--- a/docpac_04230922/Py2JS/Python to Javascript.docx
+++ b/docpac_04230922/Py2JS/Python to Javascript.docx
@@ -1,6 +1,6 @@
 
 <file path=word/document.xml><?xml version="1.0" encoding="utf-8"?>
-<w:document xmlns:wpc="http://schemas.microsoft.com/office/word/2010/wordprocessingCanvas" xmlns:cx="http://schemas.microsoft.com/office/drawing/2014/chartex" xmlns:cx1="http://schemas.microsoft.com/office/drawing/2015/9/8/chartex" xmlns:cx2="http://schemas.microsoft.com/office/drawing/2015/10/21/chartex" xmlns:cx3="http://schemas.microsoft.com/office/drawing/2016/5/9/chartex" xmlns:cx4="http://schemas.microsoft.com/office/drawing/2016/5/10/chartex" xmlns:cx5="http://schemas.microsoft.com/office/drawing/2016/5/11/chartex" xmlns:cx6="http://schemas.microsoft.com/office/drawing/2016/5/12/chartex" xmlns:cx7="http://schemas.microsoft.com/office/drawing/2016/5/13/chartex" xmlns:cx8="http://schemas.microsoft.com/office/drawing/2016/5/14/chartex" xmlns:mc="http://schemas.openxmlformats.org/markup-compatibility/2006" xmlns:aink="http://schemas.microsoft.com/office/drawing/2016/ink" xmlns:am3d="http://schemas.microsoft.com/office/drawing/2017/model3d" xmlns:o="urn:schemas-microsoft-com:office:office" xmlns:oel="http://schemas.microsoft.com/office/2019/extlst" xmlns:r="http://schemas.openxmlformats.org/officeDocument/2006/relationships" xmlns:m="http://schemas.openxmlformats.org/officeDocument/2006/math" xmlns:v="urn:schemas-microsoft-com:vml" xmlns:wp14="http://schemas.microsoft.com/office/word/2010/wordprocessingDrawing" xmlns:wp="http://schemas.openxmlformats.org/drawingml/2006/wordprocessingDrawing" xmlns:w10="urn:schemas-microsoft-com:office:word" xmlns:w="http://schemas.openxmlformats.org/wordprocessingml/2006/main" xmlns:w14="http://schemas.microsoft.com/office/word/2010/wordml" xmlns:w15="http://schemas.microsoft.com/office/word/2012/wordml" xmlns:w16cex="http://schemas.microsoft.com/office/word/2018/wordml/cex" xmlns:w16cid="http://schemas.microsoft.com/office/word/2016/wordml/cid" xmlns:w16="http://schemas.microsoft.com/office/word/2018/wordml" xmlns:w16sdtdh="http://schemas.microsoft.com/office/word/2020/wordml/sdtdatahash" xmlns:w16se="http://schemas.microsoft.com/office/word/2015/wordml/symex" xmlns:wpg="http://schemas.microsoft.com/office/word/2010/wordprocessingGroup" xmlns:wpi="http://schemas.microsoft.com/office/word/2010/wordprocessingInk" xmlns:wne="http://schemas.microsoft.com/office/word/2006/wordml" xmlns:wps="http://schemas.microsoft.com/office/word/2010/wordprocessingShape" mc:Ignorable="w14 w15 w16se w16cid w16 w16cex w16sdtdh wp14">
+<w:document xmlns:wpc="http://schemas.microsoft.com/office/word/2010/wordprocessingCanvas" xmlns:cx="http://schemas.microsoft.com/office/drawing/2014/chartex" xmlns:cx1="http://schemas.microsoft.com/office/drawing/2015/9/8/chartex" xmlns:cx2="http://schemas.microsoft.com/office/drawing/2015/10/21/chartex" xmlns:cx3="http://schemas.microsoft.com/office/drawing/2016/5/9/chartex" xmlns:cx4="http://schemas.microsoft.com/office/drawing/2016/5/10/chartex" xmlns:cx5="http://schemas.microsoft.com/office/drawing/2016/5/11/chartex" xmlns:cx6="http://schemas.microsoft.com/office/drawing/2016/5/12/chartex" xmlns:cx7="http://schemas.microsoft.com/office/drawing/2016/5/13/chartex" xmlns:cx8="http://schemas.microsoft.com/office/drawing/2016/5/14/chartex" xmlns:mc="http://schemas.openxmlformats.org/markup-compatibility/2006" xmlns:aink="http://schemas.microsoft.com/office/drawing/2016/ink" xmlns:am3d="http://schemas.microsoft.com/office/drawing/2017/model3d" xmlns:o="urn:schemas-microsoft-com:office:office" xmlns:r="http://schemas.openxmlformats.org/officeDocument/2006/relationships" xmlns:m="http://schemas.openxmlformats.org/officeDocument/2006/math" xmlns:v="urn:schemas-microsoft-com:vml" xmlns:wp14="http://schemas.microsoft.com/office/word/2010/wordprocessingDrawing" xmlns:wp="http://schemas.openxmlformats.org/drawingml/2006/wordprocessingDrawing" xmlns:w10="urn:schemas-microsoft-com:office:word" xmlns:w="http://schemas.openxmlformats.org/wordprocessingml/2006/main" xmlns:w14="http://schemas.microsoft.com/office/word/2010/wordml" xmlns:w15="http://schemas.microsoft.com/office/word/2012/wordml" xmlns:w16cid="http://schemas.microsoft.com/office/word/2016/wordml/cid" xmlns:w16se="http://schemas.microsoft.com/office/word/2015/wordml/symex" xmlns:wpg="http://schemas.microsoft.com/office/word/2010/wordprocessingGroup" xmlns:wpi="http://schemas.microsoft.com/office/word/2010/wordprocessingInk" xmlns:wne="http://schemas.microsoft.com/office/word/2006/wordml" xmlns:wps="http://schemas.microsoft.com/office/word/2010/wordprocessingShape" mc:Ignorable="w14 w15 w16se w16cid wp14">
   <w:body>
     <w:p>
       <w:pPr>
@@ -56,16 +56,31 @@
             <w:pPr>
               <w:spacing w:before="240"/>
             </w:pPr>
-          </w:p>
-        </w:tc>
-        <w:tc>
-          <w:tcPr>
-            <w:tcW w:w="4675" w:type="dxa"/>
-          </w:tcPr>
-          <w:p>
-            <w:pPr>
-              <w:spacing w:before="240"/>
-            </w:pPr>
+            <w:r>
+              <w:t>x</w:t>
+            </w:r>
+            <w:r>
+              <w:t xml:space="preserve"> = 5 </w:t>
+            </w:r>
+          </w:p>
+        </w:tc>
+        <w:tc>
+          <w:tcPr>
+            <w:tcW w:w="4675" w:type="dxa"/>
+          </w:tcPr>
+          <w:p>
+            <w:pPr>
+              <w:spacing w:before="240"/>
+            </w:pPr>
+            <w:r>
+              <w:t>v</w:t>
+            </w:r>
+            <w:r>
+              <w:t xml:space="preserve">ar </w:t>
+            </w:r>
+            <w:r>
+              <w:t>x = 5</w:t>
+            </w:r>
           </w:p>
         </w:tc>
       </w:tr>
@@ -103,16 +118,22 @@
             <w:pPr>
               <w:spacing w:before="240"/>
             </w:pPr>
-          </w:p>
-        </w:tc>
-        <w:tc>
-          <w:tcPr>
-            <w:tcW w:w="4675" w:type="dxa"/>
-          </w:tcPr>
-          <w:p>
-            <w:pPr>
-              <w:spacing w:before="240"/>
-            </w:pPr>
+            <w:r>
+              <w:t>x = 54 + 12</w:t>
+            </w:r>
+          </w:p>
+        </w:tc>
+        <w:tc>
+          <w:tcPr>
+            <w:tcW w:w="4675" w:type="dxa"/>
+          </w:tcPr>
+          <w:p>
+            <w:pPr>
+              <w:spacing w:before="240"/>
+            </w:pPr>
+            <w:r>
+              <w:t>var x = 54 + 12</w:t>
+            </w:r>
           </w:p>
         </w:tc>
       </w:tr>
@@ -178,16 +199,57 @@
             <w:pPr>
               <w:spacing w:before="240"/>
             </w:pPr>
-          </w:p>
-        </w:tc>
-        <w:tc>
-          <w:tcPr>
-            <w:tcW w:w="4675" w:type="dxa"/>
-          </w:tcPr>
-          <w:p>
-            <w:pPr>
-              <w:spacing w:before="240"/>
-            </w:pPr>
+            <w:r>
+              <w:t xml:space="preserve">x = </w:t>
+            </w:r>
+            <w:proofErr w:type="gramStart"/>
+            <w:r>
+              <w:t>str(</w:t>
+            </w:r>
+            <w:proofErr w:type="gramEnd"/>
+            <w:r>
+              <w:t>5)</w:t>
+            </w:r>
+          </w:p>
+          <w:p>
+            <w:pPr>
+              <w:spacing w:before="240"/>
+            </w:pPr>
+            <w:r>
+              <w:t>x = int(x)</w:t>
+            </w:r>
+          </w:p>
+        </w:tc>
+        <w:tc>
+          <w:tcPr>
+            <w:tcW w:w="4675" w:type="dxa"/>
+          </w:tcPr>
+          <w:p>
+            <w:pPr>
+              <w:spacing w:before="240"/>
+            </w:pPr>
+            <w:r>
+              <w:t xml:space="preserve">var x = </w:t>
+            </w:r>
+            <w:proofErr w:type="gramStart"/>
+            <w:r>
+              <w:t>String(</w:t>
+            </w:r>
+            <w:proofErr w:type="gramEnd"/>
+            <w:r>
+              <w:t>5)</w:t>
+            </w:r>
+          </w:p>
+          <w:p>
+            <w:pPr>
+              <w:spacing w:before="240"/>
+            </w:pPr>
+            <w:r>
+              <w:t xml:space="preserve">x = </w:t>
+            </w:r>
+            <w:r>
+              <w:t>Number(x)</w:t>
+            </w:r>
           </w:p>
         </w:tc>
       </w:tr>
@@ -228,16 +290,159 @@
             <w:pPr>
               <w:spacing w:before="240"/>
             </w:pPr>
-          </w:p>
-        </w:tc>
-        <w:tc>
-          <w:tcPr>
-            <w:tcW w:w="4675" w:type="dxa"/>
-          </w:tcPr>
-          <w:p>
-            <w:pPr>
-              <w:spacing w:before="240"/>
-            </w:pPr>
+            <w:r>
+              <w:t>if x &gt;= 7:</w:t>
+            </w:r>
+          </w:p>
+          <w:p>
+            <w:pPr>
+              <w:spacing w:before="240"/>
+            </w:pPr>
+            <w:r>
+              <w:t xml:space="preserve">    pass </w:t>
+            </w:r>
+          </w:p>
+          <w:p>
+            <w:pPr>
+              <w:spacing w:before="240"/>
+            </w:pPr>
+            <w:proofErr w:type="spellStart"/>
+            <w:r>
+              <w:t>elif</w:t>
+            </w:r>
+            <w:proofErr w:type="spellEnd"/>
+            <w:r>
+              <w:t xml:space="preserve"> x &gt; 4:</w:t>
+            </w:r>
+          </w:p>
+          <w:p>
+            <w:pPr>
+              <w:spacing w:before="240"/>
+            </w:pPr>
+            <w:r>
+              <w:t xml:space="preserve">    pass </w:t>
+            </w:r>
+          </w:p>
+          <w:p>
+            <w:pPr>
+              <w:spacing w:before="240"/>
+            </w:pPr>
+            <w:r>
+              <w:t>else:</w:t>
+            </w:r>
+          </w:p>
+          <w:p>
+            <w:pPr>
+              <w:spacing w:before="240"/>
+            </w:pPr>
+            <w:r>
+              <w:t xml:space="preserve">    pass </w:t>
+            </w:r>
+          </w:p>
+        </w:tc>
+        <w:tc>
+          <w:tcPr>
+            <w:tcW w:w="4675" w:type="dxa"/>
+          </w:tcPr>
+          <w:p>
+            <w:pPr>
+              <w:spacing w:before="240"/>
+            </w:pPr>
+            <w:r>
+              <w:t>var x = 5</w:t>
+            </w:r>
+          </w:p>
+          <w:p>
+            <w:pPr>
+              <w:spacing w:before="240"/>
+            </w:pPr>
+            <w:r>
+              <w:t xml:space="preserve">if (x &gt;= </w:t>
+            </w:r>
+            <w:proofErr w:type="gramStart"/>
+            <w:r>
+              <w:t>7){</w:t>
+            </w:r>
+            <w:proofErr w:type="gramEnd"/>
+          </w:p>
+          <w:p>
+            <w:pPr>
+              <w:spacing w:before="240"/>
+            </w:pPr>
+            <w:r>
+              <w:t>    pass</w:t>
+            </w:r>
+          </w:p>
+          <w:p>
+            <w:pPr>
+              <w:spacing w:before="240"/>
+            </w:pPr>
+            <w:r>
+              <w:t>}</w:t>
+            </w:r>
+          </w:p>
+          <w:p>
+            <w:pPr>
+              <w:spacing w:before="240"/>
+            </w:pPr>
+            <w:r>
+              <w:t xml:space="preserve">else if (x &gt; </w:t>
+            </w:r>
+            <w:proofErr w:type="gramStart"/>
+            <w:r>
+              <w:t>4){</w:t>
+            </w:r>
+            <w:proofErr w:type="gramEnd"/>
+          </w:p>
+          <w:p>
+            <w:pPr>
+              <w:spacing w:before="240"/>
+            </w:pPr>
+            <w:r>
+              <w:t>    pass</w:t>
+            </w:r>
+          </w:p>
+          <w:p>
+            <w:pPr>
+              <w:spacing w:before="240"/>
+            </w:pPr>
+            <w:r>
+              <w:t>}</w:t>
+            </w:r>
+          </w:p>
+          <w:p>
+            <w:pPr>
+              <w:spacing w:before="240"/>
+            </w:pPr>
+            <w:proofErr w:type="gramStart"/>
+            <w:r>
+              <w:t>else{</w:t>
+            </w:r>
+            <w:proofErr w:type="gramEnd"/>
+          </w:p>
+          <w:p>
+            <w:pPr>
+              <w:spacing w:before="240"/>
+            </w:pPr>
+            <w:r>
+              <w:t>    pass</w:t>
+            </w:r>
+          </w:p>
+          <w:p>
+            <w:pPr>
+              <w:spacing w:before="240"/>
+            </w:pPr>
+            <w:r>
+              <w:t>}</w:t>
+            </w:r>
+          </w:p>
+          <w:p>
+            <w:pPr>
+              <w:spacing w:before="240"/>
+            </w:pPr>
+            <w:r>
+              <w:t>=== is EXACTLY equal</w:t>
+            </w:r>
           </w:p>
         </w:tc>
       </w:tr>
@@ -275,16 +480,23 @@
             <w:pPr>
               <w:spacing w:before="240"/>
             </w:pPr>
-          </w:p>
-        </w:tc>
-        <w:tc>
-          <w:tcPr>
-            <w:tcW w:w="4675" w:type="dxa"/>
-          </w:tcPr>
-          <w:p>
-            <w:pPr>
-              <w:spacing w:before="240"/>
-            </w:pPr>
+            <w:r>
+              <w:lastRenderedPageBreak/>
+              <w:t>if x == 'blue' or x == 'green':</w:t>
+            </w:r>
+          </w:p>
+        </w:tc>
+        <w:tc>
+          <w:tcPr>
+            <w:tcW w:w="4675" w:type="dxa"/>
+          </w:tcPr>
+          <w:p>
+            <w:pPr>
+              <w:spacing w:before="240"/>
+            </w:pPr>
+            <w:r>
+              <w:t>if (x == "blue" || x == "green")</w:t>
+            </w:r>
           </w:p>
         </w:tc>
       </w:tr>
@@ -322,16 +534,76 @@
             <w:pPr>
               <w:spacing w:before="240"/>
             </w:pPr>
-          </w:p>
-        </w:tc>
-        <w:tc>
-          <w:tcPr>
-            <w:tcW w:w="4675" w:type="dxa"/>
-          </w:tcPr>
-          <w:p>
-            <w:pPr>
-              <w:spacing w:before="240"/>
-            </w:pPr>
+            <w:r>
+              <w:t xml:space="preserve">if x == 'black' and </w:t>
+            </w:r>
+            <w:r>
+              <w:t>y</w:t>
+            </w:r>
+            <w:r>
+              <w:t xml:space="preserve"> == 'yellow':</w:t>
+            </w:r>
+          </w:p>
+        </w:tc>
+        <w:tc>
+          <w:tcPr>
+            <w:tcW w:w="4675" w:type="dxa"/>
+          </w:tcPr>
+          <w:p>
+            <w:pPr>
+              <w:spacing w:before="240"/>
+            </w:pPr>
+            <w:r>
+              <w:t>if (</w:t>
+            </w:r>
+            <w:proofErr w:type="spellStart"/>
+            <w:proofErr w:type="gramStart"/>
+            <w:r>
+              <w:t>x</w:t>
+            </w:r>
+            <w:r>
+              <w:t>.toLowerCase</w:t>
+            </w:r>
+            <w:proofErr w:type="spellEnd"/>
+            <w:proofErr w:type="gramEnd"/>
+            <w:r>
+              <w:t xml:space="preserve">() </w:t>
+            </w:r>
+            <w:r>
+              <w:t>== "</w:t>
+            </w:r>
+            <w:r>
+              <w:t>black</w:t>
+            </w:r>
+            <w:r>
+              <w:t xml:space="preserve">" </w:t>
+            </w:r>
+            <w:r>
+              <w:t>&amp;&amp;</w:t>
+            </w:r>
+            <w:r>
+              <w:t xml:space="preserve"> </w:t>
+            </w:r>
+            <w:proofErr w:type="spellStart"/>
+            <w:r>
+              <w:t>y.</w:t>
+            </w:r>
+            <w:r>
+              <w:t>toLowerCase</w:t>
+            </w:r>
+            <w:proofErr w:type="spellEnd"/>
+            <w:r>
+              <w:t xml:space="preserve">() </w:t>
+            </w:r>
+            <w:r>
+              <w:t xml:space="preserve"> == "</w:t>
+            </w:r>
+            <w:r>
+              <w:t>yellow</w:t>
+            </w:r>
+            <w:r>
+              <w:t>");</w:t>
+            </w:r>
           </w:p>
         </w:tc>
       </w:tr>
@@ -369,16 +641,54 @@
             <w:pPr>
               <w:spacing w:before="240"/>
             </w:pPr>
-          </w:p>
-        </w:tc>
-        <w:tc>
-          <w:tcPr>
-            <w:tcW w:w="4675" w:type="dxa"/>
-          </w:tcPr>
-          <w:p>
-            <w:pPr>
-              <w:spacing w:before="240"/>
-            </w:pPr>
+            <w:r>
+              <w:t xml:space="preserve">def </w:t>
+            </w:r>
+            <w:proofErr w:type="gramStart"/>
+            <w:r>
+              <w:t>hi(</w:t>
+            </w:r>
+            <w:proofErr w:type="gramEnd"/>
+            <w:r>
+              <w:t>):</w:t>
+            </w:r>
+          </w:p>
+          <w:p>
+            <w:pPr>
+              <w:spacing w:before="240"/>
+            </w:pPr>
+            <w:r>
+              <w:t>    print('Hello')</w:t>
+            </w:r>
+          </w:p>
+        </w:tc>
+        <w:tc>
+          <w:tcPr>
+            <w:tcW w:w="4675" w:type="dxa"/>
+          </w:tcPr>
+          <w:p>
+            <w:pPr>
+              <w:spacing w:before="240"/>
+            </w:pPr>
+            <w:r>
+              <w:t xml:space="preserve">function </w:t>
+            </w:r>
+            <w:proofErr w:type="gramStart"/>
+            <w:r>
+              <w:t>hi(</w:t>
+            </w:r>
+            <w:proofErr w:type="gramEnd"/>
+            <w:r>
+              <w:t>){</w:t>
+            </w:r>
+          </w:p>
+          <w:p>
+            <w:pPr>
+              <w:spacing w:before="240"/>
+            </w:pPr>
+            <w:r>
+              <w:t>    console.log("Hello"}</w:t>
+            </w:r>
           </w:p>
         </w:tc>
       </w:tr>
@@ -416,16 +726,57 @@
             <w:pPr>
               <w:spacing w:before="240"/>
             </w:pPr>
-          </w:p>
-        </w:tc>
-        <w:tc>
-          <w:tcPr>
-            <w:tcW w:w="4675" w:type="dxa"/>
-          </w:tcPr>
-          <w:p>
-            <w:pPr>
-              <w:spacing w:before="240"/>
-            </w:pPr>
+            <w:r>
+              <w:t xml:space="preserve">def </w:t>
+            </w:r>
+            <w:proofErr w:type="gramStart"/>
+            <w:r>
+              <w:t>hi(</w:t>
+            </w:r>
+            <w:proofErr w:type="gramEnd"/>
+            <w:r>
+              <w:t>):</w:t>
+            </w:r>
+          </w:p>
+          <w:p>
+            <w:pPr>
+              <w:spacing w:before="240"/>
+            </w:pPr>
+            <w:r>
+              <w:t>    return 'Hello'</w:t>
+            </w:r>
+          </w:p>
+        </w:tc>
+        <w:tc>
+          <w:tcPr>
+            <w:tcW w:w="4675" w:type="dxa"/>
+          </w:tcPr>
+          <w:p>
+            <w:pPr>
+              <w:spacing w:before="240"/>
+            </w:pPr>
+            <w:r>
+              <w:t xml:space="preserve">function </w:t>
+            </w:r>
+            <w:proofErr w:type="gramStart"/>
+            <w:r>
+              <w:t>hi(</w:t>
+            </w:r>
+            <w:proofErr w:type="gramEnd"/>
+            <w:r>
+              <w:t>){</w:t>
+            </w:r>
+          </w:p>
+          <w:p>
+            <w:pPr>
+              <w:spacing w:before="240"/>
+            </w:pPr>
+            <w:r>
+              <w:t>    return "Hello"</w:t>
+            </w:r>
+            <w:r>
+              <w:t>;</w:t>
+            </w:r>
           </w:p>
         </w:tc>
       </w:tr>
@@ -463,16 +814,133 @@
             <w:pPr>
               <w:spacing w:before="240"/>
             </w:pPr>
-          </w:p>
-        </w:tc>
-        <w:tc>
-          <w:tcPr>
-            <w:tcW w:w="4675" w:type="dxa"/>
-          </w:tcPr>
-          <w:p>
-            <w:pPr>
-              <w:spacing w:before="240"/>
-            </w:pPr>
+            <w:r>
+              <w:t xml:space="preserve">def </w:t>
+            </w:r>
+            <w:proofErr w:type="gramStart"/>
+            <w:r>
+              <w:t>adder(</w:t>
+            </w:r>
+            <w:proofErr w:type="spellStart"/>
+            <w:proofErr w:type="gramEnd"/>
+            <w:r>
+              <w:t>numbOne</w:t>
+            </w:r>
+            <w:proofErr w:type="spellEnd"/>
+            <w:r>
+              <w:t xml:space="preserve">, </w:t>
+            </w:r>
+            <w:proofErr w:type="spellStart"/>
+            <w:r>
+              <w:t>numbTwo</w:t>
+            </w:r>
+            <w:proofErr w:type="spellEnd"/>
+            <w:r>
+              <w:t>):</w:t>
+            </w:r>
+          </w:p>
+          <w:p>
+            <w:pPr>
+              <w:spacing w:before="240"/>
+            </w:pPr>
+            <w:r>
+              <w:t xml:space="preserve">    added = </w:t>
+            </w:r>
+            <w:proofErr w:type="spellStart"/>
+            <w:r>
+              <w:t>numbOne</w:t>
+            </w:r>
+            <w:proofErr w:type="spellEnd"/>
+            <w:r>
+              <w:t xml:space="preserve"> + </w:t>
+            </w:r>
+            <w:proofErr w:type="spellStart"/>
+            <w:r>
+              <w:t>numbTwo</w:t>
+            </w:r>
+            <w:proofErr w:type="spellEnd"/>
+          </w:p>
+          <w:p>
+            <w:pPr>
+              <w:spacing w:before="240"/>
+            </w:pPr>
+            <w:r>
+              <w:t>    return added</w:t>
+            </w:r>
+          </w:p>
+        </w:tc>
+        <w:tc>
+          <w:tcPr>
+            <w:tcW w:w="4675" w:type="dxa"/>
+          </w:tcPr>
+          <w:p>
+            <w:pPr>
+              <w:spacing w:before="240"/>
+            </w:pPr>
+            <w:r>
+              <w:t xml:space="preserve">function </w:t>
+            </w:r>
+            <w:proofErr w:type="gramStart"/>
+            <w:r>
+              <w:t>adder(</w:t>
+            </w:r>
+            <w:proofErr w:type="spellStart"/>
+            <w:proofErr w:type="gramEnd"/>
+            <w:r>
+              <w:t>numbOne</w:t>
+            </w:r>
+            <w:proofErr w:type="spellEnd"/>
+            <w:r>
+              <w:t xml:space="preserve">, </w:t>
+            </w:r>
+            <w:proofErr w:type="spellStart"/>
+            <w:r>
+              <w:t>numbTwo</w:t>
+            </w:r>
+            <w:proofErr w:type="spellEnd"/>
+            <w:r>
+              <w:t>){</w:t>
+            </w:r>
+          </w:p>
+          <w:p>
+            <w:pPr>
+              <w:spacing w:before="240"/>
+            </w:pPr>
+            <w:r>
+              <w:t xml:space="preserve">    let added = </w:t>
+            </w:r>
+            <w:proofErr w:type="spellStart"/>
+            <w:r>
+              <w:t>numbOne</w:t>
+            </w:r>
+            <w:proofErr w:type="spellEnd"/>
+            <w:r>
+              <w:t xml:space="preserve"> + </w:t>
+            </w:r>
+            <w:proofErr w:type="spellStart"/>
+            <w:r>
+              <w:t>numbTwo</w:t>
+            </w:r>
+            <w:proofErr w:type="spellEnd"/>
+            <w:r>
+              <w:t>;</w:t>
+            </w:r>
+          </w:p>
+          <w:p>
+            <w:pPr>
+              <w:spacing w:before="240"/>
+            </w:pPr>
+            <w:r>
+              <w:t>        return added</w:t>
+            </w:r>
+          </w:p>
+          <w:p>
+            <w:pPr>
+              <w:spacing w:before="240"/>
+            </w:pPr>
+            <w:r>
+              <w:t>    }</w:t>
+            </w:r>
           </w:p>
         </w:tc>
       </w:tr>
@@ -510,12 +978,55 @@
             <w:pPr>
               <w:spacing w:before="240"/>
             </w:pPr>
-          </w:p>
-        </w:tc>
-        <w:tc>
-          <w:tcPr>
-            <w:tcW w:w="4675" w:type="dxa"/>
-          </w:tcPr>
+            <w:r>
+              <w:t>while x == True:</w:t>
+            </w:r>
+          </w:p>
+          <w:p>
+            <w:pPr>
+              <w:spacing w:before="240"/>
+            </w:pPr>
+            <w:r>
+              <w:t xml:space="preserve">  </w:t>
+            </w:r>
+            <w:r>
+              <w:t>    pass</w:t>
+            </w:r>
+          </w:p>
+          <w:p>
+            <w:pPr>
+              <w:spacing w:before="240"/>
+            </w:pPr>
+          </w:p>
+        </w:tc>
+        <w:tc>
+          <w:tcPr>
+            <w:tcW w:w="4675" w:type="dxa"/>
+          </w:tcPr>
+          <w:p>
+            <w:pPr>
+              <w:spacing w:before="240"/>
+            </w:pPr>
+            <w:r>
+              <w:t>while (x == true) {</w:t>
+            </w:r>
+          </w:p>
+          <w:p>
+            <w:pPr>
+              <w:spacing w:before="240"/>
+            </w:pPr>
+            <w:r>
+              <w:t>    pass</w:t>
+            </w:r>
+          </w:p>
+          <w:p>
+            <w:pPr>
+              <w:spacing w:before="240"/>
+            </w:pPr>
+            <w:r>
+              <w:t>}</w:t>
+            </w:r>
+          </w:p>
           <w:p>
             <w:pPr>
               <w:spacing w:before="240"/>
@@ -535,7 +1046,6 @@
         <w:ind w:left="360"/>
       </w:pPr>
       <w:r>
-        <w:lastRenderedPageBreak/>
         <w:t>Create a loop that repeats while a variable’s value is true, but will break mid-loop if another variable equals false</w:t>
       </w:r>
     </w:p>
@@ -558,16 +1068,76 @@
             <w:pPr>
               <w:spacing w:before="240"/>
             </w:pPr>
-          </w:p>
-        </w:tc>
-        <w:tc>
-          <w:tcPr>
-            <w:tcW w:w="4675" w:type="dxa"/>
-          </w:tcPr>
-          <w:p>
-            <w:pPr>
-              <w:spacing w:before="240"/>
-            </w:pPr>
+            <w:r>
+              <w:t>while x == True:</w:t>
+            </w:r>
+          </w:p>
+          <w:p>
+            <w:pPr>
+              <w:spacing w:before="240"/>
+            </w:pPr>
+            <w:r>
+              <w:t>    if y == False:</w:t>
+            </w:r>
+          </w:p>
+          <w:p>
+            <w:pPr>
+              <w:spacing w:before="240"/>
+            </w:pPr>
+            <w:r>
+              <w:t>        break</w:t>
+            </w:r>
+          </w:p>
+        </w:tc>
+        <w:tc>
+          <w:tcPr>
+            <w:tcW w:w="4675" w:type="dxa"/>
+          </w:tcPr>
+          <w:p>
+            <w:pPr>
+              <w:spacing w:before="240"/>
+            </w:pPr>
+            <w:r>
+              <w:t>while (x == true) {</w:t>
+            </w:r>
+          </w:p>
+          <w:p>
+            <w:pPr>
+              <w:spacing w:before="240"/>
+            </w:pPr>
+            <w:r>
+              <w:t xml:space="preserve">    if (y == </w:t>
+            </w:r>
+            <w:proofErr w:type="gramStart"/>
+            <w:r>
+              <w:t>false){</w:t>
+            </w:r>
+            <w:proofErr w:type="gramEnd"/>
+          </w:p>
+          <w:p>
+            <w:pPr>
+              <w:spacing w:before="240"/>
+            </w:pPr>
+            <w:r>
+              <w:t>        break</w:t>
+            </w:r>
+          </w:p>
+          <w:p>
+            <w:pPr>
+              <w:spacing w:before="240"/>
+            </w:pPr>
+            <w:r>
+              <w:lastRenderedPageBreak/>
+              <w:t>    }</w:t>
+            </w:r>
+          </w:p>
+          <w:p>
+            <w:pPr>
+              <w:spacing w:before="240"/>
+            </w:pPr>
+            <w:r>
+              <w:t>}</w:t>
+            </w:r>
           </w:p>
         </w:tc>
       </w:tr>
@@ -583,7 +1153,104 @@
         <w:ind w:left="360"/>
       </w:pPr>
       <w:r>
+        <w:lastRenderedPageBreak/>
         <w:t>Create an array/list that contains three strings</w:t>
+      </w:r>
+    </w:p>
+    <w:tbl>
+      <w:tblPr>
+        <w:tblStyle w:val="TableGrid"/>
+        <w:tblW w:w="9445" w:type="dxa"/>
+        <w:tblLook w:val="04A0" w:firstRow="1" w:lastRow="0" w:firstColumn="1" w:lastColumn="0" w:noHBand="0" w:noVBand="1"/>
+      </w:tblPr>
+      <w:tblGrid>
+        <w:gridCol w:w="4675"/>
+        <w:gridCol w:w="4770"/>
+      </w:tblGrid>
+      <w:tr>
+        <w:tc>
+          <w:tcPr>
+            <w:tcW w:w="4675" w:type="dxa"/>
+          </w:tcPr>
+          <w:p>
+            <w:pPr>
+              <w:spacing w:before="240"/>
+            </w:pPr>
+            <w:r>
+              <w:t>happy = ["</w:t>
+            </w:r>
+            <w:proofErr w:type="spellStart"/>
+            <w:r>
+              <w:t>Poggers</w:t>
+            </w:r>
+            <w:proofErr w:type="spellEnd"/>
+            <w:r>
+              <w:t>","wowie","</w:t>
+            </w:r>
+            <w:proofErr w:type="spellStart"/>
+            <w:r>
+              <w:t>bork</w:t>
+            </w:r>
+            <w:proofErr w:type="spellEnd"/>
+            <w:r>
+              <w:t>"]</w:t>
+            </w:r>
+          </w:p>
+        </w:tc>
+        <w:tc>
+          <w:tcPr>
+            <w:tcW w:w="4770" w:type="dxa"/>
+          </w:tcPr>
+          <w:p>
+            <w:pPr>
+              <w:spacing w:before="240"/>
+            </w:pPr>
+            <w:r>
+              <w:t>var happy = ["</w:t>
+            </w:r>
+            <w:proofErr w:type="spellStart"/>
+            <w:r>
+              <w:t>Poggers</w:t>
+            </w:r>
+            <w:proofErr w:type="spellEnd"/>
+            <w:r>
+              <w:t>","wowie","</w:t>
+            </w:r>
+            <w:proofErr w:type="spellStart"/>
+            <w:r>
+              <w:t>bork</w:t>
+            </w:r>
+            <w:proofErr w:type="spellEnd"/>
+            <w:r>
+              <w:t>"]</w:t>
+            </w:r>
+            <w:r>
+              <w:t>;</w:t>
+            </w:r>
+          </w:p>
+          <w:p>
+            <w:pPr>
+              <w:spacing w:before="240"/>
+            </w:pPr>
+          </w:p>
+        </w:tc>
+      </w:tr>
+    </w:tbl>
+    <w:p>
+      <w:pPr>
+        <w:pStyle w:val="ListParagraph"/>
+        <w:numPr>
+          <w:ilvl w:val="0"/>
+          <w:numId w:val="1"/>
+        </w:numPr>
+        <w:spacing w:before="240" w:after="0"/>
+        <w:ind w:left="360"/>
+      </w:pPr>
+      <w:r>
+        <w:t xml:space="preserve">Using the array from #12, </w:t>
+      </w:r>
+      <w:r>
+        <w:t>remove the last element in the array</w:t>
       </w:r>
     </w:p>
     <w:tbl>
@@ -605,12 +1272,43 @@
             <w:pPr>
               <w:spacing w:before="240"/>
             </w:pPr>
-          </w:p>
-        </w:tc>
-        <w:tc>
-          <w:tcPr>
-            <w:tcW w:w="4675" w:type="dxa"/>
-          </w:tcPr>
+            <w:proofErr w:type="spellStart"/>
+            <w:proofErr w:type="gramStart"/>
+            <w:r>
+              <w:t>happy.pop</w:t>
+            </w:r>
+            <w:proofErr w:type="spellEnd"/>
+            <w:r>
+              <w:t>(</w:t>
+            </w:r>
+            <w:proofErr w:type="gramEnd"/>
+            <w:r>
+              <w:t>2)</w:t>
+            </w:r>
+          </w:p>
+        </w:tc>
+        <w:tc>
+          <w:tcPr>
+            <w:tcW w:w="4675" w:type="dxa"/>
+          </w:tcPr>
+          <w:p>
+            <w:pPr>
+              <w:spacing w:before="240"/>
+            </w:pPr>
+            <w:proofErr w:type="spellStart"/>
+            <w:proofErr w:type="gramStart"/>
+            <w:r>
+              <w:t>happy.pop</w:t>
+            </w:r>
+            <w:proofErr w:type="spellEnd"/>
+            <w:r>
+              <w:t>(</w:t>
+            </w:r>
+            <w:proofErr w:type="gramEnd"/>
+            <w:r>
+              <w:t>)</w:t>
+            </w:r>
+          </w:p>
           <w:p>
             <w:pPr>
               <w:spacing w:before="240"/>
@@ -633,7 +1331,7 @@
         <w:t xml:space="preserve">Using the array from #12, </w:t>
       </w:r>
       <w:r>
-        <w:t>remove the last element in the array</w:t>
+        <w:t>remove the first element in the array</w:t>
       </w:r>
     </w:p>
     <w:tbl>
@@ -655,16 +1353,39 @@
             <w:pPr>
               <w:spacing w:before="240"/>
             </w:pPr>
-          </w:p>
-        </w:tc>
-        <w:tc>
-          <w:tcPr>
-            <w:tcW w:w="4675" w:type="dxa"/>
-          </w:tcPr>
-          <w:p>
-            <w:pPr>
-              <w:spacing w:before="240"/>
-            </w:pPr>
+            <w:proofErr w:type="spellStart"/>
+            <w:proofErr w:type="gramStart"/>
+            <w:r>
+              <w:t>happy.pop</w:t>
+            </w:r>
+            <w:proofErr w:type="spellEnd"/>
+            <w:r>
+              <w:t>(</w:t>
+            </w:r>
+            <w:proofErr w:type="gramEnd"/>
+            <w:r>
+              <w:t>0)</w:t>
+            </w:r>
+          </w:p>
+        </w:tc>
+        <w:tc>
+          <w:tcPr>
+            <w:tcW w:w="4675" w:type="dxa"/>
+          </w:tcPr>
+          <w:p>
+            <w:pPr>
+              <w:spacing w:before="240"/>
+            </w:pPr>
+            <w:proofErr w:type="spellStart"/>
+            <w:proofErr w:type="gramStart"/>
+            <w:r>
+              <w:t>happy.shift</w:t>
+            </w:r>
+            <w:proofErr w:type="spellEnd"/>
+            <w:proofErr w:type="gramEnd"/>
+            <w:r>
+              <w:t>()</w:t>
+            </w:r>
           </w:p>
         </w:tc>
       </w:tr>
@@ -683,7 +1404,7 @@
         <w:t xml:space="preserve">Using the array from #12, </w:t>
       </w:r>
       <w:r>
-        <w:t>remove the first element in the array</w:t>
+        <w:t>remove the element in the middle (index 1)</w:t>
       </w:r>
     </w:p>
     <w:tbl>
@@ -705,16 +1426,39 @@
             <w:pPr>
               <w:spacing w:before="240"/>
             </w:pPr>
-          </w:p>
-        </w:tc>
-        <w:tc>
-          <w:tcPr>
-            <w:tcW w:w="4675" w:type="dxa"/>
-          </w:tcPr>
-          <w:p>
-            <w:pPr>
-              <w:spacing w:before="240"/>
-            </w:pPr>
+            <w:proofErr w:type="spellStart"/>
+            <w:proofErr w:type="gramStart"/>
+            <w:r>
+              <w:t>happy.pop</w:t>
+            </w:r>
+            <w:proofErr w:type="spellEnd"/>
+            <w:r>
+              <w:t>(</w:t>
+            </w:r>
+            <w:proofErr w:type="gramEnd"/>
+            <w:r>
+              <w:t>1</w:t>
+            </w:r>
+          </w:p>
+        </w:tc>
+        <w:tc>
+          <w:tcPr>
+            <w:tcW w:w="4675" w:type="dxa"/>
+          </w:tcPr>
+          <w:p>
+            <w:pPr>
+              <w:spacing w:before="240"/>
+            </w:pPr>
+            <w:proofErr w:type="spellStart"/>
+            <w:proofErr w:type="gramStart"/>
+            <w:r>
+              <w:t>happy.splice</w:t>
+            </w:r>
+            <w:proofErr w:type="spellEnd"/>
+            <w:proofErr w:type="gramEnd"/>
+            <w:r>
+              <w:t>(1,1)</w:t>
+            </w:r>
           </w:p>
         </w:tc>
       </w:tr>
@@ -730,10 +1474,10 @@
         <w:ind w:left="360"/>
       </w:pPr>
       <w:r>
-        <w:t xml:space="preserve">Using the array from #12, </w:t>
-      </w:r>
-      <w:r>
-        <w:t>remove the element in the middle (index 1)</w:t>
+        <w:t>Using the array from #12, o</w:t>
+      </w:r>
+      <w:r>
+        <w:t>utput the first element</w:t>
       </w:r>
     </w:p>
     <w:tbl>
@@ -755,16 +1499,41 @@
             <w:pPr>
               <w:spacing w:before="240"/>
             </w:pPr>
-          </w:p>
-        </w:tc>
-        <w:tc>
-          <w:tcPr>
-            <w:tcW w:w="4675" w:type="dxa"/>
-          </w:tcPr>
-          <w:p>
-            <w:pPr>
-              <w:spacing w:before="240"/>
-            </w:pPr>
+            <w:r>
+              <w:t>print(</w:t>
+            </w:r>
+            <w:proofErr w:type="gramStart"/>
+            <w:r>
+              <w:t>happy[</w:t>
+            </w:r>
+            <w:proofErr w:type="gramEnd"/>
+            <w:r>
+              <w:t>0])</w:t>
+            </w:r>
+          </w:p>
+        </w:tc>
+        <w:tc>
+          <w:tcPr>
+            <w:tcW w:w="4675" w:type="dxa"/>
+          </w:tcPr>
+          <w:p>
+            <w:pPr>
+              <w:spacing w:before="240"/>
+            </w:pPr>
+            <w:r>
+              <w:t>console.log(</w:t>
+            </w:r>
+            <w:proofErr w:type="gramStart"/>
+            <w:r>
+              <w:t>happy[</w:t>
+            </w:r>
+            <w:proofErr w:type="gramEnd"/>
+            <w:r>
+              <w:t>0])</w:t>
+            </w:r>
+            <w:r>
+              <w:t>;</w:t>
+            </w:r>
           </w:p>
         </w:tc>
       </w:tr>
@@ -780,13 +1549,7 @@
         <w:ind w:left="360"/>
       </w:pPr>
       <w:r>
-        <w:t xml:space="preserve">Using the array from #12, </w:t>
-      </w:r>
-      <w:r>
-        <w:t>o</w:t>
-      </w:r>
-      <w:r>
-        <w:t>utput the first element</w:t>
+        <w:t>Create an empty array. Then add a string element to it</w:t>
       </w:r>
     </w:p>
     <w:tbl>
@@ -808,16 +1571,68 @@
             <w:pPr>
               <w:spacing w:before="240"/>
             </w:pPr>
-          </w:p>
-        </w:tc>
-        <w:tc>
-          <w:tcPr>
-            <w:tcW w:w="4675" w:type="dxa"/>
-          </w:tcPr>
-          <w:p>
-            <w:pPr>
-              <w:spacing w:before="240"/>
-            </w:pPr>
+            <w:r>
+              <w:t>happy = []</w:t>
+            </w:r>
+          </w:p>
+          <w:p>
+            <w:pPr>
+              <w:spacing w:before="240"/>
+            </w:pPr>
+            <w:proofErr w:type="spellStart"/>
+            <w:proofErr w:type="gramStart"/>
+            <w:r>
+              <w:t>happy.append</w:t>
+            </w:r>
+            <w:proofErr w:type="spellEnd"/>
+            <w:proofErr w:type="gramEnd"/>
+            <w:r>
+              <w:t>("</w:t>
+            </w:r>
+            <w:proofErr w:type="spellStart"/>
+            <w:r>
+              <w:t>Poggers</w:t>
+            </w:r>
+            <w:proofErr w:type="spellEnd"/>
+            <w:r>
+              <w:t>")</w:t>
+            </w:r>
+          </w:p>
+        </w:tc>
+        <w:tc>
+          <w:tcPr>
+            <w:tcW w:w="4675" w:type="dxa"/>
+          </w:tcPr>
+          <w:p>
+            <w:pPr>
+              <w:spacing w:before="240"/>
+            </w:pPr>
+            <w:r>
+              <w:t>var happy = [];</w:t>
+            </w:r>
+          </w:p>
+          <w:p>
+            <w:pPr>
+              <w:spacing w:before="240"/>
+            </w:pPr>
+            <w:proofErr w:type="spellStart"/>
+            <w:proofErr w:type="gramStart"/>
+            <w:r>
+              <w:t>happy.push</w:t>
+            </w:r>
+            <w:proofErr w:type="spellEnd"/>
+            <w:proofErr w:type="gramEnd"/>
+            <w:r>
+              <w:t>("</w:t>
+            </w:r>
+            <w:proofErr w:type="spellStart"/>
+            <w:r>
+              <w:t>Poggers</w:t>
+            </w:r>
+            <w:proofErr w:type="spellEnd"/>
+            <w:r>
+              <w:t>")</w:t>
+            </w:r>
           </w:p>
         </w:tc>
       </w:tr>
@@ -833,7 +1648,7 @@
         <w:ind w:left="360"/>
       </w:pPr>
       <w:r>
-        <w:t>Create an empty array. Then add a string element to it</w:t>
+        <w:t>Using the array from #12, use a loop to output each element</w:t>
       </w:r>
     </w:p>
     <w:tbl>
@@ -855,16 +1670,43 @@
             <w:pPr>
               <w:spacing w:before="240"/>
             </w:pPr>
-          </w:p>
-        </w:tc>
-        <w:tc>
-          <w:tcPr>
-            <w:tcW w:w="4675" w:type="dxa"/>
-          </w:tcPr>
-          <w:p>
-            <w:pPr>
-              <w:spacing w:before="240"/>
-            </w:pPr>
+            <w:r>
+              <w:t>for x in happy:</w:t>
+            </w:r>
+          </w:p>
+          <w:p>
+            <w:pPr>
+              <w:spacing w:before="240"/>
+            </w:pPr>
+            <w:r>
+              <w:t>    print(x)</w:t>
+            </w:r>
+          </w:p>
+        </w:tc>
+        <w:tc>
+          <w:tcPr>
+            <w:tcW w:w="4675" w:type="dxa"/>
+          </w:tcPr>
+          <w:p>
+            <w:pPr>
+              <w:spacing w:before="240"/>
+            </w:pPr>
+            <w:r>
+              <w:t xml:space="preserve">for (x in </w:t>
+            </w:r>
+            <w:proofErr w:type="gramStart"/>
+            <w:r>
+              <w:t>happy){</w:t>
+            </w:r>
+            <w:proofErr w:type="gramEnd"/>
+          </w:p>
+          <w:p>
+            <w:pPr>
+              <w:spacing w:before="240"/>
+            </w:pPr>
+            <w:r>
+              <w:t>    console.log(happy[x])}</w:t>
+            </w:r>
           </w:p>
         </w:tc>
       </w:tr>
@@ -880,10 +1722,7 @@
         <w:ind w:left="360"/>
       </w:pPr>
       <w:r>
-        <w:t>Using the array from #12,</w:t>
-      </w:r>
-      <w:r>
-        <w:t xml:space="preserve"> use a loop to output each element</w:t>
+        <w:t>Using the array from #12, use a loop to output the index of each element</w:t>
       </w:r>
     </w:p>
     <w:tbl>
@@ -905,16 +1744,53 @@
             <w:pPr>
               <w:spacing w:before="240"/>
             </w:pPr>
-          </w:p>
-        </w:tc>
-        <w:tc>
-          <w:tcPr>
-            <w:tcW w:w="4675" w:type="dxa"/>
-          </w:tcPr>
-          <w:p>
-            <w:pPr>
-              <w:spacing w:before="240"/>
-            </w:pPr>
+            <w:r>
+              <w:t>for x in happy:</w:t>
+            </w:r>
+          </w:p>
+          <w:p>
+            <w:pPr>
+              <w:spacing w:before="240"/>
+            </w:pPr>
+            <w:r>
+              <w:t>        print(</w:t>
+            </w:r>
+            <w:proofErr w:type="spellStart"/>
+            <w:proofErr w:type="gramStart"/>
+            <w:r>
+              <w:t>happy.index</w:t>
+            </w:r>
+            <w:proofErr w:type="spellEnd"/>
+            <w:proofErr w:type="gramEnd"/>
+            <w:r>
+              <w:t>(x))</w:t>
+            </w:r>
+          </w:p>
+        </w:tc>
+        <w:tc>
+          <w:tcPr>
+            <w:tcW w:w="4675" w:type="dxa"/>
+          </w:tcPr>
+          <w:p>
+            <w:pPr>
+              <w:spacing w:before="240"/>
+            </w:pPr>
+            <w:r>
+              <w:t xml:space="preserve">for (x in </w:t>
+            </w:r>
+            <w:proofErr w:type="gramStart"/>
+            <w:r>
+              <w:t>happy){</w:t>
+            </w:r>
+            <w:proofErr w:type="gramEnd"/>
+          </w:p>
+          <w:p>
+            <w:pPr>
+              <w:spacing w:before="240"/>
+            </w:pPr>
+            <w:r>
+              <w:t>    console.log(x)}</w:t>
+            </w:r>
           </w:p>
         </w:tc>
       </w:tr>
@@ -930,10 +1806,8 @@
         <w:ind w:left="360"/>
       </w:pPr>
       <w:r>
-        <w:t>Using the array from #12,</w:t>
-      </w:r>
-      <w:r>
-        <w:t xml:space="preserve"> use a loop to output the index of each element</w:t>
+        <w:lastRenderedPageBreak/>
+        <w:t>Create an object with one property and one method. The property value will be a string, and the method will output the value of this object’s property.</w:t>
       </w:r>
     </w:p>
     <w:tbl>
@@ -955,53 +1829,8 @@
             <w:pPr>
               <w:spacing w:before="240"/>
             </w:pPr>
-          </w:p>
-        </w:tc>
-        <w:tc>
-          <w:tcPr>
-            <w:tcW w:w="4675" w:type="dxa"/>
-          </w:tcPr>
-          <w:p>
-            <w:pPr>
-              <w:spacing w:before="240"/>
-            </w:pPr>
-          </w:p>
-        </w:tc>
-      </w:tr>
-    </w:tbl>
-    <w:p>
-      <w:pPr>
-        <w:pStyle w:val="ListParagraph"/>
-        <w:numPr>
-          <w:ilvl w:val="0"/>
-          <w:numId w:val="1"/>
-        </w:numPr>
-        <w:spacing w:before="240" w:after="0"/>
-        <w:ind w:left="360"/>
-      </w:pPr>
-      <w:r>
-        <w:t>Create an object with one property and one method. The property value will be a string, and the method will output the value of this object’s property.</w:t>
-      </w:r>
-    </w:p>
-    <w:tbl>
-      <w:tblPr>
-        <w:tblStyle w:val="TableGrid"/>
-        <w:tblW w:w="0" w:type="auto"/>
-        <w:tblLook w:val="04A0" w:firstRow="1" w:lastRow="0" w:firstColumn="1" w:lastColumn="0" w:noHBand="0" w:noVBand="1"/>
-      </w:tblPr>
-      <w:tblGrid>
-        <w:gridCol w:w="4675"/>
-        <w:gridCol w:w="4675"/>
-      </w:tblGrid>
-      <w:tr>
-        <w:tc>
-          <w:tcPr>
-            <w:tcW w:w="4675" w:type="dxa"/>
-          </w:tcPr>
-          <w:p>
-            <w:pPr>
-              <w:spacing w:before="240"/>
-            </w:pPr>
+            <w:bookmarkStart w:id="0" w:name="_GoBack"/>
+            <w:bookmarkEnd w:id="0"/>
           </w:p>
         </w:tc>
         <w:tc>
@@ -1301,7 +2130,7 @@
 </file>
 
 <file path=word/endnotes.xml><?xml version="1.0" encoding="utf-8"?>
-<w:endnotes xmlns:wpc="http://schemas.microsoft.com/office/word/2010/wordprocessingCanvas" xmlns:cx="http://schemas.microsoft.com/office/drawing/2014/chartex" xmlns:cx1="http://schemas.microsoft.com/office/drawing/2015/9/8/chartex" xmlns:cx2="http://schemas.microsoft.com/office/drawing/2015/10/21/chartex" xmlns:cx3="http://schemas.microsoft.com/office/drawing/2016/5/9/chartex" xmlns:cx4="http://schemas.microsoft.com/office/drawing/2016/5/10/chartex" xmlns:cx5="http://schemas.microsoft.com/office/drawing/2016/5/11/chartex" xmlns:cx6="http://schemas.microsoft.com/office/drawing/2016/5/12/chartex" xmlns:cx7="http://schemas.microsoft.com/office/drawing/2016/5/13/chartex" xmlns:cx8="http://schemas.microsoft.com/office/drawing/2016/5/14/chartex" xmlns:mc="http://schemas.openxmlformats.org/markup-compatibility/2006" xmlns:aink="http://schemas.microsoft.com/office/drawing/2016/ink" xmlns:am3d="http://schemas.microsoft.com/office/drawing/2017/model3d" xmlns:o="urn:schemas-microsoft-com:office:office" xmlns:oel="http://schemas.microsoft.com/office/2019/extlst" xmlns:r="http://schemas.openxmlformats.org/officeDocument/2006/relationships" xmlns:m="http://schemas.openxmlformats.org/officeDocument/2006/math" xmlns:v="urn:schemas-microsoft-com:vml" xmlns:wp14="http://schemas.microsoft.com/office/word/2010/wordprocessingDrawing" xmlns:wp="http://schemas.openxmlformats.org/drawingml/2006/wordprocessingDrawing" xmlns:w10="urn:schemas-microsoft-com:office:word" xmlns:w="http://schemas.openxmlformats.org/wordprocessingml/2006/main" xmlns:w14="http://schemas.microsoft.com/office/word/2010/wordml" xmlns:w15="http://schemas.microsoft.com/office/word/2012/wordml" xmlns:w16cex="http://schemas.microsoft.com/office/word/2018/wordml/cex" xmlns:w16cid="http://schemas.microsoft.com/office/word/2016/wordml/cid" xmlns:w16="http://schemas.microsoft.com/office/word/2018/wordml" xmlns:w16sdtdh="http://schemas.microsoft.com/office/word/2020/wordml/sdtdatahash" xmlns:w16se="http://schemas.microsoft.com/office/word/2015/wordml/symex" xmlns:wpg="http://schemas.microsoft.com/office/word/2010/wordprocessingGroup" xmlns:wpi="http://schemas.microsoft.com/office/word/2010/wordprocessingInk" xmlns:wne="http://schemas.microsoft.com/office/word/2006/wordml" xmlns:wps="http://schemas.microsoft.com/office/word/2010/wordprocessingShape" mc:Ignorable="w14 w15 w16se w16cid w16 w16cex w16sdtdh wp14">
+<w:endnotes xmlns:wpc="http://schemas.microsoft.com/office/word/2010/wordprocessingCanvas" xmlns:cx="http://schemas.microsoft.com/office/drawing/2014/chartex" xmlns:cx1="http://schemas.microsoft.com/office/drawing/2015/9/8/chartex" xmlns:cx2="http://schemas.microsoft.com/office/drawing/2015/10/21/chartex" xmlns:cx3="http://schemas.microsoft.com/office/drawing/2016/5/9/chartex" xmlns:cx4="http://schemas.microsoft.com/office/drawing/2016/5/10/chartex" xmlns:cx5="http://schemas.microsoft.com/office/drawing/2016/5/11/chartex" xmlns:cx6="http://schemas.microsoft.com/office/drawing/2016/5/12/chartex" xmlns:cx7="http://schemas.microsoft.com/office/drawing/2016/5/13/chartex" xmlns:cx8="http://schemas.microsoft.com/office/drawing/2016/5/14/chartex" xmlns:mc="http://schemas.openxmlformats.org/markup-compatibility/2006" xmlns:aink="http://schemas.microsoft.com/office/drawing/2016/ink" xmlns:am3d="http://schemas.microsoft.com/office/drawing/2017/model3d" xmlns:o="urn:schemas-microsoft-com:office:office" xmlns:r="http://schemas.openxmlformats.org/officeDocument/2006/relationships" xmlns:m="http://schemas.openxmlformats.org/officeDocument/2006/math" xmlns:v="urn:schemas-microsoft-com:vml" xmlns:wp14="http://schemas.microsoft.com/office/word/2010/wordprocessingDrawing" xmlns:wp="http://schemas.openxmlformats.org/drawingml/2006/wordprocessingDrawing" xmlns:w10="urn:schemas-microsoft-com:office:word" xmlns:w="http://schemas.openxmlformats.org/wordprocessingml/2006/main" xmlns:w14="http://schemas.microsoft.com/office/word/2010/wordml" xmlns:w15="http://schemas.microsoft.com/office/word/2012/wordml" xmlns:w16cid="http://schemas.microsoft.com/office/word/2016/wordml/cid" xmlns:w16se="http://schemas.microsoft.com/office/word/2015/wordml/symex" xmlns:wpg="http://schemas.microsoft.com/office/word/2010/wordprocessingGroup" xmlns:wpi="http://schemas.microsoft.com/office/word/2010/wordprocessingInk" xmlns:wne="http://schemas.microsoft.com/office/word/2006/wordml" xmlns:wps="http://schemas.microsoft.com/office/word/2010/wordprocessingShape" mc:Ignorable="w14 w15 w16se w16cid wp14">
   <w:endnote w:type="separator" w:id="-1">
     <w:p>
       <w:pPr>
@@ -1326,7 +2155,7 @@
 </file>
 
 <file path=word/footnotes.xml><?xml version="1.0" encoding="utf-8"?>
-<w:footnotes xmlns:wpc="http://schemas.microsoft.com/office/word/2010/wordprocessingCanvas" xmlns:cx="http://schemas.microsoft.com/office/drawing/2014/chartex" xmlns:cx1="http://schemas.microsoft.com/office/drawing/2015/9/8/chartex" xmlns:cx2="http://schemas.microsoft.com/office/drawing/2015/10/21/chartex" xmlns:cx3="http://schemas.microsoft.com/office/drawing/2016/5/9/chartex" xmlns:cx4="http://schemas.microsoft.com/office/drawing/2016/5/10/chartex" xmlns:cx5="http://schemas.microsoft.com/office/drawing/2016/5/11/chartex" xmlns:cx6="http://schemas.microsoft.com/office/drawing/2016/5/12/chartex" xmlns:cx7="http://schemas.microsoft.com/office/drawing/2016/5/13/chartex" xmlns:cx8="http://schemas.microsoft.com/office/drawing/2016/5/14/chartex" xmlns:mc="http://schemas.openxmlformats.org/markup-compatibility/2006" xmlns:aink="http://schemas.microsoft.com/office/drawing/2016/ink" xmlns:am3d="http://schemas.microsoft.com/office/drawing/2017/model3d" xmlns:o="urn:schemas-microsoft-com:office:office" xmlns:oel="http://schemas.microsoft.com/office/2019/extlst" xmlns:r="http://schemas.openxmlformats.org/officeDocument/2006/relationships" xmlns:m="http://schemas.openxmlformats.org/officeDocument/2006/math" xmlns:v="urn:schemas-microsoft-com:vml" xmlns:wp14="http://schemas.microsoft.com/office/word/2010/wordprocessingDrawing" xmlns:wp="http://schemas.openxmlformats.org/drawingml/2006/wordprocessingDrawing" xmlns:w10="urn:schemas-microsoft-com:office:word" xmlns:w="http://schemas.openxmlformats.org/wordprocessingml/2006/main" xmlns:w14="http://schemas.microsoft.com/office/word/2010/wordml" xmlns:w15="http://schemas.microsoft.com/office/word/2012/wordml" xmlns:w16cex="http://schemas.microsoft.com/office/word/2018/wordml/cex" xmlns:w16cid="http://schemas.microsoft.com/office/word/2016/wordml/cid" xmlns:w16="http://schemas.microsoft.com/office/word/2018/wordml" xmlns:w16sdtdh="http://schemas.microsoft.com/office/word/2020/wordml/sdtdatahash" xmlns:w16se="http://schemas.microsoft.com/office/word/2015/wordml/symex" xmlns:wpg="http://schemas.microsoft.com/office/word/2010/wordprocessingGroup" xmlns:wpi="http://schemas.microsoft.com/office/word/2010/wordprocessingInk" xmlns:wne="http://schemas.microsoft.com/office/word/2006/wordml" xmlns:wps="http://schemas.microsoft.com/office/word/2010/wordprocessingShape" mc:Ignorable="w14 w15 w16se w16cid w16 w16cex w16sdtdh wp14">
+<w:footnotes xmlns:wpc="http://schemas.microsoft.com/office/word/2010/wordprocessingCanvas" xmlns:cx="http://schemas.microsoft.com/office/drawing/2014/chartex" xmlns:cx1="http://schemas.microsoft.com/office/drawing/2015/9/8/chartex" xmlns:cx2="http://schemas.microsoft.com/office/drawing/2015/10/21/chartex" xmlns:cx3="http://schemas.microsoft.com/office/drawing/2016/5/9/chartex" xmlns:cx4="http://schemas.microsoft.com/office/drawing/2016/5/10/chartex" xmlns:cx5="http://schemas.microsoft.com/office/drawing/2016/5/11/chartex" xmlns:cx6="http://schemas.microsoft.com/office/drawing/2016/5/12/chartex" xmlns:cx7="http://schemas.microsoft.com/office/drawing/2016/5/13/chartex" xmlns:cx8="http://schemas.microsoft.com/office/drawing/2016/5/14/chartex" xmlns:mc="http://schemas.openxmlformats.org/markup-compatibility/2006" xmlns:aink="http://schemas.microsoft.com/office/drawing/2016/ink" xmlns:am3d="http://schemas.microsoft.com/office/drawing/2017/model3d" xmlns:o="urn:schemas-microsoft-com:office:office" xmlns:r="http://schemas.openxmlformats.org/officeDocument/2006/relationships" xmlns:m="http://schemas.openxmlformats.org/officeDocument/2006/math" xmlns:v="urn:schemas-microsoft-com:vml" xmlns:wp14="http://schemas.microsoft.com/office/word/2010/wordprocessingDrawing" xmlns:wp="http://schemas.openxmlformats.org/drawingml/2006/wordprocessingDrawing" xmlns:w10="urn:schemas-microsoft-com:office:word" xmlns:w="http://schemas.openxmlformats.org/wordprocessingml/2006/main" xmlns:w14="http://schemas.microsoft.com/office/word/2010/wordml" xmlns:w15="http://schemas.microsoft.com/office/word/2012/wordml" xmlns:w16cid="http://schemas.microsoft.com/office/word/2016/wordml/cid" xmlns:w16se="http://schemas.microsoft.com/office/word/2015/wordml/symex" xmlns:wpg="http://schemas.microsoft.com/office/word/2010/wordprocessingGroup" xmlns:wpi="http://schemas.microsoft.com/office/word/2010/wordprocessingInk" xmlns:wne="http://schemas.microsoft.com/office/word/2006/wordml" xmlns:wps="http://schemas.microsoft.com/office/word/2010/wordprocessingShape" mc:Ignorable="w14 w15 w16se w16cid wp14">
   <w:footnote w:type="separator" w:id="-1">
     <w:p>
       <w:pPr>
@@ -1351,7 +2180,7 @@
 </file>
 
 <file path=word/header1.xml><?xml version="1.0" encoding="utf-8"?>
-<w:hdr xmlns:wpc="http://schemas.microsoft.com/office/word/2010/wordprocessingCanvas" xmlns:cx="http://schemas.microsoft.com/office/drawing/2014/chartex" xmlns:cx1="http://schemas.microsoft.com/office/drawing/2015/9/8/chartex" xmlns:cx2="http://schemas.microsoft.com/office/drawing/2015/10/21/chartex" xmlns:cx3="http://schemas.microsoft.com/office/drawing/2016/5/9/chartex" xmlns:cx4="http://schemas.microsoft.com/office/drawing/2016/5/10/chartex" xmlns:cx5="http://schemas.microsoft.com/office/drawing/2016/5/11/chartex" xmlns:cx6="http://schemas.microsoft.com/office/drawing/2016/5/12/chartex" xmlns:cx7="http://schemas.microsoft.com/office/drawing/2016/5/13/chartex" xmlns:cx8="http://schemas.microsoft.com/office/drawing/2016/5/14/chartex" xmlns:mc="http://schemas.openxmlformats.org/markup-compatibility/2006" xmlns:aink="http://schemas.microsoft.com/office/drawing/2016/ink" xmlns:am3d="http://schemas.microsoft.com/office/drawing/2017/model3d" xmlns:o="urn:schemas-microsoft-com:office:office" xmlns:oel="http://schemas.microsoft.com/office/2019/extlst" xmlns:r="http://schemas.openxmlformats.org/officeDocument/2006/relationships" xmlns:m="http://schemas.openxmlformats.org/officeDocument/2006/math" xmlns:v="urn:schemas-microsoft-com:vml" xmlns:wp14="http://schemas.microsoft.com/office/word/2010/wordprocessingDrawing" xmlns:wp="http://schemas.openxmlformats.org/drawingml/2006/wordprocessingDrawing" xmlns:w10="urn:schemas-microsoft-com:office:word" xmlns:w="http://schemas.openxmlformats.org/wordprocessingml/2006/main" xmlns:w14="http://schemas.microsoft.com/office/word/2010/wordml" xmlns:w15="http://schemas.microsoft.com/office/word/2012/wordml" xmlns:w16cex="http://schemas.microsoft.com/office/word/2018/wordml/cex" xmlns:w16cid="http://schemas.microsoft.com/office/word/2016/wordml/cid" xmlns:w16="http://schemas.microsoft.com/office/word/2018/wordml" xmlns:w16sdtdh="http://schemas.microsoft.com/office/word/2020/wordml/sdtdatahash" xmlns:w16se="http://schemas.microsoft.com/office/word/2015/wordml/symex" xmlns:wpg="http://schemas.microsoft.com/office/word/2010/wordprocessingGroup" xmlns:wpi="http://schemas.microsoft.com/office/word/2010/wordprocessingInk" xmlns:wne="http://schemas.microsoft.com/office/word/2006/wordml" xmlns:wps="http://schemas.microsoft.com/office/word/2010/wordprocessingShape" mc:Ignorable="w14 w15 w16se w16cid w16 w16cex w16sdtdh wp14">
+<w:hdr xmlns:wpc="http://schemas.microsoft.com/office/word/2010/wordprocessingCanvas" xmlns:cx="http://schemas.microsoft.com/office/drawing/2014/chartex" xmlns:cx1="http://schemas.microsoft.com/office/drawing/2015/9/8/chartex" xmlns:cx2="http://schemas.microsoft.com/office/drawing/2015/10/21/chartex" xmlns:cx3="http://schemas.microsoft.com/office/drawing/2016/5/9/chartex" xmlns:cx4="http://schemas.microsoft.com/office/drawing/2016/5/10/chartex" xmlns:cx5="http://schemas.microsoft.com/office/drawing/2016/5/11/chartex" xmlns:cx6="http://schemas.microsoft.com/office/drawing/2016/5/12/chartex" xmlns:cx7="http://schemas.microsoft.com/office/drawing/2016/5/13/chartex" xmlns:cx8="http://schemas.microsoft.com/office/drawing/2016/5/14/chartex" xmlns:mc="http://schemas.openxmlformats.org/markup-compatibility/2006" xmlns:aink="http://schemas.microsoft.com/office/drawing/2016/ink" xmlns:am3d="http://schemas.microsoft.com/office/drawing/2017/model3d" xmlns:o="urn:schemas-microsoft-com:office:office" xmlns:r="http://schemas.openxmlformats.org/officeDocument/2006/relationships" xmlns:m="http://schemas.openxmlformats.org/officeDocument/2006/math" xmlns:v="urn:schemas-microsoft-com:vml" xmlns:wp14="http://schemas.microsoft.com/office/word/2010/wordprocessingDrawing" xmlns:wp="http://schemas.openxmlformats.org/drawingml/2006/wordprocessingDrawing" xmlns:w10="urn:schemas-microsoft-com:office:word" xmlns:w="http://schemas.openxmlformats.org/wordprocessingml/2006/main" xmlns:w14="http://schemas.microsoft.com/office/word/2010/wordml" xmlns:w15="http://schemas.microsoft.com/office/word/2012/wordml" xmlns:w16cid="http://schemas.microsoft.com/office/word/2016/wordml/cid" xmlns:w16se="http://schemas.microsoft.com/office/word/2015/wordml/symex" xmlns:wpg="http://schemas.microsoft.com/office/word/2010/wordprocessingGroup" xmlns:wpi="http://schemas.microsoft.com/office/word/2010/wordprocessingInk" xmlns:wne="http://schemas.microsoft.com/office/word/2006/wordml" xmlns:wps="http://schemas.microsoft.com/office/word/2010/wordprocessingShape" mc:Ignorable="w14 w15 w16se w16cid wp14">
   <w:p>
     <w:pPr>
       <w:pStyle w:val="Title"/>
@@ -1393,7 +2222,7 @@
 </file>
 
 <file path=word/numbering.xml><?xml version="1.0" encoding="utf-8"?>
-<w:numbering xmlns:wpc="http://schemas.microsoft.com/office/word/2010/wordprocessingCanvas" xmlns:cx="http://schemas.microsoft.com/office/drawing/2014/chartex" xmlns:cx1="http://schemas.microsoft.com/office/drawing/2015/9/8/chartex" xmlns:cx2="http://schemas.microsoft.com/office/drawing/2015/10/21/chartex" xmlns:cx3="http://schemas.microsoft.com/office/drawing/2016/5/9/chartex" xmlns:cx4="http://schemas.microsoft.com/office/drawing/2016/5/10/chartex" xmlns:cx5="http://schemas.microsoft.com/office/drawing/2016/5/11/chartex" xmlns:cx6="http://schemas.microsoft.com/office/drawing/2016/5/12/chartex" xmlns:cx7="http://schemas.microsoft.com/office/drawing/2016/5/13/chartex" xmlns:cx8="http://schemas.microsoft.com/office/drawing/2016/5/14/chartex" xmlns:mc="http://schemas.openxmlformats.org/markup-compatibility/2006" xmlns:aink="http://schemas.microsoft.com/office/drawing/2016/ink" xmlns:am3d="http://schemas.microsoft.com/office/drawing/2017/model3d" xmlns:o="urn:schemas-microsoft-com:office:office" xmlns:oel="http://schemas.microsoft.com/office/2019/extlst" xmlns:r="http://schemas.openxmlformats.org/officeDocument/2006/relationships" xmlns:m="http://schemas.openxmlformats.org/officeDocument/2006/math" xmlns:v="urn:schemas-microsoft-com:vml" xmlns:wp14="http://schemas.microsoft.com/office/word/2010/wordprocessingDrawing" xmlns:wp="http://schemas.openxmlformats.org/drawingml/2006/wordprocessingDrawing" xmlns:w10="urn:schemas-microsoft-com:office:word" xmlns:w="http://schemas.openxmlformats.org/wordprocessingml/2006/main" xmlns:w14="http://schemas.microsoft.com/office/word/2010/wordml" xmlns:w15="http://schemas.microsoft.com/office/word/2012/wordml" xmlns:w16cex="http://schemas.microsoft.com/office/word/2018/wordml/cex" xmlns:w16cid="http://schemas.microsoft.com/office/word/2016/wordml/cid" xmlns:w16="http://schemas.microsoft.com/office/word/2018/wordml" xmlns:w16sdtdh="http://schemas.microsoft.com/office/word/2020/wordml/sdtdatahash" xmlns:w16se="http://schemas.microsoft.com/office/word/2015/wordml/symex" xmlns:wpg="http://schemas.microsoft.com/office/word/2010/wordprocessingGroup" xmlns:wpi="http://schemas.microsoft.com/office/word/2010/wordprocessingInk" xmlns:wne="http://schemas.microsoft.com/office/word/2006/wordml" xmlns:wps="http://schemas.microsoft.com/office/word/2010/wordprocessingShape" mc:Ignorable="w14 w15 w16se w16cid w16 w16cex w16sdtdh wp14">
+<w:numbering xmlns:wpc="http://schemas.microsoft.com/office/word/2010/wordprocessingCanvas" xmlns:cx="http://schemas.microsoft.com/office/drawing/2014/chartex" xmlns:cx1="http://schemas.microsoft.com/office/drawing/2015/9/8/chartex" xmlns:cx2="http://schemas.microsoft.com/office/drawing/2015/10/21/chartex" xmlns:cx3="http://schemas.microsoft.com/office/drawing/2016/5/9/chartex" xmlns:cx4="http://schemas.microsoft.com/office/drawing/2016/5/10/chartex" xmlns:cx5="http://schemas.microsoft.com/office/drawing/2016/5/11/chartex" xmlns:cx6="http://schemas.microsoft.com/office/drawing/2016/5/12/chartex" xmlns:cx7="http://schemas.microsoft.com/office/drawing/2016/5/13/chartex" xmlns:cx8="http://schemas.microsoft.com/office/drawing/2016/5/14/chartex" xmlns:mc="http://schemas.openxmlformats.org/markup-compatibility/2006" xmlns:aink="http://schemas.microsoft.com/office/drawing/2016/ink" xmlns:am3d="http://schemas.microsoft.com/office/drawing/2017/model3d" xmlns:o="urn:schemas-microsoft-com:office:office" xmlns:r="http://schemas.openxmlformats.org/officeDocument/2006/relationships" xmlns:m="http://schemas.openxmlformats.org/officeDocument/2006/math" xmlns:v="urn:schemas-microsoft-com:vml" xmlns:wp14="http://schemas.microsoft.com/office/word/2010/wordprocessingDrawing" xmlns:wp="http://schemas.openxmlformats.org/drawingml/2006/wordprocessingDrawing" xmlns:w10="urn:schemas-microsoft-com:office:word" xmlns:w="http://schemas.openxmlformats.org/wordprocessingml/2006/main" xmlns:w14="http://schemas.microsoft.com/office/word/2010/wordml" xmlns:w15="http://schemas.microsoft.com/office/word/2012/wordml" xmlns:w16cid="http://schemas.microsoft.com/office/word/2016/wordml/cid" xmlns:w16se="http://schemas.microsoft.com/office/word/2015/wordml/symex" xmlns:wpg="http://schemas.microsoft.com/office/word/2010/wordprocessingGroup" xmlns:wpi="http://schemas.microsoft.com/office/word/2010/wordprocessingInk" xmlns:wne="http://schemas.microsoft.com/office/word/2006/wordml" xmlns:wps="http://schemas.microsoft.com/office/word/2010/wordprocessingShape" mc:Ignorable="w14 w15 w16se w16cid wp14">
   <w:abstractNum w:abstractNumId="0" w15:restartNumberingAfterBreak="0">
     <w:nsid w:val="6A976E58"/>
     <w:multiLevelType w:val="hybridMultilevel"/>
@@ -1480,14 +2309,14 @@
       </w:pPr>
     </w:lvl>
   </w:abstractNum>
-  <w:num w:numId="1" w16cid:durableId="1080642570">
+  <w:num w:numId="1">
     <w:abstractNumId w:val="0"/>
   </w:num>
 </w:numbering>
 </file>
 
 <file path=word/styles.xml><?xml version="1.0" encoding="utf-8"?>
-<w:styles xmlns:mc="http://schemas.openxmlformats.org/markup-compatibility/2006" xmlns:r="http://schemas.openxmlformats.org/officeDocument/2006/relationships" xmlns:w="http://schemas.openxmlformats.org/wordprocessingml/2006/main" xmlns:w14="http://schemas.microsoft.com/office/word/2010/wordml" xmlns:w15="http://schemas.microsoft.com/office/word/2012/wordml" xmlns:w16cex="http://schemas.microsoft.com/office/word/2018/wordml/cex" xmlns:w16cid="http://schemas.microsoft.com/office/word/2016/wordml/cid" xmlns:w16="http://schemas.microsoft.com/office/word/2018/wordml" xmlns:w16sdtdh="http://schemas.microsoft.com/office/word/2020/wordml/sdtdatahash" xmlns:w16se="http://schemas.microsoft.com/office/word/2015/wordml/symex" mc:Ignorable="w14 w15 w16se w16cid w16 w16cex w16sdtdh">
+<w:styles xmlns:mc="http://schemas.openxmlformats.org/markup-compatibility/2006" xmlns:r="http://schemas.openxmlformats.org/officeDocument/2006/relationships" xmlns:w="http://schemas.openxmlformats.org/wordprocessingml/2006/main" xmlns:w14="http://schemas.microsoft.com/office/word/2010/wordml" xmlns:w15="http://schemas.microsoft.com/office/word/2012/wordml" xmlns:w16cid="http://schemas.microsoft.com/office/word/2016/wordml/cid" xmlns:w16se="http://schemas.microsoft.com/office/word/2015/wordml/symex" mc:Ignorable="w14 w15 w16se w16cid">
   <w:docDefaults>
     <w:rPrDefault>
       <w:rPr>
@@ -1503,7 +2332,7 @@
       </w:pPr>
     </w:pPrDefault>
   </w:docDefaults>
-  <w:latentStyles w:defLockedState="0" w:defUIPriority="99" w:defSemiHidden="0" w:defUnhideWhenUsed="0" w:defQFormat="0" w:count="376">
+  <w:latentStyles w:defLockedState="0" w:defUIPriority="99" w:defSemiHidden="0" w:defUnhideWhenUsed="0" w:defQFormat="0" w:count="375">
     <w:lsdException w:name="Normal" w:uiPriority="0" w:qFormat="1"/>
     <w:lsdException w:name="heading 1" w:uiPriority="9" w:qFormat="1"/>
     <w:lsdException w:name="heading 2" w:semiHidden="1" w:uiPriority="9" w:unhideWhenUsed="1" w:qFormat="1"/>
@@ -1609,6 +2438,7 @@
     <w:lsdException w:name="HTML Sample" w:semiHidden="1" w:unhideWhenUsed="1"/>
     <w:lsdException w:name="HTML Typewriter" w:semiHidden="1" w:unhideWhenUsed="1"/>
     <w:lsdException w:name="HTML Variable" w:semiHidden="1" w:unhideWhenUsed="1"/>
+    <w:lsdException w:name="Normal Table" w:semiHidden="1" w:unhideWhenUsed="1"/>
     <w:lsdException w:name="annotation subject" w:semiHidden="1" w:unhideWhenUsed="1"/>
     <w:lsdException w:name="No List" w:semiHidden="1" w:unhideWhenUsed="1"/>
     <w:lsdException w:name="Outline List 1" w:semiHidden="1" w:unhideWhenUsed="1"/>
@@ -1655,8 +2485,10 @@
     <w:lsdException w:name="Table Subtle 2" w:semiHidden="1" w:unhideWhenUsed="1"/>
     <w:lsdException w:name="Table Web 1" w:semiHidden="1" w:unhideWhenUsed="1"/>
     <w:lsdException w:name="Table Web 2" w:semiHidden="1" w:unhideWhenUsed="1"/>
+    <w:lsdException w:name="Table Web 3" w:semiHidden="1" w:unhideWhenUsed="1"/>
     <w:lsdException w:name="Balloon Text" w:semiHidden="1" w:unhideWhenUsed="1"/>
     <w:lsdException w:name="Table Grid" w:uiPriority="39"/>
+    <w:lsdException w:name="Table Theme" w:semiHidden="1" w:unhideWhenUsed="1"/>
     <w:lsdException w:name="Placeholder Text" w:semiHidden="1"/>
     <w:lsdException w:name="No Spacing" w:uiPriority="1" w:qFormat="1"/>
     <w:lsdException w:name="Light Shading" w:uiPriority="60"/>
@@ -1876,7 +2708,6 @@
     <w:lsdException w:name="Smart Hyperlink" w:semiHidden="1" w:unhideWhenUsed="1"/>
     <w:lsdException w:name="Hashtag" w:semiHidden="1" w:unhideWhenUsed="1"/>
     <w:lsdException w:name="Unresolved Mention" w:semiHidden="1" w:unhideWhenUsed="1"/>
-    <w:lsdException w:name="Smart Link" w:semiHidden="1" w:unhideWhenUsed="1"/>
   </w:latentStyles>
   <w:style w:type="paragraph" w:default="1" w:styleId="Normal">
     <w:name w:val="Normal"/>

--- a/docpac_04230922/Py2JS/Python to Javascript.docx
+++ b/docpac_04230922/Py2JS/Python to Javascript.docx
@@ -1,11 +1,14 @@
 
 <file path=word/document.xml><?xml version="1.0" encoding="utf-8"?>
-<w:document xmlns:wpc="http://schemas.microsoft.com/office/word/2010/wordprocessingCanvas" xmlns:cx="http://schemas.microsoft.com/office/drawing/2014/chartex" xmlns:cx1="http://schemas.microsoft.com/office/drawing/2015/9/8/chartex" xmlns:cx2="http://schemas.microsoft.com/office/drawing/2015/10/21/chartex" xmlns:cx3="http://schemas.microsoft.com/office/drawing/2016/5/9/chartex" xmlns:cx4="http://schemas.microsoft.com/office/drawing/2016/5/10/chartex" xmlns:cx5="http://schemas.microsoft.com/office/drawing/2016/5/11/chartex" xmlns:cx6="http://schemas.microsoft.com/office/drawing/2016/5/12/chartex" xmlns:cx7="http://schemas.microsoft.com/office/drawing/2016/5/13/chartex" xmlns:cx8="http://schemas.microsoft.com/office/drawing/2016/5/14/chartex" xmlns:mc="http://schemas.openxmlformats.org/markup-compatibility/2006" xmlns:aink="http://schemas.microsoft.com/office/drawing/2016/ink" xmlns:am3d="http://schemas.microsoft.com/office/drawing/2017/model3d" xmlns:o="urn:schemas-microsoft-com:office:office" xmlns:oel="http://schemas.microsoft.com/office/2019/extlst" xmlns:r="http://schemas.openxmlformats.org/officeDocument/2006/relationships" xmlns:m="http://schemas.openxmlformats.org/officeDocument/2006/math" xmlns:v="urn:schemas-microsoft-com:vml" xmlns:wp14="http://schemas.microsoft.com/office/word/2010/wordprocessingDrawing" xmlns:wp="http://schemas.openxmlformats.org/drawingml/2006/wordprocessingDrawing" xmlns:w10="urn:schemas-microsoft-com:office:word" xmlns:w="http://schemas.openxmlformats.org/wordprocessingml/2006/main" xmlns:w14="http://schemas.microsoft.com/office/word/2010/wordml" xmlns:w15="http://schemas.microsoft.com/office/word/2012/wordml" xmlns:w16cex="http://schemas.microsoft.com/office/word/2018/wordml/cex" xmlns:w16cid="http://schemas.microsoft.com/office/word/2016/wordml/cid" xmlns:w16="http://schemas.microsoft.com/office/word/2018/wordml" xmlns:w16sdtdh="http://schemas.microsoft.com/office/word/2020/wordml/sdtdatahash" xmlns:w16se="http://schemas.microsoft.com/office/word/2015/wordml/symex" xmlns:wpg="http://schemas.microsoft.com/office/word/2010/wordprocessingGroup" xmlns:wpi="http://schemas.microsoft.com/office/word/2010/wordprocessingInk" xmlns:wne="http://schemas.microsoft.com/office/word/2006/wordml" xmlns:wps="http://schemas.microsoft.com/office/word/2010/wordprocessingShape" mc:Ignorable="w14 w15 w16se w16cid w16 w16cex w16sdtdh wp14">
+<w:document xmlns:wpc="http://schemas.microsoft.com/office/word/2010/wordprocessingCanvas" xmlns:cx="http://schemas.microsoft.com/office/drawing/2014/chartex" xmlns:cx1="http://schemas.microsoft.com/office/drawing/2015/9/8/chartex" xmlns:cx2="http://schemas.microsoft.com/office/drawing/2015/10/21/chartex" xmlns:cx3="http://schemas.microsoft.com/office/drawing/2016/5/9/chartex" xmlns:cx4="http://schemas.microsoft.com/office/drawing/2016/5/10/chartex" xmlns:cx5="http://schemas.microsoft.com/office/drawing/2016/5/11/chartex" xmlns:cx6="http://schemas.microsoft.com/office/drawing/2016/5/12/chartex" xmlns:cx7="http://schemas.microsoft.com/office/drawing/2016/5/13/chartex" xmlns:cx8="http://schemas.microsoft.com/office/drawing/2016/5/14/chartex" xmlns:mc="http://schemas.openxmlformats.org/markup-compatibility/2006" xmlns:aink="http://schemas.microsoft.com/office/drawing/2016/ink" xmlns:am3d="http://schemas.microsoft.com/office/drawing/2017/model3d" xmlns:o="urn:schemas-microsoft-com:office:office" xmlns:r="http://schemas.openxmlformats.org/officeDocument/2006/relationships" xmlns:m="http://schemas.openxmlformats.org/officeDocument/2006/math" xmlns:v="urn:schemas-microsoft-com:vml" xmlns:wp14="http://schemas.microsoft.com/office/word/2010/wordprocessingDrawing" xmlns:wp="http://schemas.openxmlformats.org/drawingml/2006/wordprocessingDrawing" xmlns:w10="urn:schemas-microsoft-com:office:word" xmlns:w="http://schemas.openxmlformats.org/wordprocessingml/2006/main" xmlns:w14="http://schemas.microsoft.com/office/word/2010/wordml" xmlns:w15="http://schemas.microsoft.com/office/word/2012/wordml" xmlns:w16cid="http://schemas.microsoft.com/office/word/2016/wordml/cid" xmlns:w16se="http://schemas.microsoft.com/office/word/2015/wordml/symex" xmlns:wpg="http://schemas.microsoft.com/office/word/2010/wordprocessingGroup" xmlns:wpi="http://schemas.microsoft.com/office/word/2010/wordprocessingInk" xmlns:wne="http://schemas.microsoft.com/office/word/2006/wordml" xmlns:wps="http://schemas.microsoft.com/office/word/2010/wordprocessingShape" mc:Ignorable="w14 w15 w16se w16cid wp14">
   <w:body>
     <w:p>
       <w:pPr>
         <w:spacing w:before="240" w:after="0"/>
       </w:pPr>
+      <w:r>
+        <w:t xml:space="preserve"> </w:t>
+      </w:r>
       <w:r>
         <w:t>For each of the prompts, write the answer to the prompt in Python on the left side, write the answer to the prompt in Javascript on the right side.</w:t>
       </w:r>
@@ -56,16 +59,22 @@
             <w:pPr>
               <w:spacing w:before="240"/>
             </w:pPr>
-          </w:p>
-        </w:tc>
-        <w:tc>
-          <w:tcPr>
-            <w:tcW w:w="4675" w:type="dxa"/>
-          </w:tcPr>
-          <w:p>
-            <w:pPr>
-              <w:spacing w:before="240"/>
-            </w:pPr>
+            <w:r>
+              <w:t>x = 7</w:t>
+            </w:r>
+          </w:p>
+        </w:tc>
+        <w:tc>
+          <w:tcPr>
+            <w:tcW w:w="4675" w:type="dxa"/>
+          </w:tcPr>
+          <w:p>
+            <w:pPr>
+              <w:spacing w:before="240"/>
+            </w:pPr>
+            <w:r>
+              <w:t>Var x = 7;</w:t>
+            </w:r>
           </w:p>
         </w:tc>
       </w:tr>
@@ -103,16 +112,28 @@
             <w:pPr>
               <w:spacing w:before="240"/>
             </w:pPr>
-          </w:p>
-        </w:tc>
-        <w:tc>
-          <w:tcPr>
-            <w:tcW w:w="4675" w:type="dxa"/>
-          </w:tcPr>
-          <w:p>
-            <w:pPr>
-              <w:spacing w:before="240"/>
-            </w:pPr>
+            <w:r>
+              <w:t xml:space="preserve">X = </w:t>
+            </w:r>
+            <w:r>
+              <w:t>5 + 10</w:t>
+            </w:r>
+          </w:p>
+        </w:tc>
+        <w:tc>
+          <w:tcPr>
+            <w:tcW w:w="4675" w:type="dxa"/>
+          </w:tcPr>
+          <w:p>
+            <w:pPr>
+              <w:spacing w:before="240"/>
+            </w:pPr>
+            <w:r>
+              <w:t xml:space="preserve">X = </w:t>
+            </w:r>
+            <w:r>
+              <w:t>6 + 9</w:t>
+            </w:r>
           </w:p>
         </w:tc>
       </w:tr>
@@ -178,16 +199,70 @@
             <w:pPr>
               <w:spacing w:before="240"/>
             </w:pPr>
-          </w:p>
-        </w:tc>
-        <w:tc>
-          <w:tcPr>
-            <w:tcW w:w="4675" w:type="dxa"/>
-          </w:tcPr>
-          <w:p>
-            <w:pPr>
-              <w:spacing w:before="240"/>
-            </w:pPr>
+            <w:r>
+              <w:t xml:space="preserve">X = </w:t>
+            </w:r>
+            <w:proofErr w:type="gramStart"/>
+            <w:r>
+              <w:t>str(</w:t>
+            </w:r>
+            <w:proofErr w:type="gramEnd"/>
+            <w:r>
+              <w:t>5)</w:t>
+            </w:r>
+          </w:p>
+          <w:p>
+            <w:pPr>
+              <w:spacing w:before="240"/>
+            </w:pPr>
+            <w:r>
+              <w:t xml:space="preserve">X = </w:t>
+            </w:r>
+            <w:proofErr w:type="gramStart"/>
+            <w:r>
+              <w:t>int(</w:t>
+            </w:r>
+            <w:proofErr w:type="gramEnd"/>
+            <w:r>
+              <w:t>5)</w:t>
+            </w:r>
+          </w:p>
+        </w:tc>
+        <w:tc>
+          <w:tcPr>
+            <w:tcW w:w="4675" w:type="dxa"/>
+          </w:tcPr>
+          <w:p>
+            <w:pPr>
+              <w:spacing w:before="240"/>
+            </w:pPr>
+            <w:r>
+              <w:t xml:space="preserve">Var y = </w:t>
+            </w:r>
+            <w:proofErr w:type="gramStart"/>
+            <w:r>
+              <w:t>String(</w:t>
+            </w:r>
+            <w:proofErr w:type="gramEnd"/>
+            <w:r>
+              <w:t>5);</w:t>
+            </w:r>
+          </w:p>
+          <w:p>
+            <w:pPr>
+              <w:spacing w:before="240"/>
+            </w:pPr>
+            <w:r>
+              <w:t xml:space="preserve">Var y = </w:t>
+            </w:r>
+            <w:proofErr w:type="gramStart"/>
+            <w:r>
+              <w:t>Number(</w:t>
+            </w:r>
+            <w:proofErr w:type="gramEnd"/>
+            <w:r>
+              <w:t>5);</w:t>
+            </w:r>
           </w:p>
         </w:tc>
       </w:tr>
@@ -228,16 +303,180 @@
             <w:pPr>
               <w:spacing w:before="240"/>
             </w:pPr>
-          </w:p>
-        </w:tc>
-        <w:tc>
-          <w:tcPr>
-            <w:tcW w:w="4675" w:type="dxa"/>
-          </w:tcPr>
-          <w:p>
-            <w:pPr>
-              <w:spacing w:before="240"/>
-            </w:pPr>
+            <w:r>
+              <w:t>If x &gt;= 7:</w:t>
+            </w:r>
+          </w:p>
+          <w:p>
+            <w:pPr>
+              <w:spacing w:before="240"/>
+            </w:pPr>
+            <w:r>
+              <w:t xml:space="preserve">        pass</w:t>
+            </w:r>
+          </w:p>
+          <w:p>
+            <w:pPr>
+              <w:spacing w:before="240"/>
+            </w:pPr>
+            <w:proofErr w:type="spellStart"/>
+            <w:r>
+              <w:t>Elif</w:t>
+            </w:r>
+            <w:proofErr w:type="spellEnd"/>
+            <w:r>
+              <w:t xml:space="preserve"> x &gt; 4</w:t>
+            </w:r>
+            <w:r>
+              <w:t>:</w:t>
+            </w:r>
+          </w:p>
+          <w:p>
+            <w:pPr>
+              <w:spacing w:before="240"/>
+            </w:pPr>
+            <w:r>
+              <w:t xml:space="preserve">        pass</w:t>
+            </w:r>
+          </w:p>
+          <w:p>
+            <w:pPr>
+              <w:spacing w:before="240"/>
+            </w:pPr>
+            <w:proofErr w:type="gramStart"/>
+            <w:r>
+              <w:t xml:space="preserve">Else </w:t>
+            </w:r>
+            <w:r>
+              <w:t>:</w:t>
+            </w:r>
+            <w:proofErr w:type="gramEnd"/>
+          </w:p>
+          <w:p>
+            <w:pPr>
+              <w:spacing w:before="240"/>
+            </w:pPr>
+            <w:r>
+              <w:t xml:space="preserve">        pass</w:t>
+            </w:r>
+          </w:p>
+        </w:tc>
+        <w:tc>
+          <w:tcPr>
+            <w:tcW w:w="4675" w:type="dxa"/>
+          </w:tcPr>
+          <w:p>
+            <w:pPr>
+              <w:spacing w:before="240"/>
+            </w:pPr>
+            <w:r>
+              <w:t>If (x</w:t>
+            </w:r>
+            <w:r>
+              <w:t xml:space="preserve"> </w:t>
+            </w:r>
+            <w:r>
+              <w:t>&gt;=</w:t>
+            </w:r>
+            <w:r>
+              <w:t xml:space="preserve"> </w:t>
+            </w:r>
+            <w:r>
+              <w:t>7)</w:t>
+            </w:r>
+            <w:r>
+              <w:t xml:space="preserve"> {</w:t>
+            </w:r>
+          </w:p>
+          <w:p>
+            <w:pPr>
+              <w:spacing w:before="240"/>
+            </w:pPr>
+            <w:r>
+              <w:t xml:space="preserve">          </w:t>
+            </w:r>
+            <w:proofErr w:type="gramStart"/>
+            <w:r>
+              <w:t>console.log(</w:t>
+            </w:r>
+            <w:proofErr w:type="gramEnd"/>
+            <w:r>
+              <w:t>‘’);</w:t>
+            </w:r>
+          </w:p>
+          <w:p>
+            <w:pPr>
+              <w:spacing w:before="240"/>
+            </w:pPr>
+            <w:r>
+              <w:t>} e</w:t>
+            </w:r>
+            <w:r>
+              <w:t>l</w:t>
+            </w:r>
+            <w:r>
+              <w:t xml:space="preserve">se </w:t>
+            </w:r>
+            <w:r>
+              <w:t>if</w:t>
+            </w:r>
+            <w:r>
+              <w:t xml:space="preserve"> (x &gt; 4) {</w:t>
+            </w:r>
+          </w:p>
+          <w:p>
+            <w:pPr>
+              <w:spacing w:before="240"/>
+            </w:pPr>
+            <w:r>
+              <w:t xml:space="preserve">        </w:t>
+            </w:r>
+            <w:proofErr w:type="gramStart"/>
+            <w:r>
+              <w:t>c</w:t>
+            </w:r>
+            <w:r>
+              <w:t>onsole.log(</w:t>
+            </w:r>
+            <w:proofErr w:type="gramEnd"/>
+            <w:r>
+              <w:t>‘’);</w:t>
+            </w:r>
+          </w:p>
+          <w:p>
+            <w:pPr>
+              <w:spacing w:before="240"/>
+            </w:pPr>
+            <w:r>
+              <w:t>} else {</w:t>
+            </w:r>
+          </w:p>
+          <w:p>
+            <w:pPr>
+              <w:spacing w:before="240"/>
+            </w:pPr>
+            <w:r>
+              <w:t xml:space="preserve">         </w:t>
+            </w:r>
+            <w:proofErr w:type="gramStart"/>
+            <w:r>
+              <w:t>c</w:t>
+            </w:r>
+            <w:r>
+              <w:t>onsole.log(</w:t>
+            </w:r>
+            <w:proofErr w:type="gramEnd"/>
+            <w:r>
+              <w:t>‘’);</w:t>
+            </w:r>
+          </w:p>
+          <w:p>
+            <w:pPr>
+              <w:spacing w:before="240"/>
+            </w:pPr>
+            <w:r>
+              <w:t>}</w:t>
+            </w:r>
           </w:p>
         </w:tc>
       </w:tr>
@@ -275,16 +514,60 @@
             <w:pPr>
               <w:spacing w:before="240"/>
             </w:pPr>
-          </w:p>
-        </w:tc>
-        <w:tc>
-          <w:tcPr>
-            <w:tcW w:w="4675" w:type="dxa"/>
-          </w:tcPr>
-          <w:p>
-            <w:pPr>
-              <w:spacing w:before="240"/>
-            </w:pPr>
+            <w:r>
+              <w:t>If x == “blue” or x == “green”</w:t>
+            </w:r>
+          </w:p>
+          <w:p>
+            <w:pPr>
+              <w:spacing w:before="240"/>
+            </w:pPr>
+          </w:p>
+          <w:p>
+            <w:pPr>
+              <w:spacing w:before="240"/>
+            </w:pPr>
+          </w:p>
+        </w:tc>
+        <w:tc>
+          <w:tcPr>
+            <w:tcW w:w="4675" w:type="dxa"/>
+          </w:tcPr>
+          <w:p>
+            <w:pPr>
+              <w:spacing w:before="240"/>
+            </w:pPr>
+            <w:r>
+              <w:t>If (x == “blue”</w:t>
+            </w:r>
+            <w:r>
+              <w:t xml:space="preserve"> </w:t>
+            </w:r>
+            <w:r>
+              <w:t>||</w:t>
+            </w:r>
+            <w:r>
+              <w:t xml:space="preserve"> </w:t>
+            </w:r>
+            <w:r>
+              <w:t>x == “green”)</w:t>
+            </w:r>
+          </w:p>
+          <w:p>
+            <w:pPr>
+              <w:spacing w:before="240"/>
+            </w:pPr>
+            <w:proofErr w:type="gramStart"/>
+            <w:r>
+              <w:t>console.log(</w:t>
+            </w:r>
+            <w:proofErr w:type="gramEnd"/>
+            <w:r>
+              <w:t>)</w:t>
+            </w:r>
+            <w:r>
+              <w:t>;</w:t>
+            </w:r>
           </w:p>
         </w:tc>
       </w:tr>
@@ -322,16 +605,75 @@
             <w:pPr>
               <w:spacing w:before="240"/>
             </w:pPr>
-          </w:p>
-        </w:tc>
-        <w:tc>
-          <w:tcPr>
-            <w:tcW w:w="4675" w:type="dxa"/>
-          </w:tcPr>
-          <w:p>
-            <w:pPr>
-              <w:spacing w:before="240"/>
-            </w:pPr>
+            <w:r>
+              <w:lastRenderedPageBreak/>
+              <w:t xml:space="preserve">if </w:t>
+            </w:r>
+            <w:r>
+              <w:t>x</w:t>
+            </w:r>
+            <w:r>
+              <w:t xml:space="preserve"> =</w:t>
+            </w:r>
+            <w:proofErr w:type="gramStart"/>
+            <w:r>
+              <w:t>=“</w:t>
+            </w:r>
+            <w:proofErr w:type="gramEnd"/>
+            <w:r>
+              <w:t xml:space="preserve">black” </w:t>
+            </w:r>
+            <w:r>
+              <w:t>and</w:t>
+            </w:r>
+            <w:r>
+              <w:t xml:space="preserve"> </w:t>
+            </w:r>
+            <w:r>
+              <w:t>x</w:t>
+            </w:r>
+            <w:r>
+              <w:t xml:space="preserve"> ==  “yellow”</w:t>
+            </w:r>
+          </w:p>
+        </w:tc>
+        <w:tc>
+          <w:tcPr>
+            <w:tcW w:w="4675" w:type="dxa"/>
+          </w:tcPr>
+          <w:p>
+            <w:pPr>
+              <w:spacing w:before="240"/>
+            </w:pPr>
+            <w:r>
+              <w:t>if (</w:t>
+            </w:r>
+            <w:r>
+              <w:t>x.toLowerCase()</w:t>
+            </w:r>
+            <w:r>
+              <w:t xml:space="preserve"> =</w:t>
+            </w:r>
+            <w:proofErr w:type="gramStart"/>
+            <w:r>
+              <w:t>=“</w:t>
+            </w:r>
+            <w:proofErr w:type="gramEnd"/>
+            <w:r>
+              <w:t>black”</w:t>
+            </w:r>
+            <w:r>
+              <w:t xml:space="preserve"> &amp;&amp;</w:t>
+            </w:r>
+            <w:r>
+              <w:t xml:space="preserve"> </w:t>
+            </w:r>
+            <w:r>
+              <w:t>y.toLowerCase</w:t>
+            </w:r>
+            <w:r>
+              <w:t xml:space="preserve"> == “yellow”) </w:t>
+            </w:r>
           </w:p>
         </w:tc>
       </w:tr>
@@ -369,16 +711,47 @@
             <w:pPr>
               <w:spacing w:before="240"/>
             </w:pPr>
-          </w:p>
-        </w:tc>
-        <w:tc>
-          <w:tcPr>
-            <w:tcW w:w="4675" w:type="dxa"/>
-          </w:tcPr>
-          <w:p>
-            <w:pPr>
-              <w:spacing w:before="240"/>
-            </w:pPr>
+            <w:r>
+              <w:t xml:space="preserve">Def </w:t>
+            </w:r>
+            <w:proofErr w:type="gramStart"/>
+            <w:r>
+              <w:t>hello</w:t>
+            </w:r>
+            <w:r>
+              <w:t>(</w:t>
+            </w:r>
+            <w:proofErr w:type="gramEnd"/>
+            <w:r>
+              <w:t>)</w:t>
+            </w:r>
+            <w:r>
+              <w:t>:</w:t>
+            </w:r>
+          </w:p>
+          <w:p>
+            <w:pPr>
+              <w:spacing w:before="240"/>
+            </w:pPr>
+            <w:r>
+              <w:t xml:space="preserve">       Print(‘Hello’)</w:t>
+            </w:r>
+          </w:p>
+        </w:tc>
+        <w:tc>
+          <w:tcPr>
+            <w:tcW w:w="4675" w:type="dxa"/>
+          </w:tcPr>
+          <w:p>
+            <w:pPr>
+              <w:spacing w:before="240"/>
+            </w:pPr>
+            <w:r>
+              <w:t>Console.log(“Hello”)</w:t>
+            </w:r>
+            <w:r>
+              <w:t>:</w:t>
+            </w:r>
           </w:p>
         </w:tc>
       </w:tr>
@@ -416,16 +789,71 @@
             <w:pPr>
               <w:spacing w:before="240"/>
             </w:pPr>
-          </w:p>
-        </w:tc>
-        <w:tc>
-          <w:tcPr>
-            <w:tcW w:w="4675" w:type="dxa"/>
-          </w:tcPr>
-          <w:p>
-            <w:pPr>
-              <w:spacing w:before="240"/>
-            </w:pPr>
+            <w:r>
+              <w:t xml:space="preserve">Def </w:t>
+            </w:r>
+            <w:proofErr w:type="gramStart"/>
+            <w:r>
+              <w:t>hello(</w:t>
+            </w:r>
+            <w:proofErr w:type="gramEnd"/>
+            <w:r>
+              <w:t>):</w:t>
+            </w:r>
+          </w:p>
+          <w:p>
+            <w:pPr>
+              <w:spacing w:before="240"/>
+            </w:pPr>
+            <w:r>
+              <w:t xml:space="preserve">            </w:t>
+            </w:r>
+            <w:r>
+              <w:t>return “</w:t>
+            </w:r>
+            <w:proofErr w:type="gramStart"/>
+            <w:r>
+              <w:t>Hello”</w:t>
+            </w:r>
+            <w:r>
+              <w:t xml:space="preserve">   </w:t>
+            </w:r>
+            <w:proofErr w:type="gramEnd"/>
+            <w:r>
+              <w:t xml:space="preserve">     </w:t>
+            </w:r>
+          </w:p>
+        </w:tc>
+        <w:tc>
+          <w:tcPr>
+            <w:tcW w:w="4675" w:type="dxa"/>
+          </w:tcPr>
+          <w:p>
+            <w:pPr>
+              <w:spacing w:before="240"/>
+            </w:pPr>
+            <w:r>
+              <w:t xml:space="preserve">Function </w:t>
+            </w:r>
+            <w:proofErr w:type="gramStart"/>
+            <w:r>
+              <w:t>hello(</w:t>
+            </w:r>
+            <w:proofErr w:type="gramEnd"/>
+            <w:r>
+              <w:t>) {</w:t>
+            </w:r>
+          </w:p>
+          <w:p>
+            <w:pPr>
+              <w:spacing w:before="240"/>
+            </w:pPr>
+            <w:r>
+              <w:t xml:space="preserve">              </w:t>
+            </w:r>
+            <w:r>
+              <w:t>Return “Hello”</w:t>
+            </w:r>
           </w:p>
         </w:tc>
       </w:tr>
@@ -463,16 +891,76 @@
             <w:pPr>
               <w:spacing w:before="240"/>
             </w:pPr>
-          </w:p>
-        </w:tc>
-        <w:tc>
-          <w:tcPr>
-            <w:tcW w:w="4675" w:type="dxa"/>
-          </w:tcPr>
-          <w:p>
-            <w:pPr>
-              <w:spacing w:before="240"/>
-            </w:pPr>
+            <w:r>
+              <w:t xml:space="preserve">Def </w:t>
+            </w:r>
+            <w:proofErr w:type="gramStart"/>
+            <w:r>
+              <w:t>add(</w:t>
+            </w:r>
+            <w:proofErr w:type="gramEnd"/>
+            <w:r>
+              <w:t>x , y)</w:t>
+            </w:r>
+            <w:r>
+              <w:t>:</w:t>
+            </w:r>
+          </w:p>
+          <w:p>
+            <w:pPr>
+              <w:spacing w:before="240"/>
+            </w:pPr>
+            <w:r>
+              <w:t>x = y + z</w:t>
+            </w:r>
+          </w:p>
+          <w:p>
+            <w:pPr>
+              <w:spacing w:before="240"/>
+            </w:pPr>
+            <w:r>
+              <w:t>Return x</w:t>
+            </w:r>
+          </w:p>
+        </w:tc>
+        <w:tc>
+          <w:tcPr>
+            <w:tcW w:w="4675" w:type="dxa"/>
+          </w:tcPr>
+          <w:p>
+            <w:pPr>
+              <w:spacing w:before="240"/>
+            </w:pPr>
+            <w:r>
+              <w:t xml:space="preserve">Function </w:t>
+            </w:r>
+            <w:proofErr w:type="gramStart"/>
+            <w:r>
+              <w:t>add(</w:t>
+            </w:r>
+            <w:proofErr w:type="gramEnd"/>
+            <w:r>
+              <w:t>x , y)</w:t>
+            </w:r>
+          </w:p>
+          <w:p>
+            <w:pPr>
+              <w:spacing w:before="240"/>
+            </w:pPr>
+            <w:r>
+              <w:t>let x</w:t>
+            </w:r>
+            <w:r>
+              <w:t xml:space="preserve"> = y + z</w:t>
+            </w:r>
+          </w:p>
+          <w:p>
+            <w:pPr>
+              <w:spacing w:before="240"/>
+            </w:pPr>
+            <w:r>
+              <w:t>Return x</w:t>
+            </w:r>
           </w:p>
         </w:tc>
       </w:tr>
@@ -510,16 +998,60 @@
             <w:pPr>
               <w:spacing w:before="240"/>
             </w:pPr>
-          </w:p>
-        </w:tc>
-        <w:tc>
-          <w:tcPr>
-            <w:tcW w:w="4675" w:type="dxa"/>
-          </w:tcPr>
-          <w:p>
-            <w:pPr>
-              <w:spacing w:before="240"/>
-            </w:pPr>
+            <w:r>
+              <w:t>While x:</w:t>
+            </w:r>
+          </w:p>
+          <w:p>
+            <w:pPr>
+              <w:spacing w:before="240"/>
+            </w:pPr>
+            <w:r>
+              <w:t xml:space="preserve">      pass</w:t>
+            </w:r>
+          </w:p>
+        </w:tc>
+        <w:tc>
+          <w:tcPr>
+            <w:tcW w:w="4675" w:type="dxa"/>
+          </w:tcPr>
+          <w:p>
+            <w:pPr>
+              <w:spacing w:before="240"/>
+            </w:pPr>
+            <w:r>
+              <w:t>While (x)</w:t>
+            </w:r>
+            <w:r>
+              <w:t xml:space="preserve"> {</w:t>
+            </w:r>
+          </w:p>
+          <w:p>
+            <w:pPr>
+              <w:spacing w:before="240"/>
+            </w:pPr>
+            <w:proofErr w:type="gramStart"/>
+            <w:r>
+              <w:t>console.log(</w:t>
+            </w:r>
+            <w:proofErr w:type="gramEnd"/>
+            <w:r>
+              <w:t>‘’)</w:t>
+            </w:r>
+            <w:r>
+              <w:t>;</w:t>
+            </w:r>
+          </w:p>
+          <w:p>
+            <w:pPr>
+              <w:spacing w:before="240"/>
+            </w:pPr>
+            <w:r>
+              <w:t>}</w:t>
+            </w:r>
+            <w:r>
+              <w:t xml:space="preserve"> </w:t>
+            </w:r>
           </w:p>
         </w:tc>
       </w:tr>
@@ -535,8 +1067,108 @@
         <w:ind w:left="360"/>
       </w:pPr>
       <w:r>
-        <w:lastRenderedPageBreak/>
         <w:t>Create a loop that repeats while a variable’s value is true, but will break mid-loop if another variable equals false</w:t>
+      </w:r>
+    </w:p>
+    <w:tbl>
+      <w:tblPr>
+        <w:tblStyle w:val="TableGrid"/>
+        <w:tblW w:w="14025" w:type="dxa"/>
+        <w:tblLook w:val="04A0" w:firstRow="1" w:lastRow="0" w:firstColumn="1" w:lastColumn="0" w:noHBand="0" w:noVBand="1"/>
+      </w:tblPr>
+      <w:tblGrid>
+        <w:gridCol w:w="4675"/>
+        <w:gridCol w:w="4675"/>
+        <w:gridCol w:w="4675"/>
+      </w:tblGrid>
+      <w:tr>
+        <w:tc>
+          <w:tcPr>
+            <w:tcW w:w="4675" w:type="dxa"/>
+          </w:tcPr>
+          <w:p>
+            <w:pPr>
+              <w:spacing w:before="240"/>
+            </w:pPr>
+            <w:r>
+              <w:t>While x == true:</w:t>
+            </w:r>
+          </w:p>
+          <w:p>
+            <w:pPr>
+              <w:pStyle w:val="ListParagraph"/>
+              <w:spacing w:before="240"/>
+            </w:pPr>
+            <w:r>
+              <w:t xml:space="preserve">       If y == false:</w:t>
+            </w:r>
+          </w:p>
+          <w:p>
+            <w:pPr>
+              <w:spacing w:before="240"/>
+              <w:ind w:left="360"/>
+            </w:pPr>
+            <w:r>
+              <w:t xml:space="preserve">        </w:t>
+            </w:r>
+            <w:r>
+              <w:t xml:space="preserve">           Break</w:t>
+            </w:r>
+          </w:p>
+        </w:tc>
+        <w:tc>
+          <w:tcPr>
+            <w:tcW w:w="4675" w:type="dxa"/>
+          </w:tcPr>
+          <w:p>
+            <w:pPr>
+              <w:spacing w:before="240"/>
+            </w:pPr>
+            <w:r>
+              <w:t>While (x == true) {</w:t>
+            </w:r>
+          </w:p>
+          <w:p>
+            <w:pPr>
+              <w:spacing w:before="240"/>
+            </w:pPr>
+            <w:r>
+              <w:t xml:space="preserve">      If (y == false) {break}</w:t>
+            </w:r>
+          </w:p>
+          <w:p>
+            <w:pPr>
+              <w:spacing w:before="240"/>
+            </w:pPr>
+            <w:r>
+              <w:t>}</w:t>
+            </w:r>
+          </w:p>
+        </w:tc>
+        <w:tc>
+          <w:tcPr>
+            <w:tcW w:w="4675" w:type="dxa"/>
+          </w:tcPr>
+          <w:p>
+            <w:pPr>
+              <w:spacing w:before="240"/>
+            </w:pPr>
+          </w:p>
+        </w:tc>
+      </w:tr>
+    </w:tbl>
+    <w:p>
+      <w:pPr>
+        <w:pStyle w:val="ListParagraph"/>
+        <w:numPr>
+          <w:ilvl w:val="0"/>
+          <w:numId w:val="1"/>
+        </w:numPr>
+        <w:spacing w:before="240" w:after="0"/>
+        <w:ind w:left="360"/>
+      </w:pPr>
+      <w:r>
+        <w:t>Create an array/list that contains three strings</w:t>
       </w:r>
     </w:p>
     <w:tbl>
@@ -558,16 +1190,54 @@
             <w:pPr>
               <w:spacing w:before="240"/>
             </w:pPr>
-          </w:p>
-        </w:tc>
-        <w:tc>
-          <w:tcPr>
-            <w:tcW w:w="4675" w:type="dxa"/>
-          </w:tcPr>
-          <w:p>
-            <w:pPr>
-              <w:spacing w:before="240"/>
-            </w:pPr>
+            <w:r>
+              <w:t>List = [“</w:t>
+            </w:r>
+            <w:proofErr w:type="spellStart"/>
+            <w:r>
+              <w:t>More”</w:t>
+            </w:r>
+            <w:proofErr w:type="gramStart"/>
+            <w:r>
+              <w:t>,”Bee</w:t>
+            </w:r>
+            <w:proofErr w:type="gramEnd"/>
+            <w:r>
+              <w:t>”,”Us</w:t>
+            </w:r>
+            <w:proofErr w:type="spellEnd"/>
+            <w:r>
+              <w:t>”]</w:t>
+            </w:r>
+          </w:p>
+        </w:tc>
+        <w:tc>
+          <w:tcPr>
+            <w:tcW w:w="4675" w:type="dxa"/>
+          </w:tcPr>
+          <w:p>
+            <w:pPr>
+              <w:spacing w:before="240"/>
+            </w:pPr>
+            <w:r>
+              <w:t>Const animals = [“</w:t>
+            </w:r>
+            <w:proofErr w:type="spellStart"/>
+            <w:r>
+              <w:t>Pig”</w:t>
+            </w:r>
+            <w:proofErr w:type="gramStart"/>
+            <w:r>
+              <w:t>,”Cow</w:t>
+            </w:r>
+            <w:proofErr w:type="gramEnd"/>
+            <w:r>
+              <w:t>”,”Horse</w:t>
+            </w:r>
+            <w:proofErr w:type="spellEnd"/>
+            <w:r>
+              <w:t>”]</w:t>
+            </w:r>
           </w:p>
         </w:tc>
       </w:tr>
@@ -583,7 +1253,10 @@
         <w:ind w:left="360"/>
       </w:pPr>
       <w:r>
-        <w:t>Create an array/list that contains three strings</w:t>
+        <w:t xml:space="preserve">Using the array from #12, </w:t>
+      </w:r>
+      <w:r>
+        <w:t>remove the last element in the array</w:t>
       </w:r>
     </w:p>
     <w:tbl>
@@ -605,16 +1278,45 @@
             <w:pPr>
               <w:spacing w:before="240"/>
             </w:pPr>
-          </w:p>
-        </w:tc>
-        <w:tc>
-          <w:tcPr>
-            <w:tcW w:w="4675" w:type="dxa"/>
-          </w:tcPr>
-          <w:p>
-            <w:pPr>
-              <w:spacing w:before="240"/>
-            </w:pPr>
+            <w:proofErr w:type="spellStart"/>
+            <w:proofErr w:type="gramStart"/>
+            <w:r>
+              <w:t>list.pop</w:t>
+            </w:r>
+            <w:proofErr w:type="spellEnd"/>
+            <w:r>
+              <w:t>(</w:t>
+            </w:r>
+            <w:proofErr w:type="gramEnd"/>
+            <w:r>
+              <w:t>)</w:t>
+            </w:r>
+          </w:p>
+        </w:tc>
+        <w:tc>
+          <w:tcPr>
+            <w:tcW w:w="4675" w:type="dxa"/>
+          </w:tcPr>
+          <w:p>
+            <w:pPr>
+              <w:spacing w:before="240"/>
+            </w:pPr>
+            <w:proofErr w:type="spellStart"/>
+            <w:proofErr w:type="gramStart"/>
+            <w:r>
+              <w:t>animals</w:t>
+            </w:r>
+            <w:r>
+              <w:t>.pop</w:t>
+            </w:r>
+            <w:proofErr w:type="spellEnd"/>
+            <w:r>
+              <w:t>(</w:t>
+            </w:r>
+            <w:proofErr w:type="gramEnd"/>
+            <w:r>
+              <w:t>);</w:t>
+            </w:r>
           </w:p>
         </w:tc>
       </w:tr>
@@ -630,10 +1332,11 @@
         <w:ind w:left="360"/>
       </w:pPr>
       <w:r>
+        <w:lastRenderedPageBreak/>
         <w:t xml:space="preserve">Using the array from #12, </w:t>
       </w:r>
       <w:r>
-        <w:t>remove the last element in the array</w:t>
+        <w:t>remove the first element in the array</w:t>
       </w:r>
     </w:p>
     <w:tbl>
@@ -655,16 +1358,45 @@
             <w:pPr>
               <w:spacing w:before="240"/>
             </w:pPr>
-          </w:p>
-        </w:tc>
-        <w:tc>
-          <w:tcPr>
-            <w:tcW w:w="4675" w:type="dxa"/>
-          </w:tcPr>
-          <w:p>
-            <w:pPr>
-              <w:spacing w:before="240"/>
-            </w:pPr>
+            <w:proofErr w:type="spellStart"/>
+            <w:proofErr w:type="gramStart"/>
+            <w:r>
+              <w:t>l</w:t>
+            </w:r>
+            <w:r>
+              <w:t>ist.pop</w:t>
+            </w:r>
+            <w:proofErr w:type="spellEnd"/>
+            <w:r>
+              <w:t>(</w:t>
+            </w:r>
+            <w:proofErr w:type="gramEnd"/>
+            <w:r>
+              <w:t>0)</w:t>
+            </w:r>
+          </w:p>
+        </w:tc>
+        <w:tc>
+          <w:tcPr>
+            <w:tcW w:w="4675" w:type="dxa"/>
+          </w:tcPr>
+          <w:p>
+            <w:pPr>
+              <w:spacing w:before="240"/>
+            </w:pPr>
+            <w:proofErr w:type="spellStart"/>
+            <w:proofErr w:type="gramStart"/>
+            <w:r>
+              <w:t>animals.pop</w:t>
+            </w:r>
+            <w:proofErr w:type="spellEnd"/>
+            <w:r>
+              <w:t>(</w:t>
+            </w:r>
+            <w:proofErr w:type="gramEnd"/>
+            <w:r>
+              <w:t>0);</w:t>
+            </w:r>
           </w:p>
         </w:tc>
       </w:tr>
@@ -683,7 +1415,7 @@
         <w:t xml:space="preserve">Using the array from #12, </w:t>
       </w:r>
       <w:r>
-        <w:t>remove the first element in the array</w:t>
+        <w:t>remove the element in the middle (index 1)</w:t>
       </w:r>
     </w:p>
     <w:tbl>
@@ -705,16 +1437,48 @@
             <w:pPr>
               <w:spacing w:before="240"/>
             </w:pPr>
-          </w:p>
-        </w:tc>
-        <w:tc>
-          <w:tcPr>
-            <w:tcW w:w="4675" w:type="dxa"/>
-          </w:tcPr>
-          <w:p>
-            <w:pPr>
-              <w:spacing w:before="240"/>
-            </w:pPr>
+            <w:proofErr w:type="spellStart"/>
+            <w:proofErr w:type="gramStart"/>
+            <w:r>
+              <w:t>list.pop</w:t>
+            </w:r>
+            <w:proofErr w:type="spellEnd"/>
+            <w:r>
+              <w:t>(</w:t>
+            </w:r>
+            <w:proofErr w:type="gramEnd"/>
+            <w:r>
+              <w:t>1</w:t>
+            </w:r>
+            <w:r>
+              <w:t>)</w:t>
+            </w:r>
+          </w:p>
+        </w:tc>
+        <w:tc>
+          <w:tcPr>
+            <w:tcW w:w="4675" w:type="dxa"/>
+          </w:tcPr>
+          <w:p>
+            <w:pPr>
+              <w:spacing w:before="240"/>
+            </w:pPr>
+            <w:proofErr w:type="spellStart"/>
+            <w:proofErr w:type="gramStart"/>
+            <w:r>
+              <w:t>animals.pop</w:t>
+            </w:r>
+            <w:proofErr w:type="spellEnd"/>
+            <w:r>
+              <w:t>(</w:t>
+            </w:r>
+            <w:proofErr w:type="gramEnd"/>
+            <w:r>
+              <w:t>1</w:t>
+            </w:r>
+            <w:r>
+              <w:t>);</w:t>
+            </w:r>
           </w:p>
         </w:tc>
       </w:tr>
@@ -730,10 +1494,10 @@
         <w:ind w:left="360"/>
       </w:pPr>
       <w:r>
-        <w:t xml:space="preserve">Using the array from #12, </w:t>
-      </w:r>
-      <w:r>
-        <w:t>remove the element in the middle (index 1)</w:t>
+        <w:t>Using the array from #12, o</w:t>
+      </w:r>
+      <w:r>
+        <w:t>utput the first element</w:t>
       </w:r>
     </w:p>
     <w:tbl>
@@ -755,16 +1519,38 @@
             <w:pPr>
               <w:spacing w:before="240"/>
             </w:pPr>
-          </w:p>
-        </w:tc>
-        <w:tc>
-          <w:tcPr>
-            <w:tcW w:w="4675" w:type="dxa"/>
-          </w:tcPr>
-          <w:p>
-            <w:pPr>
-              <w:spacing w:before="240"/>
-            </w:pPr>
+            <w:r>
+              <w:t>Print(</w:t>
+            </w:r>
+            <w:proofErr w:type="gramStart"/>
+            <w:r>
+              <w:t>list[</w:t>
+            </w:r>
+            <w:proofErr w:type="gramEnd"/>
+            <w:r>
+              <w:t>0])</w:t>
+            </w:r>
+          </w:p>
+        </w:tc>
+        <w:tc>
+          <w:tcPr>
+            <w:tcW w:w="4675" w:type="dxa"/>
+          </w:tcPr>
+          <w:p>
+            <w:pPr>
+              <w:spacing w:before="240"/>
+            </w:pPr>
+            <w:r>
+              <w:t>console.log(</w:t>
+            </w:r>
+            <w:proofErr w:type="gramStart"/>
+            <w:r>
+              <w:t>animals[</w:t>
+            </w:r>
+            <w:proofErr w:type="gramEnd"/>
+            <w:r>
+              <w:t>0])</w:t>
+            </w:r>
           </w:p>
         </w:tc>
       </w:tr>
@@ -780,13 +1566,7 @@
         <w:ind w:left="360"/>
       </w:pPr>
       <w:r>
-        <w:t xml:space="preserve">Using the array from #12, </w:t>
-      </w:r>
-      <w:r>
-        <w:t>o</w:t>
-      </w:r>
-      <w:r>
-        <w:t>utput the first element</w:t>
+        <w:t>Create an empty array. Then add a string element to it</w:t>
       </w:r>
     </w:p>
     <w:tbl>
@@ -808,16 +1588,32 @@
             <w:pPr>
               <w:spacing w:before="240"/>
             </w:pPr>
-          </w:p>
-        </w:tc>
-        <w:tc>
-          <w:tcPr>
-            <w:tcW w:w="4675" w:type="dxa"/>
-          </w:tcPr>
-          <w:p>
-            <w:pPr>
-              <w:spacing w:before="240"/>
-            </w:pPr>
+            <w:proofErr w:type="spellStart"/>
+            <w:r>
+              <w:t>List.append</w:t>
+            </w:r>
+            <w:proofErr w:type="spellEnd"/>
+            <w:r>
+              <w:t>(“best”)</w:t>
+            </w:r>
+          </w:p>
+        </w:tc>
+        <w:tc>
+          <w:tcPr>
+            <w:tcW w:w="4675" w:type="dxa"/>
+          </w:tcPr>
+          <w:p>
+            <w:pPr>
+              <w:spacing w:before="240"/>
+            </w:pPr>
+            <w:proofErr w:type="spellStart"/>
+            <w:r>
+              <w:t>Animals.push</w:t>
+            </w:r>
+            <w:proofErr w:type="spellEnd"/>
+            <w:r>
+              <w:t>(“frog”);</w:t>
+            </w:r>
           </w:p>
         </w:tc>
       </w:tr>
@@ -833,7 +1629,7 @@
         <w:ind w:left="360"/>
       </w:pPr>
       <w:r>
-        <w:t>Create an empty array. Then add a string element to it</w:t>
+        <w:t>Using the array from #12, use a loop to output each element</w:t>
       </w:r>
     </w:p>
     <w:tbl>
@@ -855,16 +1651,190 @@
             <w:pPr>
               <w:spacing w:before="240"/>
             </w:pPr>
-          </w:p>
-        </w:tc>
-        <w:tc>
-          <w:tcPr>
-            <w:tcW w:w="4675" w:type="dxa"/>
-          </w:tcPr>
-          <w:p>
-            <w:pPr>
-              <w:spacing w:before="240"/>
-            </w:pPr>
+            <w:r>
+              <w:t>f</w:t>
+            </w:r>
+            <w:r>
+              <w:t xml:space="preserve">or x in </w:t>
+            </w:r>
+            <w:r>
+              <w:t>list</w:t>
+            </w:r>
+            <w:r>
+              <w:t>:</w:t>
+            </w:r>
+          </w:p>
+          <w:p>
+            <w:pPr>
+              <w:spacing w:before="240"/>
+            </w:pPr>
+            <w:r>
+              <w:t xml:space="preserve">        </w:t>
+            </w:r>
+            <w:r>
+              <w:t xml:space="preserve">         </w:t>
+            </w:r>
+            <w:r>
+              <w:t>p</w:t>
+            </w:r>
+            <w:r>
+              <w:t>rint(x)</w:t>
+            </w:r>
+          </w:p>
+        </w:tc>
+        <w:tc>
+          <w:tcPr>
+            <w:tcW w:w="4675" w:type="dxa"/>
+          </w:tcPr>
+          <w:p>
+            <w:pPr>
+              <w:shd w:val="clear" w:color="auto" w:fill="1E1E1E"/>
+              <w:spacing w:line="285" w:lineRule="atLeast"/>
+              <w:rPr>
+                <w:rFonts w:ascii="Consolas" w:eastAsia="Times New Roman" w:hAnsi="Consolas" w:cs="Times New Roman"/>
+                <w:color w:val="D4D4D4"/>
+                <w:sz w:val="21"/>
+                <w:szCs w:val="21"/>
+                <w:lang w:eastAsia="en-US"/>
+              </w:rPr>
+            </w:pPr>
+            <w:proofErr w:type="spellStart"/>
+            <w:proofErr w:type="gramStart"/>
+            <w:r>
+              <w:rPr>
+                <w:rFonts w:ascii="Consolas" w:eastAsia="Times New Roman" w:hAnsi="Consolas" w:cs="Times New Roman"/>
+                <w:color w:val="4FC1FF"/>
+                <w:sz w:val="21"/>
+                <w:szCs w:val="21"/>
+                <w:lang w:eastAsia="en-US"/>
+              </w:rPr>
+              <w:t>animals</w:t>
+            </w:r>
+            <w:r>
+              <w:rPr>
+                <w:rFonts w:ascii="Consolas" w:eastAsia="Times New Roman" w:hAnsi="Consolas" w:cs="Times New Roman"/>
+                <w:color w:val="D4D4D4"/>
+                <w:sz w:val="21"/>
+                <w:szCs w:val="21"/>
+                <w:lang w:eastAsia="en-US"/>
+              </w:rPr>
+              <w:t>.</w:t>
+            </w:r>
+            <w:r>
+              <w:rPr>
+                <w:rFonts w:ascii="Consolas" w:eastAsia="Times New Roman" w:hAnsi="Consolas" w:cs="Times New Roman"/>
+                <w:color w:val="DCDCAA"/>
+                <w:sz w:val="21"/>
+                <w:szCs w:val="21"/>
+                <w:lang w:eastAsia="en-US"/>
+              </w:rPr>
+              <w:t>forEach</w:t>
+            </w:r>
+            <w:proofErr w:type="spellEnd"/>
+            <w:proofErr w:type="gramEnd"/>
+            <w:r>
+              <w:rPr>
+                <w:rFonts w:ascii="Consolas" w:eastAsia="Times New Roman" w:hAnsi="Consolas" w:cs="Times New Roman"/>
+                <w:color w:val="D4D4D4"/>
+                <w:sz w:val="21"/>
+                <w:szCs w:val="21"/>
+                <w:lang w:eastAsia="en-US"/>
+              </w:rPr>
+              <w:t>(</w:t>
+            </w:r>
+            <w:r>
+              <w:rPr>
+                <w:rFonts w:ascii="Consolas" w:eastAsia="Times New Roman" w:hAnsi="Consolas" w:cs="Times New Roman"/>
+                <w:color w:val="9CDCFE"/>
+                <w:sz w:val="21"/>
+                <w:szCs w:val="21"/>
+                <w:lang w:eastAsia="en-US"/>
+              </w:rPr>
+              <w:t>x</w:t>
+            </w:r>
+            <w:r>
+              <w:rPr>
+                <w:rFonts w:ascii="Consolas" w:eastAsia="Times New Roman" w:hAnsi="Consolas" w:cs="Times New Roman"/>
+                <w:color w:val="D4D4D4"/>
+                <w:sz w:val="21"/>
+                <w:szCs w:val="21"/>
+                <w:lang w:eastAsia="en-US"/>
+              </w:rPr>
+              <w:t>);</w:t>
+            </w:r>
+          </w:p>
+          <w:p>
+            <w:pPr>
+              <w:shd w:val="clear" w:color="auto" w:fill="1E1E1E"/>
+              <w:spacing w:line="285" w:lineRule="atLeast"/>
+              <w:rPr>
+                <w:rFonts w:ascii="Consolas" w:eastAsia="Times New Roman" w:hAnsi="Consolas" w:cs="Times New Roman"/>
+                <w:color w:val="D4D4D4"/>
+                <w:sz w:val="21"/>
+                <w:szCs w:val="21"/>
+                <w:lang w:eastAsia="en-US"/>
+              </w:rPr>
+            </w:pPr>
+            <w:r>
+              <w:rPr>
+                <w:rFonts w:ascii="Consolas" w:eastAsia="Times New Roman" w:hAnsi="Consolas" w:cs="Times New Roman"/>
+                <w:color w:val="9CDCFE"/>
+                <w:sz w:val="21"/>
+                <w:szCs w:val="21"/>
+                <w:lang w:eastAsia="en-US"/>
+              </w:rPr>
+              <w:t>console</w:t>
+            </w:r>
+            <w:r>
+              <w:rPr>
+                <w:rFonts w:ascii="Consolas" w:eastAsia="Times New Roman" w:hAnsi="Consolas" w:cs="Times New Roman"/>
+                <w:color w:val="D4D4D4"/>
+                <w:sz w:val="21"/>
+                <w:szCs w:val="21"/>
+                <w:lang w:eastAsia="en-US"/>
+              </w:rPr>
+              <w:t>.</w:t>
+            </w:r>
+            <w:r>
+              <w:rPr>
+                <w:rFonts w:ascii="Consolas" w:eastAsia="Times New Roman" w:hAnsi="Consolas" w:cs="Times New Roman"/>
+                <w:color w:val="DCDCAA"/>
+                <w:sz w:val="21"/>
+                <w:szCs w:val="21"/>
+                <w:lang w:eastAsia="en-US"/>
+              </w:rPr>
+              <w:t>log</w:t>
+            </w:r>
+            <w:r>
+              <w:rPr>
+                <w:rFonts w:ascii="Consolas" w:eastAsia="Times New Roman" w:hAnsi="Consolas" w:cs="Times New Roman"/>
+                <w:color w:val="D4D4D4"/>
+                <w:sz w:val="21"/>
+                <w:szCs w:val="21"/>
+                <w:lang w:eastAsia="en-US"/>
+              </w:rPr>
+              <w:t>(</w:t>
+            </w:r>
+            <w:r>
+              <w:rPr>
+                <w:rFonts w:ascii="Consolas" w:eastAsia="Times New Roman" w:hAnsi="Consolas" w:cs="Times New Roman"/>
+                <w:color w:val="9CDCFE"/>
+                <w:sz w:val="21"/>
+                <w:szCs w:val="21"/>
+                <w:lang w:eastAsia="en-US"/>
+              </w:rPr>
+              <w:t>x</w:t>
+            </w:r>
+            <w:r>
+              <w:rPr>
+                <w:rFonts w:ascii="Consolas" w:eastAsia="Times New Roman" w:hAnsi="Consolas" w:cs="Times New Roman"/>
+                <w:color w:val="9CDCFE"/>
+                <w:sz w:val="21"/>
+                <w:szCs w:val="21"/>
+                <w:lang w:eastAsia="en-US"/>
+              </w:rPr>
+              <w:t>)</w:t>
+            </w:r>
           </w:p>
         </w:tc>
       </w:tr>
@@ -880,10 +1850,7 @@
         <w:ind w:left="360"/>
       </w:pPr>
       <w:r>
-        <w:t>Using the array from #12,</w:t>
-      </w:r>
-      <w:r>
-        <w:t xml:space="preserve"> use a loop to output each element</w:t>
+        <w:t>Using the array from #12, use a loop to output the index of each element</w:t>
       </w:r>
     </w:p>
     <w:tbl>
@@ -903,68 +1870,96 @@
           </w:tcPr>
           <w:p>
             <w:pPr>
-              <w:spacing w:before="240"/>
-            </w:pPr>
-          </w:p>
-        </w:tc>
-        <w:tc>
-          <w:tcPr>
-            <w:tcW w:w="4675" w:type="dxa"/>
-          </w:tcPr>
-          <w:p>
-            <w:pPr>
-              <w:spacing w:before="240"/>
-            </w:pPr>
-          </w:p>
-        </w:tc>
-      </w:tr>
-    </w:tbl>
-    <w:p>
-      <w:pPr>
-        <w:pStyle w:val="ListParagraph"/>
-        <w:numPr>
-          <w:ilvl w:val="0"/>
-          <w:numId w:val="1"/>
-        </w:numPr>
-        <w:spacing w:before="240" w:after="0"/>
-        <w:ind w:left="360"/>
-      </w:pPr>
-      <w:r>
-        <w:t>Using the array from #12,</w:t>
-      </w:r>
-      <w:r>
-        <w:t xml:space="preserve"> use a loop to output the index of each element</w:t>
-      </w:r>
-    </w:p>
-    <w:tbl>
-      <w:tblPr>
-        <w:tblStyle w:val="TableGrid"/>
-        <w:tblW w:w="0" w:type="auto"/>
-        <w:tblLook w:val="04A0" w:firstRow="1" w:lastRow="0" w:firstColumn="1" w:lastColumn="0" w:noHBand="0" w:noVBand="1"/>
-      </w:tblPr>
-      <w:tblGrid>
-        <w:gridCol w:w="4675"/>
-        <w:gridCol w:w="4675"/>
-      </w:tblGrid>
-      <w:tr>
-        <w:tc>
-          <w:tcPr>
-            <w:tcW w:w="4675" w:type="dxa"/>
-          </w:tcPr>
-          <w:p>
-            <w:pPr>
-              <w:spacing w:before="240"/>
-            </w:pPr>
-          </w:p>
-        </w:tc>
-        <w:tc>
-          <w:tcPr>
-            <w:tcW w:w="4675" w:type="dxa"/>
-          </w:tcPr>
-          <w:p>
-            <w:pPr>
-              <w:spacing w:before="240"/>
-            </w:pPr>
+              <w:shd w:val="clear" w:color="auto" w:fill="1E1E1E"/>
+              <w:spacing w:line="285" w:lineRule="atLeast"/>
+              <w:rPr>
+                <w:rFonts w:ascii="Consolas" w:eastAsia="Times New Roman" w:hAnsi="Consolas" w:cs="Times New Roman"/>
+                <w:color w:val="D4D4D4"/>
+                <w:sz w:val="21"/>
+                <w:szCs w:val="21"/>
+                <w:lang w:eastAsia="en-US"/>
+              </w:rPr>
+            </w:pPr>
+            <w:r>
+              <w:rPr>
+                <w:rFonts w:ascii="Consolas" w:eastAsia="Times New Roman" w:hAnsi="Consolas" w:cs="Times New Roman"/>
+                <w:color w:val="D4D4D4"/>
+                <w:sz w:val="21"/>
+                <w:szCs w:val="21"/>
+                <w:lang w:eastAsia="en-US"/>
+              </w:rPr>
+              <w:t xml:space="preserve">x = </w:t>
+            </w:r>
+            <w:proofErr w:type="spellStart"/>
+            <w:proofErr w:type="gramStart"/>
+            <w:r>
+              <w:rPr>
+                <w:rFonts w:ascii="Consolas" w:eastAsia="Times New Roman" w:hAnsi="Consolas" w:cs="Times New Roman"/>
+                <w:color w:val="4EC9B0"/>
+                <w:sz w:val="21"/>
+                <w:szCs w:val="21"/>
+                <w:lang w:eastAsia="en-US"/>
+              </w:rPr>
+              <w:t>list</w:t>
+            </w:r>
+            <w:r>
+              <w:rPr>
+                <w:rFonts w:ascii="Consolas" w:eastAsia="Times New Roman" w:hAnsi="Consolas" w:cs="Times New Roman"/>
+                <w:color w:val="D4D4D4"/>
+                <w:sz w:val="21"/>
+                <w:szCs w:val="21"/>
+                <w:lang w:eastAsia="en-US"/>
+              </w:rPr>
+              <w:t>.index</w:t>
+            </w:r>
+            <w:proofErr w:type="spellEnd"/>
+            <w:proofErr w:type="gramEnd"/>
+          </w:p>
+          <w:p>
+            <w:pPr>
+              <w:shd w:val="clear" w:color="auto" w:fill="1E1E1E"/>
+              <w:spacing w:line="285" w:lineRule="atLeast"/>
+              <w:ind w:left="360"/>
+              <w:rPr>
+                <w:rFonts w:ascii="Consolas" w:eastAsia="Times New Roman" w:hAnsi="Consolas" w:cs="Times New Roman"/>
+                <w:color w:val="D4D4D4"/>
+                <w:sz w:val="21"/>
+                <w:szCs w:val="21"/>
+                <w:lang w:eastAsia="en-US"/>
+              </w:rPr>
+            </w:pPr>
+            <w:r>
+              <w:rPr>
+                <w:rFonts w:ascii="Consolas" w:eastAsia="Times New Roman" w:hAnsi="Consolas" w:cs="Times New Roman"/>
+                <w:color w:val="DCDCAA"/>
+                <w:sz w:val="21"/>
+                <w:szCs w:val="21"/>
+                <w:lang w:eastAsia="en-US"/>
+              </w:rPr>
+              <w:t>print</w:t>
+            </w:r>
+            <w:r>
+              <w:rPr>
+                <w:rFonts w:ascii="Consolas" w:eastAsia="Times New Roman" w:hAnsi="Consolas" w:cs="Times New Roman"/>
+                <w:color w:val="D4D4D4"/>
+                <w:sz w:val="21"/>
+                <w:szCs w:val="21"/>
+                <w:lang w:eastAsia="en-US"/>
+              </w:rPr>
+              <w:t>(x)</w:t>
+            </w:r>
+          </w:p>
+        </w:tc>
+        <w:tc>
+          <w:tcPr>
+            <w:tcW w:w="4675" w:type="dxa"/>
+          </w:tcPr>
+          <w:p>
+            <w:pPr>
+              <w:spacing w:before="240"/>
+            </w:pPr>
+            <w:bookmarkStart w:id="0" w:name="_GoBack"/>
+            <w:bookmarkEnd w:id="0"/>
           </w:p>
         </w:tc>
       </w:tr>
@@ -1301,7 +2296,7 @@
 </file>
 
 <file path=word/endnotes.xml><?xml version="1.0" encoding="utf-8"?>
-<w:endnotes xmlns:wpc="http://schemas.microsoft.com/office/word/2010/wordprocessingCanvas" xmlns:cx="http://schemas.microsoft.com/office/drawing/2014/chartex" xmlns:cx1="http://schemas.microsoft.com/office/drawing/2015/9/8/chartex" xmlns:cx2="http://schemas.microsoft.com/office/drawing/2015/10/21/chartex" xmlns:cx3="http://schemas.microsoft.com/office/drawing/2016/5/9/chartex" xmlns:cx4="http://schemas.microsoft.com/office/drawing/2016/5/10/chartex" xmlns:cx5="http://schemas.microsoft.com/office/drawing/2016/5/11/chartex" xmlns:cx6="http://schemas.microsoft.com/office/drawing/2016/5/12/chartex" xmlns:cx7="http://schemas.microsoft.com/office/drawing/2016/5/13/chartex" xmlns:cx8="http://schemas.microsoft.com/office/drawing/2016/5/14/chartex" xmlns:mc="http://schemas.openxmlformats.org/markup-compatibility/2006" xmlns:aink="http://schemas.microsoft.com/office/drawing/2016/ink" xmlns:am3d="http://schemas.microsoft.com/office/drawing/2017/model3d" xmlns:o="urn:schemas-microsoft-com:office:office" xmlns:oel="http://schemas.microsoft.com/office/2019/extlst" xmlns:r="http://schemas.openxmlformats.org/officeDocument/2006/relationships" xmlns:m="http://schemas.openxmlformats.org/officeDocument/2006/math" xmlns:v="urn:schemas-microsoft-com:vml" xmlns:wp14="http://schemas.microsoft.com/office/word/2010/wordprocessingDrawing" xmlns:wp="http://schemas.openxmlformats.org/drawingml/2006/wordprocessingDrawing" xmlns:w10="urn:schemas-microsoft-com:office:word" xmlns:w="http://schemas.openxmlformats.org/wordprocessingml/2006/main" xmlns:w14="http://schemas.microsoft.com/office/word/2010/wordml" xmlns:w15="http://schemas.microsoft.com/office/word/2012/wordml" xmlns:w16cex="http://schemas.microsoft.com/office/word/2018/wordml/cex" xmlns:w16cid="http://schemas.microsoft.com/office/word/2016/wordml/cid" xmlns:w16="http://schemas.microsoft.com/office/word/2018/wordml" xmlns:w16sdtdh="http://schemas.microsoft.com/office/word/2020/wordml/sdtdatahash" xmlns:w16se="http://schemas.microsoft.com/office/word/2015/wordml/symex" xmlns:wpg="http://schemas.microsoft.com/office/word/2010/wordprocessingGroup" xmlns:wpi="http://schemas.microsoft.com/office/word/2010/wordprocessingInk" xmlns:wne="http://schemas.microsoft.com/office/word/2006/wordml" xmlns:wps="http://schemas.microsoft.com/office/word/2010/wordprocessingShape" mc:Ignorable="w14 w15 w16se w16cid w16 w16cex w16sdtdh wp14">
+<w:endnotes xmlns:wpc="http://schemas.microsoft.com/office/word/2010/wordprocessingCanvas" xmlns:cx="http://schemas.microsoft.com/office/drawing/2014/chartex" xmlns:cx1="http://schemas.microsoft.com/office/drawing/2015/9/8/chartex" xmlns:cx2="http://schemas.microsoft.com/office/drawing/2015/10/21/chartex" xmlns:cx3="http://schemas.microsoft.com/office/drawing/2016/5/9/chartex" xmlns:cx4="http://schemas.microsoft.com/office/drawing/2016/5/10/chartex" xmlns:cx5="http://schemas.microsoft.com/office/drawing/2016/5/11/chartex" xmlns:cx6="http://schemas.microsoft.com/office/drawing/2016/5/12/chartex" xmlns:cx7="http://schemas.microsoft.com/office/drawing/2016/5/13/chartex" xmlns:cx8="http://schemas.microsoft.com/office/drawing/2016/5/14/chartex" xmlns:mc="http://schemas.openxmlformats.org/markup-compatibility/2006" xmlns:aink="http://schemas.microsoft.com/office/drawing/2016/ink" xmlns:am3d="http://schemas.microsoft.com/office/drawing/2017/model3d" xmlns:o="urn:schemas-microsoft-com:office:office" xmlns:r="http://schemas.openxmlformats.org/officeDocument/2006/relationships" xmlns:m="http://schemas.openxmlformats.org/officeDocument/2006/math" xmlns:v="urn:schemas-microsoft-com:vml" xmlns:wp14="http://schemas.microsoft.com/office/word/2010/wordprocessingDrawing" xmlns:wp="http://schemas.openxmlformats.org/drawingml/2006/wordprocessingDrawing" xmlns:w10="urn:schemas-microsoft-com:office:word" xmlns:w="http://schemas.openxmlformats.org/wordprocessingml/2006/main" xmlns:w14="http://schemas.microsoft.com/office/word/2010/wordml" xmlns:w15="http://schemas.microsoft.com/office/word/2012/wordml" xmlns:w16cid="http://schemas.microsoft.com/office/word/2016/wordml/cid" xmlns:w16se="http://schemas.microsoft.com/office/word/2015/wordml/symex" xmlns:wpg="http://schemas.microsoft.com/office/word/2010/wordprocessingGroup" xmlns:wpi="http://schemas.microsoft.com/office/word/2010/wordprocessingInk" xmlns:wne="http://schemas.microsoft.com/office/word/2006/wordml" xmlns:wps="http://schemas.microsoft.com/office/word/2010/wordprocessingShape" mc:Ignorable="w14 w15 w16se w16cid wp14">
   <w:endnote w:type="separator" w:id="-1">
     <w:p>
       <w:pPr>
@@ -1326,7 +2321,7 @@
 </file>
 
 <file path=word/footnotes.xml><?xml version="1.0" encoding="utf-8"?>
-<w:footnotes xmlns:wpc="http://schemas.microsoft.com/office/word/2010/wordprocessingCanvas" xmlns:cx="http://schemas.microsoft.com/office/drawing/2014/chartex" xmlns:cx1="http://schemas.microsoft.com/office/drawing/2015/9/8/chartex" xmlns:cx2="http://schemas.microsoft.com/office/drawing/2015/10/21/chartex" xmlns:cx3="http://schemas.microsoft.com/office/drawing/2016/5/9/chartex" xmlns:cx4="http://schemas.microsoft.com/office/drawing/2016/5/10/chartex" xmlns:cx5="http://schemas.microsoft.com/office/drawing/2016/5/11/chartex" xmlns:cx6="http://schemas.microsoft.com/office/drawing/2016/5/12/chartex" xmlns:cx7="http://schemas.microsoft.com/office/drawing/2016/5/13/chartex" xmlns:cx8="http://schemas.microsoft.com/office/drawing/2016/5/14/chartex" xmlns:mc="http://schemas.openxmlformats.org/markup-compatibility/2006" xmlns:aink="http://schemas.microsoft.com/office/drawing/2016/ink" xmlns:am3d="http://schemas.microsoft.com/office/drawing/2017/model3d" xmlns:o="urn:schemas-microsoft-com:office:office" xmlns:oel="http://schemas.microsoft.com/office/2019/extlst" xmlns:r="http://schemas.openxmlformats.org/officeDocument/2006/relationships" xmlns:m="http://schemas.openxmlformats.org/officeDocument/2006/math" xmlns:v="urn:schemas-microsoft-com:vml" xmlns:wp14="http://schemas.microsoft.com/office/word/2010/wordprocessingDrawing" xmlns:wp="http://schemas.openxmlformats.org/drawingml/2006/wordprocessingDrawing" xmlns:w10="urn:schemas-microsoft-com:office:word" xmlns:w="http://schemas.openxmlformats.org/wordprocessingml/2006/main" xmlns:w14="http://schemas.microsoft.com/office/word/2010/wordml" xmlns:w15="http://schemas.microsoft.com/office/word/2012/wordml" xmlns:w16cex="http://schemas.microsoft.com/office/word/2018/wordml/cex" xmlns:w16cid="http://schemas.microsoft.com/office/word/2016/wordml/cid" xmlns:w16="http://schemas.microsoft.com/office/word/2018/wordml" xmlns:w16sdtdh="http://schemas.microsoft.com/office/word/2020/wordml/sdtdatahash" xmlns:w16se="http://schemas.microsoft.com/office/word/2015/wordml/symex" xmlns:wpg="http://schemas.microsoft.com/office/word/2010/wordprocessingGroup" xmlns:wpi="http://schemas.microsoft.com/office/word/2010/wordprocessingInk" xmlns:wne="http://schemas.microsoft.com/office/word/2006/wordml" xmlns:wps="http://schemas.microsoft.com/office/word/2010/wordprocessingShape" mc:Ignorable="w14 w15 w16se w16cid w16 w16cex w16sdtdh wp14">
+<w:footnotes xmlns:wpc="http://schemas.microsoft.com/office/word/2010/wordprocessingCanvas" xmlns:cx="http://schemas.microsoft.com/office/drawing/2014/chartex" xmlns:cx1="http://schemas.microsoft.com/office/drawing/2015/9/8/chartex" xmlns:cx2="http://schemas.microsoft.com/office/drawing/2015/10/21/chartex" xmlns:cx3="http://schemas.microsoft.com/office/drawing/2016/5/9/chartex" xmlns:cx4="http://schemas.microsoft.com/office/drawing/2016/5/10/chartex" xmlns:cx5="http://schemas.microsoft.com/office/drawing/2016/5/11/chartex" xmlns:cx6="http://schemas.microsoft.com/office/drawing/2016/5/12/chartex" xmlns:cx7="http://schemas.microsoft.com/office/drawing/2016/5/13/chartex" xmlns:cx8="http://schemas.microsoft.com/office/drawing/2016/5/14/chartex" xmlns:mc="http://schemas.openxmlformats.org/markup-compatibility/2006" xmlns:aink="http://schemas.microsoft.com/office/drawing/2016/ink" xmlns:am3d="http://schemas.microsoft.com/office/drawing/2017/model3d" xmlns:o="urn:schemas-microsoft-com:office:office" xmlns:r="http://schemas.openxmlformats.org/officeDocument/2006/relationships" xmlns:m="http://schemas.openxmlformats.org/officeDocument/2006/math" xmlns:v="urn:schemas-microsoft-com:vml" xmlns:wp14="http://schemas.microsoft.com/office/word/2010/wordprocessingDrawing" xmlns:wp="http://schemas.openxmlformats.org/drawingml/2006/wordprocessingDrawing" xmlns:w10="urn:schemas-microsoft-com:office:word" xmlns:w="http://schemas.openxmlformats.org/wordprocessingml/2006/main" xmlns:w14="http://schemas.microsoft.com/office/word/2010/wordml" xmlns:w15="http://schemas.microsoft.com/office/word/2012/wordml" xmlns:w16cid="http://schemas.microsoft.com/office/word/2016/wordml/cid" xmlns:w16se="http://schemas.microsoft.com/office/word/2015/wordml/symex" xmlns:wpg="http://schemas.microsoft.com/office/word/2010/wordprocessingGroup" xmlns:wpi="http://schemas.microsoft.com/office/word/2010/wordprocessingInk" xmlns:wne="http://schemas.microsoft.com/office/word/2006/wordml" xmlns:wps="http://schemas.microsoft.com/office/word/2010/wordprocessingShape" mc:Ignorable="w14 w15 w16se w16cid wp14">
   <w:footnote w:type="separator" w:id="-1">
     <w:p>
       <w:pPr>
@@ -1351,49 +2346,38 @@
 </file>
 
 <file path=word/header1.xml><?xml version="1.0" encoding="utf-8"?>
-<w:hdr xmlns:wpc="http://schemas.microsoft.com/office/word/2010/wordprocessingCanvas" xmlns:cx="http://schemas.microsoft.com/office/drawing/2014/chartex" xmlns:cx1="http://schemas.microsoft.com/office/drawing/2015/9/8/chartex" xmlns:cx2="http://schemas.microsoft.com/office/drawing/2015/10/21/chartex" xmlns:cx3="http://schemas.microsoft.com/office/drawing/2016/5/9/chartex" xmlns:cx4="http://schemas.microsoft.com/office/drawing/2016/5/10/chartex" xmlns:cx5="http://schemas.microsoft.com/office/drawing/2016/5/11/chartex" xmlns:cx6="http://schemas.microsoft.com/office/drawing/2016/5/12/chartex" xmlns:cx7="http://schemas.microsoft.com/office/drawing/2016/5/13/chartex" xmlns:cx8="http://schemas.microsoft.com/office/drawing/2016/5/14/chartex" xmlns:mc="http://schemas.openxmlformats.org/markup-compatibility/2006" xmlns:aink="http://schemas.microsoft.com/office/drawing/2016/ink" xmlns:am3d="http://schemas.microsoft.com/office/drawing/2017/model3d" xmlns:o="urn:schemas-microsoft-com:office:office" xmlns:oel="http://schemas.microsoft.com/office/2019/extlst" xmlns:r="http://schemas.openxmlformats.org/officeDocument/2006/relationships" xmlns:m="http://schemas.openxmlformats.org/officeDocument/2006/math" xmlns:v="urn:schemas-microsoft-com:vml" xmlns:wp14="http://schemas.microsoft.com/office/word/2010/wordprocessingDrawing" xmlns:wp="http://schemas.openxmlformats.org/drawingml/2006/wordprocessingDrawing" xmlns:w10="urn:schemas-microsoft-com:office:word" xmlns:w="http://schemas.openxmlformats.org/wordprocessingml/2006/main" xmlns:w14="http://schemas.microsoft.com/office/word/2010/wordml" xmlns:w15="http://schemas.microsoft.com/office/word/2012/wordml" xmlns:w16cex="http://schemas.microsoft.com/office/word/2018/wordml/cex" xmlns:w16cid="http://schemas.microsoft.com/office/word/2016/wordml/cid" xmlns:w16="http://schemas.microsoft.com/office/word/2018/wordml" xmlns:w16sdtdh="http://schemas.microsoft.com/office/word/2020/wordml/sdtdatahash" xmlns:w16se="http://schemas.microsoft.com/office/word/2015/wordml/symex" xmlns:wpg="http://schemas.microsoft.com/office/word/2010/wordprocessingGroup" xmlns:wpi="http://schemas.microsoft.com/office/word/2010/wordprocessingInk" xmlns:wne="http://schemas.microsoft.com/office/word/2006/wordml" xmlns:wps="http://schemas.microsoft.com/office/word/2010/wordprocessingShape" mc:Ignorable="w14 w15 w16se w16cid w16 w16cex w16sdtdh wp14">
+<w:hdr xmlns:wpc="http://schemas.microsoft.com/office/word/2010/wordprocessingCanvas" xmlns:cx="http://schemas.microsoft.com/office/drawing/2014/chartex" xmlns:cx1="http://schemas.microsoft.com/office/drawing/2015/9/8/chartex" xmlns:cx2="http://schemas.microsoft.com/office/drawing/2015/10/21/chartex" xmlns:cx3="http://schemas.microsoft.com/office/drawing/2016/5/9/chartex" xmlns:cx4="http://schemas.microsoft.com/office/drawing/2016/5/10/chartex" xmlns:cx5="http://schemas.microsoft.com/office/drawing/2016/5/11/chartex" xmlns:cx6="http://schemas.microsoft.com/office/drawing/2016/5/12/chartex" xmlns:cx7="http://schemas.microsoft.com/office/drawing/2016/5/13/chartex" xmlns:cx8="http://schemas.microsoft.com/office/drawing/2016/5/14/chartex" xmlns:mc="http://schemas.openxmlformats.org/markup-compatibility/2006" xmlns:aink="http://schemas.microsoft.com/office/drawing/2016/ink" xmlns:am3d="http://schemas.microsoft.com/office/drawing/2017/model3d" xmlns:o="urn:schemas-microsoft-com:office:office" xmlns:r="http://schemas.openxmlformats.org/officeDocument/2006/relationships" xmlns:m="http://schemas.openxmlformats.org/officeDocument/2006/math" xmlns:v="urn:schemas-microsoft-com:vml" xmlns:wp14="http://schemas.microsoft.com/office/word/2010/wordprocessingDrawing" xmlns:wp="http://schemas.openxmlformats.org/drawingml/2006/wordprocessingDrawing" xmlns:w10="urn:schemas-microsoft-com:office:word" xmlns:w="http://schemas.openxmlformats.org/wordprocessingml/2006/main" xmlns:w14="http://schemas.microsoft.com/office/word/2010/wordml" xmlns:w15="http://schemas.microsoft.com/office/word/2012/wordml" xmlns:w16cid="http://schemas.microsoft.com/office/word/2016/wordml/cid" xmlns:w16se="http://schemas.microsoft.com/office/word/2015/wordml/symex" xmlns:wpg="http://schemas.microsoft.com/office/word/2010/wordprocessingGroup" xmlns:wpi="http://schemas.microsoft.com/office/word/2010/wordprocessingInk" xmlns:wne="http://schemas.microsoft.com/office/word/2006/wordml" xmlns:wps="http://schemas.microsoft.com/office/word/2010/wordprocessingShape" mc:Ignorable="w14 w15 w16se w16cid wp14">
   <w:p>
     <w:pPr>
       <w:pStyle w:val="Title"/>
     </w:pPr>
     <w:r>
-      <w:t>Python to Java</w:t>
+      <w:t xml:space="preserve">Python to </w:t>
     </w:r>
     <w:r>
-      <w:t>s</w:t>
-    </w:r>
-    <w:r>
-      <w:t>cript</w:t>
+      <w:t>JavaScript</w:t>
     </w:r>
     <w:r>
       <w:t xml:space="preserve"> </w:t>
-    </w:r>
-    <w:proofErr w:type="gramStart"/>
-    <w:r>
-      <w:rPr>
-        <w:rStyle w:val="Heading1Char"/>
-      </w:rPr>
-      <w:t>Name:</w:t>
     </w:r>
     <w:r>
       <w:rPr>
         <w:rStyle w:val="Heading1Char"/>
       </w:rPr>
-      <w:t>_</w:t>
+      <w:t>Name</w:t>
     </w:r>
-    <w:proofErr w:type="gramEnd"/>
     <w:r>
       <w:rPr>
         <w:rStyle w:val="Heading1Char"/>
       </w:rPr>
-      <w:t>__________________________</w:t>
+      <w:t>: Beckham Phillips</w:t>
     </w:r>
   </w:p>
 </w:hdr>
 </file>
 
 <file path=word/numbering.xml><?xml version="1.0" encoding="utf-8"?>
-<w:numbering xmlns:wpc="http://schemas.microsoft.com/office/word/2010/wordprocessingCanvas" xmlns:cx="http://schemas.microsoft.com/office/drawing/2014/chartex" xmlns:cx1="http://schemas.microsoft.com/office/drawing/2015/9/8/chartex" xmlns:cx2="http://schemas.microsoft.com/office/drawing/2015/10/21/chartex" xmlns:cx3="http://schemas.microsoft.com/office/drawing/2016/5/9/chartex" xmlns:cx4="http://schemas.microsoft.com/office/drawing/2016/5/10/chartex" xmlns:cx5="http://schemas.microsoft.com/office/drawing/2016/5/11/chartex" xmlns:cx6="http://schemas.microsoft.com/office/drawing/2016/5/12/chartex" xmlns:cx7="http://schemas.microsoft.com/office/drawing/2016/5/13/chartex" xmlns:cx8="http://schemas.microsoft.com/office/drawing/2016/5/14/chartex" xmlns:mc="http://schemas.openxmlformats.org/markup-compatibility/2006" xmlns:aink="http://schemas.microsoft.com/office/drawing/2016/ink" xmlns:am3d="http://schemas.microsoft.com/office/drawing/2017/model3d" xmlns:o="urn:schemas-microsoft-com:office:office" xmlns:oel="http://schemas.microsoft.com/office/2019/extlst" xmlns:r="http://schemas.openxmlformats.org/officeDocument/2006/relationships" xmlns:m="http://schemas.openxmlformats.org/officeDocument/2006/math" xmlns:v="urn:schemas-microsoft-com:vml" xmlns:wp14="http://schemas.microsoft.com/office/word/2010/wordprocessingDrawing" xmlns:wp="http://schemas.openxmlformats.org/drawingml/2006/wordprocessingDrawing" xmlns:w10="urn:schemas-microsoft-com:office:word" xmlns:w="http://schemas.openxmlformats.org/wordprocessingml/2006/main" xmlns:w14="http://schemas.microsoft.com/office/word/2010/wordml" xmlns:w15="http://schemas.microsoft.com/office/word/2012/wordml" xmlns:w16cex="http://schemas.microsoft.com/office/word/2018/wordml/cex" xmlns:w16cid="http://schemas.microsoft.com/office/word/2016/wordml/cid" xmlns:w16="http://schemas.microsoft.com/office/word/2018/wordml" xmlns:w16sdtdh="http://schemas.microsoft.com/office/word/2020/wordml/sdtdatahash" xmlns:w16se="http://schemas.microsoft.com/office/word/2015/wordml/symex" xmlns:wpg="http://schemas.microsoft.com/office/word/2010/wordprocessingGroup" xmlns:wpi="http://schemas.microsoft.com/office/word/2010/wordprocessingInk" xmlns:wne="http://schemas.microsoft.com/office/word/2006/wordml" xmlns:wps="http://schemas.microsoft.com/office/word/2010/wordprocessingShape" mc:Ignorable="w14 w15 w16se w16cid w16 w16cex w16sdtdh wp14">
+<w:numbering xmlns:wpc="http://schemas.microsoft.com/office/word/2010/wordprocessingCanvas" xmlns:cx="http://schemas.microsoft.com/office/drawing/2014/chartex" xmlns:cx1="http://schemas.microsoft.com/office/drawing/2015/9/8/chartex" xmlns:cx2="http://schemas.microsoft.com/office/drawing/2015/10/21/chartex" xmlns:cx3="http://schemas.microsoft.com/office/drawing/2016/5/9/chartex" xmlns:cx4="http://schemas.microsoft.com/office/drawing/2016/5/10/chartex" xmlns:cx5="http://schemas.microsoft.com/office/drawing/2016/5/11/chartex" xmlns:cx6="http://schemas.microsoft.com/office/drawing/2016/5/12/chartex" xmlns:cx7="http://schemas.microsoft.com/office/drawing/2016/5/13/chartex" xmlns:cx8="http://schemas.microsoft.com/office/drawing/2016/5/14/chartex" xmlns:mc="http://schemas.openxmlformats.org/markup-compatibility/2006" xmlns:aink="http://schemas.microsoft.com/office/drawing/2016/ink" xmlns:am3d="http://schemas.microsoft.com/office/drawing/2017/model3d" xmlns:o="urn:schemas-microsoft-com:office:office" xmlns:r="http://schemas.openxmlformats.org/officeDocument/2006/relationships" xmlns:m="http://schemas.openxmlformats.org/officeDocument/2006/math" xmlns:v="urn:schemas-microsoft-com:vml" xmlns:wp14="http://schemas.microsoft.com/office/word/2010/wordprocessingDrawing" xmlns:wp="http://schemas.openxmlformats.org/drawingml/2006/wordprocessingDrawing" xmlns:w10="urn:schemas-microsoft-com:office:word" xmlns:w="http://schemas.openxmlformats.org/wordprocessingml/2006/main" xmlns:w14="http://schemas.microsoft.com/office/word/2010/wordml" xmlns:w15="http://schemas.microsoft.com/office/word/2012/wordml" xmlns:w16cid="http://schemas.microsoft.com/office/word/2016/wordml/cid" xmlns:w16se="http://schemas.microsoft.com/office/word/2015/wordml/symex" xmlns:wpg="http://schemas.microsoft.com/office/word/2010/wordprocessingGroup" xmlns:wpi="http://schemas.microsoft.com/office/word/2010/wordprocessingInk" xmlns:wne="http://schemas.microsoft.com/office/word/2006/wordml" xmlns:wps="http://schemas.microsoft.com/office/word/2010/wordprocessingShape" mc:Ignorable="w14 w15 w16se w16cid wp14">
   <w:abstractNum w:abstractNumId="0" w15:restartNumberingAfterBreak="0">
     <w:nsid w:val="6A976E58"/>
     <w:multiLevelType w:val="hybridMultilevel"/>
@@ -1480,14 +2464,14 @@
       </w:pPr>
     </w:lvl>
   </w:abstractNum>
-  <w:num w:numId="1" w16cid:durableId="1080642570">
+  <w:num w:numId="1">
     <w:abstractNumId w:val="0"/>
   </w:num>
 </w:numbering>
 </file>
 
 <file path=word/styles.xml><?xml version="1.0" encoding="utf-8"?>
-<w:styles xmlns:mc="http://schemas.openxmlformats.org/markup-compatibility/2006" xmlns:r="http://schemas.openxmlformats.org/officeDocument/2006/relationships" xmlns:w="http://schemas.openxmlformats.org/wordprocessingml/2006/main" xmlns:w14="http://schemas.microsoft.com/office/word/2010/wordml" xmlns:w15="http://schemas.microsoft.com/office/word/2012/wordml" xmlns:w16cex="http://schemas.microsoft.com/office/word/2018/wordml/cex" xmlns:w16cid="http://schemas.microsoft.com/office/word/2016/wordml/cid" xmlns:w16="http://schemas.microsoft.com/office/word/2018/wordml" xmlns:w16sdtdh="http://schemas.microsoft.com/office/word/2020/wordml/sdtdatahash" xmlns:w16se="http://schemas.microsoft.com/office/word/2015/wordml/symex" mc:Ignorable="w14 w15 w16se w16cid w16 w16cex w16sdtdh">
+<w:styles xmlns:mc="http://schemas.openxmlformats.org/markup-compatibility/2006" xmlns:r="http://schemas.openxmlformats.org/officeDocument/2006/relationships" xmlns:w="http://schemas.openxmlformats.org/wordprocessingml/2006/main" xmlns:w14="http://schemas.microsoft.com/office/word/2010/wordml" xmlns:w15="http://schemas.microsoft.com/office/word/2012/wordml" xmlns:w16cid="http://schemas.microsoft.com/office/word/2016/wordml/cid" xmlns:w16se="http://schemas.microsoft.com/office/word/2015/wordml/symex" mc:Ignorable="w14 w15 w16se w16cid">
   <w:docDefaults>
     <w:rPrDefault>
       <w:rPr>
@@ -1503,7 +2487,7 @@
       </w:pPr>
     </w:pPrDefault>
   </w:docDefaults>
-  <w:latentStyles w:defLockedState="0" w:defUIPriority="99" w:defSemiHidden="0" w:defUnhideWhenUsed="0" w:defQFormat="0" w:count="376">
+  <w:latentStyles w:defLockedState="0" w:defUIPriority="99" w:defSemiHidden="0" w:defUnhideWhenUsed="0" w:defQFormat="0" w:count="375">
     <w:lsdException w:name="Normal" w:uiPriority="0" w:qFormat="1"/>
     <w:lsdException w:name="heading 1" w:uiPriority="9" w:qFormat="1"/>
     <w:lsdException w:name="heading 2" w:semiHidden="1" w:uiPriority="9" w:unhideWhenUsed="1" w:qFormat="1"/>
@@ -1609,6 +2593,7 @@
     <w:lsdException w:name="HTML Sample" w:semiHidden="1" w:unhideWhenUsed="1"/>
     <w:lsdException w:name="HTML Typewriter" w:semiHidden="1" w:unhideWhenUsed="1"/>
     <w:lsdException w:name="HTML Variable" w:semiHidden="1" w:unhideWhenUsed="1"/>
+    <w:lsdException w:name="Normal Table" w:semiHidden="1" w:unhideWhenUsed="1"/>
     <w:lsdException w:name="annotation subject" w:semiHidden="1" w:unhideWhenUsed="1"/>
     <w:lsdException w:name="No List" w:semiHidden="1" w:unhideWhenUsed="1"/>
     <w:lsdException w:name="Outline List 1" w:semiHidden="1" w:unhideWhenUsed="1"/>
@@ -1655,8 +2640,10 @@
     <w:lsdException w:name="Table Subtle 2" w:semiHidden="1" w:unhideWhenUsed="1"/>
     <w:lsdException w:name="Table Web 1" w:semiHidden="1" w:unhideWhenUsed="1"/>
     <w:lsdException w:name="Table Web 2" w:semiHidden="1" w:unhideWhenUsed="1"/>
+    <w:lsdException w:name="Table Web 3" w:semiHidden="1" w:unhideWhenUsed="1"/>
     <w:lsdException w:name="Balloon Text" w:semiHidden="1" w:unhideWhenUsed="1"/>
     <w:lsdException w:name="Table Grid" w:uiPriority="39"/>
+    <w:lsdException w:name="Table Theme" w:semiHidden="1" w:unhideWhenUsed="1"/>
     <w:lsdException w:name="Placeholder Text" w:semiHidden="1"/>
     <w:lsdException w:name="No Spacing" w:uiPriority="1" w:qFormat="1"/>
     <w:lsdException w:name="Light Shading" w:uiPriority="60"/>
@@ -1876,7 +2863,6 @@
     <w:lsdException w:name="Smart Hyperlink" w:semiHidden="1" w:unhideWhenUsed="1"/>
     <w:lsdException w:name="Hashtag" w:semiHidden="1" w:unhideWhenUsed="1"/>
     <w:lsdException w:name="Unresolved Mention" w:semiHidden="1" w:unhideWhenUsed="1"/>
-    <w:lsdException w:name="Smart Link" w:semiHidden="1" w:unhideWhenUsed="1"/>
   </w:latentStyles>
   <w:style w:type="paragraph" w:default="1" w:styleId="Normal">
     <w:name w:val="Normal"/>

--- a/docpac_04230922/Py2JS/Python to Javascript.docx
+++ b/docpac_04230922/Py2JS/Python to Javascript.docx
@@ -433,10 +433,7 @@
             </w:r>
             <w:proofErr w:type="gramStart"/>
             <w:r>
-              <w:t>c</w:t>
-            </w:r>
-            <w:r>
-              <w:t>onsole.log(</w:t>
+              <w:t>console.log(</w:t>
             </w:r>
             <w:proofErr w:type="gramEnd"/>
             <w:r>
@@ -460,10 +457,7 @@
             </w:r>
             <w:proofErr w:type="gramStart"/>
             <w:r>
-              <w:t>c</w:t>
-            </w:r>
-            <w:r>
-              <w:t>onsole.log(</w:t>
+              <w:t>console.log(</w:t>
             </w:r>
             <w:proofErr w:type="gramEnd"/>
             <w:r>
@@ -648,19 +642,16 @@
             <w:r>
               <w:t>if (</w:t>
             </w:r>
-            <w:r>
-              <w:t>x.toLowerCase()</w:t>
-            </w:r>
-            <w:r>
-              <w:t xml:space="preserve"> =</w:t>
-            </w:r>
             <w:proofErr w:type="gramStart"/>
             <w:r>
-              <w:t>=“</w:t>
+              <w:t>x.toLowerCase</w:t>
             </w:r>
             <w:proofErr w:type="gramEnd"/>
             <w:r>
-              <w:t>black”</w:t>
+              <w:t>()</w:t>
+            </w:r>
+            <w:r>
+              <w:t xml:space="preserve"> ==“black”</w:t>
             </w:r>
             <w:r>
               <w:t xml:space="preserve"> &amp;&amp;</w:t>
@@ -1036,10 +1027,7 @@
             </w:r>
             <w:proofErr w:type="gramEnd"/>
             <w:r>
-              <w:t>‘’)</w:t>
-            </w:r>
-            <w:r>
-              <w:t>;</w:t>
+              <w:t>‘’);</w:t>
             </w:r>
           </w:p>
           <w:p>
@@ -1109,10 +1097,7 @@
               <w:ind w:left="360"/>
             </w:pPr>
             <w:r>
-              <w:t xml:space="preserve">        </w:t>
-            </w:r>
-            <w:r>
-              <w:t xml:space="preserve">           Break</w:t>
+              <w:t xml:space="preserve">                   Break</w:t>
             </w:r>
           </w:p>
         </w:tc>
@@ -1448,10 +1433,7 @@
             </w:r>
             <w:proofErr w:type="gramEnd"/>
             <w:r>
-              <w:t>1</w:t>
-            </w:r>
-            <w:r>
-              <w:t>)</w:t>
+              <w:t>1)</w:t>
             </w:r>
           </w:p>
         </w:tc>
@@ -1474,10 +1456,7 @@
             </w:r>
             <w:proofErr w:type="gramEnd"/>
             <w:r>
-              <w:t>1</w:t>
-            </w:r>
-            <w:r>
-              <w:t>);</w:t>
+              <w:t>1);</w:t>
             </w:r>
           </w:p>
         </w:tc>
@@ -1669,10 +1648,7 @@
               <w:spacing w:before="240"/>
             </w:pPr>
             <w:r>
-              <w:t xml:space="preserve">        </w:t>
-            </w:r>
-            <w:r>
-              <w:t xml:space="preserve">         </w:t>
+              <w:t xml:space="preserve">                 </w:t>
             </w:r>
             <w:r>
               <w:t>p</w:t>
@@ -1888,7 +1864,37 @@
                 <w:szCs w:val="21"/>
                 <w:lang w:eastAsia="en-US"/>
               </w:rPr>
-              <w:t xml:space="preserve">x = </w:t>
+              <w:t xml:space="preserve">for </w:t>
+            </w:r>
+            <w:r>
+              <w:rPr>
+                <w:rFonts w:ascii="Consolas" w:eastAsia="Times New Roman" w:hAnsi="Consolas" w:cs="Times New Roman"/>
+                <w:color w:val="D4D4D4"/>
+                <w:sz w:val="21"/>
+                <w:szCs w:val="21"/>
+                <w:lang w:eastAsia="en-US"/>
+              </w:rPr>
+              <w:t xml:space="preserve">x </w:t>
+            </w:r>
+            <w:r>
+              <w:rPr>
+                <w:rFonts w:ascii="Consolas" w:eastAsia="Times New Roman" w:hAnsi="Consolas" w:cs="Times New Roman"/>
+                <w:color w:val="D4D4D4"/>
+                <w:sz w:val="21"/>
+                <w:szCs w:val="21"/>
+                <w:lang w:eastAsia="en-US"/>
+              </w:rPr>
+              <w:t xml:space="preserve">in </w:t>
+            </w:r>
+            <w:r>
+              <w:rPr>
+                <w:rFonts w:ascii="Consolas" w:eastAsia="Times New Roman" w:hAnsi="Consolas" w:cs="Times New Roman"/>
+                <w:color w:val="D4D4D4"/>
+                <w:sz w:val="21"/>
+                <w:szCs w:val="21"/>
+                <w:lang w:eastAsia="en-US"/>
+              </w:rPr>
+              <w:t xml:space="preserve">= </w:t>
             </w:r>
             <w:proofErr w:type="spellStart"/>
             <w:proofErr w:type="gramStart"/>
@@ -1956,10 +1962,197 @@
           </w:tcPr>
           <w:p>
             <w:pPr>
-              <w:spacing w:before="240"/>
-            </w:pPr>
-            <w:bookmarkStart w:id="0" w:name="_GoBack"/>
-            <w:bookmarkEnd w:id="0"/>
+              <w:shd w:val="clear" w:color="auto" w:fill="1E1E1E"/>
+              <w:spacing w:line="285" w:lineRule="atLeast"/>
+              <w:rPr>
+                <w:rFonts w:ascii="Consolas" w:eastAsia="Times New Roman" w:hAnsi="Consolas" w:cs="Times New Roman"/>
+                <w:color w:val="D4D4D4"/>
+                <w:sz w:val="21"/>
+                <w:szCs w:val="21"/>
+                <w:lang w:eastAsia="en-US"/>
+              </w:rPr>
+            </w:pPr>
+            <w:proofErr w:type="spellStart"/>
+            <w:proofErr w:type="gramStart"/>
+            <w:r>
+              <w:rPr>
+                <w:rFonts w:ascii="Consolas" w:eastAsia="Times New Roman" w:hAnsi="Consolas" w:cs="Times New Roman"/>
+                <w:color w:val="4FC1FF"/>
+                <w:sz w:val="21"/>
+                <w:szCs w:val="21"/>
+                <w:lang w:eastAsia="en-US"/>
+              </w:rPr>
+              <w:t>animals</w:t>
+            </w:r>
+            <w:r>
+              <w:rPr>
+                <w:rFonts w:ascii="Consolas" w:eastAsia="Times New Roman" w:hAnsi="Consolas" w:cs="Times New Roman"/>
+                <w:color w:val="D4D4D4"/>
+                <w:sz w:val="21"/>
+                <w:szCs w:val="21"/>
+                <w:lang w:eastAsia="en-US"/>
+              </w:rPr>
+              <w:t>.</w:t>
+            </w:r>
+            <w:r>
+              <w:rPr>
+                <w:rFonts w:ascii="Consolas" w:eastAsia="Times New Roman" w:hAnsi="Consolas" w:cs="Times New Roman"/>
+                <w:color w:val="DCDCAA"/>
+                <w:sz w:val="21"/>
+                <w:szCs w:val="21"/>
+                <w:lang w:eastAsia="en-US"/>
+              </w:rPr>
+              <w:t>forEach</w:t>
+            </w:r>
+            <w:proofErr w:type="spellEnd"/>
+            <w:proofErr w:type="gramEnd"/>
+            <w:r>
+              <w:rPr>
+                <w:rFonts w:ascii="Consolas" w:eastAsia="Times New Roman" w:hAnsi="Consolas" w:cs="Times New Roman"/>
+                <w:color w:val="D4D4D4"/>
+                <w:sz w:val="21"/>
+                <w:szCs w:val="21"/>
+                <w:lang w:eastAsia="en-US"/>
+              </w:rPr>
+              <w:t>(</w:t>
+            </w:r>
+            <w:r>
+              <w:rPr>
+                <w:rFonts w:ascii="Consolas" w:eastAsia="Times New Roman" w:hAnsi="Consolas" w:cs="Times New Roman"/>
+                <w:color w:val="9CDCFE"/>
+                <w:sz w:val="21"/>
+                <w:szCs w:val="21"/>
+                <w:lang w:eastAsia="en-US"/>
+              </w:rPr>
+              <w:t>x</w:t>
+            </w:r>
+            <w:r>
+              <w:rPr>
+                <w:rFonts w:ascii="Consolas" w:eastAsia="Times New Roman" w:hAnsi="Consolas" w:cs="Times New Roman"/>
+                <w:color w:val="D4D4D4"/>
+                <w:sz w:val="21"/>
+                <w:szCs w:val="21"/>
+                <w:lang w:eastAsia="en-US"/>
+              </w:rPr>
+              <w:t>);</w:t>
+            </w:r>
+          </w:p>
+          <w:p>
+            <w:pPr>
+              <w:shd w:val="clear" w:color="auto" w:fill="1E1E1E"/>
+              <w:spacing w:line="285" w:lineRule="atLeast"/>
+              <w:rPr>
+                <w:rFonts w:ascii="Consolas" w:eastAsia="Times New Roman" w:hAnsi="Consolas" w:cs="Times New Roman"/>
+                <w:color w:val="D4D4D4"/>
+                <w:sz w:val="21"/>
+                <w:szCs w:val="21"/>
+                <w:lang w:eastAsia="en-US"/>
+              </w:rPr>
+            </w:pPr>
+            <w:r>
+              <w:rPr>
+                <w:rFonts w:ascii="Consolas" w:eastAsia="Times New Roman" w:hAnsi="Consolas" w:cs="Times New Roman"/>
+                <w:color w:val="9CDCFE"/>
+                <w:sz w:val="21"/>
+                <w:szCs w:val="21"/>
+                <w:lang w:eastAsia="en-US"/>
+              </w:rPr>
+              <w:t>console</w:t>
+            </w:r>
+            <w:r>
+              <w:rPr>
+                <w:rFonts w:ascii="Consolas" w:eastAsia="Times New Roman" w:hAnsi="Consolas" w:cs="Times New Roman"/>
+                <w:color w:val="D4D4D4"/>
+                <w:sz w:val="21"/>
+                <w:szCs w:val="21"/>
+                <w:lang w:eastAsia="en-US"/>
+              </w:rPr>
+              <w:t>.</w:t>
+            </w:r>
+            <w:r>
+              <w:rPr>
+                <w:rFonts w:ascii="Consolas" w:eastAsia="Times New Roman" w:hAnsi="Consolas" w:cs="Times New Roman"/>
+                <w:color w:val="DCDCAA"/>
+                <w:sz w:val="21"/>
+                <w:szCs w:val="21"/>
+                <w:lang w:eastAsia="en-US"/>
+              </w:rPr>
+              <w:t>log</w:t>
+            </w:r>
+            <w:r>
+              <w:rPr>
+                <w:rFonts w:ascii="Consolas" w:eastAsia="Times New Roman" w:hAnsi="Consolas" w:cs="Times New Roman"/>
+                <w:color w:val="D4D4D4"/>
+                <w:sz w:val="21"/>
+                <w:szCs w:val="21"/>
+                <w:lang w:eastAsia="en-US"/>
+              </w:rPr>
+              <w:t>(</w:t>
+            </w:r>
+            <w:proofErr w:type="spellStart"/>
+            <w:proofErr w:type="gramStart"/>
+            <w:r>
+              <w:rPr>
+                <w:rFonts w:ascii="Consolas" w:eastAsia="Times New Roman" w:hAnsi="Consolas" w:cs="Times New Roman"/>
+                <w:color w:val="4FC1FF"/>
+                <w:sz w:val="21"/>
+                <w:szCs w:val="21"/>
+                <w:lang w:eastAsia="en-US"/>
+              </w:rPr>
+              <w:t>animals</w:t>
+            </w:r>
+            <w:r>
+              <w:rPr>
+                <w:rFonts w:ascii="Consolas" w:eastAsia="Times New Roman" w:hAnsi="Consolas" w:cs="Times New Roman"/>
+                <w:color w:val="D4D4D4"/>
+                <w:sz w:val="21"/>
+                <w:szCs w:val="21"/>
+                <w:lang w:eastAsia="en-US"/>
+              </w:rPr>
+              <w:t>.</w:t>
+            </w:r>
+            <w:r>
+              <w:rPr>
+                <w:rFonts w:ascii="Consolas" w:eastAsia="Times New Roman" w:hAnsi="Consolas" w:cs="Times New Roman"/>
+                <w:color w:val="DCDCAA"/>
+                <w:sz w:val="21"/>
+                <w:szCs w:val="21"/>
+                <w:lang w:eastAsia="en-US"/>
+              </w:rPr>
+              <w:t>indexOf</w:t>
+            </w:r>
+            <w:proofErr w:type="spellEnd"/>
+            <w:proofErr w:type="gramEnd"/>
+            <w:r>
+              <w:rPr>
+                <w:rFonts w:ascii="Consolas" w:eastAsia="Times New Roman" w:hAnsi="Consolas" w:cs="Times New Roman"/>
+                <w:color w:val="D4D4D4"/>
+                <w:sz w:val="21"/>
+                <w:szCs w:val="21"/>
+                <w:lang w:eastAsia="en-US"/>
+              </w:rPr>
+              <w:t>(</w:t>
+            </w:r>
+            <w:r>
+              <w:rPr>
+                <w:rFonts w:ascii="Consolas" w:eastAsia="Times New Roman" w:hAnsi="Consolas" w:cs="Times New Roman"/>
+                <w:color w:val="9CDCFE"/>
+                <w:sz w:val="21"/>
+                <w:szCs w:val="21"/>
+                <w:lang w:eastAsia="en-US"/>
+              </w:rPr>
+              <w:t>x</w:t>
+            </w:r>
+            <w:r>
+              <w:rPr>
+                <w:rFonts w:ascii="Consolas" w:eastAsia="Times New Roman" w:hAnsi="Consolas" w:cs="Times New Roman"/>
+                <w:color w:val="D4D4D4"/>
+                <w:sz w:val="21"/>
+                <w:szCs w:val="21"/>
+                <w:lang w:eastAsia="en-US"/>
+              </w:rPr>
+              <w:t>));</w:t>
+            </w:r>
           </w:p>
         </w:tc>
       </w:tr>
@@ -1995,8 +2188,238 @@
           </w:tcPr>
           <w:p>
             <w:pPr>
-              <w:spacing w:before="240"/>
-            </w:pPr>
+              <w:shd w:val="clear" w:color="auto" w:fill="1E1E1E"/>
+              <w:spacing w:line="285" w:lineRule="atLeast"/>
+              <w:rPr>
+                <w:rFonts w:ascii="Consolas" w:eastAsia="Times New Roman" w:hAnsi="Consolas" w:cs="Times New Roman"/>
+                <w:color w:val="D4D4D4"/>
+                <w:sz w:val="21"/>
+                <w:szCs w:val="21"/>
+                <w:lang w:eastAsia="en-US"/>
+              </w:rPr>
+            </w:pPr>
+            <w:r>
+              <w:rPr>
+                <w:rFonts w:ascii="Consolas" w:eastAsia="Times New Roman" w:hAnsi="Consolas" w:cs="Times New Roman"/>
+                <w:color w:val="569CD6"/>
+                <w:sz w:val="21"/>
+                <w:szCs w:val="21"/>
+                <w:lang w:eastAsia="en-US"/>
+              </w:rPr>
+              <w:t>class</w:t>
+            </w:r>
+            <w:r>
+              <w:rPr>
+                <w:rFonts w:ascii="Consolas" w:eastAsia="Times New Roman" w:hAnsi="Consolas" w:cs="Times New Roman"/>
+                <w:color w:val="D4D4D4"/>
+                <w:sz w:val="21"/>
+                <w:szCs w:val="21"/>
+                <w:lang w:eastAsia="en-US"/>
+              </w:rPr>
+              <w:t xml:space="preserve"> </w:t>
+            </w:r>
+            <w:proofErr w:type="spellStart"/>
+            <w:r>
+              <w:rPr>
+                <w:rFonts w:ascii="Consolas" w:eastAsia="Times New Roman" w:hAnsi="Consolas" w:cs="Times New Roman"/>
+                <w:color w:val="4EC9B0"/>
+                <w:sz w:val="21"/>
+                <w:szCs w:val="21"/>
+                <w:lang w:eastAsia="en-US"/>
+              </w:rPr>
+              <w:t>MyClass</w:t>
+            </w:r>
+            <w:proofErr w:type="spellEnd"/>
+            <w:r>
+              <w:rPr>
+                <w:rFonts w:ascii="Consolas" w:eastAsia="Times New Roman" w:hAnsi="Consolas" w:cs="Times New Roman"/>
+                <w:color w:val="D4D4D4"/>
+                <w:sz w:val="21"/>
+                <w:szCs w:val="21"/>
+                <w:lang w:eastAsia="en-US"/>
+              </w:rPr>
+              <w:t>:</w:t>
+            </w:r>
+          </w:p>
+          <w:p>
+            <w:pPr>
+              <w:shd w:val="clear" w:color="auto" w:fill="1E1E1E"/>
+              <w:spacing w:line="285" w:lineRule="atLeast"/>
+              <w:rPr>
+                <w:rFonts w:ascii="Consolas" w:eastAsia="Times New Roman" w:hAnsi="Consolas" w:cs="Times New Roman"/>
+                <w:color w:val="D4D4D4"/>
+                <w:sz w:val="21"/>
+                <w:szCs w:val="21"/>
+                <w:lang w:eastAsia="en-US"/>
+              </w:rPr>
+            </w:pPr>
+            <w:r>
+              <w:rPr>
+                <w:rFonts w:ascii="Consolas" w:eastAsia="Times New Roman" w:hAnsi="Consolas" w:cs="Times New Roman"/>
+                <w:color w:val="D4D4D4"/>
+                <w:sz w:val="21"/>
+                <w:szCs w:val="21"/>
+                <w:lang w:eastAsia="en-US"/>
+              </w:rPr>
+              <w:t xml:space="preserve">  x = </w:t>
+            </w:r>
+            <w:r>
+              <w:rPr>
+                <w:rFonts w:ascii="Consolas" w:eastAsia="Times New Roman" w:hAnsi="Consolas" w:cs="Times New Roman"/>
+                <w:color w:val="D4D4D4"/>
+                <w:sz w:val="21"/>
+                <w:szCs w:val="21"/>
+                <w:lang w:eastAsia="en-US"/>
+              </w:rPr>
+              <w:t>yes</w:t>
+            </w:r>
+          </w:p>
+          <w:p>
+            <w:pPr>
+              <w:shd w:val="clear" w:color="auto" w:fill="1E1E1E"/>
+              <w:spacing w:line="285" w:lineRule="atLeast"/>
+              <w:rPr>
+                <w:rFonts w:ascii="Consolas" w:eastAsia="Times New Roman" w:hAnsi="Consolas" w:cs="Times New Roman"/>
+                <w:color w:val="D4D4D4"/>
+                <w:sz w:val="21"/>
+                <w:szCs w:val="21"/>
+                <w:lang w:eastAsia="en-US"/>
+              </w:rPr>
+            </w:pPr>
+          </w:p>
+          <w:p>
+            <w:pPr>
+              <w:shd w:val="clear" w:color="auto" w:fill="1E1E1E"/>
+              <w:spacing w:line="285" w:lineRule="atLeast"/>
+              <w:rPr>
+                <w:rFonts w:ascii="Consolas" w:eastAsia="Times New Roman" w:hAnsi="Consolas" w:cs="Times New Roman"/>
+                <w:color w:val="D4D4D4"/>
+                <w:sz w:val="21"/>
+                <w:szCs w:val="21"/>
+                <w:lang w:eastAsia="en-US"/>
+              </w:rPr>
+            </w:pPr>
+            <w:proofErr w:type="spellStart"/>
+            <w:r>
+              <w:rPr>
+                <w:rFonts w:ascii="Consolas" w:eastAsia="Times New Roman" w:hAnsi="Consolas" w:cs="Times New Roman"/>
+                <w:color w:val="D4D4D4"/>
+                <w:sz w:val="21"/>
+                <w:szCs w:val="21"/>
+                <w:lang w:eastAsia="en-US"/>
+              </w:rPr>
+              <w:t>paul</w:t>
+            </w:r>
+            <w:proofErr w:type="spellEnd"/>
+            <w:r>
+              <w:rPr>
+                <w:rFonts w:ascii="Consolas" w:eastAsia="Times New Roman" w:hAnsi="Consolas" w:cs="Times New Roman"/>
+                <w:color w:val="D4D4D4"/>
+                <w:sz w:val="21"/>
+                <w:szCs w:val="21"/>
+                <w:lang w:eastAsia="en-US"/>
+              </w:rPr>
+              <w:t xml:space="preserve"> = </w:t>
+            </w:r>
+            <w:proofErr w:type="spellStart"/>
+            <w:proofErr w:type="gramStart"/>
+            <w:r>
+              <w:rPr>
+                <w:rFonts w:ascii="Consolas" w:eastAsia="Times New Roman" w:hAnsi="Consolas" w:cs="Times New Roman"/>
+                <w:color w:val="D4D4D4"/>
+                <w:sz w:val="21"/>
+                <w:szCs w:val="21"/>
+                <w:lang w:eastAsia="en-US"/>
+              </w:rPr>
+              <w:t>MyClass</w:t>
+            </w:r>
+            <w:proofErr w:type="spellEnd"/>
+            <w:r>
+              <w:rPr>
+                <w:rFonts w:ascii="Consolas" w:eastAsia="Times New Roman" w:hAnsi="Consolas" w:cs="Times New Roman"/>
+                <w:color w:val="D4D4D4"/>
+                <w:sz w:val="21"/>
+                <w:szCs w:val="21"/>
+                <w:lang w:eastAsia="en-US"/>
+              </w:rPr>
+              <w:t>(</w:t>
+            </w:r>
+            <w:proofErr w:type="gramEnd"/>
+            <w:r>
+              <w:rPr>
+                <w:rFonts w:ascii="Consolas" w:eastAsia="Times New Roman" w:hAnsi="Consolas" w:cs="Times New Roman"/>
+                <w:color w:val="D4D4D4"/>
+                <w:sz w:val="21"/>
+                <w:szCs w:val="21"/>
+                <w:lang w:eastAsia="en-US"/>
+              </w:rPr>
+              <w:t>)</w:t>
+            </w:r>
+          </w:p>
+          <w:p>
+            <w:pPr>
+              <w:shd w:val="clear" w:color="auto" w:fill="1E1E1E"/>
+              <w:spacing w:line="285" w:lineRule="atLeast"/>
+              <w:rPr>
+                <w:rFonts w:ascii="Consolas" w:eastAsia="Times New Roman" w:hAnsi="Consolas" w:cs="Times New Roman"/>
+                <w:color w:val="D4D4D4"/>
+                <w:sz w:val="21"/>
+                <w:szCs w:val="21"/>
+                <w:lang w:eastAsia="en-US"/>
+              </w:rPr>
+            </w:pPr>
+            <w:r>
+              <w:rPr>
+                <w:rFonts w:ascii="Consolas" w:eastAsia="Times New Roman" w:hAnsi="Consolas" w:cs="Times New Roman"/>
+                <w:color w:val="DCDCAA"/>
+                <w:sz w:val="21"/>
+                <w:szCs w:val="21"/>
+                <w:lang w:eastAsia="en-US"/>
+              </w:rPr>
+              <w:t>print</w:t>
+            </w:r>
+            <w:r>
+              <w:rPr>
+                <w:rFonts w:ascii="Consolas" w:eastAsia="Times New Roman" w:hAnsi="Consolas" w:cs="Times New Roman"/>
+                <w:color w:val="D4D4D4"/>
+                <w:sz w:val="21"/>
+                <w:szCs w:val="21"/>
+                <w:lang w:eastAsia="en-US"/>
+              </w:rPr>
+              <w:t>(</w:t>
+            </w:r>
+            <w:proofErr w:type="spellStart"/>
+            <w:r>
+              <w:rPr>
+                <w:rFonts w:ascii="Consolas" w:eastAsia="Times New Roman" w:hAnsi="Consolas" w:cs="Times New Roman"/>
+                <w:color w:val="D4D4D4"/>
+                <w:sz w:val="21"/>
+                <w:szCs w:val="21"/>
+                <w:lang w:eastAsia="en-US"/>
+              </w:rPr>
+              <w:t>paul.</w:t>
+            </w:r>
+            <w:r>
+              <w:rPr>
+                <w:rFonts w:ascii="Consolas" w:eastAsia="Times New Roman" w:hAnsi="Consolas" w:cs="Times New Roman"/>
+                <w:color w:val="D4D4D4"/>
+                <w:sz w:val="21"/>
+                <w:szCs w:val="21"/>
+                <w:lang w:eastAsia="en-US"/>
+              </w:rPr>
+              <w:t>x</w:t>
+            </w:r>
+            <w:proofErr w:type="spellEnd"/>
+            <w:r>
+              <w:rPr>
+                <w:rFonts w:ascii="Consolas" w:eastAsia="Times New Roman" w:hAnsi="Consolas" w:cs="Times New Roman"/>
+                <w:color w:val="D4D4D4"/>
+                <w:sz w:val="21"/>
+                <w:szCs w:val="21"/>
+                <w:lang w:eastAsia="en-US"/>
+              </w:rPr>
+              <w:t>)</w:t>
+            </w:r>
           </w:p>
         </w:tc>
         <w:tc>
@@ -2005,8 +2428,284 @@
           </w:tcPr>
           <w:p>
             <w:pPr>
-              <w:spacing w:before="240"/>
-            </w:pPr>
+              <w:shd w:val="clear" w:color="auto" w:fill="1E1E1E"/>
+              <w:spacing w:line="285" w:lineRule="atLeast"/>
+              <w:rPr>
+                <w:rFonts w:ascii="Consolas" w:eastAsia="Times New Roman" w:hAnsi="Consolas" w:cs="Times New Roman"/>
+                <w:color w:val="D4D4D4"/>
+                <w:sz w:val="21"/>
+                <w:szCs w:val="21"/>
+                <w:lang w:eastAsia="en-US"/>
+              </w:rPr>
+            </w:pPr>
+            <w:r>
+              <w:t xml:space="preserve"> </w:t>
+            </w:r>
+          </w:p>
+          <w:p>
+            <w:pPr>
+              <w:shd w:val="clear" w:color="auto" w:fill="1E1E1E"/>
+              <w:spacing w:line="285" w:lineRule="atLeast"/>
+              <w:rPr>
+                <w:rFonts w:ascii="Consolas" w:eastAsia="Times New Roman" w:hAnsi="Consolas" w:cs="Times New Roman"/>
+                <w:color w:val="D4D4D4"/>
+                <w:sz w:val="21"/>
+                <w:szCs w:val="21"/>
+                <w:lang w:eastAsia="en-US"/>
+              </w:rPr>
+            </w:pPr>
+            <w:r>
+              <w:rPr>
+                <w:rFonts w:ascii="Consolas" w:eastAsia="Times New Roman" w:hAnsi="Consolas" w:cs="Times New Roman"/>
+                <w:color w:val="569CD6"/>
+                <w:sz w:val="21"/>
+                <w:szCs w:val="21"/>
+                <w:lang w:eastAsia="en-US"/>
+              </w:rPr>
+              <w:t>let</w:t>
+            </w:r>
+            <w:r>
+              <w:rPr>
+                <w:rFonts w:ascii="Consolas" w:eastAsia="Times New Roman" w:hAnsi="Consolas" w:cs="Times New Roman"/>
+                <w:color w:val="D4D4D4"/>
+                <w:sz w:val="21"/>
+                <w:szCs w:val="21"/>
+                <w:lang w:eastAsia="en-US"/>
+              </w:rPr>
+              <w:t xml:space="preserve"> </w:t>
+            </w:r>
+            <w:r>
+              <w:rPr>
+                <w:rFonts w:ascii="Consolas" w:eastAsia="Times New Roman" w:hAnsi="Consolas" w:cs="Times New Roman"/>
+                <w:color w:val="9CDCFE"/>
+                <w:sz w:val="21"/>
+                <w:szCs w:val="21"/>
+                <w:lang w:eastAsia="en-US"/>
+              </w:rPr>
+              <w:t>car</w:t>
+            </w:r>
+            <w:r>
+              <w:rPr>
+                <w:rFonts w:ascii="Consolas" w:eastAsia="Times New Roman" w:hAnsi="Consolas" w:cs="Times New Roman"/>
+                <w:color w:val="D4D4D4"/>
+                <w:sz w:val="21"/>
+                <w:szCs w:val="21"/>
+                <w:lang w:eastAsia="en-US"/>
+              </w:rPr>
+              <w:t xml:space="preserve"> = </w:t>
+            </w:r>
+            <w:r>
+              <w:rPr>
+                <w:rFonts w:ascii="Consolas" w:eastAsia="Times New Roman" w:hAnsi="Consolas" w:cs="Times New Roman"/>
+                <w:color w:val="CE9178"/>
+                <w:sz w:val="21"/>
+                <w:szCs w:val="21"/>
+                <w:lang w:eastAsia="en-US"/>
+              </w:rPr>
+              <w:t>"</w:t>
+            </w:r>
+            <w:proofErr w:type="spellStart"/>
+            <w:r>
+              <w:rPr>
+                <w:rFonts w:ascii="Consolas" w:eastAsia="Times New Roman" w:hAnsi="Consolas" w:cs="Times New Roman"/>
+                <w:color w:val="CE9178"/>
+                <w:sz w:val="21"/>
+                <w:szCs w:val="21"/>
+                <w:lang w:eastAsia="en-US"/>
+              </w:rPr>
+              <w:t>TimeMachine</w:t>
+            </w:r>
+            <w:proofErr w:type="spellEnd"/>
+            <w:r>
+              <w:rPr>
+                <w:rFonts w:ascii="Consolas" w:eastAsia="Times New Roman" w:hAnsi="Consolas" w:cs="Times New Roman"/>
+                <w:color w:val="CE9178"/>
+                <w:sz w:val="21"/>
+                <w:szCs w:val="21"/>
+                <w:lang w:eastAsia="en-US"/>
+              </w:rPr>
+              <w:t>"</w:t>
+            </w:r>
+            <w:r>
+              <w:rPr>
+                <w:rFonts w:ascii="Consolas" w:eastAsia="Times New Roman" w:hAnsi="Consolas" w:cs="Times New Roman"/>
+                <w:color w:val="D4D4D4"/>
+                <w:sz w:val="21"/>
+                <w:szCs w:val="21"/>
+                <w:lang w:eastAsia="en-US"/>
+              </w:rPr>
+              <w:t>;</w:t>
+            </w:r>
+          </w:p>
+          <w:p>
+            <w:pPr>
+              <w:shd w:val="clear" w:color="auto" w:fill="1E1E1E"/>
+              <w:spacing w:line="285" w:lineRule="atLeast"/>
+              <w:rPr>
+                <w:rFonts w:ascii="Consolas" w:eastAsia="Times New Roman" w:hAnsi="Consolas" w:cs="Times New Roman"/>
+                <w:color w:val="D4D4D4"/>
+                <w:sz w:val="21"/>
+                <w:szCs w:val="21"/>
+                <w:lang w:eastAsia="en-US"/>
+              </w:rPr>
+            </w:pPr>
+            <w:r>
+              <w:rPr>
+                <w:rFonts w:ascii="Consolas" w:eastAsia="Times New Roman" w:hAnsi="Consolas" w:cs="Times New Roman"/>
+                <w:color w:val="569CD6"/>
+                <w:sz w:val="21"/>
+                <w:szCs w:val="21"/>
+                <w:lang w:eastAsia="en-US"/>
+              </w:rPr>
+              <w:t>const</w:t>
+            </w:r>
+            <w:r>
+              <w:rPr>
+                <w:rFonts w:ascii="Consolas" w:eastAsia="Times New Roman" w:hAnsi="Consolas" w:cs="Times New Roman"/>
+                <w:color w:val="D4D4D4"/>
+                <w:sz w:val="21"/>
+                <w:szCs w:val="21"/>
+                <w:lang w:eastAsia="en-US"/>
+              </w:rPr>
+              <w:t xml:space="preserve"> </w:t>
+            </w:r>
+            <w:r>
+              <w:rPr>
+                <w:rFonts w:ascii="Consolas" w:eastAsia="Times New Roman" w:hAnsi="Consolas" w:cs="Times New Roman"/>
+                <w:color w:val="4FC1FF"/>
+                <w:sz w:val="21"/>
+                <w:szCs w:val="21"/>
+                <w:lang w:eastAsia="en-US"/>
+              </w:rPr>
+              <w:t>car</w:t>
+            </w:r>
+            <w:r>
+              <w:rPr>
+                <w:rFonts w:ascii="Consolas" w:eastAsia="Times New Roman" w:hAnsi="Consolas" w:cs="Times New Roman"/>
+                <w:color w:val="D4D4D4"/>
+                <w:sz w:val="21"/>
+                <w:szCs w:val="21"/>
+                <w:lang w:eastAsia="en-US"/>
+              </w:rPr>
+              <w:t xml:space="preserve"> = {</w:t>
+            </w:r>
+            <w:proofErr w:type="spellStart"/>
+            <w:r>
+              <w:rPr>
+                <w:rFonts w:ascii="Consolas" w:eastAsia="Times New Roman" w:hAnsi="Consolas" w:cs="Times New Roman"/>
+                <w:color w:val="9CDCFE"/>
+                <w:sz w:val="21"/>
+                <w:szCs w:val="21"/>
+                <w:lang w:eastAsia="en-US"/>
+              </w:rPr>
+              <w:t>carType</w:t>
+            </w:r>
+            <w:proofErr w:type="spellEnd"/>
+            <w:r>
+              <w:rPr>
+                <w:rFonts w:ascii="Consolas" w:eastAsia="Times New Roman" w:hAnsi="Consolas" w:cs="Times New Roman"/>
+                <w:color w:val="9CDCFE"/>
+                <w:sz w:val="21"/>
+                <w:szCs w:val="21"/>
+                <w:lang w:eastAsia="en-US"/>
+              </w:rPr>
+              <w:t>:</w:t>
+            </w:r>
+            <w:r>
+              <w:rPr>
+                <w:rFonts w:ascii="Consolas" w:eastAsia="Times New Roman" w:hAnsi="Consolas" w:cs="Times New Roman"/>
+                <w:color w:val="CE9178"/>
+                <w:sz w:val="21"/>
+                <w:szCs w:val="21"/>
+                <w:lang w:eastAsia="en-US"/>
+              </w:rPr>
+              <w:t>"DeLorean"</w:t>
+            </w:r>
+            <w:r>
+              <w:rPr>
+                <w:rFonts w:ascii="Consolas" w:eastAsia="Times New Roman" w:hAnsi="Consolas" w:cs="Times New Roman"/>
+                <w:color w:val="D4D4D4"/>
+                <w:sz w:val="21"/>
+                <w:szCs w:val="21"/>
+                <w:lang w:eastAsia="en-US"/>
+              </w:rPr>
+              <w:t>};</w:t>
+            </w:r>
+          </w:p>
+          <w:p>
+            <w:pPr>
+              <w:shd w:val="clear" w:color="auto" w:fill="1E1E1E"/>
+              <w:spacing w:line="285" w:lineRule="atLeast"/>
+              <w:rPr>
+                <w:rFonts w:ascii="Consolas" w:eastAsia="Times New Roman" w:hAnsi="Consolas" w:cs="Times New Roman"/>
+                <w:color w:val="D4D4D4"/>
+                <w:sz w:val="21"/>
+                <w:szCs w:val="21"/>
+                <w:lang w:eastAsia="en-US"/>
+              </w:rPr>
+            </w:pPr>
+            <w:r>
+              <w:rPr>
+                <w:rFonts w:ascii="Consolas" w:eastAsia="Times New Roman" w:hAnsi="Consolas" w:cs="Times New Roman"/>
+                <w:color w:val="9CDCFE"/>
+                <w:sz w:val="21"/>
+                <w:szCs w:val="21"/>
+                <w:lang w:eastAsia="en-US"/>
+              </w:rPr>
+              <w:t>console</w:t>
+            </w:r>
+            <w:r>
+              <w:rPr>
+                <w:rFonts w:ascii="Consolas" w:eastAsia="Times New Roman" w:hAnsi="Consolas" w:cs="Times New Roman"/>
+                <w:color w:val="D4D4D4"/>
+                <w:sz w:val="21"/>
+                <w:szCs w:val="21"/>
+                <w:lang w:eastAsia="en-US"/>
+              </w:rPr>
+              <w:t>.</w:t>
+            </w:r>
+            <w:r>
+              <w:rPr>
+                <w:rFonts w:ascii="Consolas" w:eastAsia="Times New Roman" w:hAnsi="Consolas" w:cs="Times New Roman"/>
+                <w:color w:val="DCDCAA"/>
+                <w:sz w:val="21"/>
+                <w:szCs w:val="21"/>
+                <w:lang w:eastAsia="en-US"/>
+              </w:rPr>
+              <w:t>log</w:t>
+            </w:r>
+            <w:r>
+              <w:rPr>
+                <w:rFonts w:ascii="Consolas" w:eastAsia="Times New Roman" w:hAnsi="Consolas" w:cs="Times New Roman"/>
+                <w:color w:val="D4D4D4"/>
+                <w:sz w:val="21"/>
+                <w:szCs w:val="21"/>
+                <w:lang w:eastAsia="en-US"/>
+              </w:rPr>
+              <w:t>(</w:t>
+            </w:r>
+            <w:proofErr w:type="spellStart"/>
+            <w:r>
+              <w:rPr>
+                <w:rFonts w:ascii="Consolas" w:eastAsia="Times New Roman" w:hAnsi="Consolas" w:cs="Times New Roman"/>
+                <w:color w:val="9CDCFE"/>
+                <w:sz w:val="21"/>
+                <w:szCs w:val="21"/>
+                <w:lang w:eastAsia="en-US"/>
+              </w:rPr>
+              <w:t>carType</w:t>
+            </w:r>
+            <w:proofErr w:type="spellEnd"/>
+            <w:r>
+              <w:rPr>
+                <w:rFonts w:ascii="Consolas" w:eastAsia="Times New Roman" w:hAnsi="Consolas" w:cs="Times New Roman"/>
+                <w:color w:val="D4D4D4"/>
+                <w:sz w:val="21"/>
+                <w:szCs w:val="21"/>
+                <w:lang w:eastAsia="en-US"/>
+              </w:rPr>
+              <w:t>);</w:t>
+            </w:r>
           </w:p>
         </w:tc>
       </w:tr>
@@ -2045,8 +2744,234 @@
           </w:tcPr>
           <w:p>
             <w:pPr>
-              <w:spacing w:before="240"/>
-            </w:pPr>
+              <w:shd w:val="clear" w:color="auto" w:fill="1E1E1E"/>
+              <w:spacing w:line="285" w:lineRule="atLeast"/>
+              <w:rPr>
+                <w:rFonts w:ascii="Consolas" w:eastAsia="Times New Roman" w:hAnsi="Consolas" w:cs="Times New Roman"/>
+                <w:color w:val="D4D4D4"/>
+                <w:sz w:val="21"/>
+                <w:szCs w:val="21"/>
+                <w:lang w:eastAsia="en-US"/>
+              </w:rPr>
+            </w:pPr>
+            <w:r>
+              <w:rPr>
+                <w:rFonts w:ascii="Consolas" w:eastAsia="Times New Roman" w:hAnsi="Consolas" w:cs="Times New Roman"/>
+                <w:color w:val="569CD6"/>
+                <w:sz w:val="21"/>
+                <w:szCs w:val="21"/>
+                <w:lang w:eastAsia="en-US"/>
+              </w:rPr>
+              <w:t>class</w:t>
+            </w:r>
+            <w:r>
+              <w:rPr>
+                <w:rFonts w:ascii="Consolas" w:eastAsia="Times New Roman" w:hAnsi="Consolas" w:cs="Times New Roman"/>
+                <w:color w:val="D4D4D4"/>
+                <w:sz w:val="21"/>
+                <w:szCs w:val="21"/>
+                <w:lang w:eastAsia="en-US"/>
+              </w:rPr>
+              <w:t xml:space="preserve"> </w:t>
+            </w:r>
+            <w:proofErr w:type="spellStart"/>
+            <w:r>
+              <w:rPr>
+                <w:rFonts w:ascii="Consolas" w:eastAsia="Times New Roman" w:hAnsi="Consolas" w:cs="Times New Roman"/>
+                <w:color w:val="4EC9B0"/>
+                <w:sz w:val="21"/>
+                <w:szCs w:val="21"/>
+                <w:lang w:eastAsia="en-US"/>
+              </w:rPr>
+              <w:t>MyClass</w:t>
+            </w:r>
+            <w:proofErr w:type="spellEnd"/>
+            <w:r>
+              <w:rPr>
+                <w:rFonts w:ascii="Consolas" w:eastAsia="Times New Roman" w:hAnsi="Consolas" w:cs="Times New Roman"/>
+                <w:color w:val="D4D4D4"/>
+                <w:sz w:val="21"/>
+                <w:szCs w:val="21"/>
+                <w:lang w:eastAsia="en-US"/>
+              </w:rPr>
+              <w:t>:</w:t>
+            </w:r>
+          </w:p>
+          <w:p>
+            <w:pPr>
+              <w:shd w:val="clear" w:color="auto" w:fill="1E1E1E"/>
+              <w:spacing w:line="285" w:lineRule="atLeast"/>
+              <w:rPr>
+                <w:rFonts w:ascii="Consolas" w:eastAsia="Times New Roman" w:hAnsi="Consolas" w:cs="Times New Roman"/>
+                <w:color w:val="D4D4D4"/>
+                <w:sz w:val="21"/>
+                <w:szCs w:val="21"/>
+                <w:lang w:eastAsia="en-US"/>
+              </w:rPr>
+            </w:pPr>
+            <w:r>
+              <w:rPr>
+                <w:rFonts w:ascii="Consolas" w:eastAsia="Times New Roman" w:hAnsi="Consolas" w:cs="Times New Roman"/>
+                <w:color w:val="D4D4D4"/>
+                <w:sz w:val="21"/>
+                <w:szCs w:val="21"/>
+                <w:lang w:eastAsia="en-US"/>
+              </w:rPr>
+              <w:t xml:space="preserve">  x = </w:t>
+            </w:r>
+            <w:r>
+              <w:rPr>
+                <w:rFonts w:ascii="Consolas" w:eastAsia="Times New Roman" w:hAnsi="Consolas" w:cs="Times New Roman"/>
+                <w:color w:val="D4D4D4"/>
+                <w:sz w:val="21"/>
+                <w:szCs w:val="21"/>
+                <w:lang w:eastAsia="en-US"/>
+              </w:rPr>
+              <w:t>yes</w:t>
+            </w:r>
+          </w:p>
+          <w:p>
+            <w:pPr>
+              <w:shd w:val="clear" w:color="auto" w:fill="1E1E1E"/>
+              <w:spacing w:line="285" w:lineRule="atLeast"/>
+              <w:rPr>
+                <w:rFonts w:ascii="Consolas" w:eastAsia="Times New Roman" w:hAnsi="Consolas" w:cs="Times New Roman"/>
+                <w:color w:val="D4D4D4"/>
+                <w:sz w:val="21"/>
+                <w:szCs w:val="21"/>
+                <w:lang w:eastAsia="en-US"/>
+              </w:rPr>
+            </w:pPr>
+          </w:p>
+          <w:p>
+            <w:pPr>
+              <w:shd w:val="clear" w:color="auto" w:fill="1E1E1E"/>
+              <w:spacing w:line="285" w:lineRule="atLeast"/>
+              <w:rPr>
+                <w:rFonts w:ascii="Consolas" w:eastAsia="Times New Roman" w:hAnsi="Consolas" w:cs="Times New Roman"/>
+                <w:color w:val="D4D4D4"/>
+                <w:sz w:val="21"/>
+                <w:szCs w:val="21"/>
+                <w:lang w:eastAsia="en-US"/>
+              </w:rPr>
+            </w:pPr>
+            <w:proofErr w:type="spellStart"/>
+            <w:r>
+              <w:rPr>
+                <w:rFonts w:ascii="Consolas" w:eastAsia="Times New Roman" w:hAnsi="Consolas" w:cs="Times New Roman"/>
+                <w:color w:val="D4D4D4"/>
+                <w:sz w:val="21"/>
+                <w:szCs w:val="21"/>
+                <w:lang w:eastAsia="en-US"/>
+              </w:rPr>
+              <w:t>paul</w:t>
+            </w:r>
+            <w:proofErr w:type="spellEnd"/>
+            <w:r>
+              <w:rPr>
+                <w:rFonts w:ascii="Consolas" w:eastAsia="Times New Roman" w:hAnsi="Consolas" w:cs="Times New Roman"/>
+                <w:color w:val="D4D4D4"/>
+                <w:sz w:val="21"/>
+                <w:szCs w:val="21"/>
+                <w:lang w:eastAsia="en-US"/>
+              </w:rPr>
+              <w:t xml:space="preserve"> = </w:t>
+            </w:r>
+            <w:proofErr w:type="spellStart"/>
+            <w:proofErr w:type="gramStart"/>
+            <w:r>
+              <w:rPr>
+                <w:rFonts w:ascii="Consolas" w:eastAsia="Times New Roman" w:hAnsi="Consolas" w:cs="Times New Roman"/>
+                <w:color w:val="D4D4D4"/>
+                <w:sz w:val="21"/>
+                <w:szCs w:val="21"/>
+                <w:lang w:eastAsia="en-US"/>
+              </w:rPr>
+              <w:t>MyClass</w:t>
+            </w:r>
+            <w:proofErr w:type="spellEnd"/>
+            <w:r>
+              <w:rPr>
+                <w:rFonts w:ascii="Consolas" w:eastAsia="Times New Roman" w:hAnsi="Consolas" w:cs="Times New Roman"/>
+                <w:color w:val="D4D4D4"/>
+                <w:sz w:val="21"/>
+                <w:szCs w:val="21"/>
+                <w:lang w:eastAsia="en-US"/>
+              </w:rPr>
+              <w:t>(</w:t>
+            </w:r>
+            <w:proofErr w:type="gramEnd"/>
+            <w:r>
+              <w:rPr>
+                <w:rFonts w:ascii="Consolas" w:eastAsia="Times New Roman" w:hAnsi="Consolas" w:cs="Times New Roman"/>
+                <w:color w:val="D4D4D4"/>
+                <w:sz w:val="21"/>
+                <w:szCs w:val="21"/>
+                <w:lang w:eastAsia="en-US"/>
+              </w:rPr>
+              <w:t>)</w:t>
+            </w:r>
+          </w:p>
+          <w:p>
+            <w:pPr>
+              <w:shd w:val="clear" w:color="auto" w:fill="1E1E1E"/>
+              <w:spacing w:line="285" w:lineRule="atLeast"/>
+              <w:rPr>
+                <w:rFonts w:ascii="Consolas" w:eastAsia="Times New Roman" w:hAnsi="Consolas" w:cs="Times New Roman"/>
+                <w:color w:val="D4D4D4"/>
+                <w:sz w:val="21"/>
+                <w:szCs w:val="21"/>
+                <w:lang w:eastAsia="en-US"/>
+              </w:rPr>
+            </w:pPr>
+            <w:proofErr w:type="gramStart"/>
+            <w:r>
+              <w:rPr>
+                <w:rFonts w:ascii="Consolas" w:eastAsia="Times New Roman" w:hAnsi="Consolas" w:cs="Times New Roman"/>
+                <w:color w:val="DCDCAA"/>
+                <w:sz w:val="21"/>
+                <w:szCs w:val="21"/>
+                <w:highlight w:val="black"/>
+                <w:lang w:eastAsia="en-US"/>
+              </w:rPr>
+              <w:t>print</w:t>
+            </w:r>
+            <w:r>
+              <w:rPr>
+                <w:rFonts w:ascii="Consolas" w:eastAsia="Times New Roman" w:hAnsi="Consolas" w:cs="Times New Roman"/>
+                <w:color w:val="D4D4D4"/>
+                <w:sz w:val="21"/>
+                <w:szCs w:val="21"/>
+                <w:highlight w:val="black"/>
+                <w:lang w:eastAsia="en-US"/>
+              </w:rPr>
+              <w:t>(</w:t>
+            </w:r>
+            <w:proofErr w:type="spellStart"/>
+            <w:proofErr w:type="gramEnd"/>
+            <w:r>
+              <w:rPr>
+                <w:rFonts w:ascii="Consolas" w:eastAsia="Times New Roman" w:hAnsi="Consolas" w:cs="Times New Roman"/>
+                <w:color w:val="D4D4D4"/>
+                <w:sz w:val="21"/>
+                <w:szCs w:val="21"/>
+                <w:highlight w:val="black"/>
+                <w:lang w:eastAsia="en-US"/>
+              </w:rPr>
+              <w:t>MyClass</w:t>
+            </w:r>
+            <w:proofErr w:type="spellEnd"/>
+            <w:r>
+              <w:rPr>
+                <w:rFonts w:ascii="Consolas" w:eastAsia="Times New Roman" w:hAnsi="Consolas" w:cs="Times New Roman"/>
+                <w:color w:val="D4D4D4"/>
+                <w:sz w:val="21"/>
+                <w:szCs w:val="21"/>
+                <w:highlight w:val="black"/>
+                <w:lang w:eastAsia="en-US"/>
+              </w:rPr>
+              <w:t>)</w:t>
+            </w:r>
           </w:p>
         </w:tc>
         <w:tc>
@@ -2055,8 +2980,276 @@
           </w:tcPr>
           <w:p>
             <w:pPr>
-              <w:spacing w:before="240"/>
-            </w:pPr>
+              <w:shd w:val="clear" w:color="auto" w:fill="1E1E1E"/>
+              <w:spacing w:line="285" w:lineRule="atLeast"/>
+              <w:rPr>
+                <w:rFonts w:ascii="Consolas" w:eastAsia="Times New Roman" w:hAnsi="Consolas" w:cs="Times New Roman"/>
+                <w:color w:val="D4D4D4"/>
+                <w:sz w:val="21"/>
+                <w:szCs w:val="21"/>
+                <w:lang w:eastAsia="en-US"/>
+              </w:rPr>
+            </w:pPr>
+            <w:r>
+              <w:rPr>
+                <w:rFonts w:ascii="Consolas" w:eastAsia="Times New Roman" w:hAnsi="Consolas" w:cs="Times New Roman"/>
+                <w:color w:val="569CD6"/>
+                <w:sz w:val="21"/>
+                <w:szCs w:val="21"/>
+                <w:lang w:eastAsia="en-US"/>
+              </w:rPr>
+              <w:t>let</w:t>
+            </w:r>
+            <w:r>
+              <w:rPr>
+                <w:rFonts w:ascii="Consolas" w:eastAsia="Times New Roman" w:hAnsi="Consolas" w:cs="Times New Roman"/>
+                <w:color w:val="D4D4D4"/>
+                <w:sz w:val="21"/>
+                <w:szCs w:val="21"/>
+                <w:lang w:eastAsia="en-US"/>
+              </w:rPr>
+              <w:t xml:space="preserve"> </w:t>
+            </w:r>
+            <w:r>
+              <w:rPr>
+                <w:rFonts w:ascii="Consolas" w:eastAsia="Times New Roman" w:hAnsi="Consolas" w:cs="Times New Roman"/>
+                <w:color w:val="9CDCFE"/>
+                <w:sz w:val="21"/>
+                <w:szCs w:val="21"/>
+                <w:lang w:eastAsia="en-US"/>
+              </w:rPr>
+              <w:t>car</w:t>
+            </w:r>
+            <w:r>
+              <w:rPr>
+                <w:rFonts w:ascii="Consolas" w:eastAsia="Times New Roman" w:hAnsi="Consolas" w:cs="Times New Roman"/>
+                <w:color w:val="D4D4D4"/>
+                <w:sz w:val="21"/>
+                <w:szCs w:val="21"/>
+                <w:lang w:eastAsia="en-US"/>
+              </w:rPr>
+              <w:t xml:space="preserve"> = </w:t>
+            </w:r>
+            <w:r>
+              <w:rPr>
+                <w:rFonts w:ascii="Consolas" w:eastAsia="Times New Roman" w:hAnsi="Consolas" w:cs="Times New Roman"/>
+                <w:color w:val="CE9178"/>
+                <w:sz w:val="21"/>
+                <w:szCs w:val="21"/>
+                <w:lang w:eastAsia="en-US"/>
+              </w:rPr>
+              <w:t>"</w:t>
+            </w:r>
+            <w:proofErr w:type="spellStart"/>
+            <w:r>
+              <w:rPr>
+                <w:rFonts w:ascii="Consolas" w:eastAsia="Times New Roman" w:hAnsi="Consolas" w:cs="Times New Roman"/>
+                <w:color w:val="CE9178"/>
+                <w:sz w:val="21"/>
+                <w:szCs w:val="21"/>
+                <w:lang w:eastAsia="en-US"/>
+              </w:rPr>
+              <w:t>TimeMachine</w:t>
+            </w:r>
+            <w:proofErr w:type="spellEnd"/>
+            <w:r>
+              <w:rPr>
+                <w:rFonts w:ascii="Consolas" w:eastAsia="Times New Roman" w:hAnsi="Consolas" w:cs="Times New Roman"/>
+                <w:color w:val="CE9178"/>
+                <w:sz w:val="21"/>
+                <w:szCs w:val="21"/>
+                <w:lang w:eastAsia="en-US"/>
+              </w:rPr>
+              <w:t>"</w:t>
+            </w:r>
+            <w:r>
+              <w:rPr>
+                <w:rFonts w:ascii="Consolas" w:eastAsia="Times New Roman" w:hAnsi="Consolas" w:cs="Times New Roman"/>
+                <w:color w:val="D4D4D4"/>
+                <w:sz w:val="21"/>
+                <w:szCs w:val="21"/>
+                <w:lang w:eastAsia="en-US"/>
+              </w:rPr>
+              <w:t>;</w:t>
+            </w:r>
+          </w:p>
+          <w:p>
+            <w:pPr>
+              <w:shd w:val="clear" w:color="auto" w:fill="1E1E1E"/>
+              <w:spacing w:line="285" w:lineRule="atLeast"/>
+              <w:rPr>
+                <w:rFonts w:ascii="Consolas" w:eastAsia="Times New Roman" w:hAnsi="Consolas" w:cs="Times New Roman"/>
+                <w:color w:val="D4D4D4"/>
+                <w:sz w:val="21"/>
+                <w:szCs w:val="21"/>
+                <w:lang w:eastAsia="en-US"/>
+              </w:rPr>
+            </w:pPr>
+            <w:r>
+              <w:rPr>
+                <w:rFonts w:ascii="Consolas" w:eastAsia="Times New Roman" w:hAnsi="Consolas" w:cs="Times New Roman"/>
+                <w:color w:val="569CD6"/>
+                <w:sz w:val="21"/>
+                <w:szCs w:val="21"/>
+                <w:lang w:eastAsia="en-US"/>
+              </w:rPr>
+              <w:t>const</w:t>
+            </w:r>
+            <w:r>
+              <w:rPr>
+                <w:rFonts w:ascii="Consolas" w:eastAsia="Times New Roman" w:hAnsi="Consolas" w:cs="Times New Roman"/>
+                <w:color w:val="D4D4D4"/>
+                <w:sz w:val="21"/>
+                <w:szCs w:val="21"/>
+                <w:lang w:eastAsia="en-US"/>
+              </w:rPr>
+              <w:t xml:space="preserve"> </w:t>
+            </w:r>
+            <w:r>
+              <w:rPr>
+                <w:rFonts w:ascii="Consolas" w:eastAsia="Times New Roman" w:hAnsi="Consolas" w:cs="Times New Roman"/>
+                <w:color w:val="4FC1FF"/>
+                <w:sz w:val="21"/>
+                <w:szCs w:val="21"/>
+                <w:lang w:eastAsia="en-US"/>
+              </w:rPr>
+              <w:t>car</w:t>
+            </w:r>
+            <w:r>
+              <w:rPr>
+                <w:rFonts w:ascii="Consolas" w:eastAsia="Times New Roman" w:hAnsi="Consolas" w:cs="Times New Roman"/>
+                <w:color w:val="D4D4D4"/>
+                <w:sz w:val="21"/>
+                <w:szCs w:val="21"/>
+                <w:lang w:eastAsia="en-US"/>
+              </w:rPr>
+              <w:t xml:space="preserve"> = {</w:t>
+            </w:r>
+            <w:proofErr w:type="spellStart"/>
+            <w:r>
+              <w:rPr>
+                <w:rFonts w:ascii="Consolas" w:eastAsia="Times New Roman" w:hAnsi="Consolas" w:cs="Times New Roman"/>
+                <w:color w:val="9CDCFE"/>
+                <w:sz w:val="21"/>
+                <w:szCs w:val="21"/>
+                <w:lang w:eastAsia="en-US"/>
+              </w:rPr>
+              <w:t>carType</w:t>
+            </w:r>
+            <w:proofErr w:type="spellEnd"/>
+            <w:r>
+              <w:rPr>
+                <w:rFonts w:ascii="Consolas" w:eastAsia="Times New Roman" w:hAnsi="Consolas" w:cs="Times New Roman"/>
+                <w:color w:val="9CDCFE"/>
+                <w:sz w:val="21"/>
+                <w:szCs w:val="21"/>
+                <w:lang w:eastAsia="en-US"/>
+              </w:rPr>
+              <w:t>:</w:t>
+            </w:r>
+            <w:r>
+              <w:rPr>
+                <w:rFonts w:ascii="Consolas" w:eastAsia="Times New Roman" w:hAnsi="Consolas" w:cs="Times New Roman"/>
+                <w:color w:val="CE9178"/>
+                <w:sz w:val="21"/>
+                <w:szCs w:val="21"/>
+                <w:lang w:eastAsia="en-US"/>
+              </w:rPr>
+              <w:t>"DeLorean"</w:t>
+            </w:r>
+            <w:r>
+              <w:rPr>
+                <w:rFonts w:ascii="Consolas" w:eastAsia="Times New Roman" w:hAnsi="Consolas" w:cs="Times New Roman"/>
+                <w:color w:val="D4D4D4"/>
+                <w:sz w:val="21"/>
+                <w:szCs w:val="21"/>
+                <w:lang w:eastAsia="en-US"/>
+              </w:rPr>
+              <w:t>};</w:t>
+            </w:r>
+          </w:p>
+          <w:p>
+            <w:pPr>
+              <w:shd w:val="clear" w:color="auto" w:fill="1E1E1E"/>
+              <w:spacing w:line="285" w:lineRule="atLeast"/>
+              <w:rPr>
+                <w:rFonts w:ascii="Consolas" w:eastAsia="Times New Roman" w:hAnsi="Consolas" w:cs="Times New Roman"/>
+                <w:color w:val="D4D4D4"/>
+                <w:sz w:val="21"/>
+                <w:szCs w:val="21"/>
+                <w:lang w:eastAsia="en-US"/>
+              </w:rPr>
+            </w:pPr>
+            <w:r>
+              <w:rPr>
+                <w:rFonts w:ascii="Consolas" w:eastAsia="Times New Roman" w:hAnsi="Consolas" w:cs="Times New Roman"/>
+                <w:color w:val="9CDCFE"/>
+                <w:sz w:val="21"/>
+                <w:szCs w:val="21"/>
+                <w:lang w:eastAsia="en-US"/>
+              </w:rPr>
+              <w:t>console</w:t>
+            </w:r>
+            <w:r>
+              <w:rPr>
+                <w:rFonts w:ascii="Consolas" w:eastAsia="Times New Roman" w:hAnsi="Consolas" w:cs="Times New Roman"/>
+                <w:color w:val="D4D4D4"/>
+                <w:sz w:val="21"/>
+                <w:szCs w:val="21"/>
+                <w:lang w:eastAsia="en-US"/>
+              </w:rPr>
+              <w:t>.</w:t>
+            </w:r>
+            <w:r>
+              <w:rPr>
+                <w:rFonts w:ascii="Consolas" w:eastAsia="Times New Roman" w:hAnsi="Consolas" w:cs="Times New Roman"/>
+                <w:color w:val="DCDCAA"/>
+                <w:sz w:val="21"/>
+                <w:szCs w:val="21"/>
+                <w:lang w:eastAsia="en-US"/>
+              </w:rPr>
+              <w:t>log</w:t>
+            </w:r>
+            <w:r>
+              <w:rPr>
+                <w:rFonts w:ascii="Consolas" w:eastAsia="Times New Roman" w:hAnsi="Consolas" w:cs="Times New Roman"/>
+                <w:color w:val="D4D4D4"/>
+                <w:sz w:val="21"/>
+                <w:szCs w:val="21"/>
+                <w:lang w:eastAsia="en-US"/>
+              </w:rPr>
+              <w:t>(</w:t>
+            </w:r>
+            <w:r>
+              <w:rPr>
+                <w:rFonts w:ascii="Consolas" w:eastAsia="Times New Roman" w:hAnsi="Consolas" w:cs="Times New Roman"/>
+                <w:color w:val="9CDCFE"/>
+                <w:sz w:val="21"/>
+                <w:szCs w:val="21"/>
+                <w:lang w:eastAsia="en-US"/>
+              </w:rPr>
+              <w:t>c</w:t>
+            </w:r>
+            <w:r>
+              <w:rPr>
+                <w:rFonts w:ascii="Consolas" w:eastAsia="Times New Roman" w:hAnsi="Consolas" w:cs="Times New Roman"/>
+                <w:color w:val="9CDCFE"/>
+                <w:sz w:val="21"/>
+                <w:szCs w:val="21"/>
+                <w:lang w:eastAsia="en-US"/>
+              </w:rPr>
+              <w:t>ar</w:t>
+            </w:r>
+            <w:r>
+              <w:rPr>
+                <w:rFonts w:ascii="Consolas" w:eastAsia="Times New Roman" w:hAnsi="Consolas" w:cs="Times New Roman"/>
+                <w:color w:val="D4D4D4"/>
+                <w:sz w:val="21"/>
+                <w:szCs w:val="21"/>
+                <w:lang w:eastAsia="en-US"/>
+              </w:rPr>
+              <w:t>);</w:t>
+            </w:r>
           </w:p>
         </w:tc>
       </w:tr>
@@ -2092,7 +3285,243 @@
           </w:tcPr>
           <w:p>
             <w:pPr>
-              <w:spacing w:before="240"/>
+              <w:shd w:val="clear" w:color="auto" w:fill="1E1E1E"/>
+              <w:spacing w:line="285" w:lineRule="atLeast"/>
+              <w:rPr>
+                <w:rFonts w:ascii="Consolas" w:eastAsia="Times New Roman" w:hAnsi="Consolas" w:cs="Times New Roman"/>
+                <w:color w:val="D4D4D4"/>
+                <w:sz w:val="21"/>
+                <w:szCs w:val="21"/>
+                <w:lang w:eastAsia="en-US"/>
+              </w:rPr>
+            </w:pPr>
+            <w:r>
+              <w:rPr>
+                <w:rFonts w:ascii="Consolas" w:eastAsia="Times New Roman" w:hAnsi="Consolas" w:cs="Times New Roman"/>
+                <w:color w:val="569CD6"/>
+                <w:sz w:val="21"/>
+                <w:szCs w:val="21"/>
+                <w:lang w:eastAsia="en-US"/>
+              </w:rPr>
+              <w:t>class</w:t>
+            </w:r>
+            <w:r>
+              <w:rPr>
+                <w:rFonts w:ascii="Consolas" w:eastAsia="Times New Roman" w:hAnsi="Consolas" w:cs="Times New Roman"/>
+                <w:color w:val="D4D4D4"/>
+                <w:sz w:val="21"/>
+                <w:szCs w:val="21"/>
+                <w:lang w:eastAsia="en-US"/>
+              </w:rPr>
+              <w:t xml:space="preserve"> </w:t>
+            </w:r>
+            <w:proofErr w:type="spellStart"/>
+            <w:r>
+              <w:rPr>
+                <w:rFonts w:ascii="Consolas" w:eastAsia="Times New Roman" w:hAnsi="Consolas" w:cs="Times New Roman"/>
+                <w:color w:val="4EC9B0"/>
+                <w:sz w:val="21"/>
+                <w:szCs w:val="21"/>
+                <w:lang w:eastAsia="en-US"/>
+              </w:rPr>
+              <w:t>MyClass</w:t>
+            </w:r>
+            <w:proofErr w:type="spellEnd"/>
+            <w:r>
+              <w:rPr>
+                <w:rFonts w:ascii="Consolas" w:eastAsia="Times New Roman" w:hAnsi="Consolas" w:cs="Times New Roman"/>
+                <w:color w:val="D4D4D4"/>
+                <w:sz w:val="21"/>
+                <w:szCs w:val="21"/>
+                <w:lang w:eastAsia="en-US"/>
+              </w:rPr>
+              <w:t>:</w:t>
+            </w:r>
+          </w:p>
+          <w:p>
+            <w:pPr>
+              <w:shd w:val="clear" w:color="auto" w:fill="1E1E1E"/>
+              <w:spacing w:line="285" w:lineRule="atLeast"/>
+              <w:rPr>
+                <w:rFonts w:ascii="Consolas" w:eastAsia="Times New Roman" w:hAnsi="Consolas" w:cs="Times New Roman"/>
+                <w:color w:val="D4D4D4"/>
+                <w:sz w:val="21"/>
+                <w:szCs w:val="21"/>
+                <w:lang w:eastAsia="en-US"/>
+              </w:rPr>
+            </w:pPr>
+            <w:r>
+              <w:rPr>
+                <w:rFonts w:ascii="Consolas" w:eastAsia="Times New Roman" w:hAnsi="Consolas" w:cs="Times New Roman"/>
+                <w:color w:val="D4D4D4"/>
+                <w:sz w:val="21"/>
+                <w:szCs w:val="21"/>
+                <w:lang w:eastAsia="en-US"/>
+              </w:rPr>
+              <w:t>  x = yes</w:t>
+            </w:r>
+          </w:p>
+          <w:p>
+            <w:pPr>
+              <w:shd w:val="clear" w:color="auto" w:fill="1E1E1E"/>
+              <w:spacing w:line="285" w:lineRule="atLeast"/>
+              <w:rPr>
+                <w:rFonts w:ascii="Consolas" w:eastAsia="Times New Roman" w:hAnsi="Consolas" w:cs="Times New Roman"/>
+                <w:color w:val="D4D4D4"/>
+                <w:sz w:val="21"/>
+                <w:szCs w:val="21"/>
+                <w:lang w:eastAsia="en-US"/>
+              </w:rPr>
+            </w:pPr>
+            <w:r>
+              <w:rPr>
+                <w:rFonts w:ascii="Consolas" w:eastAsia="Times New Roman" w:hAnsi="Consolas" w:cs="Times New Roman"/>
+                <w:color w:val="D4D4D4"/>
+                <w:sz w:val="21"/>
+                <w:szCs w:val="21"/>
+                <w:lang w:eastAsia="en-US"/>
+              </w:rPr>
+              <w:t xml:space="preserve">  y = yes</w:t>
+            </w:r>
+          </w:p>
+          <w:p>
+            <w:pPr>
+              <w:shd w:val="clear" w:color="auto" w:fill="1E1E1E"/>
+              <w:spacing w:line="285" w:lineRule="atLeast"/>
+              <w:rPr>
+                <w:rFonts w:ascii="Consolas" w:eastAsia="Times New Roman" w:hAnsi="Consolas" w:cs="Times New Roman"/>
+                <w:color w:val="D4D4D4"/>
+                <w:sz w:val="21"/>
+                <w:szCs w:val="21"/>
+                <w:lang w:eastAsia="en-US"/>
+              </w:rPr>
+            </w:pPr>
+            <w:proofErr w:type="spellStart"/>
+            <w:r>
+              <w:rPr>
+                <w:rFonts w:ascii="Consolas" w:eastAsia="Times New Roman" w:hAnsi="Consolas" w:cs="Times New Roman"/>
+                <w:color w:val="D4D4D4"/>
+                <w:sz w:val="21"/>
+                <w:szCs w:val="21"/>
+                <w:lang w:eastAsia="en-US"/>
+              </w:rPr>
+              <w:t>paul</w:t>
+            </w:r>
+            <w:proofErr w:type="spellEnd"/>
+            <w:r>
+              <w:rPr>
+                <w:rFonts w:ascii="Consolas" w:eastAsia="Times New Roman" w:hAnsi="Consolas" w:cs="Times New Roman"/>
+                <w:color w:val="D4D4D4"/>
+                <w:sz w:val="21"/>
+                <w:szCs w:val="21"/>
+                <w:lang w:eastAsia="en-US"/>
+              </w:rPr>
+              <w:t xml:space="preserve"> = </w:t>
+            </w:r>
+            <w:proofErr w:type="spellStart"/>
+            <w:proofErr w:type="gramStart"/>
+            <w:r>
+              <w:rPr>
+                <w:rFonts w:ascii="Consolas" w:eastAsia="Times New Roman" w:hAnsi="Consolas" w:cs="Times New Roman"/>
+                <w:color w:val="D4D4D4"/>
+                <w:sz w:val="21"/>
+                <w:szCs w:val="21"/>
+                <w:lang w:eastAsia="en-US"/>
+              </w:rPr>
+              <w:t>MyClass</w:t>
+            </w:r>
+            <w:proofErr w:type="spellEnd"/>
+            <w:r>
+              <w:rPr>
+                <w:rFonts w:ascii="Consolas" w:eastAsia="Times New Roman" w:hAnsi="Consolas" w:cs="Times New Roman"/>
+                <w:color w:val="D4D4D4"/>
+                <w:sz w:val="21"/>
+                <w:szCs w:val="21"/>
+                <w:lang w:eastAsia="en-US"/>
+              </w:rPr>
+              <w:t>(</w:t>
+            </w:r>
+            <w:proofErr w:type="gramEnd"/>
+            <w:r>
+              <w:rPr>
+                <w:rFonts w:ascii="Consolas" w:eastAsia="Times New Roman" w:hAnsi="Consolas" w:cs="Times New Roman"/>
+                <w:color w:val="D4D4D4"/>
+                <w:sz w:val="21"/>
+                <w:szCs w:val="21"/>
+                <w:lang w:eastAsia="en-US"/>
+              </w:rPr>
+              <w:t>)</w:t>
+            </w:r>
+          </w:p>
+          <w:p>
+            <w:pPr>
+              <w:shd w:val="clear" w:color="auto" w:fill="1E1E1E"/>
+              <w:spacing w:line="285" w:lineRule="atLeast"/>
+              <w:rPr>
+                <w:rFonts w:ascii="Consolas" w:eastAsia="Times New Roman" w:hAnsi="Consolas" w:cs="Times New Roman"/>
+                <w:color w:val="D4D4D4"/>
+                <w:sz w:val="21"/>
+                <w:szCs w:val="21"/>
+                <w:lang w:eastAsia="en-US"/>
+              </w:rPr>
+            </w:pPr>
+            <w:r>
+              <w:rPr>
+                <w:rFonts w:ascii="Consolas" w:eastAsia="Times New Roman" w:hAnsi="Consolas" w:cs="Times New Roman"/>
+                <w:color w:val="DCDCAA"/>
+                <w:sz w:val="21"/>
+                <w:szCs w:val="21"/>
+                <w:lang w:eastAsia="en-US"/>
+              </w:rPr>
+              <w:lastRenderedPageBreak/>
+              <w:t>print</w:t>
+            </w:r>
+            <w:r>
+              <w:rPr>
+                <w:rFonts w:ascii="Consolas" w:eastAsia="Times New Roman" w:hAnsi="Consolas" w:cs="Times New Roman"/>
+                <w:color w:val="D4D4D4"/>
+                <w:sz w:val="21"/>
+                <w:szCs w:val="21"/>
+                <w:lang w:eastAsia="en-US"/>
+              </w:rPr>
+              <w:t>(</w:t>
+            </w:r>
+            <w:proofErr w:type="spellStart"/>
+            <w:proofErr w:type="gramStart"/>
+            <w:r>
+              <w:rPr>
+                <w:rFonts w:ascii="Consolas" w:eastAsia="Times New Roman" w:hAnsi="Consolas" w:cs="Times New Roman"/>
+                <w:color w:val="D4D4D4"/>
+                <w:sz w:val="21"/>
+                <w:szCs w:val="21"/>
+                <w:lang w:eastAsia="en-US"/>
+              </w:rPr>
+              <w:t>paul.y</w:t>
+            </w:r>
+            <w:proofErr w:type="spellEnd"/>
+            <w:proofErr w:type="gramEnd"/>
+            <w:r>
+              <w:rPr>
+                <w:rFonts w:ascii="Consolas" w:eastAsia="Times New Roman" w:hAnsi="Consolas" w:cs="Times New Roman"/>
+                <w:color w:val="D4D4D4"/>
+                <w:sz w:val="21"/>
+                <w:szCs w:val="21"/>
+                <w:lang w:eastAsia="en-US"/>
+              </w:rPr>
+              <w:t>)</w:t>
+            </w:r>
+          </w:p>
+          <w:p>
+            <w:pPr>
+              <w:shd w:val="clear" w:color="auto" w:fill="1E1E1E"/>
+              <w:spacing w:line="285" w:lineRule="atLeast"/>
+              <w:rPr>
+                <w:rFonts w:ascii="Consolas" w:eastAsia="Times New Roman" w:hAnsi="Consolas" w:cs="Times New Roman"/>
+                <w:color w:val="D4D4D4"/>
+                <w:sz w:val="21"/>
+                <w:szCs w:val="21"/>
+                <w:lang w:eastAsia="en-US"/>
+              </w:rPr>
             </w:pPr>
           </w:p>
         </w:tc>
@@ -2102,8 +3531,346 @@
           </w:tcPr>
           <w:p>
             <w:pPr>
-              <w:spacing w:before="240"/>
-            </w:pPr>
+              <w:shd w:val="clear" w:color="auto" w:fill="1E1E1E"/>
+              <w:spacing w:line="285" w:lineRule="atLeast"/>
+              <w:rPr>
+                <w:rFonts w:ascii="Consolas" w:eastAsia="Times New Roman" w:hAnsi="Consolas" w:cs="Times New Roman"/>
+                <w:color w:val="D4D4D4"/>
+                <w:sz w:val="21"/>
+                <w:szCs w:val="21"/>
+                <w:lang w:eastAsia="en-US"/>
+              </w:rPr>
+            </w:pPr>
+            <w:r>
+              <w:rPr>
+                <w:rFonts w:ascii="Consolas" w:eastAsia="Times New Roman" w:hAnsi="Consolas" w:cs="Times New Roman"/>
+                <w:color w:val="569CD6"/>
+                <w:sz w:val="21"/>
+                <w:szCs w:val="21"/>
+                <w:lang w:eastAsia="en-US"/>
+              </w:rPr>
+              <w:lastRenderedPageBreak/>
+              <w:t>let</w:t>
+            </w:r>
+            <w:r>
+              <w:rPr>
+                <w:rFonts w:ascii="Consolas" w:eastAsia="Times New Roman" w:hAnsi="Consolas" w:cs="Times New Roman"/>
+                <w:color w:val="D4D4D4"/>
+                <w:sz w:val="21"/>
+                <w:szCs w:val="21"/>
+                <w:lang w:eastAsia="en-US"/>
+              </w:rPr>
+              <w:t xml:space="preserve"> </w:t>
+            </w:r>
+            <w:r>
+              <w:rPr>
+                <w:rFonts w:ascii="Consolas" w:eastAsia="Times New Roman" w:hAnsi="Consolas" w:cs="Times New Roman"/>
+                <w:color w:val="9CDCFE"/>
+                <w:sz w:val="21"/>
+                <w:szCs w:val="21"/>
+                <w:lang w:eastAsia="en-US"/>
+              </w:rPr>
+              <w:t>car</w:t>
+            </w:r>
+            <w:r>
+              <w:rPr>
+                <w:rFonts w:ascii="Consolas" w:eastAsia="Times New Roman" w:hAnsi="Consolas" w:cs="Times New Roman"/>
+                <w:color w:val="D4D4D4"/>
+                <w:sz w:val="21"/>
+                <w:szCs w:val="21"/>
+                <w:lang w:eastAsia="en-US"/>
+              </w:rPr>
+              <w:t xml:space="preserve"> = </w:t>
+            </w:r>
+            <w:r>
+              <w:rPr>
+                <w:rFonts w:ascii="Consolas" w:eastAsia="Times New Roman" w:hAnsi="Consolas" w:cs="Times New Roman"/>
+                <w:color w:val="CE9178"/>
+                <w:sz w:val="21"/>
+                <w:szCs w:val="21"/>
+                <w:lang w:eastAsia="en-US"/>
+              </w:rPr>
+              <w:t>"</w:t>
+            </w:r>
+            <w:proofErr w:type="spellStart"/>
+            <w:r>
+              <w:rPr>
+                <w:rFonts w:ascii="Consolas" w:eastAsia="Times New Roman" w:hAnsi="Consolas" w:cs="Times New Roman"/>
+                <w:color w:val="CE9178"/>
+                <w:sz w:val="21"/>
+                <w:szCs w:val="21"/>
+                <w:lang w:eastAsia="en-US"/>
+              </w:rPr>
+              <w:t>TimeMachine</w:t>
+            </w:r>
+            <w:proofErr w:type="spellEnd"/>
+            <w:r>
+              <w:rPr>
+                <w:rFonts w:ascii="Consolas" w:eastAsia="Times New Roman" w:hAnsi="Consolas" w:cs="Times New Roman"/>
+                <w:color w:val="CE9178"/>
+                <w:sz w:val="21"/>
+                <w:szCs w:val="21"/>
+                <w:lang w:eastAsia="en-US"/>
+              </w:rPr>
+              <w:t>"</w:t>
+            </w:r>
+            <w:r>
+              <w:rPr>
+                <w:rFonts w:ascii="Consolas" w:eastAsia="Times New Roman" w:hAnsi="Consolas" w:cs="Times New Roman"/>
+                <w:color w:val="D4D4D4"/>
+                <w:sz w:val="21"/>
+                <w:szCs w:val="21"/>
+                <w:lang w:eastAsia="en-US"/>
+              </w:rPr>
+              <w:t>;</w:t>
+            </w:r>
+          </w:p>
+          <w:p>
+            <w:pPr>
+              <w:shd w:val="clear" w:color="auto" w:fill="1E1E1E"/>
+              <w:spacing w:line="285" w:lineRule="atLeast"/>
+              <w:rPr>
+                <w:rFonts w:ascii="Consolas" w:eastAsia="Times New Roman" w:hAnsi="Consolas" w:cs="Times New Roman"/>
+                <w:color w:val="D4D4D4"/>
+                <w:sz w:val="21"/>
+                <w:szCs w:val="21"/>
+                <w:lang w:eastAsia="en-US"/>
+              </w:rPr>
+            </w:pPr>
+            <w:r>
+              <w:rPr>
+                <w:rFonts w:ascii="Consolas" w:eastAsia="Times New Roman" w:hAnsi="Consolas" w:cs="Times New Roman"/>
+                <w:color w:val="569CD6"/>
+                <w:sz w:val="21"/>
+                <w:szCs w:val="21"/>
+                <w:lang w:eastAsia="en-US"/>
+              </w:rPr>
+              <w:t>const</w:t>
+            </w:r>
+            <w:r>
+              <w:rPr>
+                <w:rFonts w:ascii="Consolas" w:eastAsia="Times New Roman" w:hAnsi="Consolas" w:cs="Times New Roman"/>
+                <w:color w:val="D4D4D4"/>
+                <w:sz w:val="21"/>
+                <w:szCs w:val="21"/>
+                <w:lang w:eastAsia="en-US"/>
+              </w:rPr>
+              <w:t xml:space="preserve"> </w:t>
+            </w:r>
+            <w:r>
+              <w:rPr>
+                <w:rFonts w:ascii="Consolas" w:eastAsia="Times New Roman" w:hAnsi="Consolas" w:cs="Times New Roman"/>
+                <w:color w:val="4FC1FF"/>
+                <w:sz w:val="21"/>
+                <w:szCs w:val="21"/>
+                <w:lang w:eastAsia="en-US"/>
+              </w:rPr>
+              <w:t>car</w:t>
+            </w:r>
+            <w:r>
+              <w:rPr>
+                <w:rFonts w:ascii="Consolas" w:eastAsia="Times New Roman" w:hAnsi="Consolas" w:cs="Times New Roman"/>
+                <w:color w:val="D4D4D4"/>
+                <w:sz w:val="21"/>
+                <w:szCs w:val="21"/>
+                <w:lang w:eastAsia="en-US"/>
+              </w:rPr>
+              <w:t xml:space="preserve"> = {</w:t>
+            </w:r>
+            <w:proofErr w:type="spellStart"/>
+            <w:r>
+              <w:rPr>
+                <w:rFonts w:ascii="Consolas" w:eastAsia="Times New Roman" w:hAnsi="Consolas" w:cs="Times New Roman"/>
+                <w:color w:val="9CDCFE"/>
+                <w:sz w:val="21"/>
+                <w:szCs w:val="21"/>
+                <w:lang w:eastAsia="en-US"/>
+              </w:rPr>
+              <w:t>carType</w:t>
+            </w:r>
+            <w:proofErr w:type="spellEnd"/>
+            <w:r>
+              <w:rPr>
+                <w:rFonts w:ascii="Consolas" w:eastAsia="Times New Roman" w:hAnsi="Consolas" w:cs="Times New Roman"/>
+                <w:color w:val="9CDCFE"/>
+                <w:sz w:val="21"/>
+                <w:szCs w:val="21"/>
+                <w:lang w:eastAsia="en-US"/>
+              </w:rPr>
+              <w:t>:</w:t>
+            </w:r>
+            <w:r>
+              <w:rPr>
+                <w:rFonts w:ascii="Consolas" w:eastAsia="Times New Roman" w:hAnsi="Consolas" w:cs="Times New Roman"/>
+                <w:color w:val="CE9178"/>
+                <w:sz w:val="21"/>
+                <w:szCs w:val="21"/>
+                <w:lang w:eastAsia="en-US"/>
+              </w:rPr>
+              <w:t>"DeLorean"</w:t>
+            </w:r>
+            <w:r>
+              <w:rPr>
+                <w:rFonts w:ascii="Consolas" w:eastAsia="Times New Roman" w:hAnsi="Consolas" w:cs="Times New Roman"/>
+                <w:color w:val="D4D4D4"/>
+                <w:sz w:val="21"/>
+                <w:szCs w:val="21"/>
+                <w:lang w:eastAsia="en-US"/>
+              </w:rPr>
+              <w:t>};</w:t>
+            </w:r>
+          </w:p>
+          <w:p>
+            <w:pPr>
+              <w:shd w:val="clear" w:color="auto" w:fill="1E1E1E"/>
+              <w:spacing w:line="285" w:lineRule="atLeast"/>
+              <w:rPr>
+                <w:rFonts w:ascii="Consolas" w:eastAsia="Times New Roman" w:hAnsi="Consolas" w:cs="Times New Roman"/>
+                <w:color w:val="D4D4D4"/>
+                <w:sz w:val="21"/>
+                <w:szCs w:val="21"/>
+                <w:lang w:eastAsia="en-US"/>
+              </w:rPr>
+            </w:pPr>
+            <w:proofErr w:type="spellStart"/>
+            <w:r>
+              <w:rPr>
+                <w:rFonts w:ascii="Consolas" w:eastAsia="Times New Roman" w:hAnsi="Consolas" w:cs="Times New Roman"/>
+                <w:color w:val="D4D4D4"/>
+                <w:sz w:val="21"/>
+                <w:szCs w:val="21"/>
+                <w:lang w:eastAsia="en-US"/>
+              </w:rPr>
+              <w:t>carType</w:t>
+            </w:r>
+            <w:proofErr w:type="spellEnd"/>
+            <w:r>
+              <w:rPr>
+                <w:rFonts w:ascii="Consolas" w:eastAsia="Times New Roman" w:hAnsi="Consolas" w:cs="Times New Roman"/>
+                <w:color w:val="D4D4D4"/>
+                <w:sz w:val="21"/>
+                <w:szCs w:val="21"/>
+                <w:lang w:eastAsia="en-US"/>
+              </w:rPr>
+              <w:t xml:space="preserve"> = </w:t>
+            </w:r>
+            <w:proofErr w:type="gramStart"/>
+            <w:r>
+              <w:rPr>
+                <w:rFonts w:ascii="Consolas" w:eastAsia="Times New Roman" w:hAnsi="Consolas" w:cs="Times New Roman"/>
+                <w:color w:val="D4D4D4"/>
+                <w:sz w:val="21"/>
+                <w:szCs w:val="21"/>
+                <w:lang w:eastAsia="en-US"/>
+              </w:rPr>
+              <w:t>car[</w:t>
+            </w:r>
+            <w:proofErr w:type="gramEnd"/>
+            <w:r>
+              <w:rPr>
+                <w:rFonts w:ascii="Consolas" w:eastAsia="Times New Roman" w:hAnsi="Consolas" w:cs="Times New Roman"/>
+                <w:color w:val="D4D4D4"/>
+                <w:sz w:val="21"/>
+                <w:szCs w:val="21"/>
+                <w:lang w:eastAsia="en-US"/>
+              </w:rPr>
+              <w:t>0]</w:t>
+            </w:r>
+          </w:p>
+          <w:p>
+            <w:pPr>
+              <w:shd w:val="clear" w:color="auto" w:fill="1E1E1E"/>
+              <w:spacing w:line="285" w:lineRule="atLeast"/>
+              <w:rPr>
+                <w:rFonts w:ascii="Consolas" w:eastAsia="Times New Roman" w:hAnsi="Consolas" w:cs="Times New Roman"/>
+                <w:color w:val="D4D4D4"/>
+                <w:sz w:val="21"/>
+                <w:szCs w:val="21"/>
+                <w:lang w:eastAsia="en-US"/>
+              </w:rPr>
+            </w:pPr>
+            <w:r>
+              <w:rPr>
+                <w:rFonts w:ascii="Consolas" w:eastAsia="Times New Roman" w:hAnsi="Consolas" w:cs="Times New Roman"/>
+                <w:color w:val="9CDCFE"/>
+                <w:sz w:val="21"/>
+                <w:szCs w:val="21"/>
+                <w:lang w:eastAsia="en-US"/>
+              </w:rPr>
+              <w:t>console</w:t>
+            </w:r>
+            <w:r>
+              <w:rPr>
+                <w:rFonts w:ascii="Consolas" w:eastAsia="Times New Roman" w:hAnsi="Consolas" w:cs="Times New Roman"/>
+                <w:color w:val="D4D4D4"/>
+                <w:sz w:val="21"/>
+                <w:szCs w:val="21"/>
+                <w:lang w:eastAsia="en-US"/>
+              </w:rPr>
+              <w:t>.</w:t>
+            </w:r>
+            <w:r>
+              <w:rPr>
+                <w:rFonts w:ascii="Consolas" w:eastAsia="Times New Roman" w:hAnsi="Consolas" w:cs="Times New Roman"/>
+                <w:color w:val="DCDCAA"/>
+                <w:sz w:val="21"/>
+                <w:szCs w:val="21"/>
+                <w:lang w:eastAsia="en-US"/>
+              </w:rPr>
+              <w:t>log</w:t>
+            </w:r>
+            <w:r>
+              <w:rPr>
+                <w:rFonts w:ascii="Consolas" w:eastAsia="Times New Roman" w:hAnsi="Consolas" w:cs="Times New Roman"/>
+                <w:color w:val="D4D4D4"/>
+                <w:sz w:val="21"/>
+                <w:szCs w:val="21"/>
+                <w:lang w:eastAsia="en-US"/>
+              </w:rPr>
+              <w:t>(</w:t>
+            </w:r>
+            <w:proofErr w:type="spellStart"/>
+            <w:r>
+              <w:rPr>
+                <w:rFonts w:ascii="Consolas" w:eastAsia="Times New Roman" w:hAnsi="Consolas" w:cs="Times New Roman"/>
+                <w:color w:val="9CDCFE"/>
+                <w:sz w:val="21"/>
+                <w:szCs w:val="21"/>
+                <w:lang w:eastAsia="en-US"/>
+              </w:rPr>
+              <w:t>c</w:t>
+            </w:r>
+            <w:r>
+              <w:rPr>
+                <w:rFonts w:ascii="Consolas" w:eastAsia="Times New Roman" w:hAnsi="Consolas" w:cs="Times New Roman"/>
+                <w:color w:val="9CDCFE"/>
+                <w:sz w:val="21"/>
+                <w:szCs w:val="21"/>
+                <w:lang w:eastAsia="en-US"/>
+              </w:rPr>
+              <w:t>ar</w:t>
+            </w:r>
+            <w:r>
+              <w:rPr>
+                <w:rFonts w:ascii="Consolas" w:eastAsia="Times New Roman" w:hAnsi="Consolas" w:cs="Times New Roman"/>
+                <w:color w:val="9CDCFE"/>
+                <w:sz w:val="21"/>
+                <w:szCs w:val="21"/>
+                <w:lang w:eastAsia="en-US"/>
+              </w:rPr>
+              <w:t>Type</w:t>
+            </w:r>
+            <w:proofErr w:type="spellEnd"/>
+            <w:r>
+              <w:rPr>
+                <w:rFonts w:ascii="Consolas" w:eastAsia="Times New Roman" w:hAnsi="Consolas" w:cs="Times New Roman"/>
+                <w:color w:val="D4D4D4"/>
+                <w:sz w:val="21"/>
+                <w:szCs w:val="21"/>
+                <w:lang w:eastAsia="en-US"/>
+              </w:rPr>
+              <w:t>);</w:t>
+            </w:r>
           </w:p>
         </w:tc>
       </w:tr>
@@ -2173,8 +3940,355 @@
           </w:tcPr>
           <w:p>
             <w:pPr>
-              <w:spacing w:before="240"/>
-            </w:pPr>
+              <w:shd w:val="clear" w:color="auto" w:fill="1E1E1E"/>
+              <w:spacing w:line="285" w:lineRule="atLeast"/>
+              <w:rPr>
+                <w:rFonts w:ascii="Consolas" w:eastAsia="Times New Roman" w:hAnsi="Consolas" w:cs="Times New Roman"/>
+                <w:color w:val="D4D4D4"/>
+                <w:sz w:val="21"/>
+                <w:szCs w:val="21"/>
+                <w:lang w:eastAsia="en-US"/>
+              </w:rPr>
+            </w:pPr>
+            <w:r>
+              <w:t xml:space="preserve"> </w:t>
+            </w:r>
+            <w:r>
+              <w:rPr>
+                <w:rFonts w:ascii="Consolas" w:eastAsia="Times New Roman" w:hAnsi="Consolas" w:cs="Times New Roman"/>
+                <w:color w:val="4EC9B0"/>
+                <w:sz w:val="21"/>
+                <w:szCs w:val="21"/>
+                <w:lang w:eastAsia="en-US"/>
+              </w:rPr>
+              <w:t>list</w:t>
+            </w:r>
+            <w:r>
+              <w:rPr>
+                <w:rFonts w:ascii="Consolas" w:eastAsia="Times New Roman" w:hAnsi="Consolas" w:cs="Times New Roman"/>
+                <w:color w:val="D4D4D4"/>
+                <w:sz w:val="21"/>
+                <w:szCs w:val="21"/>
+                <w:lang w:eastAsia="en-US"/>
+              </w:rPr>
+              <w:t xml:space="preserve"> = [</w:t>
+            </w:r>
+          </w:p>
+          <w:p>
+            <w:pPr>
+              <w:shd w:val="clear" w:color="auto" w:fill="1E1E1E"/>
+              <w:spacing w:line="285" w:lineRule="atLeast"/>
+              <w:rPr>
+                <w:rFonts w:ascii="Consolas" w:eastAsia="Times New Roman" w:hAnsi="Consolas" w:cs="Times New Roman"/>
+                <w:color w:val="D4D4D4"/>
+                <w:sz w:val="21"/>
+                <w:szCs w:val="21"/>
+                <w:lang w:eastAsia="en-US"/>
+              </w:rPr>
+            </w:pPr>
+            <w:r>
+              <w:rPr>
+                <w:rFonts w:ascii="Consolas" w:eastAsia="Times New Roman" w:hAnsi="Consolas" w:cs="Times New Roman"/>
+                <w:color w:val="D4D4D4"/>
+                <w:sz w:val="21"/>
+                <w:szCs w:val="21"/>
+                <w:lang w:eastAsia="en-US"/>
+              </w:rPr>
+              <w:t>[</w:t>
+            </w:r>
+            <w:r>
+              <w:rPr>
+                <w:rFonts w:ascii="Consolas" w:eastAsia="Times New Roman" w:hAnsi="Consolas" w:cs="Times New Roman"/>
+                <w:color w:val="CE9178"/>
+                <w:sz w:val="21"/>
+                <w:szCs w:val="21"/>
+                <w:lang w:eastAsia="en-US"/>
+              </w:rPr>
+              <w:t>"</w:t>
+            </w:r>
+            <w:proofErr w:type="spellStart"/>
+            <w:r>
+              <w:rPr>
+                <w:rFonts w:ascii="Consolas" w:eastAsia="Times New Roman" w:hAnsi="Consolas" w:cs="Times New Roman"/>
+                <w:color w:val="CE9178"/>
+                <w:sz w:val="21"/>
+                <w:szCs w:val="21"/>
+                <w:lang w:eastAsia="en-US"/>
+              </w:rPr>
+              <w:t>x"</w:t>
+            </w:r>
+            <w:r>
+              <w:rPr>
+                <w:rFonts w:ascii="Consolas" w:eastAsia="Times New Roman" w:hAnsi="Consolas" w:cs="Times New Roman"/>
+                <w:color w:val="D4D4D4"/>
+                <w:sz w:val="21"/>
+                <w:szCs w:val="21"/>
+                <w:lang w:eastAsia="en-US"/>
+              </w:rPr>
+              <w:t>,</w:t>
+            </w:r>
+            <w:r>
+              <w:rPr>
+                <w:rFonts w:ascii="Consolas" w:eastAsia="Times New Roman" w:hAnsi="Consolas" w:cs="Times New Roman"/>
+                <w:color w:val="CE9178"/>
+                <w:sz w:val="21"/>
+                <w:szCs w:val="21"/>
+                <w:lang w:eastAsia="en-US"/>
+              </w:rPr>
+              <w:t>"y"</w:t>
+            </w:r>
+            <w:r>
+              <w:rPr>
+                <w:rFonts w:ascii="Consolas" w:eastAsia="Times New Roman" w:hAnsi="Consolas" w:cs="Times New Roman"/>
+                <w:color w:val="D4D4D4"/>
+                <w:sz w:val="21"/>
+                <w:szCs w:val="21"/>
+                <w:lang w:eastAsia="en-US"/>
+              </w:rPr>
+              <w:t>,</w:t>
+            </w:r>
+            <w:r>
+              <w:rPr>
+                <w:rFonts w:ascii="Consolas" w:eastAsia="Times New Roman" w:hAnsi="Consolas" w:cs="Times New Roman"/>
+                <w:color w:val="CE9178"/>
+                <w:sz w:val="21"/>
+                <w:szCs w:val="21"/>
+                <w:lang w:eastAsia="en-US"/>
+              </w:rPr>
+              <w:t>"z</w:t>
+            </w:r>
+            <w:proofErr w:type="spellEnd"/>
+            <w:r>
+              <w:rPr>
+                <w:rFonts w:ascii="Consolas" w:eastAsia="Times New Roman" w:hAnsi="Consolas" w:cs="Times New Roman"/>
+                <w:color w:val="CE9178"/>
+                <w:sz w:val="21"/>
+                <w:szCs w:val="21"/>
+                <w:lang w:eastAsia="en-US"/>
+              </w:rPr>
+              <w:t>"</w:t>
+            </w:r>
+            <w:r>
+              <w:rPr>
+                <w:rFonts w:ascii="Consolas" w:eastAsia="Times New Roman" w:hAnsi="Consolas" w:cs="Times New Roman"/>
+                <w:color w:val="D4D4D4"/>
+                <w:sz w:val="21"/>
+                <w:szCs w:val="21"/>
+                <w:lang w:eastAsia="en-US"/>
+              </w:rPr>
+              <w:t>],</w:t>
+            </w:r>
+          </w:p>
+          <w:p>
+            <w:pPr>
+              <w:shd w:val="clear" w:color="auto" w:fill="1E1E1E"/>
+              <w:spacing w:line="285" w:lineRule="atLeast"/>
+              <w:rPr>
+                <w:rFonts w:ascii="Consolas" w:eastAsia="Times New Roman" w:hAnsi="Consolas" w:cs="Times New Roman"/>
+                <w:color w:val="D4D4D4"/>
+                <w:sz w:val="21"/>
+                <w:szCs w:val="21"/>
+                <w:lang w:eastAsia="en-US"/>
+              </w:rPr>
+            </w:pPr>
+            <w:r>
+              <w:rPr>
+                <w:rFonts w:ascii="Consolas" w:eastAsia="Times New Roman" w:hAnsi="Consolas" w:cs="Times New Roman"/>
+                <w:color w:val="D4D4D4"/>
+                <w:sz w:val="21"/>
+                <w:szCs w:val="21"/>
+                <w:lang w:eastAsia="en-US"/>
+              </w:rPr>
+              <w:t>[</w:t>
+            </w:r>
+            <w:r>
+              <w:rPr>
+                <w:rFonts w:ascii="Consolas" w:eastAsia="Times New Roman" w:hAnsi="Consolas" w:cs="Times New Roman"/>
+                <w:color w:val="CE9178"/>
+                <w:sz w:val="21"/>
+                <w:szCs w:val="21"/>
+                <w:lang w:eastAsia="en-US"/>
+              </w:rPr>
+              <w:t>"1"</w:t>
+            </w:r>
+            <w:r>
+              <w:rPr>
+                <w:rFonts w:ascii="Consolas" w:eastAsia="Times New Roman" w:hAnsi="Consolas" w:cs="Times New Roman"/>
+                <w:color w:val="D4D4D4"/>
+                <w:sz w:val="21"/>
+                <w:szCs w:val="21"/>
+                <w:lang w:eastAsia="en-US"/>
+              </w:rPr>
+              <w:t>,</w:t>
+            </w:r>
+            <w:r>
+              <w:rPr>
+                <w:rFonts w:ascii="Consolas" w:eastAsia="Times New Roman" w:hAnsi="Consolas" w:cs="Times New Roman"/>
+                <w:color w:val="CE9178"/>
+                <w:sz w:val="21"/>
+                <w:szCs w:val="21"/>
+                <w:lang w:eastAsia="en-US"/>
+              </w:rPr>
+              <w:t>"2"</w:t>
+            </w:r>
+            <w:r>
+              <w:rPr>
+                <w:rFonts w:ascii="Consolas" w:eastAsia="Times New Roman" w:hAnsi="Consolas" w:cs="Times New Roman"/>
+                <w:color w:val="D4D4D4"/>
+                <w:sz w:val="21"/>
+                <w:szCs w:val="21"/>
+                <w:lang w:eastAsia="en-US"/>
+              </w:rPr>
+              <w:t>,</w:t>
+            </w:r>
+            <w:r>
+              <w:rPr>
+                <w:rFonts w:ascii="Consolas" w:eastAsia="Times New Roman" w:hAnsi="Consolas" w:cs="Times New Roman"/>
+                <w:color w:val="CE9178"/>
+                <w:sz w:val="21"/>
+                <w:szCs w:val="21"/>
+                <w:lang w:eastAsia="en-US"/>
+              </w:rPr>
+              <w:t>"3"</w:t>
+            </w:r>
+            <w:r>
+              <w:rPr>
+                <w:rFonts w:ascii="Consolas" w:eastAsia="Times New Roman" w:hAnsi="Consolas" w:cs="Times New Roman"/>
+                <w:color w:val="D4D4D4"/>
+                <w:sz w:val="21"/>
+                <w:szCs w:val="21"/>
+                <w:lang w:eastAsia="en-US"/>
+              </w:rPr>
+              <w:t>],</w:t>
+            </w:r>
+          </w:p>
+          <w:p>
+            <w:pPr>
+              <w:shd w:val="clear" w:color="auto" w:fill="1E1E1E"/>
+              <w:spacing w:line="285" w:lineRule="atLeast"/>
+              <w:rPr>
+                <w:rFonts w:ascii="Consolas" w:eastAsia="Times New Roman" w:hAnsi="Consolas" w:cs="Times New Roman"/>
+                <w:color w:val="D4D4D4"/>
+                <w:sz w:val="21"/>
+                <w:szCs w:val="21"/>
+                <w:lang w:eastAsia="en-US"/>
+              </w:rPr>
+            </w:pPr>
+            <w:r>
+              <w:rPr>
+                <w:rFonts w:ascii="Consolas" w:eastAsia="Times New Roman" w:hAnsi="Consolas" w:cs="Times New Roman"/>
+                <w:color w:val="D4D4D4"/>
+                <w:sz w:val="21"/>
+                <w:szCs w:val="21"/>
+                <w:lang w:eastAsia="en-US"/>
+              </w:rPr>
+              <w:t>[</w:t>
+            </w:r>
+            <w:r>
+              <w:rPr>
+                <w:rFonts w:ascii="Consolas" w:eastAsia="Times New Roman" w:hAnsi="Consolas" w:cs="Times New Roman"/>
+                <w:color w:val="CE9178"/>
+                <w:sz w:val="21"/>
+                <w:szCs w:val="21"/>
+                <w:lang w:eastAsia="en-US"/>
+              </w:rPr>
+              <w:t>"</w:t>
+            </w:r>
+            <w:proofErr w:type="spellStart"/>
+            <w:r>
+              <w:rPr>
+                <w:rFonts w:ascii="Consolas" w:eastAsia="Times New Roman" w:hAnsi="Consolas" w:cs="Times New Roman"/>
+                <w:color w:val="CE9178"/>
+                <w:sz w:val="21"/>
+                <w:szCs w:val="21"/>
+                <w:lang w:eastAsia="en-US"/>
+              </w:rPr>
+              <w:t>ex"</w:t>
+            </w:r>
+            <w:r>
+              <w:rPr>
+                <w:rFonts w:ascii="Consolas" w:eastAsia="Times New Roman" w:hAnsi="Consolas" w:cs="Times New Roman"/>
+                <w:color w:val="D4D4D4"/>
+                <w:sz w:val="21"/>
+                <w:szCs w:val="21"/>
+                <w:lang w:eastAsia="en-US"/>
+              </w:rPr>
+              <w:t>,</w:t>
+            </w:r>
+            <w:r>
+              <w:rPr>
+                <w:rFonts w:ascii="Consolas" w:eastAsia="Times New Roman" w:hAnsi="Consolas" w:cs="Times New Roman"/>
+                <w:color w:val="CE9178"/>
+                <w:sz w:val="21"/>
+                <w:szCs w:val="21"/>
+                <w:lang w:eastAsia="en-US"/>
+              </w:rPr>
+              <w:t>"why"</w:t>
+            </w:r>
+            <w:r>
+              <w:rPr>
+                <w:rFonts w:ascii="Consolas" w:eastAsia="Times New Roman" w:hAnsi="Consolas" w:cs="Times New Roman"/>
+                <w:color w:val="D4D4D4"/>
+                <w:sz w:val="21"/>
+                <w:szCs w:val="21"/>
+                <w:lang w:eastAsia="en-US"/>
+              </w:rPr>
+              <w:t>,</w:t>
+            </w:r>
+            <w:r>
+              <w:rPr>
+                <w:rFonts w:ascii="Consolas" w:eastAsia="Times New Roman" w:hAnsi="Consolas" w:cs="Times New Roman"/>
+                <w:color w:val="CE9178"/>
+                <w:sz w:val="21"/>
+                <w:szCs w:val="21"/>
+                <w:lang w:eastAsia="en-US"/>
+              </w:rPr>
+              <w:t>"zee</w:t>
+            </w:r>
+            <w:proofErr w:type="spellEnd"/>
+            <w:r>
+              <w:rPr>
+                <w:rFonts w:ascii="Consolas" w:eastAsia="Times New Roman" w:hAnsi="Consolas" w:cs="Times New Roman"/>
+                <w:color w:val="CE9178"/>
+                <w:sz w:val="21"/>
+                <w:szCs w:val="21"/>
+                <w:lang w:eastAsia="en-US"/>
+              </w:rPr>
+              <w:t>"</w:t>
+            </w:r>
+            <w:r>
+              <w:rPr>
+                <w:rFonts w:ascii="Consolas" w:eastAsia="Times New Roman" w:hAnsi="Consolas" w:cs="Times New Roman"/>
+                <w:color w:val="D4D4D4"/>
+                <w:sz w:val="21"/>
+                <w:szCs w:val="21"/>
+                <w:lang w:eastAsia="en-US"/>
+              </w:rPr>
+              <w:t>]</w:t>
+            </w:r>
+          </w:p>
+          <w:p>
+            <w:pPr>
+              <w:shd w:val="clear" w:color="auto" w:fill="1E1E1E"/>
+              <w:spacing w:line="285" w:lineRule="atLeast"/>
+              <w:rPr>
+                <w:rFonts w:ascii="Consolas" w:eastAsia="Times New Roman" w:hAnsi="Consolas" w:cs="Times New Roman"/>
+                <w:color w:val="D4D4D4"/>
+                <w:sz w:val="21"/>
+                <w:szCs w:val="21"/>
+                <w:lang w:eastAsia="en-US"/>
+              </w:rPr>
+            </w:pPr>
+            <w:r>
+              <w:rPr>
+                <w:rFonts w:ascii="Consolas" w:eastAsia="Times New Roman" w:hAnsi="Consolas" w:cs="Times New Roman"/>
+                <w:color w:val="D4D4D4"/>
+                <w:sz w:val="21"/>
+                <w:szCs w:val="21"/>
+                <w:lang w:eastAsia="en-US"/>
+              </w:rPr>
+              <w:t>]</w:t>
+            </w:r>
           </w:p>
         </w:tc>
         <w:tc>
@@ -2183,8 +4297,375 @@
           </w:tcPr>
           <w:p>
             <w:pPr>
-              <w:spacing w:before="240"/>
-            </w:pPr>
+              <w:shd w:val="clear" w:color="auto" w:fill="1E1E1E"/>
+              <w:spacing w:line="285" w:lineRule="atLeast"/>
+              <w:rPr>
+                <w:rFonts w:ascii="Consolas" w:eastAsia="Times New Roman" w:hAnsi="Consolas" w:cs="Times New Roman"/>
+                <w:color w:val="D4D4D4"/>
+                <w:sz w:val="21"/>
+                <w:szCs w:val="21"/>
+                <w:lang w:eastAsia="en-US"/>
+              </w:rPr>
+            </w:pPr>
+            <w:r>
+              <w:t xml:space="preserve"> </w:t>
+            </w:r>
+            <w:r>
+              <w:rPr>
+                <w:rFonts w:ascii="Consolas" w:eastAsia="Times New Roman" w:hAnsi="Consolas" w:cs="Times New Roman"/>
+                <w:color w:val="569CD6"/>
+                <w:sz w:val="21"/>
+                <w:szCs w:val="21"/>
+                <w:lang w:eastAsia="en-US"/>
+              </w:rPr>
+              <w:t>const</w:t>
+            </w:r>
+            <w:r>
+              <w:rPr>
+                <w:rFonts w:ascii="Consolas" w:eastAsia="Times New Roman" w:hAnsi="Consolas" w:cs="Times New Roman"/>
+                <w:color w:val="D4D4D4"/>
+                <w:sz w:val="21"/>
+                <w:szCs w:val="21"/>
+                <w:lang w:eastAsia="en-US"/>
+              </w:rPr>
+              <w:t xml:space="preserve"> </w:t>
+            </w:r>
+            <w:r>
+              <w:rPr>
+                <w:rFonts w:ascii="Consolas" w:eastAsia="Times New Roman" w:hAnsi="Consolas" w:cs="Times New Roman"/>
+                <w:color w:val="4FC1FF"/>
+                <w:sz w:val="21"/>
+                <w:szCs w:val="21"/>
+                <w:lang w:eastAsia="en-US"/>
+              </w:rPr>
+              <w:t>list</w:t>
+            </w:r>
+            <w:r>
+              <w:rPr>
+                <w:rFonts w:ascii="Consolas" w:eastAsia="Times New Roman" w:hAnsi="Consolas" w:cs="Times New Roman"/>
+                <w:color w:val="D4D4D4"/>
+                <w:sz w:val="21"/>
+                <w:szCs w:val="21"/>
+                <w:lang w:eastAsia="en-US"/>
+              </w:rPr>
+              <w:t xml:space="preserve"> = [</w:t>
+            </w:r>
+          </w:p>
+          <w:p>
+            <w:pPr>
+              <w:shd w:val="clear" w:color="auto" w:fill="1E1E1E"/>
+              <w:spacing w:line="285" w:lineRule="atLeast"/>
+              <w:rPr>
+                <w:rFonts w:ascii="Consolas" w:eastAsia="Times New Roman" w:hAnsi="Consolas" w:cs="Times New Roman"/>
+                <w:color w:val="D4D4D4"/>
+                <w:sz w:val="21"/>
+                <w:szCs w:val="21"/>
+                <w:lang w:eastAsia="en-US"/>
+              </w:rPr>
+            </w:pPr>
+            <w:r>
+              <w:rPr>
+                <w:rFonts w:ascii="Consolas" w:eastAsia="Times New Roman" w:hAnsi="Consolas" w:cs="Times New Roman"/>
+                <w:color w:val="D4D4D4"/>
+                <w:sz w:val="21"/>
+                <w:szCs w:val="21"/>
+                <w:lang w:eastAsia="en-US"/>
+              </w:rPr>
+              <w:t>    [</w:t>
+            </w:r>
+            <w:r>
+              <w:rPr>
+                <w:rFonts w:ascii="Consolas" w:eastAsia="Times New Roman" w:hAnsi="Consolas" w:cs="Times New Roman"/>
+                <w:color w:val="CE9178"/>
+                <w:sz w:val="21"/>
+                <w:szCs w:val="21"/>
+                <w:lang w:eastAsia="en-US"/>
+              </w:rPr>
+              <w:t>"1"</w:t>
+            </w:r>
+            <w:r>
+              <w:rPr>
+                <w:rFonts w:ascii="Consolas" w:eastAsia="Times New Roman" w:hAnsi="Consolas" w:cs="Times New Roman"/>
+                <w:color w:val="D4D4D4"/>
+                <w:sz w:val="21"/>
+                <w:szCs w:val="21"/>
+                <w:lang w:eastAsia="en-US"/>
+              </w:rPr>
+              <w:t>,</w:t>
+            </w:r>
+            <w:r>
+              <w:rPr>
+                <w:rFonts w:ascii="Consolas" w:eastAsia="Times New Roman" w:hAnsi="Consolas" w:cs="Times New Roman"/>
+                <w:color w:val="CE9178"/>
+                <w:sz w:val="21"/>
+                <w:szCs w:val="21"/>
+                <w:lang w:eastAsia="en-US"/>
+              </w:rPr>
+              <w:t>"2"</w:t>
+            </w:r>
+            <w:r>
+              <w:rPr>
+                <w:rFonts w:ascii="Consolas" w:eastAsia="Times New Roman" w:hAnsi="Consolas" w:cs="Times New Roman"/>
+                <w:color w:val="D4D4D4"/>
+                <w:sz w:val="21"/>
+                <w:szCs w:val="21"/>
+                <w:lang w:eastAsia="en-US"/>
+              </w:rPr>
+              <w:t>,</w:t>
+            </w:r>
+            <w:r>
+              <w:rPr>
+                <w:rFonts w:ascii="Consolas" w:eastAsia="Times New Roman" w:hAnsi="Consolas" w:cs="Times New Roman"/>
+                <w:color w:val="CE9178"/>
+                <w:sz w:val="21"/>
+                <w:szCs w:val="21"/>
+                <w:lang w:eastAsia="en-US"/>
+              </w:rPr>
+              <w:t>"3"</w:t>
+            </w:r>
+            <w:r>
+              <w:rPr>
+                <w:rFonts w:ascii="Consolas" w:eastAsia="Times New Roman" w:hAnsi="Consolas" w:cs="Times New Roman"/>
+                <w:color w:val="D4D4D4"/>
+                <w:sz w:val="21"/>
+                <w:szCs w:val="21"/>
+                <w:lang w:eastAsia="en-US"/>
+              </w:rPr>
+              <w:t>],</w:t>
+            </w:r>
+          </w:p>
+          <w:p>
+            <w:pPr>
+              <w:shd w:val="clear" w:color="auto" w:fill="1E1E1E"/>
+              <w:spacing w:line="285" w:lineRule="atLeast"/>
+              <w:rPr>
+                <w:rFonts w:ascii="Consolas" w:eastAsia="Times New Roman" w:hAnsi="Consolas" w:cs="Times New Roman"/>
+                <w:color w:val="D4D4D4"/>
+                <w:sz w:val="21"/>
+                <w:szCs w:val="21"/>
+                <w:lang w:eastAsia="en-US"/>
+              </w:rPr>
+            </w:pPr>
+            <w:r>
+              <w:rPr>
+                <w:rFonts w:ascii="Consolas" w:eastAsia="Times New Roman" w:hAnsi="Consolas" w:cs="Times New Roman"/>
+                <w:color w:val="D4D4D4"/>
+                <w:sz w:val="21"/>
+                <w:szCs w:val="21"/>
+                <w:lang w:eastAsia="en-US"/>
+              </w:rPr>
+              <w:t>    [</w:t>
+            </w:r>
+            <w:r>
+              <w:rPr>
+                <w:rFonts w:ascii="Consolas" w:eastAsia="Times New Roman" w:hAnsi="Consolas" w:cs="Times New Roman"/>
+                <w:color w:val="CE9178"/>
+                <w:sz w:val="21"/>
+                <w:szCs w:val="21"/>
+                <w:lang w:eastAsia="en-US"/>
+              </w:rPr>
+              <w:t>"</w:t>
+            </w:r>
+            <w:proofErr w:type="spellStart"/>
+            <w:r>
+              <w:rPr>
+                <w:rFonts w:ascii="Consolas" w:eastAsia="Times New Roman" w:hAnsi="Consolas" w:cs="Times New Roman"/>
+                <w:color w:val="CE9178"/>
+                <w:sz w:val="21"/>
+                <w:szCs w:val="21"/>
+                <w:lang w:eastAsia="en-US"/>
+              </w:rPr>
+              <w:t>x"</w:t>
+            </w:r>
+            <w:r>
+              <w:rPr>
+                <w:rFonts w:ascii="Consolas" w:eastAsia="Times New Roman" w:hAnsi="Consolas" w:cs="Times New Roman"/>
+                <w:color w:val="D4D4D4"/>
+                <w:sz w:val="21"/>
+                <w:szCs w:val="21"/>
+                <w:lang w:eastAsia="en-US"/>
+              </w:rPr>
+              <w:t>,</w:t>
+            </w:r>
+            <w:r>
+              <w:rPr>
+                <w:rFonts w:ascii="Consolas" w:eastAsia="Times New Roman" w:hAnsi="Consolas" w:cs="Times New Roman"/>
+                <w:color w:val="CE9178"/>
+                <w:sz w:val="21"/>
+                <w:szCs w:val="21"/>
+                <w:lang w:eastAsia="en-US"/>
+              </w:rPr>
+              <w:t>"y"</w:t>
+            </w:r>
+            <w:r>
+              <w:rPr>
+                <w:rFonts w:ascii="Consolas" w:eastAsia="Times New Roman" w:hAnsi="Consolas" w:cs="Times New Roman"/>
+                <w:color w:val="D4D4D4"/>
+                <w:sz w:val="21"/>
+                <w:szCs w:val="21"/>
+                <w:lang w:eastAsia="en-US"/>
+              </w:rPr>
+              <w:t>,</w:t>
+            </w:r>
+            <w:r>
+              <w:rPr>
+                <w:rFonts w:ascii="Consolas" w:eastAsia="Times New Roman" w:hAnsi="Consolas" w:cs="Times New Roman"/>
+                <w:color w:val="CE9178"/>
+                <w:sz w:val="21"/>
+                <w:szCs w:val="21"/>
+                <w:lang w:eastAsia="en-US"/>
+              </w:rPr>
+              <w:t>"z</w:t>
+            </w:r>
+            <w:proofErr w:type="spellEnd"/>
+            <w:r>
+              <w:rPr>
+                <w:rFonts w:ascii="Consolas" w:eastAsia="Times New Roman" w:hAnsi="Consolas" w:cs="Times New Roman"/>
+                <w:color w:val="CE9178"/>
+                <w:sz w:val="21"/>
+                <w:szCs w:val="21"/>
+                <w:lang w:eastAsia="en-US"/>
+              </w:rPr>
+              <w:t>"</w:t>
+            </w:r>
+            <w:r>
+              <w:rPr>
+                <w:rFonts w:ascii="Consolas" w:eastAsia="Times New Roman" w:hAnsi="Consolas" w:cs="Times New Roman"/>
+                <w:color w:val="D4D4D4"/>
+                <w:sz w:val="21"/>
+                <w:szCs w:val="21"/>
+                <w:lang w:eastAsia="en-US"/>
+              </w:rPr>
+              <w:t>],</w:t>
+            </w:r>
+          </w:p>
+          <w:p>
+            <w:pPr>
+              <w:shd w:val="clear" w:color="auto" w:fill="1E1E1E"/>
+              <w:spacing w:line="285" w:lineRule="atLeast"/>
+              <w:rPr>
+                <w:rFonts w:ascii="Consolas" w:eastAsia="Times New Roman" w:hAnsi="Consolas" w:cs="Times New Roman"/>
+                <w:color w:val="D4D4D4"/>
+                <w:sz w:val="21"/>
+                <w:szCs w:val="21"/>
+                <w:lang w:eastAsia="en-US"/>
+              </w:rPr>
+            </w:pPr>
+            <w:r>
+              <w:rPr>
+                <w:rFonts w:ascii="Consolas" w:eastAsia="Times New Roman" w:hAnsi="Consolas" w:cs="Times New Roman"/>
+                <w:color w:val="D4D4D4"/>
+                <w:sz w:val="21"/>
+                <w:szCs w:val="21"/>
+                <w:lang w:eastAsia="en-US"/>
+              </w:rPr>
+              <w:t>    [</w:t>
+            </w:r>
+            <w:r>
+              <w:rPr>
+                <w:rFonts w:ascii="Consolas" w:eastAsia="Times New Roman" w:hAnsi="Consolas" w:cs="Times New Roman"/>
+                <w:color w:val="CE9178"/>
+                <w:sz w:val="21"/>
+                <w:szCs w:val="21"/>
+                <w:lang w:eastAsia="en-US"/>
+              </w:rPr>
+              <w:t>"</w:t>
+            </w:r>
+            <w:proofErr w:type="spellStart"/>
+            <w:r>
+              <w:rPr>
+                <w:rFonts w:ascii="Consolas" w:eastAsia="Times New Roman" w:hAnsi="Consolas" w:cs="Times New Roman"/>
+                <w:color w:val="CE9178"/>
+                <w:sz w:val="21"/>
+                <w:szCs w:val="21"/>
+                <w:lang w:eastAsia="en-US"/>
+              </w:rPr>
+              <w:t>one"</w:t>
+            </w:r>
+            <w:r>
+              <w:rPr>
+                <w:rFonts w:ascii="Consolas" w:eastAsia="Times New Roman" w:hAnsi="Consolas" w:cs="Times New Roman"/>
+                <w:color w:val="D4D4D4"/>
+                <w:sz w:val="21"/>
+                <w:szCs w:val="21"/>
+                <w:lang w:eastAsia="en-US"/>
+              </w:rPr>
+              <w:t>,</w:t>
+            </w:r>
+            <w:r>
+              <w:rPr>
+                <w:rFonts w:ascii="Consolas" w:eastAsia="Times New Roman" w:hAnsi="Consolas" w:cs="Times New Roman"/>
+                <w:color w:val="CE9178"/>
+                <w:sz w:val="21"/>
+                <w:szCs w:val="21"/>
+                <w:lang w:eastAsia="en-US"/>
+              </w:rPr>
+              <w:t>"two"</w:t>
+            </w:r>
+            <w:r>
+              <w:rPr>
+                <w:rFonts w:ascii="Consolas" w:eastAsia="Times New Roman" w:hAnsi="Consolas" w:cs="Times New Roman"/>
+                <w:color w:val="D4D4D4"/>
+                <w:sz w:val="21"/>
+                <w:szCs w:val="21"/>
+                <w:lang w:eastAsia="en-US"/>
+              </w:rPr>
+              <w:t>,</w:t>
+            </w:r>
+            <w:r>
+              <w:rPr>
+                <w:rFonts w:ascii="Consolas" w:eastAsia="Times New Roman" w:hAnsi="Consolas" w:cs="Times New Roman"/>
+                <w:color w:val="CE9178"/>
+                <w:sz w:val="21"/>
+                <w:szCs w:val="21"/>
+                <w:lang w:eastAsia="en-US"/>
+              </w:rPr>
+              <w:t>"three</w:t>
+            </w:r>
+            <w:proofErr w:type="spellEnd"/>
+            <w:r>
+              <w:rPr>
+                <w:rFonts w:ascii="Consolas" w:eastAsia="Times New Roman" w:hAnsi="Consolas" w:cs="Times New Roman"/>
+                <w:color w:val="CE9178"/>
+                <w:sz w:val="21"/>
+                <w:szCs w:val="21"/>
+                <w:lang w:eastAsia="en-US"/>
+              </w:rPr>
+              <w:t>"</w:t>
+            </w:r>
+            <w:r>
+              <w:rPr>
+                <w:rFonts w:ascii="Consolas" w:eastAsia="Times New Roman" w:hAnsi="Consolas" w:cs="Times New Roman"/>
+                <w:color w:val="D4D4D4"/>
+                <w:sz w:val="21"/>
+                <w:szCs w:val="21"/>
+                <w:lang w:eastAsia="en-US"/>
+              </w:rPr>
+              <w:t>]</w:t>
+            </w:r>
+          </w:p>
+          <w:p>
+            <w:pPr>
+              <w:shd w:val="clear" w:color="auto" w:fill="1E1E1E"/>
+              <w:spacing w:line="285" w:lineRule="atLeast"/>
+              <w:rPr>
+                <w:rFonts w:ascii="Consolas" w:eastAsia="Times New Roman" w:hAnsi="Consolas" w:cs="Times New Roman"/>
+                <w:color w:val="D4D4D4"/>
+                <w:sz w:val="21"/>
+                <w:szCs w:val="21"/>
+                <w:lang w:eastAsia="en-US"/>
+              </w:rPr>
+            </w:pPr>
+            <w:r>
+              <w:rPr>
+                <w:rFonts w:ascii="Consolas" w:eastAsia="Times New Roman" w:hAnsi="Consolas" w:cs="Times New Roman"/>
+                <w:color w:val="D4D4D4"/>
+                <w:sz w:val="21"/>
+                <w:szCs w:val="21"/>
+                <w:lang w:eastAsia="en-US"/>
+              </w:rPr>
+              <w:t>]</w:t>
+            </w:r>
           </w:p>
         </w:tc>
       </w:tr>
@@ -2220,8 +4701,185 @@
           </w:tcPr>
           <w:p>
             <w:pPr>
-              <w:spacing w:before="240"/>
-            </w:pPr>
+              <w:shd w:val="clear" w:color="auto" w:fill="1E1E1E"/>
+              <w:spacing w:line="285" w:lineRule="atLeast"/>
+              <w:rPr>
+                <w:rFonts w:ascii="Consolas" w:eastAsia="Times New Roman" w:hAnsi="Consolas" w:cs="Times New Roman"/>
+                <w:color w:val="D4D4D4"/>
+                <w:sz w:val="21"/>
+                <w:szCs w:val="21"/>
+                <w:lang w:eastAsia="en-US"/>
+              </w:rPr>
+            </w:pPr>
+            <w:r>
+              <w:t xml:space="preserve"> </w:t>
+            </w:r>
+            <w:r>
+              <w:rPr>
+                <w:rFonts w:ascii="Consolas" w:eastAsia="Times New Roman" w:hAnsi="Consolas" w:cs="Times New Roman"/>
+                <w:color w:val="C586C0"/>
+                <w:sz w:val="21"/>
+                <w:szCs w:val="21"/>
+                <w:lang w:eastAsia="en-US"/>
+              </w:rPr>
+              <w:t>for</w:t>
+            </w:r>
+            <w:r>
+              <w:rPr>
+                <w:rFonts w:ascii="Consolas" w:eastAsia="Times New Roman" w:hAnsi="Consolas" w:cs="Times New Roman"/>
+                <w:color w:val="D4D4D4"/>
+                <w:sz w:val="21"/>
+                <w:szCs w:val="21"/>
+                <w:lang w:eastAsia="en-US"/>
+              </w:rPr>
+              <w:t xml:space="preserve"> letters </w:t>
+            </w:r>
+            <w:r>
+              <w:rPr>
+                <w:rFonts w:ascii="Consolas" w:eastAsia="Times New Roman" w:hAnsi="Consolas" w:cs="Times New Roman"/>
+                <w:color w:val="C586C0"/>
+                <w:sz w:val="21"/>
+                <w:szCs w:val="21"/>
+                <w:lang w:eastAsia="en-US"/>
+              </w:rPr>
+              <w:t>in</w:t>
+            </w:r>
+            <w:r>
+              <w:rPr>
+                <w:rFonts w:ascii="Consolas" w:eastAsia="Times New Roman" w:hAnsi="Consolas" w:cs="Times New Roman"/>
+                <w:color w:val="D4D4D4"/>
+                <w:sz w:val="21"/>
+                <w:szCs w:val="21"/>
+                <w:lang w:eastAsia="en-US"/>
+              </w:rPr>
+              <w:t xml:space="preserve"> </w:t>
+            </w:r>
+            <w:r>
+              <w:rPr>
+                <w:rFonts w:ascii="Consolas" w:eastAsia="Times New Roman" w:hAnsi="Consolas" w:cs="Times New Roman"/>
+                <w:color w:val="4EC9B0"/>
+                <w:sz w:val="21"/>
+                <w:szCs w:val="21"/>
+                <w:lang w:eastAsia="en-US"/>
+              </w:rPr>
+              <w:t>list</w:t>
+            </w:r>
+            <w:r>
+              <w:rPr>
+                <w:rFonts w:ascii="Consolas" w:eastAsia="Times New Roman" w:hAnsi="Consolas" w:cs="Times New Roman"/>
+                <w:color w:val="D4D4D4"/>
+                <w:sz w:val="21"/>
+                <w:szCs w:val="21"/>
+                <w:lang w:eastAsia="en-US"/>
+              </w:rPr>
+              <w:t>:</w:t>
+            </w:r>
+          </w:p>
+          <w:p>
+            <w:pPr>
+              <w:shd w:val="clear" w:color="auto" w:fill="1E1E1E"/>
+              <w:spacing w:line="285" w:lineRule="atLeast"/>
+              <w:rPr>
+                <w:rFonts w:ascii="Consolas" w:eastAsia="Times New Roman" w:hAnsi="Consolas" w:cs="Times New Roman"/>
+                <w:color w:val="D4D4D4"/>
+                <w:sz w:val="21"/>
+                <w:szCs w:val="21"/>
+                <w:lang w:eastAsia="en-US"/>
+              </w:rPr>
+            </w:pPr>
+            <w:r>
+              <w:rPr>
+                <w:rFonts w:ascii="Consolas" w:eastAsia="Times New Roman" w:hAnsi="Consolas" w:cs="Times New Roman"/>
+                <w:color w:val="D4D4D4"/>
+                <w:sz w:val="21"/>
+                <w:szCs w:val="21"/>
+                <w:lang w:eastAsia="en-US"/>
+              </w:rPr>
+              <w:t xml:space="preserve">    </w:t>
+            </w:r>
+            <w:r>
+              <w:rPr>
+                <w:rFonts w:ascii="Consolas" w:eastAsia="Times New Roman" w:hAnsi="Consolas" w:cs="Times New Roman"/>
+                <w:color w:val="C586C0"/>
+                <w:sz w:val="21"/>
+                <w:szCs w:val="21"/>
+                <w:lang w:eastAsia="en-US"/>
+              </w:rPr>
+              <w:t>for</w:t>
+            </w:r>
+            <w:r>
+              <w:rPr>
+                <w:rFonts w:ascii="Consolas" w:eastAsia="Times New Roman" w:hAnsi="Consolas" w:cs="Times New Roman"/>
+                <w:color w:val="D4D4D4"/>
+                <w:sz w:val="21"/>
+                <w:szCs w:val="21"/>
+                <w:lang w:eastAsia="en-US"/>
+              </w:rPr>
+              <w:t xml:space="preserve"> x </w:t>
+            </w:r>
+            <w:r>
+              <w:rPr>
+                <w:rFonts w:ascii="Consolas" w:eastAsia="Times New Roman" w:hAnsi="Consolas" w:cs="Times New Roman"/>
+                <w:color w:val="C586C0"/>
+                <w:sz w:val="21"/>
+                <w:szCs w:val="21"/>
+                <w:lang w:eastAsia="en-US"/>
+              </w:rPr>
+              <w:t>in</w:t>
+            </w:r>
+            <w:r>
+              <w:rPr>
+                <w:rFonts w:ascii="Consolas" w:eastAsia="Times New Roman" w:hAnsi="Consolas" w:cs="Times New Roman"/>
+                <w:color w:val="D4D4D4"/>
+                <w:sz w:val="21"/>
+                <w:szCs w:val="21"/>
+                <w:lang w:eastAsia="en-US"/>
+              </w:rPr>
+              <w:t xml:space="preserve"> letters:</w:t>
+            </w:r>
+          </w:p>
+          <w:p>
+            <w:pPr>
+              <w:shd w:val="clear" w:color="auto" w:fill="1E1E1E"/>
+              <w:spacing w:line="285" w:lineRule="atLeast"/>
+              <w:rPr>
+                <w:rFonts w:ascii="Consolas" w:eastAsia="Times New Roman" w:hAnsi="Consolas" w:cs="Times New Roman"/>
+                <w:color w:val="D4D4D4"/>
+                <w:sz w:val="21"/>
+                <w:szCs w:val="21"/>
+                <w:lang w:eastAsia="en-US"/>
+              </w:rPr>
+            </w:pPr>
+            <w:r>
+              <w:rPr>
+                <w:rFonts w:ascii="Consolas" w:eastAsia="Times New Roman" w:hAnsi="Consolas" w:cs="Times New Roman"/>
+                <w:color w:val="D4D4D4"/>
+                <w:sz w:val="21"/>
+                <w:szCs w:val="21"/>
+                <w:lang w:eastAsia="en-US"/>
+              </w:rPr>
+              <w:t xml:space="preserve">        </w:t>
+            </w:r>
+            <w:r>
+              <w:rPr>
+                <w:rFonts w:ascii="Consolas" w:eastAsia="Times New Roman" w:hAnsi="Consolas" w:cs="Times New Roman"/>
+                <w:color w:val="DCDCAA"/>
+                <w:sz w:val="21"/>
+                <w:szCs w:val="21"/>
+                <w:lang w:eastAsia="en-US"/>
+              </w:rPr>
+              <w:t>print</w:t>
+            </w:r>
+            <w:r>
+              <w:rPr>
+                <w:rFonts w:ascii="Consolas" w:eastAsia="Times New Roman" w:hAnsi="Consolas" w:cs="Times New Roman"/>
+                <w:color w:val="D4D4D4"/>
+                <w:sz w:val="21"/>
+                <w:szCs w:val="21"/>
+                <w:lang w:eastAsia="en-US"/>
+              </w:rPr>
+              <w:t>(x)</w:t>
+            </w:r>
           </w:p>
         </w:tc>
         <w:tc>
@@ -2230,8 +4888,235 @@
           </w:tcPr>
           <w:p>
             <w:pPr>
-              <w:spacing w:before="240"/>
-            </w:pPr>
+              <w:shd w:val="clear" w:color="auto" w:fill="1E1E1E"/>
+              <w:spacing w:line="285" w:lineRule="atLeast"/>
+              <w:rPr>
+                <w:rFonts w:ascii="Consolas" w:eastAsia="Times New Roman" w:hAnsi="Consolas" w:cs="Times New Roman"/>
+                <w:color w:val="D4D4D4"/>
+                <w:sz w:val="21"/>
+                <w:szCs w:val="21"/>
+                <w:lang w:eastAsia="en-US"/>
+              </w:rPr>
+            </w:pPr>
+            <w:r>
+              <w:t xml:space="preserve"> </w:t>
+            </w:r>
+            <w:proofErr w:type="spellStart"/>
+            <w:proofErr w:type="gramStart"/>
+            <w:r>
+              <w:rPr>
+                <w:rFonts w:ascii="Consolas" w:eastAsia="Times New Roman" w:hAnsi="Consolas" w:cs="Times New Roman"/>
+                <w:color w:val="4FC1FF"/>
+                <w:sz w:val="21"/>
+                <w:szCs w:val="21"/>
+                <w:lang w:eastAsia="en-US"/>
+              </w:rPr>
+              <w:t>list</w:t>
+            </w:r>
+            <w:r>
+              <w:rPr>
+                <w:rFonts w:ascii="Consolas" w:eastAsia="Times New Roman" w:hAnsi="Consolas" w:cs="Times New Roman"/>
+                <w:color w:val="D4D4D4"/>
+                <w:sz w:val="21"/>
+                <w:szCs w:val="21"/>
+                <w:lang w:eastAsia="en-US"/>
+              </w:rPr>
+              <w:t>.</w:t>
+            </w:r>
+            <w:r>
+              <w:rPr>
+                <w:rFonts w:ascii="Consolas" w:eastAsia="Times New Roman" w:hAnsi="Consolas" w:cs="Times New Roman"/>
+                <w:color w:val="DCDCAA"/>
+                <w:sz w:val="21"/>
+                <w:szCs w:val="21"/>
+                <w:lang w:eastAsia="en-US"/>
+              </w:rPr>
+              <w:t>forEach</w:t>
+            </w:r>
+            <w:proofErr w:type="spellEnd"/>
+            <w:proofErr w:type="gramEnd"/>
+            <w:r>
+              <w:rPr>
+                <w:rFonts w:ascii="Consolas" w:eastAsia="Times New Roman" w:hAnsi="Consolas" w:cs="Times New Roman"/>
+                <w:color w:val="D4D4D4"/>
+                <w:sz w:val="21"/>
+                <w:szCs w:val="21"/>
+                <w:lang w:eastAsia="en-US"/>
+              </w:rPr>
+              <w:t>(</w:t>
+            </w:r>
+            <w:r>
+              <w:rPr>
+                <w:rFonts w:ascii="Consolas" w:eastAsia="Times New Roman" w:hAnsi="Consolas" w:cs="Times New Roman"/>
+                <w:color w:val="9CDCFE"/>
+                <w:sz w:val="21"/>
+                <w:szCs w:val="21"/>
+                <w:lang w:eastAsia="en-US"/>
+              </w:rPr>
+              <w:t>number</w:t>
+            </w:r>
+            <w:r>
+              <w:rPr>
+                <w:rFonts w:ascii="Consolas" w:eastAsia="Times New Roman" w:hAnsi="Consolas" w:cs="Times New Roman"/>
+                <w:color w:val="D4D4D4"/>
+                <w:sz w:val="21"/>
+                <w:szCs w:val="21"/>
+                <w:lang w:eastAsia="en-US"/>
+              </w:rPr>
+              <w:t>);</w:t>
+            </w:r>
+          </w:p>
+          <w:p>
+            <w:pPr>
+              <w:shd w:val="clear" w:color="auto" w:fill="1E1E1E"/>
+              <w:spacing w:line="285" w:lineRule="atLeast"/>
+              <w:rPr>
+                <w:rFonts w:ascii="Consolas" w:eastAsia="Times New Roman" w:hAnsi="Consolas" w:cs="Times New Roman"/>
+                <w:color w:val="D4D4D4"/>
+                <w:sz w:val="21"/>
+                <w:szCs w:val="21"/>
+                <w:lang w:eastAsia="en-US"/>
+              </w:rPr>
+            </w:pPr>
+            <w:proofErr w:type="spellStart"/>
+            <w:proofErr w:type="gramStart"/>
+            <w:r>
+              <w:rPr>
+                <w:rFonts w:ascii="Consolas" w:eastAsia="Times New Roman" w:hAnsi="Consolas" w:cs="Times New Roman"/>
+                <w:color w:val="9CDCFE"/>
+                <w:sz w:val="21"/>
+                <w:szCs w:val="21"/>
+                <w:lang w:eastAsia="en-US"/>
+              </w:rPr>
+              <w:t>number</w:t>
+            </w:r>
+            <w:r>
+              <w:rPr>
+                <w:rFonts w:ascii="Consolas" w:eastAsia="Times New Roman" w:hAnsi="Consolas" w:cs="Times New Roman"/>
+                <w:color w:val="D4D4D4"/>
+                <w:sz w:val="21"/>
+                <w:szCs w:val="21"/>
+                <w:lang w:eastAsia="en-US"/>
+              </w:rPr>
+              <w:t>.</w:t>
+            </w:r>
+            <w:r>
+              <w:rPr>
+                <w:rFonts w:ascii="Consolas" w:eastAsia="Times New Roman" w:hAnsi="Consolas" w:cs="Times New Roman"/>
+                <w:color w:val="DCDCAA"/>
+                <w:sz w:val="21"/>
+                <w:szCs w:val="21"/>
+                <w:lang w:eastAsia="en-US"/>
+              </w:rPr>
+              <w:t>forEach</w:t>
+            </w:r>
+            <w:proofErr w:type="spellEnd"/>
+            <w:proofErr w:type="gramEnd"/>
+            <w:r>
+              <w:rPr>
+                <w:rFonts w:ascii="Consolas" w:eastAsia="Times New Roman" w:hAnsi="Consolas" w:cs="Times New Roman"/>
+                <w:color w:val="D4D4D4"/>
+                <w:sz w:val="21"/>
+                <w:szCs w:val="21"/>
+                <w:lang w:eastAsia="en-US"/>
+              </w:rPr>
+              <w:t>(</w:t>
+            </w:r>
+            <w:r>
+              <w:rPr>
+                <w:rFonts w:ascii="Consolas" w:eastAsia="Times New Roman" w:hAnsi="Consolas" w:cs="Times New Roman"/>
+                <w:color w:val="B5CEA8"/>
+                <w:sz w:val="21"/>
+                <w:szCs w:val="21"/>
+                <w:lang w:eastAsia="en-US"/>
+              </w:rPr>
+              <w:t>2</w:t>
+            </w:r>
+            <w:r>
+              <w:rPr>
+                <w:rFonts w:ascii="Consolas" w:eastAsia="Times New Roman" w:hAnsi="Consolas" w:cs="Times New Roman"/>
+                <w:color w:val="D4D4D4"/>
+                <w:sz w:val="21"/>
+                <w:szCs w:val="21"/>
+                <w:lang w:eastAsia="en-US"/>
+              </w:rPr>
+              <w:t>);</w:t>
+            </w:r>
+          </w:p>
+          <w:p>
+            <w:pPr>
+              <w:shd w:val="clear" w:color="auto" w:fill="1E1E1E"/>
+              <w:spacing w:line="285" w:lineRule="atLeast"/>
+              <w:rPr>
+                <w:rFonts w:ascii="Consolas" w:eastAsia="Times New Roman" w:hAnsi="Consolas" w:cs="Times New Roman"/>
+                <w:color w:val="D4D4D4"/>
+                <w:sz w:val="21"/>
+                <w:szCs w:val="21"/>
+                <w:lang w:eastAsia="en-US"/>
+              </w:rPr>
+            </w:pPr>
+            <w:proofErr w:type="gramStart"/>
+            <w:r>
+              <w:rPr>
+                <w:rFonts w:ascii="Consolas" w:eastAsia="Times New Roman" w:hAnsi="Consolas" w:cs="Times New Roman"/>
+                <w:color w:val="9CDCFE"/>
+                <w:sz w:val="21"/>
+                <w:szCs w:val="21"/>
+                <w:lang w:eastAsia="en-US"/>
+              </w:rPr>
+              <w:t>console</w:t>
+            </w:r>
+            <w:r>
+              <w:rPr>
+                <w:rFonts w:ascii="Consolas" w:eastAsia="Times New Roman" w:hAnsi="Consolas" w:cs="Times New Roman"/>
+                <w:color w:val="D4D4D4"/>
+                <w:sz w:val="21"/>
+                <w:szCs w:val="21"/>
+                <w:lang w:eastAsia="en-US"/>
+              </w:rPr>
+              <w:t>.</w:t>
+            </w:r>
+            <w:r>
+              <w:rPr>
+                <w:rFonts w:ascii="Consolas" w:eastAsia="Times New Roman" w:hAnsi="Consolas" w:cs="Times New Roman"/>
+                <w:color w:val="DCDCAA"/>
+                <w:sz w:val="21"/>
+                <w:szCs w:val="21"/>
+                <w:lang w:eastAsia="en-US"/>
+              </w:rPr>
+              <w:t>log</w:t>
+            </w:r>
+            <w:r>
+              <w:rPr>
+                <w:rFonts w:ascii="Consolas" w:eastAsia="Times New Roman" w:hAnsi="Consolas" w:cs="Times New Roman"/>
+                <w:color w:val="D4D4D4"/>
+                <w:sz w:val="21"/>
+                <w:szCs w:val="21"/>
+                <w:lang w:eastAsia="en-US"/>
+              </w:rPr>
+              <w:t>(</w:t>
+            </w:r>
+            <w:proofErr w:type="gramEnd"/>
+            <w:r>
+              <w:rPr>
+                <w:rFonts w:ascii="Consolas" w:eastAsia="Times New Roman" w:hAnsi="Consolas" w:cs="Times New Roman"/>
+                <w:color w:val="B5CEA8"/>
+                <w:sz w:val="21"/>
+                <w:szCs w:val="21"/>
+                <w:lang w:eastAsia="en-US"/>
+              </w:rPr>
+              <w:t>2</w:t>
+            </w:r>
+            <w:r>
+              <w:rPr>
+                <w:rFonts w:ascii="Consolas" w:eastAsia="Times New Roman" w:hAnsi="Consolas" w:cs="Times New Roman"/>
+                <w:color w:val="D4D4D4"/>
+                <w:sz w:val="21"/>
+                <w:szCs w:val="21"/>
+                <w:lang w:eastAsia="en-US"/>
+              </w:rPr>
+              <w:t>)</w:t>
+            </w:r>
           </w:p>
         </w:tc>
       </w:tr>
@@ -2267,8 +5152,253 @@
           </w:tcPr>
           <w:p>
             <w:pPr>
-              <w:spacing w:before="240"/>
-            </w:pPr>
+              <w:shd w:val="clear" w:color="auto" w:fill="1E1E1E"/>
+              <w:spacing w:line="285" w:lineRule="atLeast"/>
+              <w:rPr>
+                <w:rFonts w:ascii="Consolas" w:eastAsia="Times New Roman" w:hAnsi="Consolas" w:cs="Times New Roman"/>
+                <w:color w:val="D4D4D4"/>
+                <w:sz w:val="21"/>
+                <w:szCs w:val="21"/>
+                <w:lang w:eastAsia="en-US"/>
+              </w:rPr>
+            </w:pPr>
+            <w:r>
+              <w:t xml:space="preserve"> </w:t>
+            </w:r>
+            <w:r>
+              <w:rPr>
+                <w:rFonts w:ascii="Consolas" w:eastAsia="Times New Roman" w:hAnsi="Consolas" w:cs="Times New Roman"/>
+                <w:color w:val="569CD6"/>
+                <w:sz w:val="21"/>
+                <w:szCs w:val="21"/>
+                <w:lang w:eastAsia="en-US"/>
+              </w:rPr>
+              <w:t>class</w:t>
+            </w:r>
+            <w:r>
+              <w:rPr>
+                <w:rFonts w:ascii="Consolas" w:eastAsia="Times New Roman" w:hAnsi="Consolas" w:cs="Times New Roman"/>
+                <w:color w:val="D4D4D4"/>
+                <w:sz w:val="21"/>
+                <w:szCs w:val="21"/>
+                <w:lang w:eastAsia="en-US"/>
+              </w:rPr>
+              <w:t xml:space="preserve"> </w:t>
+            </w:r>
+            <w:proofErr w:type="spellStart"/>
+            <w:r>
+              <w:rPr>
+                <w:rFonts w:ascii="Consolas" w:eastAsia="Times New Roman" w:hAnsi="Consolas" w:cs="Times New Roman"/>
+                <w:color w:val="4EC9B0"/>
+                <w:sz w:val="21"/>
+                <w:szCs w:val="21"/>
+                <w:lang w:eastAsia="en-US"/>
+              </w:rPr>
+              <w:t>MyClass</w:t>
+            </w:r>
+            <w:proofErr w:type="spellEnd"/>
+            <w:r>
+              <w:rPr>
+                <w:rFonts w:ascii="Consolas" w:eastAsia="Times New Roman" w:hAnsi="Consolas" w:cs="Times New Roman"/>
+                <w:color w:val="D4D4D4"/>
+                <w:sz w:val="21"/>
+                <w:szCs w:val="21"/>
+                <w:lang w:eastAsia="en-US"/>
+              </w:rPr>
+              <w:t>:</w:t>
+            </w:r>
+          </w:p>
+          <w:p>
+            <w:pPr>
+              <w:shd w:val="clear" w:color="auto" w:fill="1E1E1E"/>
+              <w:spacing w:line="285" w:lineRule="atLeast"/>
+              <w:rPr>
+                <w:rFonts w:ascii="Consolas" w:eastAsia="Times New Roman" w:hAnsi="Consolas" w:cs="Times New Roman"/>
+                <w:color w:val="D4D4D4"/>
+                <w:sz w:val="21"/>
+                <w:szCs w:val="21"/>
+                <w:lang w:eastAsia="en-US"/>
+              </w:rPr>
+            </w:pPr>
+            <w:r>
+              <w:rPr>
+                <w:rFonts w:ascii="Consolas" w:eastAsia="Times New Roman" w:hAnsi="Consolas" w:cs="Times New Roman"/>
+                <w:color w:val="D4D4D4"/>
+                <w:sz w:val="21"/>
+                <w:szCs w:val="21"/>
+                <w:lang w:eastAsia="en-US"/>
+              </w:rPr>
+              <w:t xml:space="preserve">  x = </w:t>
+            </w:r>
+            <w:r>
+              <w:rPr>
+                <w:rFonts w:ascii="Consolas" w:eastAsia="Times New Roman" w:hAnsi="Consolas" w:cs="Times New Roman"/>
+                <w:color w:val="D4D4D4"/>
+                <w:sz w:val="21"/>
+                <w:szCs w:val="21"/>
+                <w:lang w:eastAsia="en-US"/>
+              </w:rPr>
+              <w:t>yes</w:t>
+            </w:r>
+          </w:p>
+          <w:p>
+            <w:pPr>
+              <w:shd w:val="clear" w:color="auto" w:fill="1E1E1E"/>
+              <w:spacing w:line="285" w:lineRule="atLeast"/>
+              <w:rPr>
+                <w:rFonts w:ascii="Consolas" w:eastAsia="Times New Roman" w:hAnsi="Consolas" w:cs="Times New Roman"/>
+                <w:color w:val="D4D4D4"/>
+                <w:sz w:val="21"/>
+                <w:szCs w:val="21"/>
+                <w:lang w:eastAsia="en-US"/>
+              </w:rPr>
+            </w:pPr>
+            <w:r>
+              <w:rPr>
+                <w:rFonts w:ascii="Consolas" w:eastAsia="Times New Roman" w:hAnsi="Consolas" w:cs="Times New Roman"/>
+                <w:color w:val="D4D4D4"/>
+                <w:sz w:val="21"/>
+                <w:szCs w:val="21"/>
+                <w:lang w:eastAsia="en-US"/>
+              </w:rPr>
+              <w:t xml:space="preserve">  z = 88</w:t>
+            </w:r>
+          </w:p>
+          <w:p>
+            <w:pPr>
+              <w:shd w:val="clear" w:color="auto" w:fill="1E1E1E"/>
+              <w:spacing w:line="285" w:lineRule="atLeast"/>
+              <w:rPr>
+                <w:rFonts w:ascii="Consolas" w:eastAsia="Times New Roman" w:hAnsi="Consolas" w:cs="Times New Roman"/>
+                <w:color w:val="D4D4D4"/>
+                <w:sz w:val="21"/>
+                <w:szCs w:val="21"/>
+                <w:lang w:eastAsia="en-US"/>
+              </w:rPr>
+            </w:pPr>
+            <w:proofErr w:type="spellStart"/>
+            <w:r>
+              <w:rPr>
+                <w:rFonts w:ascii="Consolas" w:eastAsia="Times New Roman" w:hAnsi="Consolas" w:cs="Times New Roman"/>
+                <w:color w:val="D4D4D4"/>
+                <w:sz w:val="21"/>
+                <w:szCs w:val="21"/>
+                <w:lang w:eastAsia="en-US"/>
+              </w:rPr>
+              <w:t>paul</w:t>
+            </w:r>
+            <w:proofErr w:type="spellEnd"/>
+            <w:r>
+              <w:rPr>
+                <w:rFonts w:ascii="Consolas" w:eastAsia="Times New Roman" w:hAnsi="Consolas" w:cs="Times New Roman"/>
+                <w:color w:val="D4D4D4"/>
+                <w:sz w:val="21"/>
+                <w:szCs w:val="21"/>
+                <w:lang w:eastAsia="en-US"/>
+              </w:rPr>
+              <w:t xml:space="preserve"> = </w:t>
+            </w:r>
+            <w:proofErr w:type="spellStart"/>
+            <w:proofErr w:type="gramStart"/>
+            <w:r>
+              <w:rPr>
+                <w:rFonts w:ascii="Consolas" w:eastAsia="Times New Roman" w:hAnsi="Consolas" w:cs="Times New Roman"/>
+                <w:color w:val="D4D4D4"/>
+                <w:sz w:val="21"/>
+                <w:szCs w:val="21"/>
+                <w:lang w:eastAsia="en-US"/>
+              </w:rPr>
+              <w:t>MyClass</w:t>
+            </w:r>
+            <w:proofErr w:type="spellEnd"/>
+            <w:r>
+              <w:rPr>
+                <w:rFonts w:ascii="Consolas" w:eastAsia="Times New Roman" w:hAnsi="Consolas" w:cs="Times New Roman"/>
+                <w:color w:val="D4D4D4"/>
+                <w:sz w:val="21"/>
+                <w:szCs w:val="21"/>
+                <w:lang w:eastAsia="en-US"/>
+              </w:rPr>
+              <w:t>(</w:t>
+            </w:r>
+            <w:proofErr w:type="gramEnd"/>
+            <w:r>
+              <w:rPr>
+                <w:rFonts w:ascii="Consolas" w:eastAsia="Times New Roman" w:hAnsi="Consolas" w:cs="Times New Roman"/>
+                <w:color w:val="D4D4D4"/>
+                <w:sz w:val="21"/>
+                <w:szCs w:val="21"/>
+                <w:lang w:eastAsia="en-US"/>
+              </w:rPr>
+              <w:t>)</w:t>
+            </w:r>
+          </w:p>
+          <w:p>
+            <w:pPr>
+              <w:shd w:val="clear" w:color="auto" w:fill="1E1E1E"/>
+              <w:spacing w:line="285" w:lineRule="atLeast"/>
+              <w:rPr>
+                <w:rFonts w:ascii="Consolas" w:eastAsia="Times New Roman" w:hAnsi="Consolas" w:cs="Times New Roman"/>
+                <w:color w:val="D4D4D4"/>
+                <w:sz w:val="21"/>
+                <w:szCs w:val="21"/>
+                <w:lang w:eastAsia="en-US"/>
+              </w:rPr>
+            </w:pPr>
+            <w:r>
+              <w:rPr>
+                <w:rFonts w:ascii="Consolas" w:eastAsia="Times New Roman" w:hAnsi="Consolas" w:cs="Times New Roman"/>
+                <w:color w:val="DCDCAA"/>
+                <w:sz w:val="21"/>
+                <w:szCs w:val="21"/>
+                <w:lang w:eastAsia="en-US"/>
+              </w:rPr>
+              <w:t>print</w:t>
+            </w:r>
+            <w:r>
+              <w:rPr>
+                <w:rFonts w:ascii="Consolas" w:eastAsia="Times New Roman" w:hAnsi="Consolas" w:cs="Times New Roman"/>
+                <w:color w:val="D4D4D4"/>
+                <w:sz w:val="21"/>
+                <w:szCs w:val="21"/>
+                <w:lang w:eastAsia="en-US"/>
+              </w:rPr>
+              <w:t>(</w:t>
+            </w:r>
+            <w:proofErr w:type="spellStart"/>
+            <w:r>
+              <w:rPr>
+                <w:rFonts w:ascii="Consolas" w:eastAsia="Times New Roman" w:hAnsi="Consolas" w:cs="Times New Roman"/>
+                <w:color w:val="D4D4D4"/>
+                <w:sz w:val="21"/>
+                <w:szCs w:val="21"/>
+                <w:lang w:eastAsia="en-US"/>
+              </w:rPr>
+              <w:t>paul.</w:t>
+            </w:r>
+            <w:r>
+              <w:rPr>
+                <w:rFonts w:ascii="Consolas" w:eastAsia="Times New Roman" w:hAnsi="Consolas" w:cs="Times New Roman"/>
+                <w:color w:val="D4D4D4"/>
+                <w:sz w:val="21"/>
+                <w:szCs w:val="21"/>
+                <w:lang w:eastAsia="en-US"/>
+              </w:rPr>
+              <w:t>x</w:t>
+            </w:r>
+            <w:proofErr w:type="spellEnd"/>
+            <w:r>
+              <w:rPr>
+                <w:rFonts w:ascii="Consolas" w:eastAsia="Times New Roman" w:hAnsi="Consolas" w:cs="Times New Roman"/>
+                <w:color w:val="D4D4D4"/>
+                <w:sz w:val="21"/>
+                <w:szCs w:val="21"/>
+                <w:lang w:eastAsia="en-US"/>
+              </w:rPr>
+              <w:t>)</w:t>
+            </w:r>
+            <w:bookmarkStart w:id="0" w:name="_GoBack"/>
+            <w:bookmarkEnd w:id="0"/>
           </w:p>
         </w:tc>
         <w:tc>
@@ -2277,15 +5407,310 @@
           </w:tcPr>
           <w:p>
             <w:pPr>
-              <w:spacing w:before="240"/>
-            </w:pPr>
+              <w:shd w:val="clear" w:color="auto" w:fill="1E1E1E"/>
+              <w:spacing w:line="285" w:lineRule="atLeast"/>
+              <w:rPr>
+                <w:rFonts w:ascii="Consolas" w:eastAsia="Times New Roman" w:hAnsi="Consolas" w:cs="Times New Roman"/>
+                <w:color w:val="D4D4D4"/>
+                <w:sz w:val="21"/>
+                <w:szCs w:val="21"/>
+                <w:lang w:eastAsia="en-US"/>
+              </w:rPr>
+            </w:pPr>
+            <w:r>
+              <w:t xml:space="preserve"> </w:t>
+            </w:r>
+            <w:r>
+              <w:rPr>
+                <w:rFonts w:ascii="Consolas" w:eastAsia="Times New Roman" w:hAnsi="Consolas" w:cs="Times New Roman"/>
+                <w:color w:val="569CD6"/>
+                <w:sz w:val="21"/>
+                <w:szCs w:val="21"/>
+                <w:lang w:eastAsia="en-US"/>
+              </w:rPr>
+              <w:t>let</w:t>
+            </w:r>
+            <w:r>
+              <w:rPr>
+                <w:rFonts w:ascii="Consolas" w:eastAsia="Times New Roman" w:hAnsi="Consolas" w:cs="Times New Roman"/>
+                <w:color w:val="D4D4D4"/>
+                <w:sz w:val="21"/>
+                <w:szCs w:val="21"/>
+                <w:lang w:eastAsia="en-US"/>
+              </w:rPr>
+              <w:t xml:space="preserve"> </w:t>
+            </w:r>
+            <w:r>
+              <w:rPr>
+                <w:rFonts w:ascii="Consolas" w:eastAsia="Times New Roman" w:hAnsi="Consolas" w:cs="Times New Roman"/>
+                <w:color w:val="9CDCFE"/>
+                <w:sz w:val="21"/>
+                <w:szCs w:val="21"/>
+                <w:lang w:eastAsia="en-US"/>
+              </w:rPr>
+              <w:t>car</w:t>
+            </w:r>
+            <w:r>
+              <w:rPr>
+                <w:rFonts w:ascii="Consolas" w:eastAsia="Times New Roman" w:hAnsi="Consolas" w:cs="Times New Roman"/>
+                <w:color w:val="D4D4D4"/>
+                <w:sz w:val="21"/>
+                <w:szCs w:val="21"/>
+                <w:lang w:eastAsia="en-US"/>
+              </w:rPr>
+              <w:t xml:space="preserve"> = </w:t>
+            </w:r>
+            <w:r>
+              <w:rPr>
+                <w:rFonts w:ascii="Consolas" w:eastAsia="Times New Roman" w:hAnsi="Consolas" w:cs="Times New Roman"/>
+                <w:color w:val="CE9178"/>
+                <w:sz w:val="21"/>
+                <w:szCs w:val="21"/>
+                <w:lang w:eastAsia="en-US"/>
+              </w:rPr>
+              <w:t>"</w:t>
+            </w:r>
+            <w:proofErr w:type="spellStart"/>
+            <w:r>
+              <w:rPr>
+                <w:rFonts w:ascii="Consolas" w:eastAsia="Times New Roman" w:hAnsi="Consolas" w:cs="Times New Roman"/>
+                <w:color w:val="CE9178"/>
+                <w:sz w:val="21"/>
+                <w:szCs w:val="21"/>
+                <w:lang w:eastAsia="en-US"/>
+              </w:rPr>
+              <w:t>TimeMachine</w:t>
+            </w:r>
+            <w:proofErr w:type="spellEnd"/>
+            <w:r>
+              <w:rPr>
+                <w:rFonts w:ascii="Consolas" w:eastAsia="Times New Roman" w:hAnsi="Consolas" w:cs="Times New Roman"/>
+                <w:color w:val="CE9178"/>
+                <w:sz w:val="21"/>
+                <w:szCs w:val="21"/>
+                <w:lang w:eastAsia="en-US"/>
+              </w:rPr>
+              <w:t>"</w:t>
+            </w:r>
+            <w:r>
+              <w:rPr>
+                <w:rFonts w:ascii="Consolas" w:eastAsia="Times New Roman" w:hAnsi="Consolas" w:cs="Times New Roman"/>
+                <w:color w:val="D4D4D4"/>
+                <w:sz w:val="21"/>
+                <w:szCs w:val="21"/>
+                <w:lang w:eastAsia="en-US"/>
+              </w:rPr>
+              <w:t>;</w:t>
+            </w:r>
+          </w:p>
+          <w:p>
+            <w:pPr>
+              <w:shd w:val="clear" w:color="auto" w:fill="1E1E1E"/>
+              <w:spacing w:line="285" w:lineRule="atLeast"/>
+              <w:rPr>
+                <w:rFonts w:ascii="Consolas" w:eastAsia="Times New Roman" w:hAnsi="Consolas" w:cs="Times New Roman"/>
+                <w:color w:val="D4D4D4"/>
+                <w:sz w:val="21"/>
+                <w:szCs w:val="21"/>
+                <w:lang w:eastAsia="en-US"/>
+              </w:rPr>
+            </w:pPr>
+            <w:r>
+              <w:rPr>
+                <w:rFonts w:ascii="Consolas" w:eastAsia="Times New Roman" w:hAnsi="Consolas" w:cs="Times New Roman"/>
+                <w:color w:val="569CD6"/>
+                <w:sz w:val="21"/>
+                <w:szCs w:val="21"/>
+                <w:lang w:eastAsia="en-US"/>
+              </w:rPr>
+              <w:t>const</w:t>
+            </w:r>
+            <w:r>
+              <w:rPr>
+                <w:rFonts w:ascii="Consolas" w:eastAsia="Times New Roman" w:hAnsi="Consolas" w:cs="Times New Roman"/>
+                <w:color w:val="D4D4D4"/>
+                <w:sz w:val="21"/>
+                <w:szCs w:val="21"/>
+                <w:lang w:eastAsia="en-US"/>
+              </w:rPr>
+              <w:t xml:space="preserve"> </w:t>
+            </w:r>
+            <w:r>
+              <w:rPr>
+                <w:rFonts w:ascii="Consolas" w:eastAsia="Times New Roman" w:hAnsi="Consolas" w:cs="Times New Roman"/>
+                <w:color w:val="4FC1FF"/>
+                <w:sz w:val="21"/>
+                <w:szCs w:val="21"/>
+                <w:lang w:eastAsia="en-US"/>
+              </w:rPr>
+              <w:t>car</w:t>
+            </w:r>
+            <w:r>
+              <w:rPr>
+                <w:rFonts w:ascii="Consolas" w:eastAsia="Times New Roman" w:hAnsi="Consolas" w:cs="Times New Roman"/>
+                <w:color w:val="D4D4D4"/>
+                <w:sz w:val="21"/>
+                <w:szCs w:val="21"/>
+                <w:lang w:eastAsia="en-US"/>
+              </w:rPr>
+              <w:t xml:space="preserve"> = {</w:t>
+            </w:r>
+            <w:proofErr w:type="spellStart"/>
+            <w:r>
+              <w:rPr>
+                <w:rFonts w:ascii="Consolas" w:eastAsia="Times New Roman" w:hAnsi="Consolas" w:cs="Times New Roman"/>
+                <w:color w:val="9CDCFE"/>
+                <w:sz w:val="21"/>
+                <w:szCs w:val="21"/>
+                <w:lang w:eastAsia="en-US"/>
+              </w:rPr>
+              <w:t>carType</w:t>
+            </w:r>
+            <w:proofErr w:type="spellEnd"/>
+            <w:r>
+              <w:rPr>
+                <w:rFonts w:ascii="Consolas" w:eastAsia="Times New Roman" w:hAnsi="Consolas" w:cs="Times New Roman"/>
+                <w:color w:val="9CDCFE"/>
+                <w:sz w:val="21"/>
+                <w:szCs w:val="21"/>
+                <w:lang w:eastAsia="en-US"/>
+              </w:rPr>
+              <w:t>:</w:t>
+            </w:r>
+            <w:r>
+              <w:rPr>
+                <w:rFonts w:ascii="Consolas" w:eastAsia="Times New Roman" w:hAnsi="Consolas" w:cs="Times New Roman"/>
+                <w:color w:val="CE9178"/>
+                <w:sz w:val="21"/>
+                <w:szCs w:val="21"/>
+                <w:lang w:eastAsia="en-US"/>
+              </w:rPr>
+              <w:t>"DeLorean"</w:t>
+            </w:r>
+            <w:r>
+              <w:rPr>
+                <w:rFonts w:ascii="Consolas" w:eastAsia="Times New Roman" w:hAnsi="Consolas" w:cs="Times New Roman"/>
+                <w:color w:val="CE9178"/>
+                <w:sz w:val="21"/>
+                <w:szCs w:val="21"/>
+                <w:lang w:eastAsia="en-US"/>
+              </w:rPr>
+              <w:t xml:space="preserve">, </w:t>
+            </w:r>
+            <w:proofErr w:type="spellStart"/>
+            <w:r>
+              <w:rPr>
+                <w:rFonts w:ascii="Consolas" w:eastAsia="Times New Roman" w:hAnsi="Consolas" w:cs="Times New Roman"/>
+                <w:color w:val="CE9178"/>
+                <w:sz w:val="21"/>
+                <w:szCs w:val="21"/>
+                <w:lang w:eastAsia="en-US"/>
+              </w:rPr>
+              <w:t>licensePlate</w:t>
+            </w:r>
+            <w:proofErr w:type="spellEnd"/>
+            <w:r>
+              <w:rPr>
+                <w:rFonts w:ascii="Consolas" w:eastAsia="Times New Roman" w:hAnsi="Consolas" w:cs="Times New Roman"/>
+                <w:color w:val="CE9178"/>
+                <w:sz w:val="21"/>
+                <w:szCs w:val="21"/>
+                <w:lang w:eastAsia="en-US"/>
+              </w:rPr>
+              <w:t>: 2</w:t>
+            </w:r>
+            <w:r>
+              <w:rPr>
+                <w:rFonts w:ascii="Consolas" w:eastAsia="Times New Roman" w:hAnsi="Consolas" w:cs="Times New Roman"/>
+                <w:color w:val="D4D4D4"/>
+                <w:sz w:val="21"/>
+                <w:szCs w:val="21"/>
+                <w:lang w:eastAsia="en-US"/>
+              </w:rPr>
+              <w:t>};</w:t>
+            </w:r>
+          </w:p>
+          <w:p>
+            <w:pPr>
+              <w:shd w:val="clear" w:color="auto" w:fill="1E1E1E"/>
+              <w:spacing w:line="285" w:lineRule="atLeast"/>
+              <w:rPr>
+                <w:rFonts w:ascii="Consolas" w:eastAsia="Times New Roman" w:hAnsi="Consolas" w:cs="Times New Roman"/>
+                <w:color w:val="D4D4D4"/>
+                <w:sz w:val="21"/>
+                <w:szCs w:val="21"/>
+                <w:lang w:eastAsia="en-US"/>
+              </w:rPr>
+            </w:pPr>
+            <w:r>
+              <w:rPr>
+                <w:rFonts w:ascii="Consolas" w:eastAsia="Times New Roman" w:hAnsi="Consolas" w:cs="Times New Roman"/>
+                <w:color w:val="9CDCFE"/>
+                <w:sz w:val="21"/>
+                <w:szCs w:val="21"/>
+                <w:lang w:eastAsia="en-US"/>
+              </w:rPr>
+              <w:t>console</w:t>
+            </w:r>
+            <w:r>
+              <w:rPr>
+                <w:rFonts w:ascii="Consolas" w:eastAsia="Times New Roman" w:hAnsi="Consolas" w:cs="Times New Roman"/>
+                <w:color w:val="D4D4D4"/>
+                <w:sz w:val="21"/>
+                <w:szCs w:val="21"/>
+                <w:lang w:eastAsia="en-US"/>
+              </w:rPr>
+              <w:t>.</w:t>
+            </w:r>
+            <w:r>
+              <w:rPr>
+                <w:rFonts w:ascii="Consolas" w:eastAsia="Times New Roman" w:hAnsi="Consolas" w:cs="Times New Roman"/>
+                <w:color w:val="DCDCAA"/>
+                <w:sz w:val="21"/>
+                <w:szCs w:val="21"/>
+                <w:lang w:eastAsia="en-US"/>
+              </w:rPr>
+              <w:t>log</w:t>
+            </w:r>
+            <w:r>
+              <w:rPr>
+                <w:rFonts w:ascii="Consolas" w:eastAsia="Times New Roman" w:hAnsi="Consolas" w:cs="Times New Roman"/>
+                <w:color w:val="D4D4D4"/>
+                <w:sz w:val="21"/>
+                <w:szCs w:val="21"/>
+                <w:lang w:eastAsia="en-US"/>
+              </w:rPr>
+              <w:t>(</w:t>
+            </w:r>
+            <w:proofErr w:type="spellStart"/>
+            <w:r>
+              <w:rPr>
+                <w:rFonts w:ascii="Consolas" w:eastAsia="Times New Roman" w:hAnsi="Consolas" w:cs="Times New Roman"/>
+                <w:color w:val="9CDCFE"/>
+                <w:sz w:val="21"/>
+                <w:szCs w:val="21"/>
+                <w:lang w:eastAsia="en-US"/>
+              </w:rPr>
+              <w:t>carType</w:t>
+            </w:r>
+            <w:proofErr w:type="spellEnd"/>
+            <w:r>
+              <w:rPr>
+                <w:rFonts w:ascii="Consolas" w:eastAsia="Times New Roman" w:hAnsi="Consolas" w:cs="Times New Roman"/>
+                <w:color w:val="D4D4D4"/>
+                <w:sz w:val="21"/>
+                <w:szCs w:val="21"/>
+                <w:lang w:eastAsia="en-US"/>
+              </w:rPr>
+              <w:t>);</w:t>
+            </w:r>
           </w:p>
         </w:tc>
       </w:tr>
     </w:tbl>
     <w:p/>
     <w:sectPr>
-      <w:headerReference w:type="default" r:id="rId7"/>
+      <w:headerReference w:type="default" r:id="rId8"/>
       <w:pgSz w:w="12240" w:h="15840"/>
       <w:pgMar w:top="1440" w:right="1440" w:bottom="1440" w:left="1440" w:header="720" w:footer="720" w:gutter="0"/>
       <w:cols w:space="720"/>
@@ -3333,4 +6758,16 @@
     </a:ext>
   </a:extLst>
 </a:theme>
+</file>
+
+<file path=customXml/item1.xml><?xml version="1.0" encoding="utf-8"?>
+<b:Sources xmlns:b="http://schemas.openxmlformats.org/officeDocument/2006/bibliography" xmlns="http://schemas.openxmlformats.org/officeDocument/2006/bibliography" SelectedStyle="\APASixthEditionOfficeOnline.xsl" StyleName="APA" Version="6"/>
+</file>
+
+<file path=customXml/itemProps1.xml><?xml version="1.0" encoding="utf-8"?>
+<ds:datastoreItem xmlns:ds="http://schemas.openxmlformats.org/officeDocument/2006/customXml" ds:itemID="{89771C89-C309-4C91-82E7-491550C9730A}">
+  <ds:schemaRefs>
+    <ds:schemaRef ds:uri="http://schemas.openxmlformats.org/officeDocument/2006/bibliography"/>
+  </ds:schemaRefs>
+</ds:datastoreItem>
 </file>
--- a/docpac_04230922/Py2JS/Python to Javascript.docx
+++ b/docpac_04230922/Py2JS/Python to Javascript.docx
@@ -1,6 +1,6 @@
 
 <file path=word/document.xml><?xml version="1.0" encoding="utf-8"?>
-<w:document xmlns:wpc="http://schemas.microsoft.com/office/word/2010/wordprocessingCanvas" xmlns:cx="http://schemas.microsoft.com/office/drawing/2014/chartex" xmlns:cx1="http://schemas.microsoft.com/office/drawing/2015/9/8/chartex" xmlns:cx2="http://schemas.microsoft.com/office/drawing/2015/10/21/chartex" xmlns:cx3="http://schemas.microsoft.com/office/drawing/2016/5/9/chartex" xmlns:cx4="http://schemas.microsoft.com/office/drawing/2016/5/10/chartex" xmlns:cx5="http://schemas.microsoft.com/office/drawing/2016/5/11/chartex" xmlns:cx6="http://schemas.microsoft.com/office/drawing/2016/5/12/chartex" xmlns:cx7="http://schemas.microsoft.com/office/drawing/2016/5/13/chartex" xmlns:cx8="http://schemas.microsoft.com/office/drawing/2016/5/14/chartex" xmlns:mc="http://schemas.openxmlformats.org/markup-compatibility/2006" xmlns:aink="http://schemas.microsoft.com/office/drawing/2016/ink" xmlns:am3d="http://schemas.microsoft.com/office/drawing/2017/model3d" xmlns:o="urn:schemas-microsoft-com:office:office" xmlns:oel="http://schemas.microsoft.com/office/2019/extlst" xmlns:r="http://schemas.openxmlformats.org/officeDocument/2006/relationships" xmlns:m="http://schemas.openxmlformats.org/officeDocument/2006/math" xmlns:v="urn:schemas-microsoft-com:vml" xmlns:wp14="http://schemas.microsoft.com/office/word/2010/wordprocessingDrawing" xmlns:wp="http://schemas.openxmlformats.org/drawingml/2006/wordprocessingDrawing" xmlns:w10="urn:schemas-microsoft-com:office:word" xmlns:w="http://schemas.openxmlformats.org/wordprocessingml/2006/main" xmlns:w14="http://schemas.microsoft.com/office/word/2010/wordml" xmlns:w15="http://schemas.microsoft.com/office/word/2012/wordml" xmlns:w16cex="http://schemas.microsoft.com/office/word/2018/wordml/cex" xmlns:w16cid="http://schemas.microsoft.com/office/word/2016/wordml/cid" xmlns:w16="http://schemas.microsoft.com/office/word/2018/wordml" xmlns:w16sdtdh="http://schemas.microsoft.com/office/word/2020/wordml/sdtdatahash" xmlns:w16se="http://schemas.microsoft.com/office/word/2015/wordml/symex" xmlns:wpg="http://schemas.microsoft.com/office/word/2010/wordprocessingGroup" xmlns:wpi="http://schemas.microsoft.com/office/word/2010/wordprocessingInk" xmlns:wne="http://schemas.microsoft.com/office/word/2006/wordml" xmlns:wps="http://schemas.microsoft.com/office/word/2010/wordprocessingShape" mc:Ignorable="w14 w15 w16se w16cid w16 w16cex w16sdtdh wp14">
+<w:document xmlns:wpc="http://schemas.microsoft.com/office/word/2010/wordprocessingCanvas" xmlns:cx="http://schemas.microsoft.com/office/drawing/2014/chartex" xmlns:cx1="http://schemas.microsoft.com/office/drawing/2015/9/8/chartex" xmlns:cx2="http://schemas.microsoft.com/office/drawing/2015/10/21/chartex" xmlns:cx3="http://schemas.microsoft.com/office/drawing/2016/5/9/chartex" xmlns:cx4="http://schemas.microsoft.com/office/drawing/2016/5/10/chartex" xmlns:cx5="http://schemas.microsoft.com/office/drawing/2016/5/11/chartex" xmlns:cx6="http://schemas.microsoft.com/office/drawing/2016/5/12/chartex" xmlns:cx7="http://schemas.microsoft.com/office/drawing/2016/5/13/chartex" xmlns:cx8="http://schemas.microsoft.com/office/drawing/2016/5/14/chartex" xmlns:mc="http://schemas.openxmlformats.org/markup-compatibility/2006" xmlns:aink="http://schemas.microsoft.com/office/drawing/2016/ink" xmlns:am3d="http://schemas.microsoft.com/office/drawing/2017/model3d" xmlns:o="urn:schemas-microsoft-com:office:office" xmlns:r="http://schemas.openxmlformats.org/officeDocument/2006/relationships" xmlns:m="http://schemas.openxmlformats.org/officeDocument/2006/math" xmlns:v="urn:schemas-microsoft-com:vml" xmlns:wp14="http://schemas.microsoft.com/office/word/2010/wordprocessingDrawing" xmlns:wp="http://schemas.openxmlformats.org/drawingml/2006/wordprocessingDrawing" xmlns:w10="urn:schemas-microsoft-com:office:word" xmlns:w="http://schemas.openxmlformats.org/wordprocessingml/2006/main" xmlns:w14="http://schemas.microsoft.com/office/word/2010/wordml" xmlns:w15="http://schemas.microsoft.com/office/word/2012/wordml" xmlns:w16cid="http://schemas.microsoft.com/office/word/2016/wordml/cid" xmlns:w16se="http://schemas.microsoft.com/office/word/2015/wordml/symex" xmlns:wpg="http://schemas.microsoft.com/office/word/2010/wordprocessingGroup" xmlns:wpi="http://schemas.microsoft.com/office/word/2010/wordprocessingInk" xmlns:wne="http://schemas.microsoft.com/office/word/2006/wordml" xmlns:wps="http://schemas.microsoft.com/office/word/2010/wordprocessingShape" mc:Ignorable="w14 w15 w16se w16cid wp14">
   <w:body>
     <w:p>
       <w:pPr>
@@ -56,6 +56,9 @@
             <w:pPr>
               <w:spacing w:before="240"/>
             </w:pPr>
+            <w:r>
+              <w:t>x = 5</w:t>
+            </w:r>
           </w:p>
         </w:tc>
         <w:tc>
@@ -66,6 +69,20 @@
             <w:pPr>
               <w:spacing w:before="240"/>
             </w:pPr>
+            <w:proofErr w:type="gramStart"/>
+            <w:r>
+              <w:t xml:space="preserve">var </w:t>
+            </w:r>
+            <w:r>
+              <w:t xml:space="preserve"> x</w:t>
+            </w:r>
+            <w:proofErr w:type="gramEnd"/>
+            <w:r>
+              <w:t xml:space="preserve"> = 5</w:t>
+            </w:r>
+            <w:r>
+              <w:t>;</w:t>
+            </w:r>
           </w:p>
         </w:tc>
       </w:tr>
@@ -103,6 +120,12 @@
             <w:pPr>
               <w:spacing w:before="240"/>
             </w:pPr>
+            <w:r>
+              <w:t>x = 5+3</w:t>
+            </w:r>
+            <w:r>
+              <w:t>-1</w:t>
+            </w:r>
           </w:p>
         </w:tc>
         <w:tc>
@@ -113,6 +136,15 @@
             <w:pPr>
               <w:spacing w:before="240"/>
             </w:pPr>
+            <w:r>
+              <w:t>x = 5+3</w:t>
+            </w:r>
+            <w:r>
+              <w:t>-1</w:t>
+            </w:r>
+            <w:r>
+              <w:t xml:space="preserve">  </w:t>
+            </w:r>
           </w:p>
         </w:tc>
       </w:tr>
@@ -178,6 +210,29 @@
             <w:pPr>
               <w:spacing w:before="240"/>
             </w:pPr>
+            <w:r>
+              <w:t xml:space="preserve">a.   </w:t>
+            </w:r>
+            <w:r>
+              <w:t xml:space="preserve">x = </w:t>
+            </w:r>
+            <w:r>
+              <w:t>str(x)</w:t>
+            </w:r>
+          </w:p>
+          <w:p>
+            <w:pPr>
+              <w:spacing w:before="240"/>
+            </w:pPr>
+            <w:r>
+              <w:t xml:space="preserve">a.   </w:t>
+            </w:r>
+            <w:r>
+              <w:t xml:space="preserve">x = </w:t>
+            </w:r>
+            <w:r>
+              <w:t>int(x)</w:t>
+            </w:r>
           </w:p>
         </w:tc>
         <w:tc>
@@ -188,6 +243,23 @@
             <w:pPr>
               <w:spacing w:before="240"/>
             </w:pPr>
+            <w:r>
+              <w:t xml:space="preserve">a.  </w:t>
+            </w:r>
+            <w:r>
+              <w:t>x = String(x)</w:t>
+            </w:r>
+          </w:p>
+          <w:p>
+            <w:pPr>
+              <w:spacing w:before="240"/>
+            </w:pPr>
+            <w:r>
+              <w:t xml:space="preserve">b.  </w:t>
+            </w:r>
+            <w:r>
+              <w:t>x = Number(x)</w:t>
+            </w:r>
           </w:p>
         </w:tc>
       </w:tr>
@@ -226,6 +298,279 @@
           </w:tcPr>
           <w:p>
             <w:pPr>
+              <w:pStyle w:val="ListParagraph"/>
+              <w:shd w:val="clear" w:color="auto" w:fill="1E1E1E"/>
+              <w:spacing w:line="285" w:lineRule="atLeast"/>
+              <w:rPr>
+                <w:rFonts w:ascii="Consolas" w:eastAsia="Times New Roman" w:hAnsi="Consolas" w:cs="Times New Roman"/>
+                <w:color w:val="D4D4D4"/>
+                <w:sz w:val="21"/>
+                <w:szCs w:val="21"/>
+                <w:lang w:eastAsia="en-US"/>
+              </w:rPr>
+            </w:pPr>
+            <w:r>
+              <w:rPr>
+                <w:rFonts w:ascii="Consolas" w:eastAsia="Times New Roman" w:hAnsi="Consolas" w:cs="Times New Roman"/>
+                <w:color w:val="C586C0"/>
+                <w:sz w:val="21"/>
+                <w:szCs w:val="21"/>
+                <w:lang w:eastAsia="en-US"/>
+              </w:rPr>
+              <w:t>if</w:t>
+            </w:r>
+            <w:r>
+              <w:rPr>
+                <w:rFonts w:ascii="Consolas" w:eastAsia="Times New Roman" w:hAnsi="Consolas" w:cs="Times New Roman"/>
+                <w:color w:val="D4D4D4"/>
+                <w:sz w:val="21"/>
+                <w:szCs w:val="21"/>
+                <w:lang w:eastAsia="en-US"/>
+              </w:rPr>
+              <w:t xml:space="preserve"> </w:t>
+            </w:r>
+            <w:r>
+              <w:rPr>
+                <w:rFonts w:ascii="Consolas" w:eastAsia="Times New Roman" w:hAnsi="Consolas" w:cs="Times New Roman"/>
+                <w:color w:val="9CDCFE"/>
+                <w:sz w:val="21"/>
+                <w:szCs w:val="21"/>
+                <w:lang w:eastAsia="en-US"/>
+              </w:rPr>
+              <w:t>x</w:t>
+            </w:r>
+            <w:r>
+              <w:rPr>
+                <w:rFonts w:ascii="Consolas" w:eastAsia="Times New Roman" w:hAnsi="Consolas" w:cs="Times New Roman"/>
+                <w:color w:val="D4D4D4"/>
+                <w:sz w:val="21"/>
+                <w:szCs w:val="21"/>
+                <w:lang w:eastAsia="en-US"/>
+              </w:rPr>
+              <w:t xml:space="preserve"> &gt;= </w:t>
+            </w:r>
+            <w:proofErr w:type="gramStart"/>
+            <w:r>
+              <w:rPr>
+                <w:rFonts w:ascii="Consolas" w:eastAsia="Times New Roman" w:hAnsi="Consolas" w:cs="Times New Roman"/>
+                <w:color w:val="B5CEA8"/>
+                <w:sz w:val="21"/>
+                <w:szCs w:val="21"/>
+                <w:lang w:eastAsia="en-US"/>
+              </w:rPr>
+              <w:t>7</w:t>
+            </w:r>
+            <w:r>
+              <w:rPr>
+                <w:rFonts w:ascii="Consolas" w:eastAsia="Times New Roman" w:hAnsi="Consolas" w:cs="Times New Roman"/>
+                <w:color w:val="D4D4D4"/>
+                <w:sz w:val="21"/>
+                <w:szCs w:val="21"/>
+                <w:lang w:eastAsia="en-US"/>
+              </w:rPr>
+              <w:t xml:space="preserve"> :</w:t>
+            </w:r>
+            <w:proofErr w:type="gramEnd"/>
+          </w:p>
+          <w:p>
+            <w:pPr>
+              <w:pStyle w:val="ListParagraph"/>
+              <w:shd w:val="clear" w:color="auto" w:fill="1E1E1E"/>
+              <w:spacing w:line="285" w:lineRule="atLeast"/>
+              <w:rPr>
+                <w:rFonts w:ascii="Consolas" w:eastAsia="Times New Roman" w:hAnsi="Consolas" w:cs="Times New Roman"/>
+                <w:color w:val="D4D4D4"/>
+                <w:sz w:val="21"/>
+                <w:szCs w:val="21"/>
+                <w:lang w:eastAsia="en-US"/>
+              </w:rPr>
+            </w:pPr>
+            <w:r>
+              <w:rPr>
+                <w:rFonts w:ascii="Consolas" w:eastAsia="Times New Roman" w:hAnsi="Consolas" w:cs="Times New Roman"/>
+                <w:color w:val="D4D4D4"/>
+                <w:sz w:val="21"/>
+                <w:szCs w:val="21"/>
+                <w:lang w:eastAsia="en-US"/>
+              </w:rPr>
+              <w:t>   </w:t>
+            </w:r>
+            <w:r>
+              <w:rPr>
+                <w:rFonts w:ascii="Consolas" w:eastAsia="Times New Roman" w:hAnsi="Consolas" w:cs="Times New Roman"/>
+                <w:color w:val="C586C0"/>
+                <w:sz w:val="21"/>
+                <w:szCs w:val="21"/>
+                <w:lang w:eastAsia="en-US"/>
+              </w:rPr>
+              <w:t>pass</w:t>
+            </w:r>
+          </w:p>
+          <w:p>
+            <w:pPr>
+              <w:pStyle w:val="ListParagraph"/>
+              <w:shd w:val="clear" w:color="auto" w:fill="1E1E1E"/>
+              <w:spacing w:line="285" w:lineRule="atLeast"/>
+              <w:rPr>
+                <w:rFonts w:ascii="Consolas" w:eastAsia="Times New Roman" w:hAnsi="Consolas" w:cs="Times New Roman"/>
+                <w:color w:val="D4D4D4"/>
+                <w:sz w:val="21"/>
+                <w:szCs w:val="21"/>
+                <w:lang w:eastAsia="en-US"/>
+              </w:rPr>
+            </w:pPr>
+            <w:proofErr w:type="spellStart"/>
+            <w:r>
+              <w:rPr>
+                <w:rFonts w:ascii="Consolas" w:eastAsia="Times New Roman" w:hAnsi="Consolas" w:cs="Times New Roman"/>
+                <w:color w:val="C586C0"/>
+                <w:sz w:val="21"/>
+                <w:szCs w:val="21"/>
+                <w:lang w:eastAsia="en-US"/>
+              </w:rPr>
+              <w:t>elif</w:t>
+            </w:r>
+            <w:proofErr w:type="spellEnd"/>
+            <w:r>
+              <w:rPr>
+                <w:rFonts w:ascii="Consolas" w:eastAsia="Times New Roman" w:hAnsi="Consolas" w:cs="Times New Roman"/>
+                <w:color w:val="D4D4D4"/>
+                <w:sz w:val="21"/>
+                <w:szCs w:val="21"/>
+                <w:lang w:eastAsia="en-US"/>
+              </w:rPr>
+              <w:t xml:space="preserve"> variable &gt; </w:t>
+            </w:r>
+            <w:proofErr w:type="gramStart"/>
+            <w:r>
+              <w:rPr>
+                <w:rFonts w:ascii="Consolas" w:eastAsia="Times New Roman" w:hAnsi="Consolas" w:cs="Times New Roman"/>
+                <w:color w:val="B5CEA8"/>
+                <w:sz w:val="21"/>
+                <w:szCs w:val="21"/>
+                <w:lang w:eastAsia="en-US"/>
+              </w:rPr>
+              <w:t>4</w:t>
+            </w:r>
+            <w:r>
+              <w:rPr>
+                <w:rFonts w:ascii="Consolas" w:eastAsia="Times New Roman" w:hAnsi="Consolas" w:cs="Times New Roman"/>
+                <w:color w:val="D4D4D4"/>
+                <w:sz w:val="21"/>
+                <w:szCs w:val="21"/>
+                <w:lang w:eastAsia="en-US"/>
+              </w:rPr>
+              <w:t xml:space="preserve"> :</w:t>
+            </w:r>
+            <w:proofErr w:type="gramEnd"/>
+          </w:p>
+          <w:p>
+            <w:pPr>
+              <w:pStyle w:val="ListParagraph"/>
+              <w:shd w:val="clear" w:color="auto" w:fill="1E1E1E"/>
+              <w:spacing w:line="285" w:lineRule="atLeast"/>
+              <w:rPr>
+                <w:rFonts w:ascii="Consolas" w:eastAsia="Times New Roman" w:hAnsi="Consolas" w:cs="Times New Roman"/>
+                <w:color w:val="D4D4D4"/>
+                <w:sz w:val="21"/>
+                <w:szCs w:val="21"/>
+                <w:lang w:eastAsia="en-US"/>
+              </w:rPr>
+            </w:pPr>
+            <w:r>
+              <w:rPr>
+                <w:rFonts w:ascii="Consolas" w:eastAsia="Times New Roman" w:hAnsi="Consolas" w:cs="Times New Roman"/>
+                <w:color w:val="D4D4D4"/>
+                <w:sz w:val="21"/>
+                <w:szCs w:val="21"/>
+                <w:lang w:eastAsia="en-US"/>
+              </w:rPr>
+              <w:t>   </w:t>
+            </w:r>
+            <w:r>
+              <w:rPr>
+                <w:rFonts w:ascii="Consolas" w:eastAsia="Times New Roman" w:hAnsi="Consolas" w:cs="Times New Roman"/>
+                <w:color w:val="C586C0"/>
+                <w:sz w:val="21"/>
+                <w:szCs w:val="21"/>
+                <w:lang w:eastAsia="en-US"/>
+              </w:rPr>
+              <w:t>pass</w:t>
+            </w:r>
+          </w:p>
+          <w:p>
+            <w:pPr>
+              <w:pStyle w:val="ListParagraph"/>
+              <w:shd w:val="clear" w:color="auto" w:fill="1E1E1E"/>
+              <w:spacing w:line="285" w:lineRule="atLeast"/>
+              <w:rPr>
+                <w:rFonts w:ascii="Consolas" w:eastAsia="Times New Roman" w:hAnsi="Consolas" w:cs="Times New Roman"/>
+                <w:color w:val="D4D4D4"/>
+                <w:sz w:val="21"/>
+                <w:szCs w:val="21"/>
+                <w:lang w:eastAsia="en-US"/>
+              </w:rPr>
+            </w:pPr>
+            <w:proofErr w:type="gramStart"/>
+            <w:r>
+              <w:rPr>
+                <w:rFonts w:ascii="Consolas" w:eastAsia="Times New Roman" w:hAnsi="Consolas" w:cs="Times New Roman"/>
+                <w:color w:val="C586C0"/>
+                <w:sz w:val="21"/>
+                <w:szCs w:val="21"/>
+                <w:lang w:eastAsia="en-US"/>
+              </w:rPr>
+              <w:t>else</w:t>
+            </w:r>
+            <w:r>
+              <w:rPr>
+                <w:rFonts w:ascii="Consolas" w:eastAsia="Times New Roman" w:hAnsi="Consolas" w:cs="Times New Roman"/>
+                <w:color w:val="D4D4D4"/>
+                <w:sz w:val="21"/>
+                <w:szCs w:val="21"/>
+                <w:lang w:eastAsia="en-US"/>
+              </w:rPr>
+              <w:t xml:space="preserve"> :</w:t>
+            </w:r>
+            <w:proofErr w:type="gramEnd"/>
+          </w:p>
+          <w:p>
+            <w:pPr>
+              <w:pStyle w:val="ListParagraph"/>
+              <w:shd w:val="clear" w:color="auto" w:fill="1E1E1E"/>
+              <w:spacing w:line="285" w:lineRule="atLeast"/>
+              <w:rPr>
+                <w:rFonts w:ascii="Consolas" w:eastAsia="Times New Roman" w:hAnsi="Consolas" w:cs="Times New Roman"/>
+                <w:color w:val="D4D4D4"/>
+                <w:sz w:val="21"/>
+                <w:szCs w:val="21"/>
+                <w:lang w:eastAsia="en-US"/>
+              </w:rPr>
+            </w:pPr>
+            <w:r>
+              <w:rPr>
+                <w:rFonts w:ascii="Consolas" w:eastAsia="Times New Roman" w:hAnsi="Consolas" w:cs="Times New Roman"/>
+                <w:color w:val="D4D4D4"/>
+                <w:sz w:val="21"/>
+                <w:szCs w:val="21"/>
+                <w:lang w:eastAsia="en-US"/>
+              </w:rPr>
+              <w:t>   </w:t>
+            </w:r>
+            <w:r>
+              <w:rPr>
+                <w:rFonts w:ascii="Consolas" w:eastAsia="Times New Roman" w:hAnsi="Consolas" w:cs="Times New Roman"/>
+                <w:color w:val="C586C0"/>
+                <w:sz w:val="21"/>
+                <w:szCs w:val="21"/>
+                <w:lang w:eastAsia="en-US"/>
+              </w:rPr>
+              <w:t>pass</w:t>
+            </w:r>
+          </w:p>
+          <w:p>
+            <w:pPr>
+              <w:pStyle w:val="ListParagraph"/>
               <w:spacing w:before="240"/>
             </w:pPr>
           </w:p>
@@ -234,6 +579,473 @@
           <w:tcPr>
             <w:tcW w:w="4675" w:type="dxa"/>
           </w:tcPr>
+          <w:p>
+            <w:pPr>
+              <w:shd w:val="clear" w:color="auto" w:fill="1E1E1E"/>
+              <w:spacing w:line="285" w:lineRule="atLeast"/>
+              <w:rPr>
+                <w:rFonts w:ascii="Consolas" w:eastAsia="Times New Roman" w:hAnsi="Consolas" w:cs="Times New Roman"/>
+                <w:color w:val="D4D4D4"/>
+                <w:sz w:val="21"/>
+                <w:szCs w:val="21"/>
+                <w:lang w:eastAsia="en-US"/>
+              </w:rPr>
+            </w:pPr>
+            <w:r>
+              <w:rPr>
+                <w:rFonts w:ascii="Consolas" w:eastAsia="Times New Roman" w:hAnsi="Consolas" w:cs="Times New Roman"/>
+                <w:color w:val="C586C0"/>
+                <w:sz w:val="21"/>
+                <w:szCs w:val="21"/>
+                <w:lang w:eastAsia="en-US"/>
+              </w:rPr>
+              <w:t>if</w:t>
+            </w:r>
+            <w:r>
+              <w:rPr>
+                <w:rFonts w:ascii="Consolas" w:eastAsia="Times New Roman" w:hAnsi="Consolas" w:cs="Times New Roman"/>
+                <w:color w:val="D4D4D4"/>
+                <w:sz w:val="21"/>
+                <w:szCs w:val="21"/>
+                <w:lang w:eastAsia="en-US"/>
+              </w:rPr>
+              <w:t xml:space="preserve"> (</w:t>
+            </w:r>
+            <w:r>
+              <w:rPr>
+                <w:rFonts w:ascii="Consolas" w:eastAsia="Times New Roman" w:hAnsi="Consolas" w:cs="Times New Roman"/>
+                <w:color w:val="9CDCFE"/>
+                <w:sz w:val="21"/>
+                <w:szCs w:val="21"/>
+                <w:lang w:eastAsia="en-US"/>
+              </w:rPr>
+              <w:t>x</w:t>
+            </w:r>
+            <w:r>
+              <w:rPr>
+                <w:rFonts w:ascii="Consolas" w:eastAsia="Times New Roman" w:hAnsi="Consolas" w:cs="Times New Roman"/>
+                <w:color w:val="D4D4D4"/>
+                <w:sz w:val="21"/>
+                <w:szCs w:val="21"/>
+                <w:lang w:eastAsia="en-US"/>
+              </w:rPr>
+              <w:t xml:space="preserve"> &gt;= </w:t>
+            </w:r>
+            <w:r>
+              <w:rPr>
+                <w:rFonts w:ascii="Consolas" w:eastAsia="Times New Roman" w:hAnsi="Consolas" w:cs="Times New Roman"/>
+                <w:color w:val="B5CEA8"/>
+                <w:sz w:val="21"/>
+                <w:szCs w:val="21"/>
+                <w:lang w:eastAsia="en-US"/>
+              </w:rPr>
+              <w:t>7</w:t>
+            </w:r>
+            <w:r>
+              <w:rPr>
+                <w:rFonts w:ascii="Consolas" w:eastAsia="Times New Roman" w:hAnsi="Consolas" w:cs="Times New Roman"/>
+                <w:color w:val="D4D4D4"/>
+                <w:sz w:val="21"/>
+                <w:szCs w:val="21"/>
+                <w:lang w:eastAsia="en-US"/>
+              </w:rPr>
+              <w:t>) {</w:t>
+            </w:r>
+          </w:p>
+          <w:p>
+            <w:pPr>
+              <w:shd w:val="clear" w:color="auto" w:fill="1E1E1E"/>
+              <w:spacing w:line="285" w:lineRule="atLeast"/>
+              <w:rPr>
+                <w:rFonts w:ascii="Consolas" w:eastAsia="Times New Roman" w:hAnsi="Consolas" w:cs="Times New Roman"/>
+                <w:color w:val="D4D4D4"/>
+                <w:sz w:val="21"/>
+                <w:szCs w:val="21"/>
+                <w:lang w:eastAsia="en-US"/>
+              </w:rPr>
+            </w:pPr>
+            <w:r>
+              <w:rPr>
+                <w:rFonts w:ascii="Consolas" w:eastAsia="Times New Roman" w:hAnsi="Consolas" w:cs="Times New Roman"/>
+                <w:color w:val="D4D4D4"/>
+                <w:sz w:val="21"/>
+                <w:szCs w:val="21"/>
+                <w:lang w:eastAsia="en-US"/>
+              </w:rPr>
+              <w:t xml:space="preserve">    </w:t>
+            </w:r>
+            <w:proofErr w:type="gramStart"/>
+            <w:r>
+              <w:rPr>
+                <w:rFonts w:ascii="Consolas" w:eastAsia="Times New Roman" w:hAnsi="Consolas" w:cs="Times New Roman"/>
+                <w:color w:val="9CDCFE"/>
+                <w:sz w:val="21"/>
+                <w:szCs w:val="21"/>
+                <w:lang w:eastAsia="en-US"/>
+              </w:rPr>
+              <w:t>console</w:t>
+            </w:r>
+            <w:r>
+              <w:rPr>
+                <w:rFonts w:ascii="Consolas" w:eastAsia="Times New Roman" w:hAnsi="Consolas" w:cs="Times New Roman"/>
+                <w:color w:val="D4D4D4"/>
+                <w:sz w:val="21"/>
+                <w:szCs w:val="21"/>
+                <w:lang w:eastAsia="en-US"/>
+              </w:rPr>
+              <w:t>.</w:t>
+            </w:r>
+            <w:r>
+              <w:rPr>
+                <w:rFonts w:ascii="Consolas" w:eastAsia="Times New Roman" w:hAnsi="Consolas" w:cs="Times New Roman"/>
+                <w:color w:val="DCDCAA"/>
+                <w:sz w:val="21"/>
+                <w:szCs w:val="21"/>
+                <w:lang w:eastAsia="en-US"/>
+              </w:rPr>
+              <w:t>log</w:t>
+            </w:r>
+            <w:r>
+              <w:rPr>
+                <w:rFonts w:ascii="Consolas" w:eastAsia="Times New Roman" w:hAnsi="Consolas" w:cs="Times New Roman"/>
+                <w:color w:val="D4D4D4"/>
+                <w:sz w:val="21"/>
+                <w:szCs w:val="21"/>
+                <w:lang w:eastAsia="en-US"/>
+              </w:rPr>
+              <w:t>(</w:t>
+            </w:r>
+            <w:proofErr w:type="gramEnd"/>
+            <w:r>
+              <w:rPr>
+                <w:rFonts w:ascii="Consolas" w:eastAsia="Times New Roman" w:hAnsi="Consolas" w:cs="Times New Roman"/>
+                <w:color w:val="D4D4D4"/>
+                <w:sz w:val="21"/>
+                <w:szCs w:val="21"/>
+                <w:lang w:eastAsia="en-US"/>
+              </w:rPr>
+              <w:t>“ “);</w:t>
+            </w:r>
+          </w:p>
+          <w:p>
+            <w:pPr>
+              <w:shd w:val="clear" w:color="auto" w:fill="1E1E1E"/>
+              <w:spacing w:line="285" w:lineRule="atLeast"/>
+              <w:rPr>
+                <w:rFonts w:ascii="Consolas" w:eastAsia="Times New Roman" w:hAnsi="Consolas" w:cs="Times New Roman"/>
+                <w:color w:val="D4D4D4"/>
+                <w:sz w:val="21"/>
+                <w:szCs w:val="21"/>
+                <w:lang w:eastAsia="en-US"/>
+              </w:rPr>
+            </w:pPr>
+            <w:r>
+              <w:rPr>
+                <w:rFonts w:ascii="Consolas" w:eastAsia="Times New Roman" w:hAnsi="Consolas" w:cs="Times New Roman"/>
+                <w:color w:val="D4D4D4"/>
+                <w:sz w:val="21"/>
+                <w:szCs w:val="21"/>
+                <w:lang w:eastAsia="en-US"/>
+              </w:rPr>
+              <w:t xml:space="preserve">} </w:t>
+            </w:r>
+            <w:r>
+              <w:rPr>
+                <w:rFonts w:ascii="Consolas" w:eastAsia="Times New Roman" w:hAnsi="Consolas" w:cs="Times New Roman"/>
+                <w:color w:val="C586C0"/>
+                <w:sz w:val="21"/>
+                <w:szCs w:val="21"/>
+                <w:lang w:eastAsia="en-US"/>
+              </w:rPr>
+              <w:t>else</w:t>
+            </w:r>
+            <w:r>
+              <w:rPr>
+                <w:rFonts w:ascii="Consolas" w:eastAsia="Times New Roman" w:hAnsi="Consolas" w:cs="Times New Roman"/>
+                <w:color w:val="D4D4D4"/>
+                <w:sz w:val="21"/>
+                <w:szCs w:val="21"/>
+                <w:lang w:eastAsia="en-US"/>
+              </w:rPr>
+              <w:t xml:space="preserve"> </w:t>
+            </w:r>
+            <w:r>
+              <w:rPr>
+                <w:rFonts w:ascii="Consolas" w:eastAsia="Times New Roman" w:hAnsi="Consolas" w:cs="Times New Roman"/>
+                <w:color w:val="C586C0"/>
+                <w:sz w:val="21"/>
+                <w:szCs w:val="21"/>
+                <w:lang w:eastAsia="en-US"/>
+              </w:rPr>
+              <w:t>if</w:t>
+            </w:r>
+            <w:r>
+              <w:rPr>
+                <w:rFonts w:ascii="Consolas" w:eastAsia="Times New Roman" w:hAnsi="Consolas" w:cs="Times New Roman"/>
+                <w:color w:val="D4D4D4"/>
+                <w:sz w:val="21"/>
+                <w:szCs w:val="21"/>
+                <w:lang w:eastAsia="en-US"/>
+              </w:rPr>
+              <w:t xml:space="preserve"> (</w:t>
+            </w:r>
+            <w:r>
+              <w:rPr>
+                <w:rFonts w:ascii="Consolas" w:eastAsia="Times New Roman" w:hAnsi="Consolas" w:cs="Times New Roman"/>
+                <w:color w:val="9CDCFE"/>
+                <w:sz w:val="21"/>
+                <w:szCs w:val="21"/>
+                <w:lang w:eastAsia="en-US"/>
+              </w:rPr>
+              <w:t>x</w:t>
+            </w:r>
+            <w:r>
+              <w:rPr>
+                <w:rFonts w:ascii="Consolas" w:eastAsia="Times New Roman" w:hAnsi="Consolas" w:cs="Times New Roman"/>
+                <w:color w:val="D4D4D4"/>
+                <w:sz w:val="21"/>
+                <w:szCs w:val="21"/>
+                <w:lang w:eastAsia="en-US"/>
+              </w:rPr>
+              <w:t xml:space="preserve"> &gt; </w:t>
+            </w:r>
+            <w:r>
+              <w:rPr>
+                <w:rFonts w:ascii="Consolas" w:eastAsia="Times New Roman" w:hAnsi="Consolas" w:cs="Times New Roman"/>
+                <w:color w:val="B5CEA8"/>
+                <w:sz w:val="21"/>
+                <w:szCs w:val="21"/>
+                <w:lang w:eastAsia="en-US"/>
+              </w:rPr>
+              <w:t>4</w:t>
+            </w:r>
+            <w:r>
+              <w:rPr>
+                <w:rFonts w:ascii="Consolas" w:eastAsia="Times New Roman" w:hAnsi="Consolas" w:cs="Times New Roman"/>
+                <w:color w:val="D4D4D4"/>
+                <w:sz w:val="21"/>
+                <w:szCs w:val="21"/>
+                <w:lang w:eastAsia="en-US"/>
+              </w:rPr>
+              <w:t>) {</w:t>
+            </w:r>
+          </w:p>
+          <w:p>
+            <w:pPr>
+              <w:shd w:val="clear" w:color="auto" w:fill="1E1E1E"/>
+              <w:spacing w:line="285" w:lineRule="atLeast"/>
+              <w:rPr>
+                <w:rFonts w:ascii="Consolas" w:eastAsia="Times New Roman" w:hAnsi="Consolas" w:cs="Times New Roman"/>
+                <w:color w:val="D4D4D4"/>
+                <w:sz w:val="21"/>
+                <w:szCs w:val="21"/>
+                <w:lang w:eastAsia="en-US"/>
+              </w:rPr>
+            </w:pPr>
+            <w:r>
+              <w:rPr>
+                <w:rFonts w:ascii="Consolas" w:eastAsia="Times New Roman" w:hAnsi="Consolas" w:cs="Times New Roman"/>
+                <w:color w:val="D4D4D4"/>
+                <w:sz w:val="21"/>
+                <w:szCs w:val="21"/>
+                <w:lang w:eastAsia="en-US"/>
+              </w:rPr>
+              <w:t xml:space="preserve">    </w:t>
+            </w:r>
+            <w:proofErr w:type="gramStart"/>
+            <w:r>
+              <w:rPr>
+                <w:rFonts w:ascii="Consolas" w:eastAsia="Times New Roman" w:hAnsi="Consolas" w:cs="Times New Roman"/>
+                <w:color w:val="9CDCFE"/>
+                <w:sz w:val="21"/>
+                <w:szCs w:val="21"/>
+                <w:lang w:eastAsia="en-US"/>
+              </w:rPr>
+              <w:t>console</w:t>
+            </w:r>
+            <w:r>
+              <w:rPr>
+                <w:rFonts w:ascii="Consolas" w:eastAsia="Times New Roman" w:hAnsi="Consolas" w:cs="Times New Roman"/>
+                <w:color w:val="D4D4D4"/>
+                <w:sz w:val="21"/>
+                <w:szCs w:val="21"/>
+                <w:lang w:eastAsia="en-US"/>
+              </w:rPr>
+              <w:t>.</w:t>
+            </w:r>
+            <w:r>
+              <w:rPr>
+                <w:rFonts w:ascii="Consolas" w:eastAsia="Times New Roman" w:hAnsi="Consolas" w:cs="Times New Roman"/>
+                <w:color w:val="DCDCAA"/>
+                <w:sz w:val="21"/>
+                <w:szCs w:val="21"/>
+                <w:lang w:eastAsia="en-US"/>
+              </w:rPr>
+              <w:t>log</w:t>
+            </w:r>
+            <w:r>
+              <w:rPr>
+                <w:rFonts w:ascii="Consolas" w:eastAsia="Times New Roman" w:hAnsi="Consolas" w:cs="Times New Roman"/>
+                <w:color w:val="D4D4D4"/>
+                <w:sz w:val="21"/>
+                <w:szCs w:val="21"/>
+                <w:lang w:eastAsia="en-US"/>
+              </w:rPr>
+              <w:t>(</w:t>
+            </w:r>
+            <w:proofErr w:type="gramEnd"/>
+            <w:r>
+              <w:rPr>
+                <w:rFonts w:ascii="Consolas" w:eastAsia="Times New Roman" w:hAnsi="Consolas" w:cs="Times New Roman"/>
+                <w:color w:val="D4D4D4"/>
+                <w:sz w:val="21"/>
+                <w:szCs w:val="21"/>
+                <w:lang w:eastAsia="en-US"/>
+              </w:rPr>
+              <w:t>“ ”);</w:t>
+            </w:r>
+          </w:p>
+          <w:p>
+            <w:pPr>
+              <w:shd w:val="clear" w:color="auto" w:fill="1E1E1E"/>
+              <w:spacing w:line="285" w:lineRule="atLeast"/>
+              <w:rPr>
+                <w:rFonts w:ascii="Consolas" w:eastAsia="Times New Roman" w:hAnsi="Consolas" w:cs="Times New Roman"/>
+                <w:color w:val="D4D4D4"/>
+                <w:sz w:val="21"/>
+                <w:szCs w:val="21"/>
+                <w:lang w:eastAsia="en-US"/>
+              </w:rPr>
+            </w:pPr>
+            <w:r>
+              <w:rPr>
+                <w:rFonts w:ascii="Consolas" w:eastAsia="Times New Roman" w:hAnsi="Consolas" w:cs="Times New Roman"/>
+                <w:color w:val="D4D4D4"/>
+                <w:sz w:val="21"/>
+                <w:szCs w:val="21"/>
+                <w:lang w:eastAsia="en-US"/>
+              </w:rPr>
+              <w:t xml:space="preserve">} </w:t>
+            </w:r>
+            <w:r>
+              <w:rPr>
+                <w:rFonts w:ascii="Consolas" w:eastAsia="Times New Roman" w:hAnsi="Consolas" w:cs="Times New Roman"/>
+                <w:color w:val="C586C0"/>
+                <w:sz w:val="21"/>
+                <w:szCs w:val="21"/>
+                <w:lang w:eastAsia="en-US"/>
+              </w:rPr>
+              <w:t>else</w:t>
+            </w:r>
+            <w:r>
+              <w:rPr>
+                <w:rFonts w:ascii="Consolas" w:eastAsia="Times New Roman" w:hAnsi="Consolas" w:cs="Times New Roman"/>
+                <w:color w:val="D4D4D4"/>
+                <w:sz w:val="21"/>
+                <w:szCs w:val="21"/>
+                <w:lang w:eastAsia="en-US"/>
+              </w:rPr>
+              <w:t xml:space="preserve"> {</w:t>
+            </w:r>
+          </w:p>
+          <w:p>
+            <w:pPr>
+              <w:shd w:val="clear" w:color="auto" w:fill="1E1E1E"/>
+              <w:spacing w:line="285" w:lineRule="atLeast"/>
+              <w:rPr>
+                <w:rFonts w:ascii="Consolas" w:eastAsia="Times New Roman" w:hAnsi="Consolas" w:cs="Times New Roman"/>
+                <w:color w:val="D4D4D4"/>
+                <w:sz w:val="21"/>
+                <w:szCs w:val="21"/>
+                <w:lang w:eastAsia="en-US"/>
+              </w:rPr>
+            </w:pPr>
+            <w:r>
+              <w:rPr>
+                <w:rFonts w:ascii="Consolas" w:eastAsia="Times New Roman" w:hAnsi="Consolas" w:cs="Times New Roman"/>
+                <w:color w:val="D4D4D4"/>
+                <w:sz w:val="21"/>
+                <w:szCs w:val="21"/>
+                <w:lang w:eastAsia="en-US"/>
+              </w:rPr>
+              <w:t xml:space="preserve">    </w:t>
+            </w:r>
+            <w:proofErr w:type="gramStart"/>
+            <w:r>
+              <w:rPr>
+                <w:rFonts w:ascii="Consolas" w:eastAsia="Times New Roman" w:hAnsi="Consolas" w:cs="Times New Roman"/>
+                <w:color w:val="9CDCFE"/>
+                <w:sz w:val="21"/>
+                <w:szCs w:val="21"/>
+                <w:lang w:eastAsia="en-US"/>
+              </w:rPr>
+              <w:t>console</w:t>
+            </w:r>
+            <w:r>
+              <w:rPr>
+                <w:rFonts w:ascii="Consolas" w:eastAsia="Times New Roman" w:hAnsi="Consolas" w:cs="Times New Roman"/>
+                <w:color w:val="D4D4D4"/>
+                <w:sz w:val="21"/>
+                <w:szCs w:val="21"/>
+                <w:lang w:eastAsia="en-US"/>
+              </w:rPr>
+              <w:t>.</w:t>
+            </w:r>
+            <w:r>
+              <w:rPr>
+                <w:rFonts w:ascii="Consolas" w:eastAsia="Times New Roman" w:hAnsi="Consolas" w:cs="Times New Roman"/>
+                <w:color w:val="DCDCAA"/>
+                <w:sz w:val="21"/>
+                <w:szCs w:val="21"/>
+                <w:lang w:eastAsia="en-US"/>
+              </w:rPr>
+              <w:t>log</w:t>
+            </w:r>
+            <w:r>
+              <w:rPr>
+                <w:rFonts w:ascii="Consolas" w:eastAsia="Times New Roman" w:hAnsi="Consolas" w:cs="Times New Roman"/>
+                <w:color w:val="D4D4D4"/>
+                <w:sz w:val="21"/>
+                <w:szCs w:val="21"/>
+                <w:lang w:eastAsia="en-US"/>
+              </w:rPr>
+              <w:t>(</w:t>
+            </w:r>
+            <w:proofErr w:type="gramEnd"/>
+            <w:r>
+              <w:rPr>
+                <w:rFonts w:ascii="Consolas" w:eastAsia="Times New Roman" w:hAnsi="Consolas" w:cs="Times New Roman"/>
+                <w:color w:val="D4D4D4"/>
+                <w:sz w:val="21"/>
+                <w:szCs w:val="21"/>
+                <w:lang w:eastAsia="en-US"/>
+              </w:rPr>
+              <w:t>“ ”);</w:t>
+            </w:r>
+          </w:p>
+          <w:p>
+            <w:pPr>
+              <w:shd w:val="clear" w:color="auto" w:fill="1E1E1E"/>
+              <w:spacing w:line="285" w:lineRule="atLeast"/>
+              <w:rPr>
+                <w:rFonts w:ascii="Consolas" w:eastAsia="Times New Roman" w:hAnsi="Consolas" w:cs="Times New Roman"/>
+                <w:color w:val="D4D4D4"/>
+                <w:sz w:val="21"/>
+                <w:szCs w:val="21"/>
+                <w:lang w:eastAsia="en-US"/>
+              </w:rPr>
+            </w:pPr>
+            <w:r>
+              <w:rPr>
+                <w:rFonts w:ascii="Consolas" w:eastAsia="Times New Roman" w:hAnsi="Consolas" w:cs="Times New Roman"/>
+                <w:color w:val="D4D4D4"/>
+                <w:sz w:val="21"/>
+                <w:szCs w:val="21"/>
+                <w:lang w:eastAsia="en-US"/>
+              </w:rPr>
+              <w:t>}</w:t>
+            </w:r>
+          </w:p>
           <w:p>
             <w:pPr>
               <w:spacing w:before="240"/>
@@ -273,6 +1085,237 @@
           </w:tcPr>
           <w:p>
             <w:pPr>
+              <w:shd w:val="clear" w:color="auto" w:fill="1E1E1E"/>
+              <w:spacing w:line="285" w:lineRule="atLeast"/>
+              <w:ind w:left="360"/>
+              <w:rPr>
+                <w:rFonts w:ascii="Consolas" w:eastAsia="Times New Roman" w:hAnsi="Consolas" w:cs="Times New Roman"/>
+                <w:color w:val="D4D4D4"/>
+                <w:sz w:val="21"/>
+                <w:szCs w:val="21"/>
+                <w:lang w:eastAsia="en-US"/>
+              </w:rPr>
+            </w:pPr>
+            <w:r>
+              <w:rPr>
+                <w:rFonts w:ascii="Consolas" w:eastAsia="Times New Roman" w:hAnsi="Consolas" w:cs="Times New Roman"/>
+                <w:color w:val="C586C0"/>
+                <w:sz w:val="21"/>
+                <w:szCs w:val="21"/>
+                <w:lang w:eastAsia="en-US"/>
+              </w:rPr>
+              <w:t>if</w:t>
+            </w:r>
+            <w:r>
+              <w:rPr>
+                <w:rFonts w:ascii="Consolas" w:eastAsia="Times New Roman" w:hAnsi="Consolas" w:cs="Times New Roman"/>
+                <w:color w:val="D4D4D4"/>
+                <w:sz w:val="21"/>
+                <w:szCs w:val="21"/>
+                <w:lang w:eastAsia="en-US"/>
+              </w:rPr>
+              <w:t xml:space="preserve"> </w:t>
+            </w:r>
+            <w:r>
+              <w:rPr>
+                <w:rFonts w:ascii="Consolas" w:eastAsia="Times New Roman" w:hAnsi="Consolas" w:cs="Times New Roman"/>
+                <w:color w:val="9CDCFE"/>
+                <w:sz w:val="21"/>
+                <w:szCs w:val="21"/>
+                <w:lang w:eastAsia="en-US"/>
+              </w:rPr>
+              <w:t>x</w:t>
+            </w:r>
+            <w:r>
+              <w:rPr>
+                <w:rFonts w:ascii="Consolas" w:eastAsia="Times New Roman" w:hAnsi="Consolas" w:cs="Times New Roman"/>
+                <w:color w:val="D4D4D4"/>
+                <w:sz w:val="21"/>
+                <w:szCs w:val="21"/>
+                <w:lang w:eastAsia="en-US"/>
+              </w:rPr>
+              <w:t xml:space="preserve"> == </w:t>
+            </w:r>
+            <w:r>
+              <w:rPr>
+                <w:rFonts w:ascii="Consolas" w:eastAsia="Times New Roman" w:hAnsi="Consolas" w:cs="Times New Roman"/>
+                <w:color w:val="CE9178"/>
+                <w:sz w:val="21"/>
+                <w:szCs w:val="21"/>
+                <w:lang w:eastAsia="en-US"/>
+              </w:rPr>
+              <w:t>"blue"</w:t>
+            </w:r>
+            <w:r>
+              <w:rPr>
+                <w:rFonts w:ascii="Consolas" w:eastAsia="Times New Roman" w:hAnsi="Consolas" w:cs="Times New Roman"/>
+                <w:color w:val="D4D4D4"/>
+                <w:sz w:val="21"/>
+                <w:szCs w:val="21"/>
+                <w:lang w:eastAsia="en-US"/>
+              </w:rPr>
+              <w:t xml:space="preserve"> </w:t>
+            </w:r>
+            <w:r>
+              <w:rPr>
+                <w:rFonts w:ascii="Consolas" w:eastAsia="Times New Roman" w:hAnsi="Consolas" w:cs="Times New Roman"/>
+                <w:color w:val="569CD6"/>
+                <w:sz w:val="21"/>
+                <w:szCs w:val="21"/>
+                <w:lang w:eastAsia="en-US"/>
+              </w:rPr>
+              <w:t>or</w:t>
+            </w:r>
+            <w:r>
+              <w:rPr>
+                <w:rFonts w:ascii="Consolas" w:eastAsia="Times New Roman" w:hAnsi="Consolas" w:cs="Times New Roman"/>
+                <w:color w:val="D4D4D4"/>
+                <w:sz w:val="21"/>
+                <w:szCs w:val="21"/>
+                <w:lang w:eastAsia="en-US"/>
+              </w:rPr>
+              <w:t xml:space="preserve"> </w:t>
+            </w:r>
+            <w:r>
+              <w:rPr>
+                <w:rFonts w:ascii="Consolas" w:eastAsia="Times New Roman" w:hAnsi="Consolas" w:cs="Times New Roman"/>
+                <w:color w:val="9CDCFE"/>
+                <w:sz w:val="21"/>
+                <w:szCs w:val="21"/>
+                <w:lang w:eastAsia="en-US"/>
+              </w:rPr>
+              <w:t>x</w:t>
+            </w:r>
+            <w:r>
+              <w:rPr>
+                <w:rFonts w:ascii="Consolas" w:eastAsia="Times New Roman" w:hAnsi="Consolas" w:cs="Times New Roman"/>
+                <w:color w:val="D4D4D4"/>
+                <w:sz w:val="21"/>
+                <w:szCs w:val="21"/>
+                <w:lang w:eastAsia="en-US"/>
+              </w:rPr>
+              <w:t xml:space="preserve"> == “green</w:t>
+            </w:r>
+            <w:proofErr w:type="gramStart"/>
+            <w:r>
+              <w:rPr>
+                <w:rFonts w:ascii="Consolas" w:eastAsia="Times New Roman" w:hAnsi="Consolas" w:cs="Times New Roman"/>
+                <w:color w:val="D4D4D4"/>
+                <w:sz w:val="21"/>
+                <w:szCs w:val="21"/>
+                <w:lang w:eastAsia="en-US"/>
+              </w:rPr>
+              <w:t>” :</w:t>
+            </w:r>
+            <w:proofErr w:type="gramEnd"/>
+          </w:p>
+          <w:p>
+            <w:pPr>
+              <w:shd w:val="clear" w:color="auto" w:fill="1E1E1E"/>
+              <w:spacing w:line="285" w:lineRule="atLeast"/>
+              <w:ind w:left="360"/>
+              <w:rPr>
+                <w:rFonts w:ascii="Consolas" w:eastAsia="Times New Roman" w:hAnsi="Consolas" w:cs="Times New Roman"/>
+                <w:color w:val="D4D4D4"/>
+                <w:sz w:val="21"/>
+                <w:szCs w:val="21"/>
+                <w:lang w:eastAsia="en-US"/>
+              </w:rPr>
+            </w:pPr>
+            <w:r>
+              <w:rPr>
+                <w:rFonts w:ascii="Consolas" w:eastAsia="Times New Roman" w:hAnsi="Consolas" w:cs="Times New Roman"/>
+                <w:color w:val="D4D4D4"/>
+                <w:sz w:val="21"/>
+                <w:szCs w:val="21"/>
+                <w:lang w:eastAsia="en-US"/>
+              </w:rPr>
+              <w:t>   </w:t>
+            </w:r>
+            <w:r>
+              <w:rPr>
+                <w:rFonts w:ascii="Consolas" w:eastAsia="Times New Roman" w:hAnsi="Consolas" w:cs="Times New Roman"/>
+                <w:color w:val="C586C0"/>
+                <w:sz w:val="21"/>
+                <w:szCs w:val="21"/>
+                <w:lang w:eastAsia="en-US"/>
+              </w:rPr>
+              <w:t>pass</w:t>
+            </w:r>
+          </w:p>
+          <w:p>
+            <w:pPr>
+              <w:shd w:val="clear" w:color="auto" w:fill="1E1E1E"/>
+              <w:spacing w:line="285" w:lineRule="atLeast"/>
+              <w:ind w:left="360"/>
+              <w:rPr>
+                <w:rFonts w:ascii="Consolas" w:eastAsia="Times New Roman" w:hAnsi="Consolas" w:cs="Times New Roman"/>
+                <w:color w:val="D4D4D4"/>
+                <w:sz w:val="21"/>
+                <w:szCs w:val="21"/>
+                <w:lang w:eastAsia="en-US"/>
+              </w:rPr>
+            </w:pPr>
+            <w:proofErr w:type="gramStart"/>
+            <w:r>
+              <w:rPr>
+                <w:rFonts w:ascii="Consolas" w:eastAsia="Times New Roman" w:hAnsi="Consolas" w:cs="Times New Roman"/>
+                <w:color w:val="C586C0"/>
+                <w:sz w:val="21"/>
+                <w:szCs w:val="21"/>
+                <w:lang w:eastAsia="en-US"/>
+              </w:rPr>
+              <w:t>else</w:t>
+            </w:r>
+            <w:r>
+              <w:rPr>
+                <w:rFonts w:ascii="Consolas" w:eastAsia="Times New Roman" w:hAnsi="Consolas" w:cs="Times New Roman"/>
+                <w:color w:val="D4D4D4"/>
+                <w:sz w:val="21"/>
+                <w:szCs w:val="21"/>
+                <w:lang w:eastAsia="en-US"/>
+              </w:rPr>
+              <w:t xml:space="preserve"> :</w:t>
+            </w:r>
+            <w:proofErr w:type="gramEnd"/>
+          </w:p>
+          <w:p>
+            <w:pPr>
+              <w:shd w:val="clear" w:color="auto" w:fill="1E1E1E"/>
+              <w:spacing w:line="285" w:lineRule="atLeast"/>
+              <w:ind w:left="360"/>
+              <w:rPr>
+                <w:rFonts w:ascii="Consolas" w:eastAsia="Times New Roman" w:hAnsi="Consolas" w:cs="Times New Roman"/>
+                <w:color w:val="D4D4D4"/>
+                <w:sz w:val="21"/>
+                <w:szCs w:val="21"/>
+                <w:lang w:eastAsia="en-US"/>
+              </w:rPr>
+            </w:pPr>
+            <w:r>
+              <w:rPr>
+                <w:rFonts w:ascii="Consolas" w:eastAsia="Times New Roman" w:hAnsi="Consolas" w:cs="Times New Roman"/>
+                <w:color w:val="D4D4D4"/>
+                <w:sz w:val="21"/>
+                <w:szCs w:val="21"/>
+                <w:lang w:eastAsia="en-US"/>
+              </w:rPr>
+              <w:t xml:space="preserve">    </w:t>
+            </w:r>
+            <w:r>
+              <w:rPr>
+                <w:rFonts w:ascii="Consolas" w:eastAsia="Times New Roman" w:hAnsi="Consolas" w:cs="Times New Roman"/>
+                <w:color w:val="C586C0"/>
+                <w:sz w:val="21"/>
+                <w:szCs w:val="21"/>
+                <w:lang w:eastAsia="en-US"/>
+              </w:rPr>
+              <w:t>pass</w:t>
+            </w:r>
+          </w:p>
+          <w:p>
+            <w:pPr>
+              <w:pStyle w:val="ListParagraph"/>
               <w:spacing w:before="240"/>
             </w:pPr>
           </w:p>
@@ -281,6 +1324,302 @@
           <w:tcPr>
             <w:tcW w:w="4675" w:type="dxa"/>
           </w:tcPr>
+          <w:p>
+            <w:pPr>
+              <w:shd w:val="clear" w:color="auto" w:fill="1E1E1E"/>
+              <w:spacing w:line="285" w:lineRule="atLeast"/>
+              <w:rPr>
+                <w:rFonts w:ascii="Consolas" w:eastAsia="Times New Roman" w:hAnsi="Consolas" w:cs="Times New Roman"/>
+                <w:color w:val="D4D4D4"/>
+                <w:sz w:val="21"/>
+                <w:szCs w:val="21"/>
+                <w:lang w:eastAsia="en-US"/>
+              </w:rPr>
+            </w:pPr>
+            <w:r>
+              <w:rPr>
+                <w:rFonts w:ascii="Consolas" w:eastAsia="Times New Roman" w:hAnsi="Consolas" w:cs="Times New Roman"/>
+                <w:color w:val="C586C0"/>
+                <w:sz w:val="21"/>
+                <w:szCs w:val="21"/>
+                <w:lang w:eastAsia="en-US"/>
+              </w:rPr>
+              <w:t>if</w:t>
+            </w:r>
+            <w:r>
+              <w:rPr>
+                <w:rFonts w:ascii="Consolas" w:eastAsia="Times New Roman" w:hAnsi="Consolas" w:cs="Times New Roman"/>
+                <w:color w:val="D4D4D4"/>
+                <w:sz w:val="21"/>
+                <w:szCs w:val="21"/>
+                <w:lang w:eastAsia="en-US"/>
+              </w:rPr>
+              <w:t xml:space="preserve"> (</w:t>
+            </w:r>
+            <w:r>
+              <w:rPr>
+                <w:rFonts w:ascii="Consolas" w:eastAsia="Times New Roman" w:hAnsi="Consolas" w:cs="Times New Roman"/>
+                <w:color w:val="9CDCFE"/>
+                <w:sz w:val="21"/>
+                <w:szCs w:val="21"/>
+                <w:lang w:eastAsia="en-US"/>
+              </w:rPr>
+              <w:t>x</w:t>
+            </w:r>
+            <w:r>
+              <w:rPr>
+                <w:rFonts w:ascii="Consolas" w:eastAsia="Times New Roman" w:hAnsi="Consolas" w:cs="Times New Roman"/>
+                <w:color w:val="D4D4D4"/>
+                <w:sz w:val="21"/>
+                <w:szCs w:val="21"/>
+                <w:lang w:eastAsia="en-US"/>
+              </w:rPr>
+              <w:t xml:space="preserve"> == “</w:t>
+            </w:r>
+            <w:r>
+              <w:rPr>
+                <w:rFonts w:ascii="Consolas" w:eastAsia="Times New Roman" w:hAnsi="Consolas" w:cs="Times New Roman"/>
+                <w:color w:val="9CDCFE"/>
+                <w:sz w:val="21"/>
+                <w:szCs w:val="21"/>
+                <w:lang w:eastAsia="en-US"/>
+              </w:rPr>
+              <w:t>blue</w:t>
+            </w:r>
+            <w:r>
+              <w:rPr>
+                <w:rFonts w:ascii="Consolas" w:eastAsia="Times New Roman" w:hAnsi="Consolas" w:cs="Times New Roman"/>
+                <w:color w:val="D4D4D4"/>
+                <w:sz w:val="21"/>
+                <w:szCs w:val="21"/>
+                <w:lang w:eastAsia="en-US"/>
+              </w:rPr>
+              <w:t xml:space="preserve">” || </w:t>
+            </w:r>
+            <w:r>
+              <w:rPr>
+                <w:rFonts w:ascii="Consolas" w:eastAsia="Times New Roman" w:hAnsi="Consolas" w:cs="Times New Roman"/>
+                <w:color w:val="9CDCFE"/>
+                <w:sz w:val="21"/>
+                <w:szCs w:val="21"/>
+                <w:lang w:eastAsia="en-US"/>
+              </w:rPr>
+              <w:t>x</w:t>
+            </w:r>
+            <w:r>
+              <w:rPr>
+                <w:rFonts w:ascii="Consolas" w:eastAsia="Times New Roman" w:hAnsi="Consolas" w:cs="Times New Roman"/>
+                <w:color w:val="D4D4D4"/>
+                <w:sz w:val="21"/>
+                <w:szCs w:val="21"/>
+                <w:lang w:eastAsia="en-US"/>
+              </w:rPr>
+              <w:t xml:space="preserve"> == “</w:t>
+            </w:r>
+            <w:r>
+              <w:rPr>
+                <w:rFonts w:ascii="Consolas" w:eastAsia="Times New Roman" w:hAnsi="Consolas" w:cs="Times New Roman"/>
+                <w:color w:val="9CDCFE"/>
+                <w:sz w:val="21"/>
+                <w:szCs w:val="21"/>
+                <w:lang w:eastAsia="en-US"/>
+              </w:rPr>
+              <w:t>green</w:t>
+            </w:r>
+            <w:r>
+              <w:rPr>
+                <w:rFonts w:ascii="Consolas" w:eastAsia="Times New Roman" w:hAnsi="Consolas" w:cs="Times New Roman"/>
+                <w:color w:val="D4D4D4"/>
+                <w:sz w:val="21"/>
+                <w:szCs w:val="21"/>
+                <w:lang w:eastAsia="en-US"/>
+              </w:rPr>
+              <w:t xml:space="preserve">”) </w:t>
+            </w:r>
+          </w:p>
+          <w:p>
+            <w:pPr>
+              <w:shd w:val="clear" w:color="auto" w:fill="1E1E1E"/>
+              <w:spacing w:line="285" w:lineRule="atLeast"/>
+              <w:rPr>
+                <w:rFonts w:ascii="Consolas" w:eastAsia="Times New Roman" w:hAnsi="Consolas" w:cs="Times New Roman"/>
+                <w:color w:val="D4D4D4"/>
+                <w:sz w:val="21"/>
+                <w:szCs w:val="21"/>
+                <w:lang w:eastAsia="en-US"/>
+              </w:rPr>
+            </w:pPr>
+            <w:proofErr w:type="gramStart"/>
+            <w:r>
+              <w:rPr>
+                <w:rFonts w:ascii="Consolas" w:eastAsia="Times New Roman" w:hAnsi="Consolas" w:cs="Times New Roman"/>
+                <w:color w:val="9CDCFE"/>
+                <w:sz w:val="21"/>
+                <w:szCs w:val="21"/>
+                <w:lang w:eastAsia="en-US"/>
+              </w:rPr>
+              <w:t>console</w:t>
+            </w:r>
+            <w:r>
+              <w:rPr>
+                <w:rFonts w:ascii="Consolas" w:eastAsia="Times New Roman" w:hAnsi="Consolas" w:cs="Times New Roman"/>
+                <w:color w:val="D4D4D4"/>
+                <w:sz w:val="21"/>
+                <w:szCs w:val="21"/>
+                <w:lang w:eastAsia="en-US"/>
+              </w:rPr>
+              <w:t>.</w:t>
+            </w:r>
+            <w:r>
+              <w:rPr>
+                <w:rFonts w:ascii="Consolas" w:eastAsia="Times New Roman" w:hAnsi="Consolas" w:cs="Times New Roman"/>
+                <w:color w:val="DCDCAA"/>
+                <w:sz w:val="21"/>
+                <w:szCs w:val="21"/>
+                <w:lang w:eastAsia="en-US"/>
+              </w:rPr>
+              <w:t>log</w:t>
+            </w:r>
+            <w:r>
+              <w:rPr>
+                <w:rFonts w:ascii="Consolas" w:eastAsia="Times New Roman" w:hAnsi="Consolas" w:cs="Times New Roman"/>
+                <w:color w:val="D4D4D4"/>
+                <w:sz w:val="21"/>
+                <w:szCs w:val="21"/>
+                <w:lang w:eastAsia="en-US"/>
+              </w:rPr>
+              <w:t>(</w:t>
+            </w:r>
+            <w:proofErr w:type="gramEnd"/>
+            <w:r>
+              <w:rPr>
+                <w:rFonts w:ascii="Consolas" w:eastAsia="Times New Roman" w:hAnsi="Consolas" w:cs="Times New Roman"/>
+                <w:color w:val="D4D4D4"/>
+                <w:sz w:val="21"/>
+                <w:szCs w:val="21"/>
+                <w:lang w:eastAsia="en-US"/>
+              </w:rPr>
+              <w:t>“ “);</w:t>
+            </w:r>
+          </w:p>
+          <w:p>
+            <w:pPr>
+              <w:shd w:val="clear" w:color="auto" w:fill="1E1E1E"/>
+              <w:spacing w:line="285" w:lineRule="atLeast"/>
+              <w:rPr>
+                <w:rFonts w:ascii="Consolas" w:eastAsia="Times New Roman" w:hAnsi="Consolas" w:cs="Times New Roman"/>
+                <w:color w:val="D4D4D4"/>
+                <w:sz w:val="21"/>
+                <w:szCs w:val="21"/>
+                <w:lang w:eastAsia="en-US"/>
+              </w:rPr>
+            </w:pPr>
+            <w:r>
+              <w:rPr>
+                <w:rFonts w:ascii="Consolas" w:eastAsia="Times New Roman" w:hAnsi="Consolas" w:cs="Times New Roman"/>
+                <w:color w:val="C586C0"/>
+                <w:sz w:val="21"/>
+                <w:szCs w:val="21"/>
+                <w:lang w:eastAsia="en-US"/>
+              </w:rPr>
+              <w:t>else</w:t>
+            </w:r>
+            <w:r>
+              <w:rPr>
+                <w:rFonts w:ascii="Consolas" w:eastAsia="Times New Roman" w:hAnsi="Consolas" w:cs="Times New Roman"/>
+                <w:color w:val="D4D4D4"/>
+                <w:sz w:val="21"/>
+                <w:szCs w:val="21"/>
+                <w:lang w:eastAsia="en-US"/>
+              </w:rPr>
+              <w:t xml:space="preserve"> </w:t>
+            </w:r>
+            <w:r>
+              <w:rPr>
+                <w:rFonts w:ascii="Consolas" w:eastAsia="Times New Roman" w:hAnsi="Consolas" w:cs="Times New Roman"/>
+                <w:color w:val="C586C0"/>
+                <w:sz w:val="21"/>
+                <w:szCs w:val="21"/>
+                <w:lang w:eastAsia="en-US"/>
+              </w:rPr>
+              <w:t>if</w:t>
+            </w:r>
+            <w:r>
+              <w:rPr>
+                <w:rFonts w:ascii="Consolas" w:eastAsia="Times New Roman" w:hAnsi="Consolas" w:cs="Times New Roman"/>
+                <w:color w:val="D4D4D4"/>
+                <w:sz w:val="21"/>
+                <w:szCs w:val="21"/>
+                <w:lang w:eastAsia="en-US"/>
+              </w:rPr>
+              <w:t xml:space="preserve"> () </w:t>
+            </w:r>
+          </w:p>
+          <w:p>
+            <w:pPr>
+              <w:shd w:val="clear" w:color="auto" w:fill="1E1E1E"/>
+              <w:spacing w:line="285" w:lineRule="atLeast"/>
+              <w:rPr>
+                <w:rFonts w:ascii="Consolas" w:eastAsia="Times New Roman" w:hAnsi="Consolas" w:cs="Times New Roman"/>
+                <w:color w:val="D4D4D4"/>
+                <w:sz w:val="21"/>
+                <w:szCs w:val="21"/>
+                <w:lang w:eastAsia="en-US"/>
+              </w:rPr>
+            </w:pPr>
+            <w:proofErr w:type="gramStart"/>
+            <w:r>
+              <w:rPr>
+                <w:rFonts w:ascii="Consolas" w:eastAsia="Times New Roman" w:hAnsi="Consolas" w:cs="Times New Roman"/>
+                <w:color w:val="9CDCFE"/>
+                <w:sz w:val="21"/>
+                <w:szCs w:val="21"/>
+                <w:lang w:eastAsia="en-US"/>
+              </w:rPr>
+              <w:t>console</w:t>
+            </w:r>
+            <w:r>
+              <w:rPr>
+                <w:rFonts w:ascii="Consolas" w:eastAsia="Times New Roman" w:hAnsi="Consolas" w:cs="Times New Roman"/>
+                <w:color w:val="D4D4D4"/>
+                <w:sz w:val="21"/>
+                <w:szCs w:val="21"/>
+                <w:lang w:eastAsia="en-US"/>
+              </w:rPr>
+              <w:t>.</w:t>
+            </w:r>
+            <w:r>
+              <w:rPr>
+                <w:rFonts w:ascii="Consolas" w:eastAsia="Times New Roman" w:hAnsi="Consolas" w:cs="Times New Roman"/>
+                <w:color w:val="DCDCAA"/>
+                <w:sz w:val="21"/>
+                <w:szCs w:val="21"/>
+                <w:lang w:eastAsia="en-US"/>
+              </w:rPr>
+              <w:t>log</w:t>
+            </w:r>
+            <w:r>
+              <w:rPr>
+                <w:rFonts w:ascii="Consolas" w:eastAsia="Times New Roman" w:hAnsi="Consolas" w:cs="Times New Roman"/>
+                <w:color w:val="D4D4D4"/>
+                <w:sz w:val="21"/>
+                <w:szCs w:val="21"/>
+                <w:lang w:eastAsia="en-US"/>
+              </w:rPr>
+              <w:t>(</w:t>
+            </w:r>
+            <w:proofErr w:type="gramEnd"/>
+            <w:r>
+              <w:rPr>
+                <w:rFonts w:ascii="Consolas" w:eastAsia="Times New Roman" w:hAnsi="Consolas" w:cs="Times New Roman"/>
+                <w:color w:val="D4D4D4"/>
+                <w:sz w:val="21"/>
+                <w:szCs w:val="21"/>
+                <w:lang w:eastAsia="en-US"/>
+              </w:rPr>
+              <w:t>“ “);</w:t>
+            </w:r>
+          </w:p>
           <w:p>
             <w:pPr>
               <w:spacing w:before="240"/>
@@ -320,7 +1659,198 @@
           </w:tcPr>
           <w:p>
             <w:pPr>
+              <w:shd w:val="clear" w:color="auto" w:fill="1E1E1E"/>
+              <w:spacing w:line="285" w:lineRule="atLeast"/>
+              <w:ind w:left="360"/>
+              <w:rPr>
+                <w:rFonts w:ascii="Consolas" w:eastAsia="Times New Roman" w:hAnsi="Consolas" w:cs="Times New Roman"/>
+                <w:color w:val="D4D4D4"/>
+                <w:sz w:val="21"/>
+                <w:szCs w:val="21"/>
+                <w:lang w:eastAsia="en-US"/>
+              </w:rPr>
+            </w:pPr>
+            <w:r>
+              <w:rPr>
+                <w:rFonts w:ascii="Consolas" w:eastAsia="Times New Roman" w:hAnsi="Consolas" w:cs="Times New Roman"/>
+                <w:color w:val="C586C0"/>
+                <w:sz w:val="21"/>
+                <w:szCs w:val="21"/>
+                <w:lang w:eastAsia="en-US"/>
+              </w:rPr>
+              <w:t>if</w:t>
+            </w:r>
+            <w:r>
+              <w:rPr>
+                <w:rFonts w:ascii="Consolas" w:eastAsia="Times New Roman" w:hAnsi="Consolas" w:cs="Times New Roman"/>
+                <w:color w:val="D4D4D4"/>
+                <w:sz w:val="21"/>
+                <w:szCs w:val="21"/>
+                <w:lang w:eastAsia="en-US"/>
+              </w:rPr>
+              <w:t xml:space="preserve"> </w:t>
+            </w:r>
+            <w:r>
+              <w:rPr>
+                <w:rFonts w:ascii="Consolas" w:eastAsia="Times New Roman" w:hAnsi="Consolas" w:cs="Times New Roman"/>
+                <w:color w:val="9CDCFE"/>
+                <w:sz w:val="21"/>
+                <w:szCs w:val="21"/>
+                <w:lang w:eastAsia="en-US"/>
+              </w:rPr>
+              <w:t>x</w:t>
+            </w:r>
+            <w:r>
+              <w:rPr>
+                <w:rFonts w:ascii="Consolas" w:eastAsia="Times New Roman" w:hAnsi="Consolas" w:cs="Times New Roman"/>
+                <w:color w:val="D4D4D4"/>
+                <w:sz w:val="21"/>
+                <w:szCs w:val="21"/>
+                <w:lang w:eastAsia="en-US"/>
+              </w:rPr>
+              <w:t xml:space="preserve"> == “blue” </w:t>
+            </w:r>
+            <w:proofErr w:type="gramStart"/>
+            <w:r>
+              <w:rPr>
+                <w:rFonts w:ascii="Consolas" w:eastAsia="Times New Roman" w:hAnsi="Consolas" w:cs="Times New Roman"/>
+                <w:color w:val="569CD6"/>
+                <w:sz w:val="21"/>
+                <w:szCs w:val="21"/>
+                <w:lang w:eastAsia="en-US"/>
+              </w:rPr>
+              <w:t>and</w:t>
+            </w:r>
+            <w:r>
+              <w:rPr>
+                <w:rFonts w:ascii="Consolas" w:eastAsia="Times New Roman" w:hAnsi="Consolas" w:cs="Times New Roman"/>
+                <w:color w:val="D4D4D4"/>
+                <w:sz w:val="21"/>
+                <w:szCs w:val="21"/>
+                <w:lang w:eastAsia="en-US"/>
+              </w:rPr>
+              <w:t xml:space="preserve">  x</w:t>
+            </w:r>
+            <w:proofErr w:type="gramEnd"/>
+            <w:r>
+              <w:rPr>
+                <w:rFonts w:ascii="Consolas" w:eastAsia="Times New Roman" w:hAnsi="Consolas" w:cs="Times New Roman"/>
+                <w:color w:val="D4D4D4"/>
+                <w:sz w:val="21"/>
+                <w:szCs w:val="21"/>
+                <w:lang w:eastAsia="en-US"/>
+              </w:rPr>
+              <w:t xml:space="preserve"> == “green” :</w:t>
+            </w:r>
+          </w:p>
+          <w:p>
+            <w:pPr>
+              <w:shd w:val="clear" w:color="auto" w:fill="1E1E1E"/>
+              <w:spacing w:line="285" w:lineRule="atLeast"/>
+              <w:ind w:left="360"/>
+              <w:rPr>
+                <w:rFonts w:ascii="Consolas" w:eastAsia="Times New Roman" w:hAnsi="Consolas" w:cs="Times New Roman"/>
+                <w:color w:val="D4D4D4"/>
+                <w:sz w:val="21"/>
+                <w:szCs w:val="21"/>
+                <w:lang w:eastAsia="en-US"/>
+              </w:rPr>
+            </w:pPr>
+            <w:r>
+              <w:rPr>
+                <w:rFonts w:ascii="Consolas" w:eastAsia="Times New Roman" w:hAnsi="Consolas" w:cs="Times New Roman"/>
+                <w:color w:val="D4D4D4"/>
+                <w:sz w:val="21"/>
+                <w:szCs w:val="21"/>
+                <w:lang w:eastAsia="en-US"/>
+              </w:rPr>
+              <w:t xml:space="preserve">    </w:t>
+            </w:r>
+            <w:r>
+              <w:rPr>
+                <w:rFonts w:ascii="Consolas" w:eastAsia="Times New Roman" w:hAnsi="Consolas" w:cs="Times New Roman"/>
+                <w:color w:val="C586C0"/>
+                <w:sz w:val="21"/>
+                <w:szCs w:val="21"/>
+                <w:lang w:eastAsia="en-US"/>
+              </w:rPr>
+              <w:t>pass</w:t>
+            </w:r>
+          </w:p>
+          <w:p>
+            <w:pPr>
+              <w:shd w:val="clear" w:color="auto" w:fill="1E1E1E"/>
+              <w:spacing w:line="285" w:lineRule="atLeast"/>
+              <w:ind w:left="360"/>
+              <w:rPr>
+                <w:rFonts w:ascii="Consolas" w:eastAsia="Times New Roman" w:hAnsi="Consolas" w:cs="Times New Roman"/>
+                <w:color w:val="D4D4D4"/>
+                <w:sz w:val="21"/>
+                <w:szCs w:val="21"/>
+                <w:lang w:eastAsia="en-US"/>
+              </w:rPr>
+            </w:pPr>
+            <w:proofErr w:type="gramStart"/>
+            <w:r>
+              <w:rPr>
+                <w:rFonts w:ascii="Consolas" w:eastAsia="Times New Roman" w:hAnsi="Consolas" w:cs="Times New Roman"/>
+                <w:color w:val="C586C0"/>
+                <w:sz w:val="21"/>
+                <w:szCs w:val="21"/>
+                <w:lang w:eastAsia="en-US"/>
+              </w:rPr>
+              <w:t>else</w:t>
+            </w:r>
+            <w:r>
+              <w:rPr>
+                <w:rFonts w:ascii="Consolas" w:eastAsia="Times New Roman" w:hAnsi="Consolas" w:cs="Times New Roman"/>
+                <w:color w:val="D4D4D4"/>
+                <w:sz w:val="21"/>
+                <w:szCs w:val="21"/>
+                <w:lang w:eastAsia="en-US"/>
+              </w:rPr>
+              <w:t xml:space="preserve"> :</w:t>
+            </w:r>
+            <w:proofErr w:type="gramEnd"/>
+          </w:p>
+          <w:p>
+            <w:pPr>
+              <w:shd w:val="clear" w:color="auto" w:fill="1E1E1E"/>
+              <w:spacing w:line="285" w:lineRule="atLeast"/>
+              <w:ind w:left="360"/>
+              <w:rPr>
+                <w:rFonts w:ascii="Consolas" w:eastAsia="Times New Roman" w:hAnsi="Consolas" w:cs="Times New Roman"/>
+                <w:color w:val="D4D4D4"/>
+                <w:sz w:val="21"/>
+                <w:szCs w:val="21"/>
+                <w:lang w:eastAsia="en-US"/>
+              </w:rPr>
+            </w:pPr>
+            <w:r>
+              <w:rPr>
+                <w:rFonts w:ascii="Consolas" w:eastAsia="Times New Roman" w:hAnsi="Consolas" w:cs="Times New Roman"/>
+                <w:color w:val="D4D4D4"/>
+                <w:sz w:val="21"/>
+                <w:szCs w:val="21"/>
+                <w:lang w:eastAsia="en-US"/>
+              </w:rPr>
+              <w:t xml:space="preserve">    </w:t>
+            </w:r>
+            <w:r>
+              <w:rPr>
+                <w:rFonts w:ascii="Consolas" w:eastAsia="Times New Roman" w:hAnsi="Consolas" w:cs="Times New Roman"/>
+                <w:color w:val="C586C0"/>
+                <w:sz w:val="21"/>
+                <w:szCs w:val="21"/>
+                <w:lang w:eastAsia="en-US"/>
+              </w:rPr>
+              <w:t>pass</w:t>
+            </w:r>
+          </w:p>
+          <w:p>
+            <w:pPr>
               <w:spacing w:before="240"/>
+              <w:ind w:left="360"/>
             </w:pPr>
           </w:p>
         </w:tc>
@@ -328,6 +1858,408 @@
           <w:tcPr>
             <w:tcW w:w="4675" w:type="dxa"/>
           </w:tcPr>
+          <w:p>
+            <w:pPr>
+              <w:shd w:val="clear" w:color="auto" w:fill="1E1E1E"/>
+              <w:spacing w:line="285" w:lineRule="atLeast"/>
+              <w:rPr>
+                <w:rFonts w:ascii="Consolas" w:eastAsia="Times New Roman" w:hAnsi="Consolas" w:cs="Times New Roman"/>
+                <w:color w:val="D4D4D4"/>
+                <w:sz w:val="21"/>
+                <w:szCs w:val="21"/>
+                <w:lang w:eastAsia="en-US"/>
+              </w:rPr>
+            </w:pPr>
+            <w:r>
+              <w:rPr>
+                <w:rFonts w:ascii="Consolas" w:eastAsia="Times New Roman" w:hAnsi="Consolas" w:cs="Times New Roman"/>
+                <w:color w:val="9CDCFE"/>
+                <w:sz w:val="21"/>
+                <w:szCs w:val="21"/>
+                <w:lang w:eastAsia="en-US"/>
+              </w:rPr>
+              <w:lastRenderedPageBreak/>
+              <w:t>x</w:t>
+            </w:r>
+            <w:r>
+              <w:rPr>
+                <w:rFonts w:ascii="Consolas" w:eastAsia="Times New Roman" w:hAnsi="Consolas" w:cs="Times New Roman"/>
+                <w:color w:val="D4D4D4"/>
+                <w:sz w:val="21"/>
+                <w:szCs w:val="21"/>
+                <w:lang w:eastAsia="en-US"/>
+              </w:rPr>
+              <w:t xml:space="preserve"> = “</w:t>
+            </w:r>
+            <w:r>
+              <w:rPr>
+                <w:rFonts w:ascii="Consolas" w:eastAsia="Times New Roman" w:hAnsi="Consolas" w:cs="Times New Roman"/>
+                <w:color w:val="9CDCFE"/>
+                <w:sz w:val="21"/>
+                <w:szCs w:val="21"/>
+                <w:lang w:eastAsia="en-US"/>
+              </w:rPr>
+              <w:t>blue</w:t>
+            </w:r>
+            <w:proofErr w:type="gramStart"/>
+            <w:r>
+              <w:rPr>
+                <w:rFonts w:ascii="Consolas" w:eastAsia="Times New Roman" w:hAnsi="Consolas" w:cs="Times New Roman"/>
+                <w:color w:val="D4D4D4"/>
+                <w:sz w:val="21"/>
+                <w:szCs w:val="21"/>
+                <w:lang w:eastAsia="en-US"/>
+              </w:rPr>
+              <w:t>” ;</w:t>
+            </w:r>
+            <w:proofErr w:type="gramEnd"/>
+            <w:r>
+              <w:rPr>
+                <w:rFonts w:ascii="Consolas" w:eastAsia="Times New Roman" w:hAnsi="Consolas" w:cs="Times New Roman"/>
+                <w:color w:val="D4D4D4"/>
+                <w:sz w:val="21"/>
+                <w:szCs w:val="21"/>
+                <w:lang w:eastAsia="en-US"/>
+              </w:rPr>
+              <w:t xml:space="preserve"> </w:t>
+            </w:r>
+            <w:r>
+              <w:rPr>
+                <w:rFonts w:ascii="Consolas" w:eastAsia="Times New Roman" w:hAnsi="Consolas" w:cs="Times New Roman"/>
+                <w:color w:val="9CDCFE"/>
+                <w:sz w:val="21"/>
+                <w:szCs w:val="21"/>
+                <w:lang w:eastAsia="en-US"/>
+              </w:rPr>
+              <w:t>y</w:t>
+            </w:r>
+            <w:r>
+              <w:rPr>
+                <w:rFonts w:ascii="Consolas" w:eastAsia="Times New Roman" w:hAnsi="Consolas" w:cs="Times New Roman"/>
+                <w:color w:val="D4D4D4"/>
+                <w:sz w:val="21"/>
+                <w:szCs w:val="21"/>
+                <w:lang w:eastAsia="en-US"/>
+              </w:rPr>
+              <w:t xml:space="preserve"> = “</w:t>
+            </w:r>
+            <w:r>
+              <w:rPr>
+                <w:rFonts w:ascii="Consolas" w:eastAsia="Times New Roman" w:hAnsi="Consolas" w:cs="Times New Roman"/>
+                <w:color w:val="9CDCFE"/>
+                <w:sz w:val="21"/>
+                <w:szCs w:val="21"/>
+                <w:lang w:eastAsia="en-US"/>
+              </w:rPr>
+              <w:t>green</w:t>
+            </w:r>
+            <w:r>
+              <w:rPr>
+                <w:rFonts w:ascii="Consolas" w:eastAsia="Times New Roman" w:hAnsi="Consolas" w:cs="Times New Roman"/>
+                <w:color w:val="D4D4D4"/>
+                <w:sz w:val="21"/>
+                <w:szCs w:val="21"/>
+                <w:lang w:eastAsia="en-US"/>
+              </w:rPr>
+              <w:t>” ;</w:t>
+            </w:r>
+          </w:p>
+          <w:p>
+            <w:pPr>
+              <w:shd w:val="clear" w:color="auto" w:fill="1E1E1E"/>
+              <w:spacing w:line="285" w:lineRule="atLeast"/>
+              <w:rPr>
+                <w:rFonts w:ascii="Consolas" w:eastAsia="Times New Roman" w:hAnsi="Consolas" w:cs="Times New Roman"/>
+                <w:color w:val="D4D4D4"/>
+                <w:sz w:val="21"/>
+                <w:szCs w:val="21"/>
+                <w:lang w:eastAsia="en-US"/>
+              </w:rPr>
+            </w:pPr>
+            <w:r>
+              <w:rPr>
+                <w:rFonts w:ascii="Consolas" w:eastAsia="Times New Roman" w:hAnsi="Consolas" w:cs="Times New Roman"/>
+                <w:color w:val="C586C0"/>
+                <w:sz w:val="21"/>
+                <w:szCs w:val="21"/>
+                <w:lang w:eastAsia="en-US"/>
+              </w:rPr>
+              <w:t>if</w:t>
+            </w:r>
+            <w:r>
+              <w:rPr>
+                <w:rFonts w:ascii="Consolas" w:eastAsia="Times New Roman" w:hAnsi="Consolas" w:cs="Times New Roman"/>
+                <w:color w:val="D4D4D4"/>
+                <w:sz w:val="21"/>
+                <w:szCs w:val="21"/>
+                <w:lang w:eastAsia="en-US"/>
+              </w:rPr>
+              <w:t xml:space="preserve"> (</w:t>
+            </w:r>
+            <w:r>
+              <w:rPr>
+                <w:rFonts w:ascii="Consolas" w:eastAsia="Times New Roman" w:hAnsi="Consolas" w:cs="Times New Roman"/>
+                <w:color w:val="9CDCFE"/>
+                <w:sz w:val="21"/>
+                <w:szCs w:val="21"/>
+                <w:lang w:eastAsia="en-US"/>
+              </w:rPr>
+              <w:t>x</w:t>
+            </w:r>
+            <w:r>
+              <w:rPr>
+                <w:rFonts w:ascii="Consolas" w:eastAsia="Times New Roman" w:hAnsi="Consolas" w:cs="Times New Roman"/>
+                <w:color w:val="D4D4D4"/>
+                <w:sz w:val="21"/>
+                <w:szCs w:val="21"/>
+                <w:lang w:eastAsia="en-US"/>
+              </w:rPr>
+              <w:t xml:space="preserve"> == “</w:t>
+            </w:r>
+            <w:r>
+              <w:rPr>
+                <w:rFonts w:ascii="Consolas" w:eastAsia="Times New Roman" w:hAnsi="Consolas" w:cs="Times New Roman"/>
+                <w:color w:val="9CDCFE"/>
+                <w:sz w:val="21"/>
+                <w:szCs w:val="21"/>
+                <w:lang w:eastAsia="en-US"/>
+              </w:rPr>
+              <w:t>blue</w:t>
+            </w:r>
+            <w:r>
+              <w:rPr>
+                <w:rFonts w:ascii="Consolas" w:eastAsia="Times New Roman" w:hAnsi="Consolas" w:cs="Times New Roman"/>
+                <w:color w:val="D4D4D4"/>
+                <w:sz w:val="21"/>
+                <w:szCs w:val="21"/>
+                <w:lang w:eastAsia="en-US"/>
+              </w:rPr>
+              <w:t xml:space="preserve">” &amp;&amp; </w:t>
+            </w:r>
+            <w:r>
+              <w:rPr>
+                <w:rFonts w:ascii="Consolas" w:eastAsia="Times New Roman" w:hAnsi="Consolas" w:cs="Times New Roman"/>
+                <w:color w:val="9CDCFE"/>
+                <w:sz w:val="21"/>
+                <w:szCs w:val="21"/>
+                <w:lang w:eastAsia="en-US"/>
+              </w:rPr>
+              <w:t>y</w:t>
+            </w:r>
+            <w:r>
+              <w:rPr>
+                <w:rFonts w:ascii="Consolas" w:eastAsia="Times New Roman" w:hAnsi="Consolas" w:cs="Times New Roman"/>
+                <w:color w:val="D4D4D4"/>
+                <w:sz w:val="21"/>
+                <w:szCs w:val="21"/>
+                <w:lang w:eastAsia="en-US"/>
+              </w:rPr>
+              <w:t xml:space="preserve"> == “</w:t>
+            </w:r>
+            <w:r>
+              <w:rPr>
+                <w:rFonts w:ascii="Consolas" w:eastAsia="Times New Roman" w:hAnsi="Consolas" w:cs="Times New Roman"/>
+                <w:color w:val="9CDCFE"/>
+                <w:sz w:val="21"/>
+                <w:szCs w:val="21"/>
+                <w:lang w:eastAsia="en-US"/>
+              </w:rPr>
+              <w:t>green</w:t>
+            </w:r>
+            <w:r>
+              <w:rPr>
+                <w:rFonts w:ascii="Consolas" w:eastAsia="Times New Roman" w:hAnsi="Consolas" w:cs="Times New Roman"/>
+                <w:color w:val="D4D4D4"/>
+                <w:sz w:val="21"/>
+                <w:szCs w:val="21"/>
+                <w:lang w:eastAsia="en-US"/>
+              </w:rPr>
+              <w:t xml:space="preserve">”) </w:t>
+            </w:r>
+          </w:p>
+          <w:p>
+            <w:pPr>
+              <w:shd w:val="clear" w:color="auto" w:fill="1E1E1E"/>
+              <w:spacing w:line="285" w:lineRule="atLeast"/>
+              <w:rPr>
+                <w:rFonts w:ascii="Consolas" w:eastAsia="Times New Roman" w:hAnsi="Consolas" w:cs="Times New Roman"/>
+                <w:color w:val="D4D4D4"/>
+                <w:sz w:val="21"/>
+                <w:szCs w:val="21"/>
+                <w:lang w:eastAsia="en-US"/>
+              </w:rPr>
+            </w:pPr>
+            <w:proofErr w:type="gramStart"/>
+            <w:r>
+              <w:rPr>
+                <w:rFonts w:ascii="Consolas" w:eastAsia="Times New Roman" w:hAnsi="Consolas" w:cs="Times New Roman"/>
+                <w:color w:val="9CDCFE"/>
+                <w:sz w:val="21"/>
+                <w:szCs w:val="21"/>
+                <w:lang w:eastAsia="en-US"/>
+              </w:rPr>
+              <w:t>console</w:t>
+            </w:r>
+            <w:r>
+              <w:rPr>
+                <w:rFonts w:ascii="Consolas" w:eastAsia="Times New Roman" w:hAnsi="Consolas" w:cs="Times New Roman"/>
+                <w:color w:val="D4D4D4"/>
+                <w:sz w:val="21"/>
+                <w:szCs w:val="21"/>
+                <w:lang w:eastAsia="en-US"/>
+              </w:rPr>
+              <w:t>.</w:t>
+            </w:r>
+            <w:r>
+              <w:rPr>
+                <w:rFonts w:ascii="Consolas" w:eastAsia="Times New Roman" w:hAnsi="Consolas" w:cs="Times New Roman"/>
+                <w:color w:val="DCDCAA"/>
+                <w:sz w:val="21"/>
+                <w:szCs w:val="21"/>
+                <w:lang w:eastAsia="en-US"/>
+              </w:rPr>
+              <w:t>log</w:t>
+            </w:r>
+            <w:r>
+              <w:rPr>
+                <w:rFonts w:ascii="Consolas" w:eastAsia="Times New Roman" w:hAnsi="Consolas" w:cs="Times New Roman"/>
+                <w:color w:val="D4D4D4"/>
+                <w:sz w:val="21"/>
+                <w:szCs w:val="21"/>
+                <w:lang w:eastAsia="en-US"/>
+              </w:rPr>
+              <w:t>(</w:t>
+            </w:r>
+            <w:proofErr w:type="gramEnd"/>
+            <w:r>
+              <w:rPr>
+                <w:rFonts w:ascii="Consolas" w:eastAsia="Times New Roman" w:hAnsi="Consolas" w:cs="Times New Roman"/>
+                <w:color w:val="D4D4D4"/>
+                <w:sz w:val="21"/>
+                <w:szCs w:val="21"/>
+                <w:lang w:eastAsia="en-US"/>
+              </w:rPr>
+              <w:t>“ “);</w:t>
+            </w:r>
+          </w:p>
+          <w:p>
+            <w:pPr>
+              <w:shd w:val="clear" w:color="auto" w:fill="1E1E1E"/>
+              <w:spacing w:line="285" w:lineRule="atLeast"/>
+              <w:rPr>
+                <w:rFonts w:ascii="Consolas" w:eastAsia="Times New Roman" w:hAnsi="Consolas" w:cs="Times New Roman"/>
+                <w:color w:val="D4D4D4"/>
+                <w:sz w:val="21"/>
+                <w:szCs w:val="21"/>
+                <w:lang w:eastAsia="en-US"/>
+              </w:rPr>
+            </w:pPr>
+            <w:r>
+              <w:rPr>
+                <w:rFonts w:ascii="Consolas" w:eastAsia="Times New Roman" w:hAnsi="Consolas" w:cs="Times New Roman"/>
+                <w:color w:val="C586C0"/>
+                <w:sz w:val="21"/>
+                <w:szCs w:val="21"/>
+                <w:lang w:eastAsia="en-US"/>
+              </w:rPr>
+              <w:t>else</w:t>
+            </w:r>
+            <w:r>
+              <w:rPr>
+                <w:rFonts w:ascii="Consolas" w:eastAsia="Times New Roman" w:hAnsi="Consolas" w:cs="Times New Roman"/>
+                <w:color w:val="D4D4D4"/>
+                <w:sz w:val="21"/>
+                <w:szCs w:val="21"/>
+                <w:lang w:eastAsia="en-US"/>
+              </w:rPr>
+              <w:t xml:space="preserve"> </w:t>
+            </w:r>
+            <w:r>
+              <w:rPr>
+                <w:rFonts w:ascii="Consolas" w:eastAsia="Times New Roman" w:hAnsi="Consolas" w:cs="Times New Roman"/>
+                <w:color w:val="C586C0"/>
+                <w:sz w:val="21"/>
+                <w:szCs w:val="21"/>
+                <w:lang w:eastAsia="en-US"/>
+              </w:rPr>
+              <w:t>if</w:t>
+            </w:r>
+            <w:r>
+              <w:rPr>
+                <w:rFonts w:ascii="Consolas" w:eastAsia="Times New Roman" w:hAnsi="Consolas" w:cs="Times New Roman"/>
+                <w:color w:val="D4D4D4"/>
+                <w:sz w:val="21"/>
+                <w:szCs w:val="21"/>
+                <w:lang w:eastAsia="en-US"/>
+              </w:rPr>
+              <w:t xml:space="preserve"> () </w:t>
+            </w:r>
+          </w:p>
+          <w:p>
+            <w:pPr>
+              <w:shd w:val="clear" w:color="auto" w:fill="1E1E1E"/>
+              <w:spacing w:line="285" w:lineRule="atLeast"/>
+              <w:rPr>
+                <w:rFonts w:ascii="Consolas" w:eastAsia="Times New Roman" w:hAnsi="Consolas" w:cs="Times New Roman"/>
+                <w:color w:val="D4D4D4"/>
+                <w:sz w:val="21"/>
+                <w:szCs w:val="21"/>
+                <w:lang w:eastAsia="en-US"/>
+              </w:rPr>
+            </w:pPr>
+            <w:proofErr w:type="gramStart"/>
+            <w:r>
+              <w:rPr>
+                <w:rFonts w:ascii="Consolas" w:eastAsia="Times New Roman" w:hAnsi="Consolas" w:cs="Times New Roman"/>
+                <w:color w:val="9CDCFE"/>
+                <w:sz w:val="21"/>
+                <w:szCs w:val="21"/>
+                <w:lang w:eastAsia="en-US"/>
+              </w:rPr>
+              <w:t>console</w:t>
+            </w:r>
+            <w:r>
+              <w:rPr>
+                <w:rFonts w:ascii="Consolas" w:eastAsia="Times New Roman" w:hAnsi="Consolas" w:cs="Times New Roman"/>
+                <w:color w:val="D4D4D4"/>
+                <w:sz w:val="21"/>
+                <w:szCs w:val="21"/>
+                <w:lang w:eastAsia="en-US"/>
+              </w:rPr>
+              <w:t>.</w:t>
+            </w:r>
+            <w:r>
+              <w:rPr>
+                <w:rFonts w:ascii="Consolas" w:eastAsia="Times New Roman" w:hAnsi="Consolas" w:cs="Times New Roman"/>
+                <w:color w:val="DCDCAA"/>
+                <w:sz w:val="21"/>
+                <w:szCs w:val="21"/>
+                <w:lang w:eastAsia="en-US"/>
+              </w:rPr>
+              <w:t>log</w:t>
+            </w:r>
+            <w:r>
+              <w:rPr>
+                <w:rFonts w:ascii="Consolas" w:eastAsia="Times New Roman" w:hAnsi="Consolas" w:cs="Times New Roman"/>
+                <w:color w:val="D4D4D4"/>
+                <w:sz w:val="21"/>
+                <w:szCs w:val="21"/>
+                <w:lang w:eastAsia="en-US"/>
+              </w:rPr>
+              <w:t>(</w:t>
+            </w:r>
+            <w:proofErr w:type="gramEnd"/>
+            <w:r>
+              <w:rPr>
+                <w:rFonts w:ascii="Consolas" w:eastAsia="Times New Roman" w:hAnsi="Consolas" w:cs="Times New Roman"/>
+                <w:color w:val="D4D4D4"/>
+                <w:sz w:val="21"/>
+                <w:szCs w:val="21"/>
+                <w:lang w:eastAsia="en-US"/>
+              </w:rPr>
+              <w:t>“ “);</w:t>
+            </w:r>
+          </w:p>
           <w:p>
             <w:pPr>
               <w:spacing w:before="240"/>
@@ -347,6 +2279,7 @@
         <w:ind w:left="360"/>
       </w:pPr>
       <w:r>
+        <w:lastRenderedPageBreak/>
         <w:t>Create a function that outputs “Hello” to the console</w:t>
       </w:r>
     </w:p>
@@ -367,6 +2300,147 @@
           </w:tcPr>
           <w:p>
             <w:pPr>
+              <w:shd w:val="clear" w:color="auto" w:fill="1E1E1E"/>
+              <w:spacing w:line="285" w:lineRule="atLeast"/>
+              <w:rPr>
+                <w:rFonts w:ascii="Consolas" w:eastAsia="Times New Roman" w:hAnsi="Consolas" w:cs="Times New Roman"/>
+                <w:color w:val="D4D4D4"/>
+                <w:sz w:val="21"/>
+                <w:szCs w:val="21"/>
+                <w:lang w:eastAsia="en-US"/>
+              </w:rPr>
+            </w:pPr>
+            <w:r>
+              <w:rPr>
+                <w:rFonts w:ascii="Consolas" w:eastAsia="Times New Roman" w:hAnsi="Consolas" w:cs="Times New Roman"/>
+                <w:color w:val="569CD6"/>
+                <w:sz w:val="21"/>
+                <w:szCs w:val="21"/>
+                <w:lang w:eastAsia="en-US"/>
+              </w:rPr>
+              <w:t>def</w:t>
+            </w:r>
+            <w:r>
+              <w:rPr>
+                <w:rFonts w:ascii="Consolas" w:eastAsia="Times New Roman" w:hAnsi="Consolas" w:cs="Times New Roman"/>
+                <w:color w:val="D4D4D4"/>
+                <w:sz w:val="21"/>
+                <w:szCs w:val="21"/>
+                <w:lang w:eastAsia="en-US"/>
+              </w:rPr>
+              <w:t xml:space="preserve"> </w:t>
+            </w:r>
+            <w:proofErr w:type="spellStart"/>
+            <w:proofErr w:type="gramStart"/>
+            <w:r>
+              <w:rPr>
+                <w:rFonts w:ascii="Consolas" w:eastAsia="Times New Roman" w:hAnsi="Consolas" w:cs="Times New Roman"/>
+                <w:color w:val="DCDCAA"/>
+                <w:sz w:val="21"/>
+                <w:szCs w:val="21"/>
+                <w:lang w:eastAsia="en-US"/>
+              </w:rPr>
+              <w:t>printHello</w:t>
+            </w:r>
+            <w:proofErr w:type="spellEnd"/>
+            <w:r>
+              <w:rPr>
+                <w:rFonts w:ascii="Consolas" w:eastAsia="Times New Roman" w:hAnsi="Consolas" w:cs="Times New Roman"/>
+                <w:color w:val="D4D4D4"/>
+                <w:sz w:val="21"/>
+                <w:szCs w:val="21"/>
+                <w:lang w:eastAsia="en-US"/>
+              </w:rPr>
+              <w:t>(</w:t>
+            </w:r>
+            <w:proofErr w:type="gramEnd"/>
+            <w:r>
+              <w:rPr>
+                <w:rFonts w:ascii="Consolas" w:eastAsia="Times New Roman" w:hAnsi="Consolas" w:cs="Times New Roman"/>
+                <w:color w:val="D4D4D4"/>
+                <w:sz w:val="21"/>
+                <w:szCs w:val="21"/>
+                <w:lang w:eastAsia="en-US"/>
+              </w:rPr>
+              <w:t>):</w:t>
+            </w:r>
+          </w:p>
+          <w:p>
+            <w:pPr>
+              <w:shd w:val="clear" w:color="auto" w:fill="1E1E1E"/>
+              <w:spacing w:line="285" w:lineRule="atLeast"/>
+              <w:rPr>
+                <w:rFonts w:ascii="Consolas" w:eastAsia="Times New Roman" w:hAnsi="Consolas" w:cs="Times New Roman"/>
+                <w:color w:val="D4D4D4"/>
+                <w:sz w:val="21"/>
+                <w:szCs w:val="21"/>
+                <w:lang w:eastAsia="en-US"/>
+              </w:rPr>
+            </w:pPr>
+            <w:r>
+              <w:rPr>
+                <w:rFonts w:ascii="Consolas" w:eastAsia="Times New Roman" w:hAnsi="Consolas" w:cs="Times New Roman"/>
+                <w:color w:val="D4D4D4"/>
+                <w:sz w:val="21"/>
+                <w:szCs w:val="21"/>
+                <w:lang w:eastAsia="en-US"/>
+              </w:rPr>
+              <w:t xml:space="preserve"> </w:t>
+            </w:r>
+            <w:r>
+              <w:rPr>
+                <w:rFonts w:ascii="Consolas" w:eastAsia="Times New Roman" w:hAnsi="Consolas" w:cs="Times New Roman"/>
+                <w:color w:val="D4D4D4"/>
+                <w:sz w:val="21"/>
+                <w:szCs w:val="21"/>
+                <w:lang w:eastAsia="en-US"/>
+              </w:rPr>
+              <w:t>   </w:t>
+            </w:r>
+            <w:r>
+              <w:rPr>
+                <w:rFonts w:ascii="Consolas" w:eastAsia="Times New Roman" w:hAnsi="Consolas" w:cs="Times New Roman"/>
+                <w:color w:val="DCDCAA"/>
+                <w:sz w:val="21"/>
+                <w:szCs w:val="21"/>
+                <w:lang w:eastAsia="en-US"/>
+              </w:rPr>
+              <w:t>print</w:t>
+            </w:r>
+            <w:r>
+              <w:rPr>
+                <w:rFonts w:ascii="Consolas" w:eastAsia="Times New Roman" w:hAnsi="Consolas" w:cs="Times New Roman"/>
+                <w:color w:val="D4D4D4"/>
+                <w:sz w:val="21"/>
+                <w:szCs w:val="21"/>
+                <w:lang w:eastAsia="en-US"/>
+              </w:rPr>
+              <w:t>(</w:t>
+            </w:r>
+            <w:r>
+              <w:rPr>
+                <w:rFonts w:ascii="Consolas" w:eastAsia="Times New Roman" w:hAnsi="Consolas" w:cs="Times New Roman"/>
+                <w:color w:val="CE9178"/>
+                <w:sz w:val="21"/>
+                <w:szCs w:val="21"/>
+                <w:lang w:eastAsia="en-US"/>
+              </w:rPr>
+              <w:t>"hello"</w:t>
+            </w:r>
+            <w:r>
+              <w:rPr>
+                <w:rFonts w:ascii="Consolas" w:eastAsia="Times New Roman" w:hAnsi="Consolas" w:cs="Times New Roman"/>
+                <w:color w:val="D4D4D4"/>
+                <w:sz w:val="21"/>
+                <w:szCs w:val="21"/>
+                <w:lang w:eastAsia="en-US"/>
+              </w:rPr>
+              <w:t>)</w:t>
+            </w:r>
+          </w:p>
+          <w:p>
+            <w:pPr>
+              <w:pStyle w:val="ListParagraph"/>
               <w:spacing w:before="240"/>
             </w:pPr>
           </w:p>
@@ -375,6 +2449,156 @@
           <w:tcPr>
             <w:tcW w:w="4675" w:type="dxa"/>
           </w:tcPr>
+          <w:p>
+            <w:pPr>
+              <w:shd w:val="clear" w:color="auto" w:fill="1E1E1E"/>
+              <w:spacing w:line="285" w:lineRule="atLeast"/>
+              <w:rPr>
+                <w:rFonts w:ascii="Consolas" w:eastAsia="Times New Roman" w:hAnsi="Consolas" w:cs="Times New Roman"/>
+                <w:color w:val="D4D4D4"/>
+                <w:sz w:val="21"/>
+                <w:szCs w:val="21"/>
+                <w:lang w:eastAsia="en-US"/>
+              </w:rPr>
+            </w:pPr>
+            <w:r>
+              <w:rPr>
+                <w:rFonts w:ascii="Consolas" w:eastAsia="Times New Roman" w:hAnsi="Consolas" w:cs="Times New Roman"/>
+                <w:color w:val="569CD6"/>
+                <w:sz w:val="21"/>
+                <w:szCs w:val="21"/>
+                <w:lang w:eastAsia="en-US"/>
+              </w:rPr>
+              <w:t>function</w:t>
+            </w:r>
+            <w:r>
+              <w:rPr>
+                <w:rFonts w:ascii="Consolas" w:eastAsia="Times New Roman" w:hAnsi="Consolas" w:cs="Times New Roman"/>
+                <w:color w:val="D4D4D4"/>
+                <w:sz w:val="21"/>
+                <w:szCs w:val="21"/>
+                <w:lang w:eastAsia="en-US"/>
+              </w:rPr>
+              <w:t xml:space="preserve"> </w:t>
+            </w:r>
+            <w:proofErr w:type="spellStart"/>
+            <w:proofErr w:type="gramStart"/>
+            <w:r>
+              <w:rPr>
+                <w:rFonts w:ascii="Consolas" w:eastAsia="Times New Roman" w:hAnsi="Consolas" w:cs="Times New Roman"/>
+                <w:color w:val="DCDCAA"/>
+                <w:sz w:val="21"/>
+                <w:szCs w:val="21"/>
+                <w:lang w:eastAsia="en-US"/>
+              </w:rPr>
+              <w:t>printHello</w:t>
+            </w:r>
+            <w:proofErr w:type="spellEnd"/>
+            <w:r>
+              <w:rPr>
+                <w:rFonts w:ascii="Consolas" w:eastAsia="Times New Roman" w:hAnsi="Consolas" w:cs="Times New Roman"/>
+                <w:color w:val="D4D4D4"/>
+                <w:sz w:val="21"/>
+                <w:szCs w:val="21"/>
+                <w:lang w:eastAsia="en-US"/>
+              </w:rPr>
+              <w:t>(</w:t>
+            </w:r>
+            <w:proofErr w:type="gramEnd"/>
+            <w:r>
+              <w:rPr>
+                <w:rFonts w:ascii="Consolas" w:eastAsia="Times New Roman" w:hAnsi="Consolas" w:cs="Times New Roman"/>
+                <w:color w:val="D4D4D4"/>
+                <w:sz w:val="21"/>
+                <w:szCs w:val="21"/>
+                <w:lang w:eastAsia="en-US"/>
+              </w:rPr>
+              <w:t>);</w:t>
+            </w:r>
+          </w:p>
+          <w:p>
+            <w:pPr>
+              <w:shd w:val="clear" w:color="auto" w:fill="1E1E1E"/>
+              <w:spacing w:line="285" w:lineRule="atLeast"/>
+              <w:rPr>
+                <w:rFonts w:ascii="Consolas" w:eastAsia="Times New Roman" w:hAnsi="Consolas" w:cs="Times New Roman"/>
+                <w:color w:val="D4D4D4"/>
+                <w:sz w:val="21"/>
+                <w:szCs w:val="21"/>
+                <w:lang w:eastAsia="en-US"/>
+              </w:rPr>
+            </w:pPr>
+            <w:r>
+              <w:rPr>
+                <w:rFonts w:ascii="Consolas" w:eastAsia="Times New Roman" w:hAnsi="Consolas" w:cs="Times New Roman"/>
+                <w:color w:val="D4D4D4"/>
+                <w:sz w:val="21"/>
+                <w:szCs w:val="21"/>
+                <w:lang w:eastAsia="en-US"/>
+              </w:rPr>
+              <w:t xml:space="preserve">  </w:t>
+            </w:r>
+            <w:r>
+              <w:rPr>
+                <w:rFonts w:ascii="Consolas" w:eastAsia="Times New Roman" w:hAnsi="Consolas" w:cs="Times New Roman"/>
+                <w:color w:val="9CDCFE"/>
+                <w:sz w:val="21"/>
+                <w:szCs w:val="21"/>
+                <w:lang w:eastAsia="en-US"/>
+              </w:rPr>
+              <w:t>console</w:t>
+            </w:r>
+            <w:r>
+              <w:rPr>
+                <w:rFonts w:ascii="Consolas" w:eastAsia="Times New Roman" w:hAnsi="Consolas" w:cs="Times New Roman"/>
+                <w:color w:val="D4D4D4"/>
+                <w:sz w:val="21"/>
+                <w:szCs w:val="21"/>
+                <w:lang w:eastAsia="en-US"/>
+              </w:rPr>
+              <w:t>.</w:t>
+            </w:r>
+            <w:r>
+              <w:rPr>
+                <w:rFonts w:ascii="Consolas" w:eastAsia="Times New Roman" w:hAnsi="Consolas" w:cs="Times New Roman"/>
+                <w:color w:val="DCDCAA"/>
+                <w:sz w:val="21"/>
+                <w:szCs w:val="21"/>
+                <w:lang w:eastAsia="en-US"/>
+              </w:rPr>
+              <w:t>log</w:t>
+            </w:r>
+            <w:r>
+              <w:rPr>
+                <w:rFonts w:ascii="Consolas" w:eastAsia="Times New Roman" w:hAnsi="Consolas" w:cs="Times New Roman"/>
+                <w:color w:val="D4D4D4"/>
+                <w:sz w:val="21"/>
+                <w:szCs w:val="21"/>
+                <w:lang w:eastAsia="en-US"/>
+              </w:rPr>
+              <w:t>(</w:t>
+            </w:r>
+            <w:r>
+              <w:rPr>
+                <w:rFonts w:ascii="Consolas" w:eastAsia="Times New Roman" w:hAnsi="Consolas" w:cs="Times New Roman"/>
+                <w:color w:val="CE9178"/>
+                <w:sz w:val="21"/>
+                <w:szCs w:val="21"/>
+                <w:lang w:eastAsia="en-US"/>
+              </w:rPr>
+              <w:t>"hello"</w:t>
+            </w:r>
+            <w:r>
+              <w:rPr>
+                <w:rFonts w:ascii="Consolas" w:eastAsia="Times New Roman" w:hAnsi="Consolas" w:cs="Times New Roman"/>
+                <w:color w:val="D4D4D4"/>
+                <w:sz w:val="21"/>
+                <w:szCs w:val="21"/>
+                <w:lang w:eastAsia="en-US"/>
+              </w:rPr>
+              <w:t>)</w:t>
+            </w:r>
+          </w:p>
           <w:p>
             <w:pPr>
               <w:spacing w:before="240"/>
@@ -414,6 +2638,147 @@
           </w:tcPr>
           <w:p>
             <w:pPr>
+              <w:shd w:val="clear" w:color="auto" w:fill="1E1E1E"/>
+              <w:spacing w:line="285" w:lineRule="atLeast"/>
+              <w:rPr>
+                <w:rFonts w:ascii="Consolas" w:eastAsia="Times New Roman" w:hAnsi="Consolas" w:cs="Times New Roman"/>
+                <w:color w:val="D4D4D4"/>
+                <w:sz w:val="21"/>
+                <w:szCs w:val="21"/>
+                <w:lang w:eastAsia="en-US"/>
+              </w:rPr>
+            </w:pPr>
+            <w:r>
+              <w:rPr>
+                <w:rFonts w:ascii="Consolas" w:eastAsia="Times New Roman" w:hAnsi="Consolas" w:cs="Times New Roman"/>
+                <w:color w:val="569CD6"/>
+                <w:sz w:val="21"/>
+                <w:szCs w:val="21"/>
+                <w:lang w:eastAsia="en-US"/>
+              </w:rPr>
+              <w:t>def</w:t>
+            </w:r>
+            <w:r>
+              <w:rPr>
+                <w:rFonts w:ascii="Consolas" w:eastAsia="Times New Roman" w:hAnsi="Consolas" w:cs="Times New Roman"/>
+                <w:color w:val="D4D4D4"/>
+                <w:sz w:val="21"/>
+                <w:szCs w:val="21"/>
+                <w:lang w:eastAsia="en-US"/>
+              </w:rPr>
+              <w:t xml:space="preserve"> </w:t>
+            </w:r>
+            <w:proofErr w:type="spellStart"/>
+            <w:proofErr w:type="gramStart"/>
+            <w:r>
+              <w:rPr>
+                <w:rFonts w:ascii="Consolas" w:eastAsia="Times New Roman" w:hAnsi="Consolas" w:cs="Times New Roman"/>
+                <w:color w:val="DCDCAA"/>
+                <w:sz w:val="21"/>
+                <w:szCs w:val="21"/>
+                <w:lang w:eastAsia="en-US"/>
+              </w:rPr>
+              <w:t>printHello</w:t>
+            </w:r>
+            <w:proofErr w:type="spellEnd"/>
+            <w:r>
+              <w:rPr>
+                <w:rFonts w:ascii="Consolas" w:eastAsia="Times New Roman" w:hAnsi="Consolas" w:cs="Times New Roman"/>
+                <w:color w:val="D4D4D4"/>
+                <w:sz w:val="21"/>
+                <w:szCs w:val="21"/>
+                <w:lang w:eastAsia="en-US"/>
+              </w:rPr>
+              <w:t>(</w:t>
+            </w:r>
+            <w:proofErr w:type="gramEnd"/>
+            <w:r>
+              <w:rPr>
+                <w:rFonts w:ascii="Consolas" w:eastAsia="Times New Roman" w:hAnsi="Consolas" w:cs="Times New Roman"/>
+                <w:color w:val="D4D4D4"/>
+                <w:sz w:val="21"/>
+                <w:szCs w:val="21"/>
+                <w:lang w:eastAsia="en-US"/>
+              </w:rPr>
+              <w:t>):</w:t>
+            </w:r>
+          </w:p>
+          <w:p>
+            <w:pPr>
+              <w:shd w:val="clear" w:color="auto" w:fill="1E1E1E"/>
+              <w:spacing w:line="285" w:lineRule="atLeast"/>
+              <w:rPr>
+                <w:rFonts w:ascii="Consolas" w:eastAsia="Times New Roman" w:hAnsi="Consolas" w:cs="Times New Roman"/>
+                <w:color w:val="D4D4D4"/>
+                <w:sz w:val="21"/>
+                <w:szCs w:val="21"/>
+                <w:lang w:eastAsia="en-US"/>
+              </w:rPr>
+            </w:pPr>
+            <w:r>
+              <w:rPr>
+                <w:rFonts w:ascii="Consolas" w:eastAsia="Times New Roman" w:hAnsi="Consolas" w:cs="Times New Roman"/>
+                <w:color w:val="D4D4D4"/>
+                <w:sz w:val="21"/>
+                <w:szCs w:val="21"/>
+                <w:lang w:eastAsia="en-US"/>
+              </w:rPr>
+              <w:t>   </w:t>
+            </w:r>
+            <w:r>
+              <w:rPr>
+                <w:rFonts w:ascii="Consolas" w:eastAsia="Times New Roman" w:hAnsi="Consolas" w:cs="Times New Roman"/>
+                <w:color w:val="C586C0"/>
+                <w:sz w:val="21"/>
+                <w:szCs w:val="21"/>
+                <w:lang w:eastAsia="en-US"/>
+              </w:rPr>
+              <w:t>return</w:t>
+            </w:r>
+            <w:r>
+              <w:rPr>
+                <w:rFonts w:ascii="Consolas" w:eastAsia="Times New Roman" w:hAnsi="Consolas" w:cs="Times New Roman"/>
+                <w:color w:val="D4D4D4"/>
+                <w:sz w:val="21"/>
+                <w:szCs w:val="21"/>
+                <w:lang w:eastAsia="en-US"/>
+              </w:rPr>
+              <w:t xml:space="preserve"> </w:t>
+            </w:r>
+            <w:r>
+              <w:rPr>
+                <w:rFonts w:ascii="Consolas" w:eastAsia="Times New Roman" w:hAnsi="Consolas" w:cs="Times New Roman"/>
+                <w:color w:val="D4D4D4"/>
+                <w:sz w:val="21"/>
+                <w:szCs w:val="21"/>
+                <w:lang w:eastAsia="en-US"/>
+              </w:rPr>
+              <w:t>“</w:t>
+            </w:r>
+            <w:r>
+              <w:rPr>
+                <w:rFonts w:ascii="Consolas" w:eastAsia="Times New Roman" w:hAnsi="Consolas" w:cs="Times New Roman"/>
+                <w:color w:val="D4D4D4"/>
+                <w:sz w:val="21"/>
+                <w:szCs w:val="21"/>
+                <w:lang w:eastAsia="en-US"/>
+              </w:rPr>
+              <w:t>hello</w:t>
+            </w:r>
+            <w:r>
+              <w:rPr>
+                <w:rFonts w:ascii="Consolas" w:eastAsia="Times New Roman" w:hAnsi="Consolas" w:cs="Times New Roman"/>
+                <w:color w:val="D4D4D4"/>
+                <w:sz w:val="21"/>
+                <w:szCs w:val="21"/>
+                <w:lang w:eastAsia="en-US"/>
+              </w:rPr>
+              <w:t>”</w:t>
+            </w:r>
+          </w:p>
+          <w:p>
+            <w:pPr>
+              <w:pStyle w:val="ListParagraph"/>
               <w:spacing w:before="240"/>
             </w:pPr>
           </w:p>
@@ -422,6 +2787,136 @@
           <w:tcPr>
             <w:tcW w:w="4675" w:type="dxa"/>
           </w:tcPr>
+          <w:p>
+            <w:pPr>
+              <w:shd w:val="clear" w:color="auto" w:fill="1E1E1E"/>
+              <w:spacing w:line="285" w:lineRule="atLeast"/>
+              <w:rPr>
+                <w:rFonts w:ascii="Consolas" w:eastAsia="Times New Roman" w:hAnsi="Consolas" w:cs="Times New Roman"/>
+                <w:color w:val="D4D4D4"/>
+                <w:sz w:val="21"/>
+                <w:szCs w:val="21"/>
+                <w:lang w:eastAsia="en-US"/>
+              </w:rPr>
+            </w:pPr>
+            <w:r>
+              <w:rPr>
+                <w:rFonts w:ascii="Consolas" w:eastAsia="Times New Roman" w:hAnsi="Consolas" w:cs="Times New Roman"/>
+                <w:color w:val="569CD6"/>
+                <w:sz w:val="21"/>
+                <w:szCs w:val="21"/>
+                <w:lang w:eastAsia="en-US"/>
+              </w:rPr>
+              <w:t>function</w:t>
+            </w:r>
+            <w:r>
+              <w:rPr>
+                <w:rFonts w:ascii="Consolas" w:eastAsia="Times New Roman" w:hAnsi="Consolas" w:cs="Times New Roman"/>
+                <w:color w:val="D4D4D4"/>
+                <w:sz w:val="21"/>
+                <w:szCs w:val="21"/>
+                <w:lang w:eastAsia="en-US"/>
+              </w:rPr>
+              <w:t xml:space="preserve"> </w:t>
+            </w:r>
+            <w:proofErr w:type="spellStart"/>
+            <w:proofErr w:type="gramStart"/>
+            <w:r>
+              <w:rPr>
+                <w:rFonts w:ascii="Consolas" w:eastAsia="Times New Roman" w:hAnsi="Consolas" w:cs="Times New Roman"/>
+                <w:color w:val="DCDCAA"/>
+                <w:sz w:val="21"/>
+                <w:szCs w:val="21"/>
+                <w:lang w:eastAsia="en-US"/>
+              </w:rPr>
+              <w:t>printHello</w:t>
+            </w:r>
+            <w:proofErr w:type="spellEnd"/>
+            <w:r>
+              <w:rPr>
+                <w:rFonts w:ascii="Consolas" w:eastAsia="Times New Roman" w:hAnsi="Consolas" w:cs="Times New Roman"/>
+                <w:color w:val="D4D4D4"/>
+                <w:sz w:val="21"/>
+                <w:szCs w:val="21"/>
+                <w:lang w:eastAsia="en-US"/>
+              </w:rPr>
+              <w:t>(</w:t>
+            </w:r>
+            <w:proofErr w:type="gramEnd"/>
+            <w:r>
+              <w:rPr>
+                <w:rFonts w:ascii="Consolas" w:eastAsia="Times New Roman" w:hAnsi="Consolas" w:cs="Times New Roman"/>
+                <w:color w:val="D4D4D4"/>
+                <w:sz w:val="21"/>
+                <w:szCs w:val="21"/>
+                <w:lang w:eastAsia="en-US"/>
+              </w:rPr>
+              <w:t>);</w:t>
+            </w:r>
+          </w:p>
+          <w:p>
+            <w:pPr>
+              <w:shd w:val="clear" w:color="auto" w:fill="1E1E1E"/>
+              <w:spacing w:line="285" w:lineRule="atLeast"/>
+              <w:rPr>
+                <w:rFonts w:ascii="Consolas" w:eastAsia="Times New Roman" w:hAnsi="Consolas" w:cs="Times New Roman"/>
+                <w:color w:val="D4D4D4"/>
+                <w:sz w:val="21"/>
+                <w:szCs w:val="21"/>
+                <w:lang w:eastAsia="en-US"/>
+              </w:rPr>
+            </w:pPr>
+            <w:r>
+              <w:rPr>
+                <w:rFonts w:ascii="Consolas" w:eastAsia="Times New Roman" w:hAnsi="Consolas" w:cs="Times New Roman"/>
+                <w:color w:val="D4D4D4"/>
+                <w:sz w:val="21"/>
+                <w:szCs w:val="21"/>
+                <w:lang w:eastAsia="en-US"/>
+              </w:rPr>
+              <w:t>   </w:t>
+            </w:r>
+            <w:r>
+              <w:rPr>
+                <w:rFonts w:ascii="Consolas" w:eastAsia="Times New Roman" w:hAnsi="Consolas" w:cs="Times New Roman"/>
+                <w:color w:val="C586C0"/>
+                <w:sz w:val="21"/>
+                <w:szCs w:val="21"/>
+                <w:lang w:eastAsia="en-US"/>
+              </w:rPr>
+              <w:t>return</w:t>
+            </w:r>
+            <w:r>
+              <w:rPr>
+                <w:rFonts w:ascii="Consolas" w:eastAsia="Times New Roman" w:hAnsi="Consolas" w:cs="Times New Roman"/>
+                <w:color w:val="D4D4D4"/>
+                <w:sz w:val="21"/>
+                <w:szCs w:val="21"/>
+                <w:lang w:eastAsia="en-US"/>
+              </w:rPr>
+              <w:t xml:space="preserve"> </w:t>
+            </w:r>
+            <w:r>
+              <w:rPr>
+                <w:rFonts w:ascii="Consolas" w:eastAsia="Times New Roman" w:hAnsi="Consolas" w:cs="Times New Roman"/>
+                <w:color w:val="CE9178"/>
+                <w:sz w:val="21"/>
+                <w:szCs w:val="21"/>
+                <w:lang w:eastAsia="en-US"/>
+              </w:rPr>
+              <w:t>"hello"</w:t>
+            </w:r>
+            <w:r>
+              <w:rPr>
+                <w:rFonts w:ascii="Consolas" w:eastAsia="Times New Roman" w:hAnsi="Consolas" w:cs="Times New Roman"/>
+                <w:color w:val="D4D4D4"/>
+                <w:sz w:val="21"/>
+                <w:szCs w:val="21"/>
+                <w:lang w:eastAsia="en-US"/>
+              </w:rPr>
+              <w:t>;</w:t>
+            </w:r>
+          </w:p>
           <w:p>
             <w:pPr>
               <w:spacing w:before="240"/>
@@ -461,8 +2956,224 @@
           </w:tcPr>
           <w:p>
             <w:pPr>
-              <w:spacing w:before="240"/>
-            </w:pPr>
+              <w:shd w:val="clear" w:color="auto" w:fill="1E1E1E"/>
+              <w:spacing w:line="285" w:lineRule="atLeast"/>
+              <w:rPr>
+                <w:rFonts w:ascii="Consolas" w:eastAsia="Times New Roman" w:hAnsi="Consolas" w:cs="Times New Roman"/>
+                <w:color w:val="D4D4D4"/>
+                <w:sz w:val="21"/>
+                <w:szCs w:val="21"/>
+                <w:lang w:eastAsia="en-US"/>
+              </w:rPr>
+            </w:pPr>
+            <w:r>
+              <w:rPr>
+                <w:rFonts w:ascii="Consolas" w:eastAsia="Times New Roman" w:hAnsi="Consolas" w:cs="Times New Roman"/>
+                <w:color w:val="569CD6"/>
+                <w:sz w:val="21"/>
+                <w:szCs w:val="21"/>
+                <w:lang w:eastAsia="en-US"/>
+              </w:rPr>
+              <w:t>def</w:t>
+            </w:r>
+            <w:r>
+              <w:rPr>
+                <w:rFonts w:ascii="Consolas" w:eastAsia="Times New Roman" w:hAnsi="Consolas" w:cs="Times New Roman"/>
+                <w:color w:val="D4D4D4"/>
+                <w:sz w:val="21"/>
+                <w:szCs w:val="21"/>
+                <w:lang w:eastAsia="en-US"/>
+              </w:rPr>
+              <w:t xml:space="preserve"> </w:t>
+            </w:r>
+            <w:proofErr w:type="gramStart"/>
+            <w:r>
+              <w:rPr>
+                <w:rFonts w:ascii="Consolas" w:eastAsia="Times New Roman" w:hAnsi="Consolas" w:cs="Times New Roman"/>
+                <w:color w:val="DCDCAA"/>
+                <w:sz w:val="21"/>
+                <w:szCs w:val="21"/>
+                <w:lang w:eastAsia="en-US"/>
+              </w:rPr>
+              <w:t>add</w:t>
+            </w:r>
+            <w:r>
+              <w:rPr>
+                <w:rFonts w:ascii="Consolas" w:eastAsia="Times New Roman" w:hAnsi="Consolas" w:cs="Times New Roman"/>
+                <w:color w:val="D4D4D4"/>
+                <w:sz w:val="21"/>
+                <w:szCs w:val="21"/>
+                <w:lang w:eastAsia="en-US"/>
+              </w:rPr>
+              <w:t>(</w:t>
+            </w:r>
+            <w:proofErr w:type="gramEnd"/>
+            <w:r>
+              <w:rPr>
+                <w:rFonts w:ascii="Consolas" w:eastAsia="Times New Roman" w:hAnsi="Consolas" w:cs="Times New Roman"/>
+                <w:color w:val="9CDCFE"/>
+                <w:sz w:val="21"/>
+                <w:szCs w:val="21"/>
+                <w:lang w:eastAsia="en-US"/>
+              </w:rPr>
+              <w:t>p1</w:t>
+            </w:r>
+            <w:r>
+              <w:rPr>
+                <w:rFonts w:ascii="Consolas" w:eastAsia="Times New Roman" w:hAnsi="Consolas" w:cs="Times New Roman"/>
+                <w:color w:val="D4D4D4"/>
+                <w:sz w:val="21"/>
+                <w:szCs w:val="21"/>
+                <w:lang w:eastAsia="en-US"/>
+              </w:rPr>
+              <w:t xml:space="preserve">, </w:t>
+            </w:r>
+            <w:r>
+              <w:rPr>
+                <w:rFonts w:ascii="Consolas" w:eastAsia="Times New Roman" w:hAnsi="Consolas" w:cs="Times New Roman"/>
+                <w:color w:val="9CDCFE"/>
+                <w:sz w:val="21"/>
+                <w:szCs w:val="21"/>
+                <w:lang w:eastAsia="en-US"/>
+              </w:rPr>
+              <w:t>p2</w:t>
+            </w:r>
+            <w:r>
+              <w:rPr>
+                <w:rFonts w:ascii="Consolas" w:eastAsia="Times New Roman" w:hAnsi="Consolas" w:cs="Times New Roman"/>
+                <w:color w:val="D4D4D4"/>
+                <w:sz w:val="21"/>
+                <w:szCs w:val="21"/>
+                <w:lang w:eastAsia="en-US"/>
+              </w:rPr>
+              <w:t>);</w:t>
+            </w:r>
+          </w:p>
+          <w:p>
+            <w:pPr>
+              <w:shd w:val="clear" w:color="auto" w:fill="1E1E1E"/>
+              <w:spacing w:line="285" w:lineRule="atLeast"/>
+              <w:rPr>
+                <w:rFonts w:ascii="Consolas" w:eastAsia="Times New Roman" w:hAnsi="Consolas" w:cs="Times New Roman"/>
+                <w:color w:val="D4D4D4"/>
+                <w:sz w:val="21"/>
+                <w:szCs w:val="21"/>
+                <w:lang w:eastAsia="en-US"/>
+              </w:rPr>
+            </w:pPr>
+            <w:r>
+              <w:rPr>
+                <w:rFonts w:ascii="Consolas" w:eastAsia="Times New Roman" w:hAnsi="Consolas" w:cs="Times New Roman"/>
+                <w:color w:val="D4D4D4"/>
+                <w:sz w:val="21"/>
+                <w:szCs w:val="21"/>
+                <w:lang w:eastAsia="en-US"/>
+              </w:rPr>
+              <w:t>   </w:t>
+            </w:r>
+            <w:r>
+              <w:rPr>
+                <w:rFonts w:ascii="Consolas" w:eastAsia="Times New Roman" w:hAnsi="Consolas" w:cs="Times New Roman"/>
+                <w:color w:val="9CDCFE"/>
+                <w:sz w:val="21"/>
+                <w:szCs w:val="21"/>
+                <w:lang w:eastAsia="en-US"/>
+              </w:rPr>
+              <w:t>x</w:t>
+            </w:r>
+            <w:r>
+              <w:rPr>
+                <w:rFonts w:ascii="Consolas" w:eastAsia="Times New Roman" w:hAnsi="Consolas" w:cs="Times New Roman"/>
+                <w:color w:val="D4D4D4"/>
+                <w:sz w:val="21"/>
+                <w:szCs w:val="21"/>
+                <w:lang w:eastAsia="en-US"/>
+              </w:rPr>
+              <w:t xml:space="preserve"> = </w:t>
+            </w:r>
+            <w:r>
+              <w:rPr>
+                <w:rFonts w:ascii="Consolas" w:eastAsia="Times New Roman" w:hAnsi="Consolas" w:cs="Times New Roman"/>
+                <w:color w:val="9CDCFE"/>
+                <w:sz w:val="21"/>
+                <w:szCs w:val="21"/>
+                <w:lang w:eastAsia="en-US"/>
+              </w:rPr>
+              <w:t>p1</w:t>
+            </w:r>
+            <w:r>
+              <w:rPr>
+                <w:rFonts w:ascii="Consolas" w:eastAsia="Times New Roman" w:hAnsi="Consolas" w:cs="Times New Roman"/>
+                <w:color w:val="D4D4D4"/>
+                <w:sz w:val="21"/>
+                <w:szCs w:val="21"/>
+                <w:lang w:eastAsia="en-US"/>
+              </w:rPr>
+              <w:t xml:space="preserve"> + </w:t>
+            </w:r>
+            <w:r>
+              <w:rPr>
+                <w:rFonts w:ascii="Consolas" w:eastAsia="Times New Roman" w:hAnsi="Consolas" w:cs="Times New Roman"/>
+                <w:color w:val="9CDCFE"/>
+                <w:sz w:val="21"/>
+                <w:szCs w:val="21"/>
+                <w:lang w:eastAsia="en-US"/>
+              </w:rPr>
+              <w:t>p2</w:t>
+            </w:r>
+          </w:p>
+          <w:p>
+            <w:pPr>
+              <w:shd w:val="clear" w:color="auto" w:fill="1E1E1E"/>
+              <w:spacing w:line="285" w:lineRule="atLeast"/>
+              <w:rPr>
+                <w:rFonts w:ascii="Consolas" w:eastAsia="Times New Roman" w:hAnsi="Consolas" w:cs="Times New Roman"/>
+                <w:color w:val="D4D4D4"/>
+                <w:sz w:val="21"/>
+                <w:szCs w:val="21"/>
+                <w:lang w:eastAsia="en-US"/>
+              </w:rPr>
+            </w:pPr>
+            <w:r>
+              <w:rPr>
+                <w:rFonts w:ascii="Consolas" w:eastAsia="Times New Roman" w:hAnsi="Consolas" w:cs="Times New Roman"/>
+                <w:color w:val="D4D4D4"/>
+                <w:sz w:val="21"/>
+                <w:szCs w:val="21"/>
+                <w:lang w:eastAsia="en-US"/>
+              </w:rPr>
+              <w:t>   </w:t>
+            </w:r>
+            <w:r>
+              <w:rPr>
+                <w:rFonts w:ascii="Consolas" w:eastAsia="Times New Roman" w:hAnsi="Consolas" w:cs="Times New Roman"/>
+                <w:color w:val="C586C0"/>
+                <w:sz w:val="21"/>
+                <w:szCs w:val="21"/>
+                <w:lang w:eastAsia="en-US"/>
+              </w:rPr>
+              <w:t>return</w:t>
+            </w:r>
+            <w:r>
+              <w:rPr>
+                <w:rFonts w:ascii="Consolas" w:eastAsia="Times New Roman" w:hAnsi="Consolas" w:cs="Times New Roman"/>
+                <w:color w:val="D4D4D4"/>
+                <w:sz w:val="21"/>
+                <w:szCs w:val="21"/>
+                <w:lang w:eastAsia="en-US"/>
+              </w:rPr>
+              <w:t xml:space="preserve"> </w:t>
+            </w:r>
+            <w:r>
+              <w:rPr>
+                <w:rFonts w:ascii="Consolas" w:eastAsia="Times New Roman" w:hAnsi="Consolas" w:cs="Times New Roman"/>
+                <w:color w:val="9CDCFE"/>
+                <w:sz w:val="21"/>
+                <w:szCs w:val="21"/>
+                <w:lang w:eastAsia="en-US"/>
+              </w:rPr>
+              <w:t>x</w:t>
+            </w:r>
           </w:p>
         </w:tc>
         <w:tc>
@@ -471,8 +3182,287 @@
           </w:tcPr>
           <w:p>
             <w:pPr>
-              <w:spacing w:before="240"/>
-            </w:pPr>
+              <w:shd w:val="clear" w:color="auto" w:fill="1E1E1E"/>
+              <w:spacing w:line="285" w:lineRule="atLeast"/>
+              <w:rPr>
+                <w:rFonts w:ascii="Consolas" w:eastAsia="Times New Roman" w:hAnsi="Consolas" w:cs="Times New Roman"/>
+                <w:color w:val="D4D4D4"/>
+                <w:sz w:val="21"/>
+                <w:szCs w:val="21"/>
+                <w:lang w:eastAsia="en-US"/>
+              </w:rPr>
+            </w:pPr>
+            <w:r>
+              <w:rPr>
+                <w:rFonts w:ascii="Consolas" w:eastAsia="Times New Roman" w:hAnsi="Consolas" w:cs="Times New Roman"/>
+                <w:color w:val="569CD6"/>
+                <w:sz w:val="21"/>
+                <w:szCs w:val="21"/>
+                <w:lang w:eastAsia="en-US"/>
+              </w:rPr>
+              <w:t>function</w:t>
+            </w:r>
+            <w:r>
+              <w:rPr>
+                <w:rFonts w:ascii="Consolas" w:eastAsia="Times New Roman" w:hAnsi="Consolas" w:cs="Times New Roman"/>
+                <w:color w:val="D4D4D4"/>
+                <w:sz w:val="21"/>
+                <w:szCs w:val="21"/>
+                <w:lang w:eastAsia="en-US"/>
+              </w:rPr>
+              <w:t xml:space="preserve"> </w:t>
+            </w:r>
+            <w:proofErr w:type="gramStart"/>
+            <w:r>
+              <w:rPr>
+                <w:rFonts w:ascii="Consolas" w:eastAsia="Times New Roman" w:hAnsi="Consolas" w:cs="Times New Roman"/>
+                <w:color w:val="DCDCAA"/>
+                <w:sz w:val="21"/>
+                <w:szCs w:val="21"/>
+                <w:lang w:eastAsia="en-US"/>
+              </w:rPr>
+              <w:t>add</w:t>
+            </w:r>
+            <w:r>
+              <w:rPr>
+                <w:rFonts w:ascii="Consolas" w:eastAsia="Times New Roman" w:hAnsi="Consolas" w:cs="Times New Roman"/>
+                <w:color w:val="D4D4D4"/>
+                <w:sz w:val="21"/>
+                <w:szCs w:val="21"/>
+                <w:lang w:eastAsia="en-US"/>
+              </w:rPr>
+              <w:t>(</w:t>
+            </w:r>
+            <w:proofErr w:type="gramEnd"/>
+            <w:r>
+              <w:rPr>
+                <w:rFonts w:ascii="Consolas" w:eastAsia="Times New Roman" w:hAnsi="Consolas" w:cs="Times New Roman"/>
+                <w:color w:val="9CDCFE"/>
+                <w:sz w:val="21"/>
+                <w:szCs w:val="21"/>
+                <w:lang w:eastAsia="en-US"/>
+              </w:rPr>
+              <w:t>p1</w:t>
+            </w:r>
+            <w:r>
+              <w:rPr>
+                <w:rFonts w:ascii="Consolas" w:eastAsia="Times New Roman" w:hAnsi="Consolas" w:cs="Times New Roman"/>
+                <w:color w:val="D4D4D4"/>
+                <w:sz w:val="21"/>
+                <w:szCs w:val="21"/>
+                <w:lang w:eastAsia="en-US"/>
+              </w:rPr>
+              <w:t xml:space="preserve">, </w:t>
+            </w:r>
+            <w:r>
+              <w:rPr>
+                <w:rFonts w:ascii="Consolas" w:eastAsia="Times New Roman" w:hAnsi="Consolas" w:cs="Times New Roman"/>
+                <w:color w:val="9CDCFE"/>
+                <w:sz w:val="21"/>
+                <w:szCs w:val="21"/>
+                <w:lang w:eastAsia="en-US"/>
+              </w:rPr>
+              <w:t>p2</w:t>
+            </w:r>
+            <w:r>
+              <w:rPr>
+                <w:rFonts w:ascii="Consolas" w:eastAsia="Times New Roman" w:hAnsi="Consolas" w:cs="Times New Roman"/>
+                <w:color w:val="D4D4D4"/>
+                <w:sz w:val="21"/>
+                <w:szCs w:val="21"/>
+                <w:lang w:eastAsia="en-US"/>
+              </w:rPr>
+              <w:t>)</w:t>
+            </w:r>
+            <w:r>
+              <w:rPr>
+                <w:rFonts w:ascii="Consolas" w:eastAsia="Times New Roman" w:hAnsi="Consolas" w:cs="Times New Roman"/>
+                <w:color w:val="D4D4D4"/>
+                <w:sz w:val="21"/>
+                <w:szCs w:val="21"/>
+                <w:lang w:eastAsia="en-US"/>
+              </w:rPr>
+              <w:t xml:space="preserve"> </w:t>
+            </w:r>
+            <w:r>
+              <w:rPr>
+                <w:rFonts w:ascii="Consolas" w:eastAsia="Times New Roman" w:hAnsi="Consolas" w:cs="Times New Roman"/>
+                <w:color w:val="D4D4D4"/>
+                <w:sz w:val="21"/>
+                <w:szCs w:val="21"/>
+                <w:lang w:eastAsia="en-US"/>
+              </w:rPr>
+              <w:t>{</w:t>
+            </w:r>
+          </w:p>
+          <w:p>
+            <w:pPr>
+              <w:shd w:val="clear" w:color="auto" w:fill="1E1E1E"/>
+              <w:spacing w:line="285" w:lineRule="atLeast"/>
+              <w:rPr>
+                <w:rFonts w:ascii="Consolas" w:eastAsia="Times New Roman" w:hAnsi="Consolas" w:cs="Times New Roman"/>
+                <w:color w:val="D4D4D4"/>
+                <w:sz w:val="21"/>
+                <w:szCs w:val="21"/>
+                <w:lang w:eastAsia="en-US"/>
+              </w:rPr>
+            </w:pPr>
+            <w:r>
+              <w:rPr>
+                <w:rFonts w:ascii="Consolas" w:eastAsia="Times New Roman" w:hAnsi="Consolas" w:cs="Times New Roman"/>
+                <w:color w:val="D4D4D4"/>
+                <w:sz w:val="21"/>
+                <w:szCs w:val="21"/>
+                <w:lang w:eastAsia="en-US"/>
+              </w:rPr>
+              <w:t xml:space="preserve">    </w:t>
+            </w:r>
+            <w:r>
+              <w:rPr>
+                <w:rFonts w:ascii="Consolas" w:eastAsia="Times New Roman" w:hAnsi="Consolas" w:cs="Times New Roman"/>
+                <w:color w:val="569CD6"/>
+                <w:sz w:val="21"/>
+                <w:szCs w:val="21"/>
+                <w:lang w:eastAsia="en-US"/>
+              </w:rPr>
+              <w:t>let</w:t>
+            </w:r>
+            <w:r>
+              <w:rPr>
+                <w:rFonts w:ascii="Consolas" w:eastAsia="Times New Roman" w:hAnsi="Consolas" w:cs="Times New Roman"/>
+                <w:color w:val="D4D4D4"/>
+                <w:sz w:val="21"/>
+                <w:szCs w:val="21"/>
+                <w:lang w:eastAsia="en-US"/>
+              </w:rPr>
+              <w:t xml:space="preserve"> </w:t>
+            </w:r>
+            <w:r>
+              <w:rPr>
+                <w:rFonts w:ascii="Consolas" w:eastAsia="Times New Roman" w:hAnsi="Consolas" w:cs="Times New Roman"/>
+                <w:color w:val="9CDCFE"/>
+                <w:sz w:val="21"/>
+                <w:szCs w:val="21"/>
+                <w:lang w:eastAsia="en-US"/>
+              </w:rPr>
+              <w:t>x</w:t>
+            </w:r>
+            <w:r>
+              <w:rPr>
+                <w:rFonts w:ascii="Consolas" w:eastAsia="Times New Roman" w:hAnsi="Consolas" w:cs="Times New Roman"/>
+                <w:color w:val="D4D4D4"/>
+                <w:sz w:val="21"/>
+                <w:szCs w:val="21"/>
+                <w:lang w:eastAsia="en-US"/>
+              </w:rPr>
+              <w:t xml:space="preserve"> = </w:t>
+            </w:r>
+            <w:r>
+              <w:rPr>
+                <w:rFonts w:ascii="Consolas" w:eastAsia="Times New Roman" w:hAnsi="Consolas" w:cs="Times New Roman"/>
+                <w:color w:val="9CDCFE"/>
+                <w:sz w:val="21"/>
+                <w:szCs w:val="21"/>
+                <w:lang w:eastAsia="en-US"/>
+              </w:rPr>
+              <w:t>p1</w:t>
+            </w:r>
+            <w:r>
+              <w:rPr>
+                <w:rFonts w:ascii="Consolas" w:eastAsia="Times New Roman" w:hAnsi="Consolas" w:cs="Times New Roman"/>
+                <w:color w:val="D4D4D4"/>
+                <w:sz w:val="21"/>
+                <w:szCs w:val="21"/>
+                <w:lang w:eastAsia="en-US"/>
+              </w:rPr>
+              <w:t xml:space="preserve"> + </w:t>
+            </w:r>
+            <w:r>
+              <w:rPr>
+                <w:rFonts w:ascii="Consolas" w:eastAsia="Times New Roman" w:hAnsi="Consolas" w:cs="Times New Roman"/>
+                <w:color w:val="9CDCFE"/>
+                <w:sz w:val="21"/>
+                <w:szCs w:val="21"/>
+                <w:lang w:eastAsia="en-US"/>
+              </w:rPr>
+              <w:t>p2</w:t>
+            </w:r>
+          </w:p>
+          <w:p>
+            <w:pPr>
+              <w:shd w:val="clear" w:color="auto" w:fill="1E1E1E"/>
+              <w:spacing w:line="285" w:lineRule="atLeast"/>
+              <w:rPr>
+                <w:rFonts w:ascii="Consolas" w:eastAsia="Times New Roman" w:hAnsi="Consolas" w:cs="Times New Roman"/>
+                <w:color w:val="D4D4D4"/>
+                <w:sz w:val="21"/>
+                <w:szCs w:val="21"/>
+                <w:lang w:eastAsia="en-US"/>
+              </w:rPr>
+            </w:pPr>
+            <w:r>
+              <w:rPr>
+                <w:rFonts w:ascii="Consolas" w:eastAsia="Times New Roman" w:hAnsi="Consolas" w:cs="Times New Roman"/>
+                <w:color w:val="D4D4D4"/>
+                <w:sz w:val="21"/>
+                <w:szCs w:val="21"/>
+                <w:lang w:eastAsia="en-US"/>
+              </w:rPr>
+              <w:t xml:space="preserve">    </w:t>
+            </w:r>
+            <w:r>
+              <w:rPr>
+                <w:rFonts w:ascii="Consolas" w:eastAsia="Times New Roman" w:hAnsi="Consolas" w:cs="Times New Roman"/>
+                <w:color w:val="C586C0"/>
+                <w:sz w:val="21"/>
+                <w:szCs w:val="21"/>
+                <w:lang w:eastAsia="en-US"/>
+              </w:rPr>
+              <w:t>return</w:t>
+            </w:r>
+            <w:r>
+              <w:rPr>
+                <w:rFonts w:ascii="Consolas" w:eastAsia="Times New Roman" w:hAnsi="Consolas" w:cs="Times New Roman"/>
+                <w:color w:val="D4D4D4"/>
+                <w:sz w:val="21"/>
+                <w:szCs w:val="21"/>
+                <w:lang w:eastAsia="en-US"/>
+              </w:rPr>
+              <w:t xml:space="preserve"> </w:t>
+            </w:r>
+            <w:r>
+              <w:rPr>
+                <w:rFonts w:ascii="Consolas" w:eastAsia="Times New Roman" w:hAnsi="Consolas" w:cs="Times New Roman"/>
+                <w:color w:val="9CDCFE"/>
+                <w:sz w:val="21"/>
+                <w:szCs w:val="21"/>
+                <w:lang w:eastAsia="en-US"/>
+              </w:rPr>
+              <w:t>x</w:t>
+            </w:r>
+          </w:p>
+          <w:p>
+            <w:pPr>
+              <w:shd w:val="clear" w:color="auto" w:fill="1E1E1E"/>
+              <w:spacing w:line="285" w:lineRule="atLeast"/>
+              <w:rPr>
+                <w:rFonts w:ascii="Consolas" w:eastAsia="Times New Roman" w:hAnsi="Consolas" w:cs="Times New Roman"/>
+                <w:color w:val="D4D4D4"/>
+                <w:sz w:val="21"/>
+                <w:szCs w:val="21"/>
+                <w:lang w:eastAsia="en-US"/>
+              </w:rPr>
+            </w:pPr>
+            <w:r>
+              <w:rPr>
+                <w:rFonts w:ascii="Consolas" w:eastAsia="Times New Roman" w:hAnsi="Consolas" w:cs="Times New Roman"/>
+                <w:color w:val="D4D4D4"/>
+                <w:sz w:val="21"/>
+                <w:szCs w:val="21"/>
+                <w:lang w:eastAsia="en-US"/>
+              </w:rPr>
+              <w:t>}</w:t>
+            </w:r>
           </w:p>
         </w:tc>
       </w:tr>
@@ -508,6 +3498,115 @@
           </w:tcPr>
           <w:p>
             <w:pPr>
+              <w:shd w:val="clear" w:color="auto" w:fill="1E1E1E"/>
+              <w:spacing w:line="285" w:lineRule="atLeast"/>
+              <w:rPr>
+                <w:rFonts w:ascii="Consolas" w:eastAsia="Times New Roman" w:hAnsi="Consolas" w:cs="Times New Roman"/>
+                <w:color w:val="D4D4D4"/>
+                <w:sz w:val="21"/>
+                <w:szCs w:val="21"/>
+                <w:lang w:eastAsia="en-US"/>
+              </w:rPr>
+            </w:pPr>
+            <w:r>
+              <w:rPr>
+                <w:rFonts w:ascii="Consolas" w:eastAsia="Times New Roman" w:hAnsi="Consolas" w:cs="Times New Roman"/>
+                <w:color w:val="C586C0"/>
+                <w:sz w:val="21"/>
+                <w:szCs w:val="21"/>
+                <w:lang w:eastAsia="en-US"/>
+              </w:rPr>
+              <w:t>while</w:t>
+            </w:r>
+            <w:r>
+              <w:rPr>
+                <w:rFonts w:ascii="Consolas" w:eastAsia="Times New Roman" w:hAnsi="Consolas" w:cs="Times New Roman"/>
+                <w:color w:val="D4D4D4"/>
+                <w:sz w:val="21"/>
+                <w:szCs w:val="21"/>
+                <w:lang w:eastAsia="en-US"/>
+              </w:rPr>
+              <w:t xml:space="preserve"> </w:t>
+            </w:r>
+            <w:r>
+              <w:rPr>
+                <w:rFonts w:ascii="Consolas" w:eastAsia="Times New Roman" w:hAnsi="Consolas" w:cs="Times New Roman"/>
+                <w:color w:val="9CDCFE"/>
+                <w:sz w:val="21"/>
+                <w:szCs w:val="21"/>
+                <w:lang w:eastAsia="en-US"/>
+              </w:rPr>
+              <w:t>x</w:t>
+            </w:r>
+            <w:r>
+              <w:rPr>
+                <w:rFonts w:ascii="Consolas" w:eastAsia="Times New Roman" w:hAnsi="Consolas" w:cs="Times New Roman"/>
+                <w:color w:val="D4D4D4"/>
+                <w:sz w:val="21"/>
+                <w:szCs w:val="21"/>
+                <w:lang w:eastAsia="en-US"/>
+              </w:rPr>
+              <w:t xml:space="preserve"> == </w:t>
+            </w:r>
+            <w:proofErr w:type="gramStart"/>
+            <w:r>
+              <w:rPr>
+                <w:rFonts w:ascii="Consolas" w:eastAsia="Times New Roman" w:hAnsi="Consolas" w:cs="Times New Roman"/>
+                <w:color w:val="569CD6"/>
+                <w:sz w:val="21"/>
+                <w:szCs w:val="21"/>
+                <w:lang w:eastAsia="en-US"/>
+              </w:rPr>
+              <w:t>True</w:t>
+            </w:r>
+            <w:r>
+              <w:rPr>
+                <w:rFonts w:ascii="Consolas" w:eastAsia="Times New Roman" w:hAnsi="Consolas" w:cs="Times New Roman"/>
+                <w:color w:val="D4D4D4"/>
+                <w:sz w:val="21"/>
+                <w:szCs w:val="21"/>
+                <w:lang w:eastAsia="en-US"/>
+              </w:rPr>
+              <w:t xml:space="preserve"> :</w:t>
+            </w:r>
+            <w:proofErr w:type="gramEnd"/>
+          </w:p>
+          <w:p>
+            <w:pPr>
+              <w:shd w:val="clear" w:color="auto" w:fill="1E1E1E"/>
+              <w:spacing w:line="285" w:lineRule="atLeast"/>
+              <w:rPr>
+                <w:rFonts w:ascii="Consolas" w:eastAsia="Times New Roman" w:hAnsi="Consolas" w:cs="Times New Roman"/>
+                <w:color w:val="D4D4D4"/>
+                <w:sz w:val="21"/>
+                <w:szCs w:val="21"/>
+                <w:lang w:eastAsia="en-US"/>
+              </w:rPr>
+            </w:pPr>
+            <w:r>
+              <w:rPr>
+                <w:rFonts w:ascii="Consolas" w:eastAsia="Times New Roman" w:hAnsi="Consolas" w:cs="Times New Roman"/>
+                <w:color w:val="D4D4D4"/>
+                <w:sz w:val="21"/>
+                <w:szCs w:val="21"/>
+                <w:lang w:eastAsia="en-US"/>
+              </w:rPr>
+              <w:t>   </w:t>
+            </w:r>
+            <w:r>
+              <w:rPr>
+                <w:rFonts w:ascii="Consolas" w:eastAsia="Times New Roman" w:hAnsi="Consolas" w:cs="Times New Roman"/>
+                <w:color w:val="C586C0"/>
+                <w:sz w:val="21"/>
+                <w:szCs w:val="21"/>
+                <w:lang w:eastAsia="en-US"/>
+              </w:rPr>
+              <w:t>pass</w:t>
+            </w:r>
+          </w:p>
+          <w:p>
+            <w:pPr>
+              <w:pStyle w:val="ListParagraph"/>
               <w:spacing w:before="240"/>
             </w:pPr>
           </w:p>
@@ -516,6 +3615,182 @@
           <w:tcPr>
             <w:tcW w:w="4675" w:type="dxa"/>
           </w:tcPr>
+          <w:p>
+            <w:pPr>
+              <w:shd w:val="clear" w:color="auto" w:fill="1E1E1E"/>
+              <w:spacing w:line="285" w:lineRule="atLeast"/>
+              <w:rPr>
+                <w:rFonts w:ascii="Consolas" w:eastAsia="Times New Roman" w:hAnsi="Consolas" w:cs="Times New Roman"/>
+                <w:color w:val="D4D4D4"/>
+                <w:sz w:val="21"/>
+                <w:szCs w:val="21"/>
+                <w:lang w:eastAsia="en-US"/>
+              </w:rPr>
+            </w:pPr>
+            <w:r>
+              <w:rPr>
+                <w:rFonts w:ascii="Consolas" w:eastAsia="Times New Roman" w:hAnsi="Consolas" w:cs="Times New Roman"/>
+                <w:color w:val="C586C0"/>
+                <w:sz w:val="21"/>
+                <w:szCs w:val="21"/>
+                <w:lang w:eastAsia="en-US"/>
+              </w:rPr>
+              <w:t>while</w:t>
+            </w:r>
+            <w:r>
+              <w:rPr>
+                <w:rFonts w:ascii="Consolas" w:eastAsia="Times New Roman" w:hAnsi="Consolas" w:cs="Times New Roman"/>
+                <w:color w:val="D4D4D4"/>
+                <w:sz w:val="21"/>
+                <w:szCs w:val="21"/>
+                <w:lang w:eastAsia="en-US"/>
+              </w:rPr>
+              <w:t xml:space="preserve"> (</w:t>
+            </w:r>
+            <w:r>
+              <w:rPr>
+                <w:rFonts w:ascii="Consolas" w:eastAsia="Times New Roman" w:hAnsi="Consolas" w:cs="Times New Roman"/>
+                <w:color w:val="9CDCFE"/>
+                <w:sz w:val="21"/>
+                <w:szCs w:val="21"/>
+                <w:lang w:eastAsia="en-US"/>
+              </w:rPr>
+              <w:t>x</w:t>
+            </w:r>
+            <w:r>
+              <w:rPr>
+                <w:rFonts w:ascii="Consolas" w:eastAsia="Times New Roman" w:hAnsi="Consolas" w:cs="Times New Roman"/>
+                <w:color w:val="D4D4D4"/>
+                <w:sz w:val="21"/>
+                <w:szCs w:val="21"/>
+                <w:lang w:eastAsia="en-US"/>
+              </w:rPr>
+              <w:t xml:space="preserve"> == </w:t>
+            </w:r>
+            <w:r>
+              <w:rPr>
+                <w:rFonts w:ascii="Consolas" w:eastAsia="Times New Roman" w:hAnsi="Consolas" w:cs="Times New Roman"/>
+                <w:color w:val="569CD6"/>
+                <w:sz w:val="21"/>
+                <w:szCs w:val="21"/>
+                <w:lang w:eastAsia="en-US"/>
+              </w:rPr>
+              <w:t>true</w:t>
+            </w:r>
+            <w:r>
+              <w:rPr>
+                <w:rFonts w:ascii="Consolas" w:eastAsia="Times New Roman" w:hAnsi="Consolas" w:cs="Times New Roman"/>
+                <w:color w:val="D4D4D4"/>
+                <w:sz w:val="21"/>
+                <w:szCs w:val="21"/>
+                <w:lang w:eastAsia="en-US"/>
+              </w:rPr>
+              <w:t xml:space="preserve">) </w:t>
+            </w:r>
+          </w:p>
+          <w:p>
+            <w:pPr>
+              <w:shd w:val="clear" w:color="auto" w:fill="1E1E1E"/>
+              <w:spacing w:line="285" w:lineRule="atLeast"/>
+              <w:rPr>
+                <w:rFonts w:ascii="Consolas" w:eastAsia="Times New Roman" w:hAnsi="Consolas" w:cs="Times New Roman"/>
+                <w:color w:val="D4D4D4"/>
+                <w:sz w:val="21"/>
+                <w:szCs w:val="21"/>
+                <w:lang w:eastAsia="en-US"/>
+              </w:rPr>
+            </w:pPr>
+            <w:r>
+              <w:rPr>
+                <w:rFonts w:ascii="Consolas" w:eastAsia="Times New Roman" w:hAnsi="Consolas" w:cs="Times New Roman"/>
+                <w:color w:val="D4D4D4"/>
+                <w:sz w:val="21"/>
+                <w:szCs w:val="21"/>
+                <w:lang w:eastAsia="en-US"/>
+              </w:rPr>
+              <w:t>   </w:t>
+            </w:r>
+            <w:r>
+              <w:rPr>
+                <w:rFonts w:ascii="Consolas" w:eastAsia="Times New Roman" w:hAnsi="Consolas" w:cs="Times New Roman"/>
+                <w:color w:val="9CDCFE"/>
+                <w:sz w:val="21"/>
+                <w:szCs w:val="21"/>
+                <w:lang w:eastAsia="en-US"/>
+              </w:rPr>
+              <w:t>console</w:t>
+            </w:r>
+            <w:r>
+              <w:rPr>
+                <w:rFonts w:ascii="Consolas" w:eastAsia="Times New Roman" w:hAnsi="Consolas" w:cs="Times New Roman"/>
+                <w:color w:val="D4D4D4"/>
+                <w:sz w:val="21"/>
+                <w:szCs w:val="21"/>
+                <w:lang w:eastAsia="en-US"/>
+              </w:rPr>
+              <w:t>.</w:t>
+            </w:r>
+            <w:r>
+              <w:rPr>
+                <w:rFonts w:ascii="Consolas" w:eastAsia="Times New Roman" w:hAnsi="Consolas" w:cs="Times New Roman"/>
+                <w:color w:val="DCDCAA"/>
+                <w:sz w:val="21"/>
+                <w:szCs w:val="21"/>
+                <w:lang w:eastAsia="en-US"/>
+              </w:rPr>
+              <w:t>log</w:t>
+            </w:r>
+            <w:r>
+              <w:rPr>
+                <w:rFonts w:ascii="Consolas" w:eastAsia="Times New Roman" w:hAnsi="Consolas" w:cs="Times New Roman"/>
+                <w:color w:val="D4D4D4"/>
+                <w:sz w:val="21"/>
+                <w:szCs w:val="21"/>
+                <w:lang w:eastAsia="en-US"/>
+              </w:rPr>
+              <w:t xml:space="preserve"> (</w:t>
+            </w:r>
+            <w:r>
+              <w:rPr>
+                <w:rFonts w:ascii="Consolas" w:eastAsia="Times New Roman" w:hAnsi="Consolas" w:cs="Times New Roman"/>
+                <w:color w:val="CE9178"/>
+                <w:sz w:val="21"/>
+                <w:szCs w:val="21"/>
+                <w:lang w:eastAsia="en-US"/>
+              </w:rPr>
+              <w:t>"</w:t>
+            </w:r>
+            <w:r>
+              <w:rPr>
+                <w:rFonts w:ascii="Consolas" w:eastAsia="Times New Roman" w:hAnsi="Consolas" w:cs="Times New Roman"/>
+                <w:color w:val="CE9178"/>
+                <w:sz w:val="21"/>
+                <w:szCs w:val="21"/>
+                <w:lang w:eastAsia="en-US"/>
+              </w:rPr>
+              <w:t xml:space="preserve"> </w:t>
+            </w:r>
+            <w:r>
+              <w:rPr>
+                <w:rFonts w:ascii="Consolas" w:eastAsia="Times New Roman" w:hAnsi="Consolas" w:cs="Times New Roman"/>
+                <w:color w:val="CE9178"/>
+                <w:sz w:val="21"/>
+                <w:szCs w:val="21"/>
+                <w:lang w:eastAsia="en-US"/>
+              </w:rPr>
+              <w:t>"</w:t>
+            </w:r>
+            <w:r>
+              <w:rPr>
+                <w:rFonts w:ascii="Consolas" w:eastAsia="Times New Roman" w:hAnsi="Consolas" w:cs="Times New Roman"/>
+                <w:color w:val="D4D4D4"/>
+                <w:sz w:val="21"/>
+                <w:szCs w:val="21"/>
+                <w:lang w:eastAsia="en-US"/>
+              </w:rPr>
+              <w:t>)</w:t>
+            </w:r>
+          </w:p>
           <w:p>
             <w:pPr>
               <w:spacing w:before="240"/>
@@ -535,7 +3810,6 @@
         <w:ind w:left="360"/>
       </w:pPr>
       <w:r>
-        <w:lastRenderedPageBreak/>
         <w:t>Create a loop that repeats while a variable’s value is true, but will break mid-loop if another variable equals false</w:t>
       </w:r>
     </w:p>
@@ -556,8 +3830,239 @@
           </w:tcPr>
           <w:p>
             <w:pPr>
-              <w:spacing w:before="240"/>
-            </w:pPr>
+              <w:shd w:val="clear" w:color="auto" w:fill="1E1E1E"/>
+              <w:spacing w:line="285" w:lineRule="atLeast"/>
+              <w:rPr>
+                <w:rFonts w:ascii="Consolas" w:eastAsia="Times New Roman" w:hAnsi="Consolas" w:cs="Times New Roman"/>
+                <w:color w:val="D4D4D4"/>
+                <w:sz w:val="21"/>
+                <w:szCs w:val="21"/>
+                <w:lang w:eastAsia="en-US"/>
+              </w:rPr>
+            </w:pPr>
+            <w:r>
+              <w:rPr>
+                <w:rFonts w:ascii="Consolas" w:eastAsia="Times New Roman" w:hAnsi="Consolas" w:cs="Times New Roman"/>
+                <w:color w:val="C586C0"/>
+                <w:sz w:val="21"/>
+                <w:szCs w:val="21"/>
+                <w:lang w:eastAsia="en-US"/>
+              </w:rPr>
+              <w:t>while</w:t>
+            </w:r>
+            <w:r>
+              <w:rPr>
+                <w:rFonts w:ascii="Consolas" w:eastAsia="Times New Roman" w:hAnsi="Consolas" w:cs="Times New Roman"/>
+                <w:color w:val="D4D4D4"/>
+                <w:sz w:val="21"/>
+                <w:szCs w:val="21"/>
+                <w:lang w:eastAsia="en-US"/>
+              </w:rPr>
+              <w:t xml:space="preserve"> </w:t>
+            </w:r>
+            <w:r>
+              <w:rPr>
+                <w:rFonts w:ascii="Consolas" w:eastAsia="Times New Roman" w:hAnsi="Consolas" w:cs="Times New Roman"/>
+                <w:color w:val="9CDCFE"/>
+                <w:sz w:val="21"/>
+                <w:szCs w:val="21"/>
+                <w:lang w:eastAsia="en-US"/>
+              </w:rPr>
+              <w:t>x</w:t>
+            </w:r>
+            <w:r>
+              <w:rPr>
+                <w:rFonts w:ascii="Consolas" w:eastAsia="Times New Roman" w:hAnsi="Consolas" w:cs="Times New Roman"/>
+                <w:color w:val="D4D4D4"/>
+                <w:sz w:val="21"/>
+                <w:szCs w:val="21"/>
+                <w:lang w:eastAsia="en-US"/>
+              </w:rPr>
+              <w:t xml:space="preserve"> == </w:t>
+            </w:r>
+            <w:proofErr w:type="gramStart"/>
+            <w:r>
+              <w:rPr>
+                <w:rFonts w:ascii="Consolas" w:eastAsia="Times New Roman" w:hAnsi="Consolas" w:cs="Times New Roman"/>
+                <w:color w:val="569CD6"/>
+                <w:sz w:val="21"/>
+                <w:szCs w:val="21"/>
+                <w:lang w:eastAsia="en-US"/>
+              </w:rPr>
+              <w:t>True</w:t>
+            </w:r>
+            <w:r>
+              <w:rPr>
+                <w:rFonts w:ascii="Consolas" w:eastAsia="Times New Roman" w:hAnsi="Consolas" w:cs="Times New Roman"/>
+                <w:color w:val="D4D4D4"/>
+                <w:sz w:val="21"/>
+                <w:szCs w:val="21"/>
+                <w:lang w:eastAsia="en-US"/>
+              </w:rPr>
+              <w:t xml:space="preserve"> :</w:t>
+            </w:r>
+            <w:proofErr w:type="gramEnd"/>
+          </w:p>
+          <w:p>
+            <w:pPr>
+              <w:shd w:val="clear" w:color="auto" w:fill="1E1E1E"/>
+              <w:spacing w:line="285" w:lineRule="atLeast"/>
+              <w:rPr>
+                <w:rFonts w:ascii="Consolas" w:eastAsia="Times New Roman" w:hAnsi="Consolas" w:cs="Times New Roman"/>
+                <w:color w:val="D4D4D4"/>
+                <w:sz w:val="21"/>
+                <w:szCs w:val="21"/>
+                <w:lang w:eastAsia="en-US"/>
+              </w:rPr>
+            </w:pPr>
+            <w:r>
+              <w:rPr>
+                <w:rFonts w:ascii="Consolas" w:eastAsia="Times New Roman" w:hAnsi="Consolas" w:cs="Times New Roman"/>
+                <w:color w:val="D4D4D4"/>
+                <w:sz w:val="21"/>
+                <w:szCs w:val="21"/>
+                <w:lang w:eastAsia="en-US"/>
+              </w:rPr>
+              <w:t xml:space="preserve">    </w:t>
+            </w:r>
+            <w:r>
+              <w:rPr>
+                <w:rFonts w:ascii="Consolas" w:eastAsia="Times New Roman" w:hAnsi="Consolas" w:cs="Times New Roman"/>
+                <w:color w:val="C586C0"/>
+                <w:sz w:val="21"/>
+                <w:szCs w:val="21"/>
+                <w:lang w:eastAsia="en-US"/>
+              </w:rPr>
+              <w:t>pass</w:t>
+            </w:r>
+          </w:p>
+          <w:p>
+            <w:pPr>
+              <w:shd w:val="clear" w:color="auto" w:fill="1E1E1E"/>
+              <w:spacing w:line="285" w:lineRule="atLeast"/>
+              <w:rPr>
+                <w:rFonts w:ascii="Consolas" w:eastAsia="Times New Roman" w:hAnsi="Consolas" w:cs="Times New Roman"/>
+                <w:color w:val="D4D4D4"/>
+                <w:sz w:val="21"/>
+                <w:szCs w:val="21"/>
+                <w:lang w:eastAsia="en-US"/>
+              </w:rPr>
+            </w:pPr>
+            <w:r>
+              <w:rPr>
+                <w:rFonts w:ascii="Consolas" w:eastAsia="Times New Roman" w:hAnsi="Consolas" w:cs="Times New Roman"/>
+                <w:color w:val="D4D4D4"/>
+                <w:sz w:val="21"/>
+                <w:szCs w:val="21"/>
+                <w:lang w:eastAsia="en-US"/>
+              </w:rPr>
+              <w:t xml:space="preserve">    </w:t>
+            </w:r>
+            <w:r>
+              <w:rPr>
+                <w:rFonts w:ascii="Consolas" w:eastAsia="Times New Roman" w:hAnsi="Consolas" w:cs="Times New Roman"/>
+                <w:color w:val="C586C0"/>
+                <w:sz w:val="21"/>
+                <w:szCs w:val="21"/>
+                <w:lang w:eastAsia="en-US"/>
+              </w:rPr>
+              <w:t>if</w:t>
+            </w:r>
+            <w:r>
+              <w:rPr>
+                <w:rFonts w:ascii="Consolas" w:eastAsia="Times New Roman" w:hAnsi="Consolas" w:cs="Times New Roman"/>
+                <w:color w:val="D4D4D4"/>
+                <w:sz w:val="21"/>
+                <w:szCs w:val="21"/>
+                <w:lang w:eastAsia="en-US"/>
+              </w:rPr>
+              <w:t xml:space="preserve"> </w:t>
+            </w:r>
+            <w:r>
+              <w:rPr>
+                <w:rFonts w:ascii="Consolas" w:eastAsia="Times New Roman" w:hAnsi="Consolas" w:cs="Times New Roman"/>
+                <w:color w:val="9CDCFE"/>
+                <w:sz w:val="21"/>
+                <w:szCs w:val="21"/>
+                <w:lang w:eastAsia="en-US"/>
+              </w:rPr>
+              <w:t>y</w:t>
+            </w:r>
+            <w:r>
+              <w:rPr>
+                <w:rFonts w:ascii="Consolas" w:eastAsia="Times New Roman" w:hAnsi="Consolas" w:cs="Times New Roman"/>
+                <w:color w:val="D4D4D4"/>
+                <w:sz w:val="21"/>
+                <w:szCs w:val="21"/>
+                <w:lang w:eastAsia="en-US"/>
+              </w:rPr>
+              <w:t xml:space="preserve"> == </w:t>
+            </w:r>
+            <w:proofErr w:type="gramStart"/>
+            <w:r>
+              <w:rPr>
+                <w:rFonts w:ascii="Consolas" w:eastAsia="Times New Roman" w:hAnsi="Consolas" w:cs="Times New Roman"/>
+                <w:color w:val="569CD6"/>
+                <w:sz w:val="21"/>
+                <w:szCs w:val="21"/>
+                <w:lang w:eastAsia="en-US"/>
+              </w:rPr>
+              <w:t>False</w:t>
+            </w:r>
+            <w:r>
+              <w:rPr>
+                <w:rFonts w:ascii="Consolas" w:eastAsia="Times New Roman" w:hAnsi="Consolas" w:cs="Times New Roman"/>
+                <w:color w:val="D4D4D4"/>
+                <w:sz w:val="21"/>
+                <w:szCs w:val="21"/>
+                <w:lang w:eastAsia="en-US"/>
+              </w:rPr>
+              <w:t xml:space="preserve"> :</w:t>
+            </w:r>
+            <w:proofErr w:type="gramEnd"/>
+          </w:p>
+          <w:p>
+            <w:pPr>
+              <w:shd w:val="clear" w:color="auto" w:fill="1E1E1E"/>
+              <w:spacing w:line="285" w:lineRule="atLeast"/>
+              <w:rPr>
+                <w:rFonts w:ascii="Consolas" w:eastAsia="Times New Roman" w:hAnsi="Consolas" w:cs="Times New Roman"/>
+                <w:color w:val="D4D4D4"/>
+                <w:sz w:val="21"/>
+                <w:szCs w:val="21"/>
+                <w:lang w:eastAsia="en-US"/>
+              </w:rPr>
+            </w:pPr>
+            <w:r>
+              <w:rPr>
+                <w:rFonts w:ascii="Consolas" w:eastAsia="Times New Roman" w:hAnsi="Consolas" w:cs="Times New Roman"/>
+                <w:color w:val="D4D4D4"/>
+                <w:sz w:val="21"/>
+                <w:szCs w:val="21"/>
+                <w:lang w:eastAsia="en-US"/>
+              </w:rPr>
+              <w:t xml:space="preserve">      </w:t>
+            </w:r>
+            <w:r>
+              <w:rPr>
+                <w:rFonts w:ascii="Consolas" w:eastAsia="Times New Roman" w:hAnsi="Consolas" w:cs="Times New Roman"/>
+                <w:color w:val="C586C0"/>
+                <w:sz w:val="21"/>
+                <w:szCs w:val="21"/>
+                <w:lang w:eastAsia="en-US"/>
+              </w:rPr>
+              <w:t>break</w:t>
+            </w:r>
+            <w:r>
+              <w:rPr>
+                <w:rFonts w:ascii="Consolas" w:eastAsia="Times New Roman" w:hAnsi="Consolas" w:cs="Times New Roman"/>
+                <w:color w:val="D4D4D4"/>
+                <w:sz w:val="21"/>
+                <w:szCs w:val="21"/>
+                <w:lang w:eastAsia="en-US"/>
+              </w:rPr>
+              <w:t xml:space="preserve"> </w:t>
+            </w:r>
           </w:p>
         </w:tc>
         <w:tc>
@@ -566,7 +4071,338 @@
           </w:tcPr>
           <w:p>
             <w:pPr>
-              <w:spacing w:before="240"/>
+              <w:shd w:val="clear" w:color="auto" w:fill="1E1E1E"/>
+              <w:spacing w:line="285" w:lineRule="atLeast"/>
+              <w:rPr>
+                <w:rFonts w:ascii="Consolas" w:eastAsia="Times New Roman" w:hAnsi="Consolas" w:cs="Times New Roman"/>
+                <w:color w:val="D4D4D4"/>
+                <w:sz w:val="21"/>
+                <w:szCs w:val="21"/>
+                <w:lang w:eastAsia="en-US"/>
+              </w:rPr>
+            </w:pPr>
+            <w:r>
+              <w:rPr>
+                <w:rFonts w:ascii="Consolas" w:eastAsia="Times New Roman" w:hAnsi="Consolas" w:cs="Times New Roman"/>
+                <w:color w:val="C586C0"/>
+                <w:sz w:val="21"/>
+                <w:szCs w:val="21"/>
+                <w:lang w:eastAsia="en-US"/>
+              </w:rPr>
+              <w:t>while</w:t>
+            </w:r>
+            <w:r>
+              <w:rPr>
+                <w:rFonts w:ascii="Consolas" w:eastAsia="Times New Roman" w:hAnsi="Consolas" w:cs="Times New Roman"/>
+                <w:color w:val="D4D4D4"/>
+                <w:sz w:val="21"/>
+                <w:szCs w:val="21"/>
+                <w:lang w:eastAsia="en-US"/>
+              </w:rPr>
+              <w:t xml:space="preserve"> (</w:t>
+            </w:r>
+            <w:r>
+              <w:rPr>
+                <w:rFonts w:ascii="Consolas" w:eastAsia="Times New Roman" w:hAnsi="Consolas" w:cs="Times New Roman"/>
+                <w:color w:val="9CDCFE"/>
+                <w:sz w:val="21"/>
+                <w:szCs w:val="21"/>
+                <w:lang w:eastAsia="en-US"/>
+              </w:rPr>
+              <w:t>x</w:t>
+            </w:r>
+            <w:r>
+              <w:rPr>
+                <w:rFonts w:ascii="Consolas" w:eastAsia="Times New Roman" w:hAnsi="Consolas" w:cs="Times New Roman"/>
+                <w:color w:val="D4D4D4"/>
+                <w:sz w:val="21"/>
+                <w:szCs w:val="21"/>
+                <w:lang w:eastAsia="en-US"/>
+              </w:rPr>
+              <w:t xml:space="preserve"> == </w:t>
+            </w:r>
+            <w:r>
+              <w:rPr>
+                <w:rFonts w:ascii="Consolas" w:eastAsia="Times New Roman" w:hAnsi="Consolas" w:cs="Times New Roman"/>
+                <w:color w:val="569CD6"/>
+                <w:sz w:val="21"/>
+                <w:szCs w:val="21"/>
+                <w:lang w:eastAsia="en-US"/>
+              </w:rPr>
+              <w:t>true</w:t>
+            </w:r>
+            <w:r>
+              <w:rPr>
+                <w:rFonts w:ascii="Consolas" w:eastAsia="Times New Roman" w:hAnsi="Consolas" w:cs="Times New Roman"/>
+                <w:color w:val="D4D4D4"/>
+                <w:sz w:val="21"/>
+                <w:szCs w:val="21"/>
+                <w:lang w:eastAsia="en-US"/>
+              </w:rPr>
+              <w:t>) {</w:t>
+            </w:r>
+          </w:p>
+          <w:p>
+            <w:pPr>
+              <w:shd w:val="clear" w:color="auto" w:fill="1E1E1E"/>
+              <w:spacing w:line="285" w:lineRule="atLeast"/>
+              <w:rPr>
+                <w:rFonts w:ascii="Consolas" w:eastAsia="Times New Roman" w:hAnsi="Consolas" w:cs="Times New Roman"/>
+                <w:color w:val="D4D4D4"/>
+                <w:sz w:val="21"/>
+                <w:szCs w:val="21"/>
+                <w:lang w:eastAsia="en-US"/>
+              </w:rPr>
+            </w:pPr>
+            <w:r>
+              <w:rPr>
+                <w:rFonts w:ascii="Consolas" w:eastAsia="Times New Roman" w:hAnsi="Consolas" w:cs="Times New Roman"/>
+                <w:color w:val="D4D4D4"/>
+                <w:sz w:val="21"/>
+                <w:szCs w:val="21"/>
+                <w:lang w:eastAsia="en-US"/>
+              </w:rPr>
+              <w:t xml:space="preserve">    </w:t>
+            </w:r>
+            <w:proofErr w:type="gramStart"/>
+            <w:r>
+              <w:rPr>
+                <w:rFonts w:ascii="Consolas" w:eastAsia="Times New Roman" w:hAnsi="Consolas" w:cs="Times New Roman"/>
+                <w:color w:val="9CDCFE"/>
+                <w:sz w:val="21"/>
+                <w:szCs w:val="21"/>
+                <w:lang w:eastAsia="en-US"/>
+              </w:rPr>
+              <w:t>console</w:t>
+            </w:r>
+            <w:r>
+              <w:rPr>
+                <w:rFonts w:ascii="Consolas" w:eastAsia="Times New Roman" w:hAnsi="Consolas" w:cs="Times New Roman"/>
+                <w:color w:val="D4D4D4"/>
+                <w:sz w:val="21"/>
+                <w:szCs w:val="21"/>
+                <w:lang w:eastAsia="en-US"/>
+              </w:rPr>
+              <w:t>.</w:t>
+            </w:r>
+            <w:r>
+              <w:rPr>
+                <w:rFonts w:ascii="Consolas" w:eastAsia="Times New Roman" w:hAnsi="Consolas" w:cs="Times New Roman"/>
+                <w:color w:val="DCDCAA"/>
+                <w:sz w:val="21"/>
+                <w:szCs w:val="21"/>
+                <w:lang w:eastAsia="en-US"/>
+              </w:rPr>
+              <w:t>log</w:t>
+            </w:r>
+            <w:r>
+              <w:rPr>
+                <w:rFonts w:ascii="Consolas" w:eastAsia="Times New Roman" w:hAnsi="Consolas" w:cs="Times New Roman"/>
+                <w:color w:val="D4D4D4"/>
+                <w:sz w:val="21"/>
+                <w:szCs w:val="21"/>
+                <w:lang w:eastAsia="en-US"/>
+              </w:rPr>
+              <w:t>(</w:t>
+            </w:r>
+            <w:proofErr w:type="gramEnd"/>
+            <w:r>
+              <w:rPr>
+                <w:rFonts w:ascii="Consolas" w:eastAsia="Times New Roman" w:hAnsi="Consolas" w:cs="Times New Roman"/>
+                <w:color w:val="CE9178"/>
+                <w:sz w:val="21"/>
+                <w:szCs w:val="21"/>
+                <w:lang w:eastAsia="en-US"/>
+              </w:rPr>
+              <w:t>""</w:t>
+            </w:r>
+            <w:r>
+              <w:rPr>
+                <w:rFonts w:ascii="Consolas" w:eastAsia="Times New Roman" w:hAnsi="Consolas" w:cs="Times New Roman"/>
+                <w:color w:val="D4D4D4"/>
+                <w:sz w:val="21"/>
+                <w:szCs w:val="21"/>
+                <w:lang w:eastAsia="en-US"/>
+              </w:rPr>
+              <w:t>)</w:t>
+            </w:r>
+          </w:p>
+          <w:p>
+            <w:pPr>
+              <w:shd w:val="clear" w:color="auto" w:fill="1E1E1E"/>
+              <w:spacing w:line="285" w:lineRule="atLeast"/>
+              <w:rPr>
+                <w:rFonts w:ascii="Consolas" w:eastAsia="Times New Roman" w:hAnsi="Consolas" w:cs="Times New Roman"/>
+                <w:color w:val="D4D4D4"/>
+                <w:sz w:val="21"/>
+                <w:szCs w:val="21"/>
+                <w:lang w:eastAsia="en-US"/>
+              </w:rPr>
+            </w:pPr>
+            <w:r>
+              <w:rPr>
+                <w:rFonts w:ascii="Consolas" w:eastAsia="Times New Roman" w:hAnsi="Consolas" w:cs="Times New Roman"/>
+                <w:color w:val="D4D4D4"/>
+                <w:sz w:val="21"/>
+                <w:szCs w:val="21"/>
+                <w:lang w:eastAsia="en-US"/>
+              </w:rPr>
+              <w:t>   </w:t>
+            </w:r>
+            <w:r>
+              <w:rPr>
+                <w:rFonts w:ascii="Consolas" w:eastAsia="Times New Roman" w:hAnsi="Consolas" w:cs="Times New Roman"/>
+                <w:color w:val="C586C0"/>
+                <w:sz w:val="21"/>
+                <w:szCs w:val="21"/>
+                <w:lang w:eastAsia="en-US"/>
+              </w:rPr>
+              <w:t>if</w:t>
+            </w:r>
+            <w:r>
+              <w:rPr>
+                <w:rFonts w:ascii="Consolas" w:eastAsia="Times New Roman" w:hAnsi="Consolas" w:cs="Times New Roman"/>
+                <w:color w:val="D4D4D4"/>
+                <w:sz w:val="21"/>
+                <w:szCs w:val="21"/>
+                <w:lang w:eastAsia="en-US"/>
+              </w:rPr>
+              <w:t xml:space="preserve"> (</w:t>
+            </w:r>
+            <w:r>
+              <w:rPr>
+                <w:rFonts w:ascii="Consolas" w:eastAsia="Times New Roman" w:hAnsi="Consolas" w:cs="Times New Roman"/>
+                <w:color w:val="9CDCFE"/>
+                <w:sz w:val="21"/>
+                <w:szCs w:val="21"/>
+                <w:lang w:eastAsia="en-US"/>
+              </w:rPr>
+              <w:t>y</w:t>
+            </w:r>
+            <w:r>
+              <w:rPr>
+                <w:rFonts w:ascii="Consolas" w:eastAsia="Times New Roman" w:hAnsi="Consolas" w:cs="Times New Roman"/>
+                <w:color w:val="D4D4D4"/>
+                <w:sz w:val="21"/>
+                <w:szCs w:val="21"/>
+                <w:lang w:eastAsia="en-US"/>
+              </w:rPr>
+              <w:t xml:space="preserve"> == </w:t>
+            </w:r>
+            <w:r>
+              <w:rPr>
+                <w:rFonts w:ascii="Consolas" w:eastAsia="Times New Roman" w:hAnsi="Consolas" w:cs="Times New Roman"/>
+                <w:color w:val="569CD6"/>
+                <w:sz w:val="21"/>
+                <w:szCs w:val="21"/>
+                <w:lang w:eastAsia="en-US"/>
+              </w:rPr>
+              <w:t>false</w:t>
+            </w:r>
+            <w:r>
+              <w:rPr>
+                <w:rFonts w:ascii="Consolas" w:eastAsia="Times New Roman" w:hAnsi="Consolas" w:cs="Times New Roman"/>
+                <w:color w:val="D4D4D4"/>
+                <w:sz w:val="21"/>
+                <w:szCs w:val="21"/>
+                <w:lang w:eastAsia="en-US"/>
+              </w:rPr>
+              <w:t>) {</w:t>
+            </w:r>
+          </w:p>
+          <w:p>
+            <w:pPr>
+              <w:shd w:val="clear" w:color="auto" w:fill="1E1E1E"/>
+              <w:spacing w:line="285" w:lineRule="atLeast"/>
+              <w:rPr>
+                <w:rFonts w:ascii="Consolas" w:eastAsia="Times New Roman" w:hAnsi="Consolas" w:cs="Times New Roman"/>
+                <w:color w:val="D4D4D4"/>
+                <w:sz w:val="21"/>
+                <w:szCs w:val="21"/>
+                <w:lang w:eastAsia="en-US"/>
+              </w:rPr>
+            </w:pPr>
+            <w:r>
+              <w:rPr>
+                <w:rFonts w:ascii="Consolas" w:eastAsia="Times New Roman" w:hAnsi="Consolas" w:cs="Times New Roman"/>
+                <w:color w:val="D4D4D4"/>
+                <w:sz w:val="21"/>
+                <w:szCs w:val="21"/>
+                <w:lang w:eastAsia="en-US"/>
+              </w:rPr>
+              <w:t xml:space="preserve">    </w:t>
+            </w:r>
+            <w:r>
+              <w:rPr>
+                <w:rFonts w:ascii="Consolas" w:eastAsia="Times New Roman" w:hAnsi="Consolas" w:cs="Times New Roman"/>
+                <w:color w:val="C586C0"/>
+                <w:sz w:val="21"/>
+                <w:szCs w:val="21"/>
+                <w:lang w:eastAsia="en-US"/>
+              </w:rPr>
+              <w:t>break</w:t>
+            </w:r>
+            <w:r>
+              <w:rPr>
+                <w:rFonts w:ascii="Consolas" w:eastAsia="Times New Roman" w:hAnsi="Consolas" w:cs="Times New Roman"/>
+                <w:color w:val="D4D4D4"/>
+                <w:sz w:val="21"/>
+                <w:szCs w:val="21"/>
+                <w:lang w:eastAsia="en-US"/>
+              </w:rPr>
+              <w:t>;</w:t>
+            </w:r>
+          </w:p>
+          <w:p>
+            <w:pPr>
+              <w:shd w:val="clear" w:color="auto" w:fill="1E1E1E"/>
+              <w:spacing w:line="285" w:lineRule="atLeast"/>
+              <w:rPr>
+                <w:rFonts w:ascii="Consolas" w:eastAsia="Times New Roman" w:hAnsi="Consolas" w:cs="Times New Roman"/>
+                <w:color w:val="D4D4D4"/>
+                <w:sz w:val="21"/>
+                <w:szCs w:val="21"/>
+                <w:lang w:eastAsia="en-US"/>
+              </w:rPr>
+            </w:pPr>
+            <w:r>
+              <w:rPr>
+                <w:rFonts w:ascii="Consolas" w:eastAsia="Times New Roman" w:hAnsi="Consolas" w:cs="Times New Roman"/>
+                <w:color w:val="D4D4D4"/>
+                <w:sz w:val="21"/>
+                <w:szCs w:val="21"/>
+                <w:lang w:eastAsia="en-US"/>
+              </w:rPr>
+              <w:t>}</w:t>
+            </w:r>
+          </w:p>
+          <w:p>
+            <w:pPr>
+              <w:shd w:val="clear" w:color="auto" w:fill="1E1E1E"/>
+              <w:spacing w:line="285" w:lineRule="atLeast"/>
+              <w:rPr>
+                <w:rFonts w:ascii="Consolas" w:eastAsia="Times New Roman" w:hAnsi="Consolas" w:cs="Times New Roman"/>
+                <w:color w:val="D4D4D4"/>
+                <w:sz w:val="21"/>
+                <w:szCs w:val="21"/>
+                <w:lang w:eastAsia="en-US"/>
+              </w:rPr>
+            </w:pPr>
+            <w:r>
+              <w:rPr>
+                <w:rFonts w:ascii="Consolas" w:eastAsia="Times New Roman" w:hAnsi="Consolas" w:cs="Times New Roman"/>
+                <w:color w:val="D4D4D4"/>
+                <w:sz w:val="21"/>
+                <w:szCs w:val="21"/>
+                <w:lang w:eastAsia="en-US"/>
+              </w:rPr>
+              <w:t>}</w:t>
+            </w:r>
+          </w:p>
+          <w:p>
+            <w:pPr>
+              <w:shd w:val="clear" w:color="auto" w:fill="1E1E1E"/>
+              <w:spacing w:line="285" w:lineRule="atLeast"/>
             </w:pPr>
           </w:p>
         </w:tc>
@@ -603,6 +4439,100 @@
           </w:tcPr>
           <w:p>
             <w:pPr>
+              <w:shd w:val="clear" w:color="auto" w:fill="1E1E1E"/>
+              <w:spacing w:line="285" w:lineRule="atLeast"/>
+              <w:rPr>
+                <w:rFonts w:ascii="Consolas" w:eastAsia="Times New Roman" w:hAnsi="Consolas" w:cs="Times New Roman"/>
+                <w:color w:val="D4D4D4"/>
+                <w:sz w:val="21"/>
+                <w:szCs w:val="21"/>
+                <w:lang w:eastAsia="en-US"/>
+              </w:rPr>
+            </w:pPr>
+            <w:r>
+              <w:rPr>
+                <w:rFonts w:ascii="Consolas" w:eastAsia="Times New Roman" w:hAnsi="Consolas" w:cs="Times New Roman"/>
+                <w:color w:val="9CDCFE"/>
+                <w:sz w:val="21"/>
+                <w:szCs w:val="21"/>
+                <w:lang w:eastAsia="en-US"/>
+              </w:rPr>
+              <w:t>list</w:t>
+            </w:r>
+            <w:r>
+              <w:rPr>
+                <w:rFonts w:ascii="Consolas" w:eastAsia="Times New Roman" w:hAnsi="Consolas" w:cs="Times New Roman"/>
+                <w:color w:val="D4D4D4"/>
+                <w:sz w:val="21"/>
+                <w:szCs w:val="21"/>
+                <w:lang w:eastAsia="en-US"/>
+              </w:rPr>
+              <w:t xml:space="preserve"> = [</w:t>
+            </w:r>
+            <w:r>
+              <w:rPr>
+                <w:rFonts w:ascii="Consolas" w:eastAsia="Times New Roman" w:hAnsi="Consolas" w:cs="Times New Roman"/>
+                <w:color w:val="CE9178"/>
+                <w:sz w:val="21"/>
+                <w:szCs w:val="21"/>
+                <w:lang w:eastAsia="en-US"/>
+              </w:rPr>
+              <w:t>"item1"</w:t>
+            </w:r>
+            <w:r>
+              <w:rPr>
+                <w:rFonts w:ascii="Consolas" w:eastAsia="Times New Roman" w:hAnsi="Consolas" w:cs="Times New Roman"/>
+                <w:color w:val="D4D4D4"/>
+                <w:sz w:val="21"/>
+                <w:szCs w:val="21"/>
+                <w:lang w:eastAsia="en-US"/>
+              </w:rPr>
+              <w:t xml:space="preserve">, </w:t>
+            </w:r>
+            <w:r>
+              <w:rPr>
+                <w:rFonts w:ascii="Consolas" w:eastAsia="Times New Roman" w:hAnsi="Consolas" w:cs="Times New Roman"/>
+                <w:color w:val="CE9178"/>
+                <w:sz w:val="21"/>
+                <w:szCs w:val="21"/>
+                <w:lang w:eastAsia="en-US"/>
+              </w:rPr>
+              <w:t>"item2"</w:t>
+            </w:r>
+            <w:r>
+              <w:rPr>
+                <w:rFonts w:ascii="Consolas" w:eastAsia="Times New Roman" w:hAnsi="Consolas" w:cs="Times New Roman"/>
+                <w:color w:val="D4D4D4"/>
+                <w:sz w:val="21"/>
+                <w:szCs w:val="21"/>
+                <w:lang w:eastAsia="en-US"/>
+              </w:rPr>
+              <w:t xml:space="preserve">, </w:t>
+            </w:r>
+            <w:r>
+              <w:rPr>
+                <w:rFonts w:ascii="Consolas" w:eastAsia="Times New Roman" w:hAnsi="Consolas" w:cs="Times New Roman"/>
+                <w:color w:val="CE9178"/>
+                <w:sz w:val="21"/>
+                <w:szCs w:val="21"/>
+                <w:lang w:eastAsia="en-US"/>
+              </w:rPr>
+              <w:t>"item3"</w:t>
+            </w:r>
+            <w:r>
+              <w:rPr>
+                <w:rFonts w:ascii="Consolas" w:eastAsia="Times New Roman" w:hAnsi="Consolas" w:cs="Times New Roman"/>
+                <w:color w:val="D4D4D4"/>
+                <w:sz w:val="21"/>
+                <w:szCs w:val="21"/>
+                <w:lang w:eastAsia="en-US"/>
+              </w:rPr>
+              <w:t>]</w:t>
+            </w:r>
+          </w:p>
+          <w:p>
+            <w:pPr>
+              <w:pStyle w:val="ListParagraph"/>
               <w:spacing w:before="240"/>
             </w:pPr>
           </w:p>
@@ -611,6 +4541,119 @@
           <w:tcPr>
             <w:tcW w:w="4675" w:type="dxa"/>
           </w:tcPr>
+          <w:p>
+            <w:pPr>
+              <w:shd w:val="clear" w:color="auto" w:fill="1E1E1E"/>
+              <w:spacing w:line="285" w:lineRule="atLeast"/>
+              <w:rPr>
+                <w:rFonts w:ascii="Consolas" w:eastAsia="Times New Roman" w:hAnsi="Consolas" w:cs="Times New Roman"/>
+                <w:color w:val="D4D4D4"/>
+                <w:sz w:val="21"/>
+                <w:szCs w:val="21"/>
+                <w:lang w:eastAsia="en-US"/>
+              </w:rPr>
+            </w:pPr>
+            <w:r>
+              <w:rPr>
+                <w:rFonts w:ascii="Consolas" w:eastAsia="Times New Roman" w:hAnsi="Consolas" w:cs="Times New Roman"/>
+                <w:color w:val="569CD6"/>
+                <w:sz w:val="21"/>
+                <w:szCs w:val="21"/>
+                <w:lang w:eastAsia="en-US"/>
+              </w:rPr>
+              <w:t>const</w:t>
+            </w:r>
+            <w:r>
+              <w:rPr>
+                <w:rFonts w:ascii="Consolas" w:eastAsia="Times New Roman" w:hAnsi="Consolas" w:cs="Times New Roman"/>
+                <w:color w:val="D4D4D4"/>
+                <w:sz w:val="21"/>
+                <w:szCs w:val="21"/>
+                <w:lang w:eastAsia="en-US"/>
+              </w:rPr>
+              <w:t xml:space="preserve"> </w:t>
+            </w:r>
+            <w:r>
+              <w:rPr>
+                <w:rFonts w:ascii="Consolas" w:eastAsia="Times New Roman" w:hAnsi="Consolas" w:cs="Times New Roman"/>
+                <w:color w:val="4FC1FF"/>
+                <w:sz w:val="21"/>
+                <w:szCs w:val="21"/>
+                <w:lang w:eastAsia="en-US"/>
+              </w:rPr>
+              <w:t>list</w:t>
+            </w:r>
+            <w:r>
+              <w:rPr>
+                <w:rFonts w:ascii="Consolas" w:eastAsia="Times New Roman" w:hAnsi="Consolas" w:cs="Times New Roman"/>
+                <w:color w:val="D4D4D4"/>
+                <w:sz w:val="21"/>
+                <w:szCs w:val="21"/>
+                <w:lang w:eastAsia="en-US"/>
+              </w:rPr>
+              <w:t xml:space="preserve"> = [</w:t>
+            </w:r>
+            <w:r>
+              <w:rPr>
+                <w:rFonts w:ascii="Consolas" w:eastAsia="Times New Roman" w:hAnsi="Consolas" w:cs="Times New Roman"/>
+                <w:color w:val="CE9178"/>
+                <w:sz w:val="21"/>
+                <w:szCs w:val="21"/>
+                <w:lang w:eastAsia="en-US"/>
+              </w:rPr>
+              <w:t>"item1"</w:t>
+            </w:r>
+            <w:r>
+              <w:rPr>
+                <w:rFonts w:ascii="Consolas" w:eastAsia="Times New Roman" w:hAnsi="Consolas" w:cs="Times New Roman"/>
+                <w:color w:val="D4D4D4"/>
+                <w:sz w:val="21"/>
+                <w:szCs w:val="21"/>
+                <w:lang w:eastAsia="en-US"/>
+              </w:rPr>
+              <w:t xml:space="preserve">, </w:t>
+            </w:r>
+            <w:r>
+              <w:rPr>
+                <w:rFonts w:ascii="Consolas" w:eastAsia="Times New Roman" w:hAnsi="Consolas" w:cs="Times New Roman"/>
+                <w:color w:val="CE9178"/>
+                <w:sz w:val="21"/>
+                <w:szCs w:val="21"/>
+                <w:lang w:eastAsia="en-US"/>
+              </w:rPr>
+              <w:t>"item2"</w:t>
+            </w:r>
+            <w:r>
+              <w:rPr>
+                <w:rFonts w:ascii="Consolas" w:eastAsia="Times New Roman" w:hAnsi="Consolas" w:cs="Times New Roman"/>
+                <w:color w:val="D4D4D4"/>
+                <w:sz w:val="21"/>
+                <w:szCs w:val="21"/>
+                <w:lang w:eastAsia="en-US"/>
+              </w:rPr>
+              <w:t xml:space="preserve">, </w:t>
+            </w:r>
+            <w:r>
+              <w:rPr>
+                <w:rFonts w:ascii="Consolas" w:eastAsia="Times New Roman" w:hAnsi="Consolas" w:cs="Times New Roman"/>
+                <w:color w:val="CE9178"/>
+                <w:sz w:val="21"/>
+                <w:szCs w:val="21"/>
+                <w:lang w:eastAsia="en-US"/>
+              </w:rPr>
+              <w:t>"item3"</w:t>
+            </w:r>
+            <w:r>
+              <w:rPr>
+                <w:rFonts w:ascii="Consolas" w:eastAsia="Times New Roman" w:hAnsi="Consolas" w:cs="Times New Roman"/>
+                <w:color w:val="D4D4D4"/>
+                <w:sz w:val="21"/>
+                <w:szCs w:val="21"/>
+                <w:lang w:eastAsia="en-US"/>
+              </w:rPr>
+              <w:t>];</w:t>
+            </w:r>
+          </w:p>
           <w:p>
             <w:pPr>
               <w:spacing w:before="240"/>
@@ -653,8 +4696,80 @@
           </w:tcPr>
           <w:p>
             <w:pPr>
-              <w:spacing w:before="240"/>
-            </w:pPr>
+              <w:shd w:val="clear" w:color="auto" w:fill="1E1E1E"/>
+              <w:spacing w:line="285" w:lineRule="atLeast"/>
+              <w:rPr>
+                <w:rFonts w:ascii="Consolas" w:eastAsia="Times New Roman" w:hAnsi="Consolas" w:cs="Times New Roman"/>
+                <w:color w:val="D4D4D4"/>
+                <w:sz w:val="21"/>
+                <w:szCs w:val="21"/>
+                <w:lang w:eastAsia="en-US"/>
+              </w:rPr>
+            </w:pPr>
+            <w:proofErr w:type="spellStart"/>
+            <w:proofErr w:type="gramStart"/>
+            <w:r>
+              <w:rPr>
+                <w:rFonts w:ascii="Consolas" w:eastAsia="Times New Roman" w:hAnsi="Consolas" w:cs="Times New Roman"/>
+                <w:color w:val="9CDCFE"/>
+                <w:sz w:val="21"/>
+                <w:szCs w:val="21"/>
+                <w:lang w:eastAsia="en-US"/>
+              </w:rPr>
+              <w:t>list</w:t>
+            </w:r>
+            <w:r>
+              <w:rPr>
+                <w:rFonts w:ascii="Consolas" w:eastAsia="Times New Roman" w:hAnsi="Consolas" w:cs="Times New Roman"/>
+                <w:color w:val="D4D4D4"/>
+                <w:sz w:val="21"/>
+                <w:szCs w:val="21"/>
+                <w:lang w:eastAsia="en-US"/>
+              </w:rPr>
+              <w:t>.</w:t>
+            </w:r>
+            <w:r>
+              <w:rPr>
+                <w:rFonts w:ascii="Consolas" w:eastAsia="Times New Roman" w:hAnsi="Consolas" w:cs="Times New Roman"/>
+                <w:color w:val="DCDCAA"/>
+                <w:sz w:val="21"/>
+                <w:szCs w:val="21"/>
+                <w:lang w:eastAsia="en-US"/>
+              </w:rPr>
+              <w:t>pop</w:t>
+            </w:r>
+            <w:proofErr w:type="spellEnd"/>
+            <w:r>
+              <w:rPr>
+                <w:rFonts w:ascii="Consolas" w:eastAsia="Times New Roman" w:hAnsi="Consolas" w:cs="Times New Roman"/>
+                <w:color w:val="D4D4D4"/>
+                <w:sz w:val="21"/>
+                <w:szCs w:val="21"/>
+                <w:lang w:eastAsia="en-US"/>
+              </w:rPr>
+              <w:t>(</w:t>
+            </w:r>
+            <w:proofErr w:type="gramEnd"/>
+            <w:r>
+              <w:rPr>
+                <w:rFonts w:ascii="Consolas" w:eastAsia="Times New Roman" w:hAnsi="Consolas" w:cs="Times New Roman"/>
+                <w:color w:val="B5CEA8"/>
+                <w:sz w:val="21"/>
+                <w:szCs w:val="21"/>
+                <w:lang w:eastAsia="en-US"/>
+              </w:rPr>
+              <w:t>2</w:t>
+            </w:r>
+            <w:r>
+              <w:rPr>
+                <w:rFonts w:ascii="Consolas" w:eastAsia="Times New Roman" w:hAnsi="Consolas" w:cs="Times New Roman"/>
+                <w:color w:val="D4D4D4"/>
+                <w:sz w:val="21"/>
+                <w:szCs w:val="21"/>
+                <w:lang w:eastAsia="en-US"/>
+              </w:rPr>
+              <w:t>)</w:t>
+            </w:r>
           </w:p>
         </w:tc>
         <w:tc>
@@ -663,8 +4778,70 @@
           </w:tcPr>
           <w:p>
             <w:pPr>
-              <w:spacing w:before="240"/>
-            </w:pPr>
+              <w:shd w:val="clear" w:color="auto" w:fill="1E1E1E"/>
+              <w:spacing w:line="285" w:lineRule="atLeast"/>
+              <w:rPr>
+                <w:rFonts w:ascii="Consolas" w:eastAsia="Times New Roman" w:hAnsi="Consolas" w:cs="Times New Roman"/>
+                <w:color w:val="D4D4D4"/>
+                <w:sz w:val="21"/>
+                <w:szCs w:val="21"/>
+                <w:lang w:eastAsia="en-US"/>
+              </w:rPr>
+            </w:pPr>
+            <w:proofErr w:type="spellStart"/>
+            <w:proofErr w:type="gramStart"/>
+            <w:r>
+              <w:rPr>
+                <w:rFonts w:ascii="Consolas" w:eastAsia="Times New Roman" w:hAnsi="Consolas" w:cs="Times New Roman"/>
+                <w:color w:val="4FC1FF"/>
+                <w:sz w:val="21"/>
+                <w:szCs w:val="21"/>
+                <w:lang w:eastAsia="en-US"/>
+              </w:rPr>
+              <w:t>list</w:t>
+            </w:r>
+            <w:r>
+              <w:rPr>
+                <w:rFonts w:ascii="Consolas" w:eastAsia="Times New Roman" w:hAnsi="Consolas" w:cs="Times New Roman"/>
+                <w:color w:val="D4D4D4"/>
+                <w:sz w:val="21"/>
+                <w:szCs w:val="21"/>
+                <w:lang w:eastAsia="en-US"/>
+              </w:rPr>
+              <w:t>.</w:t>
+            </w:r>
+            <w:r>
+              <w:rPr>
+                <w:rFonts w:ascii="Consolas" w:eastAsia="Times New Roman" w:hAnsi="Consolas" w:cs="Times New Roman"/>
+                <w:color w:val="DCDCAA"/>
+                <w:sz w:val="21"/>
+                <w:szCs w:val="21"/>
+                <w:lang w:eastAsia="en-US"/>
+              </w:rPr>
+              <w:t>pop</w:t>
+            </w:r>
+            <w:proofErr w:type="spellEnd"/>
+            <w:r>
+              <w:rPr>
+                <w:rFonts w:ascii="Consolas" w:eastAsia="Times New Roman" w:hAnsi="Consolas" w:cs="Times New Roman"/>
+                <w:color w:val="D4D4D4"/>
+                <w:sz w:val="21"/>
+                <w:szCs w:val="21"/>
+                <w:lang w:eastAsia="en-US"/>
+              </w:rPr>
+              <w:t>(</w:t>
+            </w:r>
+            <w:proofErr w:type="gramEnd"/>
+            <w:r>
+              <w:rPr>
+                <w:rFonts w:ascii="Consolas" w:eastAsia="Times New Roman" w:hAnsi="Consolas" w:cs="Times New Roman"/>
+                <w:color w:val="D4D4D4"/>
+                <w:sz w:val="21"/>
+                <w:szCs w:val="21"/>
+                <w:lang w:eastAsia="en-US"/>
+              </w:rPr>
+              <w:t>);</w:t>
+            </w:r>
           </w:p>
         </w:tc>
       </w:tr>
@@ -680,6 +4857,7 @@
         <w:ind w:left="360"/>
       </w:pPr>
       <w:r>
+        <w:lastRenderedPageBreak/>
         <w:t xml:space="preserve">Using the array from #12, </w:t>
       </w:r>
       <w:r>
@@ -703,8 +4881,80 @@
           </w:tcPr>
           <w:p>
             <w:pPr>
-              <w:spacing w:before="240"/>
-            </w:pPr>
+              <w:shd w:val="clear" w:color="auto" w:fill="1E1E1E"/>
+              <w:spacing w:line="285" w:lineRule="atLeast"/>
+              <w:rPr>
+                <w:rFonts w:ascii="Consolas" w:eastAsia="Times New Roman" w:hAnsi="Consolas" w:cs="Times New Roman"/>
+                <w:color w:val="D4D4D4"/>
+                <w:sz w:val="21"/>
+                <w:szCs w:val="21"/>
+                <w:lang w:eastAsia="en-US"/>
+              </w:rPr>
+            </w:pPr>
+            <w:proofErr w:type="spellStart"/>
+            <w:proofErr w:type="gramStart"/>
+            <w:r>
+              <w:rPr>
+                <w:rFonts w:ascii="Consolas" w:eastAsia="Times New Roman" w:hAnsi="Consolas" w:cs="Times New Roman"/>
+                <w:color w:val="9CDCFE"/>
+                <w:sz w:val="21"/>
+                <w:szCs w:val="21"/>
+                <w:lang w:eastAsia="en-US"/>
+              </w:rPr>
+              <w:t>list</w:t>
+            </w:r>
+            <w:r>
+              <w:rPr>
+                <w:rFonts w:ascii="Consolas" w:eastAsia="Times New Roman" w:hAnsi="Consolas" w:cs="Times New Roman"/>
+                <w:color w:val="D4D4D4"/>
+                <w:sz w:val="21"/>
+                <w:szCs w:val="21"/>
+                <w:lang w:eastAsia="en-US"/>
+              </w:rPr>
+              <w:t>.</w:t>
+            </w:r>
+            <w:r>
+              <w:rPr>
+                <w:rFonts w:ascii="Consolas" w:eastAsia="Times New Roman" w:hAnsi="Consolas" w:cs="Times New Roman"/>
+                <w:color w:val="DCDCAA"/>
+                <w:sz w:val="21"/>
+                <w:szCs w:val="21"/>
+                <w:lang w:eastAsia="en-US"/>
+              </w:rPr>
+              <w:t>pop</w:t>
+            </w:r>
+            <w:proofErr w:type="spellEnd"/>
+            <w:r>
+              <w:rPr>
+                <w:rFonts w:ascii="Consolas" w:eastAsia="Times New Roman" w:hAnsi="Consolas" w:cs="Times New Roman"/>
+                <w:color w:val="D4D4D4"/>
+                <w:sz w:val="21"/>
+                <w:szCs w:val="21"/>
+                <w:lang w:eastAsia="en-US"/>
+              </w:rPr>
+              <w:t>(</w:t>
+            </w:r>
+            <w:proofErr w:type="gramEnd"/>
+            <w:r>
+              <w:rPr>
+                <w:rFonts w:ascii="Consolas" w:eastAsia="Times New Roman" w:hAnsi="Consolas" w:cs="Times New Roman"/>
+                <w:color w:val="B5CEA8"/>
+                <w:sz w:val="21"/>
+                <w:szCs w:val="21"/>
+                <w:lang w:eastAsia="en-US"/>
+              </w:rPr>
+              <w:t>0</w:t>
+            </w:r>
+            <w:r>
+              <w:rPr>
+                <w:rFonts w:ascii="Consolas" w:eastAsia="Times New Roman" w:hAnsi="Consolas" w:cs="Times New Roman"/>
+                <w:color w:val="D4D4D4"/>
+                <w:sz w:val="21"/>
+                <w:szCs w:val="21"/>
+                <w:lang w:eastAsia="en-US"/>
+              </w:rPr>
+              <w:t>)</w:t>
+            </w:r>
           </w:p>
         </w:tc>
         <w:tc>
@@ -713,8 +4963,60 @@
           </w:tcPr>
           <w:p>
             <w:pPr>
-              <w:spacing w:before="240"/>
-            </w:pPr>
+              <w:shd w:val="clear" w:color="auto" w:fill="1E1E1E"/>
+              <w:spacing w:line="285" w:lineRule="atLeast"/>
+              <w:rPr>
+                <w:rFonts w:ascii="Consolas" w:eastAsia="Times New Roman" w:hAnsi="Consolas" w:cs="Times New Roman"/>
+                <w:color w:val="D4D4D4"/>
+                <w:sz w:val="21"/>
+                <w:szCs w:val="21"/>
+                <w:lang w:eastAsia="en-US"/>
+              </w:rPr>
+            </w:pPr>
+            <w:proofErr w:type="spellStart"/>
+            <w:proofErr w:type="gramStart"/>
+            <w:r>
+              <w:rPr>
+                <w:rFonts w:ascii="Consolas" w:eastAsia="Times New Roman" w:hAnsi="Consolas" w:cs="Times New Roman"/>
+                <w:color w:val="4FC1FF"/>
+                <w:sz w:val="21"/>
+                <w:szCs w:val="21"/>
+                <w:lang w:eastAsia="en-US"/>
+              </w:rPr>
+              <w:t>list</w:t>
+            </w:r>
+            <w:r>
+              <w:rPr>
+                <w:rFonts w:ascii="Consolas" w:eastAsia="Times New Roman" w:hAnsi="Consolas" w:cs="Times New Roman"/>
+                <w:color w:val="D4D4D4"/>
+                <w:sz w:val="21"/>
+                <w:szCs w:val="21"/>
+                <w:lang w:eastAsia="en-US"/>
+              </w:rPr>
+              <w:t>.</w:t>
+            </w:r>
+            <w:r>
+              <w:rPr>
+                <w:rFonts w:ascii="Consolas" w:eastAsia="Times New Roman" w:hAnsi="Consolas" w:cs="Times New Roman"/>
+                <w:color w:val="DCDCAA"/>
+                <w:sz w:val="21"/>
+                <w:szCs w:val="21"/>
+                <w:lang w:eastAsia="en-US"/>
+              </w:rPr>
+              <w:t>shift</w:t>
+            </w:r>
+            <w:proofErr w:type="spellEnd"/>
+            <w:proofErr w:type="gramEnd"/>
+            <w:r>
+              <w:rPr>
+                <w:rFonts w:ascii="Consolas" w:eastAsia="Times New Roman" w:hAnsi="Consolas" w:cs="Times New Roman"/>
+                <w:color w:val="D4D4D4"/>
+                <w:sz w:val="21"/>
+                <w:szCs w:val="21"/>
+                <w:lang w:eastAsia="en-US"/>
+              </w:rPr>
+              <w:t>();</w:t>
+            </w:r>
           </w:p>
         </w:tc>
       </w:tr>
@@ -753,8 +5055,80 @@
           </w:tcPr>
           <w:p>
             <w:pPr>
-              <w:spacing w:before="240"/>
-            </w:pPr>
+              <w:shd w:val="clear" w:color="auto" w:fill="1E1E1E"/>
+              <w:spacing w:line="285" w:lineRule="atLeast"/>
+              <w:rPr>
+                <w:rFonts w:ascii="Consolas" w:eastAsia="Times New Roman" w:hAnsi="Consolas" w:cs="Times New Roman"/>
+                <w:color w:val="D4D4D4"/>
+                <w:sz w:val="21"/>
+                <w:szCs w:val="21"/>
+                <w:lang w:eastAsia="en-US"/>
+              </w:rPr>
+            </w:pPr>
+            <w:proofErr w:type="spellStart"/>
+            <w:proofErr w:type="gramStart"/>
+            <w:r>
+              <w:rPr>
+                <w:rFonts w:ascii="Consolas" w:eastAsia="Times New Roman" w:hAnsi="Consolas" w:cs="Times New Roman"/>
+                <w:color w:val="9CDCFE"/>
+                <w:sz w:val="21"/>
+                <w:szCs w:val="21"/>
+                <w:lang w:eastAsia="en-US"/>
+              </w:rPr>
+              <w:t>list</w:t>
+            </w:r>
+            <w:r>
+              <w:rPr>
+                <w:rFonts w:ascii="Consolas" w:eastAsia="Times New Roman" w:hAnsi="Consolas" w:cs="Times New Roman"/>
+                <w:color w:val="D4D4D4"/>
+                <w:sz w:val="21"/>
+                <w:szCs w:val="21"/>
+                <w:lang w:eastAsia="en-US"/>
+              </w:rPr>
+              <w:t>.</w:t>
+            </w:r>
+            <w:r>
+              <w:rPr>
+                <w:rFonts w:ascii="Consolas" w:eastAsia="Times New Roman" w:hAnsi="Consolas" w:cs="Times New Roman"/>
+                <w:color w:val="DCDCAA"/>
+                <w:sz w:val="21"/>
+                <w:szCs w:val="21"/>
+                <w:lang w:eastAsia="en-US"/>
+              </w:rPr>
+              <w:t>pop</w:t>
+            </w:r>
+            <w:proofErr w:type="spellEnd"/>
+            <w:r>
+              <w:rPr>
+                <w:rFonts w:ascii="Consolas" w:eastAsia="Times New Roman" w:hAnsi="Consolas" w:cs="Times New Roman"/>
+                <w:color w:val="D4D4D4"/>
+                <w:sz w:val="21"/>
+                <w:szCs w:val="21"/>
+                <w:lang w:eastAsia="en-US"/>
+              </w:rPr>
+              <w:t>(</w:t>
+            </w:r>
+            <w:proofErr w:type="gramEnd"/>
+            <w:r>
+              <w:rPr>
+                <w:rFonts w:ascii="Consolas" w:eastAsia="Times New Roman" w:hAnsi="Consolas" w:cs="Times New Roman"/>
+                <w:color w:val="B5CEA8"/>
+                <w:sz w:val="21"/>
+                <w:szCs w:val="21"/>
+                <w:lang w:eastAsia="en-US"/>
+              </w:rPr>
+              <w:t>1</w:t>
+            </w:r>
+            <w:r>
+              <w:rPr>
+                <w:rFonts w:ascii="Consolas" w:eastAsia="Times New Roman" w:hAnsi="Consolas" w:cs="Times New Roman"/>
+                <w:color w:val="D4D4D4"/>
+                <w:sz w:val="21"/>
+                <w:szCs w:val="21"/>
+                <w:lang w:eastAsia="en-US"/>
+              </w:rPr>
+              <w:t>)</w:t>
+            </w:r>
           </w:p>
         </w:tc>
         <w:tc>
@@ -763,8 +5137,100 @@
           </w:tcPr>
           <w:p>
             <w:pPr>
-              <w:spacing w:before="240"/>
-            </w:pPr>
+              <w:shd w:val="clear" w:color="auto" w:fill="1E1E1E"/>
+              <w:spacing w:line="285" w:lineRule="atLeast"/>
+              <w:rPr>
+                <w:rFonts w:ascii="Consolas" w:eastAsia="Times New Roman" w:hAnsi="Consolas" w:cs="Times New Roman"/>
+                <w:color w:val="D4D4D4"/>
+                <w:sz w:val="21"/>
+                <w:szCs w:val="21"/>
+                <w:lang w:eastAsia="en-US"/>
+              </w:rPr>
+            </w:pPr>
+            <w:proofErr w:type="spellStart"/>
+            <w:proofErr w:type="gramStart"/>
+            <w:r>
+              <w:rPr>
+                <w:rFonts w:ascii="Consolas" w:eastAsia="Times New Roman" w:hAnsi="Consolas" w:cs="Times New Roman"/>
+                <w:color w:val="4FC1FF"/>
+                <w:sz w:val="21"/>
+                <w:szCs w:val="21"/>
+                <w:lang w:eastAsia="en-US"/>
+              </w:rPr>
+              <w:t>list</w:t>
+            </w:r>
+            <w:r>
+              <w:rPr>
+                <w:rFonts w:ascii="Consolas" w:eastAsia="Times New Roman" w:hAnsi="Consolas" w:cs="Times New Roman"/>
+                <w:color w:val="D4D4D4"/>
+                <w:sz w:val="21"/>
+                <w:szCs w:val="21"/>
+                <w:lang w:eastAsia="en-US"/>
+              </w:rPr>
+              <w:t>.</w:t>
+            </w:r>
+            <w:r>
+              <w:rPr>
+                <w:rFonts w:ascii="Consolas" w:eastAsia="Times New Roman" w:hAnsi="Consolas" w:cs="Times New Roman"/>
+                <w:color w:val="DCDCAA"/>
+                <w:sz w:val="21"/>
+                <w:szCs w:val="21"/>
+                <w:lang w:eastAsia="en-US"/>
+              </w:rPr>
+              <w:t>splice</w:t>
+            </w:r>
+            <w:proofErr w:type="spellEnd"/>
+            <w:proofErr w:type="gramEnd"/>
+            <w:r>
+              <w:rPr>
+                <w:rFonts w:ascii="Consolas" w:eastAsia="Times New Roman" w:hAnsi="Consolas" w:cs="Times New Roman"/>
+                <w:color w:val="D4D4D4"/>
+                <w:sz w:val="21"/>
+                <w:szCs w:val="21"/>
+                <w:lang w:eastAsia="en-US"/>
+              </w:rPr>
+              <w:t>(</w:t>
+            </w:r>
+            <w:r>
+              <w:rPr>
+                <w:rFonts w:ascii="Consolas" w:eastAsia="Times New Roman" w:hAnsi="Consolas" w:cs="Times New Roman"/>
+                <w:color w:val="B5CEA8"/>
+                <w:sz w:val="21"/>
+                <w:szCs w:val="21"/>
+                <w:lang w:eastAsia="en-US"/>
+              </w:rPr>
+              <w:t>1</w:t>
+            </w:r>
+            <w:r>
+              <w:rPr>
+                <w:rFonts w:ascii="Consolas" w:eastAsia="Times New Roman" w:hAnsi="Consolas" w:cs="Times New Roman"/>
+                <w:color w:val="D4D4D4"/>
+                <w:sz w:val="21"/>
+                <w:szCs w:val="21"/>
+                <w:lang w:eastAsia="en-US"/>
+              </w:rPr>
+              <w:t>,</w:t>
+            </w:r>
+            <w:r>
+              <w:rPr>
+                <w:rFonts w:ascii="Consolas" w:eastAsia="Times New Roman" w:hAnsi="Consolas" w:cs="Times New Roman"/>
+                <w:color w:val="B5CEA8"/>
+                <w:sz w:val="21"/>
+                <w:szCs w:val="21"/>
+                <w:lang w:eastAsia="en-US"/>
+              </w:rPr>
+              <w:t>1</w:t>
+            </w:r>
+            <w:r>
+              <w:rPr>
+                <w:rFonts w:ascii="Consolas" w:eastAsia="Times New Roman" w:hAnsi="Consolas" w:cs="Times New Roman"/>
+                <w:color w:val="D4D4D4"/>
+                <w:sz w:val="21"/>
+                <w:szCs w:val="21"/>
+                <w:lang w:eastAsia="en-US"/>
+              </w:rPr>
+              <w:t>);</w:t>
+            </w:r>
           </w:p>
         </w:tc>
       </w:tr>
@@ -780,10 +5246,7 @@
         <w:ind w:left="360"/>
       </w:pPr>
       <w:r>
-        <w:t xml:space="preserve">Using the array from #12, </w:t>
-      </w:r>
-      <w:r>
-        <w:t>o</w:t>
+        <w:t>Using the array from #12, o</w:t>
       </w:r>
       <w:r>
         <w:t>utput the first element</w:t>
@@ -806,8 +5269,78 @@
           </w:tcPr>
           <w:p>
             <w:pPr>
-              <w:spacing w:before="240"/>
-            </w:pPr>
+              <w:shd w:val="clear" w:color="auto" w:fill="1E1E1E"/>
+              <w:spacing w:line="285" w:lineRule="atLeast"/>
+              <w:rPr>
+                <w:rFonts w:ascii="Consolas" w:eastAsia="Times New Roman" w:hAnsi="Consolas" w:cs="Times New Roman"/>
+                <w:color w:val="D4D4D4"/>
+                <w:sz w:val="21"/>
+                <w:szCs w:val="21"/>
+                <w:lang w:eastAsia="en-US"/>
+              </w:rPr>
+            </w:pPr>
+            <w:r>
+              <w:rPr>
+                <w:rFonts w:ascii="Consolas" w:eastAsia="Times New Roman" w:hAnsi="Consolas" w:cs="Times New Roman"/>
+                <w:color w:val="DCDCAA"/>
+                <w:sz w:val="21"/>
+                <w:szCs w:val="21"/>
+                <w:lang w:eastAsia="en-US"/>
+              </w:rPr>
+              <w:t>print</w:t>
+            </w:r>
+            <w:r>
+              <w:rPr>
+                <w:rFonts w:ascii="Consolas" w:eastAsia="Times New Roman" w:hAnsi="Consolas" w:cs="Times New Roman"/>
+                <w:color w:val="D4D4D4"/>
+                <w:sz w:val="21"/>
+                <w:szCs w:val="21"/>
+                <w:lang w:eastAsia="en-US"/>
+              </w:rPr>
+              <w:t>(</w:t>
+            </w:r>
+            <w:proofErr w:type="gramStart"/>
+            <w:r>
+              <w:rPr>
+                <w:rFonts w:ascii="Consolas" w:eastAsia="Times New Roman" w:hAnsi="Consolas" w:cs="Times New Roman"/>
+                <w:color w:val="9CDCFE"/>
+                <w:sz w:val="21"/>
+                <w:szCs w:val="21"/>
+                <w:lang w:eastAsia="en-US"/>
+              </w:rPr>
+              <w:t>list</w:t>
+            </w:r>
+            <w:r>
+              <w:rPr>
+                <w:rFonts w:ascii="Consolas" w:eastAsia="Times New Roman" w:hAnsi="Consolas" w:cs="Times New Roman"/>
+                <w:color w:val="D4D4D4"/>
+                <w:sz w:val="21"/>
+                <w:szCs w:val="21"/>
+                <w:lang w:eastAsia="en-US"/>
+              </w:rPr>
+              <w:t>[</w:t>
+            </w:r>
+            <w:proofErr w:type="gramEnd"/>
+            <w:r>
+              <w:rPr>
+                <w:rFonts w:ascii="Consolas" w:eastAsia="Times New Roman" w:hAnsi="Consolas" w:cs="Times New Roman"/>
+                <w:color w:val="B5CEA8"/>
+                <w:sz w:val="21"/>
+                <w:szCs w:val="21"/>
+                <w:lang w:eastAsia="en-US"/>
+              </w:rPr>
+              <w:t>0</w:t>
+            </w:r>
+            <w:r>
+              <w:rPr>
+                <w:rFonts w:ascii="Consolas" w:eastAsia="Times New Roman" w:hAnsi="Consolas" w:cs="Times New Roman"/>
+                <w:color w:val="D4D4D4"/>
+                <w:sz w:val="21"/>
+                <w:szCs w:val="21"/>
+                <w:lang w:eastAsia="en-US"/>
+              </w:rPr>
+              <w:t>])</w:t>
+            </w:r>
           </w:p>
         </w:tc>
         <w:tc>
@@ -816,8 +5349,171 @@
           </w:tcPr>
           <w:p>
             <w:pPr>
-              <w:spacing w:before="240"/>
-            </w:pPr>
+              <w:shd w:val="clear" w:color="auto" w:fill="1E1E1E"/>
+              <w:spacing w:line="285" w:lineRule="atLeast"/>
+              <w:rPr>
+                <w:rFonts w:ascii="Consolas" w:eastAsia="Times New Roman" w:hAnsi="Consolas" w:cs="Times New Roman"/>
+                <w:color w:val="D4D4D4"/>
+                <w:sz w:val="21"/>
+                <w:szCs w:val="21"/>
+                <w:lang w:eastAsia="en-US"/>
+              </w:rPr>
+            </w:pPr>
+            <w:r>
+              <w:rPr>
+                <w:rFonts w:ascii="Consolas" w:eastAsia="Times New Roman" w:hAnsi="Consolas" w:cs="Times New Roman"/>
+                <w:color w:val="569CD6"/>
+                <w:sz w:val="21"/>
+                <w:szCs w:val="21"/>
+                <w:lang w:eastAsia="en-US"/>
+              </w:rPr>
+              <w:t>var</w:t>
+            </w:r>
+            <w:r>
+              <w:rPr>
+                <w:rFonts w:ascii="Consolas" w:eastAsia="Times New Roman" w:hAnsi="Consolas" w:cs="Times New Roman"/>
+                <w:color w:val="D4D4D4"/>
+                <w:sz w:val="21"/>
+                <w:szCs w:val="21"/>
+                <w:lang w:eastAsia="en-US"/>
+              </w:rPr>
+              <w:t xml:space="preserve"> </w:t>
+            </w:r>
+            <w:r>
+              <w:rPr>
+                <w:rFonts w:ascii="Consolas" w:eastAsia="Times New Roman" w:hAnsi="Consolas" w:cs="Times New Roman"/>
+                <w:color w:val="9CDCFE"/>
+                <w:sz w:val="21"/>
+                <w:szCs w:val="21"/>
+                <w:lang w:eastAsia="en-US"/>
+              </w:rPr>
+              <w:t>first</w:t>
+            </w:r>
+            <w:r>
+              <w:rPr>
+                <w:rFonts w:ascii="Consolas" w:eastAsia="Times New Roman" w:hAnsi="Consolas" w:cs="Times New Roman"/>
+                <w:color w:val="D4D4D4"/>
+                <w:sz w:val="21"/>
+                <w:szCs w:val="21"/>
+                <w:lang w:eastAsia="en-US"/>
+              </w:rPr>
+              <w:t xml:space="preserve"> = </w:t>
+            </w:r>
+            <w:proofErr w:type="gramStart"/>
+            <w:r>
+              <w:rPr>
+                <w:rFonts w:ascii="Consolas" w:eastAsia="Times New Roman" w:hAnsi="Consolas" w:cs="Times New Roman"/>
+                <w:color w:val="4FC1FF"/>
+                <w:sz w:val="21"/>
+                <w:szCs w:val="21"/>
+                <w:lang w:eastAsia="en-US"/>
+              </w:rPr>
+              <w:t>list</w:t>
+            </w:r>
+            <w:r>
+              <w:rPr>
+                <w:rFonts w:ascii="Consolas" w:eastAsia="Times New Roman" w:hAnsi="Consolas" w:cs="Times New Roman"/>
+                <w:color w:val="D4D4D4"/>
+                <w:sz w:val="21"/>
+                <w:szCs w:val="21"/>
+                <w:lang w:eastAsia="en-US"/>
+              </w:rPr>
+              <w:t>[</w:t>
+            </w:r>
+            <w:proofErr w:type="gramEnd"/>
+            <w:r>
+              <w:rPr>
+                <w:rFonts w:ascii="Consolas" w:eastAsia="Times New Roman" w:hAnsi="Consolas" w:cs="Times New Roman"/>
+                <w:color w:val="B5CEA8"/>
+                <w:sz w:val="21"/>
+                <w:szCs w:val="21"/>
+                <w:lang w:eastAsia="en-US"/>
+              </w:rPr>
+              <w:t>0</w:t>
+            </w:r>
+            <w:r>
+              <w:rPr>
+                <w:rFonts w:ascii="Consolas" w:eastAsia="Times New Roman" w:hAnsi="Consolas" w:cs="Times New Roman"/>
+                <w:color w:val="D4D4D4"/>
+                <w:sz w:val="21"/>
+                <w:szCs w:val="21"/>
+                <w:lang w:eastAsia="en-US"/>
+              </w:rPr>
+              <w:t>];</w:t>
+            </w:r>
+          </w:p>
+          <w:p>
+            <w:pPr>
+              <w:shd w:val="clear" w:color="auto" w:fill="1E1E1E"/>
+              <w:spacing w:line="285" w:lineRule="atLeast"/>
+              <w:rPr>
+                <w:rFonts w:ascii="Consolas" w:eastAsia="Times New Roman" w:hAnsi="Consolas" w:cs="Times New Roman"/>
+                <w:color w:val="D4D4D4"/>
+                <w:sz w:val="21"/>
+                <w:szCs w:val="21"/>
+                <w:lang w:eastAsia="en-US"/>
+              </w:rPr>
+            </w:pPr>
+            <w:r>
+              <w:rPr>
+                <w:rFonts w:ascii="Consolas" w:eastAsia="Times New Roman" w:hAnsi="Consolas" w:cs="Times New Roman"/>
+                <w:color w:val="9CDCFE"/>
+                <w:sz w:val="21"/>
+                <w:szCs w:val="21"/>
+                <w:lang w:eastAsia="en-US"/>
+              </w:rPr>
+              <w:t>console</w:t>
+            </w:r>
+            <w:r>
+              <w:rPr>
+                <w:rFonts w:ascii="Consolas" w:eastAsia="Times New Roman" w:hAnsi="Consolas" w:cs="Times New Roman"/>
+                <w:color w:val="D4D4D4"/>
+                <w:sz w:val="21"/>
+                <w:szCs w:val="21"/>
+                <w:lang w:eastAsia="en-US"/>
+              </w:rPr>
+              <w:t>.</w:t>
+            </w:r>
+            <w:r>
+              <w:rPr>
+                <w:rFonts w:ascii="Consolas" w:eastAsia="Times New Roman" w:hAnsi="Consolas" w:cs="Times New Roman"/>
+                <w:color w:val="DCDCAA"/>
+                <w:sz w:val="21"/>
+                <w:szCs w:val="21"/>
+                <w:lang w:eastAsia="en-US"/>
+              </w:rPr>
+              <w:t>log</w:t>
+            </w:r>
+            <w:r>
+              <w:rPr>
+                <w:rFonts w:ascii="Consolas" w:eastAsia="Times New Roman" w:hAnsi="Consolas" w:cs="Times New Roman"/>
+                <w:color w:val="D4D4D4"/>
+                <w:sz w:val="21"/>
+                <w:szCs w:val="21"/>
+                <w:lang w:eastAsia="en-US"/>
+              </w:rPr>
+              <w:t>(</w:t>
+            </w:r>
+            <w:r>
+              <w:rPr>
+                <w:rFonts w:ascii="Consolas" w:eastAsia="Times New Roman" w:hAnsi="Consolas" w:cs="Times New Roman"/>
+                <w:color w:val="9CDCFE"/>
+                <w:sz w:val="21"/>
+                <w:szCs w:val="21"/>
+                <w:lang w:eastAsia="en-US"/>
+              </w:rPr>
+              <w:t>first</w:t>
+            </w:r>
+            <w:r>
+              <w:rPr>
+                <w:rFonts w:ascii="Consolas" w:eastAsia="Times New Roman" w:hAnsi="Consolas" w:cs="Times New Roman"/>
+                <w:color w:val="D4D4D4"/>
+                <w:sz w:val="21"/>
+                <w:szCs w:val="21"/>
+                <w:lang w:eastAsia="en-US"/>
+              </w:rPr>
+              <w:t>);</w:t>
+            </w:r>
           </w:p>
         </w:tc>
       </w:tr>
@@ -853,7 +5549,118 @@
           </w:tcPr>
           <w:p>
             <w:pPr>
+              <w:shd w:val="clear" w:color="auto" w:fill="1E1E1E"/>
+              <w:spacing w:line="285" w:lineRule="atLeast"/>
+              <w:rPr>
+                <w:rFonts w:ascii="Consolas" w:eastAsia="Times New Roman" w:hAnsi="Consolas" w:cs="Times New Roman"/>
+                <w:color w:val="D4D4D4"/>
+                <w:sz w:val="21"/>
+                <w:szCs w:val="21"/>
+                <w:lang w:eastAsia="en-US"/>
+              </w:rPr>
+            </w:pPr>
+            <w:proofErr w:type="spellStart"/>
+            <w:r>
+              <w:rPr>
+                <w:rFonts w:ascii="Consolas" w:eastAsia="Times New Roman" w:hAnsi="Consolas" w:cs="Times New Roman"/>
+                <w:color w:val="9CDCFE"/>
+                <w:sz w:val="21"/>
+                <w:szCs w:val="21"/>
+                <w:lang w:eastAsia="en-US"/>
+              </w:rPr>
+              <w:t>newList</w:t>
+            </w:r>
+            <w:proofErr w:type="spellEnd"/>
+            <w:r>
+              <w:rPr>
+                <w:rFonts w:ascii="Consolas" w:eastAsia="Times New Roman" w:hAnsi="Consolas" w:cs="Times New Roman"/>
+                <w:color w:val="D4D4D4"/>
+                <w:sz w:val="21"/>
+                <w:szCs w:val="21"/>
+                <w:lang w:eastAsia="en-US"/>
+              </w:rPr>
+              <w:t xml:space="preserve"> = []</w:t>
+            </w:r>
+          </w:p>
+          <w:p>
+            <w:pPr>
+              <w:shd w:val="clear" w:color="auto" w:fill="1E1E1E"/>
+              <w:spacing w:line="285" w:lineRule="atLeast"/>
+              <w:rPr>
+                <w:rFonts w:ascii="Consolas" w:eastAsia="Times New Roman" w:hAnsi="Consolas" w:cs="Times New Roman"/>
+                <w:color w:val="D4D4D4"/>
+                <w:sz w:val="21"/>
+                <w:szCs w:val="21"/>
+                <w:lang w:eastAsia="en-US"/>
+              </w:rPr>
+            </w:pPr>
+            <w:proofErr w:type="spellStart"/>
+            <w:r>
+              <w:rPr>
+                <w:rFonts w:ascii="Consolas" w:eastAsia="Times New Roman" w:hAnsi="Consolas" w:cs="Times New Roman"/>
+                <w:color w:val="9CDCFE"/>
+                <w:sz w:val="21"/>
+                <w:szCs w:val="21"/>
+                <w:lang w:eastAsia="en-US"/>
+              </w:rPr>
+              <w:t>newList</w:t>
+            </w:r>
+            <w:r>
+              <w:rPr>
+                <w:rFonts w:ascii="Consolas" w:eastAsia="Times New Roman" w:hAnsi="Consolas" w:cs="Times New Roman"/>
+                <w:color w:val="D4D4D4"/>
+                <w:sz w:val="21"/>
+                <w:szCs w:val="21"/>
+                <w:lang w:eastAsia="en-US"/>
+              </w:rPr>
+              <w:t>.</w:t>
+            </w:r>
+            <w:r>
+              <w:rPr>
+                <w:rFonts w:ascii="Consolas" w:eastAsia="Times New Roman" w:hAnsi="Consolas" w:cs="Times New Roman"/>
+                <w:color w:val="DCDCAA"/>
+                <w:sz w:val="21"/>
+                <w:szCs w:val="21"/>
+                <w:lang w:eastAsia="en-US"/>
+              </w:rPr>
+              <w:t>append</w:t>
+            </w:r>
+            <w:proofErr w:type="spellEnd"/>
+            <w:r>
+              <w:rPr>
+                <w:rFonts w:ascii="Consolas" w:eastAsia="Times New Roman" w:hAnsi="Consolas" w:cs="Times New Roman"/>
+                <w:color w:val="D4D4D4"/>
+                <w:sz w:val="21"/>
+                <w:szCs w:val="21"/>
+                <w:lang w:eastAsia="en-US"/>
+              </w:rPr>
+              <w:t>(</w:t>
+            </w:r>
+            <w:r>
+              <w:rPr>
+                <w:rFonts w:ascii="Consolas" w:eastAsia="Times New Roman" w:hAnsi="Consolas" w:cs="Times New Roman"/>
+                <w:color w:val="CE9178"/>
+                <w:sz w:val="21"/>
+                <w:szCs w:val="21"/>
+                <w:lang w:eastAsia="en-US"/>
+              </w:rPr>
+              <w:t>"item"</w:t>
+            </w:r>
+            <w:r>
+              <w:rPr>
+                <w:rFonts w:ascii="Consolas" w:eastAsia="Times New Roman" w:hAnsi="Consolas" w:cs="Times New Roman"/>
+                <w:color w:val="D4D4D4"/>
+                <w:sz w:val="21"/>
+                <w:szCs w:val="21"/>
+                <w:lang w:eastAsia="en-US"/>
+              </w:rPr>
+              <w:t>)</w:t>
+            </w:r>
+          </w:p>
+          <w:p>
+            <w:pPr>
               <w:spacing w:before="240"/>
+              <w:ind w:left="360"/>
             </w:pPr>
           </w:p>
         </w:tc>
@@ -861,6 +5668,136 @@
           <w:tcPr>
             <w:tcW w:w="4675" w:type="dxa"/>
           </w:tcPr>
+          <w:p>
+            <w:pPr>
+              <w:shd w:val="clear" w:color="auto" w:fill="1E1E1E"/>
+              <w:spacing w:line="285" w:lineRule="atLeast"/>
+              <w:rPr>
+                <w:rFonts w:ascii="Consolas" w:eastAsia="Times New Roman" w:hAnsi="Consolas" w:cs="Times New Roman"/>
+                <w:color w:val="D4D4D4"/>
+                <w:sz w:val="21"/>
+                <w:szCs w:val="21"/>
+                <w:lang w:eastAsia="en-US"/>
+              </w:rPr>
+            </w:pPr>
+            <w:r>
+              <w:rPr>
+                <w:rFonts w:ascii="Consolas" w:eastAsia="Times New Roman" w:hAnsi="Consolas" w:cs="Times New Roman"/>
+                <w:color w:val="569CD6"/>
+                <w:sz w:val="21"/>
+                <w:szCs w:val="21"/>
+                <w:lang w:eastAsia="en-US"/>
+              </w:rPr>
+              <w:t>const</w:t>
+            </w:r>
+            <w:r>
+              <w:rPr>
+                <w:rFonts w:ascii="Consolas" w:eastAsia="Times New Roman" w:hAnsi="Consolas" w:cs="Times New Roman"/>
+                <w:color w:val="D4D4D4"/>
+                <w:sz w:val="21"/>
+                <w:szCs w:val="21"/>
+                <w:lang w:eastAsia="en-US"/>
+              </w:rPr>
+              <w:t xml:space="preserve"> </w:t>
+            </w:r>
+            <w:proofErr w:type="spellStart"/>
+            <w:r>
+              <w:rPr>
+                <w:rFonts w:ascii="Consolas" w:eastAsia="Times New Roman" w:hAnsi="Consolas" w:cs="Times New Roman"/>
+                <w:color w:val="4FC1FF"/>
+                <w:sz w:val="21"/>
+                <w:szCs w:val="21"/>
+                <w:lang w:eastAsia="en-US"/>
+              </w:rPr>
+              <w:t>newList</w:t>
+            </w:r>
+            <w:proofErr w:type="spellEnd"/>
+            <w:r>
+              <w:rPr>
+                <w:rFonts w:ascii="Consolas" w:eastAsia="Times New Roman" w:hAnsi="Consolas" w:cs="Times New Roman"/>
+                <w:color w:val="D4D4D4"/>
+                <w:sz w:val="21"/>
+                <w:szCs w:val="21"/>
+                <w:lang w:eastAsia="en-US"/>
+              </w:rPr>
+              <w:t xml:space="preserve"> = [];</w:t>
+            </w:r>
+          </w:p>
+          <w:p>
+            <w:pPr>
+              <w:shd w:val="clear" w:color="auto" w:fill="1E1E1E"/>
+              <w:spacing w:line="285" w:lineRule="atLeast"/>
+              <w:rPr>
+                <w:rFonts w:ascii="Consolas" w:eastAsia="Times New Roman" w:hAnsi="Consolas" w:cs="Times New Roman"/>
+                <w:color w:val="D4D4D4"/>
+                <w:sz w:val="21"/>
+                <w:szCs w:val="21"/>
+                <w:lang w:eastAsia="en-US"/>
+              </w:rPr>
+            </w:pPr>
+            <w:proofErr w:type="spellStart"/>
+            <w:r>
+              <w:rPr>
+                <w:rFonts w:ascii="Consolas" w:eastAsia="Times New Roman" w:hAnsi="Consolas" w:cs="Times New Roman"/>
+                <w:color w:val="4FC1FF"/>
+                <w:sz w:val="21"/>
+                <w:szCs w:val="21"/>
+                <w:lang w:eastAsia="en-US"/>
+              </w:rPr>
+              <w:t>newList</w:t>
+            </w:r>
+            <w:r>
+              <w:rPr>
+                <w:rFonts w:ascii="Consolas" w:eastAsia="Times New Roman" w:hAnsi="Consolas" w:cs="Times New Roman"/>
+                <w:color w:val="D4D4D4"/>
+                <w:sz w:val="21"/>
+                <w:szCs w:val="21"/>
+                <w:lang w:eastAsia="en-US"/>
+              </w:rPr>
+              <w:t>.</w:t>
+            </w:r>
+            <w:r>
+              <w:rPr>
+                <w:rFonts w:ascii="Consolas" w:eastAsia="Times New Roman" w:hAnsi="Consolas" w:cs="Times New Roman"/>
+                <w:color w:val="DCDCAA"/>
+                <w:sz w:val="21"/>
+                <w:szCs w:val="21"/>
+                <w:lang w:eastAsia="en-US"/>
+              </w:rPr>
+              <w:t>push</w:t>
+            </w:r>
+            <w:proofErr w:type="spellEnd"/>
+            <w:r>
+              <w:rPr>
+                <w:rFonts w:ascii="Consolas" w:eastAsia="Times New Roman" w:hAnsi="Consolas" w:cs="Times New Roman"/>
+                <w:color w:val="D4D4D4"/>
+                <w:sz w:val="21"/>
+                <w:szCs w:val="21"/>
+                <w:lang w:eastAsia="en-US"/>
+              </w:rPr>
+              <w:t>(</w:t>
+            </w:r>
+            <w:r>
+              <w:rPr>
+                <w:rFonts w:ascii="Consolas" w:eastAsia="Times New Roman" w:hAnsi="Consolas" w:cs="Times New Roman"/>
+                <w:color w:val="CE9178"/>
+                <w:sz w:val="21"/>
+                <w:szCs w:val="21"/>
+                <w:lang w:eastAsia="en-US"/>
+              </w:rPr>
+              <w:t>"item"</w:t>
+            </w:r>
+            <w:r>
+              <w:rPr>
+                <w:rFonts w:ascii="Consolas" w:eastAsia="Times New Roman" w:hAnsi="Consolas" w:cs="Times New Roman"/>
+                <w:color w:val="D4D4D4"/>
+                <w:sz w:val="21"/>
+                <w:szCs w:val="21"/>
+                <w:lang w:eastAsia="en-US"/>
+              </w:rPr>
+              <w:t>);</w:t>
+            </w:r>
+          </w:p>
           <w:p>
             <w:pPr>
               <w:spacing w:before="240"/>
@@ -880,10 +5817,7 @@
         <w:ind w:left="360"/>
       </w:pPr>
       <w:r>
-        <w:t>Using the array from #12,</w:t>
-      </w:r>
-      <w:r>
-        <w:t xml:space="preserve"> use a loop to output each element</w:t>
+        <w:t>Using the array from #12, use a loop to output each element</w:t>
       </w:r>
     </w:p>
     <w:tbl>
@@ -903,14 +5837,366 @@
           </w:tcPr>
           <w:p>
             <w:pPr>
-              <w:spacing w:before="240"/>
-            </w:pPr>
+              <w:shd w:val="clear" w:color="auto" w:fill="1E1E1E"/>
+              <w:spacing w:line="285" w:lineRule="atLeast"/>
+              <w:rPr>
+                <w:rFonts w:ascii="Consolas" w:eastAsia="Times New Roman" w:hAnsi="Consolas" w:cs="Times New Roman"/>
+                <w:color w:val="D4D4D4"/>
+                <w:sz w:val="21"/>
+                <w:szCs w:val="21"/>
+                <w:lang w:eastAsia="en-US"/>
+              </w:rPr>
+            </w:pPr>
+            <w:r>
+              <w:rPr>
+                <w:rFonts w:ascii="Consolas" w:eastAsia="Times New Roman" w:hAnsi="Consolas" w:cs="Times New Roman"/>
+                <w:color w:val="C586C0"/>
+                <w:sz w:val="21"/>
+                <w:szCs w:val="21"/>
+                <w:lang w:eastAsia="en-US"/>
+              </w:rPr>
+              <w:t>for</w:t>
+            </w:r>
+            <w:r>
+              <w:rPr>
+                <w:rFonts w:ascii="Consolas" w:eastAsia="Times New Roman" w:hAnsi="Consolas" w:cs="Times New Roman"/>
+                <w:color w:val="D4D4D4"/>
+                <w:sz w:val="21"/>
+                <w:szCs w:val="21"/>
+                <w:lang w:eastAsia="en-US"/>
+              </w:rPr>
+              <w:t xml:space="preserve"> </w:t>
+            </w:r>
+            <w:r>
+              <w:rPr>
+                <w:rFonts w:ascii="Consolas" w:eastAsia="Times New Roman" w:hAnsi="Consolas" w:cs="Times New Roman"/>
+                <w:color w:val="9CDCFE"/>
+                <w:sz w:val="21"/>
+                <w:szCs w:val="21"/>
+                <w:lang w:eastAsia="en-US"/>
+              </w:rPr>
+              <w:t>item</w:t>
+            </w:r>
+            <w:r>
+              <w:rPr>
+                <w:rFonts w:ascii="Consolas" w:eastAsia="Times New Roman" w:hAnsi="Consolas" w:cs="Times New Roman"/>
+                <w:color w:val="D4D4D4"/>
+                <w:sz w:val="21"/>
+                <w:szCs w:val="21"/>
+                <w:lang w:eastAsia="en-US"/>
+              </w:rPr>
+              <w:t xml:space="preserve"> </w:t>
+            </w:r>
+            <w:r>
+              <w:rPr>
+                <w:rFonts w:ascii="Consolas" w:eastAsia="Times New Roman" w:hAnsi="Consolas" w:cs="Times New Roman"/>
+                <w:color w:val="C586C0"/>
+                <w:sz w:val="21"/>
+                <w:szCs w:val="21"/>
+                <w:lang w:eastAsia="en-US"/>
+              </w:rPr>
+              <w:t>in</w:t>
+            </w:r>
+            <w:r>
+              <w:rPr>
+                <w:rFonts w:ascii="Consolas" w:eastAsia="Times New Roman" w:hAnsi="Consolas" w:cs="Times New Roman"/>
+                <w:color w:val="D4D4D4"/>
+                <w:sz w:val="21"/>
+                <w:szCs w:val="21"/>
+                <w:lang w:eastAsia="en-US"/>
+              </w:rPr>
+              <w:t xml:space="preserve"> </w:t>
+            </w:r>
+            <w:proofErr w:type="gramStart"/>
+            <w:r>
+              <w:rPr>
+                <w:rFonts w:ascii="Consolas" w:eastAsia="Times New Roman" w:hAnsi="Consolas" w:cs="Times New Roman"/>
+                <w:color w:val="9CDCFE"/>
+                <w:sz w:val="21"/>
+                <w:szCs w:val="21"/>
+                <w:lang w:eastAsia="en-US"/>
+              </w:rPr>
+              <w:t>list</w:t>
+            </w:r>
+            <w:r>
+              <w:rPr>
+                <w:rFonts w:ascii="Consolas" w:eastAsia="Times New Roman" w:hAnsi="Consolas" w:cs="Times New Roman"/>
+                <w:color w:val="D4D4D4"/>
+                <w:sz w:val="21"/>
+                <w:szCs w:val="21"/>
+                <w:lang w:eastAsia="en-US"/>
+              </w:rPr>
+              <w:t xml:space="preserve"> :</w:t>
+            </w:r>
+            <w:proofErr w:type="gramEnd"/>
+          </w:p>
+          <w:p>
+            <w:pPr>
+              <w:shd w:val="clear" w:color="auto" w:fill="1E1E1E"/>
+              <w:spacing w:line="285" w:lineRule="atLeast"/>
+              <w:rPr>
+                <w:rFonts w:ascii="Consolas" w:eastAsia="Times New Roman" w:hAnsi="Consolas" w:cs="Times New Roman"/>
+                <w:color w:val="D4D4D4"/>
+                <w:sz w:val="21"/>
+                <w:szCs w:val="21"/>
+                <w:lang w:eastAsia="en-US"/>
+              </w:rPr>
+            </w:pPr>
+            <w:r>
+              <w:rPr>
+                <w:rFonts w:ascii="Consolas" w:eastAsia="Times New Roman" w:hAnsi="Consolas" w:cs="Times New Roman"/>
+                <w:color w:val="D4D4D4"/>
+                <w:sz w:val="21"/>
+                <w:szCs w:val="21"/>
+                <w:lang w:eastAsia="en-US"/>
+              </w:rPr>
+              <w:t xml:space="preserve">   </w:t>
+            </w:r>
+            <w:r>
+              <w:rPr>
+                <w:rFonts w:ascii="Consolas" w:eastAsia="Times New Roman" w:hAnsi="Consolas" w:cs="Times New Roman"/>
+                <w:color w:val="DCDCAA"/>
+                <w:sz w:val="21"/>
+                <w:szCs w:val="21"/>
+                <w:lang w:eastAsia="en-US"/>
+              </w:rPr>
+              <w:t>print</w:t>
+            </w:r>
+            <w:r>
+              <w:rPr>
+                <w:rFonts w:ascii="Consolas" w:eastAsia="Times New Roman" w:hAnsi="Consolas" w:cs="Times New Roman"/>
+                <w:color w:val="D4D4D4"/>
+                <w:sz w:val="21"/>
+                <w:szCs w:val="21"/>
+                <w:lang w:eastAsia="en-US"/>
+              </w:rPr>
+              <w:t>(</w:t>
+            </w:r>
+            <w:r>
+              <w:rPr>
+                <w:rFonts w:ascii="Consolas" w:eastAsia="Times New Roman" w:hAnsi="Consolas" w:cs="Times New Roman"/>
+                <w:color w:val="9CDCFE"/>
+                <w:sz w:val="21"/>
+                <w:szCs w:val="21"/>
+                <w:lang w:eastAsia="en-US"/>
+              </w:rPr>
+              <w:t>item</w:t>
+            </w:r>
+            <w:r>
+              <w:rPr>
+                <w:rFonts w:ascii="Consolas" w:eastAsia="Times New Roman" w:hAnsi="Consolas" w:cs="Times New Roman"/>
+                <w:color w:val="D4D4D4"/>
+                <w:sz w:val="21"/>
+                <w:szCs w:val="21"/>
+                <w:lang w:eastAsia="en-US"/>
+              </w:rPr>
+              <w:t>)</w:t>
+            </w:r>
           </w:p>
         </w:tc>
         <w:tc>
           <w:tcPr>
             <w:tcW w:w="4675" w:type="dxa"/>
           </w:tcPr>
+          <w:p>
+            <w:pPr>
+              <w:shd w:val="clear" w:color="auto" w:fill="1E1E1E"/>
+              <w:spacing w:line="285" w:lineRule="atLeast"/>
+              <w:rPr>
+                <w:rFonts w:ascii="Consolas" w:eastAsia="Times New Roman" w:hAnsi="Consolas" w:cs="Times New Roman"/>
+                <w:color w:val="D4D4D4"/>
+                <w:sz w:val="21"/>
+                <w:szCs w:val="21"/>
+                <w:lang w:eastAsia="en-US"/>
+              </w:rPr>
+            </w:pPr>
+            <w:r>
+              <w:rPr>
+                <w:rFonts w:ascii="Consolas" w:eastAsia="Times New Roman" w:hAnsi="Consolas" w:cs="Times New Roman"/>
+                <w:color w:val="C586C0"/>
+                <w:sz w:val="21"/>
+                <w:szCs w:val="21"/>
+                <w:lang w:eastAsia="en-US"/>
+              </w:rPr>
+              <w:t>for</w:t>
+            </w:r>
+            <w:r>
+              <w:rPr>
+                <w:rFonts w:ascii="Consolas" w:eastAsia="Times New Roman" w:hAnsi="Consolas" w:cs="Times New Roman"/>
+                <w:color w:val="D4D4D4"/>
+                <w:sz w:val="21"/>
+                <w:szCs w:val="21"/>
+                <w:lang w:eastAsia="en-US"/>
+              </w:rPr>
+              <w:t xml:space="preserve"> (</w:t>
+            </w:r>
+            <w:r>
+              <w:rPr>
+                <w:rFonts w:ascii="Consolas" w:eastAsia="Times New Roman" w:hAnsi="Consolas" w:cs="Times New Roman"/>
+                <w:color w:val="9CDCFE"/>
+                <w:sz w:val="21"/>
+                <w:szCs w:val="21"/>
+                <w:lang w:eastAsia="en-US"/>
+              </w:rPr>
+              <w:t>item</w:t>
+            </w:r>
+            <w:r>
+              <w:rPr>
+                <w:rFonts w:ascii="Consolas" w:eastAsia="Times New Roman" w:hAnsi="Consolas" w:cs="Times New Roman"/>
+                <w:color w:val="D4D4D4"/>
+                <w:sz w:val="21"/>
+                <w:szCs w:val="21"/>
+                <w:lang w:eastAsia="en-US"/>
+              </w:rPr>
+              <w:t xml:space="preserve"> </w:t>
+            </w:r>
+            <w:r>
+              <w:rPr>
+                <w:rFonts w:ascii="Consolas" w:eastAsia="Times New Roman" w:hAnsi="Consolas" w:cs="Times New Roman"/>
+                <w:color w:val="569CD6"/>
+                <w:sz w:val="21"/>
+                <w:szCs w:val="21"/>
+                <w:lang w:eastAsia="en-US"/>
+              </w:rPr>
+              <w:t>in</w:t>
+            </w:r>
+            <w:r>
+              <w:rPr>
+                <w:rFonts w:ascii="Consolas" w:eastAsia="Times New Roman" w:hAnsi="Consolas" w:cs="Times New Roman"/>
+                <w:color w:val="D4D4D4"/>
+                <w:sz w:val="21"/>
+                <w:szCs w:val="21"/>
+                <w:lang w:eastAsia="en-US"/>
+              </w:rPr>
+              <w:t xml:space="preserve"> </w:t>
+            </w:r>
+            <w:r>
+              <w:rPr>
+                <w:rFonts w:ascii="Consolas" w:eastAsia="Times New Roman" w:hAnsi="Consolas" w:cs="Times New Roman"/>
+                <w:color w:val="4FC1FF"/>
+                <w:sz w:val="21"/>
+                <w:szCs w:val="21"/>
+                <w:lang w:eastAsia="en-US"/>
+              </w:rPr>
+              <w:t>list</w:t>
+            </w:r>
+            <w:r>
+              <w:rPr>
+                <w:rFonts w:ascii="Consolas" w:eastAsia="Times New Roman" w:hAnsi="Consolas" w:cs="Times New Roman"/>
+                <w:color w:val="D4D4D4"/>
+                <w:sz w:val="21"/>
+                <w:szCs w:val="21"/>
+                <w:lang w:eastAsia="en-US"/>
+              </w:rPr>
+              <w:t>) {</w:t>
+            </w:r>
+          </w:p>
+          <w:p>
+            <w:pPr>
+              <w:shd w:val="clear" w:color="auto" w:fill="1E1E1E"/>
+              <w:spacing w:line="285" w:lineRule="atLeast"/>
+              <w:rPr>
+                <w:rFonts w:ascii="Consolas" w:eastAsia="Times New Roman" w:hAnsi="Consolas" w:cs="Times New Roman"/>
+                <w:color w:val="D4D4D4"/>
+                <w:sz w:val="21"/>
+                <w:szCs w:val="21"/>
+                <w:lang w:eastAsia="en-US"/>
+              </w:rPr>
+            </w:pPr>
+            <w:r>
+              <w:rPr>
+                <w:rFonts w:ascii="Consolas" w:eastAsia="Times New Roman" w:hAnsi="Consolas" w:cs="Times New Roman"/>
+                <w:color w:val="D4D4D4"/>
+                <w:sz w:val="21"/>
+                <w:szCs w:val="21"/>
+                <w:lang w:eastAsia="en-US"/>
+              </w:rPr>
+              <w:t xml:space="preserve">    </w:t>
+            </w:r>
+            <w:r>
+              <w:rPr>
+                <w:rFonts w:ascii="Consolas" w:eastAsia="Times New Roman" w:hAnsi="Consolas" w:cs="Times New Roman"/>
+                <w:color w:val="9CDCFE"/>
+                <w:sz w:val="21"/>
+                <w:szCs w:val="21"/>
+                <w:lang w:eastAsia="en-US"/>
+              </w:rPr>
+              <w:t>console</w:t>
+            </w:r>
+            <w:r>
+              <w:rPr>
+                <w:rFonts w:ascii="Consolas" w:eastAsia="Times New Roman" w:hAnsi="Consolas" w:cs="Times New Roman"/>
+                <w:color w:val="D4D4D4"/>
+                <w:sz w:val="21"/>
+                <w:szCs w:val="21"/>
+                <w:lang w:eastAsia="en-US"/>
+              </w:rPr>
+              <w:t>.</w:t>
+            </w:r>
+            <w:r>
+              <w:rPr>
+                <w:rFonts w:ascii="Consolas" w:eastAsia="Times New Roman" w:hAnsi="Consolas" w:cs="Times New Roman"/>
+                <w:color w:val="DCDCAA"/>
+                <w:sz w:val="21"/>
+                <w:szCs w:val="21"/>
+                <w:lang w:eastAsia="en-US"/>
+              </w:rPr>
+              <w:t>log</w:t>
+            </w:r>
+            <w:r>
+              <w:rPr>
+                <w:rFonts w:ascii="Consolas" w:eastAsia="Times New Roman" w:hAnsi="Consolas" w:cs="Times New Roman"/>
+                <w:color w:val="D4D4D4"/>
+                <w:sz w:val="21"/>
+                <w:szCs w:val="21"/>
+                <w:lang w:eastAsia="en-US"/>
+              </w:rPr>
+              <w:t>(</w:t>
+            </w:r>
+            <w:r>
+              <w:rPr>
+                <w:rFonts w:ascii="Consolas" w:eastAsia="Times New Roman" w:hAnsi="Consolas" w:cs="Times New Roman"/>
+                <w:color w:val="9CDCFE"/>
+                <w:sz w:val="21"/>
+                <w:szCs w:val="21"/>
+                <w:lang w:eastAsia="en-US"/>
+              </w:rPr>
+              <w:t>item</w:t>
+            </w:r>
+            <w:r>
+              <w:rPr>
+                <w:rFonts w:ascii="Consolas" w:eastAsia="Times New Roman" w:hAnsi="Consolas" w:cs="Times New Roman"/>
+                <w:color w:val="D4D4D4"/>
+                <w:sz w:val="21"/>
+                <w:szCs w:val="21"/>
+                <w:lang w:eastAsia="en-US"/>
+              </w:rPr>
+              <w:t>)</w:t>
+            </w:r>
+          </w:p>
+          <w:p>
+            <w:pPr>
+              <w:shd w:val="clear" w:color="auto" w:fill="1E1E1E"/>
+              <w:spacing w:line="285" w:lineRule="atLeast"/>
+              <w:rPr>
+                <w:rFonts w:ascii="Consolas" w:eastAsia="Times New Roman" w:hAnsi="Consolas" w:cs="Times New Roman"/>
+                <w:color w:val="D4D4D4"/>
+                <w:sz w:val="21"/>
+                <w:szCs w:val="21"/>
+                <w:lang w:eastAsia="en-US"/>
+              </w:rPr>
+            </w:pPr>
+            <w:r>
+              <w:rPr>
+                <w:rFonts w:ascii="Consolas" w:eastAsia="Times New Roman" w:hAnsi="Consolas" w:cs="Times New Roman"/>
+                <w:color w:val="D4D4D4"/>
+                <w:sz w:val="21"/>
+                <w:szCs w:val="21"/>
+                <w:lang w:eastAsia="en-US"/>
+              </w:rPr>
+              <w:t>}</w:t>
+            </w:r>
+          </w:p>
           <w:p>
             <w:pPr>
               <w:spacing w:before="240"/>
@@ -930,10 +6216,7 @@
         <w:ind w:left="360"/>
       </w:pPr>
       <w:r>
-        <w:t>Using the array from #12,</w:t>
-      </w:r>
-      <w:r>
-        <w:t xml:space="preserve"> use a loop to output the index of each element</w:t>
+        <w:t>Using the array from #12, use a loop to output the index of each element</w:t>
       </w:r>
     </w:p>
     <w:tbl>
@@ -953,6 +6236,231 @@
           </w:tcPr>
           <w:p>
             <w:pPr>
+              <w:shd w:val="clear" w:color="auto" w:fill="1E1E1E"/>
+              <w:spacing w:line="360" w:lineRule="atLeast"/>
+              <w:rPr>
+                <w:rFonts w:ascii="Consolas" w:eastAsia="Times New Roman" w:hAnsi="Consolas" w:cs="Times New Roman"/>
+                <w:color w:val="D4D4D4"/>
+                <w:sz w:val="21"/>
+                <w:szCs w:val="21"/>
+                <w:lang w:eastAsia="en-US"/>
+              </w:rPr>
+            </w:pPr>
+            <w:r>
+              <w:rPr>
+                <w:rFonts w:ascii="Consolas" w:eastAsia="Times New Roman" w:hAnsi="Consolas" w:cs="Times New Roman"/>
+                <w:color w:val="C586C0"/>
+                <w:sz w:val="21"/>
+                <w:szCs w:val="21"/>
+                <w:lang w:eastAsia="en-US"/>
+              </w:rPr>
+              <w:t>for</w:t>
+            </w:r>
+            <w:r>
+              <w:rPr>
+                <w:rFonts w:ascii="Consolas" w:eastAsia="Times New Roman" w:hAnsi="Consolas" w:cs="Times New Roman"/>
+                <w:color w:val="D4D4D4"/>
+                <w:sz w:val="21"/>
+                <w:szCs w:val="21"/>
+                <w:lang w:eastAsia="en-US"/>
+              </w:rPr>
+              <w:t xml:space="preserve"> </w:t>
+            </w:r>
+            <w:proofErr w:type="spellStart"/>
+            <w:proofErr w:type="gramStart"/>
+            <w:r>
+              <w:rPr>
+                <w:rFonts w:ascii="Consolas" w:eastAsia="Times New Roman" w:hAnsi="Consolas" w:cs="Times New Roman"/>
+                <w:color w:val="9CDCFE"/>
+                <w:sz w:val="21"/>
+                <w:szCs w:val="21"/>
+                <w:lang w:eastAsia="en-US"/>
+              </w:rPr>
+              <w:t>idx</w:t>
+            </w:r>
+            <w:r>
+              <w:rPr>
+                <w:rFonts w:ascii="Consolas" w:eastAsia="Times New Roman" w:hAnsi="Consolas" w:cs="Times New Roman"/>
+                <w:color w:val="D4D4D4"/>
+                <w:sz w:val="21"/>
+                <w:szCs w:val="21"/>
+                <w:lang w:eastAsia="en-US"/>
+              </w:rPr>
+              <w:t>,</w:t>
+            </w:r>
+            <w:r>
+              <w:rPr>
+                <w:rFonts w:ascii="Consolas" w:eastAsia="Times New Roman" w:hAnsi="Consolas" w:cs="Times New Roman"/>
+                <w:color w:val="9CDCFE"/>
+                <w:sz w:val="21"/>
+                <w:szCs w:val="21"/>
+                <w:lang w:eastAsia="en-US"/>
+              </w:rPr>
+              <w:t>val</w:t>
+            </w:r>
+            <w:proofErr w:type="spellEnd"/>
+            <w:proofErr w:type="gramEnd"/>
+            <w:r>
+              <w:rPr>
+                <w:rFonts w:ascii="Consolas" w:eastAsia="Times New Roman" w:hAnsi="Consolas" w:cs="Times New Roman"/>
+                <w:color w:val="D4D4D4"/>
+                <w:sz w:val="21"/>
+                <w:szCs w:val="21"/>
+                <w:lang w:eastAsia="en-US"/>
+              </w:rPr>
+              <w:t xml:space="preserve"> </w:t>
+            </w:r>
+            <w:r>
+              <w:rPr>
+                <w:rFonts w:ascii="Consolas" w:eastAsia="Times New Roman" w:hAnsi="Consolas" w:cs="Times New Roman"/>
+                <w:color w:val="C586C0"/>
+                <w:sz w:val="21"/>
+                <w:szCs w:val="21"/>
+                <w:lang w:eastAsia="en-US"/>
+              </w:rPr>
+              <w:t>in</w:t>
+            </w:r>
+            <w:r>
+              <w:rPr>
+                <w:rFonts w:ascii="Consolas" w:eastAsia="Times New Roman" w:hAnsi="Consolas" w:cs="Times New Roman"/>
+                <w:color w:val="D4D4D4"/>
+                <w:sz w:val="21"/>
+                <w:szCs w:val="21"/>
+                <w:lang w:eastAsia="en-US"/>
+              </w:rPr>
+              <w:t xml:space="preserve"> </w:t>
+            </w:r>
+            <w:r>
+              <w:rPr>
+                <w:rFonts w:ascii="Consolas" w:eastAsia="Times New Roman" w:hAnsi="Consolas" w:cs="Times New Roman"/>
+                <w:color w:val="4EC9B0"/>
+                <w:sz w:val="21"/>
+                <w:szCs w:val="21"/>
+                <w:lang w:eastAsia="en-US"/>
+              </w:rPr>
+              <w:t>enumerate</w:t>
+            </w:r>
+            <w:r>
+              <w:rPr>
+                <w:rFonts w:ascii="Consolas" w:eastAsia="Times New Roman" w:hAnsi="Consolas" w:cs="Times New Roman"/>
+                <w:color w:val="D4D4D4"/>
+                <w:sz w:val="21"/>
+                <w:szCs w:val="21"/>
+                <w:lang w:eastAsia="en-US"/>
+              </w:rPr>
+              <w:t>(</w:t>
+            </w:r>
+            <w:r>
+              <w:rPr>
+                <w:rFonts w:ascii="Consolas" w:eastAsia="Times New Roman" w:hAnsi="Consolas" w:cs="Times New Roman"/>
+                <w:color w:val="9CDCFE"/>
+                <w:sz w:val="21"/>
+                <w:szCs w:val="21"/>
+                <w:lang w:eastAsia="en-US"/>
+              </w:rPr>
+              <w:t>list</w:t>
+            </w:r>
+            <w:r>
+              <w:rPr>
+                <w:rFonts w:ascii="Consolas" w:eastAsia="Times New Roman" w:hAnsi="Consolas" w:cs="Times New Roman"/>
+                <w:color w:val="D4D4D4"/>
+                <w:sz w:val="21"/>
+                <w:szCs w:val="21"/>
+                <w:lang w:eastAsia="en-US"/>
+              </w:rPr>
+              <w:t>):</w:t>
+            </w:r>
+          </w:p>
+          <w:p>
+            <w:pPr>
+              <w:shd w:val="clear" w:color="auto" w:fill="1E1E1E"/>
+              <w:spacing w:line="360" w:lineRule="atLeast"/>
+              <w:rPr>
+                <w:rFonts w:ascii="Consolas" w:eastAsia="Times New Roman" w:hAnsi="Consolas" w:cs="Times New Roman"/>
+                <w:color w:val="D4D4D4"/>
+                <w:sz w:val="21"/>
+                <w:szCs w:val="21"/>
+                <w:lang w:eastAsia="en-US"/>
+              </w:rPr>
+            </w:pPr>
+            <w:r>
+              <w:rPr>
+                <w:rFonts w:ascii="Consolas" w:eastAsia="Times New Roman" w:hAnsi="Consolas" w:cs="Times New Roman"/>
+                <w:color w:val="D4D4D4"/>
+                <w:sz w:val="21"/>
+                <w:szCs w:val="21"/>
+                <w:lang w:eastAsia="en-US"/>
+              </w:rPr>
+              <w:t xml:space="preserve">    </w:t>
+            </w:r>
+            <w:r>
+              <w:rPr>
+                <w:rFonts w:ascii="Consolas" w:eastAsia="Times New Roman" w:hAnsi="Consolas" w:cs="Times New Roman"/>
+                <w:color w:val="DCDCAA"/>
+                <w:sz w:val="21"/>
+                <w:szCs w:val="21"/>
+                <w:lang w:eastAsia="en-US"/>
+              </w:rPr>
+              <w:t>print</w:t>
+            </w:r>
+            <w:r>
+              <w:rPr>
+                <w:rFonts w:ascii="Consolas" w:eastAsia="Times New Roman" w:hAnsi="Consolas" w:cs="Times New Roman"/>
+                <w:color w:val="D4D4D4"/>
+                <w:sz w:val="21"/>
+                <w:szCs w:val="21"/>
+                <w:lang w:eastAsia="en-US"/>
+              </w:rPr>
+              <w:t>(</w:t>
+            </w:r>
+            <w:proofErr w:type="spellStart"/>
+            <w:proofErr w:type="gramStart"/>
+            <w:r>
+              <w:rPr>
+                <w:rFonts w:ascii="Consolas" w:eastAsia="Times New Roman" w:hAnsi="Consolas" w:cs="Times New Roman"/>
+                <w:color w:val="9CDCFE"/>
+                <w:sz w:val="21"/>
+                <w:szCs w:val="21"/>
+                <w:lang w:eastAsia="en-US"/>
+              </w:rPr>
+              <w:t>idx</w:t>
+            </w:r>
+            <w:r>
+              <w:rPr>
+                <w:rFonts w:ascii="Consolas" w:eastAsia="Times New Roman" w:hAnsi="Consolas" w:cs="Times New Roman"/>
+                <w:color w:val="D4D4D4"/>
+                <w:sz w:val="21"/>
+                <w:szCs w:val="21"/>
+                <w:lang w:eastAsia="en-US"/>
+              </w:rPr>
+              <w:t>,</w:t>
+            </w:r>
+            <w:r>
+              <w:rPr>
+                <w:rFonts w:ascii="Consolas" w:eastAsia="Times New Roman" w:hAnsi="Consolas" w:cs="Times New Roman"/>
+                <w:color w:val="9CDCFE"/>
+                <w:sz w:val="21"/>
+                <w:szCs w:val="21"/>
+                <w:lang w:eastAsia="en-US"/>
+              </w:rPr>
+              <w:t>val</w:t>
+            </w:r>
+            <w:proofErr w:type="spellEnd"/>
+            <w:proofErr w:type="gramEnd"/>
+            <w:r>
+              <w:rPr>
+                <w:rFonts w:ascii="Consolas" w:eastAsia="Times New Roman" w:hAnsi="Consolas" w:cs="Times New Roman"/>
+                <w:color w:val="D4D4D4"/>
+                <w:sz w:val="21"/>
+                <w:szCs w:val="21"/>
+                <w:lang w:eastAsia="en-US"/>
+              </w:rPr>
+              <w:t>)</w:t>
+            </w:r>
+          </w:p>
+          <w:p>
+            <w:pPr>
+              <w:pStyle w:val="ListParagraph"/>
               <w:spacing w:before="240"/>
             </w:pPr>
           </w:p>
@@ -1030,7 +6538,12 @@
         <w:t xml:space="preserve">Using the </w:t>
       </w:r>
       <w:r>
-        <w:t>object in #20, print the name of each property/method key in the object</w:t>
+        <w:t>object in #20, print th</w:t>
+      </w:r>
+      <w:bookmarkStart w:id="0" w:name="_GoBack"/>
+      <w:bookmarkEnd w:id="0"/>
+      <w:r>
+        <w:t>e name of each property/method key in the object</w:t>
       </w:r>
     </w:p>
     <w:tbl>
@@ -1301,7 +6814,7 @@
 </file>
 
 <file path=word/endnotes.xml><?xml version="1.0" encoding="utf-8"?>
-<w:endnotes xmlns:wpc="http://schemas.microsoft.com/office/word/2010/wordprocessingCanvas" xmlns:cx="http://schemas.microsoft.com/office/drawing/2014/chartex" xmlns:cx1="http://schemas.microsoft.com/office/drawing/2015/9/8/chartex" xmlns:cx2="http://schemas.microsoft.com/office/drawing/2015/10/21/chartex" xmlns:cx3="http://schemas.microsoft.com/office/drawing/2016/5/9/chartex" xmlns:cx4="http://schemas.microsoft.com/office/drawing/2016/5/10/chartex" xmlns:cx5="http://schemas.microsoft.com/office/drawing/2016/5/11/chartex" xmlns:cx6="http://schemas.microsoft.com/office/drawing/2016/5/12/chartex" xmlns:cx7="http://schemas.microsoft.com/office/drawing/2016/5/13/chartex" xmlns:cx8="http://schemas.microsoft.com/office/drawing/2016/5/14/chartex" xmlns:mc="http://schemas.openxmlformats.org/markup-compatibility/2006" xmlns:aink="http://schemas.microsoft.com/office/drawing/2016/ink" xmlns:am3d="http://schemas.microsoft.com/office/drawing/2017/model3d" xmlns:o="urn:schemas-microsoft-com:office:office" xmlns:oel="http://schemas.microsoft.com/office/2019/extlst" xmlns:r="http://schemas.openxmlformats.org/officeDocument/2006/relationships" xmlns:m="http://schemas.openxmlformats.org/officeDocument/2006/math" xmlns:v="urn:schemas-microsoft-com:vml" xmlns:wp14="http://schemas.microsoft.com/office/word/2010/wordprocessingDrawing" xmlns:wp="http://schemas.openxmlformats.org/drawingml/2006/wordprocessingDrawing" xmlns:w10="urn:schemas-microsoft-com:office:word" xmlns:w="http://schemas.openxmlformats.org/wordprocessingml/2006/main" xmlns:w14="http://schemas.microsoft.com/office/word/2010/wordml" xmlns:w15="http://schemas.microsoft.com/office/word/2012/wordml" xmlns:w16cex="http://schemas.microsoft.com/office/word/2018/wordml/cex" xmlns:w16cid="http://schemas.microsoft.com/office/word/2016/wordml/cid" xmlns:w16="http://schemas.microsoft.com/office/word/2018/wordml" xmlns:w16sdtdh="http://schemas.microsoft.com/office/word/2020/wordml/sdtdatahash" xmlns:w16se="http://schemas.microsoft.com/office/word/2015/wordml/symex" xmlns:wpg="http://schemas.microsoft.com/office/word/2010/wordprocessingGroup" xmlns:wpi="http://schemas.microsoft.com/office/word/2010/wordprocessingInk" xmlns:wne="http://schemas.microsoft.com/office/word/2006/wordml" xmlns:wps="http://schemas.microsoft.com/office/word/2010/wordprocessingShape" mc:Ignorable="w14 w15 w16se w16cid w16 w16cex w16sdtdh wp14">
+<w:endnotes xmlns:wpc="http://schemas.microsoft.com/office/word/2010/wordprocessingCanvas" xmlns:cx="http://schemas.microsoft.com/office/drawing/2014/chartex" xmlns:cx1="http://schemas.microsoft.com/office/drawing/2015/9/8/chartex" xmlns:cx2="http://schemas.microsoft.com/office/drawing/2015/10/21/chartex" xmlns:cx3="http://schemas.microsoft.com/office/drawing/2016/5/9/chartex" xmlns:cx4="http://schemas.microsoft.com/office/drawing/2016/5/10/chartex" xmlns:cx5="http://schemas.microsoft.com/office/drawing/2016/5/11/chartex" xmlns:cx6="http://schemas.microsoft.com/office/drawing/2016/5/12/chartex" xmlns:cx7="http://schemas.microsoft.com/office/drawing/2016/5/13/chartex" xmlns:cx8="http://schemas.microsoft.com/office/drawing/2016/5/14/chartex" xmlns:mc="http://schemas.openxmlformats.org/markup-compatibility/2006" xmlns:aink="http://schemas.microsoft.com/office/drawing/2016/ink" xmlns:am3d="http://schemas.microsoft.com/office/drawing/2017/model3d" xmlns:o="urn:schemas-microsoft-com:office:office" xmlns:r="http://schemas.openxmlformats.org/officeDocument/2006/relationships" xmlns:m="http://schemas.openxmlformats.org/officeDocument/2006/math" xmlns:v="urn:schemas-microsoft-com:vml" xmlns:wp14="http://schemas.microsoft.com/office/word/2010/wordprocessingDrawing" xmlns:wp="http://schemas.openxmlformats.org/drawingml/2006/wordprocessingDrawing" xmlns:w10="urn:schemas-microsoft-com:office:word" xmlns:w="http://schemas.openxmlformats.org/wordprocessingml/2006/main" xmlns:w14="http://schemas.microsoft.com/office/word/2010/wordml" xmlns:w15="http://schemas.microsoft.com/office/word/2012/wordml" xmlns:w16cid="http://schemas.microsoft.com/office/word/2016/wordml/cid" xmlns:w16se="http://schemas.microsoft.com/office/word/2015/wordml/symex" xmlns:wpg="http://schemas.microsoft.com/office/word/2010/wordprocessingGroup" xmlns:wpi="http://schemas.microsoft.com/office/word/2010/wordprocessingInk" xmlns:wne="http://schemas.microsoft.com/office/word/2006/wordml" xmlns:wps="http://schemas.microsoft.com/office/word/2010/wordprocessingShape" mc:Ignorable="w14 w15 w16se w16cid wp14">
   <w:endnote w:type="separator" w:id="-1">
     <w:p>
       <w:pPr>
@@ -1326,7 +6839,7 @@
 </file>
 
 <file path=word/footnotes.xml><?xml version="1.0" encoding="utf-8"?>
-<w:footnotes xmlns:wpc="http://schemas.microsoft.com/office/word/2010/wordprocessingCanvas" xmlns:cx="http://schemas.microsoft.com/office/drawing/2014/chartex" xmlns:cx1="http://schemas.microsoft.com/office/drawing/2015/9/8/chartex" xmlns:cx2="http://schemas.microsoft.com/office/drawing/2015/10/21/chartex" xmlns:cx3="http://schemas.microsoft.com/office/drawing/2016/5/9/chartex" xmlns:cx4="http://schemas.microsoft.com/office/drawing/2016/5/10/chartex" xmlns:cx5="http://schemas.microsoft.com/office/drawing/2016/5/11/chartex" xmlns:cx6="http://schemas.microsoft.com/office/drawing/2016/5/12/chartex" xmlns:cx7="http://schemas.microsoft.com/office/drawing/2016/5/13/chartex" xmlns:cx8="http://schemas.microsoft.com/office/drawing/2016/5/14/chartex" xmlns:mc="http://schemas.openxmlformats.org/markup-compatibility/2006" xmlns:aink="http://schemas.microsoft.com/office/drawing/2016/ink" xmlns:am3d="http://schemas.microsoft.com/office/drawing/2017/model3d" xmlns:o="urn:schemas-microsoft-com:office:office" xmlns:oel="http://schemas.microsoft.com/office/2019/extlst" xmlns:r="http://schemas.openxmlformats.org/officeDocument/2006/relationships" xmlns:m="http://schemas.openxmlformats.org/officeDocument/2006/math" xmlns:v="urn:schemas-microsoft-com:vml" xmlns:wp14="http://schemas.microsoft.com/office/word/2010/wordprocessingDrawing" xmlns:wp="http://schemas.openxmlformats.org/drawingml/2006/wordprocessingDrawing" xmlns:w10="urn:schemas-microsoft-com:office:word" xmlns:w="http://schemas.openxmlformats.org/wordprocessingml/2006/main" xmlns:w14="http://schemas.microsoft.com/office/word/2010/wordml" xmlns:w15="http://schemas.microsoft.com/office/word/2012/wordml" xmlns:w16cex="http://schemas.microsoft.com/office/word/2018/wordml/cex" xmlns:w16cid="http://schemas.microsoft.com/office/word/2016/wordml/cid" xmlns:w16="http://schemas.microsoft.com/office/word/2018/wordml" xmlns:w16sdtdh="http://schemas.microsoft.com/office/word/2020/wordml/sdtdatahash" xmlns:w16se="http://schemas.microsoft.com/office/word/2015/wordml/symex" xmlns:wpg="http://schemas.microsoft.com/office/word/2010/wordprocessingGroup" xmlns:wpi="http://schemas.microsoft.com/office/word/2010/wordprocessingInk" xmlns:wne="http://schemas.microsoft.com/office/word/2006/wordml" xmlns:wps="http://schemas.microsoft.com/office/word/2010/wordprocessingShape" mc:Ignorable="w14 w15 w16se w16cid w16 w16cex w16sdtdh wp14">
+<w:footnotes xmlns:wpc="http://schemas.microsoft.com/office/word/2010/wordprocessingCanvas" xmlns:cx="http://schemas.microsoft.com/office/drawing/2014/chartex" xmlns:cx1="http://schemas.microsoft.com/office/drawing/2015/9/8/chartex" xmlns:cx2="http://schemas.microsoft.com/office/drawing/2015/10/21/chartex" xmlns:cx3="http://schemas.microsoft.com/office/drawing/2016/5/9/chartex" xmlns:cx4="http://schemas.microsoft.com/office/drawing/2016/5/10/chartex" xmlns:cx5="http://schemas.microsoft.com/office/drawing/2016/5/11/chartex" xmlns:cx6="http://schemas.microsoft.com/office/drawing/2016/5/12/chartex" xmlns:cx7="http://schemas.microsoft.com/office/drawing/2016/5/13/chartex" xmlns:cx8="http://schemas.microsoft.com/office/drawing/2016/5/14/chartex" xmlns:mc="http://schemas.openxmlformats.org/markup-compatibility/2006" xmlns:aink="http://schemas.microsoft.com/office/drawing/2016/ink" xmlns:am3d="http://schemas.microsoft.com/office/drawing/2017/model3d" xmlns:o="urn:schemas-microsoft-com:office:office" xmlns:r="http://schemas.openxmlformats.org/officeDocument/2006/relationships" xmlns:m="http://schemas.openxmlformats.org/officeDocument/2006/math" xmlns:v="urn:schemas-microsoft-com:vml" xmlns:wp14="http://schemas.microsoft.com/office/word/2010/wordprocessingDrawing" xmlns:wp="http://schemas.openxmlformats.org/drawingml/2006/wordprocessingDrawing" xmlns:w10="urn:schemas-microsoft-com:office:word" xmlns:w="http://schemas.openxmlformats.org/wordprocessingml/2006/main" xmlns:w14="http://schemas.microsoft.com/office/word/2010/wordml" xmlns:w15="http://schemas.microsoft.com/office/word/2012/wordml" xmlns:w16cid="http://schemas.microsoft.com/office/word/2016/wordml/cid" xmlns:w16se="http://schemas.microsoft.com/office/word/2015/wordml/symex" xmlns:wpg="http://schemas.microsoft.com/office/word/2010/wordprocessingGroup" xmlns:wpi="http://schemas.microsoft.com/office/word/2010/wordprocessingInk" xmlns:wne="http://schemas.microsoft.com/office/word/2006/wordml" xmlns:wps="http://schemas.microsoft.com/office/word/2010/wordprocessingShape" mc:Ignorable="w14 w15 w16se w16cid wp14">
   <w:footnote w:type="separator" w:id="-1">
     <w:p>
       <w:pPr>
@@ -1351,7 +6864,7 @@
 </file>
 
 <file path=word/header1.xml><?xml version="1.0" encoding="utf-8"?>
-<w:hdr xmlns:wpc="http://schemas.microsoft.com/office/word/2010/wordprocessingCanvas" xmlns:cx="http://schemas.microsoft.com/office/drawing/2014/chartex" xmlns:cx1="http://schemas.microsoft.com/office/drawing/2015/9/8/chartex" xmlns:cx2="http://schemas.microsoft.com/office/drawing/2015/10/21/chartex" xmlns:cx3="http://schemas.microsoft.com/office/drawing/2016/5/9/chartex" xmlns:cx4="http://schemas.microsoft.com/office/drawing/2016/5/10/chartex" xmlns:cx5="http://schemas.microsoft.com/office/drawing/2016/5/11/chartex" xmlns:cx6="http://schemas.microsoft.com/office/drawing/2016/5/12/chartex" xmlns:cx7="http://schemas.microsoft.com/office/drawing/2016/5/13/chartex" xmlns:cx8="http://schemas.microsoft.com/office/drawing/2016/5/14/chartex" xmlns:mc="http://schemas.openxmlformats.org/markup-compatibility/2006" xmlns:aink="http://schemas.microsoft.com/office/drawing/2016/ink" xmlns:am3d="http://schemas.microsoft.com/office/drawing/2017/model3d" xmlns:o="urn:schemas-microsoft-com:office:office" xmlns:oel="http://schemas.microsoft.com/office/2019/extlst" xmlns:r="http://schemas.openxmlformats.org/officeDocument/2006/relationships" xmlns:m="http://schemas.openxmlformats.org/officeDocument/2006/math" xmlns:v="urn:schemas-microsoft-com:vml" xmlns:wp14="http://schemas.microsoft.com/office/word/2010/wordprocessingDrawing" xmlns:wp="http://schemas.openxmlformats.org/drawingml/2006/wordprocessingDrawing" xmlns:w10="urn:schemas-microsoft-com:office:word" xmlns:w="http://schemas.openxmlformats.org/wordprocessingml/2006/main" xmlns:w14="http://schemas.microsoft.com/office/word/2010/wordml" xmlns:w15="http://schemas.microsoft.com/office/word/2012/wordml" xmlns:w16cex="http://schemas.microsoft.com/office/word/2018/wordml/cex" xmlns:w16cid="http://schemas.microsoft.com/office/word/2016/wordml/cid" xmlns:w16="http://schemas.microsoft.com/office/word/2018/wordml" xmlns:w16sdtdh="http://schemas.microsoft.com/office/word/2020/wordml/sdtdatahash" xmlns:w16se="http://schemas.microsoft.com/office/word/2015/wordml/symex" xmlns:wpg="http://schemas.microsoft.com/office/word/2010/wordprocessingGroup" xmlns:wpi="http://schemas.microsoft.com/office/word/2010/wordprocessingInk" xmlns:wne="http://schemas.microsoft.com/office/word/2006/wordml" xmlns:wps="http://schemas.microsoft.com/office/word/2010/wordprocessingShape" mc:Ignorable="w14 w15 w16se w16cid w16 w16cex w16sdtdh wp14">
+<w:hdr xmlns:wpc="http://schemas.microsoft.com/office/word/2010/wordprocessingCanvas" xmlns:cx="http://schemas.microsoft.com/office/drawing/2014/chartex" xmlns:cx1="http://schemas.microsoft.com/office/drawing/2015/9/8/chartex" xmlns:cx2="http://schemas.microsoft.com/office/drawing/2015/10/21/chartex" xmlns:cx3="http://schemas.microsoft.com/office/drawing/2016/5/9/chartex" xmlns:cx4="http://schemas.microsoft.com/office/drawing/2016/5/10/chartex" xmlns:cx5="http://schemas.microsoft.com/office/drawing/2016/5/11/chartex" xmlns:cx6="http://schemas.microsoft.com/office/drawing/2016/5/12/chartex" xmlns:cx7="http://schemas.microsoft.com/office/drawing/2016/5/13/chartex" xmlns:cx8="http://schemas.microsoft.com/office/drawing/2016/5/14/chartex" xmlns:mc="http://schemas.openxmlformats.org/markup-compatibility/2006" xmlns:aink="http://schemas.microsoft.com/office/drawing/2016/ink" xmlns:am3d="http://schemas.microsoft.com/office/drawing/2017/model3d" xmlns:o="urn:schemas-microsoft-com:office:office" xmlns:r="http://schemas.openxmlformats.org/officeDocument/2006/relationships" xmlns:m="http://schemas.openxmlformats.org/officeDocument/2006/math" xmlns:v="urn:schemas-microsoft-com:vml" xmlns:wp14="http://schemas.microsoft.com/office/word/2010/wordprocessingDrawing" xmlns:wp="http://schemas.openxmlformats.org/drawingml/2006/wordprocessingDrawing" xmlns:w10="urn:schemas-microsoft-com:office:word" xmlns:w="http://schemas.openxmlformats.org/wordprocessingml/2006/main" xmlns:w14="http://schemas.microsoft.com/office/word/2010/wordml" xmlns:w15="http://schemas.microsoft.com/office/word/2012/wordml" xmlns:w16cid="http://schemas.microsoft.com/office/word/2016/wordml/cid" xmlns:w16se="http://schemas.microsoft.com/office/word/2015/wordml/symex" xmlns:wpg="http://schemas.microsoft.com/office/word/2010/wordprocessingGroup" xmlns:wpi="http://schemas.microsoft.com/office/word/2010/wordprocessingInk" xmlns:wne="http://schemas.microsoft.com/office/word/2006/wordml" xmlns:wps="http://schemas.microsoft.com/office/word/2010/wordprocessingShape" mc:Ignorable="w14 w15 w16se w16cid wp14">
   <w:p>
     <w:pPr>
       <w:pStyle w:val="Title"/>
@@ -1393,21 +6906,24 @@
 </file>
 
 <file path=word/numbering.xml><?xml version="1.0" encoding="utf-8"?>
-<w:numbering xmlns:wpc="http://schemas.microsoft.com/office/word/2010/wordprocessingCanvas" xmlns:cx="http://schemas.microsoft.com/office/drawing/2014/chartex" xmlns:cx1="http://schemas.microsoft.com/office/drawing/2015/9/8/chartex" xmlns:cx2="http://schemas.microsoft.com/office/drawing/2015/10/21/chartex" xmlns:cx3="http://schemas.microsoft.com/office/drawing/2016/5/9/chartex" xmlns:cx4="http://schemas.microsoft.com/office/drawing/2016/5/10/chartex" xmlns:cx5="http://schemas.microsoft.com/office/drawing/2016/5/11/chartex" xmlns:cx6="http://schemas.microsoft.com/office/drawing/2016/5/12/chartex" xmlns:cx7="http://schemas.microsoft.com/office/drawing/2016/5/13/chartex" xmlns:cx8="http://schemas.microsoft.com/office/drawing/2016/5/14/chartex" xmlns:mc="http://schemas.openxmlformats.org/markup-compatibility/2006" xmlns:aink="http://schemas.microsoft.com/office/drawing/2016/ink" xmlns:am3d="http://schemas.microsoft.com/office/drawing/2017/model3d" xmlns:o="urn:schemas-microsoft-com:office:office" xmlns:oel="http://schemas.microsoft.com/office/2019/extlst" xmlns:r="http://schemas.openxmlformats.org/officeDocument/2006/relationships" xmlns:m="http://schemas.openxmlformats.org/officeDocument/2006/math" xmlns:v="urn:schemas-microsoft-com:vml" xmlns:wp14="http://schemas.microsoft.com/office/word/2010/wordprocessingDrawing" xmlns:wp="http://schemas.openxmlformats.org/drawingml/2006/wordprocessingDrawing" xmlns:w10="urn:schemas-microsoft-com:office:word" xmlns:w="http://schemas.openxmlformats.org/wordprocessingml/2006/main" xmlns:w14="http://schemas.microsoft.com/office/word/2010/wordml" xmlns:w15="http://schemas.microsoft.com/office/word/2012/wordml" xmlns:w16cex="http://schemas.microsoft.com/office/word/2018/wordml/cex" xmlns:w16cid="http://schemas.microsoft.com/office/word/2016/wordml/cid" xmlns:w16="http://schemas.microsoft.com/office/word/2018/wordml" xmlns:w16sdtdh="http://schemas.microsoft.com/office/word/2020/wordml/sdtdatahash" xmlns:w16se="http://schemas.microsoft.com/office/word/2015/wordml/symex" xmlns:wpg="http://schemas.microsoft.com/office/word/2010/wordprocessingGroup" xmlns:wpi="http://schemas.microsoft.com/office/word/2010/wordprocessingInk" xmlns:wne="http://schemas.microsoft.com/office/word/2006/wordml" xmlns:wps="http://schemas.microsoft.com/office/word/2010/wordprocessingShape" mc:Ignorable="w14 w15 w16se w16cid w16 w16cex w16sdtdh wp14">
+<w:numbering xmlns:wpc="http://schemas.microsoft.com/office/word/2010/wordprocessingCanvas" xmlns:cx="http://schemas.microsoft.com/office/drawing/2014/chartex" xmlns:cx1="http://schemas.microsoft.com/office/drawing/2015/9/8/chartex" xmlns:cx2="http://schemas.microsoft.com/office/drawing/2015/10/21/chartex" xmlns:cx3="http://schemas.microsoft.com/office/drawing/2016/5/9/chartex" xmlns:cx4="http://schemas.microsoft.com/office/drawing/2016/5/10/chartex" xmlns:cx5="http://schemas.microsoft.com/office/drawing/2016/5/11/chartex" xmlns:cx6="http://schemas.microsoft.com/office/drawing/2016/5/12/chartex" xmlns:cx7="http://schemas.microsoft.com/office/drawing/2016/5/13/chartex" xmlns:cx8="http://schemas.microsoft.com/office/drawing/2016/5/14/chartex" xmlns:mc="http://schemas.openxmlformats.org/markup-compatibility/2006" xmlns:aink="http://schemas.microsoft.com/office/drawing/2016/ink" xmlns:am3d="http://schemas.microsoft.com/office/drawing/2017/model3d" xmlns:o="urn:schemas-microsoft-com:office:office" xmlns:r="http://schemas.openxmlformats.org/officeDocument/2006/relationships" xmlns:m="http://schemas.openxmlformats.org/officeDocument/2006/math" xmlns:v="urn:schemas-microsoft-com:vml" xmlns:wp14="http://schemas.microsoft.com/office/word/2010/wordprocessingDrawing" xmlns:wp="http://schemas.openxmlformats.org/drawingml/2006/wordprocessingDrawing" xmlns:w10="urn:schemas-microsoft-com:office:word" xmlns:w="http://schemas.openxmlformats.org/wordprocessingml/2006/main" xmlns:w14="http://schemas.microsoft.com/office/word/2010/wordml" xmlns:w15="http://schemas.microsoft.com/office/word/2012/wordml" xmlns:w16cid="http://schemas.microsoft.com/office/word/2016/wordml/cid" xmlns:w16se="http://schemas.microsoft.com/office/word/2015/wordml/symex" xmlns:wpg="http://schemas.microsoft.com/office/word/2010/wordprocessingGroup" xmlns:wpi="http://schemas.microsoft.com/office/word/2010/wordprocessingInk" xmlns:wne="http://schemas.microsoft.com/office/word/2006/wordml" xmlns:wps="http://schemas.microsoft.com/office/word/2010/wordprocessingShape" mc:Ignorable="w14 w15 w16se w16cid wp14">
   <w:abstractNum w:abstractNumId="0" w15:restartNumberingAfterBreak="0">
-    <w:nsid w:val="6A976E58"/>
+    <w:nsid w:val="18967921"/>
     <w:multiLevelType w:val="hybridMultilevel"/>
-    <w:tmpl w:val="E472709E"/>
-    <w:lvl w:ilvl="0" w:tplc="0409000F">
+    <w:tmpl w:val="1F38FAD0"/>
+    <w:lvl w:ilvl="0" w:tplc="04090019">
       <w:start w:val="1"/>
-      <w:numFmt w:val="decimal"/>
+      <w:numFmt w:val="lowerLetter"/>
       <w:lvlText w:val="%1."/>
       <w:lvlJc w:val="left"/>
       <w:pPr>
         <w:ind w:left="720" w:hanging="360"/>
       </w:pPr>
+      <w:rPr>
+        <w:rFonts w:hint="default"/>
+      </w:rPr>
     </w:lvl>
-    <w:lvl w:ilvl="1" w:tplc="04090019">
+    <w:lvl w:ilvl="1" w:tplc="04090019" w:tentative="1">
       <w:start w:val="1"/>
       <w:numFmt w:val="lowerLetter"/>
       <w:lvlText w:val="%2."/>
@@ -1480,14 +6996,106 @@
       </w:pPr>
     </w:lvl>
   </w:abstractNum>
-  <w:num w:numId="1" w16cid:durableId="1080642570">
+  <w:abstractNum w:abstractNumId="1" w15:restartNumberingAfterBreak="0">
+    <w:nsid w:val="6A976E58"/>
+    <w:multiLevelType w:val="hybridMultilevel"/>
+    <w:tmpl w:val="20FE28C6"/>
+    <w:lvl w:ilvl="0" w:tplc="0409000F">
+      <w:start w:val="1"/>
+      <w:numFmt w:val="decimal"/>
+      <w:lvlText w:val="%1."/>
+      <w:lvlJc w:val="left"/>
+      <w:pPr>
+        <w:ind w:left="720" w:hanging="360"/>
+      </w:pPr>
+    </w:lvl>
+    <w:lvl w:ilvl="1" w:tplc="04090019">
+      <w:start w:val="1"/>
+      <w:numFmt w:val="lowerLetter"/>
+      <w:lvlText w:val="%2."/>
+      <w:lvlJc w:val="left"/>
+      <w:pPr>
+        <w:ind w:left="1440" w:hanging="360"/>
+      </w:pPr>
+    </w:lvl>
+    <w:lvl w:ilvl="2" w:tplc="B844BAFA">
+      <w:start w:val="1"/>
+      <w:numFmt w:val="upperLetter"/>
+      <w:lvlText w:val="%3."/>
+      <w:lvlJc w:val="left"/>
+      <w:pPr>
+        <w:ind w:left="2340" w:hanging="360"/>
+      </w:pPr>
+      <w:rPr>
+        <w:rFonts w:hint="default"/>
+      </w:rPr>
+    </w:lvl>
+    <w:lvl w:ilvl="3" w:tplc="0409000F" w:tentative="1">
+      <w:start w:val="1"/>
+      <w:numFmt w:val="decimal"/>
+      <w:lvlText w:val="%4."/>
+      <w:lvlJc w:val="left"/>
+      <w:pPr>
+        <w:ind w:left="2880" w:hanging="360"/>
+      </w:pPr>
+    </w:lvl>
+    <w:lvl w:ilvl="4" w:tplc="04090019" w:tentative="1">
+      <w:start w:val="1"/>
+      <w:numFmt w:val="lowerLetter"/>
+      <w:lvlText w:val="%5."/>
+      <w:lvlJc w:val="left"/>
+      <w:pPr>
+        <w:ind w:left="3600" w:hanging="360"/>
+      </w:pPr>
+    </w:lvl>
+    <w:lvl w:ilvl="5" w:tplc="0409001B" w:tentative="1">
+      <w:start w:val="1"/>
+      <w:numFmt w:val="lowerRoman"/>
+      <w:lvlText w:val="%6."/>
+      <w:lvlJc w:val="right"/>
+      <w:pPr>
+        <w:ind w:left="4320" w:hanging="180"/>
+      </w:pPr>
+    </w:lvl>
+    <w:lvl w:ilvl="6" w:tplc="0409000F" w:tentative="1">
+      <w:start w:val="1"/>
+      <w:numFmt w:val="decimal"/>
+      <w:lvlText w:val="%7."/>
+      <w:lvlJc w:val="left"/>
+      <w:pPr>
+        <w:ind w:left="5040" w:hanging="360"/>
+      </w:pPr>
+    </w:lvl>
+    <w:lvl w:ilvl="7" w:tplc="04090019" w:tentative="1">
+      <w:start w:val="1"/>
+      <w:numFmt w:val="lowerLetter"/>
+      <w:lvlText w:val="%8."/>
+      <w:lvlJc w:val="left"/>
+      <w:pPr>
+        <w:ind w:left="5760" w:hanging="360"/>
+      </w:pPr>
+    </w:lvl>
+    <w:lvl w:ilvl="8" w:tplc="0409001B" w:tentative="1">
+      <w:start w:val="1"/>
+      <w:numFmt w:val="lowerRoman"/>
+      <w:lvlText w:val="%9."/>
+      <w:lvlJc w:val="right"/>
+      <w:pPr>
+        <w:ind w:left="6480" w:hanging="180"/>
+      </w:pPr>
+    </w:lvl>
+  </w:abstractNum>
+  <w:num w:numId="1">
+    <w:abstractNumId w:val="1"/>
+  </w:num>
+  <w:num w:numId="2">
     <w:abstractNumId w:val="0"/>
   </w:num>
 </w:numbering>
 </file>
 
 <file path=word/styles.xml><?xml version="1.0" encoding="utf-8"?>
-<w:styles xmlns:mc="http://schemas.openxmlformats.org/markup-compatibility/2006" xmlns:r="http://schemas.openxmlformats.org/officeDocument/2006/relationships" xmlns:w="http://schemas.openxmlformats.org/wordprocessingml/2006/main" xmlns:w14="http://schemas.microsoft.com/office/word/2010/wordml" xmlns:w15="http://schemas.microsoft.com/office/word/2012/wordml" xmlns:w16cex="http://schemas.microsoft.com/office/word/2018/wordml/cex" xmlns:w16cid="http://schemas.microsoft.com/office/word/2016/wordml/cid" xmlns:w16="http://schemas.microsoft.com/office/word/2018/wordml" xmlns:w16sdtdh="http://schemas.microsoft.com/office/word/2020/wordml/sdtdatahash" xmlns:w16se="http://schemas.microsoft.com/office/word/2015/wordml/symex" mc:Ignorable="w14 w15 w16se w16cid w16 w16cex w16sdtdh">
+<w:styles xmlns:mc="http://schemas.openxmlformats.org/markup-compatibility/2006" xmlns:r="http://schemas.openxmlformats.org/officeDocument/2006/relationships" xmlns:w="http://schemas.openxmlformats.org/wordprocessingml/2006/main" xmlns:w14="http://schemas.microsoft.com/office/word/2010/wordml" xmlns:w15="http://schemas.microsoft.com/office/word/2012/wordml" xmlns:w16cid="http://schemas.microsoft.com/office/word/2016/wordml/cid" xmlns:w16se="http://schemas.microsoft.com/office/word/2015/wordml/symex" mc:Ignorable="w14 w15 w16se w16cid">
   <w:docDefaults>
     <w:rPrDefault>
       <w:rPr>
@@ -1503,7 +7111,7 @@
       </w:pPr>
     </w:pPrDefault>
   </w:docDefaults>
-  <w:latentStyles w:defLockedState="0" w:defUIPriority="99" w:defSemiHidden="0" w:defUnhideWhenUsed="0" w:defQFormat="0" w:count="376">
+  <w:latentStyles w:defLockedState="0" w:defUIPriority="99" w:defSemiHidden="0" w:defUnhideWhenUsed="0" w:defQFormat="0" w:count="375">
     <w:lsdException w:name="Normal" w:uiPriority="0" w:qFormat="1"/>
     <w:lsdException w:name="heading 1" w:uiPriority="9" w:qFormat="1"/>
     <w:lsdException w:name="heading 2" w:semiHidden="1" w:uiPriority="9" w:unhideWhenUsed="1" w:qFormat="1"/>
@@ -1609,6 +7217,7 @@
     <w:lsdException w:name="HTML Sample" w:semiHidden="1" w:unhideWhenUsed="1"/>
     <w:lsdException w:name="HTML Typewriter" w:semiHidden="1" w:unhideWhenUsed="1"/>
     <w:lsdException w:name="HTML Variable" w:semiHidden="1" w:unhideWhenUsed="1"/>
+    <w:lsdException w:name="Normal Table" w:semiHidden="1" w:unhideWhenUsed="1"/>
     <w:lsdException w:name="annotation subject" w:semiHidden="1" w:unhideWhenUsed="1"/>
     <w:lsdException w:name="No List" w:semiHidden="1" w:unhideWhenUsed="1"/>
     <w:lsdException w:name="Outline List 1" w:semiHidden="1" w:unhideWhenUsed="1"/>
@@ -1655,8 +7264,10 @@
     <w:lsdException w:name="Table Subtle 2" w:semiHidden="1" w:unhideWhenUsed="1"/>
     <w:lsdException w:name="Table Web 1" w:semiHidden="1" w:unhideWhenUsed="1"/>
     <w:lsdException w:name="Table Web 2" w:semiHidden="1" w:unhideWhenUsed="1"/>
+    <w:lsdException w:name="Table Web 3" w:semiHidden="1" w:unhideWhenUsed="1"/>
     <w:lsdException w:name="Balloon Text" w:semiHidden="1" w:unhideWhenUsed="1"/>
     <w:lsdException w:name="Table Grid" w:uiPriority="39"/>
+    <w:lsdException w:name="Table Theme" w:semiHidden="1" w:unhideWhenUsed="1"/>
     <w:lsdException w:name="Placeholder Text" w:semiHidden="1"/>
     <w:lsdException w:name="No Spacing" w:uiPriority="1" w:qFormat="1"/>
     <w:lsdException w:name="Light Shading" w:uiPriority="60"/>
@@ -1876,7 +7487,6 @@
     <w:lsdException w:name="Smart Hyperlink" w:semiHidden="1" w:unhideWhenUsed="1"/>
     <w:lsdException w:name="Hashtag" w:semiHidden="1" w:unhideWhenUsed="1"/>
     <w:lsdException w:name="Unresolved Mention" w:semiHidden="1" w:unhideWhenUsed="1"/>
-    <w:lsdException w:name="Smart Link" w:semiHidden="1" w:unhideWhenUsed="1"/>
   </w:latentStyles>
   <w:style w:type="paragraph" w:default="1" w:styleId="Normal">
     <w:name w:val="Normal"/>

--- a/docpac_04230922/Py2JS/Python to Javascript.docx
+++ b/docpac_04230922/Py2JS/Python to Javascript.docx
@@ -1,6 +1,6 @@
 
 <file path=word/document.xml><?xml version="1.0" encoding="utf-8"?>
-<w:document xmlns:wpc="http://schemas.microsoft.com/office/word/2010/wordprocessingCanvas" xmlns:cx="http://schemas.microsoft.com/office/drawing/2014/chartex" xmlns:cx1="http://schemas.microsoft.com/office/drawing/2015/9/8/chartex" xmlns:cx2="http://schemas.microsoft.com/office/drawing/2015/10/21/chartex" xmlns:cx3="http://schemas.microsoft.com/office/drawing/2016/5/9/chartex" xmlns:cx4="http://schemas.microsoft.com/office/drawing/2016/5/10/chartex" xmlns:cx5="http://schemas.microsoft.com/office/drawing/2016/5/11/chartex" xmlns:cx6="http://schemas.microsoft.com/office/drawing/2016/5/12/chartex" xmlns:cx7="http://schemas.microsoft.com/office/drawing/2016/5/13/chartex" xmlns:cx8="http://schemas.microsoft.com/office/drawing/2016/5/14/chartex" xmlns:mc="http://schemas.openxmlformats.org/markup-compatibility/2006" xmlns:aink="http://schemas.microsoft.com/office/drawing/2016/ink" xmlns:am3d="http://schemas.microsoft.com/office/drawing/2017/model3d" xmlns:o="urn:schemas-microsoft-com:office:office" xmlns:oel="http://schemas.microsoft.com/office/2019/extlst" xmlns:r="http://schemas.openxmlformats.org/officeDocument/2006/relationships" xmlns:m="http://schemas.openxmlformats.org/officeDocument/2006/math" xmlns:v="urn:schemas-microsoft-com:vml" xmlns:wp14="http://schemas.microsoft.com/office/word/2010/wordprocessingDrawing" xmlns:wp="http://schemas.openxmlformats.org/drawingml/2006/wordprocessingDrawing" xmlns:w10="urn:schemas-microsoft-com:office:word" xmlns:w="http://schemas.openxmlformats.org/wordprocessingml/2006/main" xmlns:w14="http://schemas.microsoft.com/office/word/2010/wordml" xmlns:w15="http://schemas.microsoft.com/office/word/2012/wordml" xmlns:w16cex="http://schemas.microsoft.com/office/word/2018/wordml/cex" xmlns:w16cid="http://schemas.microsoft.com/office/word/2016/wordml/cid" xmlns:w16="http://schemas.microsoft.com/office/word/2018/wordml" xmlns:w16sdtdh="http://schemas.microsoft.com/office/word/2020/wordml/sdtdatahash" xmlns:w16se="http://schemas.microsoft.com/office/word/2015/wordml/symex" xmlns:wpg="http://schemas.microsoft.com/office/word/2010/wordprocessingGroup" xmlns:wpi="http://schemas.microsoft.com/office/word/2010/wordprocessingInk" xmlns:wne="http://schemas.microsoft.com/office/word/2006/wordml" xmlns:wps="http://schemas.microsoft.com/office/word/2010/wordprocessingShape" mc:Ignorable="w14 w15 w16se w16cid w16 w16cex w16sdtdh wp14">
+<w:document xmlns:wpc="http://schemas.microsoft.com/office/word/2010/wordprocessingCanvas" xmlns:cx="http://schemas.microsoft.com/office/drawing/2014/chartex" xmlns:cx1="http://schemas.microsoft.com/office/drawing/2015/9/8/chartex" xmlns:cx2="http://schemas.microsoft.com/office/drawing/2015/10/21/chartex" xmlns:cx3="http://schemas.microsoft.com/office/drawing/2016/5/9/chartex" xmlns:cx4="http://schemas.microsoft.com/office/drawing/2016/5/10/chartex" xmlns:cx5="http://schemas.microsoft.com/office/drawing/2016/5/11/chartex" xmlns:cx6="http://schemas.microsoft.com/office/drawing/2016/5/12/chartex" xmlns:cx7="http://schemas.microsoft.com/office/drawing/2016/5/13/chartex" xmlns:cx8="http://schemas.microsoft.com/office/drawing/2016/5/14/chartex" xmlns:mc="http://schemas.openxmlformats.org/markup-compatibility/2006" xmlns:aink="http://schemas.microsoft.com/office/drawing/2016/ink" xmlns:am3d="http://schemas.microsoft.com/office/drawing/2017/model3d" xmlns:o="urn:schemas-microsoft-com:office:office" xmlns:r="http://schemas.openxmlformats.org/officeDocument/2006/relationships" xmlns:m="http://schemas.openxmlformats.org/officeDocument/2006/math" xmlns:v="urn:schemas-microsoft-com:vml" xmlns:wp14="http://schemas.microsoft.com/office/word/2010/wordprocessingDrawing" xmlns:wp="http://schemas.openxmlformats.org/drawingml/2006/wordprocessingDrawing" xmlns:w10="urn:schemas-microsoft-com:office:word" xmlns:w="http://schemas.openxmlformats.org/wordprocessingml/2006/main" xmlns:w14="http://schemas.microsoft.com/office/word/2010/wordml" xmlns:w15="http://schemas.microsoft.com/office/word/2012/wordml" xmlns:w16cid="http://schemas.microsoft.com/office/word/2016/wordml/cid" xmlns:w16se="http://schemas.microsoft.com/office/word/2015/wordml/symex" xmlns:wpg="http://schemas.microsoft.com/office/word/2010/wordprocessingGroup" xmlns:wpi="http://schemas.microsoft.com/office/word/2010/wordprocessingInk" xmlns:wne="http://schemas.microsoft.com/office/word/2006/wordml" xmlns:wps="http://schemas.microsoft.com/office/word/2010/wordprocessingShape" mc:Ignorable="w14 w15 w16se w16cid wp14">
   <w:body>
     <w:p>
       <w:pPr>
@@ -73,7 +73,17 @@
                 <w:szCs w:val="21"/>
                 <w:lang w:eastAsia="en-US"/>
               </w:rPr>
-              <w:t xml:space="preserve">x </w:t>
+              <w:t>x</w:t>
+            </w:r>
+            <w:r>
+              <w:rPr>
+                <w:rFonts w:ascii="Consolas" w:eastAsia="Times New Roman" w:hAnsi="Consolas" w:cs="Times New Roman"/>
+                <w:color w:val="ABB2BF"/>
+                <w:sz w:val="21"/>
+                <w:szCs w:val="21"/>
+                <w:lang w:eastAsia="en-US"/>
+              </w:rPr>
+              <w:t xml:space="preserve"> </w:t>
             </w:r>
             <w:r>
               <w:rPr>
@@ -185,17 +195,37 @@
                 <w:szCs w:val="21"/>
                 <w:lang w:eastAsia="en-US"/>
               </w:rPr>
-              <w:t>var</w:t>
-            </w:r>
-            <w:r>
-              <w:rPr>
-                <w:rFonts w:ascii="Consolas" w:eastAsia="Times New Roman" w:hAnsi="Consolas" w:cs="Times New Roman"/>
-                <w:color w:val="ABB2BF"/>
-                <w:sz w:val="21"/>
-                <w:szCs w:val="21"/>
-                <w:lang w:eastAsia="en-US"/>
-              </w:rPr>
-              <w:t xml:space="preserve"> x </w:t>
+              <w:t>v</w:t>
+            </w:r>
+            <w:r>
+              <w:rPr>
+                <w:rFonts w:ascii="Consolas" w:eastAsia="Times New Roman" w:hAnsi="Consolas" w:cs="Times New Roman"/>
+                <w:color w:val="C678DD"/>
+                <w:sz w:val="21"/>
+                <w:szCs w:val="21"/>
+                <w:lang w:eastAsia="en-US"/>
+              </w:rPr>
+              <w:t>ar</w:t>
+            </w:r>
+            <w:r>
+              <w:rPr>
+                <w:rFonts w:ascii="Consolas" w:eastAsia="Times New Roman" w:hAnsi="Consolas" w:cs="Times New Roman"/>
+                <w:color w:val="ABB2BF"/>
+                <w:sz w:val="21"/>
+                <w:szCs w:val="21"/>
+                <w:lang w:eastAsia="en-US"/>
+              </w:rPr>
+              <w:t xml:space="preserve"> </w:t>
+            </w:r>
+            <w:r>
+              <w:rPr>
+                <w:rFonts w:ascii="Consolas" w:eastAsia="Times New Roman" w:hAnsi="Consolas" w:cs="Times New Roman"/>
+                <w:color w:val="ABB2BF"/>
+                <w:sz w:val="21"/>
+                <w:szCs w:val="21"/>
+                <w:lang w:eastAsia="en-US"/>
+              </w:rPr>
+              <w:t xml:space="preserve">x </w:t>
             </w:r>
             <w:r>
               <w:rPr>
@@ -821,7 +851,17 @@
                 <w:szCs w:val="21"/>
                 <w:lang w:eastAsia="en-US"/>
               </w:rPr>
-              <w:t>(x);</w:t>
+              <w:t>(x</w:t>
+            </w:r>
+            <w:r>
+              <w:rPr>
+                <w:rFonts w:ascii="Consolas" w:eastAsia="Times New Roman" w:hAnsi="Consolas" w:cs="Times New Roman"/>
+                <w:color w:val="ABB2BF"/>
+                <w:sz w:val="21"/>
+                <w:szCs w:val="21"/>
+                <w:lang w:eastAsia="en-US"/>
+              </w:rPr>
+              <w:t>);</w:t>
             </w:r>
           </w:p>
         </w:tc>
@@ -980,7 +1020,6 @@
                 <w:lang w:eastAsia="en-US"/>
               </w:rPr>
             </w:pPr>
-            <w:proofErr w:type="spellStart"/>
             <w:r>
               <w:rPr>
                 <w:rFonts w:ascii="Consolas" w:eastAsia="Times New Roman" w:hAnsi="Consolas" w:cs="Times New Roman"/>
@@ -991,7 +1030,6 @@
               </w:rPr>
               <w:t>elif</w:t>
             </w:r>
-            <w:proofErr w:type="spellEnd"/>
             <w:r>
               <w:rPr>
                 <w:rFonts w:ascii="Consolas" w:eastAsia="Times New Roman" w:hAnsi="Consolas" w:cs="Times New Roman"/>
@@ -1616,7 +1654,27 @@
                 <w:szCs w:val="21"/>
                 <w:lang w:eastAsia="en-US"/>
               </w:rPr>
-              <w:t>'blue' and x == 'green'</w:t>
+              <w:t xml:space="preserve">'blue' </w:t>
+            </w:r>
+            <w:r>
+              <w:rPr>
+                <w:rFonts w:ascii="Consolas" w:eastAsia="Times New Roman" w:hAnsi="Consolas" w:cs="Times New Roman"/>
+                <w:color w:val="98C379"/>
+                <w:sz w:val="21"/>
+                <w:szCs w:val="21"/>
+                <w:lang w:eastAsia="en-US"/>
+              </w:rPr>
+              <w:t>and</w:t>
+            </w:r>
+            <w:r>
+              <w:rPr>
+                <w:rFonts w:ascii="Consolas" w:eastAsia="Times New Roman" w:hAnsi="Consolas" w:cs="Times New Roman"/>
+                <w:color w:val="98C379"/>
+                <w:sz w:val="21"/>
+                <w:szCs w:val="21"/>
+                <w:lang w:eastAsia="en-US"/>
+              </w:rPr>
+              <w:t xml:space="preserve"> x == 'green'</w:t>
             </w:r>
             <w:r>
               <w:rPr>
@@ -1873,6 +1931,7 @@
         <w:ind w:left="360"/>
       </w:pPr>
       <w:r>
+        <w:lastRenderedPageBreak/>
         <w:t>Create a conditional statement that only branches if the variable’s value is ‘black’ AND ‘yellow’</w:t>
       </w:r>
     </w:p>
@@ -2094,7 +2153,17 @@
                 <w:szCs w:val="21"/>
                 <w:lang w:eastAsia="en-US"/>
               </w:rPr>
-              <w:t xml:space="preserve"> (x </w:t>
+              <w:t xml:space="preserve"> (x</w:t>
+            </w:r>
+            <w:r>
+              <w:rPr>
+                <w:rFonts w:ascii="Consolas" w:eastAsia="Times New Roman" w:hAnsi="Consolas" w:cs="Times New Roman"/>
+                <w:color w:val="ABB2BF"/>
+                <w:sz w:val="21"/>
+                <w:szCs w:val="21"/>
+                <w:lang w:eastAsia="en-US"/>
+              </w:rPr>
+              <w:t xml:space="preserve"> </w:t>
             </w:r>
             <w:r>
               <w:rPr>
@@ -2154,7 +2223,27 @@
                 <w:szCs w:val="21"/>
                 <w:lang w:eastAsia="en-US"/>
               </w:rPr>
-              <w:t xml:space="preserve"> x </w:t>
+              <w:t xml:space="preserve"> </w:t>
+            </w:r>
+            <w:r>
+              <w:rPr>
+                <w:rFonts w:ascii="Consolas" w:eastAsia="Times New Roman" w:hAnsi="Consolas" w:cs="Times New Roman"/>
+                <w:color w:val="ABB2BF"/>
+                <w:sz w:val="21"/>
+                <w:szCs w:val="21"/>
+                <w:lang w:eastAsia="en-US"/>
+              </w:rPr>
+              <w:t>x</w:t>
+            </w:r>
+            <w:r>
+              <w:rPr>
+                <w:rFonts w:ascii="Consolas" w:eastAsia="Times New Roman" w:hAnsi="Consolas" w:cs="Times New Roman"/>
+                <w:color w:val="ABB2BF"/>
+                <w:sz w:val="21"/>
+                <w:szCs w:val="21"/>
+                <w:lang w:eastAsia="en-US"/>
+              </w:rPr>
+              <w:t xml:space="preserve"> </w:t>
             </w:r>
             <w:r>
               <w:rPr>
@@ -2184,7 +2273,17 @@
                 <w:szCs w:val="21"/>
                 <w:lang w:eastAsia="en-US"/>
               </w:rPr>
-              <w:t>"yellow"</w:t>
+              <w:t>"yellow</w:t>
+            </w:r>
+            <w:r>
+              <w:rPr>
+                <w:rFonts w:ascii="Consolas" w:eastAsia="Times New Roman" w:hAnsi="Consolas" w:cs="Times New Roman"/>
+                <w:color w:val="98C379"/>
+                <w:sz w:val="21"/>
+                <w:szCs w:val="21"/>
+                <w:lang w:eastAsia="en-US"/>
+              </w:rPr>
+              <w:t>"</w:t>
             </w:r>
             <w:r>
               <w:rPr>
@@ -2474,7 +2573,6 @@
               </w:rPr>
               <w:t xml:space="preserve"> </w:t>
             </w:r>
-            <w:proofErr w:type="gramStart"/>
             <w:r>
               <w:rPr>
                 <w:rFonts w:ascii="Consolas" w:eastAsia="Times New Roman" w:hAnsi="Consolas" w:cs="Times New Roman"/>
@@ -2493,18 +2591,7 @@
                 <w:szCs w:val="21"/>
                 <w:lang w:eastAsia="en-US"/>
               </w:rPr>
-              <w:t>(</w:t>
-            </w:r>
-            <w:proofErr w:type="gramEnd"/>
-            <w:r>
-              <w:rPr>
-                <w:rFonts w:ascii="Consolas" w:eastAsia="Times New Roman" w:hAnsi="Consolas" w:cs="Times New Roman"/>
-                <w:color w:val="ABB2BF"/>
-                <w:sz w:val="21"/>
-                <w:szCs w:val="21"/>
-                <w:lang w:eastAsia="en-US"/>
-              </w:rPr>
-              <w:t>):</w:t>
+              <w:t>():</w:t>
             </w:r>
           </w:p>
           <w:p>
@@ -2598,7 +2685,6 @@
               </w:rPr>
               <w:t xml:space="preserve"> </w:t>
             </w:r>
-            <w:proofErr w:type="gramStart"/>
             <w:r>
               <w:rPr>
                 <w:rFonts w:ascii="Consolas" w:eastAsia="Times New Roman" w:hAnsi="Consolas" w:cs="Times New Roman"/>
@@ -2617,18 +2703,7 @@
                 <w:szCs w:val="21"/>
                 <w:lang w:eastAsia="en-US"/>
               </w:rPr>
-              <w:t>(</w:t>
-            </w:r>
-            <w:proofErr w:type="gramEnd"/>
-            <w:r>
-              <w:rPr>
-                <w:rFonts w:ascii="Consolas" w:eastAsia="Times New Roman" w:hAnsi="Consolas" w:cs="Times New Roman"/>
-                <w:color w:val="ABB2BF"/>
-                <w:sz w:val="21"/>
-                <w:szCs w:val="21"/>
-                <w:lang w:eastAsia="en-US"/>
-              </w:rPr>
-              <w:t>) {</w:t>
+              <w:t>() {</w:t>
             </w:r>
           </w:p>
           <w:p>
@@ -2782,7 +2857,6 @@
               </w:rPr>
               <w:t xml:space="preserve"> </w:t>
             </w:r>
-            <w:proofErr w:type="gramStart"/>
             <w:r>
               <w:rPr>
                 <w:rFonts w:ascii="Consolas" w:eastAsia="Times New Roman" w:hAnsi="Consolas" w:cs="Times New Roman"/>
@@ -2803,7 +2877,6 @@
               </w:rPr>
               <w:t>(</w:t>
             </w:r>
-            <w:proofErr w:type="gramEnd"/>
             <w:r>
               <w:rPr>
                 <w:rFonts w:ascii="Consolas" w:eastAsia="Times New Roman" w:hAnsi="Consolas" w:cs="Times New Roman"/>
@@ -2950,7 +3023,17 @@
                 <w:szCs w:val="21"/>
                 <w:lang w:eastAsia="en-US"/>
               </w:rPr>
-              <w:t xml:space="preserve"> c</w:t>
+              <w:t xml:space="preserve"> </w:t>
+            </w:r>
+            <w:r>
+              <w:rPr>
+                <w:rFonts w:ascii="Consolas" w:eastAsia="Times New Roman" w:hAnsi="Consolas" w:cs="Times New Roman"/>
+                <w:color w:val="ABB2BF"/>
+                <w:sz w:val="21"/>
+                <w:szCs w:val="21"/>
+                <w:lang w:eastAsia="en-US"/>
+              </w:rPr>
+              <w:t>c</w:t>
             </w:r>
           </w:p>
         </w:tc>
@@ -2990,7 +3073,6 @@
               </w:rPr>
               <w:t xml:space="preserve"> </w:t>
             </w:r>
-            <w:proofErr w:type="gramStart"/>
             <w:r>
               <w:rPr>
                 <w:rFonts w:ascii="Consolas" w:eastAsia="Times New Roman" w:hAnsi="Consolas" w:cs="Times New Roman"/>
@@ -3009,18 +3091,7 @@
                 <w:szCs w:val="21"/>
                 <w:lang w:eastAsia="en-US"/>
               </w:rPr>
-              <w:t>(</w:t>
-            </w:r>
-            <w:proofErr w:type="gramEnd"/>
-            <w:r>
-              <w:rPr>
-                <w:rFonts w:ascii="Consolas" w:eastAsia="Times New Roman" w:hAnsi="Consolas" w:cs="Times New Roman"/>
-                <w:color w:val="ABB2BF"/>
-                <w:sz w:val="21"/>
-                <w:szCs w:val="21"/>
-                <w:lang w:eastAsia="en-US"/>
-              </w:rPr>
-              <w:t>a, b) {</w:t>
+              <w:t>(a, b) {</w:t>
             </w:r>
           </w:p>
           <w:p>
@@ -3501,6 +3572,7 @@
                 <w:szCs w:val="21"/>
                 <w:lang w:eastAsia="en-US"/>
               </w:rPr>
+              <w:lastRenderedPageBreak/>
               <w:t>while</w:t>
             </w:r>
             <w:r>
@@ -4301,39 +4373,35 @@
                 <w:lang w:eastAsia="en-US"/>
               </w:rPr>
             </w:pPr>
-            <w:proofErr w:type="spellStart"/>
-            <w:proofErr w:type="gramStart"/>
-            <w:r>
-              <w:rPr>
-                <w:rFonts w:ascii="Consolas" w:eastAsia="Times New Roman" w:hAnsi="Consolas" w:cs="Times New Roman"/>
-                <w:color w:val="ABB2BF"/>
-                <w:sz w:val="21"/>
-                <w:szCs w:val="21"/>
-                <w:lang w:eastAsia="en-US"/>
-              </w:rPr>
-              <w:t>x.pop</w:t>
-            </w:r>
-            <w:proofErr w:type="spellEnd"/>
-            <w:r>
-              <w:rPr>
-                <w:rFonts w:ascii="Consolas" w:eastAsia="Times New Roman" w:hAnsi="Consolas" w:cs="Times New Roman"/>
-                <w:color w:val="ABB2BF"/>
-                <w:sz w:val="21"/>
-                <w:szCs w:val="21"/>
-                <w:lang w:eastAsia="en-US"/>
-              </w:rPr>
-              <w:t>(</w:t>
-            </w:r>
-            <w:proofErr w:type="gramEnd"/>
-            <w:r>
-              <w:rPr>
-                <w:rFonts w:ascii="Consolas" w:eastAsia="Times New Roman" w:hAnsi="Consolas" w:cs="Times New Roman"/>
-                <w:color w:val="ABB2BF"/>
-                <w:sz w:val="21"/>
-                <w:szCs w:val="21"/>
-                <w:lang w:eastAsia="en-US"/>
-              </w:rPr>
-              <w:t>)</w:t>
+            <w:r>
+              <w:rPr>
+                <w:rFonts w:ascii="Consolas" w:eastAsia="Times New Roman" w:hAnsi="Consolas" w:cs="Times New Roman"/>
+                <w:color w:val="ABB2BF"/>
+                <w:sz w:val="21"/>
+                <w:szCs w:val="21"/>
+                <w:lang w:eastAsia="en-US"/>
+              </w:rPr>
+              <w:t>x</w:t>
+            </w:r>
+            <w:r>
+              <w:rPr>
+                <w:rFonts w:ascii="Consolas" w:eastAsia="Times New Roman" w:hAnsi="Consolas" w:cs="Times New Roman"/>
+                <w:color w:val="ABB2BF"/>
+                <w:sz w:val="21"/>
+                <w:szCs w:val="21"/>
+                <w:lang w:eastAsia="en-US"/>
+              </w:rPr>
+              <w:t>.pop</w:t>
+            </w:r>
+            <w:r>
+              <w:rPr>
+                <w:rFonts w:ascii="Consolas" w:eastAsia="Times New Roman" w:hAnsi="Consolas" w:cs="Times New Roman"/>
+                <w:color w:val="ABB2BF"/>
+                <w:sz w:val="21"/>
+                <w:szCs w:val="21"/>
+                <w:lang w:eastAsia="en-US"/>
+              </w:rPr>
+              <w:t>()</w:t>
             </w:r>
           </w:p>
         </w:tc>
@@ -4466,17 +4534,25 @@
                 <w:lang w:eastAsia="en-US"/>
               </w:rPr>
             </w:pPr>
-            <w:proofErr w:type="spellStart"/>
-            <w:proofErr w:type="gramStart"/>
-            <w:r>
-              <w:rPr>
-                <w:rFonts w:ascii="Consolas" w:eastAsia="Times New Roman" w:hAnsi="Consolas" w:cs="Times New Roman"/>
-                <w:color w:val="ABB2BF"/>
-                <w:sz w:val="21"/>
-                <w:szCs w:val="21"/>
-                <w:lang w:eastAsia="en-US"/>
-              </w:rPr>
-              <w:t>x.</w:t>
+            <w:r>
+              <w:rPr>
+                <w:rFonts w:ascii="Consolas" w:eastAsia="Times New Roman" w:hAnsi="Consolas" w:cs="Times New Roman"/>
+                <w:color w:val="ABB2BF"/>
+                <w:sz w:val="21"/>
+                <w:szCs w:val="21"/>
+                <w:lang w:eastAsia="en-US"/>
+              </w:rPr>
+              <w:t>x</w:t>
+            </w:r>
+            <w:r>
+              <w:rPr>
+                <w:rFonts w:ascii="Consolas" w:eastAsia="Times New Roman" w:hAnsi="Consolas" w:cs="Times New Roman"/>
+                <w:color w:val="ABB2BF"/>
+                <w:sz w:val="21"/>
+                <w:szCs w:val="21"/>
+                <w:lang w:eastAsia="en-US"/>
+              </w:rPr>
+              <w:t>.</w:t>
             </w:r>
             <w:r>
               <w:rPr>
@@ -4488,27 +4564,15 @@
               </w:rPr>
               <w:t>pop</w:t>
             </w:r>
-            <w:proofErr w:type="spellEnd"/>
-            <w:r>
-              <w:rPr>
-                <w:rFonts w:ascii="Consolas" w:eastAsia="Times New Roman" w:hAnsi="Consolas" w:cs="Times New Roman"/>
-                <w:color w:val="ABB2BF"/>
-                <w:sz w:val="21"/>
-                <w:szCs w:val="21"/>
-                <w:lang w:eastAsia="en-US"/>
-              </w:rPr>
-              <w:t>(</w:t>
-            </w:r>
-            <w:proofErr w:type="gramEnd"/>
-            <w:r>
-              <w:rPr>
-                <w:rFonts w:ascii="Consolas" w:eastAsia="Times New Roman" w:hAnsi="Consolas" w:cs="Times New Roman"/>
-                <w:color w:val="ABB2BF"/>
-                <w:sz w:val="21"/>
-                <w:szCs w:val="21"/>
-                <w:lang w:eastAsia="en-US"/>
-              </w:rPr>
-              <w:t>)</w:t>
+            <w:r>
+              <w:rPr>
+                <w:rFonts w:ascii="Consolas" w:eastAsia="Times New Roman" w:hAnsi="Consolas" w:cs="Times New Roman"/>
+                <w:color w:val="ABB2BF"/>
+                <w:sz w:val="21"/>
+                <w:szCs w:val="21"/>
+                <w:lang w:eastAsia="en-US"/>
+              </w:rPr>
+              <w:t>()</w:t>
             </w:r>
           </w:p>
         </w:tc>
@@ -4663,30 +4727,26 @@
                 <w:lang w:eastAsia="en-US"/>
               </w:rPr>
             </w:pPr>
-            <w:proofErr w:type="spellStart"/>
-            <w:proofErr w:type="gramStart"/>
-            <w:r>
-              <w:rPr>
-                <w:rFonts w:ascii="Consolas" w:eastAsia="Times New Roman" w:hAnsi="Consolas" w:cs="Times New Roman"/>
-                <w:color w:val="ABB2BF"/>
-                <w:sz w:val="21"/>
-                <w:szCs w:val="21"/>
-                <w:lang w:eastAsia="en-US"/>
-              </w:rPr>
-              <w:t>x.pop</w:t>
-            </w:r>
-            <w:proofErr w:type="spellEnd"/>
-            <w:r>
-              <w:rPr>
-                <w:rFonts w:ascii="Consolas" w:eastAsia="Times New Roman" w:hAnsi="Consolas" w:cs="Times New Roman"/>
-                <w:color w:val="ABB2BF"/>
-                <w:sz w:val="21"/>
-                <w:szCs w:val="21"/>
-                <w:lang w:eastAsia="en-US"/>
-              </w:rPr>
-              <w:t>(</w:t>
-            </w:r>
-            <w:proofErr w:type="gramEnd"/>
+            <w:r>
+              <w:rPr>
+                <w:rFonts w:ascii="Consolas" w:eastAsia="Times New Roman" w:hAnsi="Consolas" w:cs="Times New Roman"/>
+                <w:color w:val="ABB2BF"/>
+                <w:sz w:val="21"/>
+                <w:szCs w:val="21"/>
+                <w:lang w:eastAsia="en-US"/>
+              </w:rPr>
+              <w:t>x</w:t>
+            </w:r>
+            <w:r>
+              <w:rPr>
+                <w:rFonts w:ascii="Consolas" w:eastAsia="Times New Roman" w:hAnsi="Consolas" w:cs="Times New Roman"/>
+                <w:color w:val="ABB2BF"/>
+                <w:sz w:val="21"/>
+                <w:szCs w:val="21"/>
+                <w:lang w:eastAsia="en-US"/>
+              </w:rPr>
+              <w:t>.pop(</w:t>
+            </w:r>
             <w:r>
               <w:rPr>
                 <w:rFonts w:ascii="Consolas" w:eastAsia="Times New Roman" w:hAnsi="Consolas" w:cs="Times New Roman"/>
@@ -4838,8 +4898,6 @@
                 <w:lang w:eastAsia="en-US"/>
               </w:rPr>
             </w:pPr>
-            <w:proofErr w:type="spellStart"/>
-            <w:proofErr w:type="gramStart"/>
             <w:r>
               <w:rPr>
                 <w:rFonts w:ascii="Consolas" w:eastAsia="Times New Roman" w:hAnsi="Consolas" w:cs="Times New Roman"/>
@@ -4860,7 +4918,6 @@
               </w:rPr>
               <w:t>pop</w:t>
             </w:r>
-            <w:proofErr w:type="spellEnd"/>
             <w:r>
               <w:rPr>
                 <w:rFonts w:ascii="Consolas" w:eastAsia="Times New Roman" w:hAnsi="Consolas" w:cs="Times New Roman"/>
@@ -4871,7 +4928,6 @@
               </w:rPr>
               <w:t>(</w:t>
             </w:r>
-            <w:proofErr w:type="gramEnd"/>
             <w:r>
               <w:rPr>
                 <w:rFonts w:ascii="Consolas" w:eastAsia="Times New Roman" w:hAnsi="Consolas" w:cs="Times New Roman"/>
@@ -5045,30 +5101,26 @@
                 <w:lang w:eastAsia="en-US"/>
               </w:rPr>
             </w:pPr>
-            <w:proofErr w:type="spellStart"/>
-            <w:proofErr w:type="gramStart"/>
-            <w:r>
-              <w:rPr>
-                <w:rFonts w:ascii="Consolas" w:eastAsia="Times New Roman" w:hAnsi="Consolas" w:cs="Times New Roman"/>
-                <w:color w:val="ABB2BF"/>
-                <w:sz w:val="21"/>
-                <w:szCs w:val="21"/>
-                <w:lang w:eastAsia="en-US"/>
-              </w:rPr>
-              <w:t>x.pop</w:t>
-            </w:r>
-            <w:proofErr w:type="spellEnd"/>
-            <w:r>
-              <w:rPr>
-                <w:rFonts w:ascii="Consolas" w:eastAsia="Times New Roman" w:hAnsi="Consolas" w:cs="Times New Roman"/>
-                <w:color w:val="ABB2BF"/>
-                <w:sz w:val="21"/>
-                <w:szCs w:val="21"/>
-                <w:lang w:eastAsia="en-US"/>
-              </w:rPr>
-              <w:t>(</w:t>
-            </w:r>
-            <w:proofErr w:type="gramEnd"/>
+            <w:r>
+              <w:rPr>
+                <w:rFonts w:ascii="Consolas" w:eastAsia="Times New Roman" w:hAnsi="Consolas" w:cs="Times New Roman"/>
+                <w:color w:val="ABB2BF"/>
+                <w:sz w:val="21"/>
+                <w:szCs w:val="21"/>
+                <w:lang w:eastAsia="en-US"/>
+              </w:rPr>
+              <w:t>x</w:t>
+            </w:r>
+            <w:r>
+              <w:rPr>
+                <w:rFonts w:ascii="Consolas" w:eastAsia="Times New Roman" w:hAnsi="Consolas" w:cs="Times New Roman"/>
+                <w:color w:val="ABB2BF"/>
+                <w:sz w:val="21"/>
+                <w:szCs w:val="21"/>
+                <w:lang w:eastAsia="en-US"/>
+              </w:rPr>
+              <w:t>.pop(</w:t>
+            </w:r>
             <w:r>
               <w:rPr>
                 <w:rFonts w:ascii="Consolas" w:eastAsia="Times New Roman" w:hAnsi="Consolas" w:cs="Times New Roman"/>
@@ -5220,7 +5272,6 @@
                 <w:lang w:eastAsia="en-US"/>
               </w:rPr>
             </w:pPr>
-            <w:proofErr w:type="spellStart"/>
             <w:r>
               <w:rPr>
                 <w:rFonts w:ascii="Consolas" w:eastAsia="Times New Roman" w:hAnsi="Consolas" w:cs="Times New Roman"/>
@@ -5241,7 +5292,6 @@
               </w:rPr>
               <w:t>pop</w:t>
             </w:r>
-            <w:proofErr w:type="spellEnd"/>
             <w:r>
               <w:rPr>
                 <w:rFonts w:ascii="Consolas" w:eastAsia="Times New Roman" w:hAnsi="Consolas" w:cs="Times New Roman"/>
@@ -5445,18 +5495,26 @@
               </w:rPr>
               <w:t>(</w:t>
             </w:r>
-            <w:proofErr w:type="gramStart"/>
-            <w:r>
-              <w:rPr>
-                <w:rFonts w:ascii="Consolas" w:eastAsia="Times New Roman" w:hAnsi="Consolas" w:cs="Times New Roman"/>
-                <w:color w:val="ABB2BF"/>
-                <w:sz w:val="21"/>
-                <w:szCs w:val="21"/>
-                <w:lang w:eastAsia="en-US"/>
-              </w:rPr>
-              <w:t>x[</w:t>
-            </w:r>
-            <w:proofErr w:type="gramEnd"/>
+            <w:r>
+              <w:rPr>
+                <w:rFonts w:ascii="Consolas" w:eastAsia="Times New Roman" w:hAnsi="Consolas" w:cs="Times New Roman"/>
+                <w:color w:val="ABB2BF"/>
+                <w:sz w:val="21"/>
+                <w:szCs w:val="21"/>
+                <w:lang w:eastAsia="en-US"/>
+              </w:rPr>
+              <w:t>x</w:t>
+            </w:r>
+            <w:r>
+              <w:rPr>
+                <w:rFonts w:ascii="Consolas" w:eastAsia="Times New Roman" w:hAnsi="Consolas" w:cs="Times New Roman"/>
+                <w:color w:val="ABB2BF"/>
+                <w:sz w:val="21"/>
+                <w:szCs w:val="21"/>
+                <w:lang w:eastAsia="en-US"/>
+              </w:rPr>
+              <w:t>[</w:t>
+            </w:r>
             <w:r>
               <w:rPr>
                 <w:rFonts w:ascii="Consolas" w:eastAsia="Times New Roman" w:hAnsi="Consolas" w:cs="Times New Roman"/>
@@ -5638,18 +5696,26 @@
               </w:rPr>
               <w:t>(</w:t>
             </w:r>
-            <w:proofErr w:type="gramStart"/>
-            <w:r>
-              <w:rPr>
-                <w:rFonts w:ascii="Consolas" w:eastAsia="Times New Roman" w:hAnsi="Consolas" w:cs="Times New Roman"/>
-                <w:color w:val="ABB2BF"/>
-                <w:sz w:val="21"/>
-                <w:szCs w:val="21"/>
-                <w:lang w:eastAsia="en-US"/>
-              </w:rPr>
-              <w:t>x[</w:t>
-            </w:r>
-            <w:proofErr w:type="gramEnd"/>
+            <w:r>
+              <w:rPr>
+                <w:rFonts w:ascii="Consolas" w:eastAsia="Times New Roman" w:hAnsi="Consolas" w:cs="Times New Roman"/>
+                <w:color w:val="ABB2BF"/>
+                <w:sz w:val="21"/>
+                <w:szCs w:val="21"/>
+                <w:lang w:eastAsia="en-US"/>
+              </w:rPr>
+              <w:t>x</w:t>
+            </w:r>
+            <w:r>
+              <w:rPr>
+                <w:rFonts w:ascii="Consolas" w:eastAsia="Times New Roman" w:hAnsi="Consolas" w:cs="Times New Roman"/>
+                <w:color w:val="ABB2BF"/>
+                <w:sz w:val="21"/>
+                <w:szCs w:val="21"/>
+                <w:lang w:eastAsia="en-US"/>
+              </w:rPr>
+              <w:t>[</w:t>
+            </w:r>
             <w:r>
               <w:rPr>
                 <w:rFonts w:ascii="Consolas" w:eastAsia="Times New Roman" w:hAnsi="Consolas" w:cs="Times New Roman"/>
@@ -5668,7 +5734,17 @@
                 <w:szCs w:val="21"/>
                 <w:lang w:eastAsia="en-US"/>
               </w:rPr>
-              <w:t>]);</w:t>
+              <w:t>])</w:t>
+            </w:r>
+            <w:r>
+              <w:rPr>
+                <w:rFonts w:ascii="Consolas" w:eastAsia="Times New Roman" w:hAnsi="Consolas" w:cs="Times New Roman"/>
+                <w:color w:val="ABB2BF"/>
+                <w:sz w:val="21"/>
+                <w:szCs w:val="21"/>
+                <w:lang w:eastAsia="en-US"/>
+              </w:rPr>
+              <w:t>;</w:t>
             </w:r>
           </w:p>
         </w:tc>
@@ -5760,27 +5836,15 @@
                 <w:lang w:eastAsia="en-US"/>
               </w:rPr>
             </w:pPr>
-            <w:proofErr w:type="spellStart"/>
-            <w:r>
-              <w:rPr>
-                <w:rFonts w:ascii="Consolas" w:eastAsia="Times New Roman" w:hAnsi="Consolas" w:cs="Times New Roman"/>
-                <w:color w:val="ABB2BF"/>
-                <w:sz w:val="21"/>
-                <w:szCs w:val="21"/>
-                <w:lang w:eastAsia="en-US"/>
-              </w:rPr>
-              <w:t>x.append</w:t>
-            </w:r>
-            <w:proofErr w:type="spellEnd"/>
-            <w:r>
-              <w:rPr>
-                <w:rFonts w:ascii="Consolas" w:eastAsia="Times New Roman" w:hAnsi="Consolas" w:cs="Times New Roman"/>
-                <w:color w:val="ABB2BF"/>
-                <w:sz w:val="21"/>
-                <w:szCs w:val="21"/>
-                <w:lang w:eastAsia="en-US"/>
-              </w:rPr>
-              <w:t>(</w:t>
+            <w:r>
+              <w:rPr>
+                <w:rFonts w:ascii="Consolas" w:eastAsia="Times New Roman" w:hAnsi="Consolas" w:cs="Times New Roman"/>
+                <w:color w:val="ABB2BF"/>
+                <w:sz w:val="21"/>
+                <w:szCs w:val="21"/>
+                <w:lang w:eastAsia="en-US"/>
+              </w:rPr>
+              <w:t>x.append(</w:t>
             </w:r>
             <w:r>
               <w:rPr>
@@ -5873,7 +5937,6 @@
                 <w:lang w:eastAsia="en-US"/>
               </w:rPr>
             </w:pPr>
-            <w:proofErr w:type="spellStart"/>
             <w:r>
               <w:rPr>
                 <w:rFonts w:ascii="Consolas" w:eastAsia="Times New Roman" w:hAnsi="Consolas" w:cs="Times New Roman"/>
@@ -5894,7 +5957,6 @@
               </w:rPr>
               <w:t>push</w:t>
             </w:r>
-            <w:proofErr w:type="spellEnd"/>
             <w:r>
               <w:rPr>
                 <w:rFonts w:ascii="Consolas" w:eastAsia="Times New Roman" w:hAnsi="Consolas" w:cs="Times New Roman"/>
@@ -6093,29 +6155,7 @@
                 <w:szCs w:val="21"/>
                 <w:lang w:eastAsia="en-US"/>
               </w:rPr>
-              <w:t xml:space="preserve"> </w:t>
-            </w:r>
-            <w:proofErr w:type="spellStart"/>
-            <w:r>
-              <w:rPr>
-                <w:rFonts w:ascii="Consolas" w:eastAsia="Times New Roman" w:hAnsi="Consolas" w:cs="Times New Roman"/>
-                <w:color w:val="ABB2BF"/>
-                <w:sz w:val="21"/>
-                <w:szCs w:val="21"/>
-                <w:lang w:eastAsia="en-US"/>
-              </w:rPr>
-              <w:t>i</w:t>
-            </w:r>
-            <w:proofErr w:type="spellEnd"/>
-            <w:r>
-              <w:rPr>
-                <w:rFonts w:ascii="Consolas" w:eastAsia="Times New Roman" w:hAnsi="Consolas" w:cs="Times New Roman"/>
-                <w:color w:val="ABB2BF"/>
-                <w:sz w:val="21"/>
-                <w:szCs w:val="21"/>
-                <w:lang w:eastAsia="en-US"/>
-              </w:rPr>
-              <w:t xml:space="preserve"> </w:t>
+              <w:t xml:space="preserve"> i </w:t>
             </w:r>
             <w:r>
               <w:rPr>
@@ -6181,27 +6221,15 @@
               </w:rPr>
               <w:t>(</w:t>
             </w:r>
-            <w:proofErr w:type="spellStart"/>
-            <w:r>
-              <w:rPr>
-                <w:rFonts w:ascii="Consolas" w:eastAsia="Times New Roman" w:hAnsi="Consolas" w:cs="Times New Roman"/>
-                <w:color w:val="ABB2BF"/>
-                <w:sz w:val="21"/>
-                <w:szCs w:val="21"/>
-                <w:lang w:eastAsia="en-US"/>
-              </w:rPr>
-              <w:t>i</w:t>
-            </w:r>
-            <w:proofErr w:type="spellEnd"/>
-            <w:r>
-              <w:rPr>
-                <w:rFonts w:ascii="Consolas" w:eastAsia="Times New Roman" w:hAnsi="Consolas" w:cs="Times New Roman"/>
-                <w:color w:val="ABB2BF"/>
-                <w:sz w:val="21"/>
-                <w:szCs w:val="21"/>
-                <w:lang w:eastAsia="en-US"/>
-              </w:rPr>
-              <w:t>)</w:t>
+            <w:r>
+              <w:rPr>
+                <w:rFonts w:ascii="Consolas" w:eastAsia="Times New Roman" w:hAnsi="Consolas" w:cs="Times New Roman"/>
+                <w:color w:val="ABB2BF"/>
+                <w:sz w:val="21"/>
+                <w:szCs w:val="21"/>
+                <w:lang w:eastAsia="en-US"/>
+              </w:rPr>
+              <w:t>i)</w:t>
             </w:r>
           </w:p>
           <w:p>
@@ -6366,29 +6394,7 @@
                 <w:szCs w:val="21"/>
                 <w:lang w:eastAsia="en-US"/>
               </w:rPr>
-              <w:t xml:space="preserve"> (</w:t>
-            </w:r>
-            <w:proofErr w:type="spellStart"/>
-            <w:r>
-              <w:rPr>
-                <w:rFonts w:ascii="Consolas" w:eastAsia="Times New Roman" w:hAnsi="Consolas" w:cs="Times New Roman"/>
-                <w:color w:val="ABB2BF"/>
-                <w:sz w:val="21"/>
-                <w:szCs w:val="21"/>
-                <w:lang w:eastAsia="en-US"/>
-              </w:rPr>
-              <w:t>i</w:t>
-            </w:r>
-            <w:proofErr w:type="spellEnd"/>
-            <w:r>
-              <w:rPr>
-                <w:rFonts w:ascii="Consolas" w:eastAsia="Times New Roman" w:hAnsi="Consolas" w:cs="Times New Roman"/>
-                <w:color w:val="ABB2BF"/>
-                <w:sz w:val="21"/>
-                <w:szCs w:val="21"/>
-                <w:lang w:eastAsia="en-US"/>
-              </w:rPr>
-              <w:t xml:space="preserve"> </w:t>
+              <w:t xml:space="preserve"> (i </w:t>
             </w:r>
             <w:r>
               <w:rPr>
@@ -6451,29 +6457,17 @@
                 <w:szCs w:val="21"/>
                 <w:lang w:eastAsia="en-US"/>
               </w:rPr>
-              <w:t>(x[</w:t>
-            </w:r>
-            <w:proofErr w:type="spellStart"/>
-            <w:r>
-              <w:rPr>
-                <w:rFonts w:ascii="Consolas" w:eastAsia="Times New Roman" w:hAnsi="Consolas" w:cs="Times New Roman"/>
-                <w:color w:val="ABB2BF"/>
-                <w:sz w:val="21"/>
-                <w:szCs w:val="21"/>
-                <w:lang w:eastAsia="en-US"/>
-              </w:rPr>
-              <w:t>i</w:t>
-            </w:r>
-            <w:proofErr w:type="spellEnd"/>
-            <w:r>
-              <w:rPr>
-                <w:rFonts w:ascii="Consolas" w:eastAsia="Times New Roman" w:hAnsi="Consolas" w:cs="Times New Roman"/>
-                <w:color w:val="ABB2BF"/>
-                <w:sz w:val="21"/>
-                <w:szCs w:val="21"/>
-                <w:lang w:eastAsia="en-US"/>
-              </w:rPr>
-              <w:t>]);</w:t>
+              <w:t>(</w:t>
+            </w:r>
+            <w:r>
+              <w:rPr>
+                <w:rFonts w:ascii="Consolas" w:eastAsia="Times New Roman" w:hAnsi="Consolas" w:cs="Times New Roman"/>
+                <w:color w:val="ABB2BF"/>
+                <w:sz w:val="21"/>
+                <w:szCs w:val="21"/>
+                <w:lang w:eastAsia="en-US"/>
+              </w:rPr>
+              <w:t>x[i]);</w:t>
             </w:r>
           </w:p>
           <w:p>
@@ -6552,6 +6546,7 @@
                 <w:szCs w:val="21"/>
                 <w:lang w:eastAsia="en-US"/>
               </w:rPr>
+              <w:lastRenderedPageBreak/>
               <w:t xml:space="preserve">x </w:t>
             </w:r>
             <w:r>
@@ -6666,9 +6661,92 @@
                 <w:szCs w:val="21"/>
                 <w:lang w:eastAsia="en-US"/>
               </w:rPr>
-              <w:t xml:space="preserve"> </w:t>
-            </w:r>
-            <w:proofErr w:type="spellStart"/>
+              <w:t xml:space="preserve"> i </w:t>
+            </w:r>
+            <w:r>
+              <w:rPr>
+                <w:rFonts w:ascii="Consolas" w:eastAsia="Times New Roman" w:hAnsi="Consolas" w:cs="Times New Roman"/>
+                <w:color w:val="C678DD"/>
+                <w:sz w:val="21"/>
+                <w:szCs w:val="21"/>
+                <w:lang w:eastAsia="en-US"/>
+              </w:rPr>
+              <w:t>in</w:t>
+            </w:r>
+            <w:r>
+              <w:rPr>
+                <w:rFonts w:ascii="Consolas" w:eastAsia="Times New Roman" w:hAnsi="Consolas" w:cs="Times New Roman"/>
+                <w:color w:val="ABB2BF"/>
+                <w:sz w:val="21"/>
+                <w:szCs w:val="21"/>
+                <w:lang w:eastAsia="en-US"/>
+              </w:rPr>
+              <w:t xml:space="preserve"> x:</w:t>
+            </w:r>
+          </w:p>
+          <w:p>
+            <w:pPr>
+              <w:shd w:val="clear" w:color="auto" w:fill="282C34"/>
+              <w:spacing w:line="285" w:lineRule="atLeast"/>
+              <w:ind w:left="360"/>
+              <w:rPr>
+                <w:rFonts w:ascii="Consolas" w:eastAsia="Times New Roman" w:hAnsi="Consolas" w:cs="Times New Roman"/>
+                <w:color w:val="ABB2BF"/>
+                <w:sz w:val="21"/>
+                <w:szCs w:val="21"/>
+                <w:lang w:eastAsia="en-US"/>
+              </w:rPr>
+            </w:pPr>
+            <w:r>
+              <w:rPr>
+                <w:rFonts w:ascii="Consolas" w:eastAsia="Times New Roman" w:hAnsi="Consolas" w:cs="Times New Roman"/>
+                <w:color w:val="ABB2BF"/>
+                <w:sz w:val="21"/>
+                <w:szCs w:val="21"/>
+                <w:lang w:eastAsia="en-US"/>
+              </w:rPr>
+              <w:t xml:space="preserve">    </w:t>
+            </w:r>
+            <w:r>
+              <w:rPr>
+                <w:rFonts w:ascii="Consolas" w:eastAsia="Times New Roman" w:hAnsi="Consolas" w:cs="Times New Roman"/>
+                <w:color w:val="56B6C2"/>
+                <w:sz w:val="21"/>
+                <w:szCs w:val="21"/>
+                <w:lang w:eastAsia="en-US"/>
+              </w:rPr>
+              <w:t>print</w:t>
+            </w:r>
+            <w:r>
+              <w:rPr>
+                <w:rFonts w:ascii="Consolas" w:eastAsia="Times New Roman" w:hAnsi="Consolas" w:cs="Times New Roman"/>
+                <w:color w:val="ABB2BF"/>
+                <w:sz w:val="21"/>
+                <w:szCs w:val="21"/>
+                <w:lang w:eastAsia="en-US"/>
+              </w:rPr>
+              <w:t>(</w:t>
+            </w:r>
+            <w:r>
+              <w:rPr>
+                <w:rFonts w:ascii="Consolas" w:eastAsia="Times New Roman" w:hAnsi="Consolas" w:cs="Times New Roman"/>
+                <w:color w:val="ABB2BF"/>
+                <w:sz w:val="21"/>
+                <w:szCs w:val="21"/>
+                <w:lang w:eastAsia="en-US"/>
+              </w:rPr>
+              <w:t>x</w:t>
+            </w:r>
+            <w:r>
+              <w:rPr>
+                <w:rFonts w:ascii="Consolas" w:eastAsia="Times New Roman" w:hAnsi="Consolas" w:cs="Times New Roman"/>
+                <w:color w:val="ABB2BF"/>
+                <w:sz w:val="21"/>
+                <w:szCs w:val="21"/>
+                <w:lang w:eastAsia="en-US"/>
+              </w:rPr>
+              <w:t>.index(</w:t>
+            </w:r>
             <w:r>
               <w:rPr>
                 <w:rFonts w:ascii="Consolas" w:eastAsia="Times New Roman" w:hAnsi="Consolas" w:cs="Times New Roman"/>
@@ -6679,117 +6757,6 @@
               </w:rPr>
               <w:t>i</w:t>
             </w:r>
-            <w:proofErr w:type="spellEnd"/>
-            <w:r>
-              <w:rPr>
-                <w:rFonts w:ascii="Consolas" w:eastAsia="Times New Roman" w:hAnsi="Consolas" w:cs="Times New Roman"/>
-                <w:color w:val="ABB2BF"/>
-                <w:sz w:val="21"/>
-                <w:szCs w:val="21"/>
-                <w:lang w:eastAsia="en-US"/>
-              </w:rPr>
-              <w:t xml:space="preserve"> </w:t>
-            </w:r>
-            <w:r>
-              <w:rPr>
-                <w:rFonts w:ascii="Consolas" w:eastAsia="Times New Roman" w:hAnsi="Consolas" w:cs="Times New Roman"/>
-                <w:color w:val="C678DD"/>
-                <w:sz w:val="21"/>
-                <w:szCs w:val="21"/>
-                <w:lang w:eastAsia="en-US"/>
-              </w:rPr>
-              <w:t>in</w:t>
-            </w:r>
-            <w:r>
-              <w:rPr>
-                <w:rFonts w:ascii="Consolas" w:eastAsia="Times New Roman" w:hAnsi="Consolas" w:cs="Times New Roman"/>
-                <w:color w:val="ABB2BF"/>
-                <w:sz w:val="21"/>
-                <w:szCs w:val="21"/>
-                <w:lang w:eastAsia="en-US"/>
-              </w:rPr>
-              <w:t xml:space="preserve"> x:</w:t>
-            </w:r>
-          </w:p>
-          <w:p>
-            <w:pPr>
-              <w:shd w:val="clear" w:color="auto" w:fill="282C34"/>
-              <w:spacing w:line="285" w:lineRule="atLeast"/>
-              <w:ind w:left="360"/>
-              <w:rPr>
-                <w:rFonts w:ascii="Consolas" w:eastAsia="Times New Roman" w:hAnsi="Consolas" w:cs="Times New Roman"/>
-                <w:color w:val="ABB2BF"/>
-                <w:sz w:val="21"/>
-                <w:szCs w:val="21"/>
-                <w:lang w:eastAsia="en-US"/>
-              </w:rPr>
-            </w:pPr>
-            <w:r>
-              <w:rPr>
-                <w:rFonts w:ascii="Consolas" w:eastAsia="Times New Roman" w:hAnsi="Consolas" w:cs="Times New Roman"/>
-                <w:color w:val="ABB2BF"/>
-                <w:sz w:val="21"/>
-                <w:szCs w:val="21"/>
-                <w:lang w:eastAsia="en-US"/>
-              </w:rPr>
-              <w:t xml:space="preserve">    </w:t>
-            </w:r>
-            <w:r>
-              <w:rPr>
-                <w:rFonts w:ascii="Consolas" w:eastAsia="Times New Roman" w:hAnsi="Consolas" w:cs="Times New Roman"/>
-                <w:color w:val="56B6C2"/>
-                <w:sz w:val="21"/>
-                <w:szCs w:val="21"/>
-                <w:lang w:eastAsia="en-US"/>
-              </w:rPr>
-              <w:t>print</w:t>
-            </w:r>
-            <w:r>
-              <w:rPr>
-                <w:rFonts w:ascii="Consolas" w:eastAsia="Times New Roman" w:hAnsi="Consolas" w:cs="Times New Roman"/>
-                <w:color w:val="ABB2BF"/>
-                <w:sz w:val="21"/>
-                <w:szCs w:val="21"/>
-                <w:lang w:eastAsia="en-US"/>
-              </w:rPr>
-              <w:t>(</w:t>
-            </w:r>
-            <w:proofErr w:type="spellStart"/>
-            <w:proofErr w:type="gramStart"/>
-            <w:r>
-              <w:rPr>
-                <w:rFonts w:ascii="Consolas" w:eastAsia="Times New Roman" w:hAnsi="Consolas" w:cs="Times New Roman"/>
-                <w:color w:val="ABB2BF"/>
-                <w:sz w:val="21"/>
-                <w:szCs w:val="21"/>
-                <w:lang w:eastAsia="en-US"/>
-              </w:rPr>
-              <w:t>x.index</w:t>
-            </w:r>
-            <w:proofErr w:type="spellEnd"/>
-            <w:proofErr w:type="gramEnd"/>
-            <w:r>
-              <w:rPr>
-                <w:rFonts w:ascii="Consolas" w:eastAsia="Times New Roman" w:hAnsi="Consolas" w:cs="Times New Roman"/>
-                <w:color w:val="ABB2BF"/>
-                <w:sz w:val="21"/>
-                <w:szCs w:val="21"/>
-                <w:lang w:eastAsia="en-US"/>
-              </w:rPr>
-              <w:t>(</w:t>
-            </w:r>
-            <w:proofErr w:type="spellStart"/>
-            <w:r>
-              <w:rPr>
-                <w:rFonts w:ascii="Consolas" w:eastAsia="Times New Roman" w:hAnsi="Consolas" w:cs="Times New Roman"/>
-                <w:color w:val="ABB2BF"/>
-                <w:sz w:val="21"/>
-                <w:szCs w:val="21"/>
-                <w:lang w:eastAsia="en-US"/>
-              </w:rPr>
-              <w:t>i</w:t>
-            </w:r>
-            <w:proofErr w:type="spellEnd"/>
             <w:r>
               <w:rPr>
                 <w:rFonts w:ascii="Consolas" w:eastAsia="Times New Roman" w:hAnsi="Consolas" w:cs="Times New Roman"/>
@@ -6949,29 +6916,7 @@
                 <w:szCs w:val="21"/>
                 <w:lang w:eastAsia="en-US"/>
               </w:rPr>
-              <w:t xml:space="preserve"> (</w:t>
-            </w:r>
-            <w:proofErr w:type="spellStart"/>
-            <w:r>
-              <w:rPr>
-                <w:rFonts w:ascii="Consolas" w:eastAsia="Times New Roman" w:hAnsi="Consolas" w:cs="Times New Roman"/>
-                <w:color w:val="ABB2BF"/>
-                <w:sz w:val="21"/>
-                <w:szCs w:val="21"/>
-                <w:lang w:eastAsia="en-US"/>
-              </w:rPr>
-              <w:t>i</w:t>
-            </w:r>
-            <w:proofErr w:type="spellEnd"/>
-            <w:r>
-              <w:rPr>
-                <w:rFonts w:ascii="Consolas" w:eastAsia="Times New Roman" w:hAnsi="Consolas" w:cs="Times New Roman"/>
-                <w:color w:val="ABB2BF"/>
-                <w:sz w:val="21"/>
-                <w:szCs w:val="21"/>
-                <w:lang w:eastAsia="en-US"/>
-              </w:rPr>
-              <w:t xml:space="preserve"> </w:t>
+              <w:t xml:space="preserve"> (i </w:t>
             </w:r>
             <w:r>
               <w:rPr>
@@ -7036,27 +6981,15 @@
               </w:rPr>
               <w:t>(</w:t>
             </w:r>
-            <w:proofErr w:type="spellStart"/>
-            <w:r>
-              <w:rPr>
-                <w:rFonts w:ascii="Consolas" w:eastAsia="Times New Roman" w:hAnsi="Consolas" w:cs="Times New Roman"/>
-                <w:color w:val="ABB2BF"/>
-                <w:sz w:val="21"/>
-                <w:szCs w:val="21"/>
-                <w:lang w:eastAsia="en-US"/>
-              </w:rPr>
-              <w:t>i</w:t>
-            </w:r>
-            <w:proofErr w:type="spellEnd"/>
-            <w:r>
-              <w:rPr>
-                <w:rFonts w:ascii="Consolas" w:eastAsia="Times New Roman" w:hAnsi="Consolas" w:cs="Times New Roman"/>
-                <w:color w:val="ABB2BF"/>
-                <w:sz w:val="21"/>
-                <w:szCs w:val="21"/>
-                <w:lang w:eastAsia="en-US"/>
-              </w:rPr>
-              <w:t>);</w:t>
+            <w:r>
+              <w:rPr>
+                <w:rFonts w:ascii="Consolas" w:eastAsia="Times New Roman" w:hAnsi="Consolas" w:cs="Times New Roman"/>
+                <w:color w:val="ABB2BF"/>
+                <w:sz w:val="21"/>
+                <w:szCs w:val="21"/>
+                <w:lang w:eastAsia="en-US"/>
+              </w:rPr>
+              <w:t>i);</w:t>
             </w:r>
           </w:p>
           <w:p>
@@ -7209,9 +7142,244 @@
                 <w:szCs w:val="21"/>
                 <w:lang w:eastAsia="en-US"/>
               </w:rPr>
-              <w:t>__</w:t>
-            </w:r>
-            <w:proofErr w:type="spellStart"/>
+              <w:t>__init__</w:t>
+            </w:r>
+            <w:r>
+              <w:rPr>
+                <w:rFonts w:ascii="Consolas" w:eastAsia="Times New Roman" w:hAnsi="Consolas" w:cs="Times New Roman"/>
+                <w:color w:val="ABB2BF"/>
+                <w:sz w:val="21"/>
+                <w:szCs w:val="21"/>
+                <w:lang w:eastAsia="en-US"/>
+              </w:rPr>
+              <w:t>(</w:t>
+            </w:r>
+            <w:r>
+              <w:rPr>
+                <w:rFonts w:ascii="Consolas" w:eastAsia="Times New Roman" w:hAnsi="Consolas" w:cs="Times New Roman"/>
+                <w:color w:val="D19A66"/>
+                <w:sz w:val="21"/>
+                <w:szCs w:val="21"/>
+                <w:lang w:eastAsia="en-US"/>
+              </w:rPr>
+              <w:t>self</w:t>
+            </w:r>
+            <w:r>
+              <w:rPr>
+                <w:rFonts w:ascii="Consolas" w:eastAsia="Times New Roman" w:hAnsi="Consolas" w:cs="Times New Roman"/>
+                <w:color w:val="ABB2BF"/>
+                <w:sz w:val="21"/>
+                <w:szCs w:val="21"/>
+                <w:lang w:eastAsia="en-US"/>
+              </w:rPr>
+              <w:t>,</w:t>
+            </w:r>
+            <w:r>
+              <w:rPr>
+                <w:rFonts w:ascii="Consolas" w:eastAsia="Times New Roman" w:hAnsi="Consolas" w:cs="Times New Roman"/>
+                <w:color w:val="D19A66"/>
+                <w:sz w:val="21"/>
+                <w:szCs w:val="21"/>
+                <w:lang w:eastAsia="en-US"/>
+              </w:rPr>
+              <w:t xml:space="preserve"> string</w:t>
+            </w:r>
+            <w:r>
+              <w:rPr>
+                <w:rFonts w:ascii="Consolas" w:eastAsia="Times New Roman" w:hAnsi="Consolas" w:cs="Times New Roman"/>
+                <w:color w:val="ABB2BF"/>
+                <w:sz w:val="21"/>
+                <w:szCs w:val="21"/>
+                <w:lang w:eastAsia="en-US"/>
+              </w:rPr>
+              <w:t>):</w:t>
+            </w:r>
+          </w:p>
+          <w:p>
+            <w:pPr>
+              <w:shd w:val="clear" w:color="auto" w:fill="282C34"/>
+              <w:spacing w:line="285" w:lineRule="atLeast"/>
+              <w:ind w:left="360"/>
+              <w:rPr>
+                <w:rFonts w:ascii="Consolas" w:eastAsia="Times New Roman" w:hAnsi="Consolas" w:cs="Times New Roman"/>
+                <w:color w:val="ABB2BF"/>
+                <w:sz w:val="21"/>
+                <w:szCs w:val="21"/>
+                <w:lang w:eastAsia="en-US"/>
+              </w:rPr>
+            </w:pPr>
+            <w:r>
+              <w:rPr>
+                <w:rFonts w:ascii="Consolas" w:eastAsia="Times New Roman" w:hAnsi="Consolas" w:cs="Times New Roman"/>
+                <w:color w:val="ABB2BF"/>
+                <w:sz w:val="21"/>
+                <w:szCs w:val="21"/>
+                <w:lang w:eastAsia="en-US"/>
+              </w:rPr>
+              <w:t xml:space="preserve">        </w:t>
+            </w:r>
+            <w:r>
+              <w:rPr>
+                <w:rFonts w:ascii="Consolas" w:eastAsia="Times New Roman" w:hAnsi="Consolas" w:cs="Times New Roman"/>
+                <w:color w:val="E06C75"/>
+                <w:sz w:val="21"/>
+                <w:szCs w:val="21"/>
+                <w:lang w:eastAsia="en-US"/>
+              </w:rPr>
+              <w:t>self</w:t>
+            </w:r>
+            <w:r>
+              <w:rPr>
+                <w:rFonts w:ascii="Consolas" w:eastAsia="Times New Roman" w:hAnsi="Consolas" w:cs="Times New Roman"/>
+                <w:color w:val="ABB2BF"/>
+                <w:sz w:val="21"/>
+                <w:szCs w:val="21"/>
+                <w:lang w:eastAsia="en-US"/>
+              </w:rPr>
+              <w:t xml:space="preserve">.string </w:t>
+            </w:r>
+            <w:r>
+              <w:rPr>
+                <w:rFonts w:ascii="Consolas" w:eastAsia="Times New Roman" w:hAnsi="Consolas" w:cs="Times New Roman"/>
+                <w:color w:val="C678DD"/>
+                <w:sz w:val="21"/>
+                <w:szCs w:val="21"/>
+                <w:lang w:eastAsia="en-US"/>
+              </w:rPr>
+              <w:t>=</w:t>
+            </w:r>
+            <w:r>
+              <w:rPr>
+                <w:rFonts w:ascii="Consolas" w:eastAsia="Times New Roman" w:hAnsi="Consolas" w:cs="Times New Roman"/>
+                <w:color w:val="ABB2BF"/>
+                <w:sz w:val="21"/>
+                <w:szCs w:val="21"/>
+                <w:lang w:eastAsia="en-US"/>
+              </w:rPr>
+              <w:t xml:space="preserve"> string</w:t>
+            </w:r>
+          </w:p>
+          <w:p>
+            <w:pPr>
+              <w:shd w:val="clear" w:color="auto" w:fill="282C34"/>
+              <w:spacing w:line="285" w:lineRule="atLeast"/>
+              <w:ind w:left="360"/>
+              <w:rPr>
+                <w:rFonts w:ascii="Consolas" w:eastAsia="Times New Roman" w:hAnsi="Consolas" w:cs="Times New Roman"/>
+                <w:color w:val="ABB2BF"/>
+                <w:sz w:val="21"/>
+                <w:szCs w:val="21"/>
+                <w:lang w:eastAsia="en-US"/>
+              </w:rPr>
+            </w:pPr>
+          </w:p>
+          <w:p>
+            <w:pPr>
+              <w:shd w:val="clear" w:color="auto" w:fill="282C34"/>
+              <w:spacing w:line="285" w:lineRule="atLeast"/>
+              <w:ind w:left="360"/>
+              <w:rPr>
+                <w:rFonts w:ascii="Consolas" w:eastAsia="Times New Roman" w:hAnsi="Consolas" w:cs="Times New Roman"/>
+                <w:color w:val="ABB2BF"/>
+                <w:sz w:val="21"/>
+                <w:szCs w:val="21"/>
+                <w:lang w:eastAsia="en-US"/>
+              </w:rPr>
+            </w:pPr>
+            <w:r>
+              <w:rPr>
+                <w:rFonts w:ascii="Consolas" w:eastAsia="Times New Roman" w:hAnsi="Consolas" w:cs="Times New Roman"/>
+                <w:color w:val="ABB2BF"/>
+                <w:sz w:val="21"/>
+                <w:szCs w:val="21"/>
+                <w:lang w:eastAsia="en-US"/>
+              </w:rPr>
+              <w:t xml:space="preserve">    </w:t>
+            </w:r>
+            <w:r>
+              <w:rPr>
+                <w:rFonts w:ascii="Consolas" w:eastAsia="Times New Roman" w:hAnsi="Consolas" w:cs="Times New Roman"/>
+                <w:color w:val="C678DD"/>
+                <w:sz w:val="21"/>
+                <w:szCs w:val="21"/>
+                <w:lang w:eastAsia="en-US"/>
+              </w:rPr>
+              <w:t>def</w:t>
+            </w:r>
+            <w:r>
+              <w:rPr>
+                <w:rFonts w:ascii="Consolas" w:eastAsia="Times New Roman" w:hAnsi="Consolas" w:cs="Times New Roman"/>
+                <w:color w:val="ABB2BF"/>
+                <w:sz w:val="21"/>
+                <w:szCs w:val="21"/>
+                <w:lang w:eastAsia="en-US"/>
+              </w:rPr>
+              <w:t xml:space="preserve"> </w:t>
+            </w:r>
+            <w:r>
+              <w:rPr>
+                <w:rFonts w:ascii="Consolas" w:eastAsia="Times New Roman" w:hAnsi="Consolas" w:cs="Times New Roman"/>
+                <w:color w:val="61AFEF"/>
+                <w:sz w:val="21"/>
+                <w:szCs w:val="21"/>
+                <w:lang w:eastAsia="en-US"/>
+              </w:rPr>
+              <w:t>output</w:t>
+            </w:r>
+            <w:r>
+              <w:rPr>
+                <w:rFonts w:ascii="Consolas" w:eastAsia="Times New Roman" w:hAnsi="Consolas" w:cs="Times New Roman"/>
+                <w:color w:val="ABB2BF"/>
+                <w:sz w:val="21"/>
+                <w:szCs w:val="21"/>
+                <w:lang w:eastAsia="en-US"/>
+              </w:rPr>
+              <w:t>(</w:t>
+            </w:r>
+            <w:r>
+              <w:rPr>
+                <w:rFonts w:ascii="Consolas" w:eastAsia="Times New Roman" w:hAnsi="Consolas" w:cs="Times New Roman"/>
+                <w:color w:val="D19A66"/>
+                <w:sz w:val="21"/>
+                <w:szCs w:val="21"/>
+                <w:lang w:eastAsia="en-US"/>
+              </w:rPr>
+              <w:t>self</w:t>
+            </w:r>
+            <w:r>
+              <w:rPr>
+                <w:rFonts w:ascii="Consolas" w:eastAsia="Times New Roman" w:hAnsi="Consolas" w:cs="Times New Roman"/>
+                <w:color w:val="ABB2BF"/>
+                <w:sz w:val="21"/>
+                <w:szCs w:val="21"/>
+                <w:lang w:eastAsia="en-US"/>
+              </w:rPr>
+              <w:t>):</w:t>
+            </w:r>
+          </w:p>
+          <w:p>
+            <w:pPr>
+              <w:shd w:val="clear" w:color="auto" w:fill="282C34"/>
+              <w:spacing w:line="285" w:lineRule="atLeast"/>
+              <w:ind w:left="360"/>
+              <w:rPr>
+                <w:rFonts w:ascii="Consolas" w:eastAsia="Times New Roman" w:hAnsi="Consolas" w:cs="Times New Roman"/>
+                <w:color w:val="ABB2BF"/>
+                <w:sz w:val="21"/>
+                <w:szCs w:val="21"/>
+                <w:lang w:eastAsia="en-US"/>
+              </w:rPr>
+            </w:pPr>
+            <w:r>
+              <w:rPr>
+                <w:rFonts w:ascii="Consolas" w:eastAsia="Times New Roman" w:hAnsi="Consolas" w:cs="Times New Roman"/>
+                <w:color w:val="ABB2BF"/>
+                <w:sz w:val="21"/>
+                <w:szCs w:val="21"/>
+                <w:lang w:eastAsia="en-US"/>
+              </w:rPr>
+              <w:t xml:space="preserve">        </w:t>
+            </w:r>
             <w:r>
               <w:rPr>
                 <w:rFonts w:ascii="Consolas" w:eastAsia="Times New Roman" w:hAnsi="Consolas" w:cs="Times New Roman"/>
@@ -7220,29 +7388,7 @@
                 <w:szCs w:val="21"/>
                 <w:lang w:eastAsia="en-US"/>
               </w:rPr>
-              <w:t>init</w:t>
-            </w:r>
-            <w:proofErr w:type="spellEnd"/>
-            <w:r>
-              <w:rPr>
-                <w:rFonts w:ascii="Consolas" w:eastAsia="Times New Roman" w:hAnsi="Consolas" w:cs="Times New Roman"/>
-                <w:color w:val="56B6C2"/>
-                <w:sz w:val="21"/>
-                <w:szCs w:val="21"/>
-                <w:lang w:eastAsia="en-US"/>
-              </w:rPr>
-              <w:t>_</w:t>
-            </w:r>
-            <w:proofErr w:type="gramStart"/>
-            <w:r>
-              <w:rPr>
-                <w:rFonts w:ascii="Consolas" w:eastAsia="Times New Roman" w:hAnsi="Consolas" w:cs="Times New Roman"/>
-                <w:color w:val="56B6C2"/>
-                <w:sz w:val="21"/>
-                <w:szCs w:val="21"/>
-                <w:lang w:eastAsia="en-US"/>
-              </w:rPr>
-              <w:t>_</w:t>
+              <w:t>print</w:t>
             </w:r>
             <w:r>
               <w:rPr>
@@ -7254,11 +7400,10 @@
               </w:rPr>
               <w:t>(</w:t>
             </w:r>
-            <w:proofErr w:type="gramEnd"/>
-            <w:r>
-              <w:rPr>
-                <w:rFonts w:ascii="Consolas" w:eastAsia="Times New Roman" w:hAnsi="Consolas" w:cs="Times New Roman"/>
-                <w:color w:val="D19A66"/>
+            <w:r>
+              <w:rPr>
+                <w:rFonts w:ascii="Consolas" w:eastAsia="Times New Roman" w:hAnsi="Consolas" w:cs="Times New Roman"/>
+                <w:color w:val="E06C75"/>
                 <w:sz w:val="21"/>
                 <w:szCs w:val="21"/>
                 <w:lang w:eastAsia="en-US"/>
@@ -7273,281 +7418,7 @@
                 <w:szCs w:val="21"/>
                 <w:lang w:eastAsia="en-US"/>
               </w:rPr>
-              <w:t>,</w:t>
-            </w:r>
-            <w:r>
-              <w:rPr>
-                <w:rFonts w:ascii="Consolas" w:eastAsia="Times New Roman" w:hAnsi="Consolas" w:cs="Times New Roman"/>
-                <w:color w:val="D19A66"/>
-                <w:sz w:val="21"/>
-                <w:szCs w:val="21"/>
-                <w:lang w:eastAsia="en-US"/>
-              </w:rPr>
-              <w:t xml:space="preserve"> string</w:t>
-            </w:r>
-            <w:r>
-              <w:rPr>
-                <w:rFonts w:ascii="Consolas" w:eastAsia="Times New Roman" w:hAnsi="Consolas" w:cs="Times New Roman"/>
-                <w:color w:val="ABB2BF"/>
-                <w:sz w:val="21"/>
-                <w:szCs w:val="21"/>
-                <w:lang w:eastAsia="en-US"/>
-              </w:rPr>
-              <w:t>):</w:t>
-            </w:r>
-          </w:p>
-          <w:p>
-            <w:pPr>
-              <w:shd w:val="clear" w:color="auto" w:fill="282C34"/>
-              <w:spacing w:line="285" w:lineRule="atLeast"/>
-              <w:ind w:left="360"/>
-              <w:rPr>
-                <w:rFonts w:ascii="Consolas" w:eastAsia="Times New Roman" w:hAnsi="Consolas" w:cs="Times New Roman"/>
-                <w:color w:val="ABB2BF"/>
-                <w:sz w:val="21"/>
-                <w:szCs w:val="21"/>
-                <w:lang w:eastAsia="en-US"/>
-              </w:rPr>
-            </w:pPr>
-            <w:r>
-              <w:rPr>
-                <w:rFonts w:ascii="Consolas" w:eastAsia="Times New Roman" w:hAnsi="Consolas" w:cs="Times New Roman"/>
-                <w:color w:val="ABB2BF"/>
-                <w:sz w:val="21"/>
-                <w:szCs w:val="21"/>
-                <w:lang w:eastAsia="en-US"/>
-              </w:rPr>
-              <w:t xml:space="preserve">        </w:t>
-            </w:r>
-            <w:proofErr w:type="spellStart"/>
-            <w:proofErr w:type="gramStart"/>
-            <w:r>
-              <w:rPr>
-                <w:rFonts w:ascii="Consolas" w:eastAsia="Times New Roman" w:hAnsi="Consolas" w:cs="Times New Roman"/>
-                <w:color w:val="E06C75"/>
-                <w:sz w:val="21"/>
-                <w:szCs w:val="21"/>
-                <w:lang w:eastAsia="en-US"/>
-              </w:rPr>
-              <w:t>self</w:t>
-            </w:r>
-            <w:r>
-              <w:rPr>
-                <w:rFonts w:ascii="Consolas" w:eastAsia="Times New Roman" w:hAnsi="Consolas" w:cs="Times New Roman"/>
-                <w:color w:val="ABB2BF"/>
-                <w:sz w:val="21"/>
-                <w:szCs w:val="21"/>
-                <w:lang w:eastAsia="en-US"/>
-              </w:rPr>
-              <w:t>.string</w:t>
-            </w:r>
-            <w:proofErr w:type="spellEnd"/>
-            <w:proofErr w:type="gramEnd"/>
-            <w:r>
-              <w:rPr>
-                <w:rFonts w:ascii="Consolas" w:eastAsia="Times New Roman" w:hAnsi="Consolas" w:cs="Times New Roman"/>
-                <w:color w:val="ABB2BF"/>
-                <w:sz w:val="21"/>
-                <w:szCs w:val="21"/>
-                <w:lang w:eastAsia="en-US"/>
-              </w:rPr>
-              <w:t xml:space="preserve"> </w:t>
-            </w:r>
-            <w:r>
-              <w:rPr>
-                <w:rFonts w:ascii="Consolas" w:eastAsia="Times New Roman" w:hAnsi="Consolas" w:cs="Times New Roman"/>
-                <w:color w:val="C678DD"/>
-                <w:sz w:val="21"/>
-                <w:szCs w:val="21"/>
-                <w:lang w:eastAsia="en-US"/>
-              </w:rPr>
-              <w:t>=</w:t>
-            </w:r>
-            <w:r>
-              <w:rPr>
-                <w:rFonts w:ascii="Consolas" w:eastAsia="Times New Roman" w:hAnsi="Consolas" w:cs="Times New Roman"/>
-                <w:color w:val="ABB2BF"/>
-                <w:sz w:val="21"/>
-                <w:szCs w:val="21"/>
-                <w:lang w:eastAsia="en-US"/>
-              </w:rPr>
-              <w:t xml:space="preserve"> string</w:t>
-            </w:r>
-          </w:p>
-          <w:p>
-            <w:pPr>
-              <w:shd w:val="clear" w:color="auto" w:fill="282C34"/>
-              <w:spacing w:line="285" w:lineRule="atLeast"/>
-              <w:ind w:left="360"/>
-              <w:rPr>
-                <w:rFonts w:ascii="Consolas" w:eastAsia="Times New Roman" w:hAnsi="Consolas" w:cs="Times New Roman"/>
-                <w:color w:val="ABB2BF"/>
-                <w:sz w:val="21"/>
-                <w:szCs w:val="21"/>
-                <w:lang w:eastAsia="en-US"/>
-              </w:rPr>
-            </w:pPr>
-          </w:p>
-          <w:p>
-            <w:pPr>
-              <w:shd w:val="clear" w:color="auto" w:fill="282C34"/>
-              <w:spacing w:line="285" w:lineRule="atLeast"/>
-              <w:ind w:left="360"/>
-              <w:rPr>
-                <w:rFonts w:ascii="Consolas" w:eastAsia="Times New Roman" w:hAnsi="Consolas" w:cs="Times New Roman"/>
-                <w:color w:val="ABB2BF"/>
-                <w:sz w:val="21"/>
-                <w:szCs w:val="21"/>
-                <w:lang w:eastAsia="en-US"/>
-              </w:rPr>
-            </w:pPr>
-            <w:r>
-              <w:rPr>
-                <w:rFonts w:ascii="Consolas" w:eastAsia="Times New Roman" w:hAnsi="Consolas" w:cs="Times New Roman"/>
-                <w:color w:val="ABB2BF"/>
-                <w:sz w:val="21"/>
-                <w:szCs w:val="21"/>
-                <w:lang w:eastAsia="en-US"/>
-              </w:rPr>
-              <w:t xml:space="preserve">    </w:t>
-            </w:r>
-            <w:r>
-              <w:rPr>
-                <w:rFonts w:ascii="Consolas" w:eastAsia="Times New Roman" w:hAnsi="Consolas" w:cs="Times New Roman"/>
-                <w:color w:val="C678DD"/>
-                <w:sz w:val="21"/>
-                <w:szCs w:val="21"/>
-                <w:lang w:eastAsia="en-US"/>
-              </w:rPr>
-              <w:t>def</w:t>
-            </w:r>
-            <w:r>
-              <w:rPr>
-                <w:rFonts w:ascii="Consolas" w:eastAsia="Times New Roman" w:hAnsi="Consolas" w:cs="Times New Roman"/>
-                <w:color w:val="ABB2BF"/>
-                <w:sz w:val="21"/>
-                <w:szCs w:val="21"/>
-                <w:lang w:eastAsia="en-US"/>
-              </w:rPr>
-              <w:t xml:space="preserve"> </w:t>
-            </w:r>
-            <w:r>
-              <w:rPr>
-                <w:rFonts w:ascii="Consolas" w:eastAsia="Times New Roman" w:hAnsi="Consolas" w:cs="Times New Roman"/>
-                <w:color w:val="61AFEF"/>
-                <w:sz w:val="21"/>
-                <w:szCs w:val="21"/>
-                <w:lang w:eastAsia="en-US"/>
-              </w:rPr>
-              <w:t>output</w:t>
-            </w:r>
-            <w:r>
-              <w:rPr>
-                <w:rFonts w:ascii="Consolas" w:eastAsia="Times New Roman" w:hAnsi="Consolas" w:cs="Times New Roman"/>
-                <w:color w:val="ABB2BF"/>
-                <w:sz w:val="21"/>
-                <w:szCs w:val="21"/>
-                <w:lang w:eastAsia="en-US"/>
-              </w:rPr>
-              <w:t>(</w:t>
-            </w:r>
-            <w:r>
-              <w:rPr>
-                <w:rFonts w:ascii="Consolas" w:eastAsia="Times New Roman" w:hAnsi="Consolas" w:cs="Times New Roman"/>
-                <w:color w:val="D19A66"/>
-                <w:sz w:val="21"/>
-                <w:szCs w:val="21"/>
-                <w:lang w:eastAsia="en-US"/>
-              </w:rPr>
-              <w:t>self</w:t>
-            </w:r>
-            <w:r>
-              <w:rPr>
-                <w:rFonts w:ascii="Consolas" w:eastAsia="Times New Roman" w:hAnsi="Consolas" w:cs="Times New Roman"/>
-                <w:color w:val="ABB2BF"/>
-                <w:sz w:val="21"/>
-                <w:szCs w:val="21"/>
-                <w:lang w:eastAsia="en-US"/>
-              </w:rPr>
-              <w:t>):</w:t>
-            </w:r>
-          </w:p>
-          <w:p>
-            <w:pPr>
-              <w:shd w:val="clear" w:color="auto" w:fill="282C34"/>
-              <w:spacing w:line="285" w:lineRule="atLeast"/>
-              <w:ind w:left="360"/>
-              <w:rPr>
-                <w:rFonts w:ascii="Consolas" w:eastAsia="Times New Roman" w:hAnsi="Consolas" w:cs="Times New Roman"/>
-                <w:color w:val="ABB2BF"/>
-                <w:sz w:val="21"/>
-                <w:szCs w:val="21"/>
-                <w:lang w:eastAsia="en-US"/>
-              </w:rPr>
-            </w:pPr>
-            <w:r>
-              <w:rPr>
-                <w:rFonts w:ascii="Consolas" w:eastAsia="Times New Roman" w:hAnsi="Consolas" w:cs="Times New Roman"/>
-                <w:color w:val="ABB2BF"/>
-                <w:sz w:val="21"/>
-                <w:szCs w:val="21"/>
-                <w:lang w:eastAsia="en-US"/>
-              </w:rPr>
-              <w:t xml:space="preserve">        </w:t>
-            </w:r>
-            <w:r>
-              <w:rPr>
-                <w:rFonts w:ascii="Consolas" w:eastAsia="Times New Roman" w:hAnsi="Consolas" w:cs="Times New Roman"/>
-                <w:color w:val="56B6C2"/>
-                <w:sz w:val="21"/>
-                <w:szCs w:val="21"/>
-                <w:lang w:eastAsia="en-US"/>
-              </w:rPr>
-              <w:t>print</w:t>
-            </w:r>
-            <w:r>
-              <w:rPr>
-                <w:rFonts w:ascii="Consolas" w:eastAsia="Times New Roman" w:hAnsi="Consolas" w:cs="Times New Roman"/>
-                <w:color w:val="ABB2BF"/>
-                <w:sz w:val="21"/>
-                <w:szCs w:val="21"/>
-                <w:lang w:eastAsia="en-US"/>
-              </w:rPr>
-              <w:t>(</w:t>
-            </w:r>
-            <w:proofErr w:type="spellStart"/>
-            <w:proofErr w:type="gramStart"/>
-            <w:r>
-              <w:rPr>
-                <w:rFonts w:ascii="Consolas" w:eastAsia="Times New Roman" w:hAnsi="Consolas" w:cs="Times New Roman"/>
-                <w:color w:val="E06C75"/>
-                <w:sz w:val="21"/>
-                <w:szCs w:val="21"/>
-                <w:lang w:eastAsia="en-US"/>
-              </w:rPr>
-              <w:t>self</w:t>
-            </w:r>
-            <w:r>
-              <w:rPr>
-                <w:rFonts w:ascii="Consolas" w:eastAsia="Times New Roman" w:hAnsi="Consolas" w:cs="Times New Roman"/>
-                <w:color w:val="ABB2BF"/>
-                <w:sz w:val="21"/>
-                <w:szCs w:val="21"/>
-                <w:lang w:eastAsia="en-US"/>
-              </w:rPr>
-              <w:t>.string</w:t>
-            </w:r>
-            <w:proofErr w:type="spellEnd"/>
-            <w:proofErr w:type="gramEnd"/>
-            <w:r>
-              <w:rPr>
-                <w:rFonts w:ascii="Consolas" w:eastAsia="Times New Roman" w:hAnsi="Consolas" w:cs="Times New Roman"/>
-                <w:color w:val="ABB2BF"/>
-                <w:sz w:val="21"/>
-                <w:szCs w:val="21"/>
-                <w:lang w:eastAsia="en-US"/>
-              </w:rPr>
-              <w:t>)</w:t>
+              <w:t>.string)</w:t>
             </w:r>
           </w:p>
           <w:p>
@@ -7900,8 +7771,6 @@
               </w:rPr>
               <w:t>(</w:t>
             </w:r>
-            <w:proofErr w:type="spellStart"/>
-            <w:proofErr w:type="gramStart"/>
             <w:r>
               <w:rPr>
                 <w:rFonts w:ascii="Consolas" w:eastAsia="Times New Roman" w:hAnsi="Consolas" w:cs="Times New Roman"/>
@@ -7932,8 +7801,6 @@
               </w:rPr>
               <w:t>string</w:t>
             </w:r>
-            <w:proofErr w:type="spellEnd"/>
-            <w:proofErr w:type="gramEnd"/>
             <w:r>
               <w:rPr>
                 <w:rFonts w:ascii="Consolas" w:eastAsia="Times New Roman" w:hAnsi="Consolas" w:cs="Times New Roman"/>
@@ -8121,9 +7988,244 @@
                 <w:szCs w:val="21"/>
                 <w:lang w:eastAsia="en-US"/>
               </w:rPr>
-              <w:t>__</w:t>
-            </w:r>
-            <w:proofErr w:type="spellStart"/>
+              <w:t>__init__</w:t>
+            </w:r>
+            <w:r>
+              <w:rPr>
+                <w:rFonts w:ascii="Consolas" w:eastAsia="Times New Roman" w:hAnsi="Consolas" w:cs="Times New Roman"/>
+                <w:color w:val="ABB2BF"/>
+                <w:sz w:val="21"/>
+                <w:szCs w:val="21"/>
+                <w:lang w:eastAsia="en-US"/>
+              </w:rPr>
+              <w:t>(</w:t>
+            </w:r>
+            <w:r>
+              <w:rPr>
+                <w:rFonts w:ascii="Consolas" w:eastAsia="Times New Roman" w:hAnsi="Consolas" w:cs="Times New Roman"/>
+                <w:color w:val="D19A66"/>
+                <w:sz w:val="21"/>
+                <w:szCs w:val="21"/>
+                <w:lang w:eastAsia="en-US"/>
+              </w:rPr>
+              <w:t>self</w:t>
+            </w:r>
+            <w:r>
+              <w:rPr>
+                <w:rFonts w:ascii="Consolas" w:eastAsia="Times New Roman" w:hAnsi="Consolas" w:cs="Times New Roman"/>
+                <w:color w:val="ABB2BF"/>
+                <w:sz w:val="21"/>
+                <w:szCs w:val="21"/>
+                <w:lang w:eastAsia="en-US"/>
+              </w:rPr>
+              <w:t>,</w:t>
+            </w:r>
+            <w:r>
+              <w:rPr>
+                <w:rFonts w:ascii="Consolas" w:eastAsia="Times New Roman" w:hAnsi="Consolas" w:cs="Times New Roman"/>
+                <w:color w:val="D19A66"/>
+                <w:sz w:val="21"/>
+                <w:szCs w:val="21"/>
+                <w:lang w:eastAsia="en-US"/>
+              </w:rPr>
+              <w:t xml:space="preserve"> string</w:t>
+            </w:r>
+            <w:r>
+              <w:rPr>
+                <w:rFonts w:ascii="Consolas" w:eastAsia="Times New Roman" w:hAnsi="Consolas" w:cs="Times New Roman"/>
+                <w:color w:val="ABB2BF"/>
+                <w:sz w:val="21"/>
+                <w:szCs w:val="21"/>
+                <w:lang w:eastAsia="en-US"/>
+              </w:rPr>
+              <w:t>):</w:t>
+            </w:r>
+          </w:p>
+          <w:p>
+            <w:pPr>
+              <w:shd w:val="clear" w:color="auto" w:fill="282C34"/>
+              <w:spacing w:line="285" w:lineRule="atLeast"/>
+              <w:ind w:left="360"/>
+              <w:rPr>
+                <w:rFonts w:ascii="Consolas" w:eastAsia="Times New Roman" w:hAnsi="Consolas" w:cs="Times New Roman"/>
+                <w:color w:val="ABB2BF"/>
+                <w:sz w:val="21"/>
+                <w:szCs w:val="21"/>
+                <w:lang w:eastAsia="en-US"/>
+              </w:rPr>
+            </w:pPr>
+            <w:r>
+              <w:rPr>
+                <w:rFonts w:ascii="Consolas" w:eastAsia="Times New Roman" w:hAnsi="Consolas" w:cs="Times New Roman"/>
+                <w:color w:val="ABB2BF"/>
+                <w:sz w:val="21"/>
+                <w:szCs w:val="21"/>
+                <w:lang w:eastAsia="en-US"/>
+              </w:rPr>
+              <w:t xml:space="preserve">        </w:t>
+            </w:r>
+            <w:r>
+              <w:rPr>
+                <w:rFonts w:ascii="Consolas" w:eastAsia="Times New Roman" w:hAnsi="Consolas" w:cs="Times New Roman"/>
+                <w:color w:val="E06C75"/>
+                <w:sz w:val="21"/>
+                <w:szCs w:val="21"/>
+                <w:lang w:eastAsia="en-US"/>
+              </w:rPr>
+              <w:t>self</w:t>
+            </w:r>
+            <w:r>
+              <w:rPr>
+                <w:rFonts w:ascii="Consolas" w:eastAsia="Times New Roman" w:hAnsi="Consolas" w:cs="Times New Roman"/>
+                <w:color w:val="ABB2BF"/>
+                <w:sz w:val="21"/>
+                <w:szCs w:val="21"/>
+                <w:lang w:eastAsia="en-US"/>
+              </w:rPr>
+              <w:t xml:space="preserve">.string </w:t>
+            </w:r>
+            <w:r>
+              <w:rPr>
+                <w:rFonts w:ascii="Consolas" w:eastAsia="Times New Roman" w:hAnsi="Consolas" w:cs="Times New Roman"/>
+                <w:color w:val="C678DD"/>
+                <w:sz w:val="21"/>
+                <w:szCs w:val="21"/>
+                <w:lang w:eastAsia="en-US"/>
+              </w:rPr>
+              <w:t>=</w:t>
+            </w:r>
+            <w:r>
+              <w:rPr>
+                <w:rFonts w:ascii="Consolas" w:eastAsia="Times New Roman" w:hAnsi="Consolas" w:cs="Times New Roman"/>
+                <w:color w:val="ABB2BF"/>
+                <w:sz w:val="21"/>
+                <w:szCs w:val="21"/>
+                <w:lang w:eastAsia="en-US"/>
+              </w:rPr>
+              <w:t xml:space="preserve"> string</w:t>
+            </w:r>
+          </w:p>
+          <w:p>
+            <w:pPr>
+              <w:shd w:val="clear" w:color="auto" w:fill="282C34"/>
+              <w:spacing w:line="285" w:lineRule="atLeast"/>
+              <w:ind w:left="360"/>
+              <w:rPr>
+                <w:rFonts w:ascii="Consolas" w:eastAsia="Times New Roman" w:hAnsi="Consolas" w:cs="Times New Roman"/>
+                <w:color w:val="ABB2BF"/>
+                <w:sz w:val="21"/>
+                <w:szCs w:val="21"/>
+                <w:lang w:eastAsia="en-US"/>
+              </w:rPr>
+            </w:pPr>
+          </w:p>
+          <w:p>
+            <w:pPr>
+              <w:shd w:val="clear" w:color="auto" w:fill="282C34"/>
+              <w:spacing w:line="285" w:lineRule="atLeast"/>
+              <w:ind w:left="360"/>
+              <w:rPr>
+                <w:rFonts w:ascii="Consolas" w:eastAsia="Times New Roman" w:hAnsi="Consolas" w:cs="Times New Roman"/>
+                <w:color w:val="ABB2BF"/>
+                <w:sz w:val="21"/>
+                <w:szCs w:val="21"/>
+                <w:lang w:eastAsia="en-US"/>
+              </w:rPr>
+            </w:pPr>
+            <w:r>
+              <w:rPr>
+                <w:rFonts w:ascii="Consolas" w:eastAsia="Times New Roman" w:hAnsi="Consolas" w:cs="Times New Roman"/>
+                <w:color w:val="ABB2BF"/>
+                <w:sz w:val="21"/>
+                <w:szCs w:val="21"/>
+                <w:lang w:eastAsia="en-US"/>
+              </w:rPr>
+              <w:t xml:space="preserve">    </w:t>
+            </w:r>
+            <w:r>
+              <w:rPr>
+                <w:rFonts w:ascii="Consolas" w:eastAsia="Times New Roman" w:hAnsi="Consolas" w:cs="Times New Roman"/>
+                <w:color w:val="C678DD"/>
+                <w:sz w:val="21"/>
+                <w:szCs w:val="21"/>
+                <w:lang w:eastAsia="en-US"/>
+              </w:rPr>
+              <w:t>def</w:t>
+            </w:r>
+            <w:r>
+              <w:rPr>
+                <w:rFonts w:ascii="Consolas" w:eastAsia="Times New Roman" w:hAnsi="Consolas" w:cs="Times New Roman"/>
+                <w:color w:val="ABB2BF"/>
+                <w:sz w:val="21"/>
+                <w:szCs w:val="21"/>
+                <w:lang w:eastAsia="en-US"/>
+              </w:rPr>
+              <w:t xml:space="preserve"> </w:t>
+            </w:r>
+            <w:r>
+              <w:rPr>
+                <w:rFonts w:ascii="Consolas" w:eastAsia="Times New Roman" w:hAnsi="Consolas" w:cs="Times New Roman"/>
+                <w:color w:val="61AFEF"/>
+                <w:sz w:val="21"/>
+                <w:szCs w:val="21"/>
+                <w:lang w:eastAsia="en-US"/>
+              </w:rPr>
+              <w:t>output</w:t>
+            </w:r>
+            <w:r>
+              <w:rPr>
+                <w:rFonts w:ascii="Consolas" w:eastAsia="Times New Roman" w:hAnsi="Consolas" w:cs="Times New Roman"/>
+                <w:color w:val="ABB2BF"/>
+                <w:sz w:val="21"/>
+                <w:szCs w:val="21"/>
+                <w:lang w:eastAsia="en-US"/>
+              </w:rPr>
+              <w:t>(</w:t>
+            </w:r>
+            <w:r>
+              <w:rPr>
+                <w:rFonts w:ascii="Consolas" w:eastAsia="Times New Roman" w:hAnsi="Consolas" w:cs="Times New Roman"/>
+                <w:color w:val="D19A66"/>
+                <w:sz w:val="21"/>
+                <w:szCs w:val="21"/>
+                <w:lang w:eastAsia="en-US"/>
+              </w:rPr>
+              <w:t>self</w:t>
+            </w:r>
+            <w:r>
+              <w:rPr>
+                <w:rFonts w:ascii="Consolas" w:eastAsia="Times New Roman" w:hAnsi="Consolas" w:cs="Times New Roman"/>
+                <w:color w:val="ABB2BF"/>
+                <w:sz w:val="21"/>
+                <w:szCs w:val="21"/>
+                <w:lang w:eastAsia="en-US"/>
+              </w:rPr>
+              <w:t>):</w:t>
+            </w:r>
+          </w:p>
+          <w:p>
+            <w:pPr>
+              <w:shd w:val="clear" w:color="auto" w:fill="282C34"/>
+              <w:spacing w:line="285" w:lineRule="atLeast"/>
+              <w:ind w:left="360"/>
+              <w:rPr>
+                <w:rFonts w:ascii="Consolas" w:eastAsia="Times New Roman" w:hAnsi="Consolas" w:cs="Times New Roman"/>
+                <w:color w:val="ABB2BF"/>
+                <w:sz w:val="21"/>
+                <w:szCs w:val="21"/>
+                <w:lang w:eastAsia="en-US"/>
+              </w:rPr>
+            </w:pPr>
+            <w:r>
+              <w:rPr>
+                <w:rFonts w:ascii="Consolas" w:eastAsia="Times New Roman" w:hAnsi="Consolas" w:cs="Times New Roman"/>
+                <w:color w:val="ABB2BF"/>
+                <w:sz w:val="21"/>
+                <w:szCs w:val="21"/>
+                <w:lang w:eastAsia="en-US"/>
+              </w:rPr>
+              <w:t xml:space="preserve">        </w:t>
+            </w:r>
             <w:r>
               <w:rPr>
                 <w:rFonts w:ascii="Consolas" w:eastAsia="Times New Roman" w:hAnsi="Consolas" w:cs="Times New Roman"/>
@@ -8132,9 +8234,130 @@
                 <w:szCs w:val="21"/>
                 <w:lang w:eastAsia="en-US"/>
               </w:rPr>
-              <w:t>init</w:t>
-            </w:r>
-            <w:proofErr w:type="spellEnd"/>
+              <w:t>print</w:t>
+            </w:r>
+            <w:r>
+              <w:rPr>
+                <w:rFonts w:ascii="Consolas" w:eastAsia="Times New Roman" w:hAnsi="Consolas" w:cs="Times New Roman"/>
+                <w:color w:val="ABB2BF"/>
+                <w:sz w:val="21"/>
+                <w:szCs w:val="21"/>
+                <w:lang w:eastAsia="en-US"/>
+              </w:rPr>
+              <w:t>(</w:t>
+            </w:r>
+            <w:r>
+              <w:rPr>
+                <w:rFonts w:ascii="Consolas" w:eastAsia="Times New Roman" w:hAnsi="Consolas" w:cs="Times New Roman"/>
+                <w:color w:val="E06C75"/>
+                <w:sz w:val="21"/>
+                <w:szCs w:val="21"/>
+                <w:lang w:eastAsia="en-US"/>
+              </w:rPr>
+              <w:t>self</w:t>
+            </w:r>
+            <w:r>
+              <w:rPr>
+                <w:rFonts w:ascii="Consolas" w:eastAsia="Times New Roman" w:hAnsi="Consolas" w:cs="Times New Roman"/>
+                <w:color w:val="ABB2BF"/>
+                <w:sz w:val="21"/>
+                <w:szCs w:val="21"/>
+                <w:lang w:eastAsia="en-US"/>
+              </w:rPr>
+              <w:t>.string)</w:t>
+            </w:r>
+          </w:p>
+          <w:p>
+            <w:pPr>
+              <w:shd w:val="clear" w:color="auto" w:fill="282C34"/>
+              <w:spacing w:line="285" w:lineRule="atLeast"/>
+              <w:ind w:left="360"/>
+              <w:rPr>
+                <w:rFonts w:ascii="Consolas" w:eastAsia="Times New Roman" w:hAnsi="Consolas" w:cs="Times New Roman"/>
+                <w:color w:val="ABB2BF"/>
+                <w:sz w:val="21"/>
+                <w:szCs w:val="21"/>
+                <w:lang w:eastAsia="en-US"/>
+              </w:rPr>
+            </w:pPr>
+          </w:p>
+          <w:p>
+            <w:pPr>
+              <w:shd w:val="clear" w:color="auto" w:fill="282C34"/>
+              <w:spacing w:line="285" w:lineRule="atLeast"/>
+              <w:ind w:left="360"/>
+              <w:rPr>
+                <w:rFonts w:ascii="Consolas" w:eastAsia="Times New Roman" w:hAnsi="Consolas" w:cs="Times New Roman"/>
+                <w:color w:val="ABB2BF"/>
+                <w:sz w:val="21"/>
+                <w:szCs w:val="21"/>
+                <w:lang w:eastAsia="en-US"/>
+              </w:rPr>
+            </w:pPr>
+            <w:r>
+              <w:rPr>
+                <w:rFonts w:ascii="Consolas" w:eastAsia="Times New Roman" w:hAnsi="Consolas" w:cs="Times New Roman"/>
+                <w:color w:val="ABB2BF"/>
+                <w:sz w:val="21"/>
+                <w:szCs w:val="21"/>
+                <w:lang w:eastAsia="en-US"/>
+              </w:rPr>
+              <w:t xml:space="preserve">b </w:t>
+            </w:r>
+            <w:r>
+              <w:rPr>
+                <w:rFonts w:ascii="Consolas" w:eastAsia="Times New Roman" w:hAnsi="Consolas" w:cs="Times New Roman"/>
+                <w:color w:val="C678DD"/>
+                <w:sz w:val="21"/>
+                <w:szCs w:val="21"/>
+                <w:lang w:eastAsia="en-US"/>
+              </w:rPr>
+              <w:t>=</w:t>
+            </w:r>
+            <w:r>
+              <w:rPr>
+                <w:rFonts w:ascii="Consolas" w:eastAsia="Times New Roman" w:hAnsi="Consolas" w:cs="Times New Roman"/>
+                <w:color w:val="ABB2BF"/>
+                <w:sz w:val="21"/>
+                <w:szCs w:val="21"/>
+                <w:lang w:eastAsia="en-US"/>
+              </w:rPr>
+              <w:t xml:space="preserve"> A(</w:t>
+            </w:r>
+            <w:r>
+              <w:rPr>
+                <w:rFonts w:ascii="Consolas" w:eastAsia="Times New Roman" w:hAnsi="Consolas" w:cs="Times New Roman"/>
+                <w:color w:val="98C379"/>
+                <w:sz w:val="21"/>
+                <w:szCs w:val="21"/>
+                <w:lang w:eastAsia="en-US"/>
+              </w:rPr>
+              <w:t>'c'</w:t>
+            </w:r>
+            <w:r>
+              <w:rPr>
+                <w:rFonts w:ascii="Consolas" w:eastAsia="Times New Roman" w:hAnsi="Consolas" w:cs="Times New Roman"/>
+                <w:color w:val="ABB2BF"/>
+                <w:sz w:val="21"/>
+                <w:szCs w:val="21"/>
+                <w:lang w:eastAsia="en-US"/>
+              </w:rPr>
+              <w:t>)</w:t>
+            </w:r>
+          </w:p>
+          <w:p>
+            <w:pPr>
+              <w:shd w:val="clear" w:color="auto" w:fill="282C34"/>
+              <w:spacing w:line="285" w:lineRule="atLeast"/>
+              <w:ind w:left="360"/>
+              <w:rPr>
+                <w:rFonts w:ascii="Consolas" w:eastAsia="Times New Roman" w:hAnsi="Consolas" w:cs="Times New Roman"/>
+                <w:color w:val="ABB2BF"/>
+                <w:sz w:val="21"/>
+                <w:szCs w:val="21"/>
+                <w:lang w:eastAsia="en-US"/>
+              </w:rPr>
+            </w:pPr>
             <w:r>
               <w:rPr>
                 <w:rFonts w:ascii="Consolas" w:eastAsia="Times New Roman" w:hAnsi="Consolas" w:cs="Times New Roman"/>
@@ -8143,9 +8366,18 @@
                 <w:szCs w:val="21"/>
                 <w:lang w:eastAsia="en-US"/>
               </w:rPr>
-              <w:t>_</w:t>
-            </w:r>
-            <w:proofErr w:type="gramStart"/>
+              <w:t>print</w:t>
+            </w:r>
+            <w:r>
+              <w:rPr>
+                <w:rFonts w:ascii="Consolas" w:eastAsia="Times New Roman" w:hAnsi="Consolas" w:cs="Times New Roman"/>
+                <w:color w:val="ABB2BF"/>
+                <w:sz w:val="21"/>
+                <w:szCs w:val="21"/>
+                <w:lang w:eastAsia="en-US"/>
+              </w:rPr>
+              <w:t>(</w:t>
+            </w:r>
             <w:r>
               <w:rPr>
                 <w:rFonts w:ascii="Consolas" w:eastAsia="Times New Roman" w:hAnsi="Consolas" w:cs="Times New Roman"/>
@@ -8154,7 +8386,7 @@
                 <w:szCs w:val="21"/>
                 <w:lang w:eastAsia="en-US"/>
               </w:rPr>
-              <w:t>_</w:t>
+              <w:t>dir</w:t>
             </w:r>
             <w:r>
               <w:rPr>
@@ -8166,434 +8398,15 @@
               </w:rPr>
               <w:t>(</w:t>
             </w:r>
-            <w:proofErr w:type="gramEnd"/>
-            <w:r>
-              <w:rPr>
-                <w:rFonts w:ascii="Consolas" w:eastAsia="Times New Roman" w:hAnsi="Consolas" w:cs="Times New Roman"/>
-                <w:color w:val="D19A66"/>
-                <w:sz w:val="21"/>
-                <w:szCs w:val="21"/>
-                <w:lang w:eastAsia="en-US"/>
-              </w:rPr>
-              <w:t>self</w:t>
-            </w:r>
-            <w:r>
-              <w:rPr>
-                <w:rFonts w:ascii="Consolas" w:eastAsia="Times New Roman" w:hAnsi="Consolas" w:cs="Times New Roman"/>
-                <w:color w:val="ABB2BF"/>
-                <w:sz w:val="21"/>
-                <w:szCs w:val="21"/>
-                <w:lang w:eastAsia="en-US"/>
-              </w:rPr>
-              <w:t>,</w:t>
-            </w:r>
-            <w:r>
-              <w:rPr>
-                <w:rFonts w:ascii="Consolas" w:eastAsia="Times New Roman" w:hAnsi="Consolas" w:cs="Times New Roman"/>
-                <w:color w:val="D19A66"/>
-                <w:sz w:val="21"/>
-                <w:szCs w:val="21"/>
-                <w:lang w:eastAsia="en-US"/>
-              </w:rPr>
-              <w:t xml:space="preserve"> string</w:t>
-            </w:r>
-            <w:r>
-              <w:rPr>
-                <w:rFonts w:ascii="Consolas" w:eastAsia="Times New Roman" w:hAnsi="Consolas" w:cs="Times New Roman"/>
-                <w:color w:val="ABB2BF"/>
-                <w:sz w:val="21"/>
-                <w:szCs w:val="21"/>
-                <w:lang w:eastAsia="en-US"/>
-              </w:rPr>
-              <w:t>):</w:t>
-            </w:r>
-          </w:p>
-          <w:p>
-            <w:pPr>
-              <w:shd w:val="clear" w:color="auto" w:fill="282C34"/>
-              <w:spacing w:line="285" w:lineRule="atLeast"/>
-              <w:ind w:left="360"/>
-              <w:rPr>
-                <w:rFonts w:ascii="Consolas" w:eastAsia="Times New Roman" w:hAnsi="Consolas" w:cs="Times New Roman"/>
-                <w:color w:val="ABB2BF"/>
-                <w:sz w:val="21"/>
-                <w:szCs w:val="21"/>
-                <w:lang w:eastAsia="en-US"/>
-              </w:rPr>
-            </w:pPr>
-            <w:r>
-              <w:rPr>
-                <w:rFonts w:ascii="Consolas" w:eastAsia="Times New Roman" w:hAnsi="Consolas" w:cs="Times New Roman"/>
-                <w:color w:val="ABB2BF"/>
-                <w:sz w:val="21"/>
-                <w:szCs w:val="21"/>
-                <w:lang w:eastAsia="en-US"/>
-              </w:rPr>
-              <w:t xml:space="preserve">        </w:t>
-            </w:r>
-            <w:proofErr w:type="spellStart"/>
-            <w:proofErr w:type="gramStart"/>
-            <w:r>
-              <w:rPr>
-                <w:rFonts w:ascii="Consolas" w:eastAsia="Times New Roman" w:hAnsi="Consolas" w:cs="Times New Roman"/>
-                <w:color w:val="E06C75"/>
-                <w:sz w:val="21"/>
-                <w:szCs w:val="21"/>
-                <w:lang w:eastAsia="en-US"/>
-              </w:rPr>
-              <w:t>self</w:t>
-            </w:r>
-            <w:r>
-              <w:rPr>
-                <w:rFonts w:ascii="Consolas" w:eastAsia="Times New Roman" w:hAnsi="Consolas" w:cs="Times New Roman"/>
-                <w:color w:val="ABB2BF"/>
-                <w:sz w:val="21"/>
-                <w:szCs w:val="21"/>
-                <w:lang w:eastAsia="en-US"/>
-              </w:rPr>
-              <w:t>.string</w:t>
-            </w:r>
-            <w:proofErr w:type="spellEnd"/>
-            <w:proofErr w:type="gramEnd"/>
-            <w:r>
-              <w:rPr>
-                <w:rFonts w:ascii="Consolas" w:eastAsia="Times New Roman" w:hAnsi="Consolas" w:cs="Times New Roman"/>
-                <w:color w:val="ABB2BF"/>
-                <w:sz w:val="21"/>
-                <w:szCs w:val="21"/>
-                <w:lang w:eastAsia="en-US"/>
-              </w:rPr>
-              <w:t xml:space="preserve"> </w:t>
-            </w:r>
-            <w:r>
-              <w:rPr>
-                <w:rFonts w:ascii="Consolas" w:eastAsia="Times New Roman" w:hAnsi="Consolas" w:cs="Times New Roman"/>
-                <w:color w:val="C678DD"/>
-                <w:sz w:val="21"/>
-                <w:szCs w:val="21"/>
-                <w:lang w:eastAsia="en-US"/>
-              </w:rPr>
-              <w:t>=</w:t>
-            </w:r>
-            <w:r>
-              <w:rPr>
-                <w:rFonts w:ascii="Consolas" w:eastAsia="Times New Roman" w:hAnsi="Consolas" w:cs="Times New Roman"/>
-                <w:color w:val="ABB2BF"/>
-                <w:sz w:val="21"/>
-                <w:szCs w:val="21"/>
-                <w:lang w:eastAsia="en-US"/>
-              </w:rPr>
-              <w:t xml:space="preserve"> string</w:t>
-            </w:r>
-          </w:p>
-          <w:p>
-            <w:pPr>
-              <w:shd w:val="clear" w:color="auto" w:fill="282C34"/>
-              <w:spacing w:line="285" w:lineRule="atLeast"/>
-              <w:ind w:left="360"/>
-              <w:rPr>
-                <w:rFonts w:ascii="Consolas" w:eastAsia="Times New Roman" w:hAnsi="Consolas" w:cs="Times New Roman"/>
-                <w:color w:val="ABB2BF"/>
-                <w:sz w:val="21"/>
-                <w:szCs w:val="21"/>
-                <w:lang w:eastAsia="en-US"/>
-              </w:rPr>
-            </w:pPr>
-          </w:p>
-          <w:p>
-            <w:pPr>
-              <w:shd w:val="clear" w:color="auto" w:fill="282C34"/>
-              <w:spacing w:line="285" w:lineRule="atLeast"/>
-              <w:ind w:left="360"/>
-              <w:rPr>
-                <w:rFonts w:ascii="Consolas" w:eastAsia="Times New Roman" w:hAnsi="Consolas" w:cs="Times New Roman"/>
-                <w:color w:val="ABB2BF"/>
-                <w:sz w:val="21"/>
-                <w:szCs w:val="21"/>
-                <w:lang w:eastAsia="en-US"/>
-              </w:rPr>
-            </w:pPr>
-            <w:r>
-              <w:rPr>
-                <w:rFonts w:ascii="Consolas" w:eastAsia="Times New Roman" w:hAnsi="Consolas" w:cs="Times New Roman"/>
-                <w:color w:val="ABB2BF"/>
-                <w:sz w:val="21"/>
-                <w:szCs w:val="21"/>
-                <w:lang w:eastAsia="en-US"/>
-              </w:rPr>
-              <w:t xml:space="preserve">    </w:t>
-            </w:r>
-            <w:r>
-              <w:rPr>
-                <w:rFonts w:ascii="Consolas" w:eastAsia="Times New Roman" w:hAnsi="Consolas" w:cs="Times New Roman"/>
-                <w:color w:val="C678DD"/>
-                <w:sz w:val="21"/>
-                <w:szCs w:val="21"/>
-                <w:lang w:eastAsia="en-US"/>
-              </w:rPr>
-              <w:t>def</w:t>
-            </w:r>
-            <w:r>
-              <w:rPr>
-                <w:rFonts w:ascii="Consolas" w:eastAsia="Times New Roman" w:hAnsi="Consolas" w:cs="Times New Roman"/>
-                <w:color w:val="ABB2BF"/>
-                <w:sz w:val="21"/>
-                <w:szCs w:val="21"/>
-                <w:lang w:eastAsia="en-US"/>
-              </w:rPr>
-              <w:t xml:space="preserve"> </w:t>
-            </w:r>
-            <w:r>
-              <w:rPr>
-                <w:rFonts w:ascii="Consolas" w:eastAsia="Times New Roman" w:hAnsi="Consolas" w:cs="Times New Roman"/>
-                <w:color w:val="61AFEF"/>
-                <w:sz w:val="21"/>
-                <w:szCs w:val="21"/>
-                <w:lang w:eastAsia="en-US"/>
-              </w:rPr>
-              <w:t>output</w:t>
-            </w:r>
-            <w:r>
-              <w:rPr>
-                <w:rFonts w:ascii="Consolas" w:eastAsia="Times New Roman" w:hAnsi="Consolas" w:cs="Times New Roman"/>
-                <w:color w:val="ABB2BF"/>
-                <w:sz w:val="21"/>
-                <w:szCs w:val="21"/>
-                <w:lang w:eastAsia="en-US"/>
-              </w:rPr>
-              <w:t>(</w:t>
-            </w:r>
-            <w:r>
-              <w:rPr>
-                <w:rFonts w:ascii="Consolas" w:eastAsia="Times New Roman" w:hAnsi="Consolas" w:cs="Times New Roman"/>
-                <w:color w:val="D19A66"/>
-                <w:sz w:val="21"/>
-                <w:szCs w:val="21"/>
-                <w:lang w:eastAsia="en-US"/>
-              </w:rPr>
-              <w:t>self</w:t>
-            </w:r>
-            <w:r>
-              <w:rPr>
-                <w:rFonts w:ascii="Consolas" w:eastAsia="Times New Roman" w:hAnsi="Consolas" w:cs="Times New Roman"/>
-                <w:color w:val="ABB2BF"/>
-                <w:sz w:val="21"/>
-                <w:szCs w:val="21"/>
-                <w:lang w:eastAsia="en-US"/>
-              </w:rPr>
-              <w:t>):</w:t>
-            </w:r>
-          </w:p>
-          <w:p>
-            <w:pPr>
-              <w:shd w:val="clear" w:color="auto" w:fill="282C34"/>
-              <w:spacing w:line="285" w:lineRule="atLeast"/>
-              <w:ind w:left="360"/>
-              <w:rPr>
-                <w:rFonts w:ascii="Consolas" w:eastAsia="Times New Roman" w:hAnsi="Consolas" w:cs="Times New Roman"/>
-                <w:color w:val="ABB2BF"/>
-                <w:sz w:val="21"/>
-                <w:szCs w:val="21"/>
-                <w:lang w:eastAsia="en-US"/>
-              </w:rPr>
-            </w:pPr>
-            <w:r>
-              <w:rPr>
-                <w:rFonts w:ascii="Consolas" w:eastAsia="Times New Roman" w:hAnsi="Consolas" w:cs="Times New Roman"/>
-                <w:color w:val="ABB2BF"/>
-                <w:sz w:val="21"/>
-                <w:szCs w:val="21"/>
-                <w:lang w:eastAsia="en-US"/>
-              </w:rPr>
-              <w:t xml:space="preserve">        </w:t>
-            </w:r>
-            <w:r>
-              <w:rPr>
-                <w:rFonts w:ascii="Consolas" w:eastAsia="Times New Roman" w:hAnsi="Consolas" w:cs="Times New Roman"/>
-                <w:color w:val="56B6C2"/>
-                <w:sz w:val="21"/>
-                <w:szCs w:val="21"/>
-                <w:lang w:eastAsia="en-US"/>
-              </w:rPr>
-              <w:t>print</w:t>
-            </w:r>
-            <w:r>
-              <w:rPr>
-                <w:rFonts w:ascii="Consolas" w:eastAsia="Times New Roman" w:hAnsi="Consolas" w:cs="Times New Roman"/>
-                <w:color w:val="ABB2BF"/>
-                <w:sz w:val="21"/>
-                <w:szCs w:val="21"/>
-                <w:lang w:eastAsia="en-US"/>
-              </w:rPr>
-              <w:t>(</w:t>
-            </w:r>
-            <w:proofErr w:type="spellStart"/>
-            <w:proofErr w:type="gramStart"/>
-            <w:r>
-              <w:rPr>
-                <w:rFonts w:ascii="Consolas" w:eastAsia="Times New Roman" w:hAnsi="Consolas" w:cs="Times New Roman"/>
-                <w:color w:val="E06C75"/>
-                <w:sz w:val="21"/>
-                <w:szCs w:val="21"/>
-                <w:lang w:eastAsia="en-US"/>
-              </w:rPr>
-              <w:t>self</w:t>
-            </w:r>
-            <w:r>
-              <w:rPr>
-                <w:rFonts w:ascii="Consolas" w:eastAsia="Times New Roman" w:hAnsi="Consolas" w:cs="Times New Roman"/>
-                <w:color w:val="ABB2BF"/>
-                <w:sz w:val="21"/>
-                <w:szCs w:val="21"/>
-                <w:lang w:eastAsia="en-US"/>
-              </w:rPr>
-              <w:t>.string</w:t>
-            </w:r>
-            <w:proofErr w:type="spellEnd"/>
-            <w:proofErr w:type="gramEnd"/>
-            <w:r>
-              <w:rPr>
-                <w:rFonts w:ascii="Consolas" w:eastAsia="Times New Roman" w:hAnsi="Consolas" w:cs="Times New Roman"/>
-                <w:color w:val="ABB2BF"/>
-                <w:sz w:val="21"/>
-                <w:szCs w:val="21"/>
-                <w:lang w:eastAsia="en-US"/>
-              </w:rPr>
-              <w:t>)</w:t>
-            </w:r>
-          </w:p>
-          <w:p>
-            <w:pPr>
-              <w:shd w:val="clear" w:color="auto" w:fill="282C34"/>
-              <w:spacing w:line="285" w:lineRule="atLeast"/>
-              <w:ind w:left="360"/>
-              <w:rPr>
-                <w:rFonts w:ascii="Consolas" w:eastAsia="Times New Roman" w:hAnsi="Consolas" w:cs="Times New Roman"/>
-                <w:color w:val="ABB2BF"/>
-                <w:sz w:val="21"/>
-                <w:szCs w:val="21"/>
-                <w:lang w:eastAsia="en-US"/>
-              </w:rPr>
-            </w:pPr>
-          </w:p>
-          <w:p>
-            <w:pPr>
-              <w:shd w:val="clear" w:color="auto" w:fill="282C34"/>
-              <w:spacing w:line="285" w:lineRule="atLeast"/>
-              <w:ind w:left="360"/>
-              <w:rPr>
-                <w:rFonts w:ascii="Consolas" w:eastAsia="Times New Roman" w:hAnsi="Consolas" w:cs="Times New Roman"/>
-                <w:color w:val="ABB2BF"/>
-                <w:sz w:val="21"/>
-                <w:szCs w:val="21"/>
-                <w:lang w:eastAsia="en-US"/>
-              </w:rPr>
-            </w:pPr>
-            <w:r>
-              <w:rPr>
-                <w:rFonts w:ascii="Consolas" w:eastAsia="Times New Roman" w:hAnsi="Consolas" w:cs="Times New Roman"/>
-                <w:color w:val="ABB2BF"/>
-                <w:sz w:val="21"/>
-                <w:szCs w:val="21"/>
-                <w:lang w:eastAsia="en-US"/>
-              </w:rPr>
-              <w:t xml:space="preserve">b </w:t>
-            </w:r>
-            <w:r>
-              <w:rPr>
-                <w:rFonts w:ascii="Consolas" w:eastAsia="Times New Roman" w:hAnsi="Consolas" w:cs="Times New Roman"/>
-                <w:color w:val="C678DD"/>
-                <w:sz w:val="21"/>
-                <w:szCs w:val="21"/>
-                <w:lang w:eastAsia="en-US"/>
-              </w:rPr>
-              <w:t>=</w:t>
-            </w:r>
-            <w:r>
-              <w:rPr>
-                <w:rFonts w:ascii="Consolas" w:eastAsia="Times New Roman" w:hAnsi="Consolas" w:cs="Times New Roman"/>
-                <w:color w:val="ABB2BF"/>
-                <w:sz w:val="21"/>
-                <w:szCs w:val="21"/>
-                <w:lang w:eastAsia="en-US"/>
-              </w:rPr>
-              <w:t xml:space="preserve"> A(</w:t>
-            </w:r>
-            <w:r>
-              <w:rPr>
-                <w:rFonts w:ascii="Consolas" w:eastAsia="Times New Roman" w:hAnsi="Consolas" w:cs="Times New Roman"/>
-                <w:color w:val="98C379"/>
-                <w:sz w:val="21"/>
-                <w:szCs w:val="21"/>
-                <w:lang w:eastAsia="en-US"/>
-              </w:rPr>
-              <w:t>'c'</w:t>
-            </w:r>
-            <w:r>
-              <w:rPr>
-                <w:rFonts w:ascii="Consolas" w:eastAsia="Times New Roman" w:hAnsi="Consolas" w:cs="Times New Roman"/>
-                <w:color w:val="ABB2BF"/>
-                <w:sz w:val="21"/>
-                <w:szCs w:val="21"/>
-                <w:lang w:eastAsia="en-US"/>
-              </w:rPr>
-              <w:t>)</w:t>
-            </w:r>
-          </w:p>
-          <w:p>
-            <w:pPr>
-              <w:shd w:val="clear" w:color="auto" w:fill="282C34"/>
-              <w:spacing w:line="285" w:lineRule="atLeast"/>
-              <w:ind w:left="360"/>
-              <w:rPr>
-                <w:rFonts w:ascii="Consolas" w:eastAsia="Times New Roman" w:hAnsi="Consolas" w:cs="Times New Roman"/>
-                <w:color w:val="ABB2BF"/>
-                <w:sz w:val="21"/>
-                <w:szCs w:val="21"/>
-                <w:lang w:eastAsia="en-US"/>
-              </w:rPr>
-            </w:pPr>
-            <w:r>
-              <w:rPr>
-                <w:rFonts w:ascii="Consolas" w:eastAsia="Times New Roman" w:hAnsi="Consolas" w:cs="Times New Roman"/>
-                <w:color w:val="56B6C2"/>
-                <w:sz w:val="21"/>
-                <w:szCs w:val="21"/>
-                <w:lang w:eastAsia="en-US"/>
-              </w:rPr>
-              <w:t>print</w:t>
-            </w:r>
-            <w:r>
-              <w:rPr>
-                <w:rFonts w:ascii="Consolas" w:eastAsia="Times New Roman" w:hAnsi="Consolas" w:cs="Times New Roman"/>
-                <w:color w:val="ABB2BF"/>
-                <w:sz w:val="21"/>
-                <w:szCs w:val="21"/>
-                <w:lang w:eastAsia="en-US"/>
-              </w:rPr>
-              <w:t>(</w:t>
-            </w:r>
-            <w:proofErr w:type="spellStart"/>
-            <w:r>
-              <w:rPr>
-                <w:rFonts w:ascii="Consolas" w:eastAsia="Times New Roman" w:hAnsi="Consolas" w:cs="Times New Roman"/>
-                <w:color w:val="56B6C2"/>
-                <w:sz w:val="21"/>
-                <w:szCs w:val="21"/>
-                <w:lang w:eastAsia="en-US"/>
-              </w:rPr>
-              <w:t>dir</w:t>
-            </w:r>
-            <w:proofErr w:type="spellEnd"/>
-            <w:r>
-              <w:rPr>
-                <w:rFonts w:ascii="Consolas" w:eastAsia="Times New Roman" w:hAnsi="Consolas" w:cs="Times New Roman"/>
-                <w:color w:val="ABB2BF"/>
-                <w:sz w:val="21"/>
-                <w:szCs w:val="21"/>
-                <w:lang w:eastAsia="en-US"/>
-              </w:rPr>
-              <w:t>(b))</w:t>
+            <w:r>
+              <w:rPr>
+                <w:rFonts w:ascii="Consolas" w:eastAsia="Times New Roman" w:hAnsi="Consolas" w:cs="Times New Roman"/>
+                <w:color w:val="ABB2BF"/>
+                <w:sz w:val="21"/>
+                <w:szCs w:val="21"/>
+                <w:lang w:eastAsia="en-US"/>
+              </w:rPr>
+              <w:t>b))</w:t>
             </w:r>
           </w:p>
         </w:tc>
@@ -8882,8 +8695,6 @@
               </w:rPr>
               <w:t>(</w:t>
             </w:r>
-            <w:proofErr w:type="spellStart"/>
-            <w:proofErr w:type="gramStart"/>
             <w:r>
               <w:rPr>
                 <w:rFonts w:ascii="Consolas" w:eastAsia="Times New Roman" w:hAnsi="Consolas" w:cs="Times New Roman"/>
@@ -8914,8 +8725,6 @@
               </w:rPr>
               <w:t>string</w:t>
             </w:r>
-            <w:proofErr w:type="spellEnd"/>
-            <w:proofErr w:type="gramEnd"/>
             <w:r>
               <w:rPr>
                 <w:rFonts w:ascii="Consolas" w:eastAsia="Times New Roman" w:hAnsi="Consolas" w:cs="Times New Roman"/>
@@ -9016,20 +8825,18 @@
                 <w:szCs w:val="21"/>
                 <w:lang w:eastAsia="en-US"/>
               </w:rPr>
-              <w:t xml:space="preserve"> (</w:t>
-            </w:r>
-            <w:proofErr w:type="spellStart"/>
-            <w:r>
-              <w:rPr>
-                <w:rFonts w:ascii="Consolas" w:eastAsia="Times New Roman" w:hAnsi="Consolas" w:cs="Times New Roman"/>
-                <w:color w:val="ABB2BF"/>
-                <w:sz w:val="21"/>
-                <w:szCs w:val="21"/>
-                <w:lang w:eastAsia="en-US"/>
-              </w:rPr>
-              <w:t>i</w:t>
-            </w:r>
-            <w:proofErr w:type="spellEnd"/>
+              <w:t xml:space="preserve"> (i </w:t>
+            </w:r>
+            <w:r>
+              <w:rPr>
+                <w:rFonts w:ascii="Consolas" w:eastAsia="Times New Roman" w:hAnsi="Consolas" w:cs="Times New Roman"/>
+                <w:color w:val="C678DD"/>
+                <w:sz w:val="21"/>
+                <w:szCs w:val="21"/>
+                <w:lang w:eastAsia="en-US"/>
+              </w:rPr>
+              <w:t>in</w:t>
+            </w:r>
             <w:r>
               <w:rPr>
                 <w:rFonts w:ascii="Consolas" w:eastAsia="Times New Roman" w:hAnsi="Consolas" w:cs="Times New Roman"/>
@@ -9043,26 +8850,6 @@
             <w:r>
               <w:rPr>
                 <w:rFonts w:ascii="Consolas" w:eastAsia="Times New Roman" w:hAnsi="Consolas" w:cs="Times New Roman"/>
-                <w:color w:val="C678DD"/>
-                <w:sz w:val="21"/>
-                <w:szCs w:val="21"/>
-                <w:lang w:eastAsia="en-US"/>
-              </w:rPr>
-              <w:t>in</w:t>
-            </w:r>
-            <w:r>
-              <w:rPr>
-                <w:rFonts w:ascii="Consolas" w:eastAsia="Times New Roman" w:hAnsi="Consolas" w:cs="Times New Roman"/>
-                <w:color w:val="ABB2BF"/>
-                <w:sz w:val="21"/>
-                <w:szCs w:val="21"/>
-                <w:lang w:eastAsia="en-US"/>
-              </w:rPr>
-              <w:t xml:space="preserve"> </w:t>
-            </w:r>
-            <w:r>
-              <w:rPr>
-                <w:rFonts w:ascii="Consolas" w:eastAsia="Times New Roman" w:hAnsi="Consolas" w:cs="Times New Roman"/>
                 <w:color w:val="D19A66"/>
                 <w:sz w:val="21"/>
                 <w:szCs w:val="21"/>
@@ -9121,38 +8908,16 @@
                 <w:szCs w:val="21"/>
                 <w:lang w:eastAsia="en-US"/>
               </w:rPr>
-              <w:t>(</w:t>
-            </w:r>
-            <w:proofErr w:type="spellStart"/>
-            <w:r>
-              <w:rPr>
-                <w:rFonts w:ascii="Consolas" w:eastAsia="Times New Roman" w:hAnsi="Consolas" w:cs="Times New Roman"/>
-                <w:color w:val="ABB2BF"/>
-                <w:sz w:val="21"/>
-                <w:szCs w:val="21"/>
-                <w:lang w:eastAsia="en-US"/>
-              </w:rPr>
-              <w:t>i</w:t>
-            </w:r>
-            <w:proofErr w:type="spellEnd"/>
-            <w:r>
-              <w:rPr>
-                <w:rFonts w:ascii="Consolas" w:eastAsia="Times New Roman" w:hAnsi="Consolas" w:cs="Times New Roman"/>
-                <w:color w:val="ABB2BF"/>
-                <w:sz w:val="21"/>
-                <w:szCs w:val="21"/>
-                <w:lang w:eastAsia="en-US"/>
-              </w:rPr>
-              <w:t>);</w:t>
-            </w:r>
-          </w:p>
-          <w:p>
-            <w:pPr>
-              <w:shd w:val="clear" w:color="auto" w:fill="282C34"/>
-              <w:spacing w:line="285" w:lineRule="atLeast"/>
-              <w:rPr>
-                <w:rFonts w:ascii="Consolas" w:eastAsia="Times New Roman" w:hAnsi="Consolas" w:cs="Times New Roman"/>
-                <w:color w:val="ABB2BF"/>
+              <w:t>(i);</w:t>
+            </w:r>
+          </w:p>
+          <w:p>
+            <w:pPr>
+              <w:shd w:val="clear" w:color="auto" w:fill="1E1E1E"/>
+              <w:spacing w:line="285" w:lineRule="atLeast"/>
+              <w:rPr>
+                <w:rFonts w:ascii="Consolas" w:eastAsia="Times New Roman" w:hAnsi="Consolas" w:cs="Times New Roman"/>
+                <w:color w:val="D4D4D4"/>
                 <w:sz w:val="21"/>
                 <w:szCs w:val="21"/>
                 <w:lang w:eastAsia="en-US"/>
@@ -9214,8 +8979,6 @@
                 <w:lang w:eastAsia="en-US"/>
               </w:rPr>
             </w:pPr>
-            <w:bookmarkStart w:id="0" w:name="_GoBack"/>
-            <w:bookmarkEnd w:id="0"/>
             <w:r>
               <w:rPr>
                 <w:rFonts w:ascii="Consolas" w:eastAsia="Times New Roman" w:hAnsi="Consolas" w:cs="Times New Roman"/>
@@ -9298,9 +9061,244 @@
                 <w:szCs w:val="21"/>
                 <w:lang w:eastAsia="en-US"/>
               </w:rPr>
-              <w:t>__</w:t>
-            </w:r>
-            <w:proofErr w:type="spellStart"/>
+              <w:t>__init__</w:t>
+            </w:r>
+            <w:r>
+              <w:rPr>
+                <w:rFonts w:ascii="Consolas" w:eastAsia="Times New Roman" w:hAnsi="Consolas" w:cs="Times New Roman"/>
+                <w:color w:val="ABB2BF"/>
+                <w:sz w:val="21"/>
+                <w:szCs w:val="21"/>
+                <w:lang w:eastAsia="en-US"/>
+              </w:rPr>
+              <w:t>(</w:t>
+            </w:r>
+            <w:r>
+              <w:rPr>
+                <w:rFonts w:ascii="Consolas" w:eastAsia="Times New Roman" w:hAnsi="Consolas" w:cs="Times New Roman"/>
+                <w:color w:val="D19A66"/>
+                <w:sz w:val="21"/>
+                <w:szCs w:val="21"/>
+                <w:lang w:eastAsia="en-US"/>
+              </w:rPr>
+              <w:t>self</w:t>
+            </w:r>
+            <w:r>
+              <w:rPr>
+                <w:rFonts w:ascii="Consolas" w:eastAsia="Times New Roman" w:hAnsi="Consolas" w:cs="Times New Roman"/>
+                <w:color w:val="ABB2BF"/>
+                <w:sz w:val="21"/>
+                <w:szCs w:val="21"/>
+                <w:lang w:eastAsia="en-US"/>
+              </w:rPr>
+              <w:t>,</w:t>
+            </w:r>
+            <w:r>
+              <w:rPr>
+                <w:rFonts w:ascii="Consolas" w:eastAsia="Times New Roman" w:hAnsi="Consolas" w:cs="Times New Roman"/>
+                <w:color w:val="D19A66"/>
+                <w:sz w:val="21"/>
+                <w:szCs w:val="21"/>
+                <w:lang w:eastAsia="en-US"/>
+              </w:rPr>
+              <w:t xml:space="preserve"> string</w:t>
+            </w:r>
+            <w:r>
+              <w:rPr>
+                <w:rFonts w:ascii="Consolas" w:eastAsia="Times New Roman" w:hAnsi="Consolas" w:cs="Times New Roman"/>
+                <w:color w:val="ABB2BF"/>
+                <w:sz w:val="21"/>
+                <w:szCs w:val="21"/>
+                <w:lang w:eastAsia="en-US"/>
+              </w:rPr>
+              <w:t>):</w:t>
+            </w:r>
+          </w:p>
+          <w:p>
+            <w:pPr>
+              <w:shd w:val="clear" w:color="auto" w:fill="282C34"/>
+              <w:spacing w:line="285" w:lineRule="atLeast"/>
+              <w:ind w:left="360"/>
+              <w:rPr>
+                <w:rFonts w:ascii="Consolas" w:eastAsia="Times New Roman" w:hAnsi="Consolas" w:cs="Times New Roman"/>
+                <w:color w:val="ABB2BF"/>
+                <w:sz w:val="21"/>
+                <w:szCs w:val="21"/>
+                <w:lang w:eastAsia="en-US"/>
+              </w:rPr>
+            </w:pPr>
+            <w:r>
+              <w:rPr>
+                <w:rFonts w:ascii="Consolas" w:eastAsia="Times New Roman" w:hAnsi="Consolas" w:cs="Times New Roman"/>
+                <w:color w:val="ABB2BF"/>
+                <w:sz w:val="21"/>
+                <w:szCs w:val="21"/>
+                <w:lang w:eastAsia="en-US"/>
+              </w:rPr>
+              <w:t xml:space="preserve">        </w:t>
+            </w:r>
+            <w:r>
+              <w:rPr>
+                <w:rFonts w:ascii="Consolas" w:eastAsia="Times New Roman" w:hAnsi="Consolas" w:cs="Times New Roman"/>
+                <w:color w:val="E06C75"/>
+                <w:sz w:val="21"/>
+                <w:szCs w:val="21"/>
+                <w:lang w:eastAsia="en-US"/>
+              </w:rPr>
+              <w:t>self</w:t>
+            </w:r>
+            <w:r>
+              <w:rPr>
+                <w:rFonts w:ascii="Consolas" w:eastAsia="Times New Roman" w:hAnsi="Consolas" w:cs="Times New Roman"/>
+                <w:color w:val="ABB2BF"/>
+                <w:sz w:val="21"/>
+                <w:szCs w:val="21"/>
+                <w:lang w:eastAsia="en-US"/>
+              </w:rPr>
+              <w:t xml:space="preserve">.string </w:t>
+            </w:r>
+            <w:r>
+              <w:rPr>
+                <w:rFonts w:ascii="Consolas" w:eastAsia="Times New Roman" w:hAnsi="Consolas" w:cs="Times New Roman"/>
+                <w:color w:val="C678DD"/>
+                <w:sz w:val="21"/>
+                <w:szCs w:val="21"/>
+                <w:lang w:eastAsia="en-US"/>
+              </w:rPr>
+              <w:t>=</w:t>
+            </w:r>
+            <w:r>
+              <w:rPr>
+                <w:rFonts w:ascii="Consolas" w:eastAsia="Times New Roman" w:hAnsi="Consolas" w:cs="Times New Roman"/>
+                <w:color w:val="ABB2BF"/>
+                <w:sz w:val="21"/>
+                <w:szCs w:val="21"/>
+                <w:lang w:eastAsia="en-US"/>
+              </w:rPr>
+              <w:t xml:space="preserve"> string</w:t>
+            </w:r>
+          </w:p>
+          <w:p>
+            <w:pPr>
+              <w:shd w:val="clear" w:color="auto" w:fill="282C34"/>
+              <w:spacing w:line="285" w:lineRule="atLeast"/>
+              <w:ind w:left="360"/>
+              <w:rPr>
+                <w:rFonts w:ascii="Consolas" w:eastAsia="Times New Roman" w:hAnsi="Consolas" w:cs="Times New Roman"/>
+                <w:color w:val="ABB2BF"/>
+                <w:sz w:val="21"/>
+                <w:szCs w:val="21"/>
+                <w:lang w:eastAsia="en-US"/>
+              </w:rPr>
+            </w:pPr>
+          </w:p>
+          <w:p>
+            <w:pPr>
+              <w:shd w:val="clear" w:color="auto" w:fill="282C34"/>
+              <w:spacing w:line="285" w:lineRule="atLeast"/>
+              <w:ind w:left="360"/>
+              <w:rPr>
+                <w:rFonts w:ascii="Consolas" w:eastAsia="Times New Roman" w:hAnsi="Consolas" w:cs="Times New Roman"/>
+                <w:color w:val="ABB2BF"/>
+                <w:sz w:val="21"/>
+                <w:szCs w:val="21"/>
+                <w:lang w:eastAsia="en-US"/>
+              </w:rPr>
+            </w:pPr>
+            <w:r>
+              <w:rPr>
+                <w:rFonts w:ascii="Consolas" w:eastAsia="Times New Roman" w:hAnsi="Consolas" w:cs="Times New Roman"/>
+                <w:color w:val="ABB2BF"/>
+                <w:sz w:val="21"/>
+                <w:szCs w:val="21"/>
+                <w:lang w:eastAsia="en-US"/>
+              </w:rPr>
+              <w:t xml:space="preserve">    </w:t>
+            </w:r>
+            <w:r>
+              <w:rPr>
+                <w:rFonts w:ascii="Consolas" w:eastAsia="Times New Roman" w:hAnsi="Consolas" w:cs="Times New Roman"/>
+                <w:color w:val="C678DD"/>
+                <w:sz w:val="21"/>
+                <w:szCs w:val="21"/>
+                <w:lang w:eastAsia="en-US"/>
+              </w:rPr>
+              <w:t>def</w:t>
+            </w:r>
+            <w:r>
+              <w:rPr>
+                <w:rFonts w:ascii="Consolas" w:eastAsia="Times New Roman" w:hAnsi="Consolas" w:cs="Times New Roman"/>
+                <w:color w:val="ABB2BF"/>
+                <w:sz w:val="21"/>
+                <w:szCs w:val="21"/>
+                <w:lang w:eastAsia="en-US"/>
+              </w:rPr>
+              <w:t xml:space="preserve"> </w:t>
+            </w:r>
+            <w:r>
+              <w:rPr>
+                <w:rFonts w:ascii="Consolas" w:eastAsia="Times New Roman" w:hAnsi="Consolas" w:cs="Times New Roman"/>
+                <w:color w:val="61AFEF"/>
+                <w:sz w:val="21"/>
+                <w:szCs w:val="21"/>
+                <w:lang w:eastAsia="en-US"/>
+              </w:rPr>
+              <w:t>output</w:t>
+            </w:r>
+            <w:r>
+              <w:rPr>
+                <w:rFonts w:ascii="Consolas" w:eastAsia="Times New Roman" w:hAnsi="Consolas" w:cs="Times New Roman"/>
+                <w:color w:val="ABB2BF"/>
+                <w:sz w:val="21"/>
+                <w:szCs w:val="21"/>
+                <w:lang w:eastAsia="en-US"/>
+              </w:rPr>
+              <w:t>(</w:t>
+            </w:r>
+            <w:r>
+              <w:rPr>
+                <w:rFonts w:ascii="Consolas" w:eastAsia="Times New Roman" w:hAnsi="Consolas" w:cs="Times New Roman"/>
+                <w:color w:val="D19A66"/>
+                <w:sz w:val="21"/>
+                <w:szCs w:val="21"/>
+                <w:lang w:eastAsia="en-US"/>
+              </w:rPr>
+              <w:t>self</w:t>
+            </w:r>
+            <w:r>
+              <w:rPr>
+                <w:rFonts w:ascii="Consolas" w:eastAsia="Times New Roman" w:hAnsi="Consolas" w:cs="Times New Roman"/>
+                <w:color w:val="ABB2BF"/>
+                <w:sz w:val="21"/>
+                <w:szCs w:val="21"/>
+                <w:lang w:eastAsia="en-US"/>
+              </w:rPr>
+              <w:t>):</w:t>
+            </w:r>
+          </w:p>
+          <w:p>
+            <w:pPr>
+              <w:shd w:val="clear" w:color="auto" w:fill="282C34"/>
+              <w:spacing w:line="285" w:lineRule="atLeast"/>
+              <w:ind w:left="360"/>
+              <w:rPr>
+                <w:rFonts w:ascii="Consolas" w:eastAsia="Times New Roman" w:hAnsi="Consolas" w:cs="Times New Roman"/>
+                <w:color w:val="ABB2BF"/>
+                <w:sz w:val="21"/>
+                <w:szCs w:val="21"/>
+                <w:lang w:eastAsia="en-US"/>
+              </w:rPr>
+            </w:pPr>
+            <w:r>
+              <w:rPr>
+                <w:rFonts w:ascii="Consolas" w:eastAsia="Times New Roman" w:hAnsi="Consolas" w:cs="Times New Roman"/>
+                <w:color w:val="ABB2BF"/>
+                <w:sz w:val="21"/>
+                <w:szCs w:val="21"/>
+                <w:lang w:eastAsia="en-US"/>
+              </w:rPr>
+              <w:t xml:space="preserve">        </w:t>
+            </w:r>
             <w:r>
               <w:rPr>
                 <w:rFonts w:ascii="Consolas" w:eastAsia="Times New Roman" w:hAnsi="Consolas" w:cs="Times New Roman"/>
@@ -9309,29 +9307,7 @@
                 <w:szCs w:val="21"/>
                 <w:lang w:eastAsia="en-US"/>
               </w:rPr>
-              <w:t>init</w:t>
-            </w:r>
-            <w:proofErr w:type="spellEnd"/>
-            <w:r>
-              <w:rPr>
-                <w:rFonts w:ascii="Consolas" w:eastAsia="Times New Roman" w:hAnsi="Consolas" w:cs="Times New Roman"/>
-                <w:color w:val="56B6C2"/>
-                <w:sz w:val="21"/>
-                <w:szCs w:val="21"/>
-                <w:lang w:eastAsia="en-US"/>
-              </w:rPr>
-              <w:t>_</w:t>
-            </w:r>
-            <w:proofErr w:type="gramStart"/>
-            <w:r>
-              <w:rPr>
-                <w:rFonts w:ascii="Consolas" w:eastAsia="Times New Roman" w:hAnsi="Consolas" w:cs="Times New Roman"/>
-                <w:color w:val="56B6C2"/>
-                <w:sz w:val="21"/>
-                <w:szCs w:val="21"/>
-                <w:lang w:eastAsia="en-US"/>
-              </w:rPr>
-              <w:t>_</w:t>
+              <w:t>print</w:t>
             </w:r>
             <w:r>
               <w:rPr>
@@ -9343,11 +9319,10 @@
               </w:rPr>
               <w:t>(</w:t>
             </w:r>
-            <w:proofErr w:type="gramEnd"/>
-            <w:r>
-              <w:rPr>
-                <w:rFonts w:ascii="Consolas" w:eastAsia="Times New Roman" w:hAnsi="Consolas" w:cs="Times New Roman"/>
-                <w:color w:val="D19A66"/>
+            <w:r>
+              <w:rPr>
+                <w:rFonts w:ascii="Consolas" w:eastAsia="Times New Roman" w:hAnsi="Consolas" w:cs="Times New Roman"/>
+                <w:color w:val="E06C75"/>
                 <w:sz w:val="21"/>
                 <w:szCs w:val="21"/>
                 <w:lang w:eastAsia="en-US"/>
@@ -9362,281 +9337,7 @@
                 <w:szCs w:val="21"/>
                 <w:lang w:eastAsia="en-US"/>
               </w:rPr>
-              <w:t>,</w:t>
-            </w:r>
-            <w:r>
-              <w:rPr>
-                <w:rFonts w:ascii="Consolas" w:eastAsia="Times New Roman" w:hAnsi="Consolas" w:cs="Times New Roman"/>
-                <w:color w:val="D19A66"/>
-                <w:sz w:val="21"/>
-                <w:szCs w:val="21"/>
-                <w:lang w:eastAsia="en-US"/>
-              </w:rPr>
-              <w:t xml:space="preserve"> string</w:t>
-            </w:r>
-            <w:r>
-              <w:rPr>
-                <w:rFonts w:ascii="Consolas" w:eastAsia="Times New Roman" w:hAnsi="Consolas" w:cs="Times New Roman"/>
-                <w:color w:val="ABB2BF"/>
-                <w:sz w:val="21"/>
-                <w:szCs w:val="21"/>
-                <w:lang w:eastAsia="en-US"/>
-              </w:rPr>
-              <w:t>):</w:t>
-            </w:r>
-          </w:p>
-          <w:p>
-            <w:pPr>
-              <w:shd w:val="clear" w:color="auto" w:fill="282C34"/>
-              <w:spacing w:line="285" w:lineRule="atLeast"/>
-              <w:ind w:left="360"/>
-              <w:rPr>
-                <w:rFonts w:ascii="Consolas" w:eastAsia="Times New Roman" w:hAnsi="Consolas" w:cs="Times New Roman"/>
-                <w:color w:val="ABB2BF"/>
-                <w:sz w:val="21"/>
-                <w:szCs w:val="21"/>
-                <w:lang w:eastAsia="en-US"/>
-              </w:rPr>
-            </w:pPr>
-            <w:r>
-              <w:rPr>
-                <w:rFonts w:ascii="Consolas" w:eastAsia="Times New Roman" w:hAnsi="Consolas" w:cs="Times New Roman"/>
-                <w:color w:val="ABB2BF"/>
-                <w:sz w:val="21"/>
-                <w:szCs w:val="21"/>
-                <w:lang w:eastAsia="en-US"/>
-              </w:rPr>
-              <w:t xml:space="preserve">        </w:t>
-            </w:r>
-            <w:proofErr w:type="spellStart"/>
-            <w:proofErr w:type="gramStart"/>
-            <w:r>
-              <w:rPr>
-                <w:rFonts w:ascii="Consolas" w:eastAsia="Times New Roman" w:hAnsi="Consolas" w:cs="Times New Roman"/>
-                <w:color w:val="E06C75"/>
-                <w:sz w:val="21"/>
-                <w:szCs w:val="21"/>
-                <w:lang w:eastAsia="en-US"/>
-              </w:rPr>
-              <w:t>self</w:t>
-            </w:r>
-            <w:r>
-              <w:rPr>
-                <w:rFonts w:ascii="Consolas" w:eastAsia="Times New Roman" w:hAnsi="Consolas" w:cs="Times New Roman"/>
-                <w:color w:val="ABB2BF"/>
-                <w:sz w:val="21"/>
-                <w:szCs w:val="21"/>
-                <w:lang w:eastAsia="en-US"/>
-              </w:rPr>
-              <w:t>.string</w:t>
-            </w:r>
-            <w:proofErr w:type="spellEnd"/>
-            <w:proofErr w:type="gramEnd"/>
-            <w:r>
-              <w:rPr>
-                <w:rFonts w:ascii="Consolas" w:eastAsia="Times New Roman" w:hAnsi="Consolas" w:cs="Times New Roman"/>
-                <w:color w:val="ABB2BF"/>
-                <w:sz w:val="21"/>
-                <w:szCs w:val="21"/>
-                <w:lang w:eastAsia="en-US"/>
-              </w:rPr>
-              <w:t xml:space="preserve"> </w:t>
-            </w:r>
-            <w:r>
-              <w:rPr>
-                <w:rFonts w:ascii="Consolas" w:eastAsia="Times New Roman" w:hAnsi="Consolas" w:cs="Times New Roman"/>
-                <w:color w:val="C678DD"/>
-                <w:sz w:val="21"/>
-                <w:szCs w:val="21"/>
-                <w:lang w:eastAsia="en-US"/>
-              </w:rPr>
-              <w:t>=</w:t>
-            </w:r>
-            <w:r>
-              <w:rPr>
-                <w:rFonts w:ascii="Consolas" w:eastAsia="Times New Roman" w:hAnsi="Consolas" w:cs="Times New Roman"/>
-                <w:color w:val="ABB2BF"/>
-                <w:sz w:val="21"/>
-                <w:szCs w:val="21"/>
-                <w:lang w:eastAsia="en-US"/>
-              </w:rPr>
-              <w:t xml:space="preserve"> string</w:t>
-            </w:r>
-          </w:p>
-          <w:p>
-            <w:pPr>
-              <w:shd w:val="clear" w:color="auto" w:fill="282C34"/>
-              <w:spacing w:line="285" w:lineRule="atLeast"/>
-              <w:ind w:left="360"/>
-              <w:rPr>
-                <w:rFonts w:ascii="Consolas" w:eastAsia="Times New Roman" w:hAnsi="Consolas" w:cs="Times New Roman"/>
-                <w:color w:val="ABB2BF"/>
-                <w:sz w:val="21"/>
-                <w:szCs w:val="21"/>
-                <w:lang w:eastAsia="en-US"/>
-              </w:rPr>
-            </w:pPr>
-          </w:p>
-          <w:p>
-            <w:pPr>
-              <w:shd w:val="clear" w:color="auto" w:fill="282C34"/>
-              <w:spacing w:line="285" w:lineRule="atLeast"/>
-              <w:ind w:left="360"/>
-              <w:rPr>
-                <w:rFonts w:ascii="Consolas" w:eastAsia="Times New Roman" w:hAnsi="Consolas" w:cs="Times New Roman"/>
-                <w:color w:val="ABB2BF"/>
-                <w:sz w:val="21"/>
-                <w:szCs w:val="21"/>
-                <w:lang w:eastAsia="en-US"/>
-              </w:rPr>
-            </w:pPr>
-            <w:r>
-              <w:rPr>
-                <w:rFonts w:ascii="Consolas" w:eastAsia="Times New Roman" w:hAnsi="Consolas" w:cs="Times New Roman"/>
-                <w:color w:val="ABB2BF"/>
-                <w:sz w:val="21"/>
-                <w:szCs w:val="21"/>
-                <w:lang w:eastAsia="en-US"/>
-              </w:rPr>
-              <w:t xml:space="preserve">    </w:t>
-            </w:r>
-            <w:r>
-              <w:rPr>
-                <w:rFonts w:ascii="Consolas" w:eastAsia="Times New Roman" w:hAnsi="Consolas" w:cs="Times New Roman"/>
-                <w:color w:val="C678DD"/>
-                <w:sz w:val="21"/>
-                <w:szCs w:val="21"/>
-                <w:lang w:eastAsia="en-US"/>
-              </w:rPr>
-              <w:t>def</w:t>
-            </w:r>
-            <w:r>
-              <w:rPr>
-                <w:rFonts w:ascii="Consolas" w:eastAsia="Times New Roman" w:hAnsi="Consolas" w:cs="Times New Roman"/>
-                <w:color w:val="ABB2BF"/>
-                <w:sz w:val="21"/>
-                <w:szCs w:val="21"/>
-                <w:lang w:eastAsia="en-US"/>
-              </w:rPr>
-              <w:t xml:space="preserve"> </w:t>
-            </w:r>
-            <w:r>
-              <w:rPr>
-                <w:rFonts w:ascii="Consolas" w:eastAsia="Times New Roman" w:hAnsi="Consolas" w:cs="Times New Roman"/>
-                <w:color w:val="61AFEF"/>
-                <w:sz w:val="21"/>
-                <w:szCs w:val="21"/>
-                <w:lang w:eastAsia="en-US"/>
-              </w:rPr>
-              <w:t>output</w:t>
-            </w:r>
-            <w:r>
-              <w:rPr>
-                <w:rFonts w:ascii="Consolas" w:eastAsia="Times New Roman" w:hAnsi="Consolas" w:cs="Times New Roman"/>
-                <w:color w:val="ABB2BF"/>
-                <w:sz w:val="21"/>
-                <w:szCs w:val="21"/>
-                <w:lang w:eastAsia="en-US"/>
-              </w:rPr>
-              <w:t>(</w:t>
-            </w:r>
-            <w:r>
-              <w:rPr>
-                <w:rFonts w:ascii="Consolas" w:eastAsia="Times New Roman" w:hAnsi="Consolas" w:cs="Times New Roman"/>
-                <w:color w:val="D19A66"/>
-                <w:sz w:val="21"/>
-                <w:szCs w:val="21"/>
-                <w:lang w:eastAsia="en-US"/>
-              </w:rPr>
-              <w:t>self</w:t>
-            </w:r>
-            <w:r>
-              <w:rPr>
-                <w:rFonts w:ascii="Consolas" w:eastAsia="Times New Roman" w:hAnsi="Consolas" w:cs="Times New Roman"/>
-                <w:color w:val="ABB2BF"/>
-                <w:sz w:val="21"/>
-                <w:szCs w:val="21"/>
-                <w:lang w:eastAsia="en-US"/>
-              </w:rPr>
-              <w:t>):</w:t>
-            </w:r>
-          </w:p>
-          <w:p>
-            <w:pPr>
-              <w:shd w:val="clear" w:color="auto" w:fill="282C34"/>
-              <w:spacing w:line="285" w:lineRule="atLeast"/>
-              <w:ind w:left="360"/>
-              <w:rPr>
-                <w:rFonts w:ascii="Consolas" w:eastAsia="Times New Roman" w:hAnsi="Consolas" w:cs="Times New Roman"/>
-                <w:color w:val="ABB2BF"/>
-                <w:sz w:val="21"/>
-                <w:szCs w:val="21"/>
-                <w:lang w:eastAsia="en-US"/>
-              </w:rPr>
-            </w:pPr>
-            <w:r>
-              <w:rPr>
-                <w:rFonts w:ascii="Consolas" w:eastAsia="Times New Roman" w:hAnsi="Consolas" w:cs="Times New Roman"/>
-                <w:color w:val="ABB2BF"/>
-                <w:sz w:val="21"/>
-                <w:szCs w:val="21"/>
-                <w:lang w:eastAsia="en-US"/>
-              </w:rPr>
-              <w:t xml:space="preserve">        </w:t>
-            </w:r>
-            <w:r>
-              <w:rPr>
-                <w:rFonts w:ascii="Consolas" w:eastAsia="Times New Roman" w:hAnsi="Consolas" w:cs="Times New Roman"/>
-                <w:color w:val="56B6C2"/>
-                <w:sz w:val="21"/>
-                <w:szCs w:val="21"/>
-                <w:lang w:eastAsia="en-US"/>
-              </w:rPr>
-              <w:t>print</w:t>
-            </w:r>
-            <w:r>
-              <w:rPr>
-                <w:rFonts w:ascii="Consolas" w:eastAsia="Times New Roman" w:hAnsi="Consolas" w:cs="Times New Roman"/>
-                <w:color w:val="ABB2BF"/>
-                <w:sz w:val="21"/>
-                <w:szCs w:val="21"/>
-                <w:lang w:eastAsia="en-US"/>
-              </w:rPr>
-              <w:t>(</w:t>
-            </w:r>
-            <w:proofErr w:type="spellStart"/>
-            <w:proofErr w:type="gramStart"/>
-            <w:r>
-              <w:rPr>
-                <w:rFonts w:ascii="Consolas" w:eastAsia="Times New Roman" w:hAnsi="Consolas" w:cs="Times New Roman"/>
-                <w:color w:val="E06C75"/>
-                <w:sz w:val="21"/>
-                <w:szCs w:val="21"/>
-                <w:lang w:eastAsia="en-US"/>
-              </w:rPr>
-              <w:t>self</w:t>
-            </w:r>
-            <w:r>
-              <w:rPr>
-                <w:rFonts w:ascii="Consolas" w:eastAsia="Times New Roman" w:hAnsi="Consolas" w:cs="Times New Roman"/>
-                <w:color w:val="ABB2BF"/>
-                <w:sz w:val="21"/>
-                <w:szCs w:val="21"/>
-                <w:lang w:eastAsia="en-US"/>
-              </w:rPr>
-              <w:t>.string</w:t>
-            </w:r>
-            <w:proofErr w:type="spellEnd"/>
-            <w:proofErr w:type="gramEnd"/>
-            <w:r>
-              <w:rPr>
-                <w:rFonts w:ascii="Consolas" w:eastAsia="Times New Roman" w:hAnsi="Consolas" w:cs="Times New Roman"/>
-                <w:color w:val="ABB2BF"/>
-                <w:sz w:val="21"/>
-                <w:szCs w:val="21"/>
-                <w:lang w:eastAsia="en-US"/>
-              </w:rPr>
-              <w:t>)</w:t>
+              <w:t>.string)</w:t>
             </w:r>
           </w:p>
           <w:p>
@@ -9784,7 +9485,6 @@
                 <w:lang w:eastAsia="en-US"/>
               </w:rPr>
             </w:pPr>
-            <w:proofErr w:type="gramStart"/>
             <w:r>
               <w:rPr>
                 <w:rFonts w:ascii="Consolas" w:eastAsia="Times New Roman" w:hAnsi="Consolas" w:cs="Times New Roman"/>
@@ -9805,8 +9505,6 @@
               </w:rPr>
               <w:t>(</w:t>
             </w:r>
-            <w:proofErr w:type="spellStart"/>
-            <w:proofErr w:type="gramEnd"/>
             <w:r>
               <w:rPr>
                 <w:rFonts w:ascii="Consolas" w:eastAsia="Times New Roman" w:hAnsi="Consolas" w:cs="Times New Roman"/>
@@ -9817,16 +9515,35 @@
               </w:rPr>
               <w:t>getattr</w:t>
             </w:r>
-            <w:proofErr w:type="spellEnd"/>
-            <w:r>
-              <w:rPr>
-                <w:rFonts w:ascii="Consolas" w:eastAsia="Times New Roman" w:hAnsi="Consolas" w:cs="Times New Roman"/>
-                <w:color w:val="ABB2BF"/>
-                <w:sz w:val="21"/>
-                <w:szCs w:val="21"/>
-                <w:lang w:eastAsia="en-US"/>
-              </w:rPr>
-              <w:t>(b, d))</w:t>
+            <w:r>
+              <w:rPr>
+                <w:rFonts w:ascii="Consolas" w:eastAsia="Times New Roman" w:hAnsi="Consolas" w:cs="Times New Roman"/>
+                <w:color w:val="ABB2BF"/>
+                <w:sz w:val="21"/>
+                <w:szCs w:val="21"/>
+                <w:lang w:eastAsia="en-US"/>
+              </w:rPr>
+              <w:t>(</w:t>
+            </w:r>
+            <w:r>
+              <w:rPr>
+                <w:rFonts w:ascii="Consolas" w:eastAsia="Times New Roman" w:hAnsi="Consolas" w:cs="Times New Roman"/>
+                <w:color w:val="ABB2BF"/>
+                <w:sz w:val="21"/>
+                <w:szCs w:val="21"/>
+                <w:lang w:eastAsia="en-US"/>
+              </w:rPr>
+              <w:t>b, d</w:t>
+            </w:r>
+            <w:r>
+              <w:rPr>
+                <w:rFonts w:ascii="Consolas" w:eastAsia="Times New Roman" w:hAnsi="Consolas" w:cs="Times New Roman"/>
+                <w:color w:val="ABB2BF"/>
+                <w:sz w:val="21"/>
+                <w:szCs w:val="21"/>
+                <w:lang w:eastAsia="en-US"/>
+              </w:rPr>
+              <w:t>))</w:t>
             </w:r>
           </w:p>
         </w:tc>
@@ -10095,8 +9812,6 @@
               </w:rPr>
               <w:t>(</w:t>
             </w:r>
-            <w:proofErr w:type="spellStart"/>
-            <w:proofErr w:type="gramStart"/>
             <w:r>
               <w:rPr>
                 <w:rFonts w:ascii="Consolas" w:eastAsia="Times New Roman" w:hAnsi="Consolas" w:cs="Times New Roman"/>
@@ -10127,8 +9842,6 @@
               </w:rPr>
               <w:t>string</w:t>
             </w:r>
-            <w:proofErr w:type="spellEnd"/>
-            <w:proofErr w:type="gramEnd"/>
             <w:r>
               <w:rPr>
                 <w:rFonts w:ascii="Consolas" w:eastAsia="Times New Roman" w:hAnsi="Consolas" w:cs="Times New Roman"/>
@@ -10254,11 +9967,11 @@
           </w:p>
           <w:p>
             <w:pPr>
-              <w:shd w:val="clear" w:color="auto" w:fill="282C34"/>
-              <w:spacing w:line="285" w:lineRule="atLeast"/>
-              <w:rPr>
-                <w:rFonts w:ascii="Consolas" w:eastAsia="Times New Roman" w:hAnsi="Consolas" w:cs="Times New Roman"/>
-                <w:color w:val="ABB2BF"/>
+              <w:shd w:val="clear" w:color="auto" w:fill="1E1E1E"/>
+              <w:spacing w:line="285" w:lineRule="atLeast"/>
+              <w:rPr>
+                <w:rFonts w:ascii="Consolas" w:eastAsia="Times New Roman" w:hAnsi="Consolas" w:cs="Times New Roman"/>
+                <w:color w:val="9CDCFE"/>
                 <w:sz w:val="21"/>
                 <w:szCs w:val="21"/>
                 <w:lang w:eastAsia="en-US"/>
@@ -10313,6 +10026,610 @@
                 <w:lang w:eastAsia="en-US"/>
               </w:rPr>
               <w:t>[d]);</w:t>
+            </w:r>
+          </w:p>
+          <w:p>
+            <w:pPr>
+              <w:shd w:val="clear" w:color="auto" w:fill="1E1E1E"/>
+              <w:spacing w:line="285" w:lineRule="atLeast"/>
+              <w:rPr>
+                <w:rFonts w:ascii="Consolas" w:eastAsia="Times New Roman" w:hAnsi="Consolas" w:cs="Times New Roman"/>
+                <w:color w:val="D4D4D4"/>
+                <w:sz w:val="21"/>
+                <w:szCs w:val="21"/>
+                <w:lang w:eastAsia="en-US"/>
+              </w:rPr>
+            </w:pPr>
+            <w:r>
+              <w:rPr>
+                <w:rFonts w:ascii="Consolas" w:eastAsia="Times New Roman" w:hAnsi="Consolas" w:cs="Times New Roman"/>
+                <w:color w:val="9CDCFE"/>
+                <w:sz w:val="21"/>
+                <w:szCs w:val="21"/>
+                <w:lang w:eastAsia="en-US"/>
+              </w:rPr>
+              <w:t>Doggo</w:t>
+            </w:r>
+            <w:r>
+              <w:rPr>
+                <w:rFonts w:ascii="Consolas" w:eastAsia="Times New Roman" w:hAnsi="Consolas" w:cs="Times New Roman"/>
+                <w:color w:val="D4D4D4"/>
+                <w:sz w:val="21"/>
+                <w:szCs w:val="21"/>
+                <w:lang w:eastAsia="en-US"/>
+              </w:rPr>
+              <w:t>= {</w:t>
+            </w:r>
+          </w:p>
+          <w:p>
+            <w:pPr>
+              <w:shd w:val="clear" w:color="auto" w:fill="1E1E1E"/>
+              <w:spacing w:line="285" w:lineRule="atLeast"/>
+              <w:rPr>
+                <w:rFonts w:ascii="Consolas" w:eastAsia="Times New Roman" w:hAnsi="Consolas" w:cs="Times New Roman"/>
+                <w:color w:val="D4D4D4"/>
+                <w:sz w:val="21"/>
+                <w:szCs w:val="21"/>
+                <w:lang w:eastAsia="en-US"/>
+              </w:rPr>
+            </w:pPr>
+            <w:r>
+              <w:rPr>
+                <w:rFonts w:ascii="Consolas" w:eastAsia="Times New Roman" w:hAnsi="Consolas" w:cs="Times New Roman"/>
+                <w:color w:val="D4D4D4"/>
+                <w:sz w:val="21"/>
+                <w:szCs w:val="21"/>
+                <w:lang w:eastAsia="en-US"/>
+              </w:rPr>
+              <w:t xml:space="preserve">    </w:t>
+            </w:r>
+            <w:r>
+              <w:rPr>
+                <w:rFonts w:ascii="Consolas" w:eastAsia="Times New Roman" w:hAnsi="Consolas" w:cs="Times New Roman"/>
+                <w:color w:val="9CDCFE"/>
+                <w:sz w:val="21"/>
+                <w:szCs w:val="21"/>
+                <w:lang w:eastAsia="en-US"/>
+              </w:rPr>
+              <w:t>species:</w:t>
+            </w:r>
+            <w:r>
+              <w:rPr>
+                <w:rFonts w:ascii="Consolas" w:eastAsia="Times New Roman" w:hAnsi="Consolas" w:cs="Times New Roman"/>
+                <w:color w:val="D4D4D4"/>
+                <w:sz w:val="21"/>
+                <w:szCs w:val="21"/>
+                <w:lang w:eastAsia="en-US"/>
+              </w:rPr>
+              <w:t xml:space="preserve"> </w:t>
+            </w:r>
+            <w:r>
+              <w:rPr>
+                <w:rFonts w:ascii="Consolas" w:eastAsia="Times New Roman" w:hAnsi="Consolas" w:cs="Times New Roman"/>
+                <w:color w:val="CE9178"/>
+                <w:sz w:val="21"/>
+                <w:szCs w:val="21"/>
+                <w:lang w:eastAsia="en-US"/>
+              </w:rPr>
+              <w:t>"Doge"</w:t>
+            </w:r>
+            <w:r>
+              <w:rPr>
+                <w:rFonts w:ascii="Consolas" w:eastAsia="Times New Roman" w:hAnsi="Consolas" w:cs="Times New Roman"/>
+                <w:color w:val="D4D4D4"/>
+                <w:sz w:val="21"/>
+                <w:szCs w:val="21"/>
+                <w:lang w:eastAsia="en-US"/>
+              </w:rPr>
+              <w:t>,</w:t>
+            </w:r>
+          </w:p>
+          <w:p>
+            <w:pPr>
+              <w:shd w:val="clear" w:color="auto" w:fill="1E1E1E"/>
+              <w:spacing w:line="285" w:lineRule="atLeast"/>
+              <w:rPr>
+                <w:rFonts w:ascii="Consolas" w:eastAsia="Times New Roman" w:hAnsi="Consolas" w:cs="Times New Roman"/>
+                <w:color w:val="D4D4D4"/>
+                <w:sz w:val="21"/>
+                <w:szCs w:val="21"/>
+                <w:lang w:eastAsia="en-US"/>
+              </w:rPr>
+            </w:pPr>
+            <w:r>
+              <w:rPr>
+                <w:rFonts w:ascii="Consolas" w:eastAsia="Times New Roman" w:hAnsi="Consolas" w:cs="Times New Roman"/>
+                <w:color w:val="D4D4D4"/>
+                <w:sz w:val="21"/>
+                <w:szCs w:val="21"/>
+                <w:lang w:eastAsia="en-US"/>
+              </w:rPr>
+              <w:t xml:space="preserve">    </w:t>
+            </w:r>
+            <w:r>
+              <w:rPr>
+                <w:rFonts w:ascii="Consolas" w:eastAsia="Times New Roman" w:hAnsi="Consolas" w:cs="Times New Roman"/>
+                <w:color w:val="DCDCAA"/>
+                <w:sz w:val="21"/>
+                <w:szCs w:val="21"/>
+                <w:lang w:eastAsia="en-US"/>
+              </w:rPr>
+              <w:t>pet</w:t>
+            </w:r>
+            <w:r>
+              <w:rPr>
+                <w:rFonts w:ascii="Consolas" w:eastAsia="Times New Roman" w:hAnsi="Consolas" w:cs="Times New Roman"/>
+                <w:color w:val="9CDCFE"/>
+                <w:sz w:val="21"/>
+                <w:szCs w:val="21"/>
+                <w:lang w:eastAsia="en-US"/>
+              </w:rPr>
+              <w:t>:</w:t>
+            </w:r>
+            <w:r>
+              <w:rPr>
+                <w:rFonts w:ascii="Consolas" w:eastAsia="Times New Roman" w:hAnsi="Consolas" w:cs="Times New Roman"/>
+                <w:color w:val="D4D4D4"/>
+                <w:sz w:val="21"/>
+                <w:szCs w:val="21"/>
+                <w:lang w:eastAsia="en-US"/>
+              </w:rPr>
+              <w:t xml:space="preserve"> </w:t>
+            </w:r>
+            <w:r>
+              <w:rPr>
+                <w:rFonts w:ascii="Consolas" w:eastAsia="Times New Roman" w:hAnsi="Consolas" w:cs="Times New Roman"/>
+                <w:color w:val="569CD6"/>
+                <w:sz w:val="21"/>
+                <w:szCs w:val="21"/>
+                <w:lang w:eastAsia="en-US"/>
+              </w:rPr>
+              <w:t>function</w:t>
+            </w:r>
+            <w:r>
+              <w:rPr>
+                <w:rFonts w:ascii="Consolas" w:eastAsia="Times New Roman" w:hAnsi="Consolas" w:cs="Times New Roman"/>
+                <w:color w:val="D4D4D4"/>
+                <w:sz w:val="21"/>
+                <w:szCs w:val="21"/>
+                <w:lang w:eastAsia="en-US"/>
+              </w:rPr>
+              <w:t>() {</w:t>
+            </w:r>
+          </w:p>
+          <w:p>
+            <w:pPr>
+              <w:shd w:val="clear" w:color="auto" w:fill="1E1E1E"/>
+              <w:spacing w:line="285" w:lineRule="atLeast"/>
+              <w:rPr>
+                <w:rFonts w:ascii="Consolas" w:eastAsia="Times New Roman" w:hAnsi="Consolas" w:cs="Times New Roman"/>
+                <w:color w:val="D4D4D4"/>
+                <w:sz w:val="21"/>
+                <w:szCs w:val="21"/>
+                <w:lang w:eastAsia="en-US"/>
+              </w:rPr>
+            </w:pPr>
+            <w:r>
+              <w:rPr>
+                <w:rFonts w:ascii="Consolas" w:eastAsia="Times New Roman" w:hAnsi="Consolas" w:cs="Times New Roman"/>
+                <w:color w:val="D4D4D4"/>
+                <w:sz w:val="21"/>
+                <w:szCs w:val="21"/>
+                <w:lang w:eastAsia="en-US"/>
+              </w:rPr>
+              <w:t xml:space="preserve">        </w:t>
+            </w:r>
+            <w:r>
+              <w:rPr>
+                <w:rFonts w:ascii="Consolas" w:eastAsia="Times New Roman" w:hAnsi="Consolas" w:cs="Times New Roman"/>
+                <w:color w:val="9CDCFE"/>
+                <w:sz w:val="21"/>
+                <w:szCs w:val="21"/>
+                <w:lang w:eastAsia="en-US"/>
+              </w:rPr>
+              <w:t>console</w:t>
+            </w:r>
+            <w:r>
+              <w:rPr>
+                <w:rFonts w:ascii="Consolas" w:eastAsia="Times New Roman" w:hAnsi="Consolas" w:cs="Times New Roman"/>
+                <w:color w:val="D4D4D4"/>
+                <w:sz w:val="21"/>
+                <w:szCs w:val="21"/>
+                <w:lang w:eastAsia="en-US"/>
+              </w:rPr>
+              <w:t>.</w:t>
+            </w:r>
+            <w:r>
+              <w:rPr>
+                <w:rFonts w:ascii="Consolas" w:eastAsia="Times New Roman" w:hAnsi="Consolas" w:cs="Times New Roman"/>
+                <w:color w:val="DCDCAA"/>
+                <w:sz w:val="21"/>
+                <w:szCs w:val="21"/>
+                <w:lang w:eastAsia="en-US"/>
+              </w:rPr>
+              <w:t>log</w:t>
+            </w:r>
+            <w:r>
+              <w:rPr>
+                <w:rFonts w:ascii="Consolas" w:eastAsia="Times New Roman" w:hAnsi="Consolas" w:cs="Times New Roman"/>
+                <w:color w:val="D4D4D4"/>
+                <w:sz w:val="21"/>
+                <w:szCs w:val="21"/>
+                <w:lang w:eastAsia="en-US"/>
+              </w:rPr>
+              <w:t>(</w:t>
+            </w:r>
+            <w:r>
+              <w:rPr>
+                <w:rFonts w:ascii="Consolas" w:eastAsia="Times New Roman" w:hAnsi="Consolas" w:cs="Times New Roman"/>
+                <w:color w:val="9CDCFE"/>
+                <w:sz w:val="21"/>
+                <w:szCs w:val="21"/>
+                <w:lang w:eastAsia="en-US"/>
+              </w:rPr>
+              <w:t>Doggo</w:t>
+            </w:r>
+            <w:r>
+              <w:rPr>
+                <w:rFonts w:ascii="Consolas" w:eastAsia="Times New Roman" w:hAnsi="Consolas" w:cs="Times New Roman"/>
+                <w:color w:val="D4D4D4"/>
+                <w:sz w:val="21"/>
+                <w:szCs w:val="21"/>
+                <w:lang w:eastAsia="en-US"/>
+              </w:rPr>
+              <w:t>.</w:t>
+            </w:r>
+            <w:r>
+              <w:rPr>
+                <w:rFonts w:ascii="Consolas" w:eastAsia="Times New Roman" w:hAnsi="Consolas" w:cs="Times New Roman"/>
+                <w:color w:val="9CDCFE"/>
+                <w:sz w:val="21"/>
+                <w:szCs w:val="21"/>
+                <w:lang w:eastAsia="en-US"/>
+              </w:rPr>
+              <w:t>species</w:t>
+            </w:r>
+            <w:r>
+              <w:rPr>
+                <w:rFonts w:ascii="Consolas" w:eastAsia="Times New Roman" w:hAnsi="Consolas" w:cs="Times New Roman"/>
+                <w:color w:val="D4D4D4"/>
+                <w:sz w:val="21"/>
+                <w:szCs w:val="21"/>
+                <w:lang w:eastAsia="en-US"/>
+              </w:rPr>
+              <w:t>)</w:t>
+            </w:r>
+          </w:p>
+          <w:p>
+            <w:pPr>
+              <w:shd w:val="clear" w:color="auto" w:fill="1E1E1E"/>
+              <w:spacing w:line="285" w:lineRule="atLeast"/>
+              <w:rPr>
+                <w:rFonts w:ascii="Consolas" w:eastAsia="Times New Roman" w:hAnsi="Consolas" w:cs="Times New Roman"/>
+                <w:color w:val="D4D4D4"/>
+                <w:sz w:val="21"/>
+                <w:szCs w:val="21"/>
+                <w:lang w:eastAsia="en-US"/>
+              </w:rPr>
+            </w:pPr>
+            <w:r>
+              <w:rPr>
+                <w:rFonts w:ascii="Consolas" w:eastAsia="Times New Roman" w:hAnsi="Consolas" w:cs="Times New Roman"/>
+                <w:color w:val="D4D4D4"/>
+                <w:sz w:val="21"/>
+                <w:szCs w:val="21"/>
+                <w:lang w:eastAsia="en-US"/>
+              </w:rPr>
+              <w:t>    }</w:t>
+            </w:r>
+          </w:p>
+          <w:p>
+            <w:pPr>
+              <w:shd w:val="clear" w:color="auto" w:fill="1E1E1E"/>
+              <w:spacing w:line="285" w:lineRule="atLeast"/>
+              <w:rPr>
+                <w:rFonts w:ascii="Consolas" w:eastAsia="Times New Roman" w:hAnsi="Consolas" w:cs="Times New Roman"/>
+                <w:color w:val="D4D4D4"/>
+                <w:sz w:val="21"/>
+                <w:szCs w:val="21"/>
+                <w:lang w:eastAsia="en-US"/>
+              </w:rPr>
+            </w:pPr>
+            <w:r>
+              <w:rPr>
+                <w:rFonts w:ascii="Consolas" w:eastAsia="Times New Roman" w:hAnsi="Consolas" w:cs="Times New Roman"/>
+                <w:color w:val="D4D4D4"/>
+                <w:sz w:val="21"/>
+                <w:szCs w:val="21"/>
+                <w:lang w:eastAsia="en-US"/>
+              </w:rPr>
+              <w:t>}</w:t>
+            </w:r>
+          </w:p>
+          <w:p>
+            <w:pPr>
+              <w:shd w:val="clear" w:color="auto" w:fill="1E1E1E"/>
+              <w:spacing w:line="285" w:lineRule="atLeast"/>
+              <w:rPr>
+                <w:rFonts w:ascii="Consolas" w:eastAsia="Times New Roman" w:hAnsi="Consolas" w:cs="Times New Roman"/>
+                <w:color w:val="D4D4D4"/>
+                <w:sz w:val="21"/>
+                <w:szCs w:val="21"/>
+                <w:lang w:eastAsia="en-US"/>
+              </w:rPr>
+            </w:pPr>
+            <w:r>
+              <w:rPr>
+                <w:rFonts w:ascii="Consolas" w:eastAsia="Times New Roman" w:hAnsi="Consolas" w:cs="Times New Roman"/>
+                <w:color w:val="9CDCFE"/>
+                <w:sz w:val="21"/>
+                <w:szCs w:val="21"/>
+                <w:lang w:eastAsia="en-US"/>
+              </w:rPr>
+              <w:t>Doggo</w:t>
+            </w:r>
+            <w:r>
+              <w:rPr>
+                <w:rFonts w:ascii="Consolas" w:eastAsia="Times New Roman" w:hAnsi="Consolas" w:cs="Times New Roman"/>
+                <w:color w:val="D4D4D4"/>
+                <w:sz w:val="21"/>
+                <w:szCs w:val="21"/>
+                <w:lang w:eastAsia="en-US"/>
+              </w:rPr>
+              <w:t>.</w:t>
+            </w:r>
+            <w:r>
+              <w:rPr>
+                <w:rFonts w:ascii="Consolas" w:eastAsia="Times New Roman" w:hAnsi="Consolas" w:cs="Times New Roman"/>
+                <w:color w:val="DCDCAA"/>
+                <w:sz w:val="21"/>
+                <w:szCs w:val="21"/>
+                <w:lang w:eastAsia="en-US"/>
+              </w:rPr>
+              <w:t>pet</w:t>
+            </w:r>
+            <w:r>
+              <w:rPr>
+                <w:rFonts w:ascii="Consolas" w:eastAsia="Times New Roman" w:hAnsi="Consolas" w:cs="Times New Roman"/>
+                <w:color w:val="D4D4D4"/>
+                <w:sz w:val="21"/>
+                <w:szCs w:val="21"/>
+                <w:lang w:eastAsia="en-US"/>
+              </w:rPr>
+              <w:t>()</w:t>
+            </w:r>
+          </w:p>
+          <w:p>
+            <w:pPr>
+              <w:shd w:val="clear" w:color="auto" w:fill="1E1E1E"/>
+              <w:spacing w:line="285" w:lineRule="atLeast"/>
+              <w:rPr>
+                <w:rFonts w:ascii="Consolas" w:eastAsia="Times New Roman" w:hAnsi="Consolas" w:cs="Times New Roman"/>
+                <w:color w:val="D4D4D4"/>
+                <w:sz w:val="21"/>
+                <w:szCs w:val="21"/>
+                <w:lang w:eastAsia="en-US"/>
+              </w:rPr>
+            </w:pPr>
+            <w:r>
+              <w:rPr>
+                <w:rFonts w:ascii="Consolas" w:eastAsia="Times New Roman" w:hAnsi="Consolas" w:cs="Times New Roman"/>
+                <w:color w:val="C586C0"/>
+                <w:sz w:val="21"/>
+                <w:szCs w:val="21"/>
+                <w:lang w:eastAsia="en-US"/>
+              </w:rPr>
+              <w:t>for</w:t>
+            </w:r>
+            <w:r>
+              <w:rPr>
+                <w:rFonts w:ascii="Consolas" w:eastAsia="Times New Roman" w:hAnsi="Consolas" w:cs="Times New Roman"/>
+                <w:color w:val="D4D4D4"/>
+                <w:sz w:val="21"/>
+                <w:szCs w:val="21"/>
+                <w:lang w:eastAsia="en-US"/>
+              </w:rPr>
+              <w:t xml:space="preserve"> (</w:t>
+            </w:r>
+            <w:r>
+              <w:rPr>
+                <w:rFonts w:ascii="Consolas" w:eastAsia="Times New Roman" w:hAnsi="Consolas" w:cs="Times New Roman"/>
+                <w:color w:val="9CDCFE"/>
+                <w:sz w:val="21"/>
+                <w:szCs w:val="21"/>
+                <w:lang w:eastAsia="en-US"/>
+              </w:rPr>
+              <w:t>key</w:t>
+            </w:r>
+            <w:r>
+              <w:rPr>
+                <w:rFonts w:ascii="Consolas" w:eastAsia="Times New Roman" w:hAnsi="Consolas" w:cs="Times New Roman"/>
+                <w:color w:val="D4D4D4"/>
+                <w:sz w:val="21"/>
+                <w:szCs w:val="21"/>
+                <w:lang w:eastAsia="en-US"/>
+              </w:rPr>
+              <w:t xml:space="preserve"> </w:t>
+            </w:r>
+            <w:r>
+              <w:rPr>
+                <w:rFonts w:ascii="Consolas" w:eastAsia="Times New Roman" w:hAnsi="Consolas" w:cs="Times New Roman"/>
+                <w:color w:val="569CD6"/>
+                <w:sz w:val="21"/>
+                <w:szCs w:val="21"/>
+                <w:lang w:eastAsia="en-US"/>
+              </w:rPr>
+              <w:t>in</w:t>
+            </w:r>
+            <w:r>
+              <w:rPr>
+                <w:rFonts w:ascii="Consolas" w:eastAsia="Times New Roman" w:hAnsi="Consolas" w:cs="Times New Roman"/>
+                <w:color w:val="D4D4D4"/>
+                <w:sz w:val="21"/>
+                <w:szCs w:val="21"/>
+                <w:lang w:eastAsia="en-US"/>
+              </w:rPr>
+              <w:t xml:space="preserve"> </w:t>
+            </w:r>
+            <w:r>
+              <w:rPr>
+                <w:rFonts w:ascii="Consolas" w:eastAsia="Times New Roman" w:hAnsi="Consolas" w:cs="Times New Roman"/>
+                <w:color w:val="9CDCFE"/>
+                <w:sz w:val="21"/>
+                <w:szCs w:val="21"/>
+                <w:lang w:eastAsia="en-US"/>
+              </w:rPr>
+              <w:t>Doggo</w:t>
+            </w:r>
+            <w:r>
+              <w:rPr>
+                <w:rFonts w:ascii="Consolas" w:eastAsia="Times New Roman" w:hAnsi="Consolas" w:cs="Times New Roman"/>
+                <w:color w:val="D4D4D4"/>
+                <w:sz w:val="21"/>
+                <w:szCs w:val="21"/>
+                <w:lang w:eastAsia="en-US"/>
+              </w:rPr>
+              <w:t>){</w:t>
+            </w:r>
+          </w:p>
+          <w:p>
+            <w:pPr>
+              <w:shd w:val="clear" w:color="auto" w:fill="1E1E1E"/>
+              <w:spacing w:line="285" w:lineRule="atLeast"/>
+              <w:rPr>
+                <w:rFonts w:ascii="Consolas" w:eastAsia="Times New Roman" w:hAnsi="Consolas" w:cs="Times New Roman"/>
+                <w:color w:val="D4D4D4"/>
+                <w:sz w:val="21"/>
+                <w:szCs w:val="21"/>
+                <w:lang w:eastAsia="en-US"/>
+              </w:rPr>
+            </w:pPr>
+            <w:r>
+              <w:rPr>
+                <w:rFonts w:ascii="Consolas" w:eastAsia="Times New Roman" w:hAnsi="Consolas" w:cs="Times New Roman"/>
+                <w:color w:val="D4D4D4"/>
+                <w:sz w:val="21"/>
+                <w:szCs w:val="21"/>
+                <w:lang w:eastAsia="en-US"/>
+              </w:rPr>
+              <w:t>   </w:t>
+            </w:r>
+            <w:r>
+              <w:rPr>
+                <w:rFonts w:ascii="Consolas" w:eastAsia="Times New Roman" w:hAnsi="Consolas" w:cs="Times New Roman"/>
+                <w:color w:val="D4D4D4"/>
+                <w:sz w:val="21"/>
+                <w:szCs w:val="21"/>
+                <w:lang w:eastAsia="en-US"/>
+              </w:rPr>
+              <w:t>NameofProperty = key</w:t>
+            </w:r>
+          </w:p>
+          <w:p>
+            <w:pPr>
+              <w:shd w:val="clear" w:color="auto" w:fill="1E1E1E"/>
+              <w:spacing w:line="285" w:lineRule="atLeast"/>
+              <w:rPr>
+                <w:rFonts w:ascii="Consolas" w:eastAsia="Times New Roman" w:hAnsi="Consolas" w:cs="Times New Roman"/>
+                <w:color w:val="D4D4D4"/>
+                <w:sz w:val="21"/>
+                <w:szCs w:val="21"/>
+                <w:lang w:eastAsia="en-US"/>
+              </w:rPr>
+            </w:pPr>
+            <w:r>
+              <w:rPr>
+                <w:rFonts w:ascii="Consolas" w:eastAsia="Times New Roman" w:hAnsi="Consolas" w:cs="Times New Roman"/>
+                <w:color w:val="D4D4D4"/>
+                <w:sz w:val="21"/>
+                <w:szCs w:val="21"/>
+                <w:lang w:eastAsia="en-US"/>
+              </w:rPr>
+              <w:lastRenderedPageBreak/>
+              <w:t xml:space="preserve">    </w:t>
+            </w:r>
+            <w:r>
+              <w:rPr>
+                <w:rFonts w:ascii="Consolas" w:eastAsia="Times New Roman" w:hAnsi="Consolas" w:cs="Times New Roman"/>
+                <w:color w:val="9CDCFE"/>
+                <w:sz w:val="21"/>
+                <w:szCs w:val="21"/>
+                <w:lang w:eastAsia="en-US"/>
+              </w:rPr>
+              <w:t>console</w:t>
+            </w:r>
+            <w:r>
+              <w:rPr>
+                <w:rFonts w:ascii="Consolas" w:eastAsia="Times New Roman" w:hAnsi="Consolas" w:cs="Times New Roman"/>
+                <w:color w:val="D4D4D4"/>
+                <w:sz w:val="21"/>
+                <w:szCs w:val="21"/>
+                <w:lang w:eastAsia="en-US"/>
+              </w:rPr>
+              <w:t>.</w:t>
+            </w:r>
+            <w:r>
+              <w:rPr>
+                <w:rFonts w:ascii="Consolas" w:eastAsia="Times New Roman" w:hAnsi="Consolas" w:cs="Times New Roman"/>
+                <w:color w:val="DCDCAA"/>
+                <w:sz w:val="21"/>
+                <w:szCs w:val="21"/>
+                <w:lang w:eastAsia="en-US"/>
+              </w:rPr>
+              <w:t>log</w:t>
+            </w:r>
+            <w:r>
+              <w:rPr>
+                <w:rFonts w:ascii="Consolas" w:eastAsia="Times New Roman" w:hAnsi="Consolas" w:cs="Times New Roman"/>
+                <w:color w:val="D4D4D4"/>
+                <w:sz w:val="21"/>
+                <w:szCs w:val="21"/>
+                <w:lang w:eastAsia="en-US"/>
+              </w:rPr>
+              <w:t>(</w:t>
+            </w:r>
+            <w:r>
+              <w:rPr>
+                <w:rFonts w:ascii="Consolas" w:eastAsia="Times New Roman" w:hAnsi="Consolas" w:cs="Times New Roman"/>
+                <w:color w:val="D4D4D4"/>
+                <w:sz w:val="21"/>
+                <w:szCs w:val="21"/>
+                <w:lang w:eastAsia="en-US"/>
+              </w:rPr>
+              <w:t>NameofProperty</w:t>
+            </w:r>
+            <w:r>
+              <w:rPr>
+                <w:rFonts w:ascii="Consolas" w:eastAsia="Times New Roman" w:hAnsi="Consolas" w:cs="Times New Roman"/>
+                <w:color w:val="D4D4D4"/>
+                <w:sz w:val="21"/>
+                <w:szCs w:val="21"/>
+                <w:lang w:eastAsia="en-US"/>
+              </w:rPr>
+              <w:t>)</w:t>
+            </w:r>
+          </w:p>
+          <w:p>
+            <w:pPr>
+              <w:shd w:val="clear" w:color="auto" w:fill="1E1E1E"/>
+              <w:spacing w:line="285" w:lineRule="atLeast"/>
+              <w:rPr>
+                <w:rFonts w:ascii="Consolas" w:eastAsia="Times New Roman" w:hAnsi="Consolas" w:cs="Times New Roman"/>
+                <w:color w:val="D4D4D4"/>
+                <w:sz w:val="21"/>
+                <w:szCs w:val="21"/>
+                <w:lang w:eastAsia="en-US"/>
+              </w:rPr>
+            </w:pPr>
+            <w:r>
+              <w:rPr>
+                <w:rFonts w:ascii="Consolas" w:eastAsia="Times New Roman" w:hAnsi="Consolas" w:cs="Times New Roman"/>
+                <w:color w:val="D4D4D4"/>
+                <w:sz w:val="21"/>
+                <w:szCs w:val="21"/>
+                <w:lang w:eastAsia="en-US"/>
+              </w:rPr>
+              <w:t>}</w:t>
             </w:r>
           </w:p>
         </w:tc>
@@ -10329,6 +10646,7 @@
         <w:ind w:left="360"/>
       </w:pPr>
       <w:r>
+        <w:lastRenderedPageBreak/>
         <w:t>Create a two</w:t>
       </w:r>
       <w:r>
@@ -10682,13 +11000,6 @@
               <w:shd w:val="clear" w:color="auto" w:fill="282C34"/>
               <w:spacing w:line="285" w:lineRule="atLeast"/>
               <w:ind w:left="360"/>
-              <w:rPr>
-                <w:rFonts w:ascii="Consolas" w:eastAsia="Times New Roman" w:hAnsi="Consolas" w:cs="Times New Roman"/>
-                <w:color w:val="ABB2BF"/>
-                <w:sz w:val="21"/>
-                <w:szCs w:val="21"/>
-                <w:lang w:eastAsia="en-US"/>
-              </w:rPr>
             </w:pPr>
             <w:r>
               <w:rPr>
@@ -10699,6 +11010,23 @@
                 <w:lang w:eastAsia="en-US"/>
               </w:rPr>
               <w:t>]</w:t>
+            </w:r>
+          </w:p>
+          <w:p>
+            <w:pPr>
+              <w:shd w:val="clear" w:color="auto" w:fill="282C34"/>
+              <w:spacing w:line="285" w:lineRule="atLeast"/>
+              <w:ind w:left="360"/>
+              <w:rPr>
+                <w:rFonts w:ascii="Consolas" w:eastAsia="Times New Roman" w:hAnsi="Consolas" w:cs="Times New Roman"/>
+                <w:color w:val="ABB2BF"/>
+                <w:sz w:val="21"/>
+                <w:szCs w:val="21"/>
+                <w:lang w:eastAsia="en-US"/>
+              </w:rPr>
+            </w:pPr>
+            <w:r>
+              <w:t>animals = [[“Dog”, “Cat”, “guanine pig”], [“Blue jay”, “Red jay”, “Grey jay”], [“Clownfish”, “Blob fish”, “Balloon fish”]]</w:t>
             </w:r>
           </w:p>
         </w:tc>
@@ -11002,13 +11330,6 @@
             <w:pPr>
               <w:shd w:val="clear" w:color="auto" w:fill="282C34"/>
               <w:spacing w:line="285" w:lineRule="atLeast"/>
-              <w:rPr>
-                <w:rFonts w:ascii="Consolas" w:eastAsia="Times New Roman" w:hAnsi="Consolas" w:cs="Times New Roman"/>
-                <w:color w:val="ABB2BF"/>
-                <w:sz w:val="21"/>
-                <w:szCs w:val="21"/>
-                <w:lang w:eastAsia="en-US"/>
-              </w:rPr>
             </w:pPr>
             <w:r>
               <w:rPr>
@@ -11019,6 +11340,25 @@
                 <w:lang w:eastAsia="en-US"/>
               </w:rPr>
               <w:t>]</w:t>
+            </w:r>
+          </w:p>
+          <w:p>
+            <w:pPr>
+              <w:shd w:val="clear" w:color="auto" w:fill="282C34"/>
+              <w:spacing w:line="285" w:lineRule="atLeast"/>
+              <w:rPr>
+                <w:rFonts w:ascii="Consolas" w:eastAsia="Times New Roman" w:hAnsi="Consolas" w:cs="Times New Roman"/>
+                <w:color w:val="ABB2BF"/>
+                <w:sz w:val="21"/>
+                <w:szCs w:val="21"/>
+                <w:lang w:eastAsia="en-US"/>
+              </w:rPr>
+            </w:pPr>
+            <w:r>
+              <w:t xml:space="preserve">var </w:t>
+            </w:r>
+            <w:r>
+              <w:t>animals = [[“Dog”, “Cat”, “guanine pig”], [“Blue jay”, “Red jay”, “Grey jay”], [“Clownfish”, “Blob fish”, “Balloon fish”]]</w:t>
             </w:r>
           </w:p>
         </w:tc>
@@ -11404,29 +11744,7 @@
                 <w:szCs w:val="21"/>
                 <w:lang w:eastAsia="en-US"/>
               </w:rPr>
-              <w:t xml:space="preserve"> </w:t>
-            </w:r>
-            <w:proofErr w:type="spellStart"/>
-            <w:r>
-              <w:rPr>
-                <w:rFonts w:ascii="Consolas" w:eastAsia="Times New Roman" w:hAnsi="Consolas" w:cs="Times New Roman"/>
-                <w:color w:val="ABB2BF"/>
-                <w:sz w:val="21"/>
-                <w:szCs w:val="21"/>
-                <w:lang w:eastAsia="en-US"/>
-              </w:rPr>
-              <w:t>i</w:t>
-            </w:r>
-            <w:proofErr w:type="spellEnd"/>
-            <w:r>
-              <w:rPr>
-                <w:rFonts w:ascii="Consolas" w:eastAsia="Times New Roman" w:hAnsi="Consolas" w:cs="Times New Roman"/>
-                <w:color w:val="ABB2BF"/>
-                <w:sz w:val="21"/>
-                <w:szCs w:val="21"/>
-                <w:lang w:eastAsia="en-US"/>
-              </w:rPr>
-              <w:t xml:space="preserve"> </w:t>
+              <w:t xml:space="preserve"> i </w:t>
             </w:r>
             <w:r>
               <w:rPr>
@@ -11907,29 +12225,7 @@
                 <w:szCs w:val="21"/>
                 <w:lang w:eastAsia="en-US"/>
               </w:rPr>
-              <w:t xml:space="preserve"> (</w:t>
-            </w:r>
-            <w:proofErr w:type="spellStart"/>
-            <w:r>
-              <w:rPr>
-                <w:rFonts w:ascii="Consolas" w:eastAsia="Times New Roman" w:hAnsi="Consolas" w:cs="Times New Roman"/>
-                <w:color w:val="ABB2BF"/>
-                <w:sz w:val="21"/>
-                <w:szCs w:val="21"/>
-                <w:lang w:eastAsia="en-US"/>
-              </w:rPr>
-              <w:t>i</w:t>
-            </w:r>
-            <w:proofErr w:type="spellEnd"/>
-            <w:r>
-              <w:rPr>
-                <w:rFonts w:ascii="Consolas" w:eastAsia="Times New Roman" w:hAnsi="Consolas" w:cs="Times New Roman"/>
-                <w:color w:val="ABB2BF"/>
-                <w:sz w:val="21"/>
-                <w:szCs w:val="21"/>
-                <w:lang w:eastAsia="en-US"/>
-              </w:rPr>
-              <w:t xml:space="preserve"> </w:t>
+              <w:t xml:space="preserve"> (i </w:t>
             </w:r>
             <w:r>
               <w:rPr>
@@ -12012,29 +12308,7 @@
                 <w:szCs w:val="21"/>
                 <w:lang w:eastAsia="en-US"/>
               </w:rPr>
-              <w:t xml:space="preserve"> a[</w:t>
-            </w:r>
-            <w:proofErr w:type="spellStart"/>
-            <w:r>
-              <w:rPr>
-                <w:rFonts w:ascii="Consolas" w:eastAsia="Times New Roman" w:hAnsi="Consolas" w:cs="Times New Roman"/>
-                <w:color w:val="ABB2BF"/>
-                <w:sz w:val="21"/>
-                <w:szCs w:val="21"/>
-                <w:lang w:eastAsia="en-US"/>
-              </w:rPr>
-              <w:t>i</w:t>
-            </w:r>
-            <w:proofErr w:type="spellEnd"/>
-            <w:r>
-              <w:rPr>
-                <w:rFonts w:ascii="Consolas" w:eastAsia="Times New Roman" w:hAnsi="Consolas" w:cs="Times New Roman"/>
-                <w:color w:val="ABB2BF"/>
-                <w:sz w:val="21"/>
-                <w:szCs w:val="21"/>
-                <w:lang w:eastAsia="en-US"/>
-              </w:rPr>
-              <w:t>]) {</w:t>
+              <w:t xml:space="preserve"> a[i]) {</w:t>
             </w:r>
           </w:p>
           <w:p>
@@ -12077,42 +12351,8 @@
                 <w:szCs w:val="21"/>
                 <w:lang w:eastAsia="en-US"/>
               </w:rPr>
-              <w:t>(a[</w:t>
-            </w:r>
-            <w:proofErr w:type="spellStart"/>
-            <w:r>
-              <w:rPr>
-                <w:rFonts w:ascii="Consolas" w:eastAsia="Times New Roman" w:hAnsi="Consolas" w:cs="Times New Roman"/>
-                <w:color w:val="ABB2BF"/>
-                <w:sz w:val="21"/>
-                <w:szCs w:val="21"/>
-                <w:lang w:eastAsia="en-US"/>
-              </w:rPr>
-              <w:t>i</w:t>
-            </w:r>
-            <w:proofErr w:type="spellEnd"/>
-            <w:r>
-              <w:rPr>
-                <w:rFonts w:ascii="Consolas" w:eastAsia="Times New Roman" w:hAnsi="Consolas" w:cs="Times New Roman"/>
-                <w:color w:val="ABB2BF"/>
-                <w:sz w:val="21"/>
-                <w:szCs w:val="21"/>
-                <w:lang w:eastAsia="en-US"/>
-              </w:rPr>
-              <w:t>][j]</w:t>
-            </w:r>
-            <w:proofErr w:type="gramStart"/>
-            <w:r>
-              <w:rPr>
-                <w:rFonts w:ascii="Consolas" w:eastAsia="Times New Roman" w:hAnsi="Consolas" w:cs="Times New Roman"/>
-                <w:color w:val="ABB2BF"/>
-                <w:sz w:val="21"/>
-                <w:szCs w:val="21"/>
-                <w:lang w:eastAsia="en-US"/>
-              </w:rPr>
-              <w:t>);</w:t>
-            </w:r>
-            <w:proofErr w:type="gramEnd"/>
+              <w:t>(a[i][j]);</w:t>
+            </w:r>
           </w:p>
           <w:p>
             <w:pPr>
@@ -12174,7 +12414,12 @@
         <w:ind w:left="360"/>
       </w:pPr>
       <w:r>
-        <w:t>Add a new property to the object used in #20 with a number value</w:t>
+        <w:t xml:space="preserve">Add a new property to the object used in </w:t>
+      </w:r>
+      <w:bookmarkStart w:id="0" w:name="_GoBack"/>
+      <w:bookmarkEnd w:id="0"/>
+      <w:r>
+        <w:t>#20 with a number value</w:t>
       </w:r>
     </w:p>
     <w:tbl>
@@ -12287,9 +12532,244 @@
                 <w:szCs w:val="21"/>
                 <w:lang w:eastAsia="en-US"/>
               </w:rPr>
-              <w:t>__</w:t>
-            </w:r>
-            <w:proofErr w:type="spellStart"/>
+              <w:t>__init__</w:t>
+            </w:r>
+            <w:r>
+              <w:rPr>
+                <w:rFonts w:ascii="Consolas" w:eastAsia="Times New Roman" w:hAnsi="Consolas" w:cs="Times New Roman"/>
+                <w:color w:val="ABB2BF"/>
+                <w:sz w:val="21"/>
+                <w:szCs w:val="21"/>
+                <w:lang w:eastAsia="en-US"/>
+              </w:rPr>
+              <w:t>(</w:t>
+            </w:r>
+            <w:r>
+              <w:rPr>
+                <w:rFonts w:ascii="Consolas" w:eastAsia="Times New Roman" w:hAnsi="Consolas" w:cs="Times New Roman"/>
+                <w:color w:val="D19A66"/>
+                <w:sz w:val="21"/>
+                <w:szCs w:val="21"/>
+                <w:lang w:eastAsia="en-US"/>
+              </w:rPr>
+              <w:t>self</w:t>
+            </w:r>
+            <w:r>
+              <w:rPr>
+                <w:rFonts w:ascii="Consolas" w:eastAsia="Times New Roman" w:hAnsi="Consolas" w:cs="Times New Roman"/>
+                <w:color w:val="ABB2BF"/>
+                <w:sz w:val="21"/>
+                <w:szCs w:val="21"/>
+                <w:lang w:eastAsia="en-US"/>
+              </w:rPr>
+              <w:t>,</w:t>
+            </w:r>
+            <w:r>
+              <w:rPr>
+                <w:rFonts w:ascii="Consolas" w:eastAsia="Times New Roman" w:hAnsi="Consolas" w:cs="Times New Roman"/>
+                <w:color w:val="D19A66"/>
+                <w:sz w:val="21"/>
+                <w:szCs w:val="21"/>
+                <w:lang w:eastAsia="en-US"/>
+              </w:rPr>
+              <w:t xml:space="preserve"> string</w:t>
+            </w:r>
+            <w:r>
+              <w:rPr>
+                <w:rFonts w:ascii="Consolas" w:eastAsia="Times New Roman" w:hAnsi="Consolas" w:cs="Times New Roman"/>
+                <w:color w:val="ABB2BF"/>
+                <w:sz w:val="21"/>
+                <w:szCs w:val="21"/>
+                <w:lang w:eastAsia="en-US"/>
+              </w:rPr>
+              <w:t>):</w:t>
+            </w:r>
+          </w:p>
+          <w:p>
+            <w:pPr>
+              <w:shd w:val="clear" w:color="auto" w:fill="282C34"/>
+              <w:spacing w:line="285" w:lineRule="atLeast"/>
+              <w:ind w:left="360"/>
+              <w:rPr>
+                <w:rFonts w:ascii="Consolas" w:eastAsia="Times New Roman" w:hAnsi="Consolas" w:cs="Times New Roman"/>
+                <w:color w:val="ABB2BF"/>
+                <w:sz w:val="21"/>
+                <w:szCs w:val="21"/>
+                <w:lang w:eastAsia="en-US"/>
+              </w:rPr>
+            </w:pPr>
+            <w:r>
+              <w:rPr>
+                <w:rFonts w:ascii="Consolas" w:eastAsia="Times New Roman" w:hAnsi="Consolas" w:cs="Times New Roman"/>
+                <w:color w:val="ABB2BF"/>
+                <w:sz w:val="21"/>
+                <w:szCs w:val="21"/>
+                <w:lang w:eastAsia="en-US"/>
+              </w:rPr>
+              <w:t xml:space="preserve">        </w:t>
+            </w:r>
+            <w:r>
+              <w:rPr>
+                <w:rFonts w:ascii="Consolas" w:eastAsia="Times New Roman" w:hAnsi="Consolas" w:cs="Times New Roman"/>
+                <w:color w:val="E06C75"/>
+                <w:sz w:val="21"/>
+                <w:szCs w:val="21"/>
+                <w:lang w:eastAsia="en-US"/>
+              </w:rPr>
+              <w:t>self</w:t>
+            </w:r>
+            <w:r>
+              <w:rPr>
+                <w:rFonts w:ascii="Consolas" w:eastAsia="Times New Roman" w:hAnsi="Consolas" w:cs="Times New Roman"/>
+                <w:color w:val="ABB2BF"/>
+                <w:sz w:val="21"/>
+                <w:szCs w:val="21"/>
+                <w:lang w:eastAsia="en-US"/>
+              </w:rPr>
+              <w:t xml:space="preserve">.string </w:t>
+            </w:r>
+            <w:r>
+              <w:rPr>
+                <w:rFonts w:ascii="Consolas" w:eastAsia="Times New Roman" w:hAnsi="Consolas" w:cs="Times New Roman"/>
+                <w:color w:val="C678DD"/>
+                <w:sz w:val="21"/>
+                <w:szCs w:val="21"/>
+                <w:lang w:eastAsia="en-US"/>
+              </w:rPr>
+              <w:t>=</w:t>
+            </w:r>
+            <w:r>
+              <w:rPr>
+                <w:rFonts w:ascii="Consolas" w:eastAsia="Times New Roman" w:hAnsi="Consolas" w:cs="Times New Roman"/>
+                <w:color w:val="ABB2BF"/>
+                <w:sz w:val="21"/>
+                <w:szCs w:val="21"/>
+                <w:lang w:eastAsia="en-US"/>
+              </w:rPr>
+              <w:t xml:space="preserve"> string</w:t>
+            </w:r>
+          </w:p>
+          <w:p>
+            <w:pPr>
+              <w:shd w:val="clear" w:color="auto" w:fill="282C34"/>
+              <w:spacing w:line="285" w:lineRule="atLeast"/>
+              <w:ind w:left="360"/>
+              <w:rPr>
+                <w:rFonts w:ascii="Consolas" w:eastAsia="Times New Roman" w:hAnsi="Consolas" w:cs="Times New Roman"/>
+                <w:color w:val="ABB2BF"/>
+                <w:sz w:val="21"/>
+                <w:szCs w:val="21"/>
+                <w:lang w:eastAsia="en-US"/>
+              </w:rPr>
+            </w:pPr>
+          </w:p>
+          <w:p>
+            <w:pPr>
+              <w:shd w:val="clear" w:color="auto" w:fill="282C34"/>
+              <w:spacing w:line="285" w:lineRule="atLeast"/>
+              <w:ind w:left="360"/>
+              <w:rPr>
+                <w:rFonts w:ascii="Consolas" w:eastAsia="Times New Roman" w:hAnsi="Consolas" w:cs="Times New Roman"/>
+                <w:color w:val="ABB2BF"/>
+                <w:sz w:val="21"/>
+                <w:szCs w:val="21"/>
+                <w:lang w:eastAsia="en-US"/>
+              </w:rPr>
+            </w:pPr>
+            <w:r>
+              <w:rPr>
+                <w:rFonts w:ascii="Consolas" w:eastAsia="Times New Roman" w:hAnsi="Consolas" w:cs="Times New Roman"/>
+                <w:color w:val="ABB2BF"/>
+                <w:sz w:val="21"/>
+                <w:szCs w:val="21"/>
+                <w:lang w:eastAsia="en-US"/>
+              </w:rPr>
+              <w:t xml:space="preserve">    </w:t>
+            </w:r>
+            <w:r>
+              <w:rPr>
+                <w:rFonts w:ascii="Consolas" w:eastAsia="Times New Roman" w:hAnsi="Consolas" w:cs="Times New Roman"/>
+                <w:color w:val="C678DD"/>
+                <w:sz w:val="21"/>
+                <w:szCs w:val="21"/>
+                <w:lang w:eastAsia="en-US"/>
+              </w:rPr>
+              <w:t>def</w:t>
+            </w:r>
+            <w:r>
+              <w:rPr>
+                <w:rFonts w:ascii="Consolas" w:eastAsia="Times New Roman" w:hAnsi="Consolas" w:cs="Times New Roman"/>
+                <w:color w:val="ABB2BF"/>
+                <w:sz w:val="21"/>
+                <w:szCs w:val="21"/>
+                <w:lang w:eastAsia="en-US"/>
+              </w:rPr>
+              <w:t xml:space="preserve"> </w:t>
+            </w:r>
+            <w:r>
+              <w:rPr>
+                <w:rFonts w:ascii="Consolas" w:eastAsia="Times New Roman" w:hAnsi="Consolas" w:cs="Times New Roman"/>
+                <w:color w:val="61AFEF"/>
+                <w:sz w:val="21"/>
+                <w:szCs w:val="21"/>
+                <w:lang w:eastAsia="en-US"/>
+              </w:rPr>
+              <w:t>output</w:t>
+            </w:r>
+            <w:r>
+              <w:rPr>
+                <w:rFonts w:ascii="Consolas" w:eastAsia="Times New Roman" w:hAnsi="Consolas" w:cs="Times New Roman"/>
+                <w:color w:val="ABB2BF"/>
+                <w:sz w:val="21"/>
+                <w:szCs w:val="21"/>
+                <w:lang w:eastAsia="en-US"/>
+              </w:rPr>
+              <w:t>(</w:t>
+            </w:r>
+            <w:r>
+              <w:rPr>
+                <w:rFonts w:ascii="Consolas" w:eastAsia="Times New Roman" w:hAnsi="Consolas" w:cs="Times New Roman"/>
+                <w:color w:val="D19A66"/>
+                <w:sz w:val="21"/>
+                <w:szCs w:val="21"/>
+                <w:lang w:eastAsia="en-US"/>
+              </w:rPr>
+              <w:t>self</w:t>
+            </w:r>
+            <w:r>
+              <w:rPr>
+                <w:rFonts w:ascii="Consolas" w:eastAsia="Times New Roman" w:hAnsi="Consolas" w:cs="Times New Roman"/>
+                <w:color w:val="ABB2BF"/>
+                <w:sz w:val="21"/>
+                <w:szCs w:val="21"/>
+                <w:lang w:eastAsia="en-US"/>
+              </w:rPr>
+              <w:t>):</w:t>
+            </w:r>
+          </w:p>
+          <w:p>
+            <w:pPr>
+              <w:shd w:val="clear" w:color="auto" w:fill="282C34"/>
+              <w:spacing w:line="285" w:lineRule="atLeast"/>
+              <w:ind w:left="360"/>
+              <w:rPr>
+                <w:rFonts w:ascii="Consolas" w:eastAsia="Times New Roman" w:hAnsi="Consolas" w:cs="Times New Roman"/>
+                <w:color w:val="ABB2BF"/>
+                <w:sz w:val="21"/>
+                <w:szCs w:val="21"/>
+                <w:lang w:eastAsia="en-US"/>
+              </w:rPr>
+            </w:pPr>
+            <w:r>
+              <w:rPr>
+                <w:rFonts w:ascii="Consolas" w:eastAsia="Times New Roman" w:hAnsi="Consolas" w:cs="Times New Roman"/>
+                <w:color w:val="ABB2BF"/>
+                <w:sz w:val="21"/>
+                <w:szCs w:val="21"/>
+                <w:lang w:eastAsia="en-US"/>
+              </w:rPr>
+              <w:t xml:space="preserve">        </w:t>
+            </w:r>
             <w:r>
               <w:rPr>
                 <w:rFonts w:ascii="Consolas" w:eastAsia="Times New Roman" w:hAnsi="Consolas" w:cs="Times New Roman"/>
@@ -12298,29 +12778,7 @@
                 <w:szCs w:val="21"/>
                 <w:lang w:eastAsia="en-US"/>
               </w:rPr>
-              <w:t>init</w:t>
-            </w:r>
-            <w:proofErr w:type="spellEnd"/>
-            <w:r>
-              <w:rPr>
-                <w:rFonts w:ascii="Consolas" w:eastAsia="Times New Roman" w:hAnsi="Consolas" w:cs="Times New Roman"/>
-                <w:color w:val="56B6C2"/>
-                <w:sz w:val="21"/>
-                <w:szCs w:val="21"/>
-                <w:lang w:eastAsia="en-US"/>
-              </w:rPr>
-              <w:t>_</w:t>
-            </w:r>
-            <w:proofErr w:type="gramStart"/>
-            <w:r>
-              <w:rPr>
-                <w:rFonts w:ascii="Consolas" w:eastAsia="Times New Roman" w:hAnsi="Consolas" w:cs="Times New Roman"/>
-                <w:color w:val="56B6C2"/>
-                <w:sz w:val="21"/>
-                <w:szCs w:val="21"/>
-                <w:lang w:eastAsia="en-US"/>
-              </w:rPr>
-              <w:t>_</w:t>
+              <w:t>print</w:t>
             </w:r>
             <w:r>
               <w:rPr>
@@ -12332,11 +12790,10 @@
               </w:rPr>
               <w:t>(</w:t>
             </w:r>
-            <w:proofErr w:type="gramEnd"/>
-            <w:r>
-              <w:rPr>
-                <w:rFonts w:ascii="Consolas" w:eastAsia="Times New Roman" w:hAnsi="Consolas" w:cs="Times New Roman"/>
-                <w:color w:val="D19A66"/>
+            <w:r>
+              <w:rPr>
+                <w:rFonts w:ascii="Consolas" w:eastAsia="Times New Roman" w:hAnsi="Consolas" w:cs="Times New Roman"/>
+                <w:color w:val="E06C75"/>
                 <w:sz w:val="21"/>
                 <w:szCs w:val="21"/>
                 <w:lang w:eastAsia="en-US"/>
@@ -12351,27 +12808,7 @@
                 <w:szCs w:val="21"/>
                 <w:lang w:eastAsia="en-US"/>
               </w:rPr>
-              <w:t>,</w:t>
-            </w:r>
-            <w:r>
-              <w:rPr>
-                <w:rFonts w:ascii="Consolas" w:eastAsia="Times New Roman" w:hAnsi="Consolas" w:cs="Times New Roman"/>
-                <w:color w:val="D19A66"/>
-                <w:sz w:val="21"/>
-                <w:szCs w:val="21"/>
-                <w:lang w:eastAsia="en-US"/>
-              </w:rPr>
-              <w:t xml:space="preserve"> string</w:t>
-            </w:r>
-            <w:r>
-              <w:rPr>
-                <w:rFonts w:ascii="Consolas" w:eastAsia="Times New Roman" w:hAnsi="Consolas" w:cs="Times New Roman"/>
-                <w:color w:val="ABB2BF"/>
-                <w:sz w:val="21"/>
-                <w:szCs w:val="21"/>
-                <w:lang w:eastAsia="en-US"/>
-              </w:rPr>
-              <w:t>):</w:t>
+              <w:t>.string)</w:t>
             </w:r>
           </w:p>
           <w:p>
@@ -12395,41 +12832,7 @@
                 <w:szCs w:val="21"/>
                 <w:lang w:eastAsia="en-US"/>
               </w:rPr>
-              <w:t xml:space="preserve">        </w:t>
-            </w:r>
-            <w:proofErr w:type="spellStart"/>
-            <w:proofErr w:type="gramStart"/>
-            <w:r>
-              <w:rPr>
-                <w:rFonts w:ascii="Consolas" w:eastAsia="Times New Roman" w:hAnsi="Consolas" w:cs="Times New Roman"/>
-                <w:color w:val="E06C75"/>
-                <w:sz w:val="21"/>
-                <w:szCs w:val="21"/>
-                <w:lang w:eastAsia="en-US"/>
-              </w:rPr>
-              <w:t>self</w:t>
-            </w:r>
-            <w:r>
-              <w:rPr>
-                <w:rFonts w:ascii="Consolas" w:eastAsia="Times New Roman" w:hAnsi="Consolas" w:cs="Times New Roman"/>
-                <w:color w:val="ABB2BF"/>
-                <w:sz w:val="21"/>
-                <w:szCs w:val="21"/>
-                <w:lang w:eastAsia="en-US"/>
-              </w:rPr>
-              <w:t>.string</w:t>
-            </w:r>
-            <w:proofErr w:type="spellEnd"/>
-            <w:proofErr w:type="gramEnd"/>
-            <w:r>
-              <w:rPr>
-                <w:rFonts w:ascii="Consolas" w:eastAsia="Times New Roman" w:hAnsi="Consolas" w:cs="Times New Roman"/>
-                <w:color w:val="ABB2BF"/>
-                <w:sz w:val="21"/>
-                <w:szCs w:val="21"/>
-                <w:lang w:eastAsia="en-US"/>
-              </w:rPr>
-              <w:t xml:space="preserve"> </w:t>
+              <w:t xml:space="preserve">b </w:t>
             </w:r>
             <w:r>
               <w:rPr>
@@ -12449,7 +12852,27 @@
                 <w:szCs w:val="21"/>
                 <w:lang w:eastAsia="en-US"/>
               </w:rPr>
-              <w:t xml:space="preserve"> string</w:t>
+              <w:t xml:space="preserve"> A(</w:t>
+            </w:r>
+            <w:r>
+              <w:rPr>
+                <w:rFonts w:ascii="Consolas" w:eastAsia="Times New Roman" w:hAnsi="Consolas" w:cs="Times New Roman"/>
+                <w:color w:val="98C379"/>
+                <w:sz w:val="21"/>
+                <w:szCs w:val="21"/>
+                <w:lang w:eastAsia="en-US"/>
+              </w:rPr>
+              <w:t>'c'</w:t>
+            </w:r>
+            <w:r>
+              <w:rPr>
+                <w:rFonts w:ascii="Consolas" w:eastAsia="Times New Roman" w:hAnsi="Consolas" w:cs="Times New Roman"/>
+                <w:color w:val="ABB2BF"/>
+                <w:sz w:val="21"/>
+                <w:szCs w:val="21"/>
+                <w:lang w:eastAsia="en-US"/>
+              </w:rPr>
+              <w:t>)</w:t>
             </w:r>
           </w:p>
           <w:p>
@@ -12465,269 +12888,15 @@
                 <w:lang w:eastAsia="en-US"/>
               </w:rPr>
             </w:pPr>
-          </w:p>
-          <w:p>
-            <w:pPr>
-              <w:shd w:val="clear" w:color="auto" w:fill="282C34"/>
-              <w:spacing w:line="285" w:lineRule="atLeast"/>
-              <w:ind w:left="360"/>
-              <w:rPr>
-                <w:rFonts w:ascii="Consolas" w:eastAsia="Times New Roman" w:hAnsi="Consolas" w:cs="Times New Roman"/>
-                <w:color w:val="ABB2BF"/>
-                <w:sz w:val="21"/>
-                <w:szCs w:val="21"/>
-                <w:lang w:eastAsia="en-US"/>
-              </w:rPr>
-            </w:pPr>
-            <w:r>
-              <w:rPr>
-                <w:rFonts w:ascii="Consolas" w:eastAsia="Times New Roman" w:hAnsi="Consolas" w:cs="Times New Roman"/>
-                <w:color w:val="ABB2BF"/>
-                <w:sz w:val="21"/>
-                <w:szCs w:val="21"/>
-                <w:lang w:eastAsia="en-US"/>
-              </w:rPr>
-              <w:t xml:space="preserve">    </w:t>
-            </w:r>
-            <w:r>
-              <w:rPr>
-                <w:rFonts w:ascii="Consolas" w:eastAsia="Times New Roman" w:hAnsi="Consolas" w:cs="Times New Roman"/>
-                <w:color w:val="C678DD"/>
-                <w:sz w:val="21"/>
-                <w:szCs w:val="21"/>
-                <w:lang w:eastAsia="en-US"/>
-              </w:rPr>
-              <w:t>def</w:t>
-            </w:r>
-            <w:r>
-              <w:rPr>
-                <w:rFonts w:ascii="Consolas" w:eastAsia="Times New Roman" w:hAnsi="Consolas" w:cs="Times New Roman"/>
-                <w:color w:val="ABB2BF"/>
-                <w:sz w:val="21"/>
-                <w:szCs w:val="21"/>
-                <w:lang w:eastAsia="en-US"/>
-              </w:rPr>
-              <w:t xml:space="preserve"> </w:t>
-            </w:r>
-            <w:r>
-              <w:rPr>
-                <w:rFonts w:ascii="Consolas" w:eastAsia="Times New Roman" w:hAnsi="Consolas" w:cs="Times New Roman"/>
-                <w:color w:val="61AFEF"/>
-                <w:sz w:val="21"/>
-                <w:szCs w:val="21"/>
-                <w:lang w:eastAsia="en-US"/>
-              </w:rPr>
-              <w:t>output</w:t>
-            </w:r>
-            <w:r>
-              <w:rPr>
-                <w:rFonts w:ascii="Consolas" w:eastAsia="Times New Roman" w:hAnsi="Consolas" w:cs="Times New Roman"/>
-                <w:color w:val="ABB2BF"/>
-                <w:sz w:val="21"/>
-                <w:szCs w:val="21"/>
-                <w:lang w:eastAsia="en-US"/>
-              </w:rPr>
-              <w:t>(</w:t>
-            </w:r>
-            <w:r>
-              <w:rPr>
-                <w:rFonts w:ascii="Consolas" w:eastAsia="Times New Roman" w:hAnsi="Consolas" w:cs="Times New Roman"/>
-                <w:color w:val="D19A66"/>
-                <w:sz w:val="21"/>
-                <w:szCs w:val="21"/>
-                <w:lang w:eastAsia="en-US"/>
-              </w:rPr>
-              <w:t>self</w:t>
-            </w:r>
-            <w:r>
-              <w:rPr>
-                <w:rFonts w:ascii="Consolas" w:eastAsia="Times New Roman" w:hAnsi="Consolas" w:cs="Times New Roman"/>
-                <w:color w:val="ABB2BF"/>
-                <w:sz w:val="21"/>
-                <w:szCs w:val="21"/>
-                <w:lang w:eastAsia="en-US"/>
-              </w:rPr>
-              <w:t>):</w:t>
-            </w:r>
-          </w:p>
-          <w:p>
-            <w:pPr>
-              <w:shd w:val="clear" w:color="auto" w:fill="282C34"/>
-              <w:spacing w:line="285" w:lineRule="atLeast"/>
-              <w:ind w:left="360"/>
-              <w:rPr>
-                <w:rFonts w:ascii="Consolas" w:eastAsia="Times New Roman" w:hAnsi="Consolas" w:cs="Times New Roman"/>
-                <w:color w:val="ABB2BF"/>
-                <w:sz w:val="21"/>
-                <w:szCs w:val="21"/>
-                <w:lang w:eastAsia="en-US"/>
-              </w:rPr>
-            </w:pPr>
-            <w:r>
-              <w:rPr>
-                <w:rFonts w:ascii="Consolas" w:eastAsia="Times New Roman" w:hAnsi="Consolas" w:cs="Times New Roman"/>
-                <w:color w:val="ABB2BF"/>
-                <w:sz w:val="21"/>
-                <w:szCs w:val="21"/>
-                <w:lang w:eastAsia="en-US"/>
-              </w:rPr>
-              <w:t xml:space="preserve">        </w:t>
-            </w:r>
-            <w:r>
-              <w:rPr>
-                <w:rFonts w:ascii="Consolas" w:eastAsia="Times New Roman" w:hAnsi="Consolas" w:cs="Times New Roman"/>
-                <w:color w:val="56B6C2"/>
-                <w:sz w:val="21"/>
-                <w:szCs w:val="21"/>
-                <w:lang w:eastAsia="en-US"/>
-              </w:rPr>
-              <w:t>print</w:t>
-            </w:r>
-            <w:r>
-              <w:rPr>
-                <w:rFonts w:ascii="Consolas" w:eastAsia="Times New Roman" w:hAnsi="Consolas" w:cs="Times New Roman"/>
-                <w:color w:val="ABB2BF"/>
-                <w:sz w:val="21"/>
-                <w:szCs w:val="21"/>
-                <w:lang w:eastAsia="en-US"/>
-              </w:rPr>
-              <w:t>(</w:t>
-            </w:r>
-            <w:proofErr w:type="spellStart"/>
-            <w:proofErr w:type="gramStart"/>
-            <w:r>
-              <w:rPr>
-                <w:rFonts w:ascii="Consolas" w:eastAsia="Times New Roman" w:hAnsi="Consolas" w:cs="Times New Roman"/>
-                <w:color w:val="E06C75"/>
-                <w:sz w:val="21"/>
-                <w:szCs w:val="21"/>
-                <w:lang w:eastAsia="en-US"/>
-              </w:rPr>
-              <w:t>self</w:t>
-            </w:r>
-            <w:r>
-              <w:rPr>
-                <w:rFonts w:ascii="Consolas" w:eastAsia="Times New Roman" w:hAnsi="Consolas" w:cs="Times New Roman"/>
-                <w:color w:val="ABB2BF"/>
-                <w:sz w:val="21"/>
-                <w:szCs w:val="21"/>
-                <w:lang w:eastAsia="en-US"/>
-              </w:rPr>
-              <w:t>.string</w:t>
-            </w:r>
-            <w:proofErr w:type="spellEnd"/>
-            <w:proofErr w:type="gramEnd"/>
-            <w:r>
-              <w:rPr>
-                <w:rFonts w:ascii="Consolas" w:eastAsia="Times New Roman" w:hAnsi="Consolas" w:cs="Times New Roman"/>
-                <w:color w:val="ABB2BF"/>
-                <w:sz w:val="21"/>
-                <w:szCs w:val="21"/>
-                <w:lang w:eastAsia="en-US"/>
-              </w:rPr>
-              <w:t>)</w:t>
-            </w:r>
-          </w:p>
-          <w:p>
-            <w:pPr>
-              <w:shd w:val="clear" w:color="auto" w:fill="282C34"/>
-              <w:spacing w:line="285" w:lineRule="atLeast"/>
-              <w:ind w:left="360"/>
-              <w:rPr>
-                <w:rFonts w:ascii="Consolas" w:eastAsia="Times New Roman" w:hAnsi="Consolas" w:cs="Times New Roman"/>
-                <w:color w:val="ABB2BF"/>
-                <w:sz w:val="21"/>
-                <w:szCs w:val="21"/>
-                <w:lang w:eastAsia="en-US"/>
-              </w:rPr>
-            </w:pPr>
-            <w:r>
-              <w:rPr>
-                <w:rFonts w:ascii="Consolas" w:eastAsia="Times New Roman" w:hAnsi="Consolas" w:cs="Times New Roman"/>
-                <w:color w:val="ABB2BF"/>
-                <w:sz w:val="21"/>
-                <w:szCs w:val="21"/>
-                <w:lang w:eastAsia="en-US"/>
-              </w:rPr>
-              <w:t xml:space="preserve">b </w:t>
-            </w:r>
-            <w:r>
-              <w:rPr>
-                <w:rFonts w:ascii="Consolas" w:eastAsia="Times New Roman" w:hAnsi="Consolas" w:cs="Times New Roman"/>
-                <w:color w:val="C678DD"/>
-                <w:sz w:val="21"/>
-                <w:szCs w:val="21"/>
-                <w:lang w:eastAsia="en-US"/>
-              </w:rPr>
-              <w:t>=</w:t>
-            </w:r>
-            <w:r>
-              <w:rPr>
-                <w:rFonts w:ascii="Consolas" w:eastAsia="Times New Roman" w:hAnsi="Consolas" w:cs="Times New Roman"/>
-                <w:color w:val="ABB2BF"/>
-                <w:sz w:val="21"/>
-                <w:szCs w:val="21"/>
-                <w:lang w:eastAsia="en-US"/>
-              </w:rPr>
-              <w:t xml:space="preserve"> A(</w:t>
-            </w:r>
-            <w:r>
-              <w:rPr>
-                <w:rFonts w:ascii="Consolas" w:eastAsia="Times New Roman" w:hAnsi="Consolas" w:cs="Times New Roman"/>
-                <w:color w:val="98C379"/>
-                <w:sz w:val="21"/>
-                <w:szCs w:val="21"/>
-                <w:lang w:eastAsia="en-US"/>
-              </w:rPr>
-              <w:t>'c'</w:t>
-            </w:r>
-            <w:r>
-              <w:rPr>
-                <w:rFonts w:ascii="Consolas" w:eastAsia="Times New Roman" w:hAnsi="Consolas" w:cs="Times New Roman"/>
-                <w:color w:val="ABB2BF"/>
-                <w:sz w:val="21"/>
-                <w:szCs w:val="21"/>
-                <w:lang w:eastAsia="en-US"/>
-              </w:rPr>
-              <w:t>)</w:t>
-            </w:r>
-          </w:p>
-          <w:p>
-            <w:pPr>
-              <w:shd w:val="clear" w:color="auto" w:fill="282C34"/>
-              <w:spacing w:line="285" w:lineRule="atLeast"/>
-              <w:ind w:left="360"/>
-              <w:rPr>
-                <w:rFonts w:ascii="Consolas" w:eastAsia="Times New Roman" w:hAnsi="Consolas" w:cs="Times New Roman"/>
-                <w:color w:val="ABB2BF"/>
-                <w:sz w:val="21"/>
-                <w:szCs w:val="21"/>
-                <w:lang w:eastAsia="en-US"/>
-              </w:rPr>
-            </w:pPr>
-            <w:proofErr w:type="spellStart"/>
-            <w:proofErr w:type="gramStart"/>
-            <w:r>
-              <w:rPr>
-                <w:rFonts w:ascii="Consolas" w:eastAsia="Times New Roman" w:hAnsi="Consolas" w:cs="Times New Roman"/>
-                <w:color w:val="ABB2BF"/>
-                <w:sz w:val="21"/>
-                <w:szCs w:val="21"/>
-                <w:lang w:eastAsia="en-US"/>
-              </w:rPr>
-              <w:t>b.number</w:t>
-            </w:r>
-            <w:proofErr w:type="spellEnd"/>
-            <w:proofErr w:type="gramEnd"/>
-            <w:r>
-              <w:rPr>
-                <w:rFonts w:ascii="Consolas" w:eastAsia="Times New Roman" w:hAnsi="Consolas" w:cs="Times New Roman"/>
-                <w:color w:val="ABB2BF"/>
-                <w:sz w:val="21"/>
-                <w:szCs w:val="21"/>
-                <w:lang w:eastAsia="en-US"/>
-              </w:rPr>
-              <w:t xml:space="preserve"> </w:t>
+            <w:r>
+              <w:rPr>
+                <w:rFonts w:ascii="Consolas" w:eastAsia="Times New Roman" w:hAnsi="Consolas" w:cs="Times New Roman"/>
+                <w:color w:val="ABB2BF"/>
+                <w:sz w:val="21"/>
+                <w:szCs w:val="21"/>
+                <w:lang w:eastAsia="en-US"/>
+              </w:rPr>
+              <w:t xml:space="preserve">b.number </w:t>
             </w:r>
             <w:r>
               <w:rPr>
@@ -13026,8 +13195,6 @@
               </w:rPr>
               <w:t>(</w:t>
             </w:r>
-            <w:proofErr w:type="spellStart"/>
-            <w:proofErr w:type="gramStart"/>
             <w:r>
               <w:rPr>
                 <w:rFonts w:ascii="Consolas" w:eastAsia="Times New Roman" w:hAnsi="Consolas" w:cs="Times New Roman"/>
@@ -13058,8 +13225,6 @@
               </w:rPr>
               <w:t>string</w:t>
             </w:r>
-            <w:proofErr w:type="spellEnd"/>
-            <w:proofErr w:type="gramEnd"/>
             <w:r>
               <w:rPr>
                 <w:rFonts w:ascii="Consolas" w:eastAsia="Times New Roman" w:hAnsi="Consolas" w:cs="Times New Roman"/>
@@ -13129,8 +13294,6 @@
                 <w:lang w:eastAsia="en-US"/>
               </w:rPr>
             </w:pPr>
-            <w:proofErr w:type="spellStart"/>
-            <w:proofErr w:type="gramStart"/>
             <w:r>
               <w:rPr>
                 <w:rFonts w:ascii="Consolas" w:eastAsia="Times New Roman" w:hAnsi="Consolas" w:cs="Times New Roman"/>
@@ -13161,8 +13324,6 @@
               </w:rPr>
               <w:t>number</w:t>
             </w:r>
-            <w:proofErr w:type="spellEnd"/>
-            <w:proofErr w:type="gramEnd"/>
             <w:r>
               <w:rPr>
                 <w:rFonts w:ascii="Consolas" w:eastAsia="Times New Roman" w:hAnsi="Consolas" w:cs="Times New Roman"/>
@@ -13230,7 +13391,7 @@
 </file>
 
 <file path=word/endnotes.xml><?xml version="1.0" encoding="utf-8"?>
-<w:endnotes xmlns:wpc="http://schemas.microsoft.com/office/word/2010/wordprocessingCanvas" xmlns:cx="http://schemas.microsoft.com/office/drawing/2014/chartex" xmlns:cx1="http://schemas.microsoft.com/office/drawing/2015/9/8/chartex" xmlns:cx2="http://schemas.microsoft.com/office/drawing/2015/10/21/chartex" xmlns:cx3="http://schemas.microsoft.com/office/drawing/2016/5/9/chartex" xmlns:cx4="http://schemas.microsoft.com/office/drawing/2016/5/10/chartex" xmlns:cx5="http://schemas.microsoft.com/office/drawing/2016/5/11/chartex" xmlns:cx6="http://schemas.microsoft.com/office/drawing/2016/5/12/chartex" xmlns:cx7="http://schemas.microsoft.com/office/drawing/2016/5/13/chartex" xmlns:cx8="http://schemas.microsoft.com/office/drawing/2016/5/14/chartex" xmlns:mc="http://schemas.openxmlformats.org/markup-compatibility/2006" xmlns:aink="http://schemas.microsoft.com/office/drawing/2016/ink" xmlns:am3d="http://schemas.microsoft.com/office/drawing/2017/model3d" xmlns:o="urn:schemas-microsoft-com:office:office" xmlns:oel="http://schemas.microsoft.com/office/2019/extlst" xmlns:r="http://schemas.openxmlformats.org/officeDocument/2006/relationships" xmlns:m="http://schemas.openxmlformats.org/officeDocument/2006/math" xmlns:v="urn:schemas-microsoft-com:vml" xmlns:wp14="http://schemas.microsoft.com/office/word/2010/wordprocessingDrawing" xmlns:wp="http://schemas.openxmlformats.org/drawingml/2006/wordprocessingDrawing" xmlns:w10="urn:schemas-microsoft-com:office:word" xmlns:w="http://schemas.openxmlformats.org/wordprocessingml/2006/main" xmlns:w14="http://schemas.microsoft.com/office/word/2010/wordml" xmlns:w15="http://schemas.microsoft.com/office/word/2012/wordml" xmlns:w16cex="http://schemas.microsoft.com/office/word/2018/wordml/cex" xmlns:w16cid="http://schemas.microsoft.com/office/word/2016/wordml/cid" xmlns:w16="http://schemas.microsoft.com/office/word/2018/wordml" xmlns:w16sdtdh="http://schemas.microsoft.com/office/word/2020/wordml/sdtdatahash" xmlns:w16se="http://schemas.microsoft.com/office/word/2015/wordml/symex" xmlns:wpg="http://schemas.microsoft.com/office/word/2010/wordprocessingGroup" xmlns:wpi="http://schemas.microsoft.com/office/word/2010/wordprocessingInk" xmlns:wne="http://schemas.microsoft.com/office/word/2006/wordml" xmlns:wps="http://schemas.microsoft.com/office/word/2010/wordprocessingShape" mc:Ignorable="w14 w15 w16se w16cid w16 w16cex w16sdtdh wp14">
+<w:endnotes xmlns:wpc="http://schemas.microsoft.com/office/word/2010/wordprocessingCanvas" xmlns:cx="http://schemas.microsoft.com/office/drawing/2014/chartex" xmlns:cx1="http://schemas.microsoft.com/office/drawing/2015/9/8/chartex" xmlns:cx2="http://schemas.microsoft.com/office/drawing/2015/10/21/chartex" xmlns:cx3="http://schemas.microsoft.com/office/drawing/2016/5/9/chartex" xmlns:cx4="http://schemas.microsoft.com/office/drawing/2016/5/10/chartex" xmlns:cx5="http://schemas.microsoft.com/office/drawing/2016/5/11/chartex" xmlns:cx6="http://schemas.microsoft.com/office/drawing/2016/5/12/chartex" xmlns:cx7="http://schemas.microsoft.com/office/drawing/2016/5/13/chartex" xmlns:cx8="http://schemas.microsoft.com/office/drawing/2016/5/14/chartex" xmlns:mc="http://schemas.openxmlformats.org/markup-compatibility/2006" xmlns:aink="http://schemas.microsoft.com/office/drawing/2016/ink" xmlns:am3d="http://schemas.microsoft.com/office/drawing/2017/model3d" xmlns:o="urn:schemas-microsoft-com:office:office" xmlns:r="http://schemas.openxmlformats.org/officeDocument/2006/relationships" xmlns:m="http://schemas.openxmlformats.org/officeDocument/2006/math" xmlns:v="urn:schemas-microsoft-com:vml" xmlns:wp14="http://schemas.microsoft.com/office/word/2010/wordprocessingDrawing" xmlns:wp="http://schemas.openxmlformats.org/drawingml/2006/wordprocessingDrawing" xmlns:w10="urn:schemas-microsoft-com:office:word" xmlns:w="http://schemas.openxmlformats.org/wordprocessingml/2006/main" xmlns:w14="http://schemas.microsoft.com/office/word/2010/wordml" xmlns:w15="http://schemas.microsoft.com/office/word/2012/wordml" xmlns:w16cid="http://schemas.microsoft.com/office/word/2016/wordml/cid" xmlns:w16se="http://schemas.microsoft.com/office/word/2015/wordml/symex" xmlns:wpg="http://schemas.microsoft.com/office/word/2010/wordprocessingGroup" xmlns:wpi="http://schemas.microsoft.com/office/word/2010/wordprocessingInk" xmlns:wne="http://schemas.microsoft.com/office/word/2006/wordml" xmlns:wps="http://schemas.microsoft.com/office/word/2010/wordprocessingShape" mc:Ignorable="w14 w15 w16se w16cid wp14">
   <w:endnote w:type="separator" w:id="-1">
     <w:p>
       <w:pPr>
@@ -13262,7 +13423,7 @@
 </file>
 
 <file path=word/footnotes.xml><?xml version="1.0" encoding="utf-8"?>
-<w:footnotes xmlns:wpc="http://schemas.microsoft.com/office/word/2010/wordprocessingCanvas" xmlns:cx="http://schemas.microsoft.com/office/drawing/2014/chartex" xmlns:cx1="http://schemas.microsoft.com/office/drawing/2015/9/8/chartex" xmlns:cx2="http://schemas.microsoft.com/office/drawing/2015/10/21/chartex" xmlns:cx3="http://schemas.microsoft.com/office/drawing/2016/5/9/chartex" xmlns:cx4="http://schemas.microsoft.com/office/drawing/2016/5/10/chartex" xmlns:cx5="http://schemas.microsoft.com/office/drawing/2016/5/11/chartex" xmlns:cx6="http://schemas.microsoft.com/office/drawing/2016/5/12/chartex" xmlns:cx7="http://schemas.microsoft.com/office/drawing/2016/5/13/chartex" xmlns:cx8="http://schemas.microsoft.com/office/drawing/2016/5/14/chartex" xmlns:mc="http://schemas.openxmlformats.org/markup-compatibility/2006" xmlns:aink="http://schemas.microsoft.com/office/drawing/2016/ink" xmlns:am3d="http://schemas.microsoft.com/office/drawing/2017/model3d" xmlns:o="urn:schemas-microsoft-com:office:office" xmlns:oel="http://schemas.microsoft.com/office/2019/extlst" xmlns:r="http://schemas.openxmlformats.org/officeDocument/2006/relationships" xmlns:m="http://schemas.openxmlformats.org/officeDocument/2006/math" xmlns:v="urn:schemas-microsoft-com:vml" xmlns:wp14="http://schemas.microsoft.com/office/word/2010/wordprocessingDrawing" xmlns:wp="http://schemas.openxmlformats.org/drawingml/2006/wordprocessingDrawing" xmlns:w10="urn:schemas-microsoft-com:office:word" xmlns:w="http://schemas.openxmlformats.org/wordprocessingml/2006/main" xmlns:w14="http://schemas.microsoft.com/office/word/2010/wordml" xmlns:w15="http://schemas.microsoft.com/office/word/2012/wordml" xmlns:w16cex="http://schemas.microsoft.com/office/word/2018/wordml/cex" xmlns:w16cid="http://schemas.microsoft.com/office/word/2016/wordml/cid" xmlns:w16="http://schemas.microsoft.com/office/word/2018/wordml" xmlns:w16sdtdh="http://schemas.microsoft.com/office/word/2020/wordml/sdtdatahash" xmlns:w16se="http://schemas.microsoft.com/office/word/2015/wordml/symex" xmlns:wpg="http://schemas.microsoft.com/office/word/2010/wordprocessingGroup" xmlns:wpi="http://schemas.microsoft.com/office/word/2010/wordprocessingInk" xmlns:wne="http://schemas.microsoft.com/office/word/2006/wordml" xmlns:wps="http://schemas.microsoft.com/office/word/2010/wordprocessingShape" mc:Ignorable="w14 w15 w16se w16cid w16 w16cex w16sdtdh wp14">
+<w:footnotes xmlns:wpc="http://schemas.microsoft.com/office/word/2010/wordprocessingCanvas" xmlns:cx="http://schemas.microsoft.com/office/drawing/2014/chartex" xmlns:cx1="http://schemas.microsoft.com/office/drawing/2015/9/8/chartex" xmlns:cx2="http://schemas.microsoft.com/office/drawing/2015/10/21/chartex" xmlns:cx3="http://schemas.microsoft.com/office/drawing/2016/5/9/chartex" xmlns:cx4="http://schemas.microsoft.com/office/drawing/2016/5/10/chartex" xmlns:cx5="http://schemas.microsoft.com/office/drawing/2016/5/11/chartex" xmlns:cx6="http://schemas.microsoft.com/office/drawing/2016/5/12/chartex" xmlns:cx7="http://schemas.microsoft.com/office/drawing/2016/5/13/chartex" xmlns:cx8="http://schemas.microsoft.com/office/drawing/2016/5/14/chartex" xmlns:mc="http://schemas.openxmlformats.org/markup-compatibility/2006" xmlns:aink="http://schemas.microsoft.com/office/drawing/2016/ink" xmlns:am3d="http://schemas.microsoft.com/office/drawing/2017/model3d" xmlns:o="urn:schemas-microsoft-com:office:office" xmlns:r="http://schemas.openxmlformats.org/officeDocument/2006/relationships" xmlns:m="http://schemas.openxmlformats.org/officeDocument/2006/math" xmlns:v="urn:schemas-microsoft-com:vml" xmlns:wp14="http://schemas.microsoft.com/office/word/2010/wordprocessingDrawing" xmlns:wp="http://schemas.openxmlformats.org/drawingml/2006/wordprocessingDrawing" xmlns:w10="urn:schemas-microsoft-com:office:word" xmlns:w="http://schemas.openxmlformats.org/wordprocessingml/2006/main" xmlns:w14="http://schemas.microsoft.com/office/word/2010/wordml" xmlns:w15="http://schemas.microsoft.com/office/word/2012/wordml" xmlns:w16cid="http://schemas.microsoft.com/office/word/2016/wordml/cid" xmlns:w16se="http://schemas.microsoft.com/office/word/2015/wordml/symex" xmlns:wpg="http://schemas.microsoft.com/office/word/2010/wordprocessingGroup" xmlns:wpi="http://schemas.microsoft.com/office/word/2010/wordprocessingInk" xmlns:wne="http://schemas.microsoft.com/office/word/2006/wordml" xmlns:wps="http://schemas.microsoft.com/office/word/2010/wordprocessingShape" mc:Ignorable="w14 w15 w16se w16cid wp14">
   <w:footnote w:type="separator" w:id="-1">
     <w:p>
       <w:pPr>
@@ -13294,24 +13455,14 @@
 </file>
 
 <file path=word/header1.xml><?xml version="1.0" encoding="utf-8"?>
-<w:hdr xmlns:wpc="http://schemas.microsoft.com/office/word/2010/wordprocessingCanvas" xmlns:cx="http://schemas.microsoft.com/office/drawing/2014/chartex" xmlns:cx1="http://schemas.microsoft.com/office/drawing/2015/9/8/chartex" xmlns:cx2="http://schemas.microsoft.com/office/drawing/2015/10/21/chartex" xmlns:cx3="http://schemas.microsoft.com/office/drawing/2016/5/9/chartex" xmlns:cx4="http://schemas.microsoft.com/office/drawing/2016/5/10/chartex" xmlns:cx5="http://schemas.microsoft.com/office/drawing/2016/5/11/chartex" xmlns:cx6="http://schemas.microsoft.com/office/drawing/2016/5/12/chartex" xmlns:cx7="http://schemas.microsoft.com/office/drawing/2016/5/13/chartex" xmlns:cx8="http://schemas.microsoft.com/office/drawing/2016/5/14/chartex" xmlns:mc="http://schemas.openxmlformats.org/markup-compatibility/2006" xmlns:aink="http://schemas.microsoft.com/office/drawing/2016/ink" xmlns:am3d="http://schemas.microsoft.com/office/drawing/2017/model3d" xmlns:o="urn:schemas-microsoft-com:office:office" xmlns:oel="http://schemas.microsoft.com/office/2019/extlst" xmlns:r="http://schemas.openxmlformats.org/officeDocument/2006/relationships" xmlns:m="http://schemas.openxmlformats.org/officeDocument/2006/math" xmlns:v="urn:schemas-microsoft-com:vml" xmlns:wp14="http://schemas.microsoft.com/office/word/2010/wordprocessingDrawing" xmlns:wp="http://schemas.openxmlformats.org/drawingml/2006/wordprocessingDrawing" xmlns:w10="urn:schemas-microsoft-com:office:word" xmlns:w="http://schemas.openxmlformats.org/wordprocessingml/2006/main" xmlns:w14="http://schemas.microsoft.com/office/word/2010/wordml" xmlns:w15="http://schemas.microsoft.com/office/word/2012/wordml" xmlns:w16cex="http://schemas.microsoft.com/office/word/2018/wordml/cex" xmlns:w16cid="http://schemas.microsoft.com/office/word/2016/wordml/cid" xmlns:w16="http://schemas.microsoft.com/office/word/2018/wordml" xmlns:w16sdtdh="http://schemas.microsoft.com/office/word/2020/wordml/sdtdatahash" xmlns:w16se="http://schemas.microsoft.com/office/word/2015/wordml/symex" xmlns:wpg="http://schemas.microsoft.com/office/word/2010/wordprocessingGroup" xmlns:wpi="http://schemas.microsoft.com/office/word/2010/wordprocessingInk" xmlns:wne="http://schemas.microsoft.com/office/word/2006/wordml" xmlns:wps="http://schemas.microsoft.com/office/word/2010/wordprocessingShape" mc:Ignorable="w14 w15 w16se w16cid w16 w16cex w16sdtdh wp14">
+<w:hdr xmlns:wpc="http://schemas.microsoft.com/office/word/2010/wordprocessingCanvas" xmlns:cx="http://schemas.microsoft.com/office/drawing/2014/chartex" xmlns:cx1="http://schemas.microsoft.com/office/drawing/2015/9/8/chartex" xmlns:cx2="http://schemas.microsoft.com/office/drawing/2015/10/21/chartex" xmlns:cx3="http://schemas.microsoft.com/office/drawing/2016/5/9/chartex" xmlns:cx4="http://schemas.microsoft.com/office/drawing/2016/5/10/chartex" xmlns:cx5="http://schemas.microsoft.com/office/drawing/2016/5/11/chartex" xmlns:cx6="http://schemas.microsoft.com/office/drawing/2016/5/12/chartex" xmlns:cx7="http://schemas.microsoft.com/office/drawing/2016/5/13/chartex" xmlns:cx8="http://schemas.microsoft.com/office/drawing/2016/5/14/chartex" xmlns:mc="http://schemas.openxmlformats.org/markup-compatibility/2006" xmlns:aink="http://schemas.microsoft.com/office/drawing/2016/ink" xmlns:am3d="http://schemas.microsoft.com/office/drawing/2017/model3d" xmlns:o="urn:schemas-microsoft-com:office:office" xmlns:r="http://schemas.openxmlformats.org/officeDocument/2006/relationships" xmlns:m="http://schemas.openxmlformats.org/officeDocument/2006/math" xmlns:v="urn:schemas-microsoft-com:vml" xmlns:wp14="http://schemas.microsoft.com/office/word/2010/wordprocessingDrawing" xmlns:wp="http://schemas.openxmlformats.org/drawingml/2006/wordprocessingDrawing" xmlns:w10="urn:schemas-microsoft-com:office:word" xmlns:w="http://schemas.openxmlformats.org/wordprocessingml/2006/main" xmlns:w14="http://schemas.microsoft.com/office/word/2010/wordml" xmlns:w15="http://schemas.microsoft.com/office/word/2012/wordml" xmlns:w16cid="http://schemas.microsoft.com/office/word/2016/wordml/cid" xmlns:w16se="http://schemas.microsoft.com/office/word/2015/wordml/symex" xmlns:wpg="http://schemas.microsoft.com/office/word/2010/wordprocessingGroup" xmlns:wpi="http://schemas.microsoft.com/office/word/2010/wordprocessingInk" xmlns:wne="http://schemas.microsoft.com/office/word/2006/wordml" xmlns:wps="http://schemas.microsoft.com/office/word/2010/wordprocessingShape" mc:Ignorable="w14 w15 w16se w16cid wp14">
   <w:p>
     <w:pPr>
       <w:pStyle w:val="Title"/>
     </w:pPr>
     <w:r>
-      <w:t>Python to Java</w:t>
+      <w:t xml:space="preserve">Python to Javascript </w:t>
     </w:r>
-    <w:r>
-      <w:t>s</w:t>
-    </w:r>
-    <w:r>
-      <w:t>cript</w:t>
-    </w:r>
-    <w:r>
-      <w:t xml:space="preserve"> </w:t>
-    </w:r>
-    <w:proofErr w:type="gramStart"/>
     <w:r>
       <w:rPr>
         <w:rStyle w:val="Heading1Char"/>
@@ -13322,21 +13473,14 @@
       <w:rPr>
         <w:rStyle w:val="Heading1Char"/>
       </w:rPr>
-      <w:t>_</w:t>
-    </w:r>
-    <w:proofErr w:type="gramEnd"/>
-    <w:r>
-      <w:rPr>
-        <w:rStyle w:val="Heading1Char"/>
-      </w:rPr>
-      <w:t>__________________________</w:t>
+      <w:t>___________________________</w:t>
     </w:r>
   </w:p>
 </w:hdr>
 </file>
 
 <file path=word/numbering.xml><?xml version="1.0" encoding="utf-8"?>
-<w:numbering xmlns:wpc="http://schemas.microsoft.com/office/word/2010/wordprocessingCanvas" xmlns:cx="http://schemas.microsoft.com/office/drawing/2014/chartex" xmlns:cx1="http://schemas.microsoft.com/office/drawing/2015/9/8/chartex" xmlns:cx2="http://schemas.microsoft.com/office/drawing/2015/10/21/chartex" xmlns:cx3="http://schemas.microsoft.com/office/drawing/2016/5/9/chartex" xmlns:cx4="http://schemas.microsoft.com/office/drawing/2016/5/10/chartex" xmlns:cx5="http://schemas.microsoft.com/office/drawing/2016/5/11/chartex" xmlns:cx6="http://schemas.microsoft.com/office/drawing/2016/5/12/chartex" xmlns:cx7="http://schemas.microsoft.com/office/drawing/2016/5/13/chartex" xmlns:cx8="http://schemas.microsoft.com/office/drawing/2016/5/14/chartex" xmlns:mc="http://schemas.openxmlformats.org/markup-compatibility/2006" xmlns:aink="http://schemas.microsoft.com/office/drawing/2016/ink" xmlns:am3d="http://schemas.microsoft.com/office/drawing/2017/model3d" xmlns:o="urn:schemas-microsoft-com:office:office" xmlns:oel="http://schemas.microsoft.com/office/2019/extlst" xmlns:r="http://schemas.openxmlformats.org/officeDocument/2006/relationships" xmlns:m="http://schemas.openxmlformats.org/officeDocument/2006/math" xmlns:v="urn:schemas-microsoft-com:vml" xmlns:wp14="http://schemas.microsoft.com/office/word/2010/wordprocessingDrawing" xmlns:wp="http://schemas.openxmlformats.org/drawingml/2006/wordprocessingDrawing" xmlns:w10="urn:schemas-microsoft-com:office:word" xmlns:w="http://schemas.openxmlformats.org/wordprocessingml/2006/main" xmlns:w14="http://schemas.microsoft.com/office/word/2010/wordml" xmlns:w15="http://schemas.microsoft.com/office/word/2012/wordml" xmlns:w16cex="http://schemas.microsoft.com/office/word/2018/wordml/cex" xmlns:w16cid="http://schemas.microsoft.com/office/word/2016/wordml/cid" xmlns:w16="http://schemas.microsoft.com/office/word/2018/wordml" xmlns:w16sdtdh="http://schemas.microsoft.com/office/word/2020/wordml/sdtdatahash" xmlns:w16se="http://schemas.microsoft.com/office/word/2015/wordml/symex" xmlns:wpg="http://schemas.microsoft.com/office/word/2010/wordprocessingGroup" xmlns:wpi="http://schemas.microsoft.com/office/word/2010/wordprocessingInk" xmlns:wne="http://schemas.microsoft.com/office/word/2006/wordml" xmlns:wps="http://schemas.microsoft.com/office/word/2010/wordprocessingShape" mc:Ignorable="w14 w15 w16se w16cid w16 w16cex w16sdtdh wp14">
+<w:numbering xmlns:wpc="http://schemas.microsoft.com/office/word/2010/wordprocessingCanvas" xmlns:cx="http://schemas.microsoft.com/office/drawing/2014/chartex" xmlns:cx1="http://schemas.microsoft.com/office/drawing/2015/9/8/chartex" xmlns:cx2="http://schemas.microsoft.com/office/drawing/2015/10/21/chartex" xmlns:cx3="http://schemas.microsoft.com/office/drawing/2016/5/9/chartex" xmlns:cx4="http://schemas.microsoft.com/office/drawing/2016/5/10/chartex" xmlns:cx5="http://schemas.microsoft.com/office/drawing/2016/5/11/chartex" xmlns:cx6="http://schemas.microsoft.com/office/drawing/2016/5/12/chartex" xmlns:cx7="http://schemas.microsoft.com/office/drawing/2016/5/13/chartex" xmlns:cx8="http://schemas.microsoft.com/office/drawing/2016/5/14/chartex" xmlns:mc="http://schemas.openxmlformats.org/markup-compatibility/2006" xmlns:aink="http://schemas.microsoft.com/office/drawing/2016/ink" xmlns:am3d="http://schemas.microsoft.com/office/drawing/2017/model3d" xmlns:o="urn:schemas-microsoft-com:office:office" xmlns:r="http://schemas.openxmlformats.org/officeDocument/2006/relationships" xmlns:m="http://schemas.openxmlformats.org/officeDocument/2006/math" xmlns:v="urn:schemas-microsoft-com:vml" xmlns:wp14="http://schemas.microsoft.com/office/word/2010/wordprocessingDrawing" xmlns:wp="http://schemas.openxmlformats.org/drawingml/2006/wordprocessingDrawing" xmlns:w10="urn:schemas-microsoft-com:office:word" xmlns:w="http://schemas.openxmlformats.org/wordprocessingml/2006/main" xmlns:w14="http://schemas.microsoft.com/office/word/2010/wordml" xmlns:w15="http://schemas.microsoft.com/office/word/2012/wordml" xmlns:w16cid="http://schemas.microsoft.com/office/word/2016/wordml/cid" xmlns:w16se="http://schemas.microsoft.com/office/word/2015/wordml/symex" xmlns:wpg="http://schemas.microsoft.com/office/word/2010/wordprocessingGroup" xmlns:wpi="http://schemas.microsoft.com/office/word/2010/wordprocessingInk" xmlns:wne="http://schemas.microsoft.com/office/word/2006/wordml" xmlns:wps="http://schemas.microsoft.com/office/word/2010/wordprocessingShape" mc:Ignorable="w14 w15 w16se w16cid wp14">
   <w:abstractNum w:abstractNumId="0" w15:restartNumberingAfterBreak="0">
     <w:nsid w:val="6A976E58"/>
     <w:multiLevelType w:val="hybridMultilevel"/>
@@ -13423,14 +13567,14 @@
       </w:pPr>
     </w:lvl>
   </w:abstractNum>
-  <w:num w:numId="1" w16cid:durableId="765349456">
+  <w:num w:numId="1">
     <w:abstractNumId w:val="0"/>
   </w:num>
 </w:numbering>
 </file>
 
 <file path=word/styles.xml><?xml version="1.0" encoding="utf-8"?>
-<w:styles xmlns:mc="http://schemas.openxmlformats.org/markup-compatibility/2006" xmlns:r="http://schemas.openxmlformats.org/officeDocument/2006/relationships" xmlns:w="http://schemas.openxmlformats.org/wordprocessingml/2006/main" xmlns:w14="http://schemas.microsoft.com/office/word/2010/wordml" xmlns:w15="http://schemas.microsoft.com/office/word/2012/wordml" xmlns:w16cex="http://schemas.microsoft.com/office/word/2018/wordml/cex" xmlns:w16cid="http://schemas.microsoft.com/office/word/2016/wordml/cid" xmlns:w16="http://schemas.microsoft.com/office/word/2018/wordml" xmlns:w16sdtdh="http://schemas.microsoft.com/office/word/2020/wordml/sdtdatahash" xmlns:w16se="http://schemas.microsoft.com/office/word/2015/wordml/symex" mc:Ignorable="w14 w15 w16se w16cid w16 w16cex w16sdtdh">
+<w:styles xmlns:mc="http://schemas.openxmlformats.org/markup-compatibility/2006" xmlns:r="http://schemas.openxmlformats.org/officeDocument/2006/relationships" xmlns:w="http://schemas.openxmlformats.org/wordprocessingml/2006/main" xmlns:w14="http://schemas.microsoft.com/office/word/2010/wordml" xmlns:w15="http://schemas.microsoft.com/office/word/2012/wordml" xmlns:w16cid="http://schemas.microsoft.com/office/word/2016/wordml/cid" xmlns:w16se="http://schemas.microsoft.com/office/word/2015/wordml/symex" mc:Ignorable="w14 w15 w16se w16cid">
   <w:docDefaults>
     <w:rPrDefault>
       <w:rPr>
@@ -13446,7 +13590,7 @@
       </w:pPr>
     </w:pPrDefault>
   </w:docDefaults>
-  <w:latentStyles w:defLockedState="0" w:defUIPriority="99" w:defSemiHidden="0" w:defUnhideWhenUsed="0" w:defQFormat="0" w:count="376">
+  <w:latentStyles w:defLockedState="0" w:defUIPriority="99" w:defSemiHidden="0" w:defUnhideWhenUsed="0" w:defQFormat="0" w:count="375">
     <w:lsdException w:name="Normal" w:uiPriority="0" w:qFormat="1"/>
     <w:lsdException w:name="heading 1" w:uiPriority="9" w:qFormat="1"/>
     <w:lsdException w:name="heading 2" w:semiHidden="1" w:uiPriority="9" w:unhideWhenUsed="1" w:qFormat="1"/>
@@ -13552,6 +13696,7 @@
     <w:lsdException w:name="HTML Sample" w:semiHidden="1" w:unhideWhenUsed="1"/>
     <w:lsdException w:name="HTML Typewriter" w:semiHidden="1" w:unhideWhenUsed="1"/>
     <w:lsdException w:name="HTML Variable" w:semiHidden="1" w:unhideWhenUsed="1"/>
+    <w:lsdException w:name="Normal Table" w:semiHidden="1" w:unhideWhenUsed="1"/>
     <w:lsdException w:name="annotation subject" w:semiHidden="1" w:unhideWhenUsed="1"/>
     <w:lsdException w:name="No List" w:semiHidden="1" w:unhideWhenUsed="1"/>
     <w:lsdException w:name="Outline List 1" w:semiHidden="1" w:unhideWhenUsed="1"/>
@@ -13598,8 +13743,10 @@
     <w:lsdException w:name="Table Subtle 2" w:semiHidden="1" w:unhideWhenUsed="1"/>
     <w:lsdException w:name="Table Web 1" w:semiHidden="1" w:unhideWhenUsed="1"/>
     <w:lsdException w:name="Table Web 2" w:semiHidden="1" w:unhideWhenUsed="1"/>
+    <w:lsdException w:name="Table Web 3" w:semiHidden="1" w:unhideWhenUsed="1"/>
     <w:lsdException w:name="Balloon Text" w:semiHidden="1" w:unhideWhenUsed="1"/>
     <w:lsdException w:name="Table Grid" w:uiPriority="39"/>
+    <w:lsdException w:name="Table Theme" w:semiHidden="1" w:unhideWhenUsed="1"/>
     <w:lsdException w:name="Placeholder Text" w:semiHidden="1"/>
     <w:lsdException w:name="No Spacing" w:uiPriority="1" w:qFormat="1"/>
     <w:lsdException w:name="Light Shading" w:uiPriority="60"/>
@@ -13819,7 +13966,6 @@
     <w:lsdException w:name="Smart Hyperlink" w:semiHidden="1" w:unhideWhenUsed="1"/>
     <w:lsdException w:name="Hashtag" w:semiHidden="1" w:unhideWhenUsed="1"/>
     <w:lsdException w:name="Unresolved Mention" w:semiHidden="1" w:unhideWhenUsed="1"/>
-    <w:lsdException w:name="Smart Link" w:semiHidden="1" w:unhideWhenUsed="1"/>
   </w:latentStyles>
   <w:style w:type="paragraph" w:default="1" w:styleId="Normal">
     <w:name w:val="Normal"/>

--- a/docpac_04230922/Py2JS/Python to Javascript.docx
+++ b/docpac_04230922/Py2JS/Python to Javascript.docx
@@ -1,6 +1,6 @@
 
 <file path=word/document.xml><?xml version="1.0" encoding="utf-8"?>
-<w:document xmlns:wpc="http://schemas.microsoft.com/office/word/2010/wordprocessingCanvas" xmlns:cx="http://schemas.microsoft.com/office/drawing/2014/chartex" xmlns:cx1="http://schemas.microsoft.com/office/drawing/2015/9/8/chartex" xmlns:cx2="http://schemas.microsoft.com/office/drawing/2015/10/21/chartex" xmlns:cx3="http://schemas.microsoft.com/office/drawing/2016/5/9/chartex" xmlns:cx4="http://schemas.microsoft.com/office/drawing/2016/5/10/chartex" xmlns:cx5="http://schemas.microsoft.com/office/drawing/2016/5/11/chartex" xmlns:cx6="http://schemas.microsoft.com/office/drawing/2016/5/12/chartex" xmlns:cx7="http://schemas.microsoft.com/office/drawing/2016/5/13/chartex" xmlns:cx8="http://schemas.microsoft.com/office/drawing/2016/5/14/chartex" xmlns:mc="http://schemas.openxmlformats.org/markup-compatibility/2006" xmlns:aink="http://schemas.microsoft.com/office/drawing/2016/ink" xmlns:am3d="http://schemas.microsoft.com/office/drawing/2017/model3d" xmlns:o="urn:schemas-microsoft-com:office:office" xmlns:r="http://schemas.openxmlformats.org/officeDocument/2006/relationships" xmlns:m="http://schemas.openxmlformats.org/officeDocument/2006/math" xmlns:v="urn:schemas-microsoft-com:vml" xmlns:wp14="http://schemas.microsoft.com/office/word/2010/wordprocessingDrawing" xmlns:wp="http://schemas.openxmlformats.org/drawingml/2006/wordprocessingDrawing" xmlns:w10="urn:schemas-microsoft-com:office:word" xmlns:w="http://schemas.openxmlformats.org/wordprocessingml/2006/main" xmlns:w14="http://schemas.microsoft.com/office/word/2010/wordml" xmlns:w15="http://schemas.microsoft.com/office/word/2012/wordml" xmlns:w16cid="http://schemas.microsoft.com/office/word/2016/wordml/cid" xmlns:w16se="http://schemas.microsoft.com/office/word/2015/wordml/symex" xmlns:wpg="http://schemas.microsoft.com/office/word/2010/wordprocessingGroup" xmlns:wpi="http://schemas.microsoft.com/office/word/2010/wordprocessingInk" xmlns:wne="http://schemas.microsoft.com/office/word/2006/wordml" xmlns:wps="http://schemas.microsoft.com/office/word/2010/wordprocessingShape" mc:Ignorable="w14 w15 w16se w16cid wp14">
+<w:document xmlns:wpc="http://schemas.microsoft.com/office/word/2010/wordprocessingCanvas" xmlns:cx="http://schemas.microsoft.com/office/drawing/2014/chartex" xmlns:cx1="http://schemas.microsoft.com/office/drawing/2015/9/8/chartex" xmlns:cx2="http://schemas.microsoft.com/office/drawing/2015/10/21/chartex" xmlns:cx3="http://schemas.microsoft.com/office/drawing/2016/5/9/chartex" xmlns:cx4="http://schemas.microsoft.com/office/drawing/2016/5/10/chartex" xmlns:cx5="http://schemas.microsoft.com/office/drawing/2016/5/11/chartex" xmlns:cx6="http://schemas.microsoft.com/office/drawing/2016/5/12/chartex" xmlns:cx7="http://schemas.microsoft.com/office/drawing/2016/5/13/chartex" xmlns:cx8="http://schemas.microsoft.com/office/drawing/2016/5/14/chartex" xmlns:mc="http://schemas.openxmlformats.org/markup-compatibility/2006" xmlns:aink="http://schemas.microsoft.com/office/drawing/2016/ink" xmlns:am3d="http://schemas.microsoft.com/office/drawing/2017/model3d" xmlns:o="urn:schemas-microsoft-com:office:office" xmlns:oel="http://schemas.microsoft.com/office/2019/extlst" xmlns:r="http://schemas.openxmlformats.org/officeDocument/2006/relationships" xmlns:m="http://schemas.openxmlformats.org/officeDocument/2006/math" xmlns:v="urn:schemas-microsoft-com:vml" xmlns:wp14="http://schemas.microsoft.com/office/word/2010/wordprocessingDrawing" xmlns:wp="http://schemas.openxmlformats.org/drawingml/2006/wordprocessingDrawing" xmlns:w10="urn:schemas-microsoft-com:office:word" xmlns:w="http://schemas.openxmlformats.org/wordprocessingml/2006/main" xmlns:w14="http://schemas.microsoft.com/office/word/2010/wordml" xmlns:w15="http://schemas.microsoft.com/office/word/2012/wordml" xmlns:w16cex="http://schemas.microsoft.com/office/word/2018/wordml/cex" xmlns:w16cid="http://schemas.microsoft.com/office/word/2016/wordml/cid" xmlns:w16="http://schemas.microsoft.com/office/word/2018/wordml" xmlns:w16sdtdh="http://schemas.microsoft.com/office/word/2020/wordml/sdtdatahash" xmlns:w16se="http://schemas.microsoft.com/office/word/2015/wordml/symex" xmlns:wpg="http://schemas.microsoft.com/office/word/2010/wordprocessingGroup" xmlns:wpi="http://schemas.microsoft.com/office/word/2010/wordprocessingInk" xmlns:wne="http://schemas.microsoft.com/office/word/2006/wordml" xmlns:wps="http://schemas.microsoft.com/office/word/2010/wordprocessingShape" mc:Ignorable="w14 w15 w16se w16cid w16 w16cex w16sdtdh wp14">
   <w:body>
     <w:p>
       <w:pPr>
@@ -73,17 +73,7 @@
                 <w:szCs w:val="21"/>
                 <w:lang w:eastAsia="en-US"/>
               </w:rPr>
-              <w:t>x</w:t>
-            </w:r>
-            <w:r>
-              <w:rPr>
-                <w:rFonts w:ascii="Consolas" w:eastAsia="Times New Roman" w:hAnsi="Consolas" w:cs="Times New Roman"/>
-                <w:color w:val="ABB2BF"/>
-                <w:sz w:val="21"/>
-                <w:szCs w:val="21"/>
-                <w:lang w:eastAsia="en-US"/>
-              </w:rPr>
-              <w:t xml:space="preserve"> </w:t>
+              <w:t xml:space="preserve">x </w:t>
             </w:r>
             <w:r>
               <w:rPr>
@@ -195,37 +185,17 @@
                 <w:szCs w:val="21"/>
                 <w:lang w:eastAsia="en-US"/>
               </w:rPr>
-              <w:t>v</w:t>
-            </w:r>
-            <w:r>
-              <w:rPr>
-                <w:rFonts w:ascii="Consolas" w:eastAsia="Times New Roman" w:hAnsi="Consolas" w:cs="Times New Roman"/>
-                <w:color w:val="C678DD"/>
-                <w:sz w:val="21"/>
-                <w:szCs w:val="21"/>
-                <w:lang w:eastAsia="en-US"/>
-              </w:rPr>
-              <w:t>ar</w:t>
-            </w:r>
-            <w:r>
-              <w:rPr>
-                <w:rFonts w:ascii="Consolas" w:eastAsia="Times New Roman" w:hAnsi="Consolas" w:cs="Times New Roman"/>
-                <w:color w:val="ABB2BF"/>
-                <w:sz w:val="21"/>
-                <w:szCs w:val="21"/>
-                <w:lang w:eastAsia="en-US"/>
-              </w:rPr>
-              <w:t xml:space="preserve"> </w:t>
-            </w:r>
-            <w:r>
-              <w:rPr>
-                <w:rFonts w:ascii="Consolas" w:eastAsia="Times New Roman" w:hAnsi="Consolas" w:cs="Times New Roman"/>
-                <w:color w:val="ABB2BF"/>
-                <w:sz w:val="21"/>
-                <w:szCs w:val="21"/>
-                <w:lang w:eastAsia="en-US"/>
-              </w:rPr>
-              <w:t xml:space="preserve">x </w:t>
+              <w:t>var</w:t>
+            </w:r>
+            <w:r>
+              <w:rPr>
+                <w:rFonts w:ascii="Consolas" w:eastAsia="Times New Roman" w:hAnsi="Consolas" w:cs="Times New Roman"/>
+                <w:color w:val="ABB2BF"/>
+                <w:sz w:val="21"/>
+                <w:szCs w:val="21"/>
+                <w:lang w:eastAsia="en-US"/>
+              </w:rPr>
+              <w:t xml:space="preserve"> x </w:t>
             </w:r>
             <w:r>
               <w:rPr>
@@ -851,17 +821,7 @@
                 <w:szCs w:val="21"/>
                 <w:lang w:eastAsia="en-US"/>
               </w:rPr>
-              <w:t>(x</w:t>
-            </w:r>
-            <w:r>
-              <w:rPr>
-                <w:rFonts w:ascii="Consolas" w:eastAsia="Times New Roman" w:hAnsi="Consolas" w:cs="Times New Roman"/>
-                <w:color w:val="ABB2BF"/>
-                <w:sz w:val="21"/>
-                <w:szCs w:val="21"/>
-                <w:lang w:eastAsia="en-US"/>
-              </w:rPr>
-              <w:t>);</w:t>
+              <w:t>(x);</w:t>
             </w:r>
           </w:p>
         </w:tc>
@@ -1020,6 +980,7 @@
                 <w:lang w:eastAsia="en-US"/>
               </w:rPr>
             </w:pPr>
+            <w:proofErr w:type="spellStart"/>
             <w:r>
               <w:rPr>
                 <w:rFonts w:ascii="Consolas" w:eastAsia="Times New Roman" w:hAnsi="Consolas" w:cs="Times New Roman"/>
@@ -1030,6 +991,7 @@
               </w:rPr>
               <w:t>elif</w:t>
             </w:r>
+            <w:proofErr w:type="spellEnd"/>
             <w:r>
               <w:rPr>
                 <w:rFonts w:ascii="Consolas" w:eastAsia="Times New Roman" w:hAnsi="Consolas" w:cs="Times New Roman"/>
@@ -1654,27 +1616,7 @@
                 <w:szCs w:val="21"/>
                 <w:lang w:eastAsia="en-US"/>
               </w:rPr>
-              <w:t xml:space="preserve">'blue' </w:t>
-            </w:r>
-            <w:r>
-              <w:rPr>
-                <w:rFonts w:ascii="Consolas" w:eastAsia="Times New Roman" w:hAnsi="Consolas" w:cs="Times New Roman"/>
-                <w:color w:val="98C379"/>
-                <w:sz w:val="21"/>
-                <w:szCs w:val="21"/>
-                <w:lang w:eastAsia="en-US"/>
-              </w:rPr>
-              <w:t>and</w:t>
-            </w:r>
-            <w:r>
-              <w:rPr>
-                <w:rFonts w:ascii="Consolas" w:eastAsia="Times New Roman" w:hAnsi="Consolas" w:cs="Times New Roman"/>
-                <w:color w:val="98C379"/>
-                <w:sz w:val="21"/>
-                <w:szCs w:val="21"/>
-                <w:lang w:eastAsia="en-US"/>
-              </w:rPr>
-              <w:t xml:space="preserve"> x == 'green'</w:t>
+              <w:t>'blue' and x == 'green'</w:t>
             </w:r>
             <w:r>
               <w:rPr>
@@ -1931,7 +1873,6 @@
         <w:ind w:left="360"/>
       </w:pPr>
       <w:r>
-        <w:lastRenderedPageBreak/>
         <w:t>Create a conditional statement that only branches if the variable’s value is ‘black’ AND ‘yellow’</w:t>
       </w:r>
     </w:p>
@@ -2153,7 +2094,17 @@
                 <w:szCs w:val="21"/>
                 <w:lang w:eastAsia="en-US"/>
               </w:rPr>
-              <w:t xml:space="preserve"> (x</w:t>
+              <w:t xml:space="preserve"> (x </w:t>
+            </w:r>
+            <w:r>
+              <w:rPr>
+                <w:rFonts w:ascii="Consolas" w:eastAsia="Times New Roman" w:hAnsi="Consolas" w:cs="Times New Roman"/>
+                <w:color w:val="56B6C2"/>
+                <w:sz w:val="21"/>
+                <w:szCs w:val="21"/>
+                <w:lang w:eastAsia="en-US"/>
+              </w:rPr>
+              <w:t>==</w:t>
             </w:r>
             <w:r>
               <w:rPr>
@@ -2168,11 +2119,51 @@
             <w:r>
               <w:rPr>
                 <w:rFonts w:ascii="Consolas" w:eastAsia="Times New Roman" w:hAnsi="Consolas" w:cs="Times New Roman"/>
+                <w:color w:val="98C379"/>
+                <w:sz w:val="21"/>
+                <w:szCs w:val="21"/>
+                <w:lang w:eastAsia="en-US"/>
+              </w:rPr>
+              <w:t>"black"</w:t>
+            </w:r>
+            <w:r>
+              <w:rPr>
+                <w:rFonts w:ascii="Consolas" w:eastAsia="Times New Roman" w:hAnsi="Consolas" w:cs="Times New Roman"/>
+                <w:color w:val="ABB2BF"/>
+                <w:sz w:val="21"/>
+                <w:szCs w:val="21"/>
+                <w:lang w:eastAsia="en-US"/>
+              </w:rPr>
+              <w:t xml:space="preserve"> </w:t>
+            </w:r>
+            <w:r>
+              <w:rPr>
+                <w:rFonts w:ascii="Consolas" w:eastAsia="Times New Roman" w:hAnsi="Consolas" w:cs="Times New Roman"/>
                 <w:color w:val="56B6C2"/>
                 <w:sz w:val="21"/>
                 <w:szCs w:val="21"/>
                 <w:lang w:eastAsia="en-US"/>
               </w:rPr>
+              <w:t>&amp;&amp;</w:t>
+            </w:r>
+            <w:r>
+              <w:rPr>
+                <w:rFonts w:ascii="Consolas" w:eastAsia="Times New Roman" w:hAnsi="Consolas" w:cs="Times New Roman"/>
+                <w:color w:val="ABB2BF"/>
+                <w:sz w:val="21"/>
+                <w:szCs w:val="21"/>
+                <w:lang w:eastAsia="en-US"/>
+              </w:rPr>
+              <w:t xml:space="preserve"> x </w:t>
+            </w:r>
+            <w:r>
+              <w:rPr>
+                <w:rFonts w:ascii="Consolas" w:eastAsia="Times New Roman" w:hAnsi="Consolas" w:cs="Times New Roman"/>
+                <w:color w:val="56B6C2"/>
+                <w:sz w:val="21"/>
+                <w:szCs w:val="21"/>
+                <w:lang w:eastAsia="en-US"/>
+              </w:rPr>
               <w:t>==</w:t>
             </w:r>
             <w:r>
@@ -2193,97 +2184,7 @@
                 <w:szCs w:val="21"/>
                 <w:lang w:eastAsia="en-US"/>
               </w:rPr>
-              <w:t>"black"</w:t>
-            </w:r>
-            <w:r>
-              <w:rPr>
-                <w:rFonts w:ascii="Consolas" w:eastAsia="Times New Roman" w:hAnsi="Consolas" w:cs="Times New Roman"/>
-                <w:color w:val="ABB2BF"/>
-                <w:sz w:val="21"/>
-                <w:szCs w:val="21"/>
-                <w:lang w:eastAsia="en-US"/>
-              </w:rPr>
-              <w:t xml:space="preserve"> </w:t>
-            </w:r>
-            <w:r>
-              <w:rPr>
-                <w:rFonts w:ascii="Consolas" w:eastAsia="Times New Roman" w:hAnsi="Consolas" w:cs="Times New Roman"/>
-                <w:color w:val="56B6C2"/>
-                <w:sz w:val="21"/>
-                <w:szCs w:val="21"/>
-                <w:lang w:eastAsia="en-US"/>
-              </w:rPr>
-              <w:t>&amp;&amp;</w:t>
-            </w:r>
-            <w:r>
-              <w:rPr>
-                <w:rFonts w:ascii="Consolas" w:eastAsia="Times New Roman" w:hAnsi="Consolas" w:cs="Times New Roman"/>
-                <w:color w:val="ABB2BF"/>
-                <w:sz w:val="21"/>
-                <w:szCs w:val="21"/>
-                <w:lang w:eastAsia="en-US"/>
-              </w:rPr>
-              <w:t xml:space="preserve"> </w:t>
-            </w:r>
-            <w:r>
-              <w:rPr>
-                <w:rFonts w:ascii="Consolas" w:eastAsia="Times New Roman" w:hAnsi="Consolas" w:cs="Times New Roman"/>
-                <w:color w:val="ABB2BF"/>
-                <w:sz w:val="21"/>
-                <w:szCs w:val="21"/>
-                <w:lang w:eastAsia="en-US"/>
-              </w:rPr>
-              <w:t>x</w:t>
-            </w:r>
-            <w:r>
-              <w:rPr>
-                <w:rFonts w:ascii="Consolas" w:eastAsia="Times New Roman" w:hAnsi="Consolas" w:cs="Times New Roman"/>
-                <w:color w:val="ABB2BF"/>
-                <w:sz w:val="21"/>
-                <w:szCs w:val="21"/>
-                <w:lang w:eastAsia="en-US"/>
-              </w:rPr>
-              <w:t xml:space="preserve"> </w:t>
-            </w:r>
-            <w:r>
-              <w:rPr>
-                <w:rFonts w:ascii="Consolas" w:eastAsia="Times New Roman" w:hAnsi="Consolas" w:cs="Times New Roman"/>
-                <w:color w:val="56B6C2"/>
-                <w:sz w:val="21"/>
-                <w:szCs w:val="21"/>
-                <w:lang w:eastAsia="en-US"/>
-              </w:rPr>
-              <w:t>==</w:t>
-            </w:r>
-            <w:r>
-              <w:rPr>
-                <w:rFonts w:ascii="Consolas" w:eastAsia="Times New Roman" w:hAnsi="Consolas" w:cs="Times New Roman"/>
-                <w:color w:val="ABB2BF"/>
-                <w:sz w:val="21"/>
-                <w:szCs w:val="21"/>
-                <w:lang w:eastAsia="en-US"/>
-              </w:rPr>
-              <w:t xml:space="preserve"> </w:t>
-            </w:r>
-            <w:r>
-              <w:rPr>
-                <w:rFonts w:ascii="Consolas" w:eastAsia="Times New Roman" w:hAnsi="Consolas" w:cs="Times New Roman"/>
-                <w:color w:val="98C379"/>
-                <w:sz w:val="21"/>
-                <w:szCs w:val="21"/>
-                <w:lang w:eastAsia="en-US"/>
-              </w:rPr>
-              <w:t>"yellow</w:t>
-            </w:r>
-            <w:r>
-              <w:rPr>
-                <w:rFonts w:ascii="Consolas" w:eastAsia="Times New Roman" w:hAnsi="Consolas" w:cs="Times New Roman"/>
-                <w:color w:val="98C379"/>
-                <w:sz w:val="21"/>
-                <w:szCs w:val="21"/>
-                <w:lang w:eastAsia="en-US"/>
-              </w:rPr>
-              <w:t>"</w:t>
+              <w:t>"yellow"</w:t>
             </w:r>
             <w:r>
               <w:rPr>
@@ -2573,6 +2474,7 @@
               </w:rPr>
               <w:t xml:space="preserve"> </w:t>
             </w:r>
+            <w:proofErr w:type="gramStart"/>
             <w:r>
               <w:rPr>
                 <w:rFonts w:ascii="Consolas" w:eastAsia="Times New Roman" w:hAnsi="Consolas" w:cs="Times New Roman"/>
@@ -2591,7 +2493,18 @@
                 <w:szCs w:val="21"/>
                 <w:lang w:eastAsia="en-US"/>
               </w:rPr>
-              <w:t>():</w:t>
+              <w:t>(</w:t>
+            </w:r>
+            <w:proofErr w:type="gramEnd"/>
+            <w:r>
+              <w:rPr>
+                <w:rFonts w:ascii="Consolas" w:eastAsia="Times New Roman" w:hAnsi="Consolas" w:cs="Times New Roman"/>
+                <w:color w:val="ABB2BF"/>
+                <w:sz w:val="21"/>
+                <w:szCs w:val="21"/>
+                <w:lang w:eastAsia="en-US"/>
+              </w:rPr>
+              <w:t>):</w:t>
             </w:r>
           </w:p>
           <w:p>
@@ -2685,6 +2598,7 @@
               </w:rPr>
               <w:t xml:space="preserve"> </w:t>
             </w:r>
+            <w:proofErr w:type="gramStart"/>
             <w:r>
               <w:rPr>
                 <w:rFonts w:ascii="Consolas" w:eastAsia="Times New Roman" w:hAnsi="Consolas" w:cs="Times New Roman"/>
@@ -2703,7 +2617,18 @@
                 <w:szCs w:val="21"/>
                 <w:lang w:eastAsia="en-US"/>
               </w:rPr>
-              <w:t>() {</w:t>
+              <w:t>(</w:t>
+            </w:r>
+            <w:proofErr w:type="gramEnd"/>
+            <w:r>
+              <w:rPr>
+                <w:rFonts w:ascii="Consolas" w:eastAsia="Times New Roman" w:hAnsi="Consolas" w:cs="Times New Roman"/>
+                <w:color w:val="ABB2BF"/>
+                <w:sz w:val="21"/>
+                <w:szCs w:val="21"/>
+                <w:lang w:eastAsia="en-US"/>
+              </w:rPr>
+              <w:t>) {</w:t>
             </w:r>
           </w:p>
           <w:p>
@@ -2857,6 +2782,7 @@
               </w:rPr>
               <w:t xml:space="preserve"> </w:t>
             </w:r>
+            <w:proofErr w:type="gramStart"/>
             <w:r>
               <w:rPr>
                 <w:rFonts w:ascii="Consolas" w:eastAsia="Times New Roman" w:hAnsi="Consolas" w:cs="Times New Roman"/>
@@ -2877,6 +2803,7 @@
               </w:rPr>
               <w:t>(</w:t>
             </w:r>
+            <w:proofErr w:type="gramEnd"/>
             <w:r>
               <w:rPr>
                 <w:rFonts w:ascii="Consolas" w:eastAsia="Times New Roman" w:hAnsi="Consolas" w:cs="Times New Roman"/>
@@ -3023,17 +2950,7 @@
                 <w:szCs w:val="21"/>
                 <w:lang w:eastAsia="en-US"/>
               </w:rPr>
-              <w:t xml:space="preserve"> </w:t>
-            </w:r>
-            <w:r>
-              <w:rPr>
-                <w:rFonts w:ascii="Consolas" w:eastAsia="Times New Roman" w:hAnsi="Consolas" w:cs="Times New Roman"/>
-                <w:color w:val="ABB2BF"/>
-                <w:sz w:val="21"/>
-                <w:szCs w:val="21"/>
-                <w:lang w:eastAsia="en-US"/>
-              </w:rPr>
-              <w:t>c</w:t>
+              <w:t xml:space="preserve"> c</w:t>
             </w:r>
           </w:p>
         </w:tc>
@@ -3073,6 +2990,7 @@
               </w:rPr>
               <w:t xml:space="preserve"> </w:t>
             </w:r>
+            <w:proofErr w:type="gramStart"/>
             <w:r>
               <w:rPr>
                 <w:rFonts w:ascii="Consolas" w:eastAsia="Times New Roman" w:hAnsi="Consolas" w:cs="Times New Roman"/>
@@ -3091,7 +3009,18 @@
                 <w:szCs w:val="21"/>
                 <w:lang w:eastAsia="en-US"/>
               </w:rPr>
-              <w:t>(a, b) {</w:t>
+              <w:t>(</w:t>
+            </w:r>
+            <w:proofErr w:type="gramEnd"/>
+            <w:r>
+              <w:rPr>
+                <w:rFonts w:ascii="Consolas" w:eastAsia="Times New Roman" w:hAnsi="Consolas" w:cs="Times New Roman"/>
+                <w:color w:val="ABB2BF"/>
+                <w:sz w:val="21"/>
+                <w:szCs w:val="21"/>
+                <w:lang w:eastAsia="en-US"/>
+              </w:rPr>
+              <w:t>a, b) {</w:t>
             </w:r>
           </w:p>
           <w:p>
@@ -3572,7 +3501,6 @@
                 <w:szCs w:val="21"/>
                 <w:lang w:eastAsia="en-US"/>
               </w:rPr>
-              <w:lastRenderedPageBreak/>
               <w:t>while</w:t>
             </w:r>
             <w:r>
@@ -4373,35 +4301,39 @@
                 <w:lang w:eastAsia="en-US"/>
               </w:rPr>
             </w:pPr>
-            <w:r>
-              <w:rPr>
-                <w:rFonts w:ascii="Consolas" w:eastAsia="Times New Roman" w:hAnsi="Consolas" w:cs="Times New Roman"/>
-                <w:color w:val="ABB2BF"/>
-                <w:sz w:val="21"/>
-                <w:szCs w:val="21"/>
-                <w:lang w:eastAsia="en-US"/>
-              </w:rPr>
-              <w:t>x</w:t>
-            </w:r>
-            <w:r>
-              <w:rPr>
-                <w:rFonts w:ascii="Consolas" w:eastAsia="Times New Roman" w:hAnsi="Consolas" w:cs="Times New Roman"/>
-                <w:color w:val="ABB2BF"/>
-                <w:sz w:val="21"/>
-                <w:szCs w:val="21"/>
-                <w:lang w:eastAsia="en-US"/>
-              </w:rPr>
-              <w:t>.pop</w:t>
-            </w:r>
-            <w:r>
-              <w:rPr>
-                <w:rFonts w:ascii="Consolas" w:eastAsia="Times New Roman" w:hAnsi="Consolas" w:cs="Times New Roman"/>
-                <w:color w:val="ABB2BF"/>
-                <w:sz w:val="21"/>
-                <w:szCs w:val="21"/>
-                <w:lang w:eastAsia="en-US"/>
-              </w:rPr>
-              <w:t>()</w:t>
+            <w:proofErr w:type="spellStart"/>
+            <w:proofErr w:type="gramStart"/>
+            <w:r>
+              <w:rPr>
+                <w:rFonts w:ascii="Consolas" w:eastAsia="Times New Roman" w:hAnsi="Consolas" w:cs="Times New Roman"/>
+                <w:color w:val="ABB2BF"/>
+                <w:sz w:val="21"/>
+                <w:szCs w:val="21"/>
+                <w:lang w:eastAsia="en-US"/>
+              </w:rPr>
+              <w:t>x.pop</w:t>
+            </w:r>
+            <w:proofErr w:type="spellEnd"/>
+            <w:r>
+              <w:rPr>
+                <w:rFonts w:ascii="Consolas" w:eastAsia="Times New Roman" w:hAnsi="Consolas" w:cs="Times New Roman"/>
+                <w:color w:val="ABB2BF"/>
+                <w:sz w:val="21"/>
+                <w:szCs w:val="21"/>
+                <w:lang w:eastAsia="en-US"/>
+              </w:rPr>
+              <w:t>(</w:t>
+            </w:r>
+            <w:proofErr w:type="gramEnd"/>
+            <w:r>
+              <w:rPr>
+                <w:rFonts w:ascii="Consolas" w:eastAsia="Times New Roman" w:hAnsi="Consolas" w:cs="Times New Roman"/>
+                <w:color w:val="ABB2BF"/>
+                <w:sz w:val="21"/>
+                <w:szCs w:val="21"/>
+                <w:lang w:eastAsia="en-US"/>
+              </w:rPr>
+              <w:t>)</w:t>
             </w:r>
           </w:p>
         </w:tc>
@@ -4534,25 +4466,17 @@
                 <w:lang w:eastAsia="en-US"/>
               </w:rPr>
             </w:pPr>
-            <w:r>
-              <w:rPr>
-                <w:rFonts w:ascii="Consolas" w:eastAsia="Times New Roman" w:hAnsi="Consolas" w:cs="Times New Roman"/>
-                <w:color w:val="ABB2BF"/>
-                <w:sz w:val="21"/>
-                <w:szCs w:val="21"/>
-                <w:lang w:eastAsia="en-US"/>
-              </w:rPr>
-              <w:t>x</w:t>
-            </w:r>
-            <w:r>
-              <w:rPr>
-                <w:rFonts w:ascii="Consolas" w:eastAsia="Times New Roman" w:hAnsi="Consolas" w:cs="Times New Roman"/>
-                <w:color w:val="ABB2BF"/>
-                <w:sz w:val="21"/>
-                <w:szCs w:val="21"/>
-                <w:lang w:eastAsia="en-US"/>
-              </w:rPr>
-              <w:t>.</w:t>
+            <w:proofErr w:type="spellStart"/>
+            <w:proofErr w:type="gramStart"/>
+            <w:r>
+              <w:rPr>
+                <w:rFonts w:ascii="Consolas" w:eastAsia="Times New Roman" w:hAnsi="Consolas" w:cs="Times New Roman"/>
+                <w:color w:val="ABB2BF"/>
+                <w:sz w:val="21"/>
+                <w:szCs w:val="21"/>
+                <w:lang w:eastAsia="en-US"/>
+              </w:rPr>
+              <w:t>x.</w:t>
             </w:r>
             <w:r>
               <w:rPr>
@@ -4564,15 +4488,27 @@
               </w:rPr>
               <w:t>pop</w:t>
             </w:r>
-            <w:r>
-              <w:rPr>
-                <w:rFonts w:ascii="Consolas" w:eastAsia="Times New Roman" w:hAnsi="Consolas" w:cs="Times New Roman"/>
-                <w:color w:val="ABB2BF"/>
-                <w:sz w:val="21"/>
-                <w:szCs w:val="21"/>
-                <w:lang w:eastAsia="en-US"/>
-              </w:rPr>
-              <w:t>()</w:t>
+            <w:proofErr w:type="spellEnd"/>
+            <w:r>
+              <w:rPr>
+                <w:rFonts w:ascii="Consolas" w:eastAsia="Times New Roman" w:hAnsi="Consolas" w:cs="Times New Roman"/>
+                <w:color w:val="ABB2BF"/>
+                <w:sz w:val="21"/>
+                <w:szCs w:val="21"/>
+                <w:lang w:eastAsia="en-US"/>
+              </w:rPr>
+              <w:t>(</w:t>
+            </w:r>
+            <w:proofErr w:type="gramEnd"/>
+            <w:r>
+              <w:rPr>
+                <w:rFonts w:ascii="Consolas" w:eastAsia="Times New Roman" w:hAnsi="Consolas" w:cs="Times New Roman"/>
+                <w:color w:val="ABB2BF"/>
+                <w:sz w:val="21"/>
+                <w:szCs w:val="21"/>
+                <w:lang w:eastAsia="en-US"/>
+              </w:rPr>
+              <w:t>)</w:t>
             </w:r>
           </w:p>
         </w:tc>
@@ -4727,26 +4663,30 @@
                 <w:lang w:eastAsia="en-US"/>
               </w:rPr>
             </w:pPr>
-            <w:r>
-              <w:rPr>
-                <w:rFonts w:ascii="Consolas" w:eastAsia="Times New Roman" w:hAnsi="Consolas" w:cs="Times New Roman"/>
-                <w:color w:val="ABB2BF"/>
-                <w:sz w:val="21"/>
-                <w:szCs w:val="21"/>
-                <w:lang w:eastAsia="en-US"/>
-              </w:rPr>
-              <w:t>x</w:t>
-            </w:r>
-            <w:r>
-              <w:rPr>
-                <w:rFonts w:ascii="Consolas" w:eastAsia="Times New Roman" w:hAnsi="Consolas" w:cs="Times New Roman"/>
-                <w:color w:val="ABB2BF"/>
-                <w:sz w:val="21"/>
-                <w:szCs w:val="21"/>
-                <w:lang w:eastAsia="en-US"/>
-              </w:rPr>
-              <w:t>.pop(</w:t>
-            </w:r>
+            <w:proofErr w:type="spellStart"/>
+            <w:proofErr w:type="gramStart"/>
+            <w:r>
+              <w:rPr>
+                <w:rFonts w:ascii="Consolas" w:eastAsia="Times New Roman" w:hAnsi="Consolas" w:cs="Times New Roman"/>
+                <w:color w:val="ABB2BF"/>
+                <w:sz w:val="21"/>
+                <w:szCs w:val="21"/>
+                <w:lang w:eastAsia="en-US"/>
+              </w:rPr>
+              <w:t>x.pop</w:t>
+            </w:r>
+            <w:proofErr w:type="spellEnd"/>
+            <w:r>
+              <w:rPr>
+                <w:rFonts w:ascii="Consolas" w:eastAsia="Times New Roman" w:hAnsi="Consolas" w:cs="Times New Roman"/>
+                <w:color w:val="ABB2BF"/>
+                <w:sz w:val="21"/>
+                <w:szCs w:val="21"/>
+                <w:lang w:eastAsia="en-US"/>
+              </w:rPr>
+              <w:t>(</w:t>
+            </w:r>
+            <w:proofErr w:type="gramEnd"/>
             <w:r>
               <w:rPr>
                 <w:rFonts w:ascii="Consolas" w:eastAsia="Times New Roman" w:hAnsi="Consolas" w:cs="Times New Roman"/>
@@ -4898,6 +4838,8 @@
                 <w:lang w:eastAsia="en-US"/>
               </w:rPr>
             </w:pPr>
+            <w:proofErr w:type="spellStart"/>
+            <w:proofErr w:type="gramStart"/>
             <w:r>
               <w:rPr>
                 <w:rFonts w:ascii="Consolas" w:eastAsia="Times New Roman" w:hAnsi="Consolas" w:cs="Times New Roman"/>
@@ -4918,6 +4860,7 @@
               </w:rPr>
               <w:t>pop</w:t>
             </w:r>
+            <w:proofErr w:type="spellEnd"/>
             <w:r>
               <w:rPr>
                 <w:rFonts w:ascii="Consolas" w:eastAsia="Times New Roman" w:hAnsi="Consolas" w:cs="Times New Roman"/>
@@ -4928,6 +4871,7 @@
               </w:rPr>
               <w:t>(</w:t>
             </w:r>
+            <w:proofErr w:type="gramEnd"/>
             <w:r>
               <w:rPr>
                 <w:rFonts w:ascii="Consolas" w:eastAsia="Times New Roman" w:hAnsi="Consolas" w:cs="Times New Roman"/>
@@ -5101,26 +5045,30 @@
                 <w:lang w:eastAsia="en-US"/>
               </w:rPr>
             </w:pPr>
-            <w:r>
-              <w:rPr>
-                <w:rFonts w:ascii="Consolas" w:eastAsia="Times New Roman" w:hAnsi="Consolas" w:cs="Times New Roman"/>
-                <w:color w:val="ABB2BF"/>
-                <w:sz w:val="21"/>
-                <w:szCs w:val="21"/>
-                <w:lang w:eastAsia="en-US"/>
-              </w:rPr>
-              <w:t>x</w:t>
-            </w:r>
-            <w:r>
-              <w:rPr>
-                <w:rFonts w:ascii="Consolas" w:eastAsia="Times New Roman" w:hAnsi="Consolas" w:cs="Times New Roman"/>
-                <w:color w:val="ABB2BF"/>
-                <w:sz w:val="21"/>
-                <w:szCs w:val="21"/>
-                <w:lang w:eastAsia="en-US"/>
-              </w:rPr>
-              <w:t>.pop(</w:t>
-            </w:r>
+            <w:proofErr w:type="spellStart"/>
+            <w:proofErr w:type="gramStart"/>
+            <w:r>
+              <w:rPr>
+                <w:rFonts w:ascii="Consolas" w:eastAsia="Times New Roman" w:hAnsi="Consolas" w:cs="Times New Roman"/>
+                <w:color w:val="ABB2BF"/>
+                <w:sz w:val="21"/>
+                <w:szCs w:val="21"/>
+                <w:lang w:eastAsia="en-US"/>
+              </w:rPr>
+              <w:t>x.pop</w:t>
+            </w:r>
+            <w:proofErr w:type="spellEnd"/>
+            <w:r>
+              <w:rPr>
+                <w:rFonts w:ascii="Consolas" w:eastAsia="Times New Roman" w:hAnsi="Consolas" w:cs="Times New Roman"/>
+                <w:color w:val="ABB2BF"/>
+                <w:sz w:val="21"/>
+                <w:szCs w:val="21"/>
+                <w:lang w:eastAsia="en-US"/>
+              </w:rPr>
+              <w:t>(</w:t>
+            </w:r>
+            <w:proofErr w:type="gramEnd"/>
             <w:r>
               <w:rPr>
                 <w:rFonts w:ascii="Consolas" w:eastAsia="Times New Roman" w:hAnsi="Consolas" w:cs="Times New Roman"/>
@@ -5272,6 +5220,7 @@
                 <w:lang w:eastAsia="en-US"/>
               </w:rPr>
             </w:pPr>
+            <w:proofErr w:type="spellStart"/>
             <w:r>
               <w:rPr>
                 <w:rFonts w:ascii="Consolas" w:eastAsia="Times New Roman" w:hAnsi="Consolas" w:cs="Times New Roman"/>
@@ -5292,6 +5241,7 @@
               </w:rPr>
               <w:t>pop</w:t>
             </w:r>
+            <w:proofErr w:type="spellEnd"/>
             <w:r>
               <w:rPr>
                 <w:rFonts w:ascii="Consolas" w:eastAsia="Times New Roman" w:hAnsi="Consolas" w:cs="Times New Roman"/>
@@ -5495,26 +5445,18 @@
               </w:rPr>
               <w:t>(</w:t>
             </w:r>
-            <w:r>
-              <w:rPr>
-                <w:rFonts w:ascii="Consolas" w:eastAsia="Times New Roman" w:hAnsi="Consolas" w:cs="Times New Roman"/>
-                <w:color w:val="ABB2BF"/>
-                <w:sz w:val="21"/>
-                <w:szCs w:val="21"/>
-                <w:lang w:eastAsia="en-US"/>
-              </w:rPr>
-              <w:t>x</w:t>
-            </w:r>
-            <w:r>
-              <w:rPr>
-                <w:rFonts w:ascii="Consolas" w:eastAsia="Times New Roman" w:hAnsi="Consolas" w:cs="Times New Roman"/>
-                <w:color w:val="ABB2BF"/>
-                <w:sz w:val="21"/>
-                <w:szCs w:val="21"/>
-                <w:lang w:eastAsia="en-US"/>
-              </w:rPr>
-              <w:t>[</w:t>
-            </w:r>
+            <w:proofErr w:type="gramStart"/>
+            <w:r>
+              <w:rPr>
+                <w:rFonts w:ascii="Consolas" w:eastAsia="Times New Roman" w:hAnsi="Consolas" w:cs="Times New Roman"/>
+                <w:color w:val="ABB2BF"/>
+                <w:sz w:val="21"/>
+                <w:szCs w:val="21"/>
+                <w:lang w:eastAsia="en-US"/>
+              </w:rPr>
+              <w:t>x[</w:t>
+            </w:r>
+            <w:proofErr w:type="gramEnd"/>
             <w:r>
               <w:rPr>
                 <w:rFonts w:ascii="Consolas" w:eastAsia="Times New Roman" w:hAnsi="Consolas" w:cs="Times New Roman"/>
@@ -5696,26 +5638,18 @@
               </w:rPr>
               <w:t>(</w:t>
             </w:r>
-            <w:r>
-              <w:rPr>
-                <w:rFonts w:ascii="Consolas" w:eastAsia="Times New Roman" w:hAnsi="Consolas" w:cs="Times New Roman"/>
-                <w:color w:val="ABB2BF"/>
-                <w:sz w:val="21"/>
-                <w:szCs w:val="21"/>
-                <w:lang w:eastAsia="en-US"/>
-              </w:rPr>
-              <w:t>x</w:t>
-            </w:r>
-            <w:r>
-              <w:rPr>
-                <w:rFonts w:ascii="Consolas" w:eastAsia="Times New Roman" w:hAnsi="Consolas" w:cs="Times New Roman"/>
-                <w:color w:val="ABB2BF"/>
-                <w:sz w:val="21"/>
-                <w:szCs w:val="21"/>
-                <w:lang w:eastAsia="en-US"/>
-              </w:rPr>
-              <w:t>[</w:t>
-            </w:r>
+            <w:proofErr w:type="gramStart"/>
+            <w:r>
+              <w:rPr>
+                <w:rFonts w:ascii="Consolas" w:eastAsia="Times New Roman" w:hAnsi="Consolas" w:cs="Times New Roman"/>
+                <w:color w:val="ABB2BF"/>
+                <w:sz w:val="21"/>
+                <w:szCs w:val="21"/>
+                <w:lang w:eastAsia="en-US"/>
+              </w:rPr>
+              <w:t>x[</w:t>
+            </w:r>
+            <w:proofErr w:type="gramEnd"/>
             <w:r>
               <w:rPr>
                 <w:rFonts w:ascii="Consolas" w:eastAsia="Times New Roman" w:hAnsi="Consolas" w:cs="Times New Roman"/>
@@ -5734,17 +5668,7 @@
                 <w:szCs w:val="21"/>
                 <w:lang w:eastAsia="en-US"/>
               </w:rPr>
-              <w:t>])</w:t>
-            </w:r>
-            <w:r>
-              <w:rPr>
-                <w:rFonts w:ascii="Consolas" w:eastAsia="Times New Roman" w:hAnsi="Consolas" w:cs="Times New Roman"/>
-                <w:color w:val="ABB2BF"/>
-                <w:sz w:val="21"/>
-                <w:szCs w:val="21"/>
-                <w:lang w:eastAsia="en-US"/>
-              </w:rPr>
-              <w:t>;</w:t>
+              <w:t>]);</w:t>
             </w:r>
           </w:p>
         </w:tc>
@@ -5836,15 +5760,27 @@
                 <w:lang w:eastAsia="en-US"/>
               </w:rPr>
             </w:pPr>
-            <w:r>
-              <w:rPr>
-                <w:rFonts w:ascii="Consolas" w:eastAsia="Times New Roman" w:hAnsi="Consolas" w:cs="Times New Roman"/>
-                <w:color w:val="ABB2BF"/>
-                <w:sz w:val="21"/>
-                <w:szCs w:val="21"/>
-                <w:lang w:eastAsia="en-US"/>
-              </w:rPr>
-              <w:t>x.append(</w:t>
+            <w:proofErr w:type="spellStart"/>
+            <w:r>
+              <w:rPr>
+                <w:rFonts w:ascii="Consolas" w:eastAsia="Times New Roman" w:hAnsi="Consolas" w:cs="Times New Roman"/>
+                <w:color w:val="ABB2BF"/>
+                <w:sz w:val="21"/>
+                <w:szCs w:val="21"/>
+                <w:lang w:eastAsia="en-US"/>
+              </w:rPr>
+              <w:t>x.append</w:t>
+            </w:r>
+            <w:proofErr w:type="spellEnd"/>
+            <w:r>
+              <w:rPr>
+                <w:rFonts w:ascii="Consolas" w:eastAsia="Times New Roman" w:hAnsi="Consolas" w:cs="Times New Roman"/>
+                <w:color w:val="ABB2BF"/>
+                <w:sz w:val="21"/>
+                <w:szCs w:val="21"/>
+                <w:lang w:eastAsia="en-US"/>
+              </w:rPr>
+              <w:t>(</w:t>
             </w:r>
             <w:r>
               <w:rPr>
@@ -5937,6 +5873,7 @@
                 <w:lang w:eastAsia="en-US"/>
               </w:rPr>
             </w:pPr>
+            <w:proofErr w:type="spellStart"/>
             <w:r>
               <w:rPr>
                 <w:rFonts w:ascii="Consolas" w:eastAsia="Times New Roman" w:hAnsi="Consolas" w:cs="Times New Roman"/>
@@ -5957,6 +5894,7 @@
               </w:rPr>
               <w:t>push</w:t>
             </w:r>
+            <w:proofErr w:type="spellEnd"/>
             <w:r>
               <w:rPr>
                 <w:rFonts w:ascii="Consolas" w:eastAsia="Times New Roman" w:hAnsi="Consolas" w:cs="Times New Roman"/>
@@ -6155,7 +6093,29 @@
                 <w:szCs w:val="21"/>
                 <w:lang w:eastAsia="en-US"/>
               </w:rPr>
-              <w:t xml:space="preserve"> i </w:t>
+              <w:t xml:space="preserve"> </w:t>
+            </w:r>
+            <w:proofErr w:type="spellStart"/>
+            <w:r>
+              <w:rPr>
+                <w:rFonts w:ascii="Consolas" w:eastAsia="Times New Roman" w:hAnsi="Consolas" w:cs="Times New Roman"/>
+                <w:color w:val="ABB2BF"/>
+                <w:sz w:val="21"/>
+                <w:szCs w:val="21"/>
+                <w:lang w:eastAsia="en-US"/>
+              </w:rPr>
+              <w:t>i</w:t>
+            </w:r>
+            <w:proofErr w:type="spellEnd"/>
+            <w:r>
+              <w:rPr>
+                <w:rFonts w:ascii="Consolas" w:eastAsia="Times New Roman" w:hAnsi="Consolas" w:cs="Times New Roman"/>
+                <w:color w:val="ABB2BF"/>
+                <w:sz w:val="21"/>
+                <w:szCs w:val="21"/>
+                <w:lang w:eastAsia="en-US"/>
+              </w:rPr>
+              <w:t xml:space="preserve"> </w:t>
             </w:r>
             <w:r>
               <w:rPr>
@@ -6221,15 +6181,27 @@
               </w:rPr>
               <w:t>(</w:t>
             </w:r>
-            <w:r>
-              <w:rPr>
-                <w:rFonts w:ascii="Consolas" w:eastAsia="Times New Roman" w:hAnsi="Consolas" w:cs="Times New Roman"/>
-                <w:color w:val="ABB2BF"/>
-                <w:sz w:val="21"/>
-                <w:szCs w:val="21"/>
-                <w:lang w:eastAsia="en-US"/>
-              </w:rPr>
-              <w:t>i)</w:t>
+            <w:proofErr w:type="spellStart"/>
+            <w:r>
+              <w:rPr>
+                <w:rFonts w:ascii="Consolas" w:eastAsia="Times New Roman" w:hAnsi="Consolas" w:cs="Times New Roman"/>
+                <w:color w:val="ABB2BF"/>
+                <w:sz w:val="21"/>
+                <w:szCs w:val="21"/>
+                <w:lang w:eastAsia="en-US"/>
+              </w:rPr>
+              <w:t>i</w:t>
+            </w:r>
+            <w:proofErr w:type="spellEnd"/>
+            <w:r>
+              <w:rPr>
+                <w:rFonts w:ascii="Consolas" w:eastAsia="Times New Roman" w:hAnsi="Consolas" w:cs="Times New Roman"/>
+                <w:color w:val="ABB2BF"/>
+                <w:sz w:val="21"/>
+                <w:szCs w:val="21"/>
+                <w:lang w:eastAsia="en-US"/>
+              </w:rPr>
+              <w:t>)</w:t>
             </w:r>
           </w:p>
           <w:p>
@@ -6394,7 +6366,29 @@
                 <w:szCs w:val="21"/>
                 <w:lang w:eastAsia="en-US"/>
               </w:rPr>
-              <w:t xml:space="preserve"> (i </w:t>
+              <w:t xml:space="preserve"> (</w:t>
+            </w:r>
+            <w:proofErr w:type="spellStart"/>
+            <w:r>
+              <w:rPr>
+                <w:rFonts w:ascii="Consolas" w:eastAsia="Times New Roman" w:hAnsi="Consolas" w:cs="Times New Roman"/>
+                <w:color w:val="ABB2BF"/>
+                <w:sz w:val="21"/>
+                <w:szCs w:val="21"/>
+                <w:lang w:eastAsia="en-US"/>
+              </w:rPr>
+              <w:t>i</w:t>
+            </w:r>
+            <w:proofErr w:type="spellEnd"/>
+            <w:r>
+              <w:rPr>
+                <w:rFonts w:ascii="Consolas" w:eastAsia="Times New Roman" w:hAnsi="Consolas" w:cs="Times New Roman"/>
+                <w:color w:val="ABB2BF"/>
+                <w:sz w:val="21"/>
+                <w:szCs w:val="21"/>
+                <w:lang w:eastAsia="en-US"/>
+              </w:rPr>
+              <w:t xml:space="preserve"> </w:t>
             </w:r>
             <w:r>
               <w:rPr>
@@ -6457,17 +6451,29 @@
                 <w:szCs w:val="21"/>
                 <w:lang w:eastAsia="en-US"/>
               </w:rPr>
-              <w:t>(</w:t>
-            </w:r>
-            <w:r>
-              <w:rPr>
-                <w:rFonts w:ascii="Consolas" w:eastAsia="Times New Roman" w:hAnsi="Consolas" w:cs="Times New Roman"/>
-                <w:color w:val="ABB2BF"/>
-                <w:sz w:val="21"/>
-                <w:szCs w:val="21"/>
-                <w:lang w:eastAsia="en-US"/>
-              </w:rPr>
-              <w:t>x[i]);</w:t>
+              <w:t>(x[</w:t>
+            </w:r>
+            <w:proofErr w:type="spellStart"/>
+            <w:r>
+              <w:rPr>
+                <w:rFonts w:ascii="Consolas" w:eastAsia="Times New Roman" w:hAnsi="Consolas" w:cs="Times New Roman"/>
+                <w:color w:val="ABB2BF"/>
+                <w:sz w:val="21"/>
+                <w:szCs w:val="21"/>
+                <w:lang w:eastAsia="en-US"/>
+              </w:rPr>
+              <w:t>i</w:t>
+            </w:r>
+            <w:proofErr w:type="spellEnd"/>
+            <w:r>
+              <w:rPr>
+                <w:rFonts w:ascii="Consolas" w:eastAsia="Times New Roman" w:hAnsi="Consolas" w:cs="Times New Roman"/>
+                <w:color w:val="ABB2BF"/>
+                <w:sz w:val="21"/>
+                <w:szCs w:val="21"/>
+                <w:lang w:eastAsia="en-US"/>
+              </w:rPr>
+              <w:t>]);</w:t>
             </w:r>
           </w:p>
           <w:p>
@@ -6546,7 +6552,6 @@
                 <w:szCs w:val="21"/>
                 <w:lang w:eastAsia="en-US"/>
               </w:rPr>
-              <w:lastRenderedPageBreak/>
               <w:t xml:space="preserve">x </w:t>
             </w:r>
             <w:r>
@@ -6661,7 +6666,29 @@
                 <w:szCs w:val="21"/>
                 <w:lang w:eastAsia="en-US"/>
               </w:rPr>
-              <w:t xml:space="preserve"> i </w:t>
+              <w:t xml:space="preserve"> </w:t>
+            </w:r>
+            <w:proofErr w:type="spellStart"/>
+            <w:r>
+              <w:rPr>
+                <w:rFonts w:ascii="Consolas" w:eastAsia="Times New Roman" w:hAnsi="Consolas" w:cs="Times New Roman"/>
+                <w:color w:val="ABB2BF"/>
+                <w:sz w:val="21"/>
+                <w:szCs w:val="21"/>
+                <w:lang w:eastAsia="en-US"/>
+              </w:rPr>
+              <w:t>i</w:t>
+            </w:r>
+            <w:proofErr w:type="spellEnd"/>
+            <w:r>
+              <w:rPr>
+                <w:rFonts w:ascii="Consolas" w:eastAsia="Times New Roman" w:hAnsi="Consolas" w:cs="Times New Roman"/>
+                <w:color w:val="ABB2BF"/>
+                <w:sz w:val="21"/>
+                <w:szCs w:val="21"/>
+                <w:lang w:eastAsia="en-US"/>
+              </w:rPr>
+              <w:t xml:space="preserve"> </w:t>
             </w:r>
             <w:r>
               <w:rPr>
@@ -6727,26 +6754,31 @@
               </w:rPr>
               <w:t>(</w:t>
             </w:r>
-            <w:r>
-              <w:rPr>
-                <w:rFonts w:ascii="Consolas" w:eastAsia="Times New Roman" w:hAnsi="Consolas" w:cs="Times New Roman"/>
-                <w:color w:val="ABB2BF"/>
-                <w:sz w:val="21"/>
-                <w:szCs w:val="21"/>
-                <w:lang w:eastAsia="en-US"/>
-              </w:rPr>
-              <w:t>x</w:t>
-            </w:r>
-            <w:r>
-              <w:rPr>
-                <w:rFonts w:ascii="Consolas" w:eastAsia="Times New Roman" w:hAnsi="Consolas" w:cs="Times New Roman"/>
-                <w:color w:val="ABB2BF"/>
-                <w:sz w:val="21"/>
-                <w:szCs w:val="21"/>
-                <w:lang w:eastAsia="en-US"/>
-              </w:rPr>
-              <w:t>.index(</w:t>
-            </w:r>
+            <w:proofErr w:type="spellStart"/>
+            <w:proofErr w:type="gramStart"/>
+            <w:r>
+              <w:rPr>
+                <w:rFonts w:ascii="Consolas" w:eastAsia="Times New Roman" w:hAnsi="Consolas" w:cs="Times New Roman"/>
+                <w:color w:val="ABB2BF"/>
+                <w:sz w:val="21"/>
+                <w:szCs w:val="21"/>
+                <w:lang w:eastAsia="en-US"/>
+              </w:rPr>
+              <w:t>x.index</w:t>
+            </w:r>
+            <w:proofErr w:type="spellEnd"/>
+            <w:proofErr w:type="gramEnd"/>
+            <w:r>
+              <w:rPr>
+                <w:rFonts w:ascii="Consolas" w:eastAsia="Times New Roman" w:hAnsi="Consolas" w:cs="Times New Roman"/>
+                <w:color w:val="ABB2BF"/>
+                <w:sz w:val="21"/>
+                <w:szCs w:val="21"/>
+                <w:lang w:eastAsia="en-US"/>
+              </w:rPr>
+              <w:t>(</w:t>
+            </w:r>
+            <w:proofErr w:type="spellStart"/>
             <w:r>
               <w:rPr>
                 <w:rFonts w:ascii="Consolas" w:eastAsia="Times New Roman" w:hAnsi="Consolas" w:cs="Times New Roman"/>
@@ -6757,6 +6789,7 @@
               </w:rPr>
               <w:t>i</w:t>
             </w:r>
+            <w:proofErr w:type="spellEnd"/>
             <w:r>
               <w:rPr>
                 <w:rFonts w:ascii="Consolas" w:eastAsia="Times New Roman" w:hAnsi="Consolas" w:cs="Times New Roman"/>
@@ -6916,7 +6949,29 @@
                 <w:szCs w:val="21"/>
                 <w:lang w:eastAsia="en-US"/>
               </w:rPr>
-              <w:t xml:space="preserve"> (i </w:t>
+              <w:t xml:space="preserve"> (</w:t>
+            </w:r>
+            <w:proofErr w:type="spellStart"/>
+            <w:r>
+              <w:rPr>
+                <w:rFonts w:ascii="Consolas" w:eastAsia="Times New Roman" w:hAnsi="Consolas" w:cs="Times New Roman"/>
+                <w:color w:val="ABB2BF"/>
+                <w:sz w:val="21"/>
+                <w:szCs w:val="21"/>
+                <w:lang w:eastAsia="en-US"/>
+              </w:rPr>
+              <w:t>i</w:t>
+            </w:r>
+            <w:proofErr w:type="spellEnd"/>
+            <w:r>
+              <w:rPr>
+                <w:rFonts w:ascii="Consolas" w:eastAsia="Times New Roman" w:hAnsi="Consolas" w:cs="Times New Roman"/>
+                <w:color w:val="ABB2BF"/>
+                <w:sz w:val="21"/>
+                <w:szCs w:val="21"/>
+                <w:lang w:eastAsia="en-US"/>
+              </w:rPr>
+              <w:t xml:space="preserve"> </w:t>
             </w:r>
             <w:r>
               <w:rPr>
@@ -6981,15 +7036,27 @@
               </w:rPr>
               <w:t>(</w:t>
             </w:r>
-            <w:r>
-              <w:rPr>
-                <w:rFonts w:ascii="Consolas" w:eastAsia="Times New Roman" w:hAnsi="Consolas" w:cs="Times New Roman"/>
-                <w:color w:val="ABB2BF"/>
-                <w:sz w:val="21"/>
-                <w:szCs w:val="21"/>
-                <w:lang w:eastAsia="en-US"/>
-              </w:rPr>
-              <w:t>i);</w:t>
+            <w:proofErr w:type="spellStart"/>
+            <w:r>
+              <w:rPr>
+                <w:rFonts w:ascii="Consolas" w:eastAsia="Times New Roman" w:hAnsi="Consolas" w:cs="Times New Roman"/>
+                <w:color w:val="ABB2BF"/>
+                <w:sz w:val="21"/>
+                <w:szCs w:val="21"/>
+                <w:lang w:eastAsia="en-US"/>
+              </w:rPr>
+              <w:t>i</w:t>
+            </w:r>
+            <w:proofErr w:type="spellEnd"/>
+            <w:r>
+              <w:rPr>
+                <w:rFonts w:ascii="Consolas" w:eastAsia="Times New Roman" w:hAnsi="Consolas" w:cs="Times New Roman"/>
+                <w:color w:val="ABB2BF"/>
+                <w:sz w:val="21"/>
+                <w:szCs w:val="21"/>
+                <w:lang w:eastAsia="en-US"/>
+              </w:rPr>
+              <w:t>);</w:t>
             </w:r>
           </w:p>
           <w:p>
@@ -7142,7 +7209,40 @@
                 <w:szCs w:val="21"/>
                 <w:lang w:eastAsia="en-US"/>
               </w:rPr>
-              <w:t>__init__</w:t>
+              <w:t>__</w:t>
+            </w:r>
+            <w:proofErr w:type="spellStart"/>
+            <w:r>
+              <w:rPr>
+                <w:rFonts w:ascii="Consolas" w:eastAsia="Times New Roman" w:hAnsi="Consolas" w:cs="Times New Roman"/>
+                <w:color w:val="56B6C2"/>
+                <w:sz w:val="21"/>
+                <w:szCs w:val="21"/>
+                <w:lang w:eastAsia="en-US"/>
+              </w:rPr>
+              <w:t>init</w:t>
+            </w:r>
+            <w:proofErr w:type="spellEnd"/>
+            <w:r>
+              <w:rPr>
+                <w:rFonts w:ascii="Consolas" w:eastAsia="Times New Roman" w:hAnsi="Consolas" w:cs="Times New Roman"/>
+                <w:color w:val="56B6C2"/>
+                <w:sz w:val="21"/>
+                <w:szCs w:val="21"/>
+                <w:lang w:eastAsia="en-US"/>
+              </w:rPr>
+              <w:t>_</w:t>
+            </w:r>
+            <w:proofErr w:type="gramStart"/>
+            <w:r>
+              <w:rPr>
+                <w:rFonts w:ascii="Consolas" w:eastAsia="Times New Roman" w:hAnsi="Consolas" w:cs="Times New Roman"/>
+                <w:color w:val="56B6C2"/>
+                <w:sz w:val="21"/>
+                <w:szCs w:val="21"/>
+                <w:lang w:eastAsia="en-US"/>
+              </w:rPr>
+              <w:t>_</w:t>
             </w:r>
             <w:r>
               <w:rPr>
@@ -7154,6 +7254,7 @@
               </w:rPr>
               <w:t>(</w:t>
             </w:r>
+            <w:proofErr w:type="gramEnd"/>
             <w:r>
               <w:rPr>
                 <w:rFonts w:ascii="Consolas" w:eastAsia="Times New Roman" w:hAnsi="Consolas" w:cs="Times New Roman"/>
@@ -7218,6 +7319,8 @@
               </w:rPr>
               <w:t xml:space="preserve">        </w:t>
             </w:r>
+            <w:proofErr w:type="spellStart"/>
+            <w:proofErr w:type="gramStart"/>
             <w:r>
               <w:rPr>
                 <w:rFonts w:ascii="Consolas" w:eastAsia="Times New Roman" w:hAnsi="Consolas" w:cs="Times New Roman"/>
@@ -7236,7 +7339,19 @@
                 <w:szCs w:val="21"/>
                 <w:lang w:eastAsia="en-US"/>
               </w:rPr>
-              <w:t xml:space="preserve">.string </w:t>
+              <w:t>.string</w:t>
+            </w:r>
+            <w:proofErr w:type="spellEnd"/>
+            <w:proofErr w:type="gramEnd"/>
+            <w:r>
+              <w:rPr>
+                <w:rFonts w:ascii="Consolas" w:eastAsia="Times New Roman" w:hAnsi="Consolas" w:cs="Times New Roman"/>
+                <w:color w:val="ABB2BF"/>
+                <w:sz w:val="21"/>
+                <w:szCs w:val="21"/>
+                <w:lang w:eastAsia="en-US"/>
+              </w:rPr>
+              <w:t xml:space="preserve"> </w:t>
             </w:r>
             <w:r>
               <w:rPr>
@@ -7400,6 +7515,8 @@
               </w:rPr>
               <w:t>(</w:t>
             </w:r>
+            <w:proofErr w:type="spellStart"/>
+            <w:proofErr w:type="gramStart"/>
             <w:r>
               <w:rPr>
                 <w:rFonts w:ascii="Consolas" w:eastAsia="Times New Roman" w:hAnsi="Consolas" w:cs="Times New Roman"/>
@@ -7418,7 +7535,19 @@
                 <w:szCs w:val="21"/>
                 <w:lang w:eastAsia="en-US"/>
               </w:rPr>
-              <w:t>.string)</w:t>
+              <w:t>.string</w:t>
+            </w:r>
+            <w:proofErr w:type="spellEnd"/>
+            <w:proofErr w:type="gramEnd"/>
+            <w:r>
+              <w:rPr>
+                <w:rFonts w:ascii="Consolas" w:eastAsia="Times New Roman" w:hAnsi="Consolas" w:cs="Times New Roman"/>
+                <w:color w:val="ABB2BF"/>
+                <w:sz w:val="21"/>
+                <w:szCs w:val="21"/>
+                <w:lang w:eastAsia="en-US"/>
+              </w:rPr>
+              <w:t>)</w:t>
             </w:r>
           </w:p>
           <w:p>
@@ -7771,6 +7900,8 @@
               </w:rPr>
               <w:t>(</w:t>
             </w:r>
+            <w:proofErr w:type="spellStart"/>
+            <w:proofErr w:type="gramStart"/>
             <w:r>
               <w:rPr>
                 <w:rFonts w:ascii="Consolas" w:eastAsia="Times New Roman" w:hAnsi="Consolas" w:cs="Times New Roman"/>
@@ -7801,6 +7932,8 @@
               </w:rPr>
               <w:t>string</w:t>
             </w:r>
+            <w:proofErr w:type="spellEnd"/>
+            <w:proofErr w:type="gramEnd"/>
             <w:r>
               <w:rPr>
                 <w:rFonts w:ascii="Consolas" w:eastAsia="Times New Roman" w:hAnsi="Consolas" w:cs="Times New Roman"/>
@@ -7988,7 +8121,40 @@
                 <w:szCs w:val="21"/>
                 <w:lang w:eastAsia="en-US"/>
               </w:rPr>
-              <w:t>__init__</w:t>
+              <w:t>__</w:t>
+            </w:r>
+            <w:proofErr w:type="spellStart"/>
+            <w:r>
+              <w:rPr>
+                <w:rFonts w:ascii="Consolas" w:eastAsia="Times New Roman" w:hAnsi="Consolas" w:cs="Times New Roman"/>
+                <w:color w:val="56B6C2"/>
+                <w:sz w:val="21"/>
+                <w:szCs w:val="21"/>
+                <w:lang w:eastAsia="en-US"/>
+              </w:rPr>
+              <w:t>init</w:t>
+            </w:r>
+            <w:proofErr w:type="spellEnd"/>
+            <w:r>
+              <w:rPr>
+                <w:rFonts w:ascii="Consolas" w:eastAsia="Times New Roman" w:hAnsi="Consolas" w:cs="Times New Roman"/>
+                <w:color w:val="56B6C2"/>
+                <w:sz w:val="21"/>
+                <w:szCs w:val="21"/>
+                <w:lang w:eastAsia="en-US"/>
+              </w:rPr>
+              <w:t>_</w:t>
+            </w:r>
+            <w:proofErr w:type="gramStart"/>
+            <w:r>
+              <w:rPr>
+                <w:rFonts w:ascii="Consolas" w:eastAsia="Times New Roman" w:hAnsi="Consolas" w:cs="Times New Roman"/>
+                <w:color w:val="56B6C2"/>
+                <w:sz w:val="21"/>
+                <w:szCs w:val="21"/>
+                <w:lang w:eastAsia="en-US"/>
+              </w:rPr>
+              <w:t>_</w:t>
             </w:r>
             <w:r>
               <w:rPr>
@@ -8000,6 +8166,7 @@
               </w:rPr>
               <w:t>(</w:t>
             </w:r>
+            <w:proofErr w:type="gramEnd"/>
             <w:r>
               <w:rPr>
                 <w:rFonts w:ascii="Consolas" w:eastAsia="Times New Roman" w:hAnsi="Consolas" w:cs="Times New Roman"/>
@@ -8064,6 +8231,8 @@
               </w:rPr>
               <w:t xml:space="preserve">        </w:t>
             </w:r>
+            <w:proofErr w:type="spellStart"/>
+            <w:proofErr w:type="gramStart"/>
             <w:r>
               <w:rPr>
                 <w:rFonts w:ascii="Consolas" w:eastAsia="Times New Roman" w:hAnsi="Consolas" w:cs="Times New Roman"/>
@@ -8082,7 +8251,19 @@
                 <w:szCs w:val="21"/>
                 <w:lang w:eastAsia="en-US"/>
               </w:rPr>
-              <w:t xml:space="preserve">.string </w:t>
+              <w:t>.string</w:t>
+            </w:r>
+            <w:proofErr w:type="spellEnd"/>
+            <w:proofErr w:type="gramEnd"/>
+            <w:r>
+              <w:rPr>
+                <w:rFonts w:ascii="Consolas" w:eastAsia="Times New Roman" w:hAnsi="Consolas" w:cs="Times New Roman"/>
+                <w:color w:val="ABB2BF"/>
+                <w:sz w:val="21"/>
+                <w:szCs w:val="21"/>
+                <w:lang w:eastAsia="en-US"/>
+              </w:rPr>
+              <w:t xml:space="preserve"> </w:t>
             </w:r>
             <w:r>
               <w:rPr>
@@ -8246,6 +8427,8 @@
               </w:rPr>
               <w:t>(</w:t>
             </w:r>
+            <w:proofErr w:type="spellStart"/>
+            <w:proofErr w:type="gramStart"/>
             <w:r>
               <w:rPr>
                 <w:rFonts w:ascii="Consolas" w:eastAsia="Times New Roman" w:hAnsi="Consolas" w:cs="Times New Roman"/>
@@ -8264,7 +8447,19 @@
                 <w:szCs w:val="21"/>
                 <w:lang w:eastAsia="en-US"/>
               </w:rPr>
-              <w:t>.string)</w:t>
+              <w:t>.string</w:t>
+            </w:r>
+            <w:proofErr w:type="spellEnd"/>
+            <w:proofErr w:type="gramEnd"/>
+            <w:r>
+              <w:rPr>
+                <w:rFonts w:ascii="Consolas" w:eastAsia="Times New Roman" w:hAnsi="Consolas" w:cs="Times New Roman"/>
+                <w:color w:val="ABB2BF"/>
+                <w:sz w:val="21"/>
+                <w:szCs w:val="21"/>
+                <w:lang w:eastAsia="en-US"/>
+              </w:rPr>
+              <w:t>)</w:t>
             </w:r>
           </w:p>
           <w:p>
@@ -8378,6 +8573,7 @@
               </w:rPr>
               <w:t>(</w:t>
             </w:r>
+            <w:proofErr w:type="spellStart"/>
             <w:r>
               <w:rPr>
                 <w:rFonts w:ascii="Consolas" w:eastAsia="Times New Roman" w:hAnsi="Consolas" w:cs="Times New Roman"/>
@@ -8388,25 +8584,16 @@
               </w:rPr>
               <w:t>dir</w:t>
             </w:r>
-            <w:r>
-              <w:rPr>
-                <w:rFonts w:ascii="Consolas" w:eastAsia="Times New Roman" w:hAnsi="Consolas" w:cs="Times New Roman"/>
-                <w:color w:val="ABB2BF"/>
-                <w:sz w:val="21"/>
-                <w:szCs w:val="21"/>
-                <w:lang w:eastAsia="en-US"/>
-              </w:rPr>
-              <w:t>(</w:t>
-            </w:r>
-            <w:r>
-              <w:rPr>
-                <w:rFonts w:ascii="Consolas" w:eastAsia="Times New Roman" w:hAnsi="Consolas" w:cs="Times New Roman"/>
-                <w:color w:val="ABB2BF"/>
-                <w:sz w:val="21"/>
-                <w:szCs w:val="21"/>
-                <w:lang w:eastAsia="en-US"/>
-              </w:rPr>
-              <w:t>b))</w:t>
+            <w:proofErr w:type="spellEnd"/>
+            <w:r>
+              <w:rPr>
+                <w:rFonts w:ascii="Consolas" w:eastAsia="Times New Roman" w:hAnsi="Consolas" w:cs="Times New Roman"/>
+                <w:color w:val="ABB2BF"/>
+                <w:sz w:val="21"/>
+                <w:szCs w:val="21"/>
+                <w:lang w:eastAsia="en-US"/>
+              </w:rPr>
+              <w:t>(b))</w:t>
             </w:r>
           </w:p>
         </w:tc>
@@ -8695,6 +8882,8 @@
               </w:rPr>
               <w:t>(</w:t>
             </w:r>
+            <w:proofErr w:type="spellStart"/>
+            <w:proofErr w:type="gramStart"/>
             <w:r>
               <w:rPr>
                 <w:rFonts w:ascii="Consolas" w:eastAsia="Times New Roman" w:hAnsi="Consolas" w:cs="Times New Roman"/>
@@ -8725,6 +8914,8 @@
               </w:rPr>
               <w:t>string</w:t>
             </w:r>
+            <w:proofErr w:type="spellEnd"/>
+            <w:proofErr w:type="gramEnd"/>
             <w:r>
               <w:rPr>
                 <w:rFonts w:ascii="Consolas" w:eastAsia="Times New Roman" w:hAnsi="Consolas" w:cs="Times New Roman"/>
@@ -8825,7 +9016,29 @@
                 <w:szCs w:val="21"/>
                 <w:lang w:eastAsia="en-US"/>
               </w:rPr>
-              <w:t xml:space="preserve"> (i </w:t>
+              <w:t xml:space="preserve"> (</w:t>
+            </w:r>
+            <w:proofErr w:type="spellStart"/>
+            <w:r>
+              <w:rPr>
+                <w:rFonts w:ascii="Consolas" w:eastAsia="Times New Roman" w:hAnsi="Consolas" w:cs="Times New Roman"/>
+                <w:color w:val="ABB2BF"/>
+                <w:sz w:val="21"/>
+                <w:szCs w:val="21"/>
+                <w:lang w:eastAsia="en-US"/>
+              </w:rPr>
+              <w:t>i</w:t>
+            </w:r>
+            <w:proofErr w:type="spellEnd"/>
+            <w:r>
+              <w:rPr>
+                <w:rFonts w:ascii="Consolas" w:eastAsia="Times New Roman" w:hAnsi="Consolas" w:cs="Times New Roman"/>
+                <w:color w:val="ABB2BF"/>
+                <w:sz w:val="21"/>
+                <w:szCs w:val="21"/>
+                <w:lang w:eastAsia="en-US"/>
+              </w:rPr>
+              <w:t xml:space="preserve"> </w:t>
             </w:r>
             <w:r>
               <w:rPr>
@@ -8908,16 +9121,38 @@
                 <w:szCs w:val="21"/>
                 <w:lang w:eastAsia="en-US"/>
               </w:rPr>
-              <w:t>(i);</w:t>
-            </w:r>
-          </w:p>
-          <w:p>
-            <w:pPr>
-              <w:shd w:val="clear" w:color="auto" w:fill="1E1E1E"/>
-              <w:spacing w:line="285" w:lineRule="atLeast"/>
-              <w:rPr>
-                <w:rFonts w:ascii="Consolas" w:eastAsia="Times New Roman" w:hAnsi="Consolas" w:cs="Times New Roman"/>
-                <w:color w:val="D4D4D4"/>
+              <w:t>(</w:t>
+            </w:r>
+            <w:proofErr w:type="spellStart"/>
+            <w:r>
+              <w:rPr>
+                <w:rFonts w:ascii="Consolas" w:eastAsia="Times New Roman" w:hAnsi="Consolas" w:cs="Times New Roman"/>
+                <w:color w:val="ABB2BF"/>
+                <w:sz w:val="21"/>
+                <w:szCs w:val="21"/>
+                <w:lang w:eastAsia="en-US"/>
+              </w:rPr>
+              <w:t>i</w:t>
+            </w:r>
+            <w:proofErr w:type="spellEnd"/>
+            <w:r>
+              <w:rPr>
+                <w:rFonts w:ascii="Consolas" w:eastAsia="Times New Roman" w:hAnsi="Consolas" w:cs="Times New Roman"/>
+                <w:color w:val="ABB2BF"/>
+                <w:sz w:val="21"/>
+                <w:szCs w:val="21"/>
+                <w:lang w:eastAsia="en-US"/>
+              </w:rPr>
+              <w:t>);</w:t>
+            </w:r>
+          </w:p>
+          <w:p>
+            <w:pPr>
+              <w:shd w:val="clear" w:color="auto" w:fill="282C34"/>
+              <w:spacing w:line="285" w:lineRule="atLeast"/>
+              <w:rPr>
+                <w:rFonts w:ascii="Consolas" w:eastAsia="Times New Roman" w:hAnsi="Consolas" w:cs="Times New Roman"/>
+                <w:color w:val="ABB2BF"/>
                 <w:sz w:val="21"/>
                 <w:szCs w:val="21"/>
                 <w:lang w:eastAsia="en-US"/>
@@ -8979,6 +9214,8 @@
                 <w:lang w:eastAsia="en-US"/>
               </w:rPr>
             </w:pPr>
+            <w:bookmarkStart w:id="0" w:name="_GoBack"/>
+            <w:bookmarkEnd w:id="0"/>
             <w:r>
               <w:rPr>
                 <w:rFonts w:ascii="Consolas" w:eastAsia="Times New Roman" w:hAnsi="Consolas" w:cs="Times New Roman"/>
@@ -9061,7 +9298,40 @@
                 <w:szCs w:val="21"/>
                 <w:lang w:eastAsia="en-US"/>
               </w:rPr>
-              <w:t>__init__</w:t>
+              <w:t>__</w:t>
+            </w:r>
+            <w:proofErr w:type="spellStart"/>
+            <w:r>
+              <w:rPr>
+                <w:rFonts w:ascii="Consolas" w:eastAsia="Times New Roman" w:hAnsi="Consolas" w:cs="Times New Roman"/>
+                <w:color w:val="56B6C2"/>
+                <w:sz w:val="21"/>
+                <w:szCs w:val="21"/>
+                <w:lang w:eastAsia="en-US"/>
+              </w:rPr>
+              <w:t>init</w:t>
+            </w:r>
+            <w:proofErr w:type="spellEnd"/>
+            <w:r>
+              <w:rPr>
+                <w:rFonts w:ascii="Consolas" w:eastAsia="Times New Roman" w:hAnsi="Consolas" w:cs="Times New Roman"/>
+                <w:color w:val="56B6C2"/>
+                <w:sz w:val="21"/>
+                <w:szCs w:val="21"/>
+                <w:lang w:eastAsia="en-US"/>
+              </w:rPr>
+              <w:t>_</w:t>
+            </w:r>
+            <w:proofErr w:type="gramStart"/>
+            <w:r>
+              <w:rPr>
+                <w:rFonts w:ascii="Consolas" w:eastAsia="Times New Roman" w:hAnsi="Consolas" w:cs="Times New Roman"/>
+                <w:color w:val="56B6C2"/>
+                <w:sz w:val="21"/>
+                <w:szCs w:val="21"/>
+                <w:lang w:eastAsia="en-US"/>
+              </w:rPr>
+              <w:t>_</w:t>
             </w:r>
             <w:r>
               <w:rPr>
@@ -9073,6 +9343,7 @@
               </w:rPr>
               <w:t>(</w:t>
             </w:r>
+            <w:proofErr w:type="gramEnd"/>
             <w:r>
               <w:rPr>
                 <w:rFonts w:ascii="Consolas" w:eastAsia="Times New Roman" w:hAnsi="Consolas" w:cs="Times New Roman"/>
@@ -9137,6 +9408,8 @@
               </w:rPr>
               <w:t xml:space="preserve">        </w:t>
             </w:r>
+            <w:proofErr w:type="spellStart"/>
+            <w:proofErr w:type="gramStart"/>
             <w:r>
               <w:rPr>
                 <w:rFonts w:ascii="Consolas" w:eastAsia="Times New Roman" w:hAnsi="Consolas" w:cs="Times New Roman"/>
@@ -9155,7 +9428,19 @@
                 <w:szCs w:val="21"/>
                 <w:lang w:eastAsia="en-US"/>
               </w:rPr>
-              <w:t xml:space="preserve">.string </w:t>
+              <w:t>.string</w:t>
+            </w:r>
+            <w:proofErr w:type="spellEnd"/>
+            <w:proofErr w:type="gramEnd"/>
+            <w:r>
+              <w:rPr>
+                <w:rFonts w:ascii="Consolas" w:eastAsia="Times New Roman" w:hAnsi="Consolas" w:cs="Times New Roman"/>
+                <w:color w:val="ABB2BF"/>
+                <w:sz w:val="21"/>
+                <w:szCs w:val="21"/>
+                <w:lang w:eastAsia="en-US"/>
+              </w:rPr>
+              <w:t xml:space="preserve"> </w:t>
             </w:r>
             <w:r>
               <w:rPr>
@@ -9319,6 +9604,8 @@
               </w:rPr>
               <w:t>(</w:t>
             </w:r>
+            <w:proofErr w:type="spellStart"/>
+            <w:proofErr w:type="gramStart"/>
             <w:r>
               <w:rPr>
                 <w:rFonts w:ascii="Consolas" w:eastAsia="Times New Roman" w:hAnsi="Consolas" w:cs="Times New Roman"/>
@@ -9337,7 +9624,19 @@
                 <w:szCs w:val="21"/>
                 <w:lang w:eastAsia="en-US"/>
               </w:rPr>
-              <w:t>.string)</w:t>
+              <w:t>.string</w:t>
+            </w:r>
+            <w:proofErr w:type="spellEnd"/>
+            <w:proofErr w:type="gramEnd"/>
+            <w:r>
+              <w:rPr>
+                <w:rFonts w:ascii="Consolas" w:eastAsia="Times New Roman" w:hAnsi="Consolas" w:cs="Times New Roman"/>
+                <w:color w:val="ABB2BF"/>
+                <w:sz w:val="21"/>
+                <w:szCs w:val="21"/>
+                <w:lang w:eastAsia="en-US"/>
+              </w:rPr>
+              <w:t>)</w:t>
             </w:r>
           </w:p>
           <w:p>
@@ -9485,6 +9784,7 @@
                 <w:lang w:eastAsia="en-US"/>
               </w:rPr>
             </w:pPr>
+            <w:proofErr w:type="gramStart"/>
             <w:r>
               <w:rPr>
                 <w:rFonts w:ascii="Consolas" w:eastAsia="Times New Roman" w:hAnsi="Consolas" w:cs="Times New Roman"/>
@@ -9505,6 +9805,8 @@
               </w:rPr>
               <w:t>(</w:t>
             </w:r>
+            <w:proofErr w:type="spellStart"/>
+            <w:proofErr w:type="gramEnd"/>
             <w:r>
               <w:rPr>
                 <w:rFonts w:ascii="Consolas" w:eastAsia="Times New Roman" w:hAnsi="Consolas" w:cs="Times New Roman"/>
@@ -9515,35 +9817,16 @@
               </w:rPr>
               <w:t>getattr</w:t>
             </w:r>
-            <w:r>
-              <w:rPr>
-                <w:rFonts w:ascii="Consolas" w:eastAsia="Times New Roman" w:hAnsi="Consolas" w:cs="Times New Roman"/>
-                <w:color w:val="ABB2BF"/>
-                <w:sz w:val="21"/>
-                <w:szCs w:val="21"/>
-                <w:lang w:eastAsia="en-US"/>
-              </w:rPr>
-              <w:t>(</w:t>
-            </w:r>
-            <w:r>
-              <w:rPr>
-                <w:rFonts w:ascii="Consolas" w:eastAsia="Times New Roman" w:hAnsi="Consolas" w:cs="Times New Roman"/>
-                <w:color w:val="ABB2BF"/>
-                <w:sz w:val="21"/>
-                <w:szCs w:val="21"/>
-                <w:lang w:eastAsia="en-US"/>
-              </w:rPr>
-              <w:t>b, d</w:t>
-            </w:r>
-            <w:r>
-              <w:rPr>
-                <w:rFonts w:ascii="Consolas" w:eastAsia="Times New Roman" w:hAnsi="Consolas" w:cs="Times New Roman"/>
-                <w:color w:val="ABB2BF"/>
-                <w:sz w:val="21"/>
-                <w:szCs w:val="21"/>
-                <w:lang w:eastAsia="en-US"/>
-              </w:rPr>
-              <w:t>))</w:t>
+            <w:proofErr w:type="spellEnd"/>
+            <w:r>
+              <w:rPr>
+                <w:rFonts w:ascii="Consolas" w:eastAsia="Times New Roman" w:hAnsi="Consolas" w:cs="Times New Roman"/>
+                <w:color w:val="ABB2BF"/>
+                <w:sz w:val="21"/>
+                <w:szCs w:val="21"/>
+                <w:lang w:eastAsia="en-US"/>
+              </w:rPr>
+              <w:t>(b, d))</w:t>
             </w:r>
           </w:p>
         </w:tc>
@@ -9812,6 +10095,8 @@
               </w:rPr>
               <w:t>(</w:t>
             </w:r>
+            <w:proofErr w:type="spellStart"/>
+            <w:proofErr w:type="gramStart"/>
             <w:r>
               <w:rPr>
                 <w:rFonts w:ascii="Consolas" w:eastAsia="Times New Roman" w:hAnsi="Consolas" w:cs="Times New Roman"/>
@@ -9842,6 +10127,8 @@
               </w:rPr>
               <w:t>string</w:t>
             </w:r>
+            <w:proofErr w:type="spellEnd"/>
+            <w:proofErr w:type="gramEnd"/>
             <w:r>
               <w:rPr>
                 <w:rFonts w:ascii="Consolas" w:eastAsia="Times New Roman" w:hAnsi="Consolas" w:cs="Times New Roman"/>
@@ -9967,11 +10254,11 @@
           </w:p>
           <w:p>
             <w:pPr>
-              <w:shd w:val="clear" w:color="auto" w:fill="1E1E1E"/>
-              <w:spacing w:line="285" w:lineRule="atLeast"/>
-              <w:rPr>
-                <w:rFonts w:ascii="Consolas" w:eastAsia="Times New Roman" w:hAnsi="Consolas" w:cs="Times New Roman"/>
-                <w:color w:val="9CDCFE"/>
+              <w:shd w:val="clear" w:color="auto" w:fill="282C34"/>
+              <w:spacing w:line="285" w:lineRule="atLeast"/>
+              <w:rPr>
+                <w:rFonts w:ascii="Consolas" w:eastAsia="Times New Roman" w:hAnsi="Consolas" w:cs="Times New Roman"/>
+                <w:color w:val="ABB2BF"/>
                 <w:sz w:val="21"/>
                 <w:szCs w:val="21"/>
                 <w:lang w:eastAsia="en-US"/>
@@ -10026,610 +10313,6 @@
                 <w:lang w:eastAsia="en-US"/>
               </w:rPr>
               <w:t>[d]);</w:t>
-            </w:r>
-          </w:p>
-          <w:p>
-            <w:pPr>
-              <w:shd w:val="clear" w:color="auto" w:fill="1E1E1E"/>
-              <w:spacing w:line="285" w:lineRule="atLeast"/>
-              <w:rPr>
-                <w:rFonts w:ascii="Consolas" w:eastAsia="Times New Roman" w:hAnsi="Consolas" w:cs="Times New Roman"/>
-                <w:color w:val="D4D4D4"/>
-                <w:sz w:val="21"/>
-                <w:szCs w:val="21"/>
-                <w:lang w:eastAsia="en-US"/>
-              </w:rPr>
-            </w:pPr>
-            <w:r>
-              <w:rPr>
-                <w:rFonts w:ascii="Consolas" w:eastAsia="Times New Roman" w:hAnsi="Consolas" w:cs="Times New Roman"/>
-                <w:color w:val="9CDCFE"/>
-                <w:sz w:val="21"/>
-                <w:szCs w:val="21"/>
-                <w:lang w:eastAsia="en-US"/>
-              </w:rPr>
-              <w:t>Doggo</w:t>
-            </w:r>
-            <w:r>
-              <w:rPr>
-                <w:rFonts w:ascii="Consolas" w:eastAsia="Times New Roman" w:hAnsi="Consolas" w:cs="Times New Roman"/>
-                <w:color w:val="D4D4D4"/>
-                <w:sz w:val="21"/>
-                <w:szCs w:val="21"/>
-                <w:lang w:eastAsia="en-US"/>
-              </w:rPr>
-              <w:t>= {</w:t>
-            </w:r>
-          </w:p>
-          <w:p>
-            <w:pPr>
-              <w:shd w:val="clear" w:color="auto" w:fill="1E1E1E"/>
-              <w:spacing w:line="285" w:lineRule="atLeast"/>
-              <w:rPr>
-                <w:rFonts w:ascii="Consolas" w:eastAsia="Times New Roman" w:hAnsi="Consolas" w:cs="Times New Roman"/>
-                <w:color w:val="D4D4D4"/>
-                <w:sz w:val="21"/>
-                <w:szCs w:val="21"/>
-                <w:lang w:eastAsia="en-US"/>
-              </w:rPr>
-            </w:pPr>
-            <w:r>
-              <w:rPr>
-                <w:rFonts w:ascii="Consolas" w:eastAsia="Times New Roman" w:hAnsi="Consolas" w:cs="Times New Roman"/>
-                <w:color w:val="D4D4D4"/>
-                <w:sz w:val="21"/>
-                <w:szCs w:val="21"/>
-                <w:lang w:eastAsia="en-US"/>
-              </w:rPr>
-              <w:t xml:space="preserve">    </w:t>
-            </w:r>
-            <w:r>
-              <w:rPr>
-                <w:rFonts w:ascii="Consolas" w:eastAsia="Times New Roman" w:hAnsi="Consolas" w:cs="Times New Roman"/>
-                <w:color w:val="9CDCFE"/>
-                <w:sz w:val="21"/>
-                <w:szCs w:val="21"/>
-                <w:lang w:eastAsia="en-US"/>
-              </w:rPr>
-              <w:t>species:</w:t>
-            </w:r>
-            <w:r>
-              <w:rPr>
-                <w:rFonts w:ascii="Consolas" w:eastAsia="Times New Roman" w:hAnsi="Consolas" w:cs="Times New Roman"/>
-                <w:color w:val="D4D4D4"/>
-                <w:sz w:val="21"/>
-                <w:szCs w:val="21"/>
-                <w:lang w:eastAsia="en-US"/>
-              </w:rPr>
-              <w:t xml:space="preserve"> </w:t>
-            </w:r>
-            <w:r>
-              <w:rPr>
-                <w:rFonts w:ascii="Consolas" w:eastAsia="Times New Roman" w:hAnsi="Consolas" w:cs="Times New Roman"/>
-                <w:color w:val="CE9178"/>
-                <w:sz w:val="21"/>
-                <w:szCs w:val="21"/>
-                <w:lang w:eastAsia="en-US"/>
-              </w:rPr>
-              <w:t>"Doge"</w:t>
-            </w:r>
-            <w:r>
-              <w:rPr>
-                <w:rFonts w:ascii="Consolas" w:eastAsia="Times New Roman" w:hAnsi="Consolas" w:cs="Times New Roman"/>
-                <w:color w:val="D4D4D4"/>
-                <w:sz w:val="21"/>
-                <w:szCs w:val="21"/>
-                <w:lang w:eastAsia="en-US"/>
-              </w:rPr>
-              <w:t>,</w:t>
-            </w:r>
-          </w:p>
-          <w:p>
-            <w:pPr>
-              <w:shd w:val="clear" w:color="auto" w:fill="1E1E1E"/>
-              <w:spacing w:line="285" w:lineRule="atLeast"/>
-              <w:rPr>
-                <w:rFonts w:ascii="Consolas" w:eastAsia="Times New Roman" w:hAnsi="Consolas" w:cs="Times New Roman"/>
-                <w:color w:val="D4D4D4"/>
-                <w:sz w:val="21"/>
-                <w:szCs w:val="21"/>
-                <w:lang w:eastAsia="en-US"/>
-              </w:rPr>
-            </w:pPr>
-            <w:r>
-              <w:rPr>
-                <w:rFonts w:ascii="Consolas" w:eastAsia="Times New Roman" w:hAnsi="Consolas" w:cs="Times New Roman"/>
-                <w:color w:val="D4D4D4"/>
-                <w:sz w:val="21"/>
-                <w:szCs w:val="21"/>
-                <w:lang w:eastAsia="en-US"/>
-              </w:rPr>
-              <w:t xml:space="preserve">    </w:t>
-            </w:r>
-            <w:r>
-              <w:rPr>
-                <w:rFonts w:ascii="Consolas" w:eastAsia="Times New Roman" w:hAnsi="Consolas" w:cs="Times New Roman"/>
-                <w:color w:val="DCDCAA"/>
-                <w:sz w:val="21"/>
-                <w:szCs w:val="21"/>
-                <w:lang w:eastAsia="en-US"/>
-              </w:rPr>
-              <w:t>pet</w:t>
-            </w:r>
-            <w:r>
-              <w:rPr>
-                <w:rFonts w:ascii="Consolas" w:eastAsia="Times New Roman" w:hAnsi="Consolas" w:cs="Times New Roman"/>
-                <w:color w:val="9CDCFE"/>
-                <w:sz w:val="21"/>
-                <w:szCs w:val="21"/>
-                <w:lang w:eastAsia="en-US"/>
-              </w:rPr>
-              <w:t>:</w:t>
-            </w:r>
-            <w:r>
-              <w:rPr>
-                <w:rFonts w:ascii="Consolas" w:eastAsia="Times New Roman" w:hAnsi="Consolas" w:cs="Times New Roman"/>
-                <w:color w:val="D4D4D4"/>
-                <w:sz w:val="21"/>
-                <w:szCs w:val="21"/>
-                <w:lang w:eastAsia="en-US"/>
-              </w:rPr>
-              <w:t xml:space="preserve"> </w:t>
-            </w:r>
-            <w:r>
-              <w:rPr>
-                <w:rFonts w:ascii="Consolas" w:eastAsia="Times New Roman" w:hAnsi="Consolas" w:cs="Times New Roman"/>
-                <w:color w:val="569CD6"/>
-                <w:sz w:val="21"/>
-                <w:szCs w:val="21"/>
-                <w:lang w:eastAsia="en-US"/>
-              </w:rPr>
-              <w:t>function</w:t>
-            </w:r>
-            <w:r>
-              <w:rPr>
-                <w:rFonts w:ascii="Consolas" w:eastAsia="Times New Roman" w:hAnsi="Consolas" w:cs="Times New Roman"/>
-                <w:color w:val="D4D4D4"/>
-                <w:sz w:val="21"/>
-                <w:szCs w:val="21"/>
-                <w:lang w:eastAsia="en-US"/>
-              </w:rPr>
-              <w:t>() {</w:t>
-            </w:r>
-          </w:p>
-          <w:p>
-            <w:pPr>
-              <w:shd w:val="clear" w:color="auto" w:fill="1E1E1E"/>
-              <w:spacing w:line="285" w:lineRule="atLeast"/>
-              <w:rPr>
-                <w:rFonts w:ascii="Consolas" w:eastAsia="Times New Roman" w:hAnsi="Consolas" w:cs="Times New Roman"/>
-                <w:color w:val="D4D4D4"/>
-                <w:sz w:val="21"/>
-                <w:szCs w:val="21"/>
-                <w:lang w:eastAsia="en-US"/>
-              </w:rPr>
-            </w:pPr>
-            <w:r>
-              <w:rPr>
-                <w:rFonts w:ascii="Consolas" w:eastAsia="Times New Roman" w:hAnsi="Consolas" w:cs="Times New Roman"/>
-                <w:color w:val="D4D4D4"/>
-                <w:sz w:val="21"/>
-                <w:szCs w:val="21"/>
-                <w:lang w:eastAsia="en-US"/>
-              </w:rPr>
-              <w:t xml:space="preserve">        </w:t>
-            </w:r>
-            <w:r>
-              <w:rPr>
-                <w:rFonts w:ascii="Consolas" w:eastAsia="Times New Roman" w:hAnsi="Consolas" w:cs="Times New Roman"/>
-                <w:color w:val="9CDCFE"/>
-                <w:sz w:val="21"/>
-                <w:szCs w:val="21"/>
-                <w:lang w:eastAsia="en-US"/>
-              </w:rPr>
-              <w:t>console</w:t>
-            </w:r>
-            <w:r>
-              <w:rPr>
-                <w:rFonts w:ascii="Consolas" w:eastAsia="Times New Roman" w:hAnsi="Consolas" w:cs="Times New Roman"/>
-                <w:color w:val="D4D4D4"/>
-                <w:sz w:val="21"/>
-                <w:szCs w:val="21"/>
-                <w:lang w:eastAsia="en-US"/>
-              </w:rPr>
-              <w:t>.</w:t>
-            </w:r>
-            <w:r>
-              <w:rPr>
-                <w:rFonts w:ascii="Consolas" w:eastAsia="Times New Roman" w:hAnsi="Consolas" w:cs="Times New Roman"/>
-                <w:color w:val="DCDCAA"/>
-                <w:sz w:val="21"/>
-                <w:szCs w:val="21"/>
-                <w:lang w:eastAsia="en-US"/>
-              </w:rPr>
-              <w:t>log</w:t>
-            </w:r>
-            <w:r>
-              <w:rPr>
-                <w:rFonts w:ascii="Consolas" w:eastAsia="Times New Roman" w:hAnsi="Consolas" w:cs="Times New Roman"/>
-                <w:color w:val="D4D4D4"/>
-                <w:sz w:val="21"/>
-                <w:szCs w:val="21"/>
-                <w:lang w:eastAsia="en-US"/>
-              </w:rPr>
-              <w:t>(</w:t>
-            </w:r>
-            <w:r>
-              <w:rPr>
-                <w:rFonts w:ascii="Consolas" w:eastAsia="Times New Roman" w:hAnsi="Consolas" w:cs="Times New Roman"/>
-                <w:color w:val="9CDCFE"/>
-                <w:sz w:val="21"/>
-                <w:szCs w:val="21"/>
-                <w:lang w:eastAsia="en-US"/>
-              </w:rPr>
-              <w:t>Doggo</w:t>
-            </w:r>
-            <w:r>
-              <w:rPr>
-                <w:rFonts w:ascii="Consolas" w:eastAsia="Times New Roman" w:hAnsi="Consolas" w:cs="Times New Roman"/>
-                <w:color w:val="D4D4D4"/>
-                <w:sz w:val="21"/>
-                <w:szCs w:val="21"/>
-                <w:lang w:eastAsia="en-US"/>
-              </w:rPr>
-              <w:t>.</w:t>
-            </w:r>
-            <w:r>
-              <w:rPr>
-                <w:rFonts w:ascii="Consolas" w:eastAsia="Times New Roman" w:hAnsi="Consolas" w:cs="Times New Roman"/>
-                <w:color w:val="9CDCFE"/>
-                <w:sz w:val="21"/>
-                <w:szCs w:val="21"/>
-                <w:lang w:eastAsia="en-US"/>
-              </w:rPr>
-              <w:t>species</w:t>
-            </w:r>
-            <w:r>
-              <w:rPr>
-                <w:rFonts w:ascii="Consolas" w:eastAsia="Times New Roman" w:hAnsi="Consolas" w:cs="Times New Roman"/>
-                <w:color w:val="D4D4D4"/>
-                <w:sz w:val="21"/>
-                <w:szCs w:val="21"/>
-                <w:lang w:eastAsia="en-US"/>
-              </w:rPr>
-              <w:t>)</w:t>
-            </w:r>
-          </w:p>
-          <w:p>
-            <w:pPr>
-              <w:shd w:val="clear" w:color="auto" w:fill="1E1E1E"/>
-              <w:spacing w:line="285" w:lineRule="atLeast"/>
-              <w:rPr>
-                <w:rFonts w:ascii="Consolas" w:eastAsia="Times New Roman" w:hAnsi="Consolas" w:cs="Times New Roman"/>
-                <w:color w:val="D4D4D4"/>
-                <w:sz w:val="21"/>
-                <w:szCs w:val="21"/>
-                <w:lang w:eastAsia="en-US"/>
-              </w:rPr>
-            </w:pPr>
-            <w:r>
-              <w:rPr>
-                <w:rFonts w:ascii="Consolas" w:eastAsia="Times New Roman" w:hAnsi="Consolas" w:cs="Times New Roman"/>
-                <w:color w:val="D4D4D4"/>
-                <w:sz w:val="21"/>
-                <w:szCs w:val="21"/>
-                <w:lang w:eastAsia="en-US"/>
-              </w:rPr>
-              <w:t>    }</w:t>
-            </w:r>
-          </w:p>
-          <w:p>
-            <w:pPr>
-              <w:shd w:val="clear" w:color="auto" w:fill="1E1E1E"/>
-              <w:spacing w:line="285" w:lineRule="atLeast"/>
-              <w:rPr>
-                <w:rFonts w:ascii="Consolas" w:eastAsia="Times New Roman" w:hAnsi="Consolas" w:cs="Times New Roman"/>
-                <w:color w:val="D4D4D4"/>
-                <w:sz w:val="21"/>
-                <w:szCs w:val="21"/>
-                <w:lang w:eastAsia="en-US"/>
-              </w:rPr>
-            </w:pPr>
-            <w:r>
-              <w:rPr>
-                <w:rFonts w:ascii="Consolas" w:eastAsia="Times New Roman" w:hAnsi="Consolas" w:cs="Times New Roman"/>
-                <w:color w:val="D4D4D4"/>
-                <w:sz w:val="21"/>
-                <w:szCs w:val="21"/>
-                <w:lang w:eastAsia="en-US"/>
-              </w:rPr>
-              <w:t>}</w:t>
-            </w:r>
-          </w:p>
-          <w:p>
-            <w:pPr>
-              <w:shd w:val="clear" w:color="auto" w:fill="1E1E1E"/>
-              <w:spacing w:line="285" w:lineRule="atLeast"/>
-              <w:rPr>
-                <w:rFonts w:ascii="Consolas" w:eastAsia="Times New Roman" w:hAnsi="Consolas" w:cs="Times New Roman"/>
-                <w:color w:val="D4D4D4"/>
-                <w:sz w:val="21"/>
-                <w:szCs w:val="21"/>
-                <w:lang w:eastAsia="en-US"/>
-              </w:rPr>
-            </w:pPr>
-            <w:r>
-              <w:rPr>
-                <w:rFonts w:ascii="Consolas" w:eastAsia="Times New Roman" w:hAnsi="Consolas" w:cs="Times New Roman"/>
-                <w:color w:val="9CDCFE"/>
-                <w:sz w:val="21"/>
-                <w:szCs w:val="21"/>
-                <w:lang w:eastAsia="en-US"/>
-              </w:rPr>
-              <w:t>Doggo</w:t>
-            </w:r>
-            <w:r>
-              <w:rPr>
-                <w:rFonts w:ascii="Consolas" w:eastAsia="Times New Roman" w:hAnsi="Consolas" w:cs="Times New Roman"/>
-                <w:color w:val="D4D4D4"/>
-                <w:sz w:val="21"/>
-                <w:szCs w:val="21"/>
-                <w:lang w:eastAsia="en-US"/>
-              </w:rPr>
-              <w:t>.</w:t>
-            </w:r>
-            <w:r>
-              <w:rPr>
-                <w:rFonts w:ascii="Consolas" w:eastAsia="Times New Roman" w:hAnsi="Consolas" w:cs="Times New Roman"/>
-                <w:color w:val="DCDCAA"/>
-                <w:sz w:val="21"/>
-                <w:szCs w:val="21"/>
-                <w:lang w:eastAsia="en-US"/>
-              </w:rPr>
-              <w:t>pet</w:t>
-            </w:r>
-            <w:r>
-              <w:rPr>
-                <w:rFonts w:ascii="Consolas" w:eastAsia="Times New Roman" w:hAnsi="Consolas" w:cs="Times New Roman"/>
-                <w:color w:val="D4D4D4"/>
-                <w:sz w:val="21"/>
-                <w:szCs w:val="21"/>
-                <w:lang w:eastAsia="en-US"/>
-              </w:rPr>
-              <w:t>()</w:t>
-            </w:r>
-          </w:p>
-          <w:p>
-            <w:pPr>
-              <w:shd w:val="clear" w:color="auto" w:fill="1E1E1E"/>
-              <w:spacing w:line="285" w:lineRule="atLeast"/>
-              <w:rPr>
-                <w:rFonts w:ascii="Consolas" w:eastAsia="Times New Roman" w:hAnsi="Consolas" w:cs="Times New Roman"/>
-                <w:color w:val="D4D4D4"/>
-                <w:sz w:val="21"/>
-                <w:szCs w:val="21"/>
-                <w:lang w:eastAsia="en-US"/>
-              </w:rPr>
-            </w:pPr>
-            <w:r>
-              <w:rPr>
-                <w:rFonts w:ascii="Consolas" w:eastAsia="Times New Roman" w:hAnsi="Consolas" w:cs="Times New Roman"/>
-                <w:color w:val="C586C0"/>
-                <w:sz w:val="21"/>
-                <w:szCs w:val="21"/>
-                <w:lang w:eastAsia="en-US"/>
-              </w:rPr>
-              <w:t>for</w:t>
-            </w:r>
-            <w:r>
-              <w:rPr>
-                <w:rFonts w:ascii="Consolas" w:eastAsia="Times New Roman" w:hAnsi="Consolas" w:cs="Times New Roman"/>
-                <w:color w:val="D4D4D4"/>
-                <w:sz w:val="21"/>
-                <w:szCs w:val="21"/>
-                <w:lang w:eastAsia="en-US"/>
-              </w:rPr>
-              <w:t xml:space="preserve"> (</w:t>
-            </w:r>
-            <w:r>
-              <w:rPr>
-                <w:rFonts w:ascii="Consolas" w:eastAsia="Times New Roman" w:hAnsi="Consolas" w:cs="Times New Roman"/>
-                <w:color w:val="9CDCFE"/>
-                <w:sz w:val="21"/>
-                <w:szCs w:val="21"/>
-                <w:lang w:eastAsia="en-US"/>
-              </w:rPr>
-              <w:t>key</w:t>
-            </w:r>
-            <w:r>
-              <w:rPr>
-                <w:rFonts w:ascii="Consolas" w:eastAsia="Times New Roman" w:hAnsi="Consolas" w:cs="Times New Roman"/>
-                <w:color w:val="D4D4D4"/>
-                <w:sz w:val="21"/>
-                <w:szCs w:val="21"/>
-                <w:lang w:eastAsia="en-US"/>
-              </w:rPr>
-              <w:t xml:space="preserve"> </w:t>
-            </w:r>
-            <w:r>
-              <w:rPr>
-                <w:rFonts w:ascii="Consolas" w:eastAsia="Times New Roman" w:hAnsi="Consolas" w:cs="Times New Roman"/>
-                <w:color w:val="569CD6"/>
-                <w:sz w:val="21"/>
-                <w:szCs w:val="21"/>
-                <w:lang w:eastAsia="en-US"/>
-              </w:rPr>
-              <w:t>in</w:t>
-            </w:r>
-            <w:r>
-              <w:rPr>
-                <w:rFonts w:ascii="Consolas" w:eastAsia="Times New Roman" w:hAnsi="Consolas" w:cs="Times New Roman"/>
-                <w:color w:val="D4D4D4"/>
-                <w:sz w:val="21"/>
-                <w:szCs w:val="21"/>
-                <w:lang w:eastAsia="en-US"/>
-              </w:rPr>
-              <w:t xml:space="preserve"> </w:t>
-            </w:r>
-            <w:r>
-              <w:rPr>
-                <w:rFonts w:ascii="Consolas" w:eastAsia="Times New Roman" w:hAnsi="Consolas" w:cs="Times New Roman"/>
-                <w:color w:val="9CDCFE"/>
-                <w:sz w:val="21"/>
-                <w:szCs w:val="21"/>
-                <w:lang w:eastAsia="en-US"/>
-              </w:rPr>
-              <w:t>Doggo</w:t>
-            </w:r>
-            <w:r>
-              <w:rPr>
-                <w:rFonts w:ascii="Consolas" w:eastAsia="Times New Roman" w:hAnsi="Consolas" w:cs="Times New Roman"/>
-                <w:color w:val="D4D4D4"/>
-                <w:sz w:val="21"/>
-                <w:szCs w:val="21"/>
-                <w:lang w:eastAsia="en-US"/>
-              </w:rPr>
-              <w:t>){</w:t>
-            </w:r>
-          </w:p>
-          <w:p>
-            <w:pPr>
-              <w:shd w:val="clear" w:color="auto" w:fill="1E1E1E"/>
-              <w:spacing w:line="285" w:lineRule="atLeast"/>
-              <w:rPr>
-                <w:rFonts w:ascii="Consolas" w:eastAsia="Times New Roman" w:hAnsi="Consolas" w:cs="Times New Roman"/>
-                <w:color w:val="D4D4D4"/>
-                <w:sz w:val="21"/>
-                <w:szCs w:val="21"/>
-                <w:lang w:eastAsia="en-US"/>
-              </w:rPr>
-            </w:pPr>
-            <w:r>
-              <w:rPr>
-                <w:rFonts w:ascii="Consolas" w:eastAsia="Times New Roman" w:hAnsi="Consolas" w:cs="Times New Roman"/>
-                <w:color w:val="D4D4D4"/>
-                <w:sz w:val="21"/>
-                <w:szCs w:val="21"/>
-                <w:lang w:eastAsia="en-US"/>
-              </w:rPr>
-              <w:t>   </w:t>
-            </w:r>
-            <w:r>
-              <w:rPr>
-                <w:rFonts w:ascii="Consolas" w:eastAsia="Times New Roman" w:hAnsi="Consolas" w:cs="Times New Roman"/>
-                <w:color w:val="D4D4D4"/>
-                <w:sz w:val="21"/>
-                <w:szCs w:val="21"/>
-                <w:lang w:eastAsia="en-US"/>
-              </w:rPr>
-              <w:t>NameofProperty = key</w:t>
-            </w:r>
-          </w:p>
-          <w:p>
-            <w:pPr>
-              <w:shd w:val="clear" w:color="auto" w:fill="1E1E1E"/>
-              <w:spacing w:line="285" w:lineRule="atLeast"/>
-              <w:rPr>
-                <w:rFonts w:ascii="Consolas" w:eastAsia="Times New Roman" w:hAnsi="Consolas" w:cs="Times New Roman"/>
-                <w:color w:val="D4D4D4"/>
-                <w:sz w:val="21"/>
-                <w:szCs w:val="21"/>
-                <w:lang w:eastAsia="en-US"/>
-              </w:rPr>
-            </w:pPr>
-            <w:r>
-              <w:rPr>
-                <w:rFonts w:ascii="Consolas" w:eastAsia="Times New Roman" w:hAnsi="Consolas" w:cs="Times New Roman"/>
-                <w:color w:val="D4D4D4"/>
-                <w:sz w:val="21"/>
-                <w:szCs w:val="21"/>
-                <w:lang w:eastAsia="en-US"/>
-              </w:rPr>
-              <w:lastRenderedPageBreak/>
-              <w:t xml:space="preserve">    </w:t>
-            </w:r>
-            <w:r>
-              <w:rPr>
-                <w:rFonts w:ascii="Consolas" w:eastAsia="Times New Roman" w:hAnsi="Consolas" w:cs="Times New Roman"/>
-                <w:color w:val="9CDCFE"/>
-                <w:sz w:val="21"/>
-                <w:szCs w:val="21"/>
-                <w:lang w:eastAsia="en-US"/>
-              </w:rPr>
-              <w:t>console</w:t>
-            </w:r>
-            <w:r>
-              <w:rPr>
-                <w:rFonts w:ascii="Consolas" w:eastAsia="Times New Roman" w:hAnsi="Consolas" w:cs="Times New Roman"/>
-                <w:color w:val="D4D4D4"/>
-                <w:sz w:val="21"/>
-                <w:szCs w:val="21"/>
-                <w:lang w:eastAsia="en-US"/>
-              </w:rPr>
-              <w:t>.</w:t>
-            </w:r>
-            <w:r>
-              <w:rPr>
-                <w:rFonts w:ascii="Consolas" w:eastAsia="Times New Roman" w:hAnsi="Consolas" w:cs="Times New Roman"/>
-                <w:color w:val="DCDCAA"/>
-                <w:sz w:val="21"/>
-                <w:szCs w:val="21"/>
-                <w:lang w:eastAsia="en-US"/>
-              </w:rPr>
-              <w:t>log</w:t>
-            </w:r>
-            <w:r>
-              <w:rPr>
-                <w:rFonts w:ascii="Consolas" w:eastAsia="Times New Roman" w:hAnsi="Consolas" w:cs="Times New Roman"/>
-                <w:color w:val="D4D4D4"/>
-                <w:sz w:val="21"/>
-                <w:szCs w:val="21"/>
-                <w:lang w:eastAsia="en-US"/>
-              </w:rPr>
-              <w:t>(</w:t>
-            </w:r>
-            <w:r>
-              <w:rPr>
-                <w:rFonts w:ascii="Consolas" w:eastAsia="Times New Roman" w:hAnsi="Consolas" w:cs="Times New Roman"/>
-                <w:color w:val="D4D4D4"/>
-                <w:sz w:val="21"/>
-                <w:szCs w:val="21"/>
-                <w:lang w:eastAsia="en-US"/>
-              </w:rPr>
-              <w:t>NameofProperty</w:t>
-            </w:r>
-            <w:r>
-              <w:rPr>
-                <w:rFonts w:ascii="Consolas" w:eastAsia="Times New Roman" w:hAnsi="Consolas" w:cs="Times New Roman"/>
-                <w:color w:val="D4D4D4"/>
-                <w:sz w:val="21"/>
-                <w:szCs w:val="21"/>
-                <w:lang w:eastAsia="en-US"/>
-              </w:rPr>
-              <w:t>)</w:t>
-            </w:r>
-          </w:p>
-          <w:p>
-            <w:pPr>
-              <w:shd w:val="clear" w:color="auto" w:fill="1E1E1E"/>
-              <w:spacing w:line="285" w:lineRule="atLeast"/>
-              <w:rPr>
-                <w:rFonts w:ascii="Consolas" w:eastAsia="Times New Roman" w:hAnsi="Consolas" w:cs="Times New Roman"/>
-                <w:color w:val="D4D4D4"/>
-                <w:sz w:val="21"/>
-                <w:szCs w:val="21"/>
-                <w:lang w:eastAsia="en-US"/>
-              </w:rPr>
-            </w:pPr>
-            <w:r>
-              <w:rPr>
-                <w:rFonts w:ascii="Consolas" w:eastAsia="Times New Roman" w:hAnsi="Consolas" w:cs="Times New Roman"/>
-                <w:color w:val="D4D4D4"/>
-                <w:sz w:val="21"/>
-                <w:szCs w:val="21"/>
-                <w:lang w:eastAsia="en-US"/>
-              </w:rPr>
-              <w:t>}</w:t>
             </w:r>
           </w:p>
         </w:tc>
@@ -10646,7 +10329,6 @@
         <w:ind w:left="360"/>
       </w:pPr>
       <w:r>
-        <w:lastRenderedPageBreak/>
         <w:t>Create a two</w:t>
       </w:r>
       <w:r>
@@ -11000,6 +10682,13 @@
               <w:shd w:val="clear" w:color="auto" w:fill="282C34"/>
               <w:spacing w:line="285" w:lineRule="atLeast"/>
               <w:ind w:left="360"/>
+              <w:rPr>
+                <w:rFonts w:ascii="Consolas" w:eastAsia="Times New Roman" w:hAnsi="Consolas" w:cs="Times New Roman"/>
+                <w:color w:val="ABB2BF"/>
+                <w:sz w:val="21"/>
+                <w:szCs w:val="21"/>
+                <w:lang w:eastAsia="en-US"/>
+              </w:rPr>
             </w:pPr>
             <w:r>
               <w:rPr>
@@ -11010,23 +10699,6 @@
                 <w:lang w:eastAsia="en-US"/>
               </w:rPr>
               <w:t>]</w:t>
-            </w:r>
-          </w:p>
-          <w:p>
-            <w:pPr>
-              <w:shd w:val="clear" w:color="auto" w:fill="282C34"/>
-              <w:spacing w:line="285" w:lineRule="atLeast"/>
-              <w:ind w:left="360"/>
-              <w:rPr>
-                <w:rFonts w:ascii="Consolas" w:eastAsia="Times New Roman" w:hAnsi="Consolas" w:cs="Times New Roman"/>
-                <w:color w:val="ABB2BF"/>
-                <w:sz w:val="21"/>
-                <w:szCs w:val="21"/>
-                <w:lang w:eastAsia="en-US"/>
-              </w:rPr>
-            </w:pPr>
-            <w:r>
-              <w:t>animals = [[“Dog”, “Cat”, “guanine pig”], [“Blue jay”, “Red jay”, “Grey jay”], [“Clownfish”, “Blob fish”, “Balloon fish”]]</w:t>
             </w:r>
           </w:p>
         </w:tc>
@@ -11330,6 +11002,13 @@
             <w:pPr>
               <w:shd w:val="clear" w:color="auto" w:fill="282C34"/>
               <w:spacing w:line="285" w:lineRule="atLeast"/>
+              <w:rPr>
+                <w:rFonts w:ascii="Consolas" w:eastAsia="Times New Roman" w:hAnsi="Consolas" w:cs="Times New Roman"/>
+                <w:color w:val="ABB2BF"/>
+                <w:sz w:val="21"/>
+                <w:szCs w:val="21"/>
+                <w:lang w:eastAsia="en-US"/>
+              </w:rPr>
             </w:pPr>
             <w:r>
               <w:rPr>
@@ -11340,25 +11019,6 @@
                 <w:lang w:eastAsia="en-US"/>
               </w:rPr>
               <w:t>]</w:t>
-            </w:r>
-          </w:p>
-          <w:p>
-            <w:pPr>
-              <w:shd w:val="clear" w:color="auto" w:fill="282C34"/>
-              <w:spacing w:line="285" w:lineRule="atLeast"/>
-              <w:rPr>
-                <w:rFonts w:ascii="Consolas" w:eastAsia="Times New Roman" w:hAnsi="Consolas" w:cs="Times New Roman"/>
-                <w:color w:val="ABB2BF"/>
-                <w:sz w:val="21"/>
-                <w:szCs w:val="21"/>
-                <w:lang w:eastAsia="en-US"/>
-              </w:rPr>
-            </w:pPr>
-            <w:r>
-              <w:t xml:space="preserve">var </w:t>
-            </w:r>
-            <w:r>
-              <w:t>animals = [[“Dog”, “Cat”, “guanine pig”], [“Blue jay”, “Red jay”, “Grey jay”], [“Clownfish”, “Blob fish”, “Balloon fish”]]</w:t>
             </w:r>
           </w:p>
         </w:tc>
@@ -11744,7 +11404,29 @@
                 <w:szCs w:val="21"/>
                 <w:lang w:eastAsia="en-US"/>
               </w:rPr>
-              <w:t xml:space="preserve"> i </w:t>
+              <w:t xml:space="preserve"> </w:t>
+            </w:r>
+            <w:proofErr w:type="spellStart"/>
+            <w:r>
+              <w:rPr>
+                <w:rFonts w:ascii="Consolas" w:eastAsia="Times New Roman" w:hAnsi="Consolas" w:cs="Times New Roman"/>
+                <w:color w:val="ABB2BF"/>
+                <w:sz w:val="21"/>
+                <w:szCs w:val="21"/>
+                <w:lang w:eastAsia="en-US"/>
+              </w:rPr>
+              <w:t>i</w:t>
+            </w:r>
+            <w:proofErr w:type="spellEnd"/>
+            <w:r>
+              <w:rPr>
+                <w:rFonts w:ascii="Consolas" w:eastAsia="Times New Roman" w:hAnsi="Consolas" w:cs="Times New Roman"/>
+                <w:color w:val="ABB2BF"/>
+                <w:sz w:val="21"/>
+                <w:szCs w:val="21"/>
+                <w:lang w:eastAsia="en-US"/>
+              </w:rPr>
+              <w:t xml:space="preserve"> </w:t>
             </w:r>
             <w:r>
               <w:rPr>
@@ -12225,7 +11907,29 @@
                 <w:szCs w:val="21"/>
                 <w:lang w:eastAsia="en-US"/>
               </w:rPr>
-              <w:t xml:space="preserve"> (i </w:t>
+              <w:t xml:space="preserve"> (</w:t>
+            </w:r>
+            <w:proofErr w:type="spellStart"/>
+            <w:r>
+              <w:rPr>
+                <w:rFonts w:ascii="Consolas" w:eastAsia="Times New Roman" w:hAnsi="Consolas" w:cs="Times New Roman"/>
+                <w:color w:val="ABB2BF"/>
+                <w:sz w:val="21"/>
+                <w:szCs w:val="21"/>
+                <w:lang w:eastAsia="en-US"/>
+              </w:rPr>
+              <w:t>i</w:t>
+            </w:r>
+            <w:proofErr w:type="spellEnd"/>
+            <w:r>
+              <w:rPr>
+                <w:rFonts w:ascii="Consolas" w:eastAsia="Times New Roman" w:hAnsi="Consolas" w:cs="Times New Roman"/>
+                <w:color w:val="ABB2BF"/>
+                <w:sz w:val="21"/>
+                <w:szCs w:val="21"/>
+                <w:lang w:eastAsia="en-US"/>
+              </w:rPr>
+              <w:t xml:space="preserve"> </w:t>
             </w:r>
             <w:r>
               <w:rPr>
@@ -12308,7 +12012,29 @@
                 <w:szCs w:val="21"/>
                 <w:lang w:eastAsia="en-US"/>
               </w:rPr>
-              <w:t xml:space="preserve"> a[i]) {</w:t>
+              <w:t xml:space="preserve"> a[</w:t>
+            </w:r>
+            <w:proofErr w:type="spellStart"/>
+            <w:r>
+              <w:rPr>
+                <w:rFonts w:ascii="Consolas" w:eastAsia="Times New Roman" w:hAnsi="Consolas" w:cs="Times New Roman"/>
+                <w:color w:val="ABB2BF"/>
+                <w:sz w:val="21"/>
+                <w:szCs w:val="21"/>
+                <w:lang w:eastAsia="en-US"/>
+              </w:rPr>
+              <w:t>i</w:t>
+            </w:r>
+            <w:proofErr w:type="spellEnd"/>
+            <w:r>
+              <w:rPr>
+                <w:rFonts w:ascii="Consolas" w:eastAsia="Times New Roman" w:hAnsi="Consolas" w:cs="Times New Roman"/>
+                <w:color w:val="ABB2BF"/>
+                <w:sz w:val="21"/>
+                <w:szCs w:val="21"/>
+                <w:lang w:eastAsia="en-US"/>
+              </w:rPr>
+              <w:t>]) {</w:t>
             </w:r>
           </w:p>
           <w:p>
@@ -12351,8 +12077,42 @@
                 <w:szCs w:val="21"/>
                 <w:lang w:eastAsia="en-US"/>
               </w:rPr>
-              <w:t>(a[i][j]);</w:t>
-            </w:r>
+              <w:t>(a[</w:t>
+            </w:r>
+            <w:proofErr w:type="spellStart"/>
+            <w:r>
+              <w:rPr>
+                <w:rFonts w:ascii="Consolas" w:eastAsia="Times New Roman" w:hAnsi="Consolas" w:cs="Times New Roman"/>
+                <w:color w:val="ABB2BF"/>
+                <w:sz w:val="21"/>
+                <w:szCs w:val="21"/>
+                <w:lang w:eastAsia="en-US"/>
+              </w:rPr>
+              <w:t>i</w:t>
+            </w:r>
+            <w:proofErr w:type="spellEnd"/>
+            <w:r>
+              <w:rPr>
+                <w:rFonts w:ascii="Consolas" w:eastAsia="Times New Roman" w:hAnsi="Consolas" w:cs="Times New Roman"/>
+                <w:color w:val="ABB2BF"/>
+                <w:sz w:val="21"/>
+                <w:szCs w:val="21"/>
+                <w:lang w:eastAsia="en-US"/>
+              </w:rPr>
+              <w:t>][j]</w:t>
+            </w:r>
+            <w:proofErr w:type="gramStart"/>
+            <w:r>
+              <w:rPr>
+                <w:rFonts w:ascii="Consolas" w:eastAsia="Times New Roman" w:hAnsi="Consolas" w:cs="Times New Roman"/>
+                <w:color w:val="ABB2BF"/>
+                <w:sz w:val="21"/>
+                <w:szCs w:val="21"/>
+                <w:lang w:eastAsia="en-US"/>
+              </w:rPr>
+              <w:t>);</w:t>
+            </w:r>
+            <w:proofErr w:type="gramEnd"/>
           </w:p>
           <w:p>
             <w:pPr>
@@ -12414,12 +12174,7 @@
         <w:ind w:left="360"/>
       </w:pPr>
       <w:r>
-        <w:t xml:space="preserve">Add a new property to the object used in </w:t>
-      </w:r>
-      <w:bookmarkStart w:id="0" w:name="_GoBack"/>
-      <w:bookmarkEnd w:id="0"/>
-      <w:r>
-        <w:t>#20 with a number value</w:t>
+        <w:t>Add a new property to the object used in #20 with a number value</w:t>
       </w:r>
     </w:p>
     <w:tbl>
@@ -12532,7 +12287,40 @@
                 <w:szCs w:val="21"/>
                 <w:lang w:eastAsia="en-US"/>
               </w:rPr>
-              <w:t>__init__</w:t>
+              <w:t>__</w:t>
+            </w:r>
+            <w:proofErr w:type="spellStart"/>
+            <w:r>
+              <w:rPr>
+                <w:rFonts w:ascii="Consolas" w:eastAsia="Times New Roman" w:hAnsi="Consolas" w:cs="Times New Roman"/>
+                <w:color w:val="56B6C2"/>
+                <w:sz w:val="21"/>
+                <w:szCs w:val="21"/>
+                <w:lang w:eastAsia="en-US"/>
+              </w:rPr>
+              <w:t>init</w:t>
+            </w:r>
+            <w:proofErr w:type="spellEnd"/>
+            <w:r>
+              <w:rPr>
+                <w:rFonts w:ascii="Consolas" w:eastAsia="Times New Roman" w:hAnsi="Consolas" w:cs="Times New Roman"/>
+                <w:color w:val="56B6C2"/>
+                <w:sz w:val="21"/>
+                <w:szCs w:val="21"/>
+                <w:lang w:eastAsia="en-US"/>
+              </w:rPr>
+              <w:t>_</w:t>
+            </w:r>
+            <w:proofErr w:type="gramStart"/>
+            <w:r>
+              <w:rPr>
+                <w:rFonts w:ascii="Consolas" w:eastAsia="Times New Roman" w:hAnsi="Consolas" w:cs="Times New Roman"/>
+                <w:color w:val="56B6C2"/>
+                <w:sz w:val="21"/>
+                <w:szCs w:val="21"/>
+                <w:lang w:eastAsia="en-US"/>
+              </w:rPr>
+              <w:t>_</w:t>
             </w:r>
             <w:r>
               <w:rPr>
@@ -12544,6 +12332,7 @@
               </w:rPr>
               <w:t>(</w:t>
             </w:r>
+            <w:proofErr w:type="gramEnd"/>
             <w:r>
               <w:rPr>
                 <w:rFonts w:ascii="Consolas" w:eastAsia="Times New Roman" w:hAnsi="Consolas" w:cs="Times New Roman"/>
@@ -12608,6 +12397,8 @@
               </w:rPr>
               <w:t xml:space="preserve">        </w:t>
             </w:r>
+            <w:proofErr w:type="spellStart"/>
+            <w:proofErr w:type="gramStart"/>
             <w:r>
               <w:rPr>
                 <w:rFonts w:ascii="Consolas" w:eastAsia="Times New Roman" w:hAnsi="Consolas" w:cs="Times New Roman"/>
@@ -12626,7 +12417,19 @@
                 <w:szCs w:val="21"/>
                 <w:lang w:eastAsia="en-US"/>
               </w:rPr>
-              <w:t xml:space="preserve">.string </w:t>
+              <w:t>.string</w:t>
+            </w:r>
+            <w:proofErr w:type="spellEnd"/>
+            <w:proofErr w:type="gramEnd"/>
+            <w:r>
+              <w:rPr>
+                <w:rFonts w:ascii="Consolas" w:eastAsia="Times New Roman" w:hAnsi="Consolas" w:cs="Times New Roman"/>
+                <w:color w:val="ABB2BF"/>
+                <w:sz w:val="21"/>
+                <w:szCs w:val="21"/>
+                <w:lang w:eastAsia="en-US"/>
+              </w:rPr>
+              <w:t xml:space="preserve"> </w:t>
             </w:r>
             <w:r>
               <w:rPr>
@@ -12790,6 +12593,8 @@
               </w:rPr>
               <w:t>(</w:t>
             </w:r>
+            <w:proofErr w:type="spellStart"/>
+            <w:proofErr w:type="gramStart"/>
             <w:r>
               <w:rPr>
                 <w:rFonts w:ascii="Consolas" w:eastAsia="Times New Roman" w:hAnsi="Consolas" w:cs="Times New Roman"/>
@@ -12808,7 +12613,19 @@
                 <w:szCs w:val="21"/>
                 <w:lang w:eastAsia="en-US"/>
               </w:rPr>
-              <w:t>.string)</w:t>
+              <w:t>.string</w:t>
+            </w:r>
+            <w:proofErr w:type="spellEnd"/>
+            <w:proofErr w:type="gramEnd"/>
+            <w:r>
+              <w:rPr>
+                <w:rFonts w:ascii="Consolas" w:eastAsia="Times New Roman" w:hAnsi="Consolas" w:cs="Times New Roman"/>
+                <w:color w:val="ABB2BF"/>
+                <w:sz w:val="21"/>
+                <w:szCs w:val="21"/>
+                <w:lang w:eastAsia="en-US"/>
+              </w:rPr>
+              <w:t>)</w:t>
             </w:r>
           </w:p>
           <w:p>
@@ -12888,15 +12705,29 @@
                 <w:lang w:eastAsia="en-US"/>
               </w:rPr>
             </w:pPr>
-            <w:r>
-              <w:rPr>
-                <w:rFonts w:ascii="Consolas" w:eastAsia="Times New Roman" w:hAnsi="Consolas" w:cs="Times New Roman"/>
-                <w:color w:val="ABB2BF"/>
-                <w:sz w:val="21"/>
-                <w:szCs w:val="21"/>
-                <w:lang w:eastAsia="en-US"/>
-              </w:rPr>
-              <w:t xml:space="preserve">b.number </w:t>
+            <w:proofErr w:type="spellStart"/>
+            <w:proofErr w:type="gramStart"/>
+            <w:r>
+              <w:rPr>
+                <w:rFonts w:ascii="Consolas" w:eastAsia="Times New Roman" w:hAnsi="Consolas" w:cs="Times New Roman"/>
+                <w:color w:val="ABB2BF"/>
+                <w:sz w:val="21"/>
+                <w:szCs w:val="21"/>
+                <w:lang w:eastAsia="en-US"/>
+              </w:rPr>
+              <w:t>b.number</w:t>
+            </w:r>
+            <w:proofErr w:type="spellEnd"/>
+            <w:proofErr w:type="gramEnd"/>
+            <w:r>
+              <w:rPr>
+                <w:rFonts w:ascii="Consolas" w:eastAsia="Times New Roman" w:hAnsi="Consolas" w:cs="Times New Roman"/>
+                <w:color w:val="ABB2BF"/>
+                <w:sz w:val="21"/>
+                <w:szCs w:val="21"/>
+                <w:lang w:eastAsia="en-US"/>
+              </w:rPr>
+              <w:t xml:space="preserve"> </w:t>
             </w:r>
             <w:r>
               <w:rPr>
@@ -13195,6 +13026,8 @@
               </w:rPr>
               <w:t>(</w:t>
             </w:r>
+            <w:proofErr w:type="spellStart"/>
+            <w:proofErr w:type="gramStart"/>
             <w:r>
               <w:rPr>
                 <w:rFonts w:ascii="Consolas" w:eastAsia="Times New Roman" w:hAnsi="Consolas" w:cs="Times New Roman"/>
@@ -13225,6 +13058,8 @@
               </w:rPr>
               <w:t>string</w:t>
             </w:r>
+            <w:proofErr w:type="spellEnd"/>
+            <w:proofErr w:type="gramEnd"/>
             <w:r>
               <w:rPr>
                 <w:rFonts w:ascii="Consolas" w:eastAsia="Times New Roman" w:hAnsi="Consolas" w:cs="Times New Roman"/>
@@ -13294,6 +13129,8 @@
                 <w:lang w:eastAsia="en-US"/>
               </w:rPr>
             </w:pPr>
+            <w:proofErr w:type="spellStart"/>
+            <w:proofErr w:type="gramStart"/>
             <w:r>
               <w:rPr>
                 <w:rFonts w:ascii="Consolas" w:eastAsia="Times New Roman" w:hAnsi="Consolas" w:cs="Times New Roman"/>
@@ -13324,6 +13161,8 @@
               </w:rPr>
               <w:t>number</w:t>
             </w:r>
+            <w:proofErr w:type="spellEnd"/>
+            <w:proofErr w:type="gramEnd"/>
             <w:r>
               <w:rPr>
                 <w:rFonts w:ascii="Consolas" w:eastAsia="Times New Roman" w:hAnsi="Consolas" w:cs="Times New Roman"/>
@@ -13391,7 +13230,7 @@
 </file>
 
 <file path=word/endnotes.xml><?xml version="1.0" encoding="utf-8"?>
-<w:endnotes xmlns:wpc="http://schemas.microsoft.com/office/word/2010/wordprocessingCanvas" xmlns:cx="http://schemas.microsoft.com/office/drawing/2014/chartex" xmlns:cx1="http://schemas.microsoft.com/office/drawing/2015/9/8/chartex" xmlns:cx2="http://schemas.microsoft.com/office/drawing/2015/10/21/chartex" xmlns:cx3="http://schemas.microsoft.com/office/drawing/2016/5/9/chartex" xmlns:cx4="http://schemas.microsoft.com/office/drawing/2016/5/10/chartex" xmlns:cx5="http://schemas.microsoft.com/office/drawing/2016/5/11/chartex" xmlns:cx6="http://schemas.microsoft.com/office/drawing/2016/5/12/chartex" xmlns:cx7="http://schemas.microsoft.com/office/drawing/2016/5/13/chartex" xmlns:cx8="http://schemas.microsoft.com/office/drawing/2016/5/14/chartex" xmlns:mc="http://schemas.openxmlformats.org/markup-compatibility/2006" xmlns:aink="http://schemas.microsoft.com/office/drawing/2016/ink" xmlns:am3d="http://schemas.microsoft.com/office/drawing/2017/model3d" xmlns:o="urn:schemas-microsoft-com:office:office" xmlns:r="http://schemas.openxmlformats.org/officeDocument/2006/relationships" xmlns:m="http://schemas.openxmlformats.org/officeDocument/2006/math" xmlns:v="urn:schemas-microsoft-com:vml" xmlns:wp14="http://schemas.microsoft.com/office/word/2010/wordprocessingDrawing" xmlns:wp="http://schemas.openxmlformats.org/drawingml/2006/wordprocessingDrawing" xmlns:w10="urn:schemas-microsoft-com:office:word" xmlns:w="http://schemas.openxmlformats.org/wordprocessingml/2006/main" xmlns:w14="http://schemas.microsoft.com/office/word/2010/wordml" xmlns:w15="http://schemas.microsoft.com/office/word/2012/wordml" xmlns:w16cid="http://schemas.microsoft.com/office/word/2016/wordml/cid" xmlns:w16se="http://schemas.microsoft.com/office/word/2015/wordml/symex" xmlns:wpg="http://schemas.microsoft.com/office/word/2010/wordprocessingGroup" xmlns:wpi="http://schemas.microsoft.com/office/word/2010/wordprocessingInk" xmlns:wne="http://schemas.microsoft.com/office/word/2006/wordml" xmlns:wps="http://schemas.microsoft.com/office/word/2010/wordprocessingShape" mc:Ignorable="w14 w15 w16se w16cid wp14">
+<w:endnotes xmlns:wpc="http://schemas.microsoft.com/office/word/2010/wordprocessingCanvas" xmlns:cx="http://schemas.microsoft.com/office/drawing/2014/chartex" xmlns:cx1="http://schemas.microsoft.com/office/drawing/2015/9/8/chartex" xmlns:cx2="http://schemas.microsoft.com/office/drawing/2015/10/21/chartex" xmlns:cx3="http://schemas.microsoft.com/office/drawing/2016/5/9/chartex" xmlns:cx4="http://schemas.microsoft.com/office/drawing/2016/5/10/chartex" xmlns:cx5="http://schemas.microsoft.com/office/drawing/2016/5/11/chartex" xmlns:cx6="http://schemas.microsoft.com/office/drawing/2016/5/12/chartex" xmlns:cx7="http://schemas.microsoft.com/office/drawing/2016/5/13/chartex" xmlns:cx8="http://schemas.microsoft.com/office/drawing/2016/5/14/chartex" xmlns:mc="http://schemas.openxmlformats.org/markup-compatibility/2006" xmlns:aink="http://schemas.microsoft.com/office/drawing/2016/ink" xmlns:am3d="http://schemas.microsoft.com/office/drawing/2017/model3d" xmlns:o="urn:schemas-microsoft-com:office:office" xmlns:oel="http://schemas.microsoft.com/office/2019/extlst" xmlns:r="http://schemas.openxmlformats.org/officeDocument/2006/relationships" xmlns:m="http://schemas.openxmlformats.org/officeDocument/2006/math" xmlns:v="urn:schemas-microsoft-com:vml" xmlns:wp14="http://schemas.microsoft.com/office/word/2010/wordprocessingDrawing" xmlns:wp="http://schemas.openxmlformats.org/drawingml/2006/wordprocessingDrawing" xmlns:w10="urn:schemas-microsoft-com:office:word" xmlns:w="http://schemas.openxmlformats.org/wordprocessingml/2006/main" xmlns:w14="http://schemas.microsoft.com/office/word/2010/wordml" xmlns:w15="http://schemas.microsoft.com/office/word/2012/wordml" xmlns:w16cex="http://schemas.microsoft.com/office/word/2018/wordml/cex" xmlns:w16cid="http://schemas.microsoft.com/office/word/2016/wordml/cid" xmlns:w16="http://schemas.microsoft.com/office/word/2018/wordml" xmlns:w16sdtdh="http://schemas.microsoft.com/office/word/2020/wordml/sdtdatahash" xmlns:w16se="http://schemas.microsoft.com/office/word/2015/wordml/symex" xmlns:wpg="http://schemas.microsoft.com/office/word/2010/wordprocessingGroup" xmlns:wpi="http://schemas.microsoft.com/office/word/2010/wordprocessingInk" xmlns:wne="http://schemas.microsoft.com/office/word/2006/wordml" xmlns:wps="http://schemas.microsoft.com/office/word/2010/wordprocessingShape" mc:Ignorable="w14 w15 w16se w16cid w16 w16cex w16sdtdh wp14">
   <w:endnote w:type="separator" w:id="-1">
     <w:p>
       <w:pPr>
@@ -13423,7 +13262,7 @@
 </file>
 
 <file path=word/footnotes.xml><?xml version="1.0" encoding="utf-8"?>
-<w:footnotes xmlns:wpc="http://schemas.microsoft.com/office/word/2010/wordprocessingCanvas" xmlns:cx="http://schemas.microsoft.com/office/drawing/2014/chartex" xmlns:cx1="http://schemas.microsoft.com/office/drawing/2015/9/8/chartex" xmlns:cx2="http://schemas.microsoft.com/office/drawing/2015/10/21/chartex" xmlns:cx3="http://schemas.microsoft.com/office/drawing/2016/5/9/chartex" xmlns:cx4="http://schemas.microsoft.com/office/drawing/2016/5/10/chartex" xmlns:cx5="http://schemas.microsoft.com/office/drawing/2016/5/11/chartex" xmlns:cx6="http://schemas.microsoft.com/office/drawing/2016/5/12/chartex" xmlns:cx7="http://schemas.microsoft.com/office/drawing/2016/5/13/chartex" xmlns:cx8="http://schemas.microsoft.com/office/drawing/2016/5/14/chartex" xmlns:mc="http://schemas.openxmlformats.org/markup-compatibility/2006" xmlns:aink="http://schemas.microsoft.com/office/drawing/2016/ink" xmlns:am3d="http://schemas.microsoft.com/office/drawing/2017/model3d" xmlns:o="urn:schemas-microsoft-com:office:office" xmlns:r="http://schemas.openxmlformats.org/officeDocument/2006/relationships" xmlns:m="http://schemas.openxmlformats.org/officeDocument/2006/math" xmlns:v="urn:schemas-microsoft-com:vml" xmlns:wp14="http://schemas.microsoft.com/office/word/2010/wordprocessingDrawing" xmlns:wp="http://schemas.openxmlformats.org/drawingml/2006/wordprocessingDrawing" xmlns:w10="urn:schemas-microsoft-com:office:word" xmlns:w="http://schemas.openxmlformats.org/wordprocessingml/2006/main" xmlns:w14="http://schemas.microsoft.com/office/word/2010/wordml" xmlns:w15="http://schemas.microsoft.com/office/word/2012/wordml" xmlns:w16cid="http://schemas.microsoft.com/office/word/2016/wordml/cid" xmlns:w16se="http://schemas.microsoft.com/office/word/2015/wordml/symex" xmlns:wpg="http://schemas.microsoft.com/office/word/2010/wordprocessingGroup" xmlns:wpi="http://schemas.microsoft.com/office/word/2010/wordprocessingInk" xmlns:wne="http://schemas.microsoft.com/office/word/2006/wordml" xmlns:wps="http://schemas.microsoft.com/office/word/2010/wordprocessingShape" mc:Ignorable="w14 w15 w16se w16cid wp14">
+<w:footnotes xmlns:wpc="http://schemas.microsoft.com/office/word/2010/wordprocessingCanvas" xmlns:cx="http://schemas.microsoft.com/office/drawing/2014/chartex" xmlns:cx1="http://schemas.microsoft.com/office/drawing/2015/9/8/chartex" xmlns:cx2="http://schemas.microsoft.com/office/drawing/2015/10/21/chartex" xmlns:cx3="http://schemas.microsoft.com/office/drawing/2016/5/9/chartex" xmlns:cx4="http://schemas.microsoft.com/office/drawing/2016/5/10/chartex" xmlns:cx5="http://schemas.microsoft.com/office/drawing/2016/5/11/chartex" xmlns:cx6="http://schemas.microsoft.com/office/drawing/2016/5/12/chartex" xmlns:cx7="http://schemas.microsoft.com/office/drawing/2016/5/13/chartex" xmlns:cx8="http://schemas.microsoft.com/office/drawing/2016/5/14/chartex" xmlns:mc="http://schemas.openxmlformats.org/markup-compatibility/2006" xmlns:aink="http://schemas.microsoft.com/office/drawing/2016/ink" xmlns:am3d="http://schemas.microsoft.com/office/drawing/2017/model3d" xmlns:o="urn:schemas-microsoft-com:office:office" xmlns:oel="http://schemas.microsoft.com/office/2019/extlst" xmlns:r="http://schemas.openxmlformats.org/officeDocument/2006/relationships" xmlns:m="http://schemas.openxmlformats.org/officeDocument/2006/math" xmlns:v="urn:schemas-microsoft-com:vml" xmlns:wp14="http://schemas.microsoft.com/office/word/2010/wordprocessingDrawing" xmlns:wp="http://schemas.openxmlformats.org/drawingml/2006/wordprocessingDrawing" xmlns:w10="urn:schemas-microsoft-com:office:word" xmlns:w="http://schemas.openxmlformats.org/wordprocessingml/2006/main" xmlns:w14="http://schemas.microsoft.com/office/word/2010/wordml" xmlns:w15="http://schemas.microsoft.com/office/word/2012/wordml" xmlns:w16cex="http://schemas.microsoft.com/office/word/2018/wordml/cex" xmlns:w16cid="http://schemas.microsoft.com/office/word/2016/wordml/cid" xmlns:w16="http://schemas.microsoft.com/office/word/2018/wordml" xmlns:w16sdtdh="http://schemas.microsoft.com/office/word/2020/wordml/sdtdatahash" xmlns:w16se="http://schemas.microsoft.com/office/word/2015/wordml/symex" xmlns:wpg="http://schemas.microsoft.com/office/word/2010/wordprocessingGroup" xmlns:wpi="http://schemas.microsoft.com/office/word/2010/wordprocessingInk" xmlns:wne="http://schemas.microsoft.com/office/word/2006/wordml" xmlns:wps="http://schemas.microsoft.com/office/word/2010/wordprocessingShape" mc:Ignorable="w14 w15 w16se w16cid w16 w16cex w16sdtdh wp14">
   <w:footnote w:type="separator" w:id="-1">
     <w:p>
       <w:pPr>
@@ -13455,14 +13294,24 @@
 </file>
 
 <file path=word/header1.xml><?xml version="1.0" encoding="utf-8"?>
-<w:hdr xmlns:wpc="http://schemas.microsoft.com/office/word/2010/wordprocessingCanvas" xmlns:cx="http://schemas.microsoft.com/office/drawing/2014/chartex" xmlns:cx1="http://schemas.microsoft.com/office/drawing/2015/9/8/chartex" xmlns:cx2="http://schemas.microsoft.com/office/drawing/2015/10/21/chartex" xmlns:cx3="http://schemas.microsoft.com/office/drawing/2016/5/9/chartex" xmlns:cx4="http://schemas.microsoft.com/office/drawing/2016/5/10/chartex" xmlns:cx5="http://schemas.microsoft.com/office/drawing/2016/5/11/chartex" xmlns:cx6="http://schemas.microsoft.com/office/drawing/2016/5/12/chartex" xmlns:cx7="http://schemas.microsoft.com/office/drawing/2016/5/13/chartex" xmlns:cx8="http://schemas.microsoft.com/office/drawing/2016/5/14/chartex" xmlns:mc="http://schemas.openxmlformats.org/markup-compatibility/2006" xmlns:aink="http://schemas.microsoft.com/office/drawing/2016/ink" xmlns:am3d="http://schemas.microsoft.com/office/drawing/2017/model3d" xmlns:o="urn:schemas-microsoft-com:office:office" xmlns:r="http://schemas.openxmlformats.org/officeDocument/2006/relationships" xmlns:m="http://schemas.openxmlformats.org/officeDocument/2006/math" xmlns:v="urn:schemas-microsoft-com:vml" xmlns:wp14="http://schemas.microsoft.com/office/word/2010/wordprocessingDrawing" xmlns:wp="http://schemas.openxmlformats.org/drawingml/2006/wordprocessingDrawing" xmlns:w10="urn:schemas-microsoft-com:office:word" xmlns:w="http://schemas.openxmlformats.org/wordprocessingml/2006/main" xmlns:w14="http://schemas.microsoft.com/office/word/2010/wordml" xmlns:w15="http://schemas.microsoft.com/office/word/2012/wordml" xmlns:w16cid="http://schemas.microsoft.com/office/word/2016/wordml/cid" xmlns:w16se="http://schemas.microsoft.com/office/word/2015/wordml/symex" xmlns:wpg="http://schemas.microsoft.com/office/word/2010/wordprocessingGroup" xmlns:wpi="http://schemas.microsoft.com/office/word/2010/wordprocessingInk" xmlns:wne="http://schemas.microsoft.com/office/word/2006/wordml" xmlns:wps="http://schemas.microsoft.com/office/word/2010/wordprocessingShape" mc:Ignorable="w14 w15 w16se w16cid wp14">
+<w:hdr xmlns:wpc="http://schemas.microsoft.com/office/word/2010/wordprocessingCanvas" xmlns:cx="http://schemas.microsoft.com/office/drawing/2014/chartex" xmlns:cx1="http://schemas.microsoft.com/office/drawing/2015/9/8/chartex" xmlns:cx2="http://schemas.microsoft.com/office/drawing/2015/10/21/chartex" xmlns:cx3="http://schemas.microsoft.com/office/drawing/2016/5/9/chartex" xmlns:cx4="http://schemas.microsoft.com/office/drawing/2016/5/10/chartex" xmlns:cx5="http://schemas.microsoft.com/office/drawing/2016/5/11/chartex" xmlns:cx6="http://schemas.microsoft.com/office/drawing/2016/5/12/chartex" xmlns:cx7="http://schemas.microsoft.com/office/drawing/2016/5/13/chartex" xmlns:cx8="http://schemas.microsoft.com/office/drawing/2016/5/14/chartex" xmlns:mc="http://schemas.openxmlformats.org/markup-compatibility/2006" xmlns:aink="http://schemas.microsoft.com/office/drawing/2016/ink" xmlns:am3d="http://schemas.microsoft.com/office/drawing/2017/model3d" xmlns:o="urn:schemas-microsoft-com:office:office" xmlns:oel="http://schemas.microsoft.com/office/2019/extlst" xmlns:r="http://schemas.openxmlformats.org/officeDocument/2006/relationships" xmlns:m="http://schemas.openxmlformats.org/officeDocument/2006/math" xmlns:v="urn:schemas-microsoft-com:vml" xmlns:wp14="http://schemas.microsoft.com/office/word/2010/wordprocessingDrawing" xmlns:wp="http://schemas.openxmlformats.org/drawingml/2006/wordprocessingDrawing" xmlns:w10="urn:schemas-microsoft-com:office:word" xmlns:w="http://schemas.openxmlformats.org/wordprocessingml/2006/main" xmlns:w14="http://schemas.microsoft.com/office/word/2010/wordml" xmlns:w15="http://schemas.microsoft.com/office/word/2012/wordml" xmlns:w16cex="http://schemas.microsoft.com/office/word/2018/wordml/cex" xmlns:w16cid="http://schemas.microsoft.com/office/word/2016/wordml/cid" xmlns:w16="http://schemas.microsoft.com/office/word/2018/wordml" xmlns:w16sdtdh="http://schemas.microsoft.com/office/word/2020/wordml/sdtdatahash" xmlns:w16se="http://schemas.microsoft.com/office/word/2015/wordml/symex" xmlns:wpg="http://schemas.microsoft.com/office/word/2010/wordprocessingGroup" xmlns:wpi="http://schemas.microsoft.com/office/word/2010/wordprocessingInk" xmlns:wne="http://schemas.microsoft.com/office/word/2006/wordml" xmlns:wps="http://schemas.microsoft.com/office/word/2010/wordprocessingShape" mc:Ignorable="w14 w15 w16se w16cid w16 w16cex w16sdtdh wp14">
   <w:p>
     <w:pPr>
       <w:pStyle w:val="Title"/>
     </w:pPr>
     <w:r>
-      <w:t xml:space="preserve">Python to Javascript </w:t>
+      <w:t>Python to Java</w:t>
     </w:r>
+    <w:r>
+      <w:t>s</w:t>
+    </w:r>
+    <w:r>
+      <w:t>cript</w:t>
+    </w:r>
+    <w:r>
+      <w:t xml:space="preserve"> </w:t>
+    </w:r>
+    <w:proofErr w:type="gramStart"/>
     <w:r>
       <w:rPr>
         <w:rStyle w:val="Heading1Char"/>
@@ -13473,14 +13322,21 @@
       <w:rPr>
         <w:rStyle w:val="Heading1Char"/>
       </w:rPr>
-      <w:t>___________________________</w:t>
+      <w:t>_</w:t>
+    </w:r>
+    <w:proofErr w:type="gramEnd"/>
+    <w:r>
+      <w:rPr>
+        <w:rStyle w:val="Heading1Char"/>
+      </w:rPr>
+      <w:t>__________________________</w:t>
     </w:r>
   </w:p>
 </w:hdr>
 </file>
 
 <file path=word/numbering.xml><?xml version="1.0" encoding="utf-8"?>
-<w:numbering xmlns:wpc="http://schemas.microsoft.com/office/word/2010/wordprocessingCanvas" xmlns:cx="http://schemas.microsoft.com/office/drawing/2014/chartex" xmlns:cx1="http://schemas.microsoft.com/office/drawing/2015/9/8/chartex" xmlns:cx2="http://schemas.microsoft.com/office/drawing/2015/10/21/chartex" xmlns:cx3="http://schemas.microsoft.com/office/drawing/2016/5/9/chartex" xmlns:cx4="http://schemas.microsoft.com/office/drawing/2016/5/10/chartex" xmlns:cx5="http://schemas.microsoft.com/office/drawing/2016/5/11/chartex" xmlns:cx6="http://schemas.microsoft.com/office/drawing/2016/5/12/chartex" xmlns:cx7="http://schemas.microsoft.com/office/drawing/2016/5/13/chartex" xmlns:cx8="http://schemas.microsoft.com/office/drawing/2016/5/14/chartex" xmlns:mc="http://schemas.openxmlformats.org/markup-compatibility/2006" xmlns:aink="http://schemas.microsoft.com/office/drawing/2016/ink" xmlns:am3d="http://schemas.microsoft.com/office/drawing/2017/model3d" xmlns:o="urn:schemas-microsoft-com:office:office" xmlns:r="http://schemas.openxmlformats.org/officeDocument/2006/relationships" xmlns:m="http://schemas.openxmlformats.org/officeDocument/2006/math" xmlns:v="urn:schemas-microsoft-com:vml" xmlns:wp14="http://schemas.microsoft.com/office/word/2010/wordprocessingDrawing" xmlns:wp="http://schemas.openxmlformats.org/drawingml/2006/wordprocessingDrawing" xmlns:w10="urn:schemas-microsoft-com:office:word" xmlns:w="http://schemas.openxmlformats.org/wordprocessingml/2006/main" xmlns:w14="http://schemas.microsoft.com/office/word/2010/wordml" xmlns:w15="http://schemas.microsoft.com/office/word/2012/wordml" xmlns:w16cid="http://schemas.microsoft.com/office/word/2016/wordml/cid" xmlns:w16se="http://schemas.microsoft.com/office/word/2015/wordml/symex" xmlns:wpg="http://schemas.microsoft.com/office/word/2010/wordprocessingGroup" xmlns:wpi="http://schemas.microsoft.com/office/word/2010/wordprocessingInk" xmlns:wne="http://schemas.microsoft.com/office/word/2006/wordml" xmlns:wps="http://schemas.microsoft.com/office/word/2010/wordprocessingShape" mc:Ignorable="w14 w15 w16se w16cid wp14">
+<w:numbering xmlns:wpc="http://schemas.microsoft.com/office/word/2010/wordprocessingCanvas" xmlns:cx="http://schemas.microsoft.com/office/drawing/2014/chartex" xmlns:cx1="http://schemas.microsoft.com/office/drawing/2015/9/8/chartex" xmlns:cx2="http://schemas.microsoft.com/office/drawing/2015/10/21/chartex" xmlns:cx3="http://schemas.microsoft.com/office/drawing/2016/5/9/chartex" xmlns:cx4="http://schemas.microsoft.com/office/drawing/2016/5/10/chartex" xmlns:cx5="http://schemas.microsoft.com/office/drawing/2016/5/11/chartex" xmlns:cx6="http://schemas.microsoft.com/office/drawing/2016/5/12/chartex" xmlns:cx7="http://schemas.microsoft.com/office/drawing/2016/5/13/chartex" xmlns:cx8="http://schemas.microsoft.com/office/drawing/2016/5/14/chartex" xmlns:mc="http://schemas.openxmlformats.org/markup-compatibility/2006" xmlns:aink="http://schemas.microsoft.com/office/drawing/2016/ink" xmlns:am3d="http://schemas.microsoft.com/office/drawing/2017/model3d" xmlns:o="urn:schemas-microsoft-com:office:office" xmlns:oel="http://schemas.microsoft.com/office/2019/extlst" xmlns:r="http://schemas.openxmlformats.org/officeDocument/2006/relationships" xmlns:m="http://schemas.openxmlformats.org/officeDocument/2006/math" xmlns:v="urn:schemas-microsoft-com:vml" xmlns:wp14="http://schemas.microsoft.com/office/word/2010/wordprocessingDrawing" xmlns:wp="http://schemas.openxmlformats.org/drawingml/2006/wordprocessingDrawing" xmlns:w10="urn:schemas-microsoft-com:office:word" xmlns:w="http://schemas.openxmlformats.org/wordprocessingml/2006/main" xmlns:w14="http://schemas.microsoft.com/office/word/2010/wordml" xmlns:w15="http://schemas.microsoft.com/office/word/2012/wordml" xmlns:w16cex="http://schemas.microsoft.com/office/word/2018/wordml/cex" xmlns:w16cid="http://schemas.microsoft.com/office/word/2016/wordml/cid" xmlns:w16="http://schemas.microsoft.com/office/word/2018/wordml" xmlns:w16sdtdh="http://schemas.microsoft.com/office/word/2020/wordml/sdtdatahash" xmlns:w16se="http://schemas.microsoft.com/office/word/2015/wordml/symex" xmlns:wpg="http://schemas.microsoft.com/office/word/2010/wordprocessingGroup" xmlns:wpi="http://schemas.microsoft.com/office/word/2010/wordprocessingInk" xmlns:wne="http://schemas.microsoft.com/office/word/2006/wordml" xmlns:wps="http://schemas.microsoft.com/office/word/2010/wordprocessingShape" mc:Ignorable="w14 w15 w16se w16cid w16 w16cex w16sdtdh wp14">
   <w:abstractNum w:abstractNumId="0" w15:restartNumberingAfterBreak="0">
     <w:nsid w:val="6A976E58"/>
     <w:multiLevelType w:val="hybridMultilevel"/>
@@ -13567,14 +13423,14 @@
       </w:pPr>
     </w:lvl>
   </w:abstractNum>
-  <w:num w:numId="1">
+  <w:num w:numId="1" w16cid:durableId="765349456">
     <w:abstractNumId w:val="0"/>
   </w:num>
 </w:numbering>
 </file>
 
 <file path=word/styles.xml><?xml version="1.0" encoding="utf-8"?>
-<w:styles xmlns:mc="http://schemas.openxmlformats.org/markup-compatibility/2006" xmlns:r="http://schemas.openxmlformats.org/officeDocument/2006/relationships" xmlns:w="http://schemas.openxmlformats.org/wordprocessingml/2006/main" xmlns:w14="http://schemas.microsoft.com/office/word/2010/wordml" xmlns:w15="http://schemas.microsoft.com/office/word/2012/wordml" xmlns:w16cid="http://schemas.microsoft.com/office/word/2016/wordml/cid" xmlns:w16se="http://schemas.microsoft.com/office/word/2015/wordml/symex" mc:Ignorable="w14 w15 w16se w16cid">
+<w:styles xmlns:mc="http://schemas.openxmlformats.org/markup-compatibility/2006" xmlns:r="http://schemas.openxmlformats.org/officeDocument/2006/relationships" xmlns:w="http://schemas.openxmlformats.org/wordprocessingml/2006/main" xmlns:w14="http://schemas.microsoft.com/office/word/2010/wordml" xmlns:w15="http://schemas.microsoft.com/office/word/2012/wordml" xmlns:w16cex="http://schemas.microsoft.com/office/word/2018/wordml/cex" xmlns:w16cid="http://schemas.microsoft.com/office/word/2016/wordml/cid" xmlns:w16="http://schemas.microsoft.com/office/word/2018/wordml" xmlns:w16sdtdh="http://schemas.microsoft.com/office/word/2020/wordml/sdtdatahash" xmlns:w16se="http://schemas.microsoft.com/office/word/2015/wordml/symex" mc:Ignorable="w14 w15 w16se w16cid w16 w16cex w16sdtdh">
   <w:docDefaults>
     <w:rPrDefault>
       <w:rPr>
@@ -13590,7 +13446,7 @@
       </w:pPr>
     </w:pPrDefault>
   </w:docDefaults>
-  <w:latentStyles w:defLockedState="0" w:defUIPriority="99" w:defSemiHidden="0" w:defUnhideWhenUsed="0" w:defQFormat="0" w:count="375">
+  <w:latentStyles w:defLockedState="0" w:defUIPriority="99" w:defSemiHidden="0" w:defUnhideWhenUsed="0" w:defQFormat="0" w:count="376">
     <w:lsdException w:name="Normal" w:uiPriority="0" w:qFormat="1"/>
     <w:lsdException w:name="heading 1" w:uiPriority="9" w:qFormat="1"/>
     <w:lsdException w:name="heading 2" w:semiHidden="1" w:uiPriority="9" w:unhideWhenUsed="1" w:qFormat="1"/>
@@ -13696,7 +13552,6 @@
     <w:lsdException w:name="HTML Sample" w:semiHidden="1" w:unhideWhenUsed="1"/>
     <w:lsdException w:name="HTML Typewriter" w:semiHidden="1" w:unhideWhenUsed="1"/>
     <w:lsdException w:name="HTML Variable" w:semiHidden="1" w:unhideWhenUsed="1"/>
-    <w:lsdException w:name="Normal Table" w:semiHidden="1" w:unhideWhenUsed="1"/>
     <w:lsdException w:name="annotation subject" w:semiHidden="1" w:unhideWhenUsed="1"/>
     <w:lsdException w:name="No List" w:semiHidden="1" w:unhideWhenUsed="1"/>
     <w:lsdException w:name="Outline List 1" w:semiHidden="1" w:unhideWhenUsed="1"/>
@@ -13743,10 +13598,8 @@
     <w:lsdException w:name="Table Subtle 2" w:semiHidden="1" w:unhideWhenUsed="1"/>
     <w:lsdException w:name="Table Web 1" w:semiHidden="1" w:unhideWhenUsed="1"/>
     <w:lsdException w:name="Table Web 2" w:semiHidden="1" w:unhideWhenUsed="1"/>
-    <w:lsdException w:name="Table Web 3" w:semiHidden="1" w:unhideWhenUsed="1"/>
     <w:lsdException w:name="Balloon Text" w:semiHidden="1" w:unhideWhenUsed="1"/>
     <w:lsdException w:name="Table Grid" w:uiPriority="39"/>
-    <w:lsdException w:name="Table Theme" w:semiHidden="1" w:unhideWhenUsed="1"/>
     <w:lsdException w:name="Placeholder Text" w:semiHidden="1"/>
     <w:lsdException w:name="No Spacing" w:uiPriority="1" w:qFormat="1"/>
     <w:lsdException w:name="Light Shading" w:uiPriority="60"/>
@@ -13966,6 +13819,7 @@
     <w:lsdException w:name="Smart Hyperlink" w:semiHidden="1" w:unhideWhenUsed="1"/>
     <w:lsdException w:name="Hashtag" w:semiHidden="1" w:unhideWhenUsed="1"/>
     <w:lsdException w:name="Unresolved Mention" w:semiHidden="1" w:unhideWhenUsed="1"/>
+    <w:lsdException w:name="Smart Link" w:semiHidden="1" w:unhideWhenUsed="1"/>
   </w:latentStyles>
   <w:style w:type="paragraph" w:default="1" w:styleId="Normal">
     <w:name w:val="Normal"/>
